--- a/Doc_TPI/doctechniquev2.docx
+++ b/Doc_TPI/doctechniquev2.docx
@@ -10324,7 +10324,7 @@
                 <w:noProof/>
                 <w:webHidden/>
               </w:rPr>
-              <w:t>31</w:t>
+              <w:t>32</w:t>
             </w:r>
             <w:r>
               <w:rPr>
@@ -10412,7 +10412,7 @@
                 <w:noProof/>
                 <w:webHidden/>
               </w:rPr>
-              <w:t>31</w:t>
+              <w:t>32</w:t>
             </w:r>
             <w:r>
               <w:rPr>
@@ -10500,7 +10500,7 @@
                 <w:noProof/>
                 <w:webHidden/>
               </w:rPr>
-              <w:t>31</w:t>
+              <w:t>32</w:t>
             </w:r>
             <w:r>
               <w:rPr>
@@ -10588,7 +10588,7 @@
                 <w:noProof/>
                 <w:webHidden/>
               </w:rPr>
-              <w:t>31</w:t>
+              <w:t>32</w:t>
             </w:r>
             <w:r>
               <w:rPr>
@@ -10676,7 +10676,7 @@
                 <w:noProof/>
                 <w:webHidden/>
               </w:rPr>
-              <w:t>31</w:t>
+              <w:t>32</w:t>
             </w:r>
             <w:r>
               <w:rPr>
@@ -10764,7 +10764,7 @@
                 <w:noProof/>
                 <w:webHidden/>
               </w:rPr>
-              <w:t>31</w:t>
+              <w:t>32</w:t>
             </w:r>
             <w:r>
               <w:rPr>
@@ -10852,7 +10852,7 @@
                 <w:noProof/>
                 <w:webHidden/>
               </w:rPr>
-              <w:t>31</w:t>
+              <w:t>32</w:t>
             </w:r>
             <w:r>
               <w:rPr>
@@ -10940,7 +10940,7 @@
                 <w:noProof/>
                 <w:webHidden/>
               </w:rPr>
-              <w:t>32</w:t>
+              <w:t>33</w:t>
             </w:r>
             <w:r>
               <w:rPr>
@@ -11028,7 +11028,7 @@
                 <w:noProof/>
                 <w:webHidden/>
               </w:rPr>
-              <w:t>32</w:t>
+              <w:t>33</w:t>
             </w:r>
             <w:r>
               <w:rPr>
@@ -11116,7 +11116,7 @@
                 <w:noProof/>
                 <w:webHidden/>
               </w:rPr>
-              <w:t>32</w:t>
+              <w:t>33</w:t>
             </w:r>
             <w:r>
               <w:rPr>
@@ -11550,7 +11550,7 @@
                     </pic:cNvPicPr>
                   </pic:nvPicPr>
                   <pic:blipFill>
-                    <a:blip r:embed="rId7">
+                    <a:blip r:embed="rId9">
                       <a:extLst>
                         <a:ext uri="{28A0092B-C50C-407E-A947-70E740481C1C}">
                           <a14:useLocalDpi xmlns:a14="http://schemas.microsoft.com/office/drawing/2010/main" val="0"/>
@@ -11802,7 +11802,7 @@
                     </pic:cNvPicPr>
                   </pic:nvPicPr>
                   <pic:blipFill>
-                    <a:blip r:embed="rId8">
+                    <a:blip r:embed="rId10">
                       <a:extLst>
                         <a:ext uri="{28A0092B-C50C-407E-A947-70E740481C1C}">
                           <a14:useLocalDpi xmlns:a14="http://schemas.microsoft.com/office/drawing/2010/main" val="0"/>
@@ -11900,7 +11900,7 @@
                     </pic:cNvPicPr>
                   </pic:nvPicPr>
                   <pic:blipFill>
-                    <a:blip r:embed="rId9">
+                    <a:blip r:embed="rId11">
                       <a:extLst>
                         <a:ext uri="{28A0092B-C50C-407E-A947-70E740481C1C}">
                           <a14:useLocalDpi xmlns:a14="http://schemas.microsoft.com/office/drawing/2010/main" val="0"/>
@@ -12004,7 +12004,7 @@
                     </pic:cNvPicPr>
                   </pic:nvPicPr>
                   <pic:blipFill>
-                    <a:blip r:embed="rId10">
+                    <a:blip r:embed="rId12">
                       <a:extLst>
                         <a:ext uri="{28A0092B-C50C-407E-A947-70E740481C1C}">
                           <a14:useLocalDpi xmlns:a14="http://schemas.microsoft.com/office/drawing/2010/main" val="0"/>
@@ -12126,7 +12126,7 @@
                     </pic:cNvPicPr>
                   </pic:nvPicPr>
                   <pic:blipFill>
-                    <a:blip r:embed="rId11">
+                    <a:blip r:embed="rId13">
                       <a:extLst>
                         <a:ext uri="{28A0092B-C50C-407E-A947-70E740481C1C}">
                           <a14:useLocalDpi xmlns:a14="http://schemas.microsoft.com/office/drawing/2010/main" val="0"/>
@@ -12299,7 +12299,7 @@
                     </pic:cNvPicPr>
                   </pic:nvPicPr>
                   <pic:blipFill>
-                    <a:blip r:embed="rId12">
+                    <a:blip r:embed="rId14">
                       <a:extLst>
                         <a:ext uri="{28A0092B-C50C-407E-A947-70E740481C1C}">
                           <a14:useLocalDpi xmlns:a14="http://schemas.microsoft.com/office/drawing/2010/main" val="0"/>
@@ -12437,7 +12437,7 @@
                     </pic:cNvPicPr>
                   </pic:nvPicPr>
                   <pic:blipFill>
-                    <a:blip r:embed="rId13">
+                    <a:blip r:embed="rId15">
                       <a:extLst>
                         <a:ext uri="{28A0092B-C50C-407E-A947-70E740481C1C}">
                           <a14:useLocalDpi xmlns:a14="http://schemas.microsoft.com/office/drawing/2010/main" val="0"/>
@@ -12651,7 +12651,7 @@
                     </pic:cNvPicPr>
                   </pic:nvPicPr>
                   <pic:blipFill>
-                    <a:blip r:embed="rId14">
+                    <a:blip r:embed="rId16">
                       <a:extLst>
                         <a:ext uri="{28A0092B-C50C-407E-A947-70E740481C1C}">
                           <a14:useLocalDpi xmlns:a14="http://schemas.microsoft.com/office/drawing/2010/main" val="0"/>
@@ -12891,7 +12891,7 @@
                     </pic:cNvPicPr>
                   </pic:nvPicPr>
                   <pic:blipFill>
-                    <a:blip r:embed="rId15">
+                    <a:blip r:embed="rId17">
                       <a:extLst>
                         <a:ext uri="{28A0092B-C50C-407E-A947-70E740481C1C}">
                           <a14:useLocalDpi xmlns:a14="http://schemas.microsoft.com/office/drawing/2010/main" val="0"/>
@@ -13112,7 +13112,7 @@
                     </pic:cNvPicPr>
                   </pic:nvPicPr>
                   <pic:blipFill>
-                    <a:blip r:embed="rId16">
+                    <a:blip r:embed="rId18">
                       <a:extLst>
                         <a:ext uri="{28A0092B-C50C-407E-A947-70E740481C1C}">
                           <a14:useLocalDpi xmlns:a14="http://schemas.microsoft.com/office/drawing/2010/main" val="0"/>
@@ -13302,7 +13302,7 @@
                     </pic:cNvPicPr>
                   </pic:nvPicPr>
                   <pic:blipFill>
-                    <a:blip r:embed="rId17">
+                    <a:blip r:embed="rId19">
                       <a:extLst>
                         <a:ext uri="{28A0092B-C50C-407E-A947-70E740481C1C}">
                           <a14:useLocalDpi xmlns:a14="http://schemas.microsoft.com/office/drawing/2010/main" val="0"/>
@@ -13456,7 +13456,7 @@
                     </pic:cNvPicPr>
                   </pic:nvPicPr>
                   <pic:blipFill>
-                    <a:blip r:embed="rId18">
+                    <a:blip r:embed="rId20">
                       <a:extLst>
                         <a:ext uri="{28A0092B-C50C-407E-A947-70E740481C1C}">
                           <a14:useLocalDpi xmlns:a14="http://schemas.microsoft.com/office/drawing/2010/main" val="0"/>
@@ -13663,7 +13663,7 @@
                     </pic:cNvPicPr>
                   </pic:nvPicPr>
                   <pic:blipFill>
-                    <a:blip r:embed="rId19">
+                    <a:blip r:embed="rId21">
                       <a:extLst>
                         <a:ext uri="{28A0092B-C50C-407E-A947-70E740481C1C}">
                           <a14:useLocalDpi xmlns:a14="http://schemas.microsoft.com/office/drawing/2010/main" val="0"/>
@@ -27973,7 +27973,7 @@
     </w:p>
     <w:tbl>
       <w:tblPr>
-        <w:tblW w:w="9093" w:type="dxa"/>
+        <w:tblW w:w="7867" w:type="dxa"/>
         <w:tblCellMar>
           <w:left w:w="70" w:type="dxa"/>
           <w:right w:w="70" w:type="dxa"/>
@@ -27984,7 +27984,7 @@
         <w:gridCol w:w="682"/>
         <w:gridCol w:w="1963"/>
         <w:gridCol w:w="4367"/>
-        <w:gridCol w:w="2081"/>
+        <w:gridCol w:w="855"/>
       </w:tblGrid>
       <w:tr>
         <w:trPr>
@@ -28098,7 +28098,7 @@
         </w:tc>
         <w:tc>
           <w:tcPr>
-            <w:tcW w:w="2081" w:type="dxa"/>
+            <w:tcW w:w="855" w:type="dxa"/>
             <w:tcBorders>
               <w:top w:val="single" w:sz="4" w:space="0" w:color="auto"/>
               <w:left w:val="nil"/>
@@ -28232,7 +28232,7 @@
         </w:tc>
         <w:tc>
           <w:tcPr>
-            <w:tcW w:w="2081" w:type="dxa"/>
+            <w:tcW w:w="855" w:type="dxa"/>
             <w:tcBorders>
               <w:top w:val="nil"/>
               <w:left w:val="nil"/>
@@ -28251,6 +28251,15 @@
                 <w:lang w:eastAsia="fr-CH"/>
               </w:rPr>
             </w:pPr>
+            <w:r>
+              <w:rPr>
+                <w:rFonts w:ascii="Calibri" w:eastAsia="Times New Roman" w:hAnsi="Calibri" w:cs="Times New Roman"/>
+                <w:color w:val="000000"/>
+                <w:sz w:val="22"/>
+                <w:lang w:eastAsia="fr-CH"/>
+              </w:rPr>
+              <w:t>OK</w:t>
+            </w:r>
           </w:p>
         </w:tc>
       </w:tr>
@@ -28347,7 +28356,7 @@
         </w:tc>
         <w:tc>
           <w:tcPr>
-            <w:tcW w:w="2081" w:type="dxa"/>
+            <w:tcW w:w="855" w:type="dxa"/>
             <w:tcBorders>
               <w:top w:val="nil"/>
               <w:left w:val="nil"/>
@@ -28366,6 +28375,15 @@
                 <w:lang w:eastAsia="fr-CH"/>
               </w:rPr>
             </w:pPr>
+            <w:r>
+              <w:rPr>
+                <w:rFonts w:ascii="Calibri" w:eastAsia="Times New Roman" w:hAnsi="Calibri" w:cs="Times New Roman"/>
+                <w:color w:val="000000"/>
+                <w:sz w:val="22"/>
+                <w:lang w:eastAsia="fr-CH"/>
+              </w:rPr>
+              <w:t>OK</w:t>
+            </w:r>
           </w:p>
         </w:tc>
       </w:tr>
@@ -28462,7 +28480,7 @@
         </w:tc>
         <w:tc>
           <w:tcPr>
-            <w:tcW w:w="2081" w:type="dxa"/>
+            <w:tcW w:w="855" w:type="dxa"/>
             <w:tcBorders>
               <w:top w:val="nil"/>
               <w:left w:val="nil"/>
@@ -28481,6 +28499,15 @@
                 <w:lang w:eastAsia="fr-CH"/>
               </w:rPr>
             </w:pPr>
+            <w:r>
+              <w:rPr>
+                <w:rFonts w:ascii="Calibri" w:eastAsia="Times New Roman" w:hAnsi="Calibri" w:cs="Times New Roman"/>
+                <w:color w:val="000000"/>
+                <w:sz w:val="22"/>
+                <w:lang w:eastAsia="fr-CH"/>
+              </w:rPr>
+              <w:t>OK</w:t>
+            </w:r>
           </w:p>
         </w:tc>
       </w:tr>
@@ -28577,7 +28604,7 @@
         </w:tc>
         <w:tc>
           <w:tcPr>
-            <w:tcW w:w="2081" w:type="dxa"/>
+            <w:tcW w:w="855" w:type="dxa"/>
             <w:tcBorders>
               <w:top w:val="nil"/>
               <w:left w:val="nil"/>
@@ -28596,6 +28623,15 @@
                 <w:lang w:eastAsia="fr-CH"/>
               </w:rPr>
             </w:pPr>
+            <w:r>
+              <w:rPr>
+                <w:rFonts w:ascii="Calibri" w:eastAsia="Times New Roman" w:hAnsi="Calibri" w:cs="Times New Roman"/>
+                <w:color w:val="000000"/>
+                <w:sz w:val="22"/>
+                <w:lang w:eastAsia="fr-CH"/>
+              </w:rPr>
+              <w:t>OK</w:t>
+            </w:r>
           </w:p>
         </w:tc>
       </w:tr>
@@ -28692,7 +28728,7 @@
         </w:tc>
         <w:tc>
           <w:tcPr>
-            <w:tcW w:w="2081" w:type="dxa"/>
+            <w:tcW w:w="855" w:type="dxa"/>
             <w:tcBorders>
               <w:top w:val="nil"/>
               <w:left w:val="nil"/>
@@ -28711,6 +28747,15 @@
                 <w:lang w:eastAsia="fr-CH"/>
               </w:rPr>
             </w:pPr>
+            <w:r>
+              <w:rPr>
+                <w:rFonts w:ascii="Calibri" w:eastAsia="Times New Roman" w:hAnsi="Calibri" w:cs="Times New Roman"/>
+                <w:color w:val="000000"/>
+                <w:sz w:val="22"/>
+                <w:lang w:eastAsia="fr-CH"/>
+              </w:rPr>
+              <w:t>OK</w:t>
+            </w:r>
           </w:p>
         </w:tc>
       </w:tr>
@@ -28807,7 +28852,7 @@
         </w:tc>
         <w:tc>
           <w:tcPr>
-            <w:tcW w:w="2081" w:type="dxa"/>
+            <w:tcW w:w="855" w:type="dxa"/>
             <w:tcBorders>
               <w:top w:val="nil"/>
               <w:left w:val="nil"/>
@@ -28826,6 +28871,15 @@
                 <w:lang w:eastAsia="fr-CH"/>
               </w:rPr>
             </w:pPr>
+            <w:r>
+              <w:rPr>
+                <w:rFonts w:ascii="Calibri" w:eastAsia="Times New Roman" w:hAnsi="Calibri" w:cs="Times New Roman"/>
+                <w:color w:val="000000"/>
+                <w:sz w:val="22"/>
+                <w:lang w:eastAsia="fr-CH"/>
+              </w:rPr>
+              <w:t>OK</w:t>
+            </w:r>
           </w:p>
         </w:tc>
       </w:tr>
@@ -28922,7 +28976,7 @@
         </w:tc>
         <w:tc>
           <w:tcPr>
-            <w:tcW w:w="2081" w:type="dxa"/>
+            <w:tcW w:w="855" w:type="dxa"/>
             <w:tcBorders>
               <w:top w:val="nil"/>
               <w:left w:val="nil"/>
@@ -28941,6 +28995,15 @@
                 <w:lang w:eastAsia="fr-CH"/>
               </w:rPr>
             </w:pPr>
+            <w:r>
+              <w:rPr>
+                <w:rFonts w:ascii="Calibri" w:eastAsia="Times New Roman" w:hAnsi="Calibri" w:cs="Times New Roman"/>
+                <w:color w:val="000000"/>
+                <w:sz w:val="22"/>
+                <w:lang w:eastAsia="fr-CH"/>
+              </w:rPr>
+              <w:t>OK</w:t>
+            </w:r>
           </w:p>
         </w:tc>
       </w:tr>
@@ -29047,7 +29110,7 @@
         </w:tc>
         <w:tc>
           <w:tcPr>
-            <w:tcW w:w="2081" w:type="dxa"/>
+            <w:tcW w:w="855" w:type="dxa"/>
             <w:tcBorders>
               <w:top w:val="nil"/>
               <w:left w:val="nil"/>
@@ -29066,6 +29129,15 @@
                 <w:lang w:eastAsia="fr-CH"/>
               </w:rPr>
             </w:pPr>
+            <w:r>
+              <w:rPr>
+                <w:rFonts w:ascii="Calibri" w:eastAsia="Times New Roman" w:hAnsi="Calibri" w:cs="Times New Roman"/>
+                <w:color w:val="000000"/>
+                <w:sz w:val="22"/>
+                <w:lang w:eastAsia="fr-CH"/>
+              </w:rPr>
+              <w:t>OK</w:t>
+            </w:r>
           </w:p>
         </w:tc>
       </w:tr>
@@ -29162,7 +29234,7 @@
         </w:tc>
         <w:tc>
           <w:tcPr>
-            <w:tcW w:w="2081" w:type="dxa"/>
+            <w:tcW w:w="855" w:type="dxa"/>
             <w:tcBorders>
               <w:top w:val="nil"/>
               <w:left w:val="nil"/>
@@ -29181,6 +29253,15 @@
                 <w:lang w:eastAsia="fr-CH"/>
               </w:rPr>
             </w:pPr>
+            <w:r>
+              <w:rPr>
+                <w:rFonts w:ascii="Calibri" w:eastAsia="Times New Roman" w:hAnsi="Calibri" w:cs="Times New Roman"/>
+                <w:color w:val="000000"/>
+                <w:sz w:val="22"/>
+                <w:lang w:eastAsia="fr-CH"/>
+              </w:rPr>
+              <w:t>OK</w:t>
+            </w:r>
           </w:p>
         </w:tc>
       </w:tr>
@@ -29277,7 +29358,7 @@
         </w:tc>
         <w:tc>
           <w:tcPr>
-            <w:tcW w:w="2081" w:type="dxa"/>
+            <w:tcW w:w="855" w:type="dxa"/>
             <w:tcBorders>
               <w:top w:val="nil"/>
               <w:left w:val="nil"/>
@@ -29296,6 +29377,15 @@
                 <w:lang w:eastAsia="fr-CH"/>
               </w:rPr>
             </w:pPr>
+            <w:r>
+              <w:rPr>
+                <w:rFonts w:ascii="Calibri" w:eastAsia="Times New Roman" w:hAnsi="Calibri" w:cs="Times New Roman"/>
+                <w:color w:val="000000"/>
+                <w:sz w:val="22"/>
+                <w:lang w:eastAsia="fr-CH"/>
+              </w:rPr>
+              <w:t>OK</w:t>
+            </w:r>
           </w:p>
         </w:tc>
       </w:tr>
@@ -29402,7 +29492,7 @@
         </w:tc>
         <w:tc>
           <w:tcPr>
-            <w:tcW w:w="2081" w:type="dxa"/>
+            <w:tcW w:w="855" w:type="dxa"/>
             <w:tcBorders>
               <w:top w:val="nil"/>
               <w:left w:val="nil"/>
@@ -29421,6 +29511,15 @@
                 <w:lang w:eastAsia="fr-CH"/>
               </w:rPr>
             </w:pPr>
+            <w:r>
+              <w:rPr>
+                <w:rFonts w:ascii="Calibri" w:eastAsia="Times New Roman" w:hAnsi="Calibri" w:cs="Times New Roman"/>
+                <w:color w:val="000000"/>
+                <w:sz w:val="22"/>
+                <w:lang w:eastAsia="fr-CH"/>
+              </w:rPr>
+              <w:t>OK</w:t>
+            </w:r>
           </w:p>
         </w:tc>
       </w:tr>
@@ -29517,7 +29616,7 @@
         </w:tc>
         <w:tc>
           <w:tcPr>
-            <w:tcW w:w="2081" w:type="dxa"/>
+            <w:tcW w:w="855" w:type="dxa"/>
             <w:tcBorders>
               <w:top w:val="nil"/>
               <w:left w:val="nil"/>
@@ -29536,6 +29635,24 @@
                 <w:lang w:eastAsia="fr-CH"/>
               </w:rPr>
             </w:pPr>
+          </w:p>
+          <w:p>
+            <w:pPr>
+              <w:rPr>
+                <w:rFonts w:ascii="Calibri" w:eastAsia="Times New Roman" w:hAnsi="Calibri" w:cs="Times New Roman"/>
+                <w:sz w:val="22"/>
+                <w:lang w:eastAsia="fr-CH"/>
+              </w:rPr>
+            </w:pPr>
+            <w:r>
+              <w:rPr>
+                <w:rFonts w:ascii="Calibri" w:eastAsia="Times New Roman" w:hAnsi="Calibri" w:cs="Times New Roman"/>
+                <w:color w:val="000000"/>
+                <w:sz w:val="22"/>
+                <w:lang w:eastAsia="fr-CH"/>
+              </w:rPr>
+              <w:t>OK</w:t>
+            </w:r>
           </w:p>
         </w:tc>
       </w:tr>
@@ -29632,7 +29749,7 @@
         </w:tc>
         <w:tc>
           <w:tcPr>
-            <w:tcW w:w="2081" w:type="dxa"/>
+            <w:tcW w:w="855" w:type="dxa"/>
             <w:tcBorders>
               <w:top w:val="nil"/>
               <w:left w:val="nil"/>
@@ -29651,6 +29768,15 @@
                 <w:lang w:eastAsia="fr-CH"/>
               </w:rPr>
             </w:pPr>
+            <w:r>
+              <w:rPr>
+                <w:rFonts w:ascii="Calibri" w:eastAsia="Times New Roman" w:hAnsi="Calibri" w:cs="Times New Roman"/>
+                <w:color w:val="000000"/>
+                <w:sz w:val="22"/>
+                <w:lang w:eastAsia="fr-CH"/>
+              </w:rPr>
+              <w:t>OK</w:t>
+            </w:r>
           </w:p>
         </w:tc>
       </w:tr>
@@ -29747,7 +29873,7 @@
         </w:tc>
         <w:tc>
           <w:tcPr>
-            <w:tcW w:w="2081" w:type="dxa"/>
+            <w:tcW w:w="855" w:type="dxa"/>
             <w:tcBorders>
               <w:top w:val="nil"/>
               <w:left w:val="nil"/>
@@ -29766,6 +29892,15 @@
                 <w:lang w:eastAsia="fr-CH"/>
               </w:rPr>
             </w:pPr>
+            <w:r>
+              <w:rPr>
+                <w:rFonts w:ascii="Calibri" w:eastAsia="Times New Roman" w:hAnsi="Calibri" w:cs="Times New Roman"/>
+                <w:color w:val="000000"/>
+                <w:sz w:val="22"/>
+                <w:lang w:eastAsia="fr-CH"/>
+              </w:rPr>
+              <w:t>OK</w:t>
+            </w:r>
           </w:p>
         </w:tc>
       </w:tr>
@@ -29872,7 +30007,7 @@
         </w:tc>
         <w:tc>
           <w:tcPr>
-            <w:tcW w:w="2081" w:type="dxa"/>
+            <w:tcW w:w="855" w:type="dxa"/>
             <w:tcBorders>
               <w:top w:val="nil"/>
               <w:left w:val="nil"/>
@@ -29891,6 +30026,15 @@
                 <w:lang w:eastAsia="fr-CH"/>
               </w:rPr>
             </w:pPr>
+            <w:r>
+              <w:rPr>
+                <w:rFonts w:ascii="Calibri" w:eastAsia="Times New Roman" w:hAnsi="Calibri" w:cs="Times New Roman"/>
+                <w:color w:val="000000"/>
+                <w:sz w:val="22"/>
+                <w:lang w:eastAsia="fr-CH"/>
+              </w:rPr>
+              <w:t>OK</w:t>
+            </w:r>
           </w:p>
         </w:tc>
       </w:tr>
@@ -29987,7 +30131,7 @@
         </w:tc>
         <w:tc>
           <w:tcPr>
-            <w:tcW w:w="2081" w:type="dxa"/>
+            <w:tcW w:w="855" w:type="dxa"/>
             <w:tcBorders>
               <w:top w:val="nil"/>
               <w:left w:val="nil"/>
@@ -30006,6 +30150,15 @@
                 <w:lang w:eastAsia="fr-CH"/>
               </w:rPr>
             </w:pPr>
+            <w:r>
+              <w:rPr>
+                <w:rFonts w:ascii="Calibri" w:eastAsia="Times New Roman" w:hAnsi="Calibri" w:cs="Times New Roman"/>
+                <w:color w:val="000000"/>
+                <w:sz w:val="22"/>
+                <w:lang w:eastAsia="fr-CH"/>
+              </w:rPr>
+              <w:t>OK</w:t>
+            </w:r>
           </w:p>
         </w:tc>
       </w:tr>
@@ -30111,7 +30264,7 @@
         </w:tc>
         <w:tc>
           <w:tcPr>
-            <w:tcW w:w="2081" w:type="dxa"/>
+            <w:tcW w:w="855" w:type="dxa"/>
             <w:tcBorders>
               <w:top w:val="nil"/>
               <w:left w:val="nil"/>
@@ -30130,6 +30283,15 @@
                 <w:lang w:eastAsia="fr-CH"/>
               </w:rPr>
             </w:pPr>
+            <w:r>
+              <w:rPr>
+                <w:rFonts w:ascii="Calibri" w:eastAsia="Times New Roman" w:hAnsi="Calibri" w:cs="Times New Roman"/>
+                <w:color w:val="000000"/>
+                <w:sz w:val="22"/>
+                <w:lang w:eastAsia="fr-CH"/>
+              </w:rPr>
+              <w:t>OK</w:t>
+            </w:r>
           </w:p>
         </w:tc>
       </w:tr>
@@ -30236,7 +30398,7 @@
         </w:tc>
         <w:tc>
           <w:tcPr>
-            <w:tcW w:w="2081" w:type="dxa"/>
+            <w:tcW w:w="855" w:type="dxa"/>
             <w:tcBorders>
               <w:top w:val="nil"/>
               <w:left w:val="nil"/>
@@ -30255,6 +30417,15 @@
                 <w:lang w:eastAsia="fr-CH"/>
               </w:rPr>
             </w:pPr>
+            <w:r>
+              <w:rPr>
+                <w:rFonts w:ascii="Calibri" w:eastAsia="Times New Roman" w:hAnsi="Calibri" w:cs="Times New Roman"/>
+                <w:color w:val="000000"/>
+                <w:sz w:val="22"/>
+                <w:lang w:eastAsia="fr-CH"/>
+              </w:rPr>
+              <w:t>OK</w:t>
+            </w:r>
           </w:p>
         </w:tc>
       </w:tr>
@@ -30352,7 +30523,7 @@
         </w:tc>
         <w:tc>
           <w:tcPr>
-            <w:tcW w:w="2081" w:type="dxa"/>
+            <w:tcW w:w="855" w:type="dxa"/>
             <w:tcBorders>
               <w:top w:val="nil"/>
               <w:left w:val="nil"/>
@@ -30371,6 +30542,15 @@
                 <w:lang w:eastAsia="fr-CH"/>
               </w:rPr>
             </w:pPr>
+            <w:r>
+              <w:rPr>
+                <w:rFonts w:ascii="Calibri" w:eastAsia="Times New Roman" w:hAnsi="Calibri" w:cs="Times New Roman"/>
+                <w:color w:val="000000"/>
+                <w:sz w:val="22"/>
+                <w:lang w:eastAsia="fr-CH"/>
+              </w:rPr>
+              <w:t>OK</w:t>
+            </w:r>
           </w:p>
         </w:tc>
       </w:tr>
@@ -30468,7 +30648,7 @@
         </w:tc>
         <w:tc>
           <w:tcPr>
-            <w:tcW w:w="2081" w:type="dxa"/>
+            <w:tcW w:w="855" w:type="dxa"/>
             <w:tcBorders>
               <w:top w:val="nil"/>
               <w:left w:val="nil"/>
@@ -30487,6 +30667,15 @@
                 <w:lang w:eastAsia="fr-CH"/>
               </w:rPr>
             </w:pPr>
+            <w:r>
+              <w:rPr>
+                <w:rFonts w:ascii="Calibri" w:eastAsia="Times New Roman" w:hAnsi="Calibri" w:cs="Times New Roman"/>
+                <w:color w:val="000000"/>
+                <w:sz w:val="22"/>
+                <w:lang w:eastAsia="fr-CH"/>
+              </w:rPr>
+              <w:t>OK</w:t>
+            </w:r>
           </w:p>
         </w:tc>
       </w:tr>
@@ -30526,133 +30715,6 @@
                 <w:sz w:val="22"/>
                 <w:lang w:eastAsia="fr-CH"/>
               </w:rPr>
-              <w:t>21</w:t>
-            </w:r>
-          </w:p>
-        </w:tc>
-        <w:tc>
-          <w:tcPr>
-            <w:tcW w:w="1963" w:type="dxa"/>
-            <w:tcBorders>
-              <w:top w:val="single" w:sz="4" w:space="0" w:color="auto"/>
-              <w:left w:val="nil"/>
-              <w:bottom w:val="single" w:sz="4" w:space="0" w:color="auto"/>
-              <w:right w:val="single" w:sz="4" w:space="0" w:color="auto"/>
-            </w:tcBorders>
-            <w:shd w:val="clear" w:color="auto" w:fill="auto"/>
-            <w:noWrap/>
-            <w:vAlign w:val="center"/>
-            <w:hideMark/>
-          </w:tcPr>
-          <w:p>
-            <w:pPr>
-              <w:spacing w:after="0" w:line="240" w:lineRule="auto"/>
-              <w:jc w:val="left"/>
-              <w:rPr>
-                <w:rFonts w:ascii="Calibri" w:eastAsia="Times New Roman" w:hAnsi="Calibri" w:cs="Times New Roman"/>
-                <w:color w:val="000000"/>
-                <w:sz w:val="22"/>
-                <w:lang w:eastAsia="fr-CH"/>
-              </w:rPr>
-            </w:pPr>
-            <w:r>
-              <w:rPr>
-                <w:rFonts w:ascii="Calibri" w:eastAsia="Times New Roman" w:hAnsi="Calibri" w:cs="Times New Roman"/>
-                <w:color w:val="000000"/>
-                <w:sz w:val="22"/>
-                <w:lang w:eastAsia="fr-CH"/>
-              </w:rPr>
-              <w:t>articleImages.php</w:t>
-            </w:r>
-          </w:p>
-        </w:tc>
-        <w:tc>
-          <w:tcPr>
-            <w:tcW w:w="4367" w:type="dxa"/>
-            <w:tcBorders>
-              <w:top w:val="single" w:sz="4" w:space="0" w:color="auto"/>
-              <w:left w:val="nil"/>
-              <w:bottom w:val="single" w:sz="4" w:space="0" w:color="auto"/>
-              <w:right w:val="single" w:sz="4" w:space="0" w:color="auto"/>
-            </w:tcBorders>
-            <w:shd w:val="clear" w:color="auto" w:fill="auto"/>
-            <w:noWrap/>
-            <w:vAlign w:val="center"/>
-          </w:tcPr>
-          <w:p>
-            <w:pPr>
-              <w:spacing w:after="0" w:line="240" w:lineRule="auto"/>
-              <w:jc w:val="left"/>
-              <w:rPr>
-                <w:rFonts w:ascii="Calibri" w:eastAsia="Times New Roman" w:hAnsi="Calibri" w:cs="Times New Roman"/>
-                <w:color w:val="000000"/>
-                <w:sz w:val="22"/>
-                <w:lang w:eastAsia="fr-CH"/>
-              </w:rPr>
-            </w:pPr>
-          </w:p>
-        </w:tc>
-        <w:tc>
-          <w:tcPr>
-            <w:tcW w:w="2081" w:type="dxa"/>
-            <w:tcBorders>
-              <w:top w:val="single" w:sz="4" w:space="0" w:color="auto"/>
-              <w:left w:val="nil"/>
-              <w:bottom w:val="single" w:sz="4" w:space="0" w:color="auto"/>
-              <w:right w:val="single" w:sz="4" w:space="0" w:color="auto"/>
-            </w:tcBorders>
-          </w:tcPr>
-          <w:p>
-            <w:pPr>
-              <w:spacing w:after="0" w:line="240" w:lineRule="auto"/>
-              <w:jc w:val="left"/>
-              <w:rPr>
-                <w:rFonts w:ascii="Calibri" w:eastAsia="Times New Roman" w:hAnsi="Calibri" w:cs="Times New Roman"/>
-                <w:color w:val="000000"/>
-                <w:sz w:val="22"/>
-                <w:lang w:eastAsia="fr-CH"/>
-              </w:rPr>
-            </w:pPr>
-          </w:p>
-        </w:tc>
-      </w:tr>
-      <w:tr>
-        <w:trPr>
-          <w:trHeight w:val="600"/>
-        </w:trPr>
-        <w:tc>
-          <w:tcPr>
-            <w:tcW w:w="682" w:type="dxa"/>
-            <w:tcBorders>
-              <w:top w:val="single" w:sz="4" w:space="0" w:color="auto"/>
-              <w:left w:val="single" w:sz="4" w:space="0" w:color="auto"/>
-              <w:bottom w:val="single" w:sz="4" w:space="0" w:color="auto"/>
-              <w:right w:val="single" w:sz="4" w:space="0" w:color="auto"/>
-            </w:tcBorders>
-            <w:shd w:val="clear" w:color="auto" w:fill="auto"/>
-            <w:noWrap/>
-            <w:vAlign w:val="center"/>
-            <w:hideMark/>
-          </w:tcPr>
-          <w:p>
-            <w:pPr>
-              <w:spacing w:after="0" w:line="240" w:lineRule="auto"/>
-              <w:jc w:val="right"/>
-              <w:rPr>
-                <w:rFonts w:ascii="Calibri" w:eastAsia="Times New Roman" w:hAnsi="Calibri" w:cs="Times New Roman"/>
-                <w:color w:val="000000"/>
-                <w:sz w:val="22"/>
-                <w:lang w:eastAsia="fr-CH"/>
-              </w:rPr>
-            </w:pPr>
-            <w:r>
-              <w:rPr>
-                <w:rFonts w:ascii="Calibri" w:eastAsia="Times New Roman" w:hAnsi="Calibri" w:cs="Times New Roman"/>
-                <w:color w:val="000000"/>
-                <w:sz w:val="22"/>
-                <w:lang w:eastAsia="fr-CH"/>
-              </w:rPr>
-              <w:lastRenderedPageBreak/>
               <w:t>22</w:t>
             </w:r>
           </w:p>
@@ -30722,7 +30784,7 @@
         </w:tc>
         <w:tc>
           <w:tcPr>
-            <w:tcW w:w="2081" w:type="dxa"/>
+            <w:tcW w:w="855" w:type="dxa"/>
             <w:tcBorders>
               <w:top w:val="single" w:sz="4" w:space="0" w:color="auto"/>
               <w:left w:val="nil"/>
@@ -30741,6 +30803,15 @@
                 <w:lang w:eastAsia="fr-CH"/>
               </w:rPr>
             </w:pPr>
+            <w:r>
+              <w:rPr>
+                <w:rFonts w:ascii="Calibri" w:eastAsia="Times New Roman" w:hAnsi="Calibri" w:cs="Times New Roman"/>
+                <w:color w:val="000000"/>
+                <w:sz w:val="22"/>
+                <w:lang w:eastAsia="fr-CH"/>
+              </w:rPr>
+              <w:t>OK</w:t>
+            </w:r>
           </w:p>
         </w:tc>
       </w:tr>
@@ -30780,6 +30851,7 @@
                 <w:sz w:val="22"/>
                 <w:lang w:eastAsia="fr-CH"/>
               </w:rPr>
+              <w:lastRenderedPageBreak/>
               <w:t>23</w:t>
             </w:r>
           </w:p>
@@ -30838,7 +30910,7 @@
         </w:tc>
         <w:tc>
           <w:tcPr>
-            <w:tcW w:w="2081" w:type="dxa"/>
+            <w:tcW w:w="855" w:type="dxa"/>
             <w:tcBorders>
               <w:top w:val="nil"/>
               <w:left w:val="nil"/>
@@ -30857,6 +30929,15 @@
                 <w:lang w:eastAsia="fr-CH"/>
               </w:rPr>
             </w:pPr>
+            <w:r>
+              <w:rPr>
+                <w:rFonts w:ascii="Calibri" w:eastAsia="Times New Roman" w:hAnsi="Calibri" w:cs="Times New Roman"/>
+                <w:color w:val="000000"/>
+                <w:sz w:val="22"/>
+                <w:lang w:eastAsia="fr-CH"/>
+              </w:rPr>
+              <w:t>OK</w:t>
+            </w:r>
           </w:p>
         </w:tc>
       </w:tr>
@@ -30954,7 +31035,7 @@
         </w:tc>
         <w:tc>
           <w:tcPr>
-            <w:tcW w:w="2081" w:type="dxa"/>
+            <w:tcW w:w="855" w:type="dxa"/>
             <w:tcBorders>
               <w:top w:val="single" w:sz="4" w:space="0" w:color="auto"/>
               <w:left w:val="nil"/>
@@ -30973,6 +31054,15 @@
                 <w:lang w:eastAsia="fr-CH"/>
               </w:rPr>
             </w:pPr>
+            <w:r>
+              <w:rPr>
+                <w:rFonts w:ascii="Calibri" w:eastAsia="Times New Roman" w:hAnsi="Calibri" w:cs="Times New Roman"/>
+                <w:color w:val="000000"/>
+                <w:sz w:val="22"/>
+                <w:lang w:eastAsia="fr-CH"/>
+              </w:rPr>
+              <w:t>OK</w:t>
+            </w:r>
           </w:p>
         </w:tc>
       </w:tr>
@@ -31070,7 +31160,7 @@
         </w:tc>
         <w:tc>
           <w:tcPr>
-            <w:tcW w:w="2081" w:type="dxa"/>
+            <w:tcW w:w="855" w:type="dxa"/>
             <w:tcBorders>
               <w:top w:val="nil"/>
               <w:left w:val="nil"/>
@@ -31089,6 +31179,15 @@
                 <w:lang w:eastAsia="fr-CH"/>
               </w:rPr>
             </w:pPr>
+            <w:r>
+              <w:rPr>
+                <w:rFonts w:ascii="Calibri" w:eastAsia="Times New Roman" w:hAnsi="Calibri" w:cs="Times New Roman"/>
+                <w:color w:val="000000"/>
+                <w:sz w:val="22"/>
+                <w:lang w:eastAsia="fr-CH"/>
+              </w:rPr>
+              <w:t>OK</w:t>
+            </w:r>
           </w:p>
         </w:tc>
       </w:tr>
@@ -31197,7 +31296,7 @@
         </w:tc>
         <w:tc>
           <w:tcPr>
-            <w:tcW w:w="2081" w:type="dxa"/>
+            <w:tcW w:w="855" w:type="dxa"/>
             <w:tcBorders>
               <w:top w:val="nil"/>
               <w:left w:val="nil"/>
@@ -31216,6 +31315,15 @@
                 <w:lang w:eastAsia="fr-CH"/>
               </w:rPr>
             </w:pPr>
+            <w:r>
+              <w:rPr>
+                <w:rFonts w:ascii="Calibri" w:eastAsia="Times New Roman" w:hAnsi="Calibri" w:cs="Times New Roman"/>
+                <w:color w:val="000000"/>
+                <w:sz w:val="22"/>
+                <w:lang w:eastAsia="fr-CH"/>
+              </w:rPr>
+              <w:t>OK</w:t>
+            </w:r>
           </w:p>
         </w:tc>
       </w:tr>
@@ -31313,7 +31421,7 @@
         </w:tc>
         <w:tc>
           <w:tcPr>
-            <w:tcW w:w="2081" w:type="dxa"/>
+            <w:tcW w:w="855" w:type="dxa"/>
             <w:tcBorders>
               <w:top w:val="nil"/>
               <w:left w:val="nil"/>
@@ -31332,6 +31440,15 @@
                 <w:lang w:eastAsia="fr-CH"/>
               </w:rPr>
             </w:pPr>
+            <w:r>
+              <w:rPr>
+                <w:rFonts w:ascii="Calibri" w:eastAsia="Times New Roman" w:hAnsi="Calibri" w:cs="Times New Roman"/>
+                <w:color w:val="000000"/>
+                <w:sz w:val="22"/>
+                <w:lang w:eastAsia="fr-CH"/>
+              </w:rPr>
+              <w:t>OK</w:t>
+            </w:r>
           </w:p>
         </w:tc>
       </w:tr>
@@ -31440,7 +31557,7 @@
         </w:tc>
         <w:tc>
           <w:tcPr>
-            <w:tcW w:w="2081" w:type="dxa"/>
+            <w:tcW w:w="855" w:type="dxa"/>
             <w:tcBorders>
               <w:top w:val="nil"/>
               <w:left w:val="nil"/>
@@ -31459,6 +31576,15 @@
                 <w:lang w:eastAsia="fr-CH"/>
               </w:rPr>
             </w:pPr>
+            <w:r>
+              <w:rPr>
+                <w:rFonts w:ascii="Calibri" w:eastAsia="Times New Roman" w:hAnsi="Calibri" w:cs="Times New Roman"/>
+                <w:color w:val="000000"/>
+                <w:sz w:val="22"/>
+                <w:lang w:eastAsia="fr-CH"/>
+              </w:rPr>
+              <w:t>OK</w:t>
+            </w:r>
           </w:p>
         </w:tc>
       </w:tr>
@@ -31555,7 +31681,7 @@
         </w:tc>
         <w:tc>
           <w:tcPr>
-            <w:tcW w:w="2081" w:type="dxa"/>
+            <w:tcW w:w="855" w:type="dxa"/>
             <w:tcBorders>
               <w:top w:val="nil"/>
               <w:left w:val="nil"/>
@@ -31574,6 +31700,15 @@
                 <w:lang w:eastAsia="fr-CH"/>
               </w:rPr>
             </w:pPr>
+            <w:r>
+              <w:rPr>
+                <w:rFonts w:ascii="Calibri" w:eastAsia="Times New Roman" w:hAnsi="Calibri" w:cs="Times New Roman"/>
+                <w:color w:val="000000"/>
+                <w:sz w:val="22"/>
+                <w:lang w:eastAsia="fr-CH"/>
+              </w:rPr>
+              <w:t>OK</w:t>
+            </w:r>
           </w:p>
         </w:tc>
       </w:tr>
@@ -31682,7 +31817,7 @@
         </w:tc>
         <w:tc>
           <w:tcPr>
-            <w:tcW w:w="2081" w:type="dxa"/>
+            <w:tcW w:w="855" w:type="dxa"/>
             <w:tcBorders>
               <w:top w:val="nil"/>
               <w:left w:val="nil"/>
@@ -31701,6 +31836,15 @@
                 <w:lang w:eastAsia="fr-CH"/>
               </w:rPr>
             </w:pPr>
+            <w:r>
+              <w:rPr>
+                <w:rFonts w:ascii="Calibri" w:eastAsia="Times New Roman" w:hAnsi="Calibri" w:cs="Times New Roman"/>
+                <w:color w:val="000000"/>
+                <w:sz w:val="22"/>
+                <w:lang w:eastAsia="fr-CH"/>
+              </w:rPr>
+              <w:t>OK</w:t>
+            </w:r>
           </w:p>
         </w:tc>
       </w:tr>
@@ -31797,7 +31941,7 @@
         </w:tc>
         <w:tc>
           <w:tcPr>
-            <w:tcW w:w="2081" w:type="dxa"/>
+            <w:tcW w:w="855" w:type="dxa"/>
             <w:tcBorders>
               <w:top w:val="nil"/>
               <w:left w:val="nil"/>
@@ -31816,6 +31960,15 @@
                 <w:lang w:eastAsia="fr-CH"/>
               </w:rPr>
             </w:pPr>
+            <w:r>
+              <w:rPr>
+                <w:rFonts w:ascii="Calibri" w:eastAsia="Times New Roman" w:hAnsi="Calibri" w:cs="Times New Roman"/>
+                <w:color w:val="000000"/>
+                <w:sz w:val="22"/>
+                <w:lang w:eastAsia="fr-CH"/>
+              </w:rPr>
+              <w:t>OK</w:t>
+            </w:r>
           </w:p>
         </w:tc>
       </w:tr>
@@ -31913,7 +32066,7 @@
         </w:tc>
         <w:tc>
           <w:tcPr>
-            <w:tcW w:w="2081" w:type="dxa"/>
+            <w:tcW w:w="855" w:type="dxa"/>
             <w:tcBorders>
               <w:top w:val="nil"/>
               <w:left w:val="nil"/>
@@ -31932,6 +32085,17 @@
                 <w:lang w:eastAsia="fr-CH"/>
               </w:rPr>
             </w:pPr>
+            <w:r>
+              <w:rPr>
+                <w:rFonts w:ascii="Calibri" w:eastAsia="Times New Roman" w:hAnsi="Calibri" w:cs="Times New Roman"/>
+                <w:color w:val="000000"/>
+                <w:sz w:val="22"/>
+                <w:lang w:eastAsia="fr-CH"/>
+              </w:rPr>
+              <w:t>OK</w:t>
+            </w:r>
+            <w:bookmarkStart w:id="139" w:name="_GoBack"/>
+            <w:bookmarkEnd w:id="139"/>
           </w:p>
         </w:tc>
       </w:tr>
@@ -31946,26 +32110,26 @@
       <w:pPr>
         <w:pStyle w:val="Titre1"/>
       </w:pPr>
-      <w:bookmarkStart w:id="139" w:name="_Toc453417926"/>
-      <w:bookmarkStart w:id="140" w:name="_Toc453567358"/>
+      <w:bookmarkStart w:id="140" w:name="_Toc453417926"/>
+      <w:bookmarkStart w:id="141" w:name="_Toc453567358"/>
       <w:r>
         <w:lastRenderedPageBreak/>
         <w:t>Conclusion</w:t>
       </w:r>
-      <w:bookmarkEnd w:id="139"/>
       <w:bookmarkEnd w:id="140"/>
+      <w:bookmarkEnd w:id="141"/>
     </w:p>
     <w:p>
       <w:pPr>
         <w:pStyle w:val="Titre2"/>
       </w:pPr>
-      <w:bookmarkStart w:id="141" w:name="_Toc453417927"/>
-      <w:bookmarkStart w:id="142" w:name="_Toc453567359"/>
+      <w:bookmarkStart w:id="142" w:name="_Toc453417927"/>
+      <w:bookmarkStart w:id="143" w:name="_Toc453567359"/>
       <w:r>
         <w:t>Objectifs atteint / non-atteint</w:t>
       </w:r>
-      <w:bookmarkEnd w:id="141"/>
       <w:bookmarkEnd w:id="142"/>
+      <w:bookmarkEnd w:id="143"/>
     </w:p>
     <w:p/>
     <w:p/>
@@ -31973,55 +32137,55 @@
       <w:pPr>
         <w:pStyle w:val="Titre2"/>
       </w:pPr>
-      <w:bookmarkStart w:id="143" w:name="_Toc453417928"/>
-      <w:bookmarkStart w:id="144" w:name="_Toc453567360"/>
+      <w:bookmarkStart w:id="144" w:name="_Toc453417928"/>
+      <w:bookmarkStart w:id="145" w:name="_Toc453567360"/>
       <w:r>
         <w:t>Planning effectif</w:t>
       </w:r>
-      <w:bookmarkEnd w:id="143"/>
       <w:bookmarkEnd w:id="144"/>
+      <w:bookmarkEnd w:id="145"/>
     </w:p>
     <w:p/>
     <w:p>
       <w:pPr>
         <w:pStyle w:val="Titre2"/>
       </w:pPr>
-      <w:bookmarkStart w:id="145" w:name="_Toc453417929"/>
-      <w:bookmarkStart w:id="146" w:name="_Toc453567361"/>
+      <w:bookmarkStart w:id="146" w:name="_Toc453417929"/>
+      <w:bookmarkStart w:id="147" w:name="_Toc453567361"/>
       <w:r>
         <w:t>Bilan</w:t>
       </w:r>
-      <w:bookmarkEnd w:id="145"/>
+      <w:bookmarkEnd w:id="146"/>
       <w:r>
         <w:t xml:space="preserve"> du planning</w:t>
       </w:r>
-      <w:bookmarkEnd w:id="146"/>
+      <w:bookmarkEnd w:id="147"/>
     </w:p>
     <w:p/>
     <w:p>
       <w:pPr>
         <w:pStyle w:val="Titre2"/>
       </w:pPr>
-      <w:bookmarkStart w:id="147" w:name="_Toc453417930"/>
-      <w:bookmarkStart w:id="148" w:name="_Toc453567362"/>
+      <w:bookmarkStart w:id="148" w:name="_Toc453417930"/>
+      <w:bookmarkStart w:id="149" w:name="_Toc453567362"/>
       <w:r>
         <w:t>Difficultés particulières</w:t>
       </w:r>
-      <w:bookmarkEnd w:id="147"/>
       <w:bookmarkEnd w:id="148"/>
+      <w:bookmarkEnd w:id="149"/>
     </w:p>
     <w:p/>
     <w:p>
       <w:pPr>
         <w:pStyle w:val="Titre2"/>
       </w:pPr>
-      <w:bookmarkStart w:id="149" w:name="_Toc453417931"/>
-      <w:bookmarkStart w:id="150" w:name="_Toc453567363"/>
+      <w:bookmarkStart w:id="150" w:name="_Toc453417931"/>
+      <w:bookmarkStart w:id="151" w:name="_Toc453567363"/>
       <w:r>
         <w:t>Amélioration possible</w:t>
       </w:r>
-      <w:bookmarkEnd w:id="149"/>
       <w:bookmarkEnd w:id="150"/>
+      <w:bookmarkEnd w:id="151"/>
     </w:p>
     <w:p>
       <w:r>
@@ -32054,8 +32218,11 @@
       <w:r>
         <w:t>Bien que le site soit fonctionnel, J’ai de nombreuses idées d’amélioration possible. Je pense en premier lieu à implémenter d’autres techniques dans le site, comme l’utilisation de javascript qui permettrait l’implémentation d’une interface plus agréable à utiliser.</w:t>
       </w:r>
-      <w:bookmarkStart w:id="151" w:name="_GoBack"/>
-      <w:bookmarkEnd w:id="151"/>
+    </w:p>
+    <w:p>
+      <w:r>
+        <w:t>Ensuite j’envisage l’implémentation de cookie, en effet, actuellement les connexions sur le site se font avec les sessions,</w:t>
+      </w:r>
     </w:p>
     <w:p/>
     <w:p/>
@@ -33057,7 +33224,7 @@
       <w:bookmarkEnd w:id="158"/>
     </w:p>
     <w:p>
-      <w:hyperlink r:id="rId20" w:history="1">
+      <w:hyperlink r:id="rId22" w:history="1">
         <w:r>
           <w:rPr>
             <w:rStyle w:val="Lienhypertexte"/>
@@ -33068,6 +33235,7 @@
     </w:p>
     <w:p/>
     <w:sectPr>
+      <w:footerReference w:type="default" r:id="rId23"/>
       <w:pgSz w:w="11906" w:h="16838"/>
       <w:pgMar w:top="1417" w:right="1417" w:bottom="1417" w:left="1417" w:header="708" w:footer="708" w:gutter="0"/>
       <w:pgNumType w:start="0"/>
@@ -33077,6 +33245,102 @@
     </w:sectPr>
   </w:body>
 </w:document>
+</file>
+
+<file path=word/endnotes.xml><?xml version="1.0" encoding="utf-8"?>
+<w:endnotes xmlns:wpc="http://schemas.microsoft.com/office/word/2010/wordprocessingCanvas" xmlns:mc="http://schemas.openxmlformats.org/markup-compatibility/2006" xmlns:o="urn:schemas-microsoft-com:office:office" xmlns:r="http://schemas.openxmlformats.org/officeDocument/2006/relationships" xmlns:m="http://schemas.openxmlformats.org/officeDocument/2006/math" xmlns:v="urn:schemas-microsoft-com:vml" xmlns:wp14="http://schemas.microsoft.com/office/word/2010/wordprocessingDrawing" xmlns:wp="http://schemas.openxmlformats.org/drawingml/2006/wordprocessingDrawing" xmlns:w10="urn:schemas-microsoft-com:office:word" xmlns:w="http://schemas.openxmlformats.org/wordprocessingml/2006/main" xmlns:w14="http://schemas.microsoft.com/office/word/2010/wordml" xmlns:wpg="http://schemas.microsoft.com/office/word/2010/wordprocessingGroup" xmlns:wpi="http://schemas.microsoft.com/office/word/2010/wordprocessingInk" xmlns:wne="http://schemas.microsoft.com/office/word/2006/wordml" xmlns:wps="http://schemas.microsoft.com/office/word/2010/wordprocessingShape" mc:Ignorable="w14 wp14">
+  <w:endnote w:type="separator" w:id="-1">
+    <w:p>
+      <w:pPr>
+        <w:spacing w:after="0" w:line="240" w:lineRule="auto"/>
+      </w:pPr>
+      <w:r>
+        <w:separator/>
+      </w:r>
+    </w:p>
+  </w:endnote>
+  <w:endnote w:type="continuationSeparator" w:id="0">
+    <w:p>
+      <w:pPr>
+        <w:spacing w:after="0" w:line="240" w:lineRule="auto"/>
+      </w:pPr>
+      <w:r>
+        <w:continuationSeparator/>
+      </w:r>
+    </w:p>
+  </w:endnote>
+</w:endnotes>
+</file>
+
+<file path=word/footer1.xml><?xml version="1.0" encoding="utf-8"?>
+<w:ftr xmlns:wpc="http://schemas.microsoft.com/office/word/2010/wordprocessingCanvas" xmlns:mc="http://schemas.openxmlformats.org/markup-compatibility/2006" xmlns:o="urn:schemas-microsoft-com:office:office" xmlns:r="http://schemas.openxmlformats.org/officeDocument/2006/relationships" xmlns:m="http://schemas.openxmlformats.org/officeDocument/2006/math" xmlns:v="urn:schemas-microsoft-com:vml" xmlns:wp14="http://schemas.microsoft.com/office/word/2010/wordprocessingDrawing" xmlns:wp="http://schemas.openxmlformats.org/drawingml/2006/wordprocessingDrawing" xmlns:w10="urn:schemas-microsoft-com:office:word" xmlns:w="http://schemas.openxmlformats.org/wordprocessingml/2006/main" xmlns:w14="http://schemas.microsoft.com/office/word/2010/wordml" xmlns:wpg="http://schemas.microsoft.com/office/word/2010/wordprocessingGroup" xmlns:wpi="http://schemas.microsoft.com/office/word/2010/wordprocessingInk" xmlns:wne="http://schemas.microsoft.com/office/word/2006/wordml" xmlns:wps="http://schemas.microsoft.com/office/word/2010/wordprocessingShape" mc:Ignorable="w14 wp14">
+  <w:sdt>
+    <w:sdtPr>
+      <w:id w:val="-1309936135"/>
+      <w:docPartObj>
+        <w:docPartGallery w:val="Page Numbers (Bottom of Page)"/>
+        <w:docPartUnique/>
+      </w:docPartObj>
+    </w:sdtPr>
+    <w:sdtContent>
+      <w:p>
+        <w:pPr>
+          <w:pStyle w:val="Pieddepage"/>
+          <w:jc w:val="right"/>
+        </w:pPr>
+        <w:r>
+          <w:fldChar w:fldCharType="begin"/>
+        </w:r>
+        <w:r>
+          <w:instrText>PAGE   \* MERGEFORMAT</w:instrText>
+        </w:r>
+        <w:r>
+          <w:fldChar w:fldCharType="separate"/>
+        </w:r>
+        <w:r>
+          <w:rPr>
+            <w:noProof/>
+            <w:lang w:val="fr-FR"/>
+          </w:rPr>
+          <w:t>31</w:t>
+        </w:r>
+        <w:r>
+          <w:fldChar w:fldCharType="end"/>
+        </w:r>
+      </w:p>
+    </w:sdtContent>
+  </w:sdt>
+  <w:p>
+    <w:pPr>
+      <w:pStyle w:val="Pieddepage"/>
+    </w:pPr>
+  </w:p>
+</w:ftr>
+</file>
+
+<file path=word/footnotes.xml><?xml version="1.0" encoding="utf-8"?>
+<w:footnotes xmlns:wpc="http://schemas.microsoft.com/office/word/2010/wordprocessingCanvas" xmlns:mc="http://schemas.openxmlformats.org/markup-compatibility/2006" xmlns:o="urn:schemas-microsoft-com:office:office" xmlns:r="http://schemas.openxmlformats.org/officeDocument/2006/relationships" xmlns:m="http://schemas.openxmlformats.org/officeDocument/2006/math" xmlns:v="urn:schemas-microsoft-com:vml" xmlns:wp14="http://schemas.microsoft.com/office/word/2010/wordprocessingDrawing" xmlns:wp="http://schemas.openxmlformats.org/drawingml/2006/wordprocessingDrawing" xmlns:w10="urn:schemas-microsoft-com:office:word" xmlns:w="http://schemas.openxmlformats.org/wordprocessingml/2006/main" xmlns:w14="http://schemas.microsoft.com/office/word/2010/wordml" xmlns:wpg="http://schemas.microsoft.com/office/word/2010/wordprocessingGroup" xmlns:wpi="http://schemas.microsoft.com/office/word/2010/wordprocessingInk" xmlns:wne="http://schemas.microsoft.com/office/word/2006/wordml" xmlns:wps="http://schemas.microsoft.com/office/word/2010/wordprocessingShape" mc:Ignorable="w14 wp14">
+  <w:footnote w:type="separator" w:id="-1">
+    <w:p>
+      <w:pPr>
+        <w:spacing w:after="0" w:line="240" w:lineRule="auto"/>
+      </w:pPr>
+      <w:r>
+        <w:separator/>
+      </w:r>
+    </w:p>
+  </w:footnote>
+  <w:footnote w:type="continuationSeparator" w:id="0">
+    <w:p>
+      <w:pPr>
+        <w:spacing w:after="0" w:line="240" w:lineRule="auto"/>
+      </w:pPr>
+      <w:r>
+        <w:continuationSeparator/>
+      </w:r>
+    </w:p>
+  </w:footnote>
+</w:footnotes>
 </file>
 
 <file path=word/numbering.xml><?xml version="1.0" encoding="utf-8"?>
@@ -35103,6 +35367,56 @@
       <w:szCs w:val="16"/>
     </w:rPr>
   </w:style>
+  <w:style w:type="paragraph" w:styleId="En-tte">
+    <w:name w:val="header"/>
+    <w:basedOn w:val="Normal"/>
+    <w:link w:val="En-tteCar"/>
+    <w:uiPriority w:val="99"/>
+    <w:unhideWhenUsed/>
+    <w:rsid w:val="00BD2889"/>
+    <w:pPr>
+      <w:tabs>
+        <w:tab w:val="center" w:pos="4536"/>
+        <w:tab w:val="right" w:pos="9072"/>
+      </w:tabs>
+      <w:spacing w:after="0" w:line="240" w:lineRule="auto"/>
+    </w:pPr>
+  </w:style>
+  <w:style w:type="character" w:customStyle="1" w:styleId="En-tteCar">
+    <w:name w:val="En-tête Car"/>
+    <w:basedOn w:val="Policepardfaut"/>
+    <w:link w:val="En-tte"/>
+    <w:uiPriority w:val="99"/>
+    <w:rsid w:val="00BD2889"/>
+    <w:rPr>
+      <w:sz w:val="24"/>
+    </w:rPr>
+  </w:style>
+  <w:style w:type="paragraph" w:styleId="Pieddepage">
+    <w:name w:val="footer"/>
+    <w:basedOn w:val="Normal"/>
+    <w:link w:val="PieddepageCar"/>
+    <w:uiPriority w:val="99"/>
+    <w:unhideWhenUsed/>
+    <w:rsid w:val="00BD2889"/>
+    <w:pPr>
+      <w:tabs>
+        <w:tab w:val="center" w:pos="4536"/>
+        <w:tab w:val="right" w:pos="9072"/>
+      </w:tabs>
+      <w:spacing w:after="0" w:line="240" w:lineRule="auto"/>
+    </w:pPr>
+  </w:style>
+  <w:style w:type="character" w:customStyle="1" w:styleId="PieddepageCar">
+    <w:name w:val="Pied de page Car"/>
+    <w:basedOn w:val="Policepardfaut"/>
+    <w:link w:val="Pieddepage"/>
+    <w:uiPriority w:val="99"/>
+    <w:rsid w:val="00BD2889"/>
+    <w:rPr>
+      <w:sz w:val="24"/>
+    </w:rPr>
+  </w:style>
 </w:styles>
 </file>
 
@@ -35851,6 +36165,56 @@
       <w:szCs w:val="16"/>
     </w:rPr>
   </w:style>
+  <w:style w:type="paragraph" w:styleId="En-tte">
+    <w:name w:val="header"/>
+    <w:basedOn w:val="Normal"/>
+    <w:link w:val="En-tteCar"/>
+    <w:uiPriority w:val="99"/>
+    <w:unhideWhenUsed/>
+    <w:rsid w:val="00BD2889"/>
+    <w:pPr>
+      <w:tabs>
+        <w:tab w:val="center" w:pos="4536"/>
+        <w:tab w:val="right" w:pos="9072"/>
+      </w:tabs>
+      <w:spacing w:after="0" w:line="240" w:lineRule="auto"/>
+    </w:pPr>
+  </w:style>
+  <w:style w:type="character" w:customStyle="1" w:styleId="En-tteCar">
+    <w:name w:val="En-tête Car"/>
+    <w:basedOn w:val="Policepardfaut"/>
+    <w:link w:val="En-tte"/>
+    <w:uiPriority w:val="99"/>
+    <w:rsid w:val="00BD2889"/>
+    <w:rPr>
+      <w:sz w:val="24"/>
+    </w:rPr>
+  </w:style>
+  <w:style w:type="paragraph" w:styleId="Pieddepage">
+    <w:name w:val="footer"/>
+    <w:basedOn w:val="Normal"/>
+    <w:link w:val="PieddepageCar"/>
+    <w:uiPriority w:val="99"/>
+    <w:unhideWhenUsed/>
+    <w:rsid w:val="00BD2889"/>
+    <w:pPr>
+      <w:tabs>
+        <w:tab w:val="center" w:pos="4536"/>
+        <w:tab w:val="right" w:pos="9072"/>
+      </w:tabs>
+      <w:spacing w:after="0" w:line="240" w:lineRule="auto"/>
+    </w:pPr>
+  </w:style>
+  <w:style w:type="character" w:customStyle="1" w:styleId="PieddepageCar">
+    <w:name w:val="Pied de page Car"/>
+    <w:basedOn w:val="Policepardfaut"/>
+    <w:link w:val="Pieddepage"/>
+    <w:uiPriority w:val="99"/>
+    <w:rsid w:val="00BD2889"/>
+    <w:rPr>
+      <w:sz w:val="24"/>
+    </w:rPr>
+  </w:style>
 </w:styles>
 </file>
 
@@ -36120,7 +36484,7 @@
 </file>
 
 <file path=customXml/itemProps1.xml><?xml version="1.0" encoding="utf-8"?>
-<ds:datastoreItem xmlns:ds="http://schemas.openxmlformats.org/officeDocument/2006/customXml" ds:itemID="{4630B8A8-686D-47AD-B0FC-89252D0D3BE8}">
+<ds:datastoreItem xmlns:ds="http://schemas.openxmlformats.org/officeDocument/2006/customXml" ds:itemID="{74A751D0-63DE-41FD-BCCF-EA2296D10366}">
   <ds:schemaRefs>
     <ds:schemaRef ds:uri="http://schemas.openxmlformats.org/officeDocument/2006/bibliography"/>
   </ds:schemaRefs>

--- a/Doc_TPI/doctechniquev2.docx
+++ b/Doc_TPI/doctechniquev2.docx
@@ -11485,7 +11485,23 @@
       <w:bookmarkEnd w:id="18"/>
       <w:bookmarkEnd w:id="19"/>
     </w:p>
-    <w:p/>
+    <w:p>
+      <w:r>
+        <w:t>-Marché ouvert (plein mais possibilité de fonctionné)</w:t>
+      </w:r>
+    </w:p>
+    <w:p>
+      <w:r>
+        <w:t>-toujours utile</w:t>
+      </w:r>
+    </w:p>
+    <w:p>
+      <w:r>
+        <w:t>-</w:t>
+      </w:r>
+      <w:bookmarkStart w:id="20" w:name="_GoBack"/>
+      <w:bookmarkEnd w:id="20"/>
+    </w:p>
     <w:p>
       <w:r>
         <w:br w:type="page"/>
@@ -11496,21 +11512,21 @@
         <w:pStyle w:val="Titre1"/>
         <w:spacing w:before="480" w:line="276" w:lineRule="auto"/>
       </w:pPr>
-      <w:bookmarkStart w:id="20" w:name="_Toc453417887"/>
-      <w:bookmarkStart w:id="21" w:name="_Toc453567299"/>
+      <w:bookmarkStart w:id="21" w:name="_Toc453417887"/>
+      <w:bookmarkStart w:id="22" w:name="_Toc453567299"/>
       <w:r>
         <w:lastRenderedPageBreak/>
         <w:t>Analyse fonctionnelle</w:t>
       </w:r>
-      <w:bookmarkEnd w:id="20"/>
       <w:bookmarkEnd w:id="21"/>
+      <w:bookmarkEnd w:id="22"/>
     </w:p>
     <w:p>
       <w:pPr>
         <w:pStyle w:val="Titre2"/>
       </w:pPr>
-      <w:bookmarkStart w:id="22" w:name="_Toc453417888"/>
-      <w:bookmarkStart w:id="23" w:name="_Toc453567300"/>
+      <w:bookmarkStart w:id="23" w:name="_Toc453417888"/>
+      <w:bookmarkStart w:id="24" w:name="_Toc453567300"/>
       <w:r>
         <w:t xml:space="preserve">Plan de </w:t>
       </w:r>
@@ -11520,8 +11536,8 @@
       <w:r>
         <w:t xml:space="preserve"> du site</w:t>
       </w:r>
-      <w:bookmarkEnd w:id="22"/>
       <w:bookmarkEnd w:id="23"/>
+      <w:bookmarkEnd w:id="24"/>
     </w:p>
     <w:p>
       <w:pPr>
@@ -11587,8 +11603,8 @@
         <w:pStyle w:val="Lgende"/>
         <w:jc w:val="center"/>
       </w:pPr>
-      <w:bookmarkStart w:id="24" w:name="_Toc453418164"/>
-      <w:bookmarkStart w:id="25" w:name="_Toc453574356"/>
+      <w:bookmarkStart w:id="25" w:name="_Toc453418164"/>
+      <w:bookmarkStart w:id="26" w:name="_Toc453574356"/>
       <w:r>
         <w:t xml:space="preserve">Figure </w:t>
       </w:r>
@@ -11603,23 +11619,23 @@
       <w:r>
         <w:t>: Plan de navigation</w:t>
       </w:r>
-      <w:bookmarkEnd w:id="24"/>
       <w:bookmarkEnd w:id="25"/>
+      <w:bookmarkEnd w:id="26"/>
     </w:p>
     <w:p>
       <w:pPr>
         <w:pStyle w:val="Titre2"/>
       </w:pPr>
-      <w:bookmarkStart w:id="26" w:name="_Toc453417889"/>
-      <w:bookmarkStart w:id="27" w:name="_Toc453567301"/>
+      <w:bookmarkStart w:id="27" w:name="_Toc453417889"/>
+      <w:bookmarkStart w:id="28" w:name="_Toc453567301"/>
       <w:r>
         <w:t>Séparation</w:t>
       </w:r>
       <w:r>
         <w:t xml:space="preserve"> des fonctionnalités</w:t>
       </w:r>
-      <w:bookmarkEnd w:id="26"/>
       <w:bookmarkEnd w:id="27"/>
+      <w:bookmarkEnd w:id="28"/>
     </w:p>
     <w:p>
       <w:r>
@@ -11719,29 +11735,29 @@
         <w:pStyle w:val="Titre1"/>
         <w:spacing w:before="480" w:line="276" w:lineRule="auto"/>
       </w:pPr>
-      <w:bookmarkStart w:id="28" w:name="_Toc453417890"/>
-      <w:bookmarkStart w:id="29" w:name="_Toc453567302"/>
+      <w:bookmarkStart w:id="29" w:name="_Toc453417890"/>
+      <w:bookmarkStart w:id="30" w:name="_Toc453567302"/>
       <w:r>
         <w:lastRenderedPageBreak/>
         <w:t>Maquette graphique</w:t>
       </w:r>
-      <w:bookmarkEnd w:id="28"/>
       <w:bookmarkEnd w:id="29"/>
+      <w:bookmarkEnd w:id="30"/>
     </w:p>
     <w:p>
       <w:pPr>
         <w:pStyle w:val="Titre2"/>
       </w:pPr>
-      <w:bookmarkStart w:id="30" w:name="_Toc453417891"/>
-      <w:bookmarkStart w:id="31" w:name="_Toc453567303"/>
+      <w:bookmarkStart w:id="31" w:name="_Toc453417891"/>
+      <w:bookmarkStart w:id="32" w:name="_Toc453567303"/>
       <w:r>
         <w:t xml:space="preserve">Le </w:t>
       </w:r>
       <w:r>
         <w:t>menu</w:t>
       </w:r>
-      <w:bookmarkEnd w:id="30"/>
       <w:bookmarkEnd w:id="31"/>
+      <w:bookmarkEnd w:id="32"/>
     </w:p>
     <w:p>
       <w:r>
@@ -11758,11 +11774,11 @@
       <w:pPr>
         <w:pStyle w:val="Titre3"/>
       </w:pPr>
-      <w:bookmarkStart w:id="32" w:name="_Toc453567304"/>
+      <w:bookmarkStart w:id="33" w:name="_Toc453567304"/>
       <w:r>
         <w:t>Visiteur</w:t>
       </w:r>
-      <w:bookmarkEnd w:id="32"/>
+      <w:bookmarkEnd w:id="33"/>
     </w:p>
     <w:p>
       <w:r>
@@ -11839,8 +11855,8 @@
         <w:pStyle w:val="Lgende"/>
         <w:jc w:val="center"/>
       </w:pPr>
-      <w:bookmarkStart w:id="33" w:name="_Toc453418165"/>
-      <w:bookmarkStart w:id="34" w:name="_Toc453574357"/>
+      <w:bookmarkStart w:id="34" w:name="_Toc453418165"/>
+      <w:bookmarkStart w:id="35" w:name="_Toc453574357"/>
       <w:r>
         <w:t xml:space="preserve">Figure </w:t>
       </w:r>
@@ -11855,18 +11871,18 @@
       <w:r>
         <w:t xml:space="preserve"> : Menu visiteur</w:t>
       </w:r>
-      <w:bookmarkEnd w:id="33"/>
       <w:bookmarkEnd w:id="34"/>
+      <w:bookmarkEnd w:id="35"/>
     </w:p>
     <w:p>
       <w:pPr>
         <w:pStyle w:val="Titre3"/>
       </w:pPr>
-      <w:bookmarkStart w:id="35" w:name="_Toc453567305"/>
+      <w:bookmarkStart w:id="36" w:name="_Toc453567305"/>
       <w:r>
         <w:t>Utilisateurs authentifiés</w:t>
       </w:r>
-      <w:bookmarkEnd w:id="35"/>
+      <w:bookmarkEnd w:id="36"/>
     </w:p>
     <w:p>
       <w:r>
@@ -11937,8 +11953,8 @@
         <w:pStyle w:val="Lgende"/>
         <w:jc w:val="center"/>
       </w:pPr>
-      <w:bookmarkStart w:id="36" w:name="_Toc453418166"/>
-      <w:bookmarkStart w:id="37" w:name="_Toc453574358"/>
+      <w:bookmarkStart w:id="37" w:name="_Toc453418166"/>
+      <w:bookmarkStart w:id="38" w:name="_Toc453574358"/>
       <w:r>
         <w:t xml:space="preserve">Figure </w:t>
       </w:r>
@@ -11953,18 +11969,18 @@
       <w:r>
         <w:t xml:space="preserve"> : Menu utilisateurs authentifié</w:t>
       </w:r>
-      <w:bookmarkEnd w:id="36"/>
       <w:bookmarkEnd w:id="37"/>
+      <w:bookmarkEnd w:id="38"/>
     </w:p>
     <w:p>
       <w:pPr>
         <w:pStyle w:val="Titre3"/>
       </w:pPr>
-      <w:bookmarkStart w:id="38" w:name="_Toc453567306"/>
+      <w:bookmarkStart w:id="39" w:name="_Toc453567306"/>
       <w:r>
         <w:t>Administrateurs</w:t>
       </w:r>
-      <w:bookmarkEnd w:id="38"/>
+      <w:bookmarkEnd w:id="39"/>
     </w:p>
     <w:p>
       <w:r>
@@ -12041,8 +12057,8 @@
         <w:pStyle w:val="Lgende"/>
         <w:jc w:val="center"/>
       </w:pPr>
-      <w:bookmarkStart w:id="39" w:name="_Toc453418167"/>
-      <w:bookmarkStart w:id="40" w:name="_Toc453574359"/>
+      <w:bookmarkStart w:id="40" w:name="_Toc453418167"/>
+      <w:bookmarkStart w:id="41" w:name="_Toc453574359"/>
       <w:r>
         <w:t xml:space="preserve">Figure </w:t>
       </w:r>
@@ -12057,8 +12073,8 @@
       <w:r>
         <w:t xml:space="preserve"> : Menu administrateur</w:t>
       </w:r>
-      <w:bookmarkEnd w:id="39"/>
       <w:bookmarkEnd w:id="40"/>
+      <w:bookmarkEnd w:id="41"/>
     </w:p>
     <w:p>
       <w:pPr>
@@ -12079,8 +12095,8 @@
       <w:pPr>
         <w:pStyle w:val="Titre2"/>
       </w:pPr>
-      <w:bookmarkStart w:id="41" w:name="_Toc453417892"/>
-      <w:bookmarkStart w:id="42" w:name="_Toc453567307"/>
+      <w:bookmarkStart w:id="42" w:name="_Toc453417892"/>
+      <w:bookmarkStart w:id="43" w:name="_Toc453567307"/>
       <w:r>
         <w:lastRenderedPageBreak/>
         <w:t xml:space="preserve">La </w:t>
@@ -12091,8 +12107,8 @@
       <w:r>
         <w:t xml:space="preserve"> de login</w:t>
       </w:r>
-      <w:bookmarkEnd w:id="41"/>
       <w:bookmarkEnd w:id="42"/>
+      <w:bookmarkEnd w:id="43"/>
     </w:p>
     <w:p>
       <w:r>
@@ -12163,8 +12179,8 @@
         <w:pStyle w:val="Lgende"/>
         <w:jc w:val="center"/>
       </w:pPr>
-      <w:bookmarkStart w:id="43" w:name="_Toc453418168"/>
-      <w:bookmarkStart w:id="44" w:name="_Toc453574360"/>
+      <w:bookmarkStart w:id="44" w:name="_Toc453418168"/>
+      <w:bookmarkStart w:id="45" w:name="_Toc453574360"/>
       <w:r>
         <w:t xml:space="preserve">Figure </w:t>
       </w:r>
@@ -12182,8 +12198,8 @@
         </w:rPr>
         <w:t xml:space="preserve"> : Page de login</w:t>
       </w:r>
-      <w:bookmarkEnd w:id="43"/>
       <w:bookmarkEnd w:id="44"/>
+      <w:bookmarkEnd w:id="45"/>
     </w:p>
     <w:p>
       <w:pPr>
@@ -12254,8 +12270,8 @@
       <w:pPr>
         <w:pStyle w:val="Titre2"/>
       </w:pPr>
-      <w:bookmarkStart w:id="45" w:name="_Toc453417893"/>
-      <w:bookmarkStart w:id="46" w:name="_Toc453567308"/>
+      <w:bookmarkStart w:id="46" w:name="_Toc453417893"/>
+      <w:bookmarkStart w:id="47" w:name="_Toc453567308"/>
       <w:r>
         <w:lastRenderedPageBreak/>
         <w:t xml:space="preserve">La page de création </w:t>
@@ -12263,8 +12279,8 @@
       <w:r>
         <w:t>d’utilisateur</w:t>
       </w:r>
-      <w:bookmarkEnd w:id="45"/>
       <w:bookmarkEnd w:id="46"/>
+      <w:bookmarkEnd w:id="47"/>
     </w:p>
     <w:p>
       <w:r>
@@ -12336,8 +12352,8 @@
         <w:pStyle w:val="Lgende"/>
         <w:jc w:val="center"/>
       </w:pPr>
-      <w:bookmarkStart w:id="47" w:name="_Toc453418169"/>
-      <w:bookmarkStart w:id="48" w:name="_Toc453574361"/>
+      <w:bookmarkStart w:id="48" w:name="_Toc453418169"/>
+      <w:bookmarkStart w:id="49" w:name="_Toc453574361"/>
       <w:r>
         <w:t xml:space="preserve">Figure </w:t>
       </w:r>
@@ -12352,8 +12368,8 @@
       <w:r>
         <w:t xml:space="preserve"> : Page d'inscription</w:t>
       </w:r>
-      <w:bookmarkEnd w:id="47"/>
       <w:bookmarkEnd w:id="48"/>
+      <w:bookmarkEnd w:id="49"/>
     </w:p>
     <w:p>
       <w:pPr>
@@ -12396,14 +12412,14 @@
       <w:pPr>
         <w:pStyle w:val="Titre2"/>
       </w:pPr>
-      <w:bookmarkStart w:id="49" w:name="_Toc453417894"/>
-      <w:bookmarkStart w:id="50" w:name="_Toc453567309"/>
+      <w:bookmarkStart w:id="50" w:name="_Toc453417894"/>
+      <w:bookmarkStart w:id="51" w:name="_Toc453567309"/>
       <w:r>
         <w:lastRenderedPageBreak/>
         <w:t>La page d’accueil</w:t>
       </w:r>
-      <w:bookmarkEnd w:id="49"/>
       <w:bookmarkEnd w:id="50"/>
+      <w:bookmarkEnd w:id="51"/>
     </w:p>
     <w:p>
       <w:r>
@@ -12474,8 +12490,8 @@
         <w:pStyle w:val="Lgende"/>
         <w:jc w:val="center"/>
       </w:pPr>
-      <w:bookmarkStart w:id="51" w:name="_Toc453418170"/>
-      <w:bookmarkStart w:id="52" w:name="_Toc453574362"/>
+      <w:bookmarkStart w:id="52" w:name="_Toc453418170"/>
+      <w:bookmarkStart w:id="53" w:name="_Toc453574362"/>
       <w:r>
         <w:t xml:space="preserve">Figure </w:t>
       </w:r>
@@ -12490,8 +12506,8 @@
       <w:r>
         <w:t xml:space="preserve"> : Page d'accueil</w:t>
       </w:r>
-      <w:bookmarkEnd w:id="51"/>
       <w:bookmarkEnd w:id="52"/>
+      <w:bookmarkEnd w:id="53"/>
     </w:p>
     <w:p>
       <w:pPr>
@@ -12610,14 +12626,14 @@
       <w:pPr>
         <w:pStyle w:val="Titre2"/>
       </w:pPr>
-      <w:bookmarkStart w:id="53" w:name="_Toc453417895"/>
-      <w:bookmarkStart w:id="54" w:name="_Toc453567310"/>
+      <w:bookmarkStart w:id="54" w:name="_Toc453417895"/>
+      <w:bookmarkStart w:id="55" w:name="_Toc453567310"/>
       <w:r>
         <w:lastRenderedPageBreak/>
         <w:t>La page d’annonce détaillé</w:t>
       </w:r>
-      <w:bookmarkEnd w:id="53"/>
       <w:bookmarkEnd w:id="54"/>
+      <w:bookmarkEnd w:id="55"/>
     </w:p>
     <w:p>
       <w:r>
@@ -12688,8 +12704,8 @@
         <w:pStyle w:val="Lgende"/>
         <w:jc w:val="center"/>
       </w:pPr>
-      <w:bookmarkStart w:id="55" w:name="_Toc453418171"/>
-      <w:bookmarkStart w:id="56" w:name="_Toc453574363"/>
+      <w:bookmarkStart w:id="56" w:name="_Toc453418171"/>
+      <w:bookmarkStart w:id="57" w:name="_Toc453574363"/>
       <w:r>
         <w:t xml:space="preserve">Figure </w:t>
       </w:r>
@@ -12704,8 +12720,8 @@
       <w:r>
         <w:t xml:space="preserve"> : Page d'annonce détaillé</w:t>
       </w:r>
-      <w:bookmarkEnd w:id="55"/>
       <w:bookmarkEnd w:id="56"/>
+      <w:bookmarkEnd w:id="57"/>
     </w:p>
     <w:p>
       <w:pPr>
@@ -12844,8 +12860,8 @@
       <w:pPr>
         <w:pStyle w:val="Titre2"/>
       </w:pPr>
-      <w:bookmarkStart w:id="57" w:name="_Toc453417896"/>
-      <w:bookmarkStart w:id="58" w:name="_Toc453567311"/>
+      <w:bookmarkStart w:id="58" w:name="_Toc453417896"/>
+      <w:bookmarkStart w:id="59" w:name="_Toc453567311"/>
       <w:r>
         <w:lastRenderedPageBreak/>
         <w:t xml:space="preserve">La </w:t>
@@ -12856,8 +12872,8 @@
       <w:r>
         <w:t xml:space="preserve"> de création d’annonce</w:t>
       </w:r>
-      <w:bookmarkEnd w:id="57"/>
       <w:bookmarkEnd w:id="58"/>
+      <w:bookmarkEnd w:id="59"/>
     </w:p>
     <w:p>
       <w:r>
@@ -12928,8 +12944,8 @@
         <w:pStyle w:val="Lgende"/>
         <w:jc w:val="center"/>
       </w:pPr>
-      <w:bookmarkStart w:id="59" w:name="_Toc453418172"/>
-      <w:bookmarkStart w:id="60" w:name="_Toc453574364"/>
+      <w:bookmarkStart w:id="60" w:name="_Toc453418172"/>
+      <w:bookmarkStart w:id="61" w:name="_Toc453574364"/>
       <w:r>
         <w:t xml:space="preserve">Figure </w:t>
       </w:r>
@@ -12944,8 +12960,8 @@
       <w:r>
         <w:t xml:space="preserve"> : Page de création d'annonce</w:t>
       </w:r>
-      <w:bookmarkEnd w:id="59"/>
       <w:bookmarkEnd w:id="60"/>
+      <w:bookmarkEnd w:id="61"/>
     </w:p>
     <w:p>
       <w:pPr>
@@ -13068,8 +13084,8 @@
       <w:pPr>
         <w:pStyle w:val="Titre2"/>
       </w:pPr>
-      <w:bookmarkStart w:id="61" w:name="_Toc453417897"/>
-      <w:bookmarkStart w:id="62" w:name="_Toc453567312"/>
+      <w:bookmarkStart w:id="62" w:name="_Toc453417897"/>
+      <w:bookmarkStart w:id="63" w:name="_Toc453567312"/>
       <w:r>
         <w:lastRenderedPageBreak/>
         <w:t xml:space="preserve">La page de compte </w:t>
@@ -13077,8 +13093,8 @@
       <w:r>
         <w:t>utilisateur</w:t>
       </w:r>
-      <w:bookmarkEnd w:id="61"/>
       <w:bookmarkEnd w:id="62"/>
+      <w:bookmarkEnd w:id="63"/>
     </w:p>
     <w:p>
       <w:r>
@@ -13149,8 +13165,8 @@
         <w:pStyle w:val="Lgende"/>
         <w:jc w:val="center"/>
       </w:pPr>
-      <w:bookmarkStart w:id="63" w:name="_Toc453418173"/>
-      <w:bookmarkStart w:id="64" w:name="_Toc453574365"/>
+      <w:bookmarkStart w:id="64" w:name="_Toc453418173"/>
+      <w:bookmarkStart w:id="65" w:name="_Toc453574365"/>
       <w:r>
         <w:t xml:space="preserve">Figure </w:t>
       </w:r>
@@ -13165,8 +13181,8 @@
       <w:r>
         <w:t xml:space="preserve"> : Page de compte utilisateur</w:t>
       </w:r>
-      <w:bookmarkEnd w:id="63"/>
       <w:bookmarkEnd w:id="64"/>
+      <w:bookmarkEnd w:id="65"/>
     </w:p>
     <w:p>
       <w:pPr>
@@ -13261,14 +13277,14 @@
       <w:pPr>
         <w:pStyle w:val="Titre2"/>
       </w:pPr>
-      <w:bookmarkStart w:id="65" w:name="_Toc453417898"/>
-      <w:bookmarkStart w:id="66" w:name="_Toc453567313"/>
+      <w:bookmarkStart w:id="66" w:name="_Toc453417898"/>
+      <w:bookmarkStart w:id="67" w:name="_Toc453567313"/>
       <w:r>
         <w:lastRenderedPageBreak/>
         <w:t>La page d’administration</w:t>
       </w:r>
-      <w:bookmarkEnd w:id="65"/>
       <w:bookmarkEnd w:id="66"/>
+      <w:bookmarkEnd w:id="67"/>
     </w:p>
     <w:p>
       <w:r>
@@ -13339,8 +13355,8 @@
         <w:pStyle w:val="Lgende"/>
         <w:jc w:val="center"/>
       </w:pPr>
-      <w:bookmarkStart w:id="67" w:name="_Toc453418174"/>
-      <w:bookmarkStart w:id="68" w:name="_Toc453574366"/>
+      <w:bookmarkStart w:id="68" w:name="_Toc453418174"/>
+      <w:bookmarkStart w:id="69" w:name="_Toc453574366"/>
       <w:r>
         <w:t xml:space="preserve">Figure </w:t>
       </w:r>
@@ -13355,8 +13371,8 @@
       <w:r>
         <w:t xml:space="preserve"> : Page d'administration</w:t>
       </w:r>
-      <w:bookmarkEnd w:id="67"/>
       <w:bookmarkEnd w:id="68"/>
+      <w:bookmarkEnd w:id="69"/>
     </w:p>
     <w:p>
       <w:pPr>
@@ -13415,14 +13431,14 @@
       <w:pPr>
         <w:pStyle w:val="Titre2"/>
       </w:pPr>
-      <w:bookmarkStart w:id="69" w:name="_Toc453417899"/>
-      <w:bookmarkStart w:id="70" w:name="_Toc453567314"/>
+      <w:bookmarkStart w:id="70" w:name="_Toc453417899"/>
+      <w:bookmarkStart w:id="71" w:name="_Toc453567314"/>
       <w:r>
         <w:lastRenderedPageBreak/>
         <w:t>La page « A propos »</w:t>
       </w:r>
-      <w:bookmarkEnd w:id="69"/>
       <w:bookmarkEnd w:id="70"/>
+      <w:bookmarkEnd w:id="71"/>
     </w:p>
     <w:p>
       <w:r>
@@ -13493,8 +13509,8 @@
         <w:pStyle w:val="Lgende"/>
         <w:jc w:val="center"/>
       </w:pPr>
-      <w:bookmarkStart w:id="71" w:name="_Toc453418175"/>
-      <w:bookmarkStart w:id="72" w:name="_Toc453574367"/>
+      <w:bookmarkStart w:id="72" w:name="_Toc453418175"/>
+      <w:bookmarkStart w:id="73" w:name="_Toc453574367"/>
       <w:r>
         <w:t xml:space="preserve">Figure </w:t>
       </w:r>
@@ -13509,8 +13525,8 @@
       <w:r>
         <w:t xml:space="preserve"> : Page "A propos"</w:t>
       </w:r>
-      <w:bookmarkEnd w:id="71"/>
       <w:bookmarkEnd w:id="72"/>
+      <w:bookmarkEnd w:id="73"/>
     </w:p>
     <w:p>
       <w:pPr>
@@ -13567,14 +13583,14 @@
       <w:pPr>
         <w:pStyle w:val="Titre2"/>
       </w:pPr>
-      <w:bookmarkStart w:id="73" w:name="_Toc453417900"/>
-      <w:bookmarkStart w:id="74" w:name="_Toc453567315"/>
+      <w:bookmarkStart w:id="74" w:name="_Toc453417900"/>
+      <w:bookmarkStart w:id="75" w:name="_Toc453567315"/>
       <w:r>
         <w:lastRenderedPageBreak/>
         <w:t>La page de modification d’informations personnelles</w:t>
       </w:r>
-      <w:bookmarkEnd w:id="73"/>
       <w:bookmarkEnd w:id="74"/>
+      <w:bookmarkEnd w:id="75"/>
     </w:p>
     <w:p>
       <w:r>
@@ -13588,8 +13604,8 @@
       <w:pPr>
         <w:pStyle w:val="Titre2"/>
       </w:pPr>
-      <w:bookmarkStart w:id="75" w:name="_Toc453417901"/>
-      <w:bookmarkStart w:id="76" w:name="_Toc453567316"/>
+      <w:bookmarkStart w:id="76" w:name="_Toc453417901"/>
+      <w:bookmarkStart w:id="77" w:name="_Toc453567316"/>
       <w:r>
         <w:t xml:space="preserve">La page </w:t>
       </w:r>
@@ -13599,8 +13615,8 @@
       <w:r>
         <w:t xml:space="preserve"> d’annonce</w:t>
       </w:r>
-      <w:bookmarkEnd w:id="75"/>
       <w:bookmarkEnd w:id="76"/>
+      <w:bookmarkEnd w:id="77"/>
     </w:p>
     <w:p>
       <w:r>
@@ -13617,24 +13633,24 @@
       <w:pPr>
         <w:pStyle w:val="Titre1"/>
       </w:pPr>
-      <w:bookmarkStart w:id="77" w:name="_Toc453567317"/>
+      <w:bookmarkStart w:id="78" w:name="_Toc453567317"/>
       <w:r>
         <w:lastRenderedPageBreak/>
         <w:t>Analyse conceptuelle</w:t>
       </w:r>
-      <w:bookmarkEnd w:id="77"/>
+      <w:bookmarkEnd w:id="78"/>
     </w:p>
     <w:p>
       <w:pPr>
         <w:pStyle w:val="Titre2"/>
       </w:pPr>
-      <w:bookmarkStart w:id="78" w:name="_Toc453417916"/>
-      <w:bookmarkStart w:id="79" w:name="_Toc453567318"/>
+      <w:bookmarkStart w:id="79" w:name="_Toc453417916"/>
+      <w:bookmarkStart w:id="80" w:name="_Toc453567318"/>
       <w:r>
         <w:t>Model logique de données (MLD)</w:t>
       </w:r>
-      <w:bookmarkEnd w:id="78"/>
       <w:bookmarkEnd w:id="79"/>
+      <w:bookmarkEnd w:id="80"/>
     </w:p>
     <w:p>
       <w:pPr>
@@ -13700,8 +13716,8 @@
         <w:pStyle w:val="Lgende"/>
         <w:jc w:val="center"/>
       </w:pPr>
-      <w:bookmarkStart w:id="80" w:name="_Toc453418176"/>
-      <w:bookmarkStart w:id="81" w:name="_Toc453574368"/>
+      <w:bookmarkStart w:id="81" w:name="_Toc453418176"/>
+      <w:bookmarkStart w:id="82" w:name="_Toc453574368"/>
       <w:r>
         <w:t xml:space="preserve">Figure </w:t>
       </w:r>
@@ -13716,29 +13732,29 @@
       <w:r>
         <w:t xml:space="preserve"> : Model logique de données</w:t>
       </w:r>
-      <w:bookmarkEnd w:id="80"/>
       <w:bookmarkEnd w:id="81"/>
+      <w:bookmarkEnd w:id="82"/>
     </w:p>
     <w:p>
       <w:pPr>
         <w:pStyle w:val="Titre2"/>
       </w:pPr>
-      <w:bookmarkStart w:id="82" w:name="_Toc453567319"/>
+      <w:bookmarkStart w:id="83" w:name="_Toc453567319"/>
       <w:r>
         <w:t>Plus en détail</w:t>
       </w:r>
-      <w:bookmarkEnd w:id="82"/>
+      <w:bookmarkEnd w:id="83"/>
     </w:p>
     <w:p>
       <w:pPr>
         <w:pStyle w:val="Titre3"/>
       </w:pPr>
-      <w:bookmarkStart w:id="83" w:name="_Toc453567320"/>
+      <w:bookmarkStart w:id="84" w:name="_Toc453567320"/>
       <w:proofErr w:type="spellStart"/>
       <w:r>
         <w:t>Users</w:t>
       </w:r>
-      <w:bookmarkEnd w:id="83"/>
+      <w:bookmarkEnd w:id="84"/>
       <w:proofErr w:type="spellEnd"/>
     </w:p>
     <w:p>
@@ -13764,11 +13780,11 @@
       <w:pPr>
         <w:pStyle w:val="Titre3"/>
       </w:pPr>
-      <w:bookmarkStart w:id="84" w:name="_Toc453567321"/>
+      <w:bookmarkStart w:id="85" w:name="_Toc453567321"/>
       <w:r>
         <w:t>Articles</w:t>
       </w:r>
-      <w:bookmarkEnd w:id="84"/>
+      <w:bookmarkEnd w:id="85"/>
     </w:p>
     <w:p>
       <w:r>
@@ -13779,12 +13795,12 @@
       <w:pPr>
         <w:pStyle w:val="Titre3"/>
       </w:pPr>
-      <w:bookmarkStart w:id="85" w:name="_Toc453567322"/>
+      <w:bookmarkStart w:id="86" w:name="_Toc453567322"/>
       <w:proofErr w:type="spellStart"/>
       <w:r>
         <w:t>Comments</w:t>
       </w:r>
-      <w:bookmarkEnd w:id="85"/>
+      <w:bookmarkEnd w:id="86"/>
       <w:proofErr w:type="spellEnd"/>
     </w:p>
     <w:p>
@@ -13823,12 +13839,12 @@
       <w:pPr>
         <w:pStyle w:val="Titre3"/>
       </w:pPr>
-      <w:bookmarkStart w:id="86" w:name="_Toc453567323"/>
+      <w:bookmarkStart w:id="87" w:name="_Toc453567323"/>
       <w:r>
         <w:lastRenderedPageBreak/>
         <w:t>Adress</w:t>
       </w:r>
-      <w:bookmarkEnd w:id="86"/>
+      <w:bookmarkEnd w:id="87"/>
     </w:p>
     <w:p>
       <w:r>
@@ -13839,11 +13855,11 @@
       <w:pPr>
         <w:pStyle w:val="Titre3"/>
       </w:pPr>
-      <w:bookmarkStart w:id="87" w:name="_Toc453567324"/>
+      <w:bookmarkStart w:id="88" w:name="_Toc453567324"/>
       <w:r>
         <w:t>Country</w:t>
       </w:r>
-      <w:bookmarkEnd w:id="87"/>
+      <w:bookmarkEnd w:id="88"/>
     </w:p>
     <w:p>
       <w:r>
@@ -13854,11 +13870,11 @@
       <w:pPr>
         <w:pStyle w:val="Titre3"/>
       </w:pPr>
-      <w:bookmarkStart w:id="88" w:name="_Toc453567325"/>
+      <w:bookmarkStart w:id="89" w:name="_Toc453567325"/>
       <w:r>
         <w:t>Images</w:t>
       </w:r>
-      <w:bookmarkEnd w:id="88"/>
+      <w:bookmarkEnd w:id="89"/>
     </w:p>
     <w:p>
       <w:r>
@@ -13874,24 +13890,24 @@
       <w:pPr>
         <w:pStyle w:val="Titre2"/>
       </w:pPr>
-      <w:bookmarkStart w:id="89" w:name="_Toc453417918"/>
-      <w:bookmarkStart w:id="90" w:name="_Toc453567326"/>
+      <w:bookmarkStart w:id="90" w:name="_Toc453417918"/>
+      <w:bookmarkStart w:id="91" w:name="_Toc453567326"/>
       <w:r>
         <w:lastRenderedPageBreak/>
         <w:t>Dictionnaire de données</w:t>
       </w:r>
-      <w:bookmarkEnd w:id="89"/>
       <w:bookmarkEnd w:id="90"/>
+      <w:bookmarkEnd w:id="91"/>
     </w:p>
     <w:p>
       <w:pPr>
         <w:pStyle w:val="Titre3"/>
       </w:pPr>
-      <w:bookmarkStart w:id="91" w:name="_Toc453567327"/>
+      <w:bookmarkStart w:id="92" w:name="_Toc453567327"/>
       <w:r>
         <w:t>Les adresses</w:t>
       </w:r>
-      <w:bookmarkEnd w:id="91"/>
+      <w:bookmarkEnd w:id="92"/>
     </w:p>
     <w:tbl>
       <w:tblPr>
@@ -14108,11 +14124,11 @@
       <w:pPr>
         <w:pStyle w:val="Titre3"/>
       </w:pPr>
-      <w:bookmarkStart w:id="92" w:name="_Toc453567328"/>
+      <w:bookmarkStart w:id="93" w:name="_Toc453567328"/>
       <w:r>
         <w:t>Les annonces</w:t>
       </w:r>
-      <w:bookmarkEnd w:id="92"/>
+      <w:bookmarkEnd w:id="93"/>
     </w:p>
     <w:tbl>
       <w:tblPr>
@@ -14574,12 +14590,12 @@
       <w:pPr>
         <w:pStyle w:val="Titre3"/>
       </w:pPr>
-      <w:bookmarkStart w:id="93" w:name="_Toc453567329"/>
+      <w:bookmarkStart w:id="94" w:name="_Toc453567329"/>
       <w:r>
         <w:lastRenderedPageBreak/>
         <w:t>Les commentaires</w:t>
       </w:r>
-      <w:bookmarkEnd w:id="93"/>
+      <w:bookmarkEnd w:id="94"/>
     </w:p>
     <w:tbl>
       <w:tblPr>
@@ -14889,11 +14905,11 @@
       <w:pPr>
         <w:pStyle w:val="Titre3"/>
       </w:pPr>
-      <w:bookmarkStart w:id="94" w:name="_Toc453567330"/>
+      <w:bookmarkStart w:id="95" w:name="_Toc453567330"/>
       <w:r>
         <w:t>Les pays</w:t>
       </w:r>
-      <w:bookmarkEnd w:id="94"/>
+      <w:bookmarkEnd w:id="95"/>
     </w:p>
     <w:tbl>
       <w:tblPr>
@@ -15031,11 +15047,11 @@
       <w:pPr>
         <w:pStyle w:val="Titre3"/>
       </w:pPr>
-      <w:bookmarkStart w:id="95" w:name="_Toc453567331"/>
+      <w:bookmarkStart w:id="96" w:name="_Toc453567331"/>
       <w:r>
         <w:t>Les images</w:t>
       </w:r>
-      <w:bookmarkEnd w:id="95"/>
+      <w:bookmarkEnd w:id="96"/>
     </w:p>
     <w:tbl>
       <w:tblPr>
@@ -15220,12 +15236,12 @@
       <w:pPr>
         <w:pStyle w:val="Titre3"/>
       </w:pPr>
-      <w:bookmarkStart w:id="96" w:name="_Toc453567332"/>
+      <w:bookmarkStart w:id="97" w:name="_Toc453567332"/>
       <w:r>
         <w:lastRenderedPageBreak/>
         <w:t>Les utilisateurs</w:t>
       </w:r>
-      <w:bookmarkEnd w:id="96"/>
+      <w:bookmarkEnd w:id="97"/>
     </w:p>
     <w:tbl>
       <w:tblPr>
@@ -15672,32 +15688,32 @@
       <w:r>
         <w:br w:type="page"/>
       </w:r>
-      <w:bookmarkStart w:id="97" w:name="_Toc453567333"/>
+      <w:bookmarkStart w:id="98" w:name="_Toc453567333"/>
       <w:r>
         <w:lastRenderedPageBreak/>
         <w:t>Conception</w:t>
       </w:r>
-      <w:bookmarkEnd w:id="97"/>
+      <w:bookmarkEnd w:id="98"/>
     </w:p>
     <w:p>
       <w:pPr>
         <w:pStyle w:val="Titre2"/>
       </w:pPr>
-      <w:bookmarkStart w:id="98" w:name="_Toc453567334"/>
+      <w:bookmarkStart w:id="99" w:name="_Toc453567334"/>
       <w:r>
         <w:t>Environnement</w:t>
       </w:r>
-      <w:bookmarkEnd w:id="98"/>
+      <w:bookmarkEnd w:id="99"/>
     </w:p>
     <w:p>
       <w:pPr>
         <w:pStyle w:val="Titre3"/>
       </w:pPr>
-      <w:bookmarkStart w:id="99" w:name="_Toc453567335"/>
+      <w:bookmarkStart w:id="100" w:name="_Toc453567335"/>
       <w:r>
         <w:t>Matériel</w:t>
       </w:r>
-      <w:bookmarkEnd w:id="99"/>
+      <w:bookmarkEnd w:id="100"/>
     </w:p>
     <w:p>
       <w:r>
@@ -15708,11 +15724,11 @@
       <w:pPr>
         <w:pStyle w:val="Titre3"/>
       </w:pPr>
-      <w:bookmarkStart w:id="100" w:name="_Toc453567336"/>
+      <w:bookmarkStart w:id="101" w:name="_Toc453567336"/>
       <w:r>
         <w:t>Logiciels</w:t>
       </w:r>
-      <w:bookmarkEnd w:id="100"/>
+      <w:bookmarkEnd w:id="101"/>
     </w:p>
     <w:p>
       <w:pPr>
@@ -15813,11 +15829,11 @@
       <w:pPr>
         <w:pStyle w:val="Titre3"/>
       </w:pPr>
-      <w:bookmarkStart w:id="101" w:name="_Toc453567337"/>
+      <w:bookmarkStart w:id="102" w:name="_Toc453567337"/>
       <w:r>
         <w:t>Technologies</w:t>
       </w:r>
-      <w:bookmarkEnd w:id="101"/>
+      <w:bookmarkEnd w:id="102"/>
     </w:p>
     <w:p>
       <w:pPr>
@@ -15876,11 +15892,11 @@
       <w:pPr>
         <w:pStyle w:val="Titre2"/>
       </w:pPr>
-      <w:bookmarkStart w:id="102" w:name="_Toc453567338"/>
+      <w:bookmarkStart w:id="103" w:name="_Toc453567338"/>
       <w:r>
         <w:t>Charte graphique</w:t>
       </w:r>
-      <w:bookmarkEnd w:id="102"/>
+      <w:bookmarkEnd w:id="103"/>
     </w:p>
     <w:p>
       <w:r>
@@ -15896,42 +15912,42 @@
       <w:pPr>
         <w:pStyle w:val="Titre1"/>
       </w:pPr>
-      <w:bookmarkStart w:id="103" w:name="_Toc453567339"/>
+      <w:bookmarkStart w:id="104" w:name="_Toc453567339"/>
       <w:r>
         <w:lastRenderedPageBreak/>
         <w:t>Analyse organique</w:t>
       </w:r>
-      <w:bookmarkEnd w:id="103"/>
+      <w:bookmarkEnd w:id="104"/>
     </w:p>
     <w:p>
       <w:pPr>
         <w:pStyle w:val="Titre2"/>
       </w:pPr>
-      <w:bookmarkStart w:id="104" w:name="_Toc453417921"/>
-      <w:bookmarkStart w:id="105" w:name="_Toc453567340"/>
+      <w:bookmarkStart w:id="105" w:name="_Toc453417921"/>
+      <w:bookmarkStart w:id="106" w:name="_Toc453567340"/>
       <w:r>
         <w:t>Liste</w:t>
       </w:r>
       <w:r>
         <w:t xml:space="preserve"> des fichiers</w:t>
       </w:r>
-      <w:bookmarkEnd w:id="104"/>
       <w:bookmarkEnd w:id="105"/>
+      <w:bookmarkEnd w:id="106"/>
     </w:p>
     <w:p>
       <w:pPr>
         <w:pStyle w:val="Titre3"/>
       </w:pPr>
-      <w:bookmarkStart w:id="106" w:name="_Toc453417922"/>
-      <w:bookmarkStart w:id="107" w:name="_Toc453567341"/>
+      <w:bookmarkStart w:id="107" w:name="_Toc453417922"/>
+      <w:bookmarkStart w:id="108" w:name="_Toc453567341"/>
       <w:r>
         <w:t>Fichier</w:t>
       </w:r>
       <w:r>
         <w:t xml:space="preserve"> PHP</w:t>
       </w:r>
-      <w:bookmarkEnd w:id="106"/>
       <w:bookmarkEnd w:id="107"/>
+      <w:bookmarkEnd w:id="108"/>
     </w:p>
     <w:p>
       <w:pPr>
@@ -16476,13 +16492,13 @@
       <w:pPr>
         <w:pStyle w:val="Titre3"/>
       </w:pPr>
-      <w:bookmarkStart w:id="108" w:name="_Toc453417923"/>
-      <w:bookmarkStart w:id="109" w:name="_Toc453567342"/>
+      <w:bookmarkStart w:id="109" w:name="_Toc453417923"/>
+      <w:bookmarkStart w:id="110" w:name="_Toc453567342"/>
       <w:r>
         <w:t>Fichier HTML</w:t>
       </w:r>
-      <w:bookmarkEnd w:id="108"/>
       <w:bookmarkEnd w:id="109"/>
+      <w:bookmarkEnd w:id="110"/>
     </w:p>
     <w:p>
       <w:pPr>
@@ -16567,13 +16583,13 @@
       <w:pPr>
         <w:pStyle w:val="Titre3"/>
       </w:pPr>
-      <w:bookmarkStart w:id="110" w:name="_Toc453417924"/>
-      <w:bookmarkStart w:id="111" w:name="_Toc453567343"/>
+      <w:bookmarkStart w:id="111" w:name="_Toc453417924"/>
+      <w:bookmarkStart w:id="112" w:name="_Toc453567343"/>
       <w:r>
         <w:t>Bootstrap</w:t>
       </w:r>
-      <w:bookmarkEnd w:id="110"/>
       <w:bookmarkEnd w:id="111"/>
+      <w:bookmarkEnd w:id="112"/>
     </w:p>
     <w:p>
       <w:r>
@@ -16597,26 +16613,26 @@
       <w:pPr>
         <w:pStyle w:val="Titre2"/>
       </w:pPr>
-      <w:bookmarkStart w:id="112" w:name="_Toc453417902"/>
-      <w:bookmarkStart w:id="113" w:name="_Toc453567344"/>
+      <w:bookmarkStart w:id="113" w:name="_Toc453417902"/>
+      <w:bookmarkStart w:id="114" w:name="_Toc453567344"/>
       <w:r>
         <w:lastRenderedPageBreak/>
         <w:t>Fonctionnalités principales du site</w:t>
       </w:r>
-      <w:bookmarkEnd w:id="112"/>
       <w:bookmarkEnd w:id="113"/>
+      <w:bookmarkEnd w:id="114"/>
     </w:p>
     <w:p>
       <w:pPr>
         <w:pStyle w:val="Titre3"/>
       </w:pPr>
-      <w:bookmarkStart w:id="114" w:name="_Toc453417903"/>
-      <w:bookmarkStart w:id="115" w:name="_Toc453567345"/>
+      <w:bookmarkStart w:id="115" w:name="_Toc453417903"/>
+      <w:bookmarkStart w:id="116" w:name="_Toc453567345"/>
       <w:r>
         <w:t>La connexion à la base de données</w:t>
       </w:r>
-      <w:bookmarkEnd w:id="114"/>
       <w:bookmarkEnd w:id="115"/>
+      <w:bookmarkEnd w:id="116"/>
     </w:p>
     <w:p>
       <w:pPr>
@@ -18589,13 +18605,13 @@
       <w:pPr>
         <w:pStyle w:val="Titre3"/>
       </w:pPr>
-      <w:bookmarkStart w:id="116" w:name="_Toc453417904"/>
-      <w:bookmarkStart w:id="117" w:name="_Toc453567346"/>
+      <w:bookmarkStart w:id="117" w:name="_Toc453417904"/>
+      <w:bookmarkStart w:id="118" w:name="_Toc453567346"/>
       <w:r>
         <w:t>La création de compte</w:t>
       </w:r>
-      <w:bookmarkEnd w:id="116"/>
       <w:bookmarkEnd w:id="117"/>
+      <w:bookmarkEnd w:id="118"/>
     </w:p>
     <w:p>
       <w:r>
@@ -18606,13 +18622,13 @@
       <w:pPr>
         <w:pStyle w:val="Titre3"/>
       </w:pPr>
-      <w:bookmarkStart w:id="118" w:name="_Toc453417905"/>
-      <w:bookmarkStart w:id="119" w:name="_Toc453567347"/>
+      <w:bookmarkStart w:id="119" w:name="_Toc453417905"/>
+      <w:bookmarkStart w:id="120" w:name="_Toc453567347"/>
       <w:r>
         <w:t>La connexion/déconnexion</w:t>
       </w:r>
-      <w:bookmarkEnd w:id="118"/>
       <w:bookmarkEnd w:id="119"/>
+      <w:bookmarkEnd w:id="120"/>
     </w:p>
     <w:p>
       <w:r>
@@ -18623,13 +18639,13 @@
       <w:pPr>
         <w:pStyle w:val="Titre3"/>
       </w:pPr>
-      <w:bookmarkStart w:id="120" w:name="_Toc453417906"/>
-      <w:bookmarkStart w:id="121" w:name="_Toc453567348"/>
+      <w:bookmarkStart w:id="121" w:name="_Toc453417906"/>
+      <w:bookmarkStart w:id="122" w:name="_Toc453567348"/>
       <w:r>
         <w:t>La visualisation du profil</w:t>
       </w:r>
-      <w:bookmarkEnd w:id="120"/>
       <w:bookmarkEnd w:id="121"/>
+      <w:bookmarkEnd w:id="122"/>
     </w:p>
     <w:p>
       <w:r>
@@ -18640,13 +18656,13 @@
       <w:pPr>
         <w:pStyle w:val="Titre3"/>
       </w:pPr>
-      <w:bookmarkStart w:id="122" w:name="_Toc453417907"/>
-      <w:bookmarkStart w:id="123" w:name="_Toc453567349"/>
+      <w:bookmarkStart w:id="123" w:name="_Toc453417907"/>
+      <w:bookmarkStart w:id="124" w:name="_Toc453567349"/>
       <w:r>
         <w:t>L’ajout d’annonce</w:t>
       </w:r>
-      <w:bookmarkEnd w:id="122"/>
       <w:bookmarkEnd w:id="123"/>
+      <w:bookmarkEnd w:id="124"/>
     </w:p>
     <w:p>
       <w:r>
@@ -18657,13 +18673,13 @@
       <w:pPr>
         <w:pStyle w:val="Titre3"/>
       </w:pPr>
-      <w:bookmarkStart w:id="124" w:name="_Toc453417908"/>
-      <w:bookmarkStart w:id="125" w:name="_Toc453567350"/>
+      <w:bookmarkStart w:id="125" w:name="_Toc453417908"/>
+      <w:bookmarkStart w:id="126" w:name="_Toc453567350"/>
       <w:r>
         <w:t>L’ajout de commentaire</w:t>
       </w:r>
-      <w:bookmarkEnd w:id="124"/>
       <w:bookmarkEnd w:id="125"/>
+      <w:bookmarkEnd w:id="126"/>
     </w:p>
     <w:p>
       <w:r>
@@ -18674,15 +18690,15 @@
       <w:pPr>
         <w:pStyle w:val="Titre3"/>
       </w:pPr>
-      <w:bookmarkStart w:id="126" w:name="_Toc453417909"/>
-      <w:bookmarkStart w:id="127" w:name="_Toc453417910"/>
-      <w:bookmarkStart w:id="128" w:name="_Toc453567351"/>
-      <w:bookmarkEnd w:id="126"/>
+      <w:bookmarkStart w:id="127" w:name="_Toc453417909"/>
+      <w:bookmarkStart w:id="128" w:name="_Toc453417910"/>
+      <w:bookmarkStart w:id="129" w:name="_Toc453567351"/>
+      <w:bookmarkEnd w:id="127"/>
       <w:r>
         <w:t>L’envoi d’images</w:t>
       </w:r>
-      <w:bookmarkEnd w:id="127"/>
       <w:bookmarkEnd w:id="128"/>
+      <w:bookmarkEnd w:id="129"/>
     </w:p>
     <w:p>
       <w:r>
@@ -18693,14 +18709,14 @@
       <w:pPr>
         <w:pStyle w:val="Titre2"/>
       </w:pPr>
-      <w:bookmarkStart w:id="129" w:name="_Toc453417911"/>
-      <w:bookmarkStart w:id="130" w:name="_Toc453567352"/>
+      <w:bookmarkStart w:id="130" w:name="_Toc453417911"/>
+      <w:bookmarkStart w:id="131" w:name="_Toc453567352"/>
       <w:r>
         <w:lastRenderedPageBreak/>
         <w:t>Création du répertoire</w:t>
       </w:r>
-      <w:bookmarkEnd w:id="129"/>
       <w:bookmarkEnd w:id="130"/>
+      <w:bookmarkEnd w:id="131"/>
     </w:p>
     <w:p>
       <w:pPr>
@@ -19243,13 +19259,13 @@
       <w:pPr>
         <w:pStyle w:val="Titre2"/>
       </w:pPr>
-      <w:bookmarkStart w:id="131" w:name="_Toc453417912"/>
-      <w:bookmarkStart w:id="132" w:name="_Toc453567353"/>
+      <w:bookmarkStart w:id="132" w:name="_Toc453417912"/>
+      <w:bookmarkStart w:id="133" w:name="_Toc453567353"/>
       <w:r>
         <w:t>Vérification de l’envoi</w:t>
       </w:r>
-      <w:bookmarkEnd w:id="131"/>
       <w:bookmarkEnd w:id="132"/>
+      <w:bookmarkEnd w:id="133"/>
     </w:p>
     <w:p>
       <w:pPr>
@@ -21305,13 +21321,13 @@
       <w:pPr>
         <w:pStyle w:val="Titre2"/>
       </w:pPr>
-      <w:bookmarkStart w:id="133" w:name="_Toc453417913"/>
-      <w:bookmarkStart w:id="134" w:name="_Toc453567354"/>
+      <w:bookmarkStart w:id="134" w:name="_Toc453417913"/>
+      <w:bookmarkStart w:id="135" w:name="_Toc453567354"/>
       <w:r>
         <w:t>Envoi du fichier</w:t>
       </w:r>
-      <w:bookmarkEnd w:id="133"/>
       <w:bookmarkEnd w:id="134"/>
+      <w:bookmarkEnd w:id="135"/>
     </w:p>
     <w:p>
       <w:pPr>
@@ -22089,8 +22105,8 @@
       <w:pPr>
         <w:pStyle w:val="Titre1"/>
       </w:pPr>
-      <w:bookmarkStart w:id="135" w:name="_Toc453417925"/>
-      <w:bookmarkStart w:id="136" w:name="_Toc453567355"/>
+      <w:bookmarkStart w:id="136" w:name="_Toc453417925"/>
+      <w:bookmarkStart w:id="137" w:name="_Toc453567355"/>
       <w:r>
         <w:lastRenderedPageBreak/>
         <w:t>Protocole de t</w:t>
@@ -22098,18 +22114,18 @@
       <w:r>
         <w:t>ests</w:t>
       </w:r>
-      <w:bookmarkEnd w:id="135"/>
       <w:bookmarkEnd w:id="136"/>
+      <w:bookmarkEnd w:id="137"/>
     </w:p>
     <w:p>
       <w:pPr>
         <w:pStyle w:val="Titre2"/>
       </w:pPr>
-      <w:bookmarkStart w:id="137" w:name="_Toc453567356"/>
+      <w:bookmarkStart w:id="138" w:name="_Toc453567356"/>
       <w:r>
         <w:t>Tests en vigueur</w:t>
       </w:r>
-      <w:bookmarkEnd w:id="137"/>
+      <w:bookmarkEnd w:id="138"/>
     </w:p>
     <w:tbl>
       <w:tblPr>
@@ -25790,191 +25806,6 @@
           <w:tcPr>
             <w:tcW w:w="480" w:type="dxa"/>
             <w:tcBorders>
-              <w:top w:val="single" w:sz="4" w:space="0" w:color="auto"/>
-              <w:left w:val="single" w:sz="4" w:space="0" w:color="auto"/>
-              <w:bottom w:val="single" w:sz="4" w:space="0" w:color="auto"/>
-              <w:right w:val="single" w:sz="4" w:space="0" w:color="auto"/>
-            </w:tcBorders>
-            <w:shd w:val="clear" w:color="auto" w:fill="auto"/>
-            <w:noWrap/>
-            <w:vAlign w:val="center"/>
-            <w:hideMark/>
-          </w:tcPr>
-          <w:p>
-            <w:pPr>
-              <w:spacing w:after="0" w:line="240" w:lineRule="auto"/>
-              <w:jc w:val="right"/>
-              <w:rPr>
-                <w:rFonts w:ascii="Calibri" w:eastAsia="Times New Roman" w:hAnsi="Calibri" w:cs="Times New Roman"/>
-                <w:color w:val="000000"/>
-                <w:sz w:val="22"/>
-                <w:lang w:eastAsia="fr-CH"/>
-              </w:rPr>
-            </w:pPr>
-            <w:r>
-              <w:rPr>
-                <w:rFonts w:ascii="Calibri" w:eastAsia="Times New Roman" w:hAnsi="Calibri" w:cs="Times New Roman"/>
-                <w:color w:val="000000"/>
-                <w:sz w:val="22"/>
-                <w:lang w:eastAsia="fr-CH"/>
-              </w:rPr>
-              <w:lastRenderedPageBreak/>
-              <w:t>21</w:t>
-            </w:r>
-          </w:p>
-        </w:tc>
-        <w:tc>
-          <w:tcPr>
-            <w:tcW w:w="1780" w:type="dxa"/>
-            <w:tcBorders>
-              <w:top w:val="single" w:sz="4" w:space="0" w:color="auto"/>
-              <w:left w:val="nil"/>
-              <w:bottom w:val="single" w:sz="4" w:space="0" w:color="auto"/>
-              <w:right w:val="single" w:sz="4" w:space="0" w:color="auto"/>
-            </w:tcBorders>
-            <w:shd w:val="clear" w:color="auto" w:fill="auto"/>
-            <w:noWrap/>
-            <w:vAlign w:val="center"/>
-            <w:hideMark/>
-          </w:tcPr>
-          <w:p>
-            <w:pPr>
-              <w:spacing w:after="0" w:line="240" w:lineRule="auto"/>
-              <w:jc w:val="left"/>
-              <w:rPr>
-                <w:rFonts w:ascii="Calibri" w:eastAsia="Times New Roman" w:hAnsi="Calibri" w:cs="Times New Roman"/>
-                <w:color w:val="000000"/>
-                <w:sz w:val="22"/>
-                <w:lang w:eastAsia="fr-CH"/>
-              </w:rPr>
-            </w:pPr>
-            <w:r>
-              <w:rPr>
-                <w:rFonts w:ascii="Calibri" w:eastAsia="Times New Roman" w:hAnsi="Calibri" w:cs="Times New Roman"/>
-                <w:color w:val="000000"/>
-                <w:sz w:val="22"/>
-                <w:lang w:eastAsia="fr-CH"/>
-              </w:rPr>
-              <w:t>Guest/authentifié</w:t>
-            </w:r>
-          </w:p>
-        </w:tc>
-        <w:tc>
-          <w:tcPr>
-            <w:tcW w:w="1960" w:type="dxa"/>
-            <w:tcBorders>
-              <w:top w:val="single" w:sz="4" w:space="0" w:color="auto"/>
-              <w:left w:val="nil"/>
-              <w:bottom w:val="single" w:sz="4" w:space="0" w:color="auto"/>
-              <w:right w:val="single" w:sz="4" w:space="0" w:color="auto"/>
-            </w:tcBorders>
-            <w:shd w:val="clear" w:color="auto" w:fill="auto"/>
-            <w:noWrap/>
-            <w:vAlign w:val="center"/>
-            <w:hideMark/>
-          </w:tcPr>
-          <w:p>
-            <w:pPr>
-              <w:spacing w:after="0" w:line="240" w:lineRule="auto"/>
-              <w:jc w:val="left"/>
-              <w:rPr>
-                <w:rFonts w:ascii="Calibri" w:eastAsia="Times New Roman" w:hAnsi="Calibri" w:cs="Times New Roman"/>
-                <w:color w:val="000000"/>
-                <w:sz w:val="22"/>
-                <w:lang w:eastAsia="fr-CH"/>
-              </w:rPr>
-            </w:pPr>
-            <w:r>
-              <w:rPr>
-                <w:rFonts w:ascii="Calibri" w:eastAsia="Times New Roman" w:hAnsi="Calibri" w:cs="Times New Roman"/>
-                <w:color w:val="000000"/>
-                <w:sz w:val="22"/>
-                <w:lang w:eastAsia="fr-CH"/>
-              </w:rPr>
-              <w:t>articleImages.php</w:t>
-            </w:r>
-          </w:p>
-        </w:tc>
-        <w:tc>
-          <w:tcPr>
-            <w:tcW w:w="2580" w:type="dxa"/>
-            <w:tcBorders>
-              <w:top w:val="single" w:sz="4" w:space="0" w:color="auto"/>
-              <w:left w:val="nil"/>
-              <w:bottom w:val="single" w:sz="4" w:space="0" w:color="auto"/>
-              <w:right w:val="single" w:sz="4" w:space="0" w:color="auto"/>
-            </w:tcBorders>
-            <w:shd w:val="clear" w:color="auto" w:fill="auto"/>
-            <w:noWrap/>
-            <w:vAlign w:val="center"/>
-            <w:hideMark/>
-          </w:tcPr>
-          <w:p>
-            <w:pPr>
-              <w:spacing w:after="0" w:line="240" w:lineRule="auto"/>
-              <w:jc w:val="left"/>
-              <w:rPr>
-                <w:rFonts w:ascii="Calibri" w:eastAsia="Times New Roman" w:hAnsi="Calibri" w:cs="Times New Roman"/>
-                <w:color w:val="000000"/>
-                <w:sz w:val="22"/>
-                <w:lang w:eastAsia="fr-CH"/>
-              </w:rPr>
-            </w:pPr>
-            <w:r>
-              <w:rPr>
-                <w:rFonts w:ascii="Calibri" w:eastAsia="Times New Roman" w:hAnsi="Calibri" w:cs="Times New Roman"/>
-                <w:color w:val="000000"/>
-                <w:sz w:val="22"/>
-                <w:lang w:eastAsia="fr-CH"/>
-              </w:rPr>
-              <w:t>Essaye d'accéder à la page</w:t>
-            </w:r>
-          </w:p>
-        </w:tc>
-        <w:tc>
-          <w:tcPr>
-            <w:tcW w:w="2860" w:type="dxa"/>
-            <w:tcBorders>
-              <w:top w:val="single" w:sz="4" w:space="0" w:color="auto"/>
-              <w:left w:val="nil"/>
-              <w:bottom w:val="single" w:sz="4" w:space="0" w:color="auto"/>
-              <w:right w:val="single" w:sz="4" w:space="0" w:color="auto"/>
-            </w:tcBorders>
-            <w:shd w:val="clear" w:color="auto" w:fill="auto"/>
-            <w:vAlign w:val="center"/>
-            <w:hideMark/>
-          </w:tcPr>
-          <w:p>
-            <w:pPr>
-              <w:spacing w:after="0" w:line="240" w:lineRule="auto"/>
-              <w:jc w:val="left"/>
-              <w:rPr>
-                <w:rFonts w:ascii="Calibri" w:eastAsia="Times New Roman" w:hAnsi="Calibri" w:cs="Times New Roman"/>
-                <w:color w:val="000000"/>
-                <w:sz w:val="22"/>
-                <w:lang w:eastAsia="fr-CH"/>
-              </w:rPr>
-            </w:pPr>
-            <w:r>
-              <w:rPr>
-                <w:rFonts w:ascii="Calibri" w:eastAsia="Times New Roman" w:hAnsi="Calibri" w:cs="Times New Roman"/>
-                <w:color w:val="000000"/>
-                <w:sz w:val="22"/>
-                <w:lang w:eastAsia="fr-CH"/>
-              </w:rPr>
-              <w:t>Redirection sur la page d'accueil</w:t>
-            </w:r>
-          </w:p>
-        </w:tc>
-      </w:tr>
-      <w:tr>
-        <w:trPr>
-          <w:trHeight w:val="600"/>
-        </w:trPr>
-        <w:tc>
-          <w:tcPr>
-            <w:tcW w:w="480" w:type="dxa"/>
-            <w:tcBorders>
               <w:top w:val="nil"/>
               <w:left w:val="single" w:sz="4" w:space="0" w:color="auto"/>
               <w:bottom w:val="single" w:sz="4" w:space="0" w:color="auto"/>
@@ -26003,7 +25834,17 @@
                 <w:sz w:val="22"/>
                 <w:lang w:eastAsia="fr-CH"/>
               </w:rPr>
-              <w:t>22</w:t>
+              <w:lastRenderedPageBreak/>
+              <w:t>2</w:t>
+            </w:r>
+            <w:r>
+              <w:rPr>
+                <w:rFonts w:ascii="Calibri" w:eastAsia="Times New Roman" w:hAnsi="Calibri" w:cs="Times New Roman"/>
+                <w:color w:val="000000"/>
+                <w:sz w:val="22"/>
+                <w:lang w:eastAsia="fr-CH"/>
+              </w:rPr>
+              <w:t>1</w:t>
             </w:r>
           </w:p>
         </w:tc>
@@ -26206,7 +26047,16 @@
                 <w:sz w:val="22"/>
                 <w:lang w:eastAsia="fr-CH"/>
               </w:rPr>
-              <w:t>23</w:t>
+              <w:t>2</w:t>
+            </w:r>
+            <w:r>
+              <w:rPr>
+                <w:rFonts w:ascii="Calibri" w:eastAsia="Times New Roman" w:hAnsi="Calibri" w:cs="Times New Roman"/>
+                <w:color w:val="000000"/>
+                <w:sz w:val="22"/>
+                <w:lang w:eastAsia="fr-CH"/>
+              </w:rPr>
+              <w:t>2</w:t>
             </w:r>
           </w:p>
         </w:tc>
@@ -26381,7 +26231,16 @@
                 <w:sz w:val="22"/>
                 <w:lang w:eastAsia="fr-CH"/>
               </w:rPr>
-              <w:t>24</w:t>
+              <w:t>2</w:t>
+            </w:r>
+            <w:r>
+              <w:rPr>
+                <w:rFonts w:ascii="Calibri" w:eastAsia="Times New Roman" w:hAnsi="Calibri" w:cs="Times New Roman"/>
+                <w:color w:val="000000"/>
+                <w:sz w:val="22"/>
+                <w:lang w:eastAsia="fr-CH"/>
+              </w:rPr>
+              <w:t>3</w:t>
             </w:r>
           </w:p>
         </w:tc>
@@ -26545,7 +26404,16 @@
                 <w:sz w:val="22"/>
                 <w:lang w:eastAsia="fr-CH"/>
               </w:rPr>
-              <w:t>25</w:t>
+              <w:t>2</w:t>
+            </w:r>
+            <w:r>
+              <w:rPr>
+                <w:rFonts w:ascii="Calibri" w:eastAsia="Times New Roman" w:hAnsi="Calibri" w:cs="Times New Roman"/>
+                <w:color w:val="000000"/>
+                <w:sz w:val="22"/>
+                <w:lang w:eastAsia="fr-CH"/>
+              </w:rPr>
+              <w:t>4</w:t>
             </w:r>
           </w:p>
         </w:tc>
@@ -26719,7 +26587,16 @@
                 <w:sz w:val="22"/>
                 <w:lang w:eastAsia="fr-CH"/>
               </w:rPr>
-              <w:t>26</w:t>
+              <w:t>2</w:t>
+            </w:r>
+            <w:r>
+              <w:rPr>
+                <w:rFonts w:ascii="Calibri" w:eastAsia="Times New Roman" w:hAnsi="Calibri" w:cs="Times New Roman"/>
+                <w:color w:val="000000"/>
+                <w:sz w:val="22"/>
+                <w:lang w:eastAsia="fr-CH"/>
+              </w:rPr>
+              <w:t>5</w:t>
             </w:r>
           </w:p>
         </w:tc>
@@ -26922,7 +26799,16 @@
                 <w:sz w:val="22"/>
                 <w:lang w:eastAsia="fr-CH"/>
               </w:rPr>
-              <w:t>27</w:t>
+              <w:t>2</w:t>
+            </w:r>
+            <w:r>
+              <w:rPr>
+                <w:rFonts w:ascii="Calibri" w:eastAsia="Times New Roman" w:hAnsi="Calibri" w:cs="Times New Roman"/>
+                <w:color w:val="000000"/>
+                <w:sz w:val="22"/>
+                <w:lang w:eastAsia="fr-CH"/>
+              </w:rPr>
+              <w:t>6</w:t>
             </w:r>
           </w:p>
         </w:tc>
@@ -27096,7 +26982,16 @@
                 <w:sz w:val="22"/>
                 <w:lang w:eastAsia="fr-CH"/>
               </w:rPr>
-              <w:t>28</w:t>
+              <w:t>2</w:t>
+            </w:r>
+            <w:r>
+              <w:rPr>
+                <w:rFonts w:ascii="Calibri" w:eastAsia="Times New Roman" w:hAnsi="Calibri" w:cs="Times New Roman"/>
+                <w:color w:val="000000"/>
+                <w:sz w:val="22"/>
+                <w:lang w:eastAsia="fr-CH"/>
+              </w:rPr>
+              <w:t>7</w:t>
             </w:r>
           </w:p>
         </w:tc>
@@ -27281,7 +27176,16 @@
                 <w:sz w:val="22"/>
                 <w:lang w:eastAsia="fr-CH"/>
               </w:rPr>
-              <w:t>29</w:t>
+              <w:t>2</w:t>
+            </w:r>
+            <w:r>
+              <w:rPr>
+                <w:rFonts w:ascii="Calibri" w:eastAsia="Times New Roman" w:hAnsi="Calibri" w:cs="Times New Roman"/>
+                <w:color w:val="000000"/>
+                <w:sz w:val="22"/>
+                <w:lang w:eastAsia="fr-CH"/>
+              </w:rPr>
+              <w:t>8</w:t>
             </w:r>
           </w:p>
         </w:tc>
@@ -27454,7 +27358,7 @@
                 <w:sz w:val="22"/>
                 <w:lang w:eastAsia="fr-CH"/>
               </w:rPr>
-              <w:t>30</w:t>
+              <w:t>29</w:t>
             </w:r>
           </w:p>
         </w:tc>
@@ -27639,7 +27543,7 @@
                 <w:sz w:val="22"/>
                 <w:lang w:eastAsia="fr-CH"/>
               </w:rPr>
-              <w:t>31</w:t>
+              <w:t>30</w:t>
             </w:r>
           </w:p>
         </w:tc>
@@ -27813,7 +27717,16 @@
                 <w:sz w:val="22"/>
                 <w:lang w:eastAsia="fr-CH"/>
               </w:rPr>
-              <w:t>32</w:t>
+              <w:t>3</w:t>
+            </w:r>
+            <w:r>
+              <w:rPr>
+                <w:rFonts w:ascii="Calibri" w:eastAsia="Times New Roman" w:hAnsi="Calibri" w:cs="Times New Roman"/>
+                <w:color w:val="000000"/>
+                <w:sz w:val="22"/>
+                <w:lang w:eastAsia="fr-CH"/>
+              </w:rPr>
+              <w:t>1</w:t>
             </w:r>
           </w:p>
         </w:tc>
@@ -27964,12 +27877,12 @@
       <w:pPr>
         <w:pStyle w:val="Titre2"/>
       </w:pPr>
-      <w:bookmarkStart w:id="138" w:name="_Toc453567357"/>
+      <w:bookmarkStart w:id="139" w:name="_Toc453567357"/>
       <w:r>
         <w:lastRenderedPageBreak/>
         <w:t>Tests effectués</w:t>
       </w:r>
-      <w:bookmarkEnd w:id="138"/>
+      <w:bookmarkEnd w:id="139"/>
     </w:p>
     <w:tbl>
       <w:tblPr>
@@ -28150,7 +28063,7 @@
           <w:p>
             <w:pPr>
               <w:spacing w:after="0" w:line="240" w:lineRule="auto"/>
-              <w:jc w:val="right"/>
+              <w:jc w:val="center"/>
               <w:rPr>
                 <w:rFonts w:ascii="Calibri" w:eastAsia="Times New Roman" w:hAnsi="Calibri" w:cs="Times New Roman"/>
                 <w:color w:val="000000"/>
@@ -28228,6 +28141,15 @@
                 <w:lang w:eastAsia="fr-CH"/>
               </w:rPr>
             </w:pPr>
+            <w:r>
+              <w:rPr>
+                <w:rFonts w:ascii="Calibri" w:eastAsia="Times New Roman" w:hAnsi="Calibri" w:cs="Times New Roman"/>
+                <w:color w:val="000000"/>
+                <w:sz w:val="22"/>
+                <w:lang w:eastAsia="fr-CH"/>
+              </w:rPr>
+              <w:t>Affichage des annonces du site</w:t>
+            </w:r>
           </w:p>
         </w:tc>
         <w:tc>
@@ -28284,7 +28206,7 @@
           <w:p>
             <w:pPr>
               <w:spacing w:after="0" w:line="240" w:lineRule="auto"/>
-              <w:jc w:val="right"/>
+              <w:jc w:val="center"/>
               <w:rPr>
                 <w:rFonts w:ascii="Calibri" w:eastAsia="Times New Roman" w:hAnsi="Calibri" w:cs="Times New Roman"/>
                 <w:color w:val="000000"/>
@@ -28352,6 +28274,15 @@
                 <w:lang w:eastAsia="fr-CH"/>
               </w:rPr>
             </w:pPr>
+            <w:r>
+              <w:rPr>
+                <w:rFonts w:ascii="Calibri" w:eastAsia="Times New Roman" w:hAnsi="Calibri" w:cs="Times New Roman"/>
+                <w:color w:val="000000"/>
+                <w:sz w:val="22"/>
+                <w:lang w:eastAsia="fr-CH"/>
+              </w:rPr>
+              <w:t>Redirection sur login.php</w:t>
+            </w:r>
           </w:p>
         </w:tc>
         <w:tc>
@@ -28408,7 +28339,7 @@
           <w:p>
             <w:pPr>
               <w:spacing w:after="0" w:line="240" w:lineRule="auto"/>
-              <w:jc w:val="right"/>
+              <w:jc w:val="center"/>
               <w:rPr>
                 <w:rFonts w:ascii="Calibri" w:eastAsia="Times New Roman" w:hAnsi="Calibri" w:cs="Times New Roman"/>
                 <w:color w:val="000000"/>
@@ -28476,6 +28407,15 @@
                 <w:lang w:eastAsia="fr-CH"/>
               </w:rPr>
             </w:pPr>
+            <w:r>
+              <w:rPr>
+                <w:rFonts w:ascii="Calibri" w:eastAsia="Times New Roman" w:hAnsi="Calibri" w:cs="Times New Roman"/>
+                <w:color w:val="000000"/>
+                <w:sz w:val="22"/>
+                <w:lang w:eastAsia="fr-CH"/>
+              </w:rPr>
+              <w:t>Redirection sur about.php</w:t>
+            </w:r>
           </w:p>
         </w:tc>
         <w:tc>
@@ -28532,7 +28472,7 @@
           <w:p>
             <w:pPr>
               <w:spacing w:after="0" w:line="240" w:lineRule="auto"/>
-              <w:jc w:val="right"/>
+              <w:jc w:val="center"/>
               <w:rPr>
                 <w:rFonts w:ascii="Calibri" w:eastAsia="Times New Roman" w:hAnsi="Calibri" w:cs="Times New Roman"/>
                 <w:color w:val="000000"/>
@@ -28600,6 +28540,15 @@
                 <w:lang w:eastAsia="fr-CH"/>
               </w:rPr>
             </w:pPr>
+            <w:r>
+              <w:rPr>
+                <w:rFonts w:ascii="Calibri" w:eastAsia="Times New Roman" w:hAnsi="Calibri" w:cs="Times New Roman"/>
+                <w:color w:val="000000"/>
+                <w:sz w:val="22"/>
+                <w:lang w:eastAsia="fr-CH"/>
+              </w:rPr>
+              <w:t>Redirection sur les détails de l'annonce</w:t>
+            </w:r>
           </w:p>
         </w:tc>
         <w:tc>
@@ -28656,7 +28605,7 @@
           <w:p>
             <w:pPr>
               <w:spacing w:after="0" w:line="240" w:lineRule="auto"/>
-              <w:jc w:val="right"/>
+              <w:jc w:val="center"/>
               <w:rPr>
                 <w:rFonts w:ascii="Calibri" w:eastAsia="Times New Roman" w:hAnsi="Calibri" w:cs="Times New Roman"/>
                 <w:color w:val="000000"/>
@@ -28724,6 +28673,15 @@
                 <w:lang w:eastAsia="fr-CH"/>
               </w:rPr>
             </w:pPr>
+            <w:r>
+              <w:rPr>
+                <w:rFonts w:ascii="Calibri" w:eastAsia="Times New Roman" w:hAnsi="Calibri" w:cs="Times New Roman"/>
+                <w:color w:val="000000"/>
+                <w:sz w:val="22"/>
+                <w:lang w:eastAsia="fr-CH"/>
+              </w:rPr>
+              <w:t>Formulaire d'ajour d'une annonce</w:t>
+            </w:r>
           </w:p>
         </w:tc>
         <w:tc>
@@ -28780,7 +28738,7 @@
           <w:p>
             <w:pPr>
               <w:spacing w:after="0" w:line="240" w:lineRule="auto"/>
-              <w:jc w:val="right"/>
+              <w:jc w:val="center"/>
               <w:rPr>
                 <w:rFonts w:ascii="Calibri" w:eastAsia="Times New Roman" w:hAnsi="Calibri" w:cs="Times New Roman"/>
                 <w:color w:val="000000"/>
@@ -28848,6 +28806,15 @@
                 <w:lang w:eastAsia="fr-CH"/>
               </w:rPr>
             </w:pPr>
+            <w:r>
+              <w:rPr>
+                <w:rFonts w:ascii="Calibri" w:eastAsia="Times New Roman" w:hAnsi="Calibri" w:cs="Times New Roman"/>
+                <w:color w:val="000000"/>
+                <w:sz w:val="22"/>
+                <w:lang w:eastAsia="fr-CH"/>
+              </w:rPr>
+              <w:t>Déconnexion du site</w:t>
+            </w:r>
           </w:p>
         </w:tc>
         <w:tc>
@@ -28904,7 +28871,7 @@
           <w:p>
             <w:pPr>
               <w:spacing w:after="0" w:line="240" w:lineRule="auto"/>
-              <w:jc w:val="right"/>
+              <w:jc w:val="center"/>
               <w:rPr>
                 <w:rFonts w:ascii="Calibri" w:eastAsia="Times New Roman" w:hAnsi="Calibri" w:cs="Times New Roman"/>
                 <w:color w:val="000000"/>
@@ -28972,6 +28939,15 @@
                 <w:lang w:eastAsia="fr-CH"/>
               </w:rPr>
             </w:pPr>
+            <w:r>
+              <w:rPr>
+                <w:rFonts w:ascii="Calibri" w:eastAsia="Times New Roman" w:hAnsi="Calibri" w:cs="Times New Roman"/>
+                <w:color w:val="000000"/>
+                <w:sz w:val="22"/>
+                <w:lang w:eastAsia="fr-CH"/>
+              </w:rPr>
+              <w:t>Redirection sur la page d'administration</w:t>
+            </w:r>
           </w:p>
         </w:tc>
         <w:tc>
@@ -29028,7 +29004,7 @@
           <w:p>
             <w:pPr>
               <w:spacing w:after="0" w:line="240" w:lineRule="auto"/>
-              <w:jc w:val="right"/>
+              <w:jc w:val="center"/>
               <w:rPr>
                 <w:rFonts w:ascii="Calibri" w:eastAsia="Times New Roman" w:hAnsi="Calibri" w:cs="Times New Roman"/>
                 <w:color w:val="000000"/>
@@ -29106,6 +29082,15 @@
                 <w:lang w:eastAsia="fr-CH"/>
               </w:rPr>
             </w:pPr>
+            <w:r>
+              <w:rPr>
+                <w:rFonts w:ascii="Calibri" w:eastAsia="Times New Roman" w:hAnsi="Calibri" w:cs="Times New Roman"/>
+                <w:color w:val="000000"/>
+                <w:sz w:val="22"/>
+                <w:lang w:eastAsia="fr-CH"/>
+              </w:rPr>
+              <w:t>Redirection sur la page d'accueil</w:t>
+            </w:r>
           </w:p>
         </w:tc>
         <w:tc>
@@ -29162,7 +29147,7 @@
           <w:p>
             <w:pPr>
               <w:spacing w:after="0" w:line="240" w:lineRule="auto"/>
-              <w:jc w:val="right"/>
+              <w:jc w:val="center"/>
               <w:rPr>
                 <w:rFonts w:ascii="Calibri" w:eastAsia="Times New Roman" w:hAnsi="Calibri" w:cs="Times New Roman"/>
                 <w:color w:val="000000"/>
@@ -29230,6 +29215,15 @@
                 <w:lang w:eastAsia="fr-CH"/>
               </w:rPr>
             </w:pPr>
+            <w:r>
+              <w:rPr>
+                <w:rFonts w:ascii="Calibri" w:eastAsia="Times New Roman" w:hAnsi="Calibri" w:cs="Times New Roman"/>
+                <w:color w:val="000000"/>
+                <w:sz w:val="22"/>
+                <w:lang w:eastAsia="fr-CH"/>
+              </w:rPr>
+              <w:t>Annonce ajoutée et redirection sur les détails de celle-ci</w:t>
+            </w:r>
           </w:p>
         </w:tc>
         <w:tc>
@@ -29286,7 +29280,7 @@
           <w:p>
             <w:pPr>
               <w:spacing w:after="0" w:line="240" w:lineRule="auto"/>
-              <w:jc w:val="right"/>
+              <w:jc w:val="center"/>
               <w:rPr>
                 <w:rFonts w:ascii="Calibri" w:eastAsia="Times New Roman" w:hAnsi="Calibri" w:cs="Times New Roman"/>
                 <w:color w:val="000000"/>
@@ -29354,6 +29348,24 @@
                 <w:lang w:eastAsia="fr-CH"/>
               </w:rPr>
             </w:pPr>
+            <w:r>
+              <w:rPr>
+                <w:rFonts w:ascii="Calibri" w:eastAsia="Times New Roman" w:hAnsi="Calibri" w:cs="Times New Roman"/>
+                <w:color w:val="000000"/>
+                <w:sz w:val="22"/>
+                <w:lang w:eastAsia="fr-CH"/>
+              </w:rPr>
+              <w:t> </w:t>
+            </w:r>
+            <w:r>
+              <w:rPr>
+                <w:rFonts w:ascii="Calibri" w:eastAsia="Times New Roman" w:hAnsi="Calibri" w:cs="Times New Roman"/>
+                <w:color w:val="000000"/>
+                <w:sz w:val="22"/>
+                <w:lang w:eastAsia="fr-CH"/>
+              </w:rPr>
+              <w:t>Annonce non ajoutée</w:t>
+            </w:r>
           </w:p>
         </w:tc>
         <w:tc>
@@ -29410,7 +29422,7 @@
           <w:p>
             <w:pPr>
               <w:spacing w:after="0" w:line="240" w:lineRule="auto"/>
-              <w:jc w:val="right"/>
+              <w:jc w:val="center"/>
               <w:rPr>
                 <w:rFonts w:ascii="Calibri" w:eastAsia="Times New Roman" w:hAnsi="Calibri" w:cs="Times New Roman"/>
                 <w:color w:val="000000"/>
@@ -29488,6 +29500,15 @@
                 <w:lang w:eastAsia="fr-CH"/>
               </w:rPr>
             </w:pPr>
+            <w:r>
+              <w:rPr>
+                <w:rFonts w:ascii="Calibri" w:eastAsia="Times New Roman" w:hAnsi="Calibri" w:cs="Times New Roman"/>
+                <w:color w:val="000000"/>
+                <w:sz w:val="22"/>
+                <w:lang w:eastAsia="fr-CH"/>
+              </w:rPr>
+              <w:t>Le commentaire est ajouté</w:t>
+            </w:r>
           </w:p>
         </w:tc>
         <w:tc>
@@ -29544,7 +29565,7 @@
           <w:p>
             <w:pPr>
               <w:spacing w:after="0" w:line="240" w:lineRule="auto"/>
-              <w:jc w:val="right"/>
+              <w:jc w:val="center"/>
               <w:rPr>
                 <w:rFonts w:ascii="Calibri" w:eastAsia="Times New Roman" w:hAnsi="Calibri" w:cs="Times New Roman"/>
                 <w:color w:val="000000"/>
@@ -29612,6 +29633,15 @@
                 <w:lang w:eastAsia="fr-CH"/>
               </w:rPr>
             </w:pPr>
+            <w:r>
+              <w:rPr>
+                <w:rFonts w:ascii="Calibri" w:eastAsia="Times New Roman" w:hAnsi="Calibri" w:cs="Times New Roman"/>
+                <w:color w:val="000000"/>
+                <w:sz w:val="22"/>
+                <w:lang w:eastAsia="fr-CH"/>
+              </w:rPr>
+              <w:t>Le statut de l'annonce change, l'ajout de commentaire est désactivé</w:t>
+            </w:r>
           </w:p>
         </w:tc>
         <w:tc>
@@ -29677,7 +29707,7 @@
           <w:p>
             <w:pPr>
               <w:spacing w:after="0" w:line="240" w:lineRule="auto"/>
-              <w:jc w:val="right"/>
+              <w:jc w:val="center"/>
               <w:rPr>
                 <w:rFonts w:ascii="Calibri" w:eastAsia="Times New Roman" w:hAnsi="Calibri" w:cs="Times New Roman"/>
                 <w:color w:val="000000"/>
@@ -29745,6 +29775,15 @@
                 <w:lang w:eastAsia="fr-CH"/>
               </w:rPr>
             </w:pPr>
+            <w:r>
+              <w:rPr>
+                <w:rFonts w:ascii="Calibri" w:eastAsia="Times New Roman" w:hAnsi="Calibri" w:cs="Times New Roman"/>
+                <w:color w:val="000000"/>
+                <w:sz w:val="22"/>
+                <w:lang w:eastAsia="fr-CH"/>
+              </w:rPr>
+              <w:t>Redirection sur la page d’édition d'annonce</w:t>
+            </w:r>
           </w:p>
         </w:tc>
         <w:tc>
@@ -29801,7 +29840,7 @@
           <w:p>
             <w:pPr>
               <w:spacing w:after="0" w:line="240" w:lineRule="auto"/>
-              <w:jc w:val="right"/>
+              <w:jc w:val="center"/>
               <w:rPr>
                 <w:rFonts w:ascii="Calibri" w:eastAsia="Times New Roman" w:hAnsi="Calibri" w:cs="Times New Roman"/>
                 <w:color w:val="000000"/>
@@ -29869,6 +29908,15 @@
                 <w:lang w:eastAsia="fr-CH"/>
               </w:rPr>
             </w:pPr>
+            <w:r>
+              <w:rPr>
+                <w:rFonts w:ascii="Calibri" w:eastAsia="Times New Roman" w:hAnsi="Calibri" w:cs="Times New Roman"/>
+                <w:color w:val="000000"/>
+                <w:sz w:val="22"/>
+                <w:lang w:eastAsia="fr-CH"/>
+              </w:rPr>
+              <w:t>Le commentaire change de message</w:t>
+            </w:r>
           </w:p>
         </w:tc>
         <w:tc>
@@ -29925,7 +29973,7 @@
           <w:p>
             <w:pPr>
               <w:spacing w:after="0" w:line="240" w:lineRule="auto"/>
-              <w:jc w:val="right"/>
+              <w:jc w:val="center"/>
               <w:rPr>
                 <w:rFonts w:ascii="Calibri" w:eastAsia="Times New Roman" w:hAnsi="Calibri" w:cs="Times New Roman"/>
                 <w:color w:val="000000"/>
@@ -30003,6 +30051,15 @@
                 <w:lang w:eastAsia="fr-CH"/>
               </w:rPr>
             </w:pPr>
+            <w:r>
+              <w:rPr>
+                <w:rFonts w:ascii="Calibri" w:eastAsia="Times New Roman" w:hAnsi="Calibri" w:cs="Times New Roman"/>
+                <w:color w:val="000000"/>
+                <w:sz w:val="22"/>
+                <w:lang w:eastAsia="fr-CH"/>
+              </w:rPr>
+              <w:t>Redirection sur la page d'accueil</w:t>
+            </w:r>
           </w:p>
         </w:tc>
         <w:tc>
@@ -30059,7 +30116,7 @@
           <w:p>
             <w:pPr>
               <w:spacing w:after="0" w:line="240" w:lineRule="auto"/>
-              <w:jc w:val="right"/>
+              <w:jc w:val="center"/>
               <w:rPr>
                 <w:rFonts w:ascii="Calibri" w:eastAsia="Times New Roman" w:hAnsi="Calibri" w:cs="Times New Roman"/>
                 <w:color w:val="000000"/>
@@ -30127,6 +30184,15 @@
                 <w:lang w:eastAsia="fr-CH"/>
               </w:rPr>
             </w:pPr>
+            <w:r>
+              <w:rPr>
+                <w:rFonts w:ascii="Calibri" w:eastAsia="Times New Roman" w:hAnsi="Calibri" w:cs="Times New Roman"/>
+                <w:color w:val="000000"/>
+                <w:sz w:val="22"/>
+                <w:lang w:eastAsia="fr-CH"/>
+              </w:rPr>
+              <w:t>Annonce, édité et redirection sur les détails de l'annonce</w:t>
+            </w:r>
           </w:p>
         </w:tc>
         <w:tc>
@@ -30183,7 +30249,7 @@
           <w:p>
             <w:pPr>
               <w:spacing w:after="0" w:line="240" w:lineRule="auto"/>
-              <w:jc w:val="right"/>
+              <w:jc w:val="center"/>
               <w:rPr>
                 <w:rFonts w:ascii="Calibri" w:eastAsia="Times New Roman" w:hAnsi="Calibri" w:cs="Times New Roman"/>
                 <w:color w:val="000000"/>
@@ -30260,6 +30326,15 @@
                 <w:lang w:eastAsia="fr-CH"/>
               </w:rPr>
             </w:pPr>
+            <w:r>
+              <w:rPr>
+                <w:rFonts w:ascii="Calibri" w:eastAsia="Times New Roman" w:hAnsi="Calibri" w:cs="Times New Roman"/>
+                <w:color w:val="000000"/>
+                <w:sz w:val="22"/>
+                <w:lang w:eastAsia="fr-CH"/>
+              </w:rPr>
+              <w:t>Détail du site affiché</w:t>
+            </w:r>
           </w:p>
         </w:tc>
         <w:tc>
@@ -30316,7 +30391,7 @@
           <w:p>
             <w:pPr>
               <w:spacing w:after="0" w:line="240" w:lineRule="auto"/>
-              <w:jc w:val="right"/>
+              <w:jc w:val="center"/>
               <w:rPr>
                 <w:rFonts w:ascii="Calibri" w:eastAsia="Times New Roman" w:hAnsi="Calibri" w:cs="Times New Roman"/>
                 <w:color w:val="000000"/>
@@ -30394,6 +30469,15 @@
                 <w:lang w:eastAsia="fr-CH"/>
               </w:rPr>
             </w:pPr>
+            <w:r>
+              <w:rPr>
+                <w:rFonts w:ascii="Calibri" w:eastAsia="Times New Roman" w:hAnsi="Calibri" w:cs="Times New Roman"/>
+                <w:color w:val="000000"/>
+                <w:sz w:val="22"/>
+                <w:lang w:eastAsia="fr-CH"/>
+              </w:rPr>
+              <w:t>Redirection sur la page d'accueil</w:t>
+            </w:r>
           </w:p>
         </w:tc>
         <w:tc>
@@ -30450,7 +30534,7 @@
           <w:p>
             <w:pPr>
               <w:spacing w:after="0" w:line="240" w:lineRule="auto"/>
-              <w:jc w:val="right"/>
+              <w:jc w:val="center"/>
               <w:rPr>
                 <w:rFonts w:ascii="Calibri" w:eastAsia="Times New Roman" w:hAnsi="Calibri" w:cs="Times New Roman"/>
                 <w:color w:val="000000"/>
@@ -30519,6 +30603,15 @@
                 <w:lang w:eastAsia="fr-CH"/>
               </w:rPr>
             </w:pPr>
+            <w:r>
+              <w:rPr>
+                <w:rFonts w:ascii="Calibri" w:eastAsia="Times New Roman" w:hAnsi="Calibri" w:cs="Times New Roman"/>
+                <w:color w:val="000000"/>
+                <w:sz w:val="22"/>
+                <w:lang w:eastAsia="fr-CH"/>
+              </w:rPr>
+              <w:t>Le statut de l'utilisateur change en fonction</w:t>
+            </w:r>
           </w:p>
         </w:tc>
         <w:tc>
@@ -30575,7 +30668,7 @@
           <w:p>
             <w:pPr>
               <w:spacing w:after="0" w:line="240" w:lineRule="auto"/>
-              <w:jc w:val="right"/>
+              <w:jc w:val="center"/>
               <w:rPr>
                 <w:rFonts w:ascii="Calibri" w:eastAsia="Times New Roman" w:hAnsi="Calibri" w:cs="Times New Roman"/>
                 <w:color w:val="000000"/>
@@ -30644,6 +30737,33 @@
                 <w:lang w:eastAsia="fr-CH"/>
               </w:rPr>
             </w:pPr>
+            <w:r>
+              <w:rPr>
+                <w:rFonts w:ascii="Calibri" w:eastAsia="Times New Roman" w:hAnsi="Calibri" w:cs="Times New Roman"/>
+                <w:color w:val="000000"/>
+                <w:sz w:val="22"/>
+                <w:lang w:eastAsia="fr-CH"/>
+              </w:rPr>
+              <w:t xml:space="preserve">Le </w:t>
+            </w:r>
+            <w:r>
+              <w:rPr>
+                <w:rFonts w:ascii="Calibri" w:eastAsia="Times New Roman" w:hAnsi="Calibri" w:cs="Times New Roman"/>
+                <w:color w:val="000000"/>
+                <w:sz w:val="22"/>
+                <w:lang w:eastAsia="fr-CH"/>
+              </w:rPr>
+              <w:t>statut</w:t>
+            </w:r>
+            <w:r>
+              <w:rPr>
+                <w:rFonts w:ascii="Calibri" w:eastAsia="Times New Roman" w:hAnsi="Calibri" w:cs="Times New Roman"/>
+                <w:color w:val="000000"/>
+                <w:sz w:val="22"/>
+                <w:lang w:eastAsia="fr-CH"/>
+              </w:rPr>
+              <w:t xml:space="preserve"> de l'annonce change en fonction</w:t>
+            </w:r>
           </w:p>
         </w:tc>
         <w:tc>
@@ -30700,7 +30820,7 @@
           <w:p>
             <w:pPr>
               <w:spacing w:after="0" w:line="240" w:lineRule="auto"/>
-              <w:jc w:val="right"/>
+              <w:jc w:val="center"/>
               <w:rPr>
                 <w:rFonts w:ascii="Calibri" w:eastAsia="Times New Roman" w:hAnsi="Calibri" w:cs="Times New Roman"/>
                 <w:color w:val="000000"/>
@@ -30715,7 +30835,16 @@
                 <w:sz w:val="22"/>
                 <w:lang w:eastAsia="fr-CH"/>
               </w:rPr>
-              <w:t>22</w:t>
+              <w:t>2</w:t>
+            </w:r>
+            <w:r>
+              <w:rPr>
+                <w:rFonts w:ascii="Calibri" w:eastAsia="Times New Roman" w:hAnsi="Calibri" w:cs="Times New Roman"/>
+                <w:color w:val="000000"/>
+                <w:sz w:val="22"/>
+                <w:lang w:eastAsia="fr-CH"/>
+              </w:rPr>
+              <w:t>1</w:t>
             </w:r>
           </w:p>
         </w:tc>
@@ -30780,6 +30909,15 @@
                 <w:lang w:eastAsia="fr-CH"/>
               </w:rPr>
             </w:pPr>
+            <w:r>
+              <w:rPr>
+                <w:rFonts w:ascii="Calibri" w:eastAsia="Times New Roman" w:hAnsi="Calibri" w:cs="Times New Roman"/>
+                <w:color w:val="000000"/>
+                <w:sz w:val="22"/>
+                <w:lang w:eastAsia="fr-CH"/>
+              </w:rPr>
+              <w:t>Redirection sur la page d'accueil</w:t>
+            </w:r>
           </w:p>
         </w:tc>
         <w:tc>
@@ -30836,7 +30974,7 @@
           <w:p>
             <w:pPr>
               <w:spacing w:after="0" w:line="240" w:lineRule="auto"/>
-              <w:jc w:val="right"/>
+              <w:jc w:val="center"/>
               <w:rPr>
                 <w:rFonts w:ascii="Calibri" w:eastAsia="Times New Roman" w:hAnsi="Calibri" w:cs="Times New Roman"/>
                 <w:color w:val="000000"/>
@@ -30852,7 +30990,16 @@
                 <w:lang w:eastAsia="fr-CH"/>
               </w:rPr>
               <w:lastRenderedPageBreak/>
-              <w:t>23</w:t>
+              <w:t>2</w:t>
+            </w:r>
+            <w:r>
+              <w:rPr>
+                <w:rFonts w:ascii="Calibri" w:eastAsia="Times New Roman" w:hAnsi="Calibri" w:cs="Times New Roman"/>
+                <w:color w:val="000000"/>
+                <w:sz w:val="22"/>
+                <w:lang w:eastAsia="fr-CH"/>
+              </w:rPr>
+              <w:t>2</w:t>
             </w:r>
           </w:p>
         </w:tc>
@@ -30906,6 +31053,15 @@
                 <w:lang w:eastAsia="fr-CH"/>
               </w:rPr>
             </w:pPr>
+            <w:r>
+              <w:rPr>
+                <w:rFonts w:ascii="Calibri" w:eastAsia="Times New Roman" w:hAnsi="Calibri" w:cs="Times New Roman"/>
+                <w:color w:val="000000"/>
+                <w:sz w:val="22"/>
+                <w:lang w:eastAsia="fr-CH"/>
+              </w:rPr>
+              <w:t>Connecté et rediriger sur la page d'accueil</w:t>
+            </w:r>
           </w:p>
         </w:tc>
         <w:tc>
@@ -30962,7 +31118,7 @@
           <w:p>
             <w:pPr>
               <w:spacing w:after="0" w:line="240" w:lineRule="auto"/>
-              <w:jc w:val="right"/>
+              <w:jc w:val="center"/>
               <w:rPr>
                 <w:rFonts w:ascii="Calibri" w:eastAsia="Times New Roman" w:hAnsi="Calibri" w:cs="Times New Roman"/>
                 <w:color w:val="000000"/>
@@ -30977,7 +31133,16 @@
                 <w:sz w:val="22"/>
                 <w:lang w:eastAsia="fr-CH"/>
               </w:rPr>
-              <w:t>24</w:t>
+              <w:t>2</w:t>
+            </w:r>
+            <w:r>
+              <w:rPr>
+                <w:rFonts w:ascii="Calibri" w:eastAsia="Times New Roman" w:hAnsi="Calibri" w:cs="Times New Roman"/>
+                <w:color w:val="000000"/>
+                <w:sz w:val="22"/>
+                <w:lang w:eastAsia="fr-CH"/>
+              </w:rPr>
+              <w:t>3</w:t>
             </w:r>
           </w:p>
         </w:tc>
@@ -31031,6 +31196,15 @@
                 <w:lang w:eastAsia="fr-CH"/>
               </w:rPr>
             </w:pPr>
+            <w:r>
+              <w:rPr>
+                <w:rFonts w:ascii="Calibri" w:eastAsia="Times New Roman" w:hAnsi="Calibri" w:cs="Times New Roman"/>
+                <w:color w:val="000000"/>
+                <w:sz w:val="22"/>
+                <w:lang w:eastAsia="fr-CH"/>
+              </w:rPr>
+              <w:t>Message d'erreur</w:t>
+            </w:r>
           </w:p>
         </w:tc>
         <w:tc>
@@ -31087,7 +31261,7 @@
           <w:p>
             <w:pPr>
               <w:spacing w:after="0" w:line="240" w:lineRule="auto"/>
-              <w:jc w:val="right"/>
+              <w:jc w:val="center"/>
               <w:rPr>
                 <w:rFonts w:ascii="Calibri" w:eastAsia="Times New Roman" w:hAnsi="Calibri" w:cs="Times New Roman"/>
                 <w:color w:val="000000"/>
@@ -31102,7 +31276,16 @@
                 <w:sz w:val="22"/>
                 <w:lang w:eastAsia="fr-CH"/>
               </w:rPr>
-              <w:t>25</w:t>
+              <w:t>2</w:t>
+            </w:r>
+            <w:r>
+              <w:rPr>
+                <w:rFonts w:ascii="Calibri" w:eastAsia="Times New Roman" w:hAnsi="Calibri" w:cs="Times New Roman"/>
+                <w:color w:val="000000"/>
+                <w:sz w:val="22"/>
+                <w:lang w:eastAsia="fr-CH"/>
+              </w:rPr>
+              <w:t>4</w:t>
             </w:r>
           </w:p>
         </w:tc>
@@ -31156,6 +31339,15 @@
                 <w:lang w:eastAsia="fr-CH"/>
               </w:rPr>
             </w:pPr>
+            <w:r>
+              <w:rPr>
+                <w:rFonts w:ascii="Calibri" w:eastAsia="Times New Roman" w:hAnsi="Calibri" w:cs="Times New Roman"/>
+                <w:color w:val="000000"/>
+                <w:sz w:val="22"/>
+                <w:lang w:eastAsia="fr-CH"/>
+              </w:rPr>
+              <w:t>Message d'erreur</w:t>
+            </w:r>
           </w:p>
         </w:tc>
         <w:tc>
@@ -31212,7 +31404,7 @@
           <w:p>
             <w:pPr>
               <w:spacing w:after="0" w:line="240" w:lineRule="auto"/>
-              <w:jc w:val="right"/>
+              <w:jc w:val="center"/>
               <w:rPr>
                 <w:rFonts w:ascii="Calibri" w:eastAsia="Times New Roman" w:hAnsi="Calibri" w:cs="Times New Roman"/>
                 <w:color w:val="000000"/>
@@ -31227,7 +31419,16 @@
                 <w:sz w:val="22"/>
                 <w:lang w:eastAsia="fr-CH"/>
               </w:rPr>
-              <w:t>26</w:t>
+              <w:t>2</w:t>
+            </w:r>
+            <w:r>
+              <w:rPr>
+                <w:rFonts w:ascii="Calibri" w:eastAsia="Times New Roman" w:hAnsi="Calibri" w:cs="Times New Roman"/>
+                <w:color w:val="000000"/>
+                <w:sz w:val="22"/>
+                <w:lang w:eastAsia="fr-CH"/>
+              </w:rPr>
+              <w:t>5</w:t>
             </w:r>
           </w:p>
         </w:tc>
@@ -31292,6 +31493,15 @@
                 <w:lang w:eastAsia="fr-CH"/>
               </w:rPr>
             </w:pPr>
+            <w:r>
+              <w:rPr>
+                <w:rFonts w:ascii="Calibri" w:eastAsia="Times New Roman" w:hAnsi="Calibri" w:cs="Times New Roman"/>
+                <w:color w:val="000000"/>
+                <w:sz w:val="22"/>
+                <w:lang w:eastAsia="fr-CH"/>
+              </w:rPr>
+              <w:t>Redirection sur la page d'accueil</w:t>
+            </w:r>
           </w:p>
         </w:tc>
         <w:tc>
@@ -31348,7 +31558,7 @@
           <w:p>
             <w:pPr>
               <w:spacing w:after="0" w:line="240" w:lineRule="auto"/>
-              <w:jc w:val="right"/>
+              <w:jc w:val="center"/>
               <w:rPr>
                 <w:rFonts w:ascii="Calibri" w:eastAsia="Times New Roman" w:hAnsi="Calibri" w:cs="Times New Roman"/>
                 <w:color w:val="000000"/>
@@ -31363,7 +31573,16 @@
                 <w:sz w:val="22"/>
                 <w:lang w:eastAsia="fr-CH"/>
               </w:rPr>
-              <w:t>27</w:t>
+              <w:t>2</w:t>
+            </w:r>
+            <w:r>
+              <w:rPr>
+                <w:rFonts w:ascii="Calibri" w:eastAsia="Times New Roman" w:hAnsi="Calibri" w:cs="Times New Roman"/>
+                <w:color w:val="000000"/>
+                <w:sz w:val="22"/>
+                <w:lang w:eastAsia="fr-CH"/>
+              </w:rPr>
+              <w:t>6</w:t>
             </w:r>
           </w:p>
         </w:tc>
@@ -31417,6 +31636,15 @@
                 <w:lang w:eastAsia="fr-CH"/>
               </w:rPr>
             </w:pPr>
+            <w:r>
+              <w:rPr>
+                <w:rFonts w:ascii="Calibri" w:eastAsia="Times New Roman" w:hAnsi="Calibri" w:cs="Times New Roman"/>
+                <w:color w:val="000000"/>
+                <w:sz w:val="22"/>
+                <w:lang w:eastAsia="fr-CH"/>
+              </w:rPr>
+              <w:t>Infos modifié et redirection sur le profil</w:t>
+            </w:r>
           </w:p>
         </w:tc>
         <w:tc>
@@ -31473,7 +31701,7 @@
           <w:p>
             <w:pPr>
               <w:spacing w:after="0" w:line="240" w:lineRule="auto"/>
-              <w:jc w:val="right"/>
+              <w:jc w:val="center"/>
               <w:rPr>
                 <w:rFonts w:ascii="Calibri" w:eastAsia="Times New Roman" w:hAnsi="Calibri" w:cs="Times New Roman"/>
                 <w:color w:val="000000"/>
@@ -31488,7 +31716,16 @@
                 <w:sz w:val="22"/>
                 <w:lang w:eastAsia="fr-CH"/>
               </w:rPr>
-              <w:t>28</w:t>
+              <w:t>2</w:t>
+            </w:r>
+            <w:r>
+              <w:rPr>
+                <w:rFonts w:ascii="Calibri" w:eastAsia="Times New Roman" w:hAnsi="Calibri" w:cs="Times New Roman"/>
+                <w:color w:val="000000"/>
+                <w:sz w:val="22"/>
+                <w:lang w:eastAsia="fr-CH"/>
+              </w:rPr>
+              <w:t>7</w:t>
             </w:r>
           </w:p>
         </w:tc>
@@ -31553,6 +31790,15 @@
                 <w:lang w:eastAsia="fr-CH"/>
               </w:rPr>
             </w:pPr>
+            <w:r>
+              <w:rPr>
+                <w:rFonts w:ascii="Calibri" w:eastAsia="Times New Roman" w:hAnsi="Calibri" w:cs="Times New Roman"/>
+                <w:color w:val="000000"/>
+                <w:sz w:val="22"/>
+                <w:lang w:eastAsia="fr-CH"/>
+              </w:rPr>
+              <w:t>Redirection sur la page d'accueil</w:t>
+            </w:r>
           </w:p>
         </w:tc>
         <w:tc>
@@ -31609,7 +31855,7 @@
           <w:p>
             <w:pPr>
               <w:spacing w:after="0" w:line="240" w:lineRule="auto"/>
-              <w:jc w:val="right"/>
+              <w:jc w:val="center"/>
               <w:rPr>
                 <w:rFonts w:ascii="Calibri" w:eastAsia="Times New Roman" w:hAnsi="Calibri" w:cs="Times New Roman"/>
                 <w:color w:val="000000"/>
@@ -31624,7 +31870,16 @@
                 <w:sz w:val="22"/>
                 <w:lang w:eastAsia="fr-CH"/>
               </w:rPr>
-              <w:t>29</w:t>
+              <w:t>2</w:t>
+            </w:r>
+            <w:r>
+              <w:rPr>
+                <w:rFonts w:ascii="Calibri" w:eastAsia="Times New Roman" w:hAnsi="Calibri" w:cs="Times New Roman"/>
+                <w:color w:val="000000"/>
+                <w:sz w:val="22"/>
+                <w:lang w:eastAsia="fr-CH"/>
+              </w:rPr>
+              <w:t>8</w:t>
             </w:r>
           </w:p>
         </w:tc>
@@ -31677,6 +31932,15 @@
                 <w:lang w:eastAsia="fr-CH"/>
               </w:rPr>
             </w:pPr>
+            <w:r>
+              <w:rPr>
+                <w:rFonts w:ascii="Calibri" w:eastAsia="Times New Roman" w:hAnsi="Calibri" w:cs="Times New Roman"/>
+                <w:color w:val="000000"/>
+                <w:sz w:val="22"/>
+                <w:lang w:eastAsia="fr-CH"/>
+              </w:rPr>
+              <w:t>Vois ces annonces et peut modifier les informations</w:t>
+            </w:r>
           </w:p>
         </w:tc>
         <w:tc>
@@ -31733,7 +31997,7 @@
           <w:p>
             <w:pPr>
               <w:spacing w:after="0" w:line="240" w:lineRule="auto"/>
-              <w:jc w:val="right"/>
+              <w:jc w:val="center"/>
               <w:rPr>
                 <w:rFonts w:ascii="Calibri" w:eastAsia="Times New Roman" w:hAnsi="Calibri" w:cs="Times New Roman"/>
                 <w:color w:val="000000"/>
@@ -31748,7 +32012,7 @@
                 <w:sz w:val="22"/>
                 <w:lang w:eastAsia="fr-CH"/>
               </w:rPr>
-              <w:t>30</w:t>
+              <w:t>29</w:t>
             </w:r>
           </w:p>
         </w:tc>
@@ -31813,6 +32077,15 @@
                 <w:lang w:eastAsia="fr-CH"/>
               </w:rPr>
             </w:pPr>
+            <w:r>
+              <w:rPr>
+                <w:rFonts w:ascii="Calibri" w:eastAsia="Times New Roman" w:hAnsi="Calibri" w:cs="Times New Roman"/>
+                <w:color w:val="000000"/>
+                <w:sz w:val="22"/>
+                <w:lang w:eastAsia="fr-CH"/>
+              </w:rPr>
+              <w:t>Redirection sur la page d'accueil</w:t>
+            </w:r>
           </w:p>
         </w:tc>
         <w:tc>
@@ -31869,7 +32142,7 @@
           <w:p>
             <w:pPr>
               <w:spacing w:after="0" w:line="240" w:lineRule="auto"/>
-              <w:jc w:val="right"/>
+              <w:jc w:val="center"/>
               <w:rPr>
                 <w:rFonts w:ascii="Calibri" w:eastAsia="Times New Roman" w:hAnsi="Calibri" w:cs="Times New Roman"/>
                 <w:color w:val="000000"/>
@@ -31884,7 +32157,7 @@
                 <w:sz w:val="22"/>
                 <w:lang w:eastAsia="fr-CH"/>
               </w:rPr>
-              <w:t>31</w:t>
+              <w:t>30</w:t>
             </w:r>
           </w:p>
         </w:tc>
@@ -31937,6 +32210,15 @@
                 <w:lang w:eastAsia="fr-CH"/>
               </w:rPr>
             </w:pPr>
+            <w:r>
+              <w:rPr>
+                <w:rFonts w:ascii="Calibri" w:eastAsia="Times New Roman" w:hAnsi="Calibri" w:cs="Times New Roman"/>
+                <w:color w:val="000000"/>
+                <w:sz w:val="22"/>
+                <w:lang w:eastAsia="fr-CH"/>
+              </w:rPr>
+              <w:t>Compte créé et redirection sur la page de login</w:t>
+            </w:r>
           </w:p>
         </w:tc>
         <w:tc>
@@ -31993,7 +32275,7 @@
           <w:p>
             <w:pPr>
               <w:spacing w:after="0" w:line="240" w:lineRule="auto"/>
-              <w:jc w:val="right"/>
+              <w:jc w:val="center"/>
               <w:rPr>
                 <w:rFonts w:ascii="Calibri" w:eastAsia="Times New Roman" w:hAnsi="Calibri" w:cs="Times New Roman"/>
                 <w:color w:val="000000"/>
@@ -32008,7 +32290,16 @@
                 <w:sz w:val="22"/>
                 <w:lang w:eastAsia="fr-CH"/>
               </w:rPr>
-              <w:t>32</w:t>
+              <w:t>3</w:t>
+            </w:r>
+            <w:r>
+              <w:rPr>
+                <w:rFonts w:ascii="Calibri" w:eastAsia="Times New Roman" w:hAnsi="Calibri" w:cs="Times New Roman"/>
+                <w:color w:val="000000"/>
+                <w:sz w:val="22"/>
+                <w:lang w:eastAsia="fr-CH"/>
+              </w:rPr>
+              <w:t>1</w:t>
             </w:r>
           </w:p>
         </w:tc>
@@ -32062,6 +32353,24 @@
                 <w:lang w:eastAsia="fr-CH"/>
               </w:rPr>
             </w:pPr>
+            <w:r>
+              <w:rPr>
+                <w:rFonts w:ascii="Calibri" w:eastAsia="Times New Roman" w:hAnsi="Calibri" w:cs="Times New Roman"/>
+                <w:color w:val="000000"/>
+                <w:sz w:val="22"/>
+                <w:lang w:eastAsia="fr-CH"/>
+              </w:rPr>
+              <w:t> </w:t>
+            </w:r>
+            <w:r>
+              <w:rPr>
+                <w:rFonts w:ascii="Calibri" w:eastAsia="Times New Roman" w:hAnsi="Calibri" w:cs="Times New Roman"/>
+                <w:color w:val="000000"/>
+                <w:sz w:val="22"/>
+                <w:lang w:eastAsia="fr-CH"/>
+              </w:rPr>
+              <w:t>Message d’erreur</w:t>
+            </w:r>
           </w:p>
         </w:tc>
         <w:tc>
@@ -32094,8 +32403,6 @@
               </w:rPr>
               <w:t>OK</w:t>
             </w:r>
-            <w:bookmarkStart w:id="139" w:name="_GoBack"/>
-            <w:bookmarkEnd w:id="139"/>
           </w:p>
         </w:tc>
       </w:tr>
@@ -32187,32 +32494,6 @@
       <w:bookmarkEnd w:id="150"/>
       <w:bookmarkEnd w:id="151"/>
     </w:p>
-    <w:p>
-      <w:r>
-        <w:t>Utilisation d’autre technique (javascript)</w:t>
-      </w:r>
-    </w:p>
-    <w:p>
-      <w:r>
-        <w:t>Utilisation de cookie</w:t>
-      </w:r>
-    </w:p>
-    <w:p>
-      <w:r>
-        <w:t>Intégration d’une messagerie au site.</w:t>
-      </w:r>
-    </w:p>
-    <w:p>
-      <w:r>
-        <w:t>Création d’un nouveau groupe « </w:t>
-      </w:r>
-      <w:r>
-        <w:t>modérateur</w:t>
-      </w:r>
-      <w:r>
-        <w:t> »</w:t>
-      </w:r>
-    </w:p>
     <w:p/>
     <w:p>
       <w:r>
@@ -32222,6 +32503,17 @@
     <w:p>
       <w:r>
         <w:t>Ensuite j’envisage l’implémentation de cookie, en effet, actuellement les connexions sur le site se font avec les sessions,</w:t>
+      </w:r>
+      <w:r>
+        <w:t xml:space="preserve"> chose qui oblige l’utilisateur à se reconnecter à chaque redémarrage du navigateur.</w:t>
+      </w:r>
+    </w:p>
+    <w:p>
+      <w:r>
+        <w:t>Un service de messagerie intégré au site sera à mon avis également une bonne idée</w:t>
+      </w:r>
+      <w:r>
+        <w:t>, les utilisateurs pourront alors communiquer entre eux et ainsi pourraient par exemple discuter de manière plus approfondi d’une annonce.</w:t>
       </w:r>
     </w:p>
     <w:p/>
@@ -33302,7 +33594,7 @@
             <w:noProof/>
             <w:lang w:val="fr-FR"/>
           </w:rPr>
-          <w:t>31</w:t>
+          <w:t>6</w:t>
         </w:r>
         <w:r>
           <w:fldChar w:fldCharType="end"/>
@@ -36484,7 +36776,7 @@
 </file>
 
 <file path=customXml/itemProps1.xml><?xml version="1.0" encoding="utf-8"?>
-<ds:datastoreItem xmlns:ds="http://schemas.openxmlformats.org/officeDocument/2006/customXml" ds:itemID="{74A751D0-63DE-41FD-BCCF-EA2296D10366}">
+<ds:datastoreItem xmlns:ds="http://schemas.openxmlformats.org/officeDocument/2006/customXml" ds:itemID="{2147F32F-0D64-4787-B892-D4F2E62E35ED}">
   <ds:schemaRefs>
     <ds:schemaRef ds:uri="http://schemas.openxmlformats.org/officeDocument/2006/bibliography"/>
   </ds:schemaRefs>

--- a/Doc_TPI/doctechniquev2.docx
+++ b/Doc_TPI/doctechniquev2.docx
@@ -11456,18 +11456,12 @@
     </w:p>
     <w:p/>
     <w:p>
-      <w:r>
-        <w:br w:type="page"/>
-      </w:r>
-    </w:p>
-    <w:p>
       <w:pPr>
         <w:pStyle w:val="Titre1"/>
       </w:pPr>
       <w:bookmarkStart w:id="16" w:name="_Toc453417885"/>
       <w:bookmarkStart w:id="17" w:name="_Toc453567297"/>
       <w:r>
-        <w:lastRenderedPageBreak/>
         <w:t>Analyse Concurrentielle</w:t>
       </w:r>
       <w:bookmarkEnd w:id="16"/>
@@ -11487,21 +11481,12 @@
     </w:p>
     <w:p>
       <w:r>
-        <w:t>-Marché ouvert (plein mais possibilité de fonctionné)</w:t>
-      </w:r>
-    </w:p>
-    <w:p>
-      <w:r>
-        <w:t>-toujours utile</w:t>
-      </w:r>
-    </w:p>
-    <w:p>
-      <w:r>
-        <w:t>-</w:t>
+        <w:t>Plein de site avec un concept identique existe déjà et propose des prestations similaires, ce qui en fait un marché ouvert et accessible.</w:t>
       </w:r>
       <w:bookmarkStart w:id="20" w:name="_GoBack"/>
       <w:bookmarkEnd w:id="20"/>
     </w:p>
+    <w:p/>
     <w:p>
       <w:r>
         <w:br w:type="page"/>
@@ -33594,7 +33579,7 @@
             <w:noProof/>
             <w:lang w:val="fr-FR"/>
           </w:rPr>
-          <w:t>6</w:t>
+          <w:t>32</w:t>
         </w:r>
         <w:r>
           <w:fldChar w:fldCharType="end"/>
@@ -36776,7 +36761,7 @@
 </file>
 
 <file path=customXml/itemProps1.xml><?xml version="1.0" encoding="utf-8"?>
-<ds:datastoreItem xmlns:ds="http://schemas.openxmlformats.org/officeDocument/2006/customXml" ds:itemID="{2147F32F-0D64-4787-B892-D4F2E62E35ED}">
+<ds:datastoreItem xmlns:ds="http://schemas.openxmlformats.org/officeDocument/2006/customXml" ds:itemID="{CC464D96-55A6-456D-BB32-90B6ABA9FD84}">
   <ds:schemaRefs>
     <ds:schemaRef ds:uri="http://schemas.openxmlformats.org/officeDocument/2006/bibliography"/>
   </ds:schemaRefs>

--- a/Doc_TPI/doctechniquev2.docx
+++ b/Doc_TPI/doctechniquev2.docx
@@ -145,9 +145,8 @@
                                     <w:alias w:val="Date "/>
                                     <w:tag w:val=""/>
                                     <w:id w:val="-650599894"/>
-                                    <w:showingPlcHdr/>
                                     <w:dataBinding w:prefixMappings="xmlns:ns0='http://schemas.microsoft.com/office/2006/coverPageProps' " w:xpath="/ns0:CoverPageProperties[1]/ns0:PublishDate[1]" w:storeItemID="{55AF091B-3C7A-41E3-B477-F2FDAA23CFDA}"/>
-                                    <w:date>
+                                    <w:date w:fullDate="2016-06-13T00:00:00Z">
                                       <w:dateFormat w:val="dd/MM/yyyy"/>
                                       <w:lid w:val="fr-FR"/>
                                       <w:storeMappedDataAs w:val="dateTime"/>
@@ -172,7 +171,7 @@
                                           <w:szCs w:val="28"/>
                                           <w:lang w:val="fr-FR"/>
                                         </w:rPr>
-                                        <w:t>[Date]</w:t>
+                                        <w:t>13/06/2016</w:t>
                                       </w:r>
                                     </w:p>
                                   </w:sdtContent>
@@ -3459,9 +3458,8 @@
                               <w:alias w:val="Date "/>
                               <w:tag w:val=""/>
                               <w:id w:val="-650599894"/>
-                              <w:showingPlcHdr/>
                               <w:dataBinding w:prefixMappings="xmlns:ns0='http://schemas.microsoft.com/office/2006/coverPageProps' " w:xpath="/ns0:CoverPageProperties[1]/ns0:PublishDate[1]" w:storeItemID="{55AF091B-3C7A-41E3-B477-F2FDAA23CFDA}"/>
-                              <w:date>
+                              <w:date w:fullDate="2016-06-13T00:00:00Z">
                                 <w:dateFormat w:val="dd/MM/yyyy"/>
                                 <w:lid w:val="fr-FR"/>
                                 <w:storeMappedDataAs w:val="dateTime"/>
@@ -3486,7 +3484,7 @@
                                     <w:szCs w:val="28"/>
                                     <w:lang w:val="fr-FR"/>
                                   </w:rPr>
-                                  <w:t>[Date]</w:t>
+                                  <w:t>13/06/2016</w:t>
                                 </w:r>
                               </w:p>
                             </w:sdtContent>
@@ -3694,23 +3692,37 @@
                                     <w:text/>
                                   </w:sdtPr>
                                   <w:sdtContent>
-                                    <w:proofErr w:type="gramStart"/>
                                     <w:r>
                                       <w:rPr>
                                         <w:color w:val="5B9BD5" w:themeColor="accent1"/>
                                         <w:sz w:val="26"/>
                                         <w:szCs w:val="26"/>
                                       </w:rPr>
-                                      <w:t>kevin</w:t>
+                                      <w:t>Kevin</w:t>
                                     </w:r>
-                                    <w:proofErr w:type="gramEnd"/>
                                     <w:r>
                                       <w:rPr>
                                         <w:color w:val="5B9BD5" w:themeColor="accent1"/>
                                         <w:sz w:val="26"/>
                                         <w:szCs w:val="26"/>
                                       </w:rPr>
-                                      <w:t xml:space="preserve"> zaffino</w:t>
+                                      <w:t xml:space="preserve"> </w:t>
+                                    </w:r>
+                                    <w:r>
+                                      <w:rPr>
+                                        <w:color w:val="5B9BD5" w:themeColor="accent1"/>
+                                        <w:sz w:val="26"/>
+                                        <w:szCs w:val="26"/>
+                                      </w:rPr>
+                                      <w:t>Z</w:t>
+                                    </w:r>
+                                    <w:r>
+                                      <w:rPr>
+                                        <w:color w:val="5B9BD5" w:themeColor="accent1"/>
+                                        <w:sz w:val="26"/>
+                                        <w:szCs w:val="26"/>
+                                      </w:rPr>
+                                      <w:t>affino</w:t>
                                     </w:r>
                                   </w:sdtContent>
                                 </w:sdt>
@@ -3735,7 +3747,6 @@
                                     <w:alias w:val="Société"/>
                                     <w:tag w:val=""/>
                                     <w:id w:val="1558814826"/>
-                                    <w:showingPlcHdr/>
                                     <w:dataBinding w:prefixMappings="xmlns:ns0='http://schemas.openxmlformats.org/officeDocument/2006/extended-properties' " w:xpath="/ns0:Properties[1]/ns0:Company[1]" w:storeItemID="{6668398D-A668-4E3E-A5EB-62B293D839F1}"/>
                                     <w:text/>
                                   </w:sdtPr>
@@ -3746,9 +3757,8 @@
                                         <w:color w:val="595959" w:themeColor="text1" w:themeTint="A6"/>
                                         <w:sz w:val="20"/>
                                         <w:szCs w:val="20"/>
-                                        <w:lang w:val="fr-FR"/>
                                       </w:rPr>
-                                      <w:t>[nom de la société]</w:t>
+                                      <w:t>CFPT</w:t>
                                     </w:r>
                                   </w:sdtContent>
                                 </w:sdt>
@@ -3805,23 +3815,37 @@
                               <w:text/>
                             </w:sdtPr>
                             <w:sdtContent>
-                              <w:proofErr w:type="gramStart"/>
                               <w:r>
                                 <w:rPr>
                                   <w:color w:val="5B9BD5" w:themeColor="accent1"/>
                                   <w:sz w:val="26"/>
                                   <w:szCs w:val="26"/>
                                 </w:rPr>
-                                <w:t>kevin</w:t>
+                                <w:t>Kevin</w:t>
                               </w:r>
-                              <w:proofErr w:type="gramEnd"/>
                               <w:r>
                                 <w:rPr>
                                   <w:color w:val="5B9BD5" w:themeColor="accent1"/>
                                   <w:sz w:val="26"/>
                                   <w:szCs w:val="26"/>
                                 </w:rPr>
-                                <w:t xml:space="preserve"> zaffino</w:t>
+                                <w:t xml:space="preserve"> </w:t>
+                              </w:r>
+                              <w:r>
+                                <w:rPr>
+                                  <w:color w:val="5B9BD5" w:themeColor="accent1"/>
+                                  <w:sz w:val="26"/>
+                                  <w:szCs w:val="26"/>
+                                </w:rPr>
+                                <w:t>Z</w:t>
+                              </w:r>
+                              <w:r>
+                                <w:rPr>
+                                  <w:color w:val="5B9BD5" w:themeColor="accent1"/>
+                                  <w:sz w:val="26"/>
+                                  <w:szCs w:val="26"/>
+                                </w:rPr>
+                                <w:t>affino</w:t>
                               </w:r>
                             </w:sdtContent>
                           </w:sdt>
@@ -3846,7 +3870,6 @@
                               <w:alias w:val="Société"/>
                               <w:tag w:val=""/>
                               <w:id w:val="1558814826"/>
-                              <w:showingPlcHdr/>
                               <w:dataBinding w:prefixMappings="xmlns:ns0='http://schemas.openxmlformats.org/officeDocument/2006/extended-properties' " w:xpath="/ns0:Properties[1]/ns0:Company[1]" w:storeItemID="{6668398D-A668-4E3E-A5EB-62B293D839F1}"/>
                               <w:text/>
                             </w:sdtPr>
@@ -3857,9 +3880,8 @@
                                   <w:color w:val="595959" w:themeColor="text1" w:themeTint="A6"/>
                                   <w:sz w:val="20"/>
                                   <w:szCs w:val="20"/>
-                                  <w:lang w:val="fr-FR"/>
                                 </w:rPr>
-                                <w:t>[nom de la société]</w:t>
+                                <w:t>CFPT</w:t>
                               </w:r>
                             </w:sdtContent>
                           </w:sdt>
@@ -3964,7 +3986,6 @@
                                     <w:alias w:val="Titre"/>
                                     <w:tag w:val=""/>
                                     <w:id w:val="-705018352"/>
-                                    <w:showingPlcHdr/>
                                     <w:dataBinding w:prefixMappings="xmlns:ns0='http://purl.org/dc/elements/1.1/' xmlns:ns1='http://schemas.openxmlformats.org/package/2006/metadata/core-properties' " w:xpath="/ns1:coreProperties[1]/ns0:title[1]" w:storeItemID="{6C3C8BC8-F283-45AE-878A-BAB7291924A1}"/>
                                     <w:text/>
                                   </w:sdtPr>
@@ -3975,9 +3996,8 @@
                                         <w:color w:val="262626" w:themeColor="text1" w:themeTint="D9"/>
                                         <w:sz w:val="72"/>
                                         <w:szCs w:val="72"/>
-                                        <w:lang w:val="fr-FR"/>
                                       </w:rPr>
-                                      <w:t>[Titre du document]</w:t>
+                                      <w:t>Documentation technique</w:t>
                                     </w:r>
                                   </w:sdtContent>
                                 </w:sdt>
@@ -4001,7 +4021,6 @@
                                     <w:alias w:val="Sous-titre"/>
                                     <w:tag w:val=""/>
                                     <w:id w:val="-1148361611"/>
-                                    <w:showingPlcHdr/>
                                     <w:dataBinding w:prefixMappings="xmlns:ns0='http://purl.org/dc/elements/1.1/' xmlns:ns1='http://schemas.openxmlformats.org/package/2006/metadata/core-properties' " w:xpath="/ns1:coreProperties[1]/ns0:subject[1]" w:storeItemID="{6C3C8BC8-F283-45AE-878A-BAB7291924A1}"/>
                                     <w:text/>
                                   </w:sdtPr>
@@ -4011,9 +4030,8 @@
                                         <w:color w:val="404040" w:themeColor="text1" w:themeTint="BF"/>
                                         <w:sz w:val="36"/>
                                         <w:szCs w:val="36"/>
-                                        <w:lang w:val="fr-FR"/>
                                       </w:rPr>
-                                      <w:t>[Sous-titre du document]</w:t>
+                                      <w:t>Site web : jannonce</w:t>
                                     </w:r>
                                   </w:sdtContent>
                                 </w:sdt>
@@ -4063,7 +4081,6 @@
                               <w:alias w:val="Titre"/>
                               <w:tag w:val=""/>
                               <w:id w:val="-705018352"/>
-                              <w:showingPlcHdr/>
                               <w:dataBinding w:prefixMappings="xmlns:ns0='http://purl.org/dc/elements/1.1/' xmlns:ns1='http://schemas.openxmlformats.org/package/2006/metadata/core-properties' " w:xpath="/ns1:coreProperties[1]/ns0:title[1]" w:storeItemID="{6C3C8BC8-F283-45AE-878A-BAB7291924A1}"/>
                               <w:text/>
                             </w:sdtPr>
@@ -4074,9 +4091,8 @@
                                   <w:color w:val="262626" w:themeColor="text1" w:themeTint="D9"/>
                                   <w:sz w:val="72"/>
                                   <w:szCs w:val="72"/>
-                                  <w:lang w:val="fr-FR"/>
                                 </w:rPr>
-                                <w:t>[Titre du document]</w:t>
+                                <w:t>Documentation technique</w:t>
                               </w:r>
                             </w:sdtContent>
                           </w:sdt>
@@ -4100,7 +4116,6 @@
                               <w:alias w:val="Sous-titre"/>
                               <w:tag w:val=""/>
                               <w:id w:val="-1148361611"/>
-                              <w:showingPlcHdr/>
                               <w:dataBinding w:prefixMappings="xmlns:ns0='http://purl.org/dc/elements/1.1/' xmlns:ns1='http://schemas.openxmlformats.org/package/2006/metadata/core-properties' " w:xpath="/ns1:coreProperties[1]/ns0:subject[1]" w:storeItemID="{6C3C8BC8-F283-45AE-878A-BAB7291924A1}"/>
                               <w:text/>
                             </w:sdtPr>
@@ -4110,9 +4125,8 @@
                                   <w:color w:val="404040" w:themeColor="text1" w:themeTint="BF"/>
                                   <w:sz w:val="36"/>
                                   <w:szCs w:val="36"/>
-                                  <w:lang w:val="fr-FR"/>
                                 </w:rPr>
-                                <w:t>[Sous-titre du document]</w:t>
+                                <w:t>Site web : jannonce</w:t>
                               </w:r>
                             </w:sdtContent>
                           </w:sdt>
@@ -4131,6 +4145,8 @@
             <w:br w:type="page"/>
           </w:r>
         </w:p>
+        <w:bookmarkStart w:id="0" w:name="_GoBack" w:displacedByCustomXml="next"/>
+        <w:bookmarkEnd w:id="0" w:displacedByCustomXml="next"/>
       </w:sdtContent>
     </w:sdt>
     <w:sdt>
@@ -4189,7 +4205,7 @@
           <w:r>
             <w:fldChar w:fldCharType="separate"/>
           </w:r>
-          <w:hyperlink w:anchor="_Toc453592566" w:history="1">
+          <w:hyperlink w:anchor="_Toc453596281" w:history="1">
             <w:r>
               <w:rPr>
                 <w:rStyle w:val="Lienhypertexte"/>
@@ -4232,7 +4248,7 @@
                 <w:noProof/>
                 <w:webHidden/>
               </w:rPr>
-              <w:instrText xml:space="preserve"> PAGEREF _Toc453592566 \h </w:instrText>
+              <w:instrText xml:space="preserve"> PAGEREF _Toc453596281 \h </w:instrText>
             </w:r>
             <w:r>
               <w:rPr>
@@ -4277,7 +4293,7 @@
               <w:lang w:eastAsia="fr-CH"/>
             </w:rPr>
           </w:pPr>
-          <w:hyperlink w:anchor="_Toc453592567" w:history="1">
+          <w:hyperlink w:anchor="_Toc453596282" w:history="1">
             <w:r>
               <w:rPr>
                 <w:rStyle w:val="Lienhypertexte"/>
@@ -4320,7 +4336,7 @@
                 <w:noProof/>
                 <w:webHidden/>
               </w:rPr>
-              <w:instrText xml:space="preserve"> PAGEREF _Toc453592567 \h </w:instrText>
+              <w:instrText xml:space="preserve"> PAGEREF _Toc453596282 \h </w:instrText>
             </w:r>
             <w:r>
               <w:rPr>
@@ -4365,7 +4381,7 @@
               <w:lang w:eastAsia="fr-CH"/>
             </w:rPr>
           </w:pPr>
-          <w:hyperlink w:anchor="_Toc453592568" w:history="1">
+          <w:hyperlink w:anchor="_Toc453596283" w:history="1">
             <w:r>
               <w:rPr>
                 <w:rStyle w:val="Lienhypertexte"/>
@@ -4408,7 +4424,7 @@
                 <w:noProof/>
                 <w:webHidden/>
               </w:rPr>
-              <w:instrText xml:space="preserve"> PAGEREF _Toc453592568 \h </w:instrText>
+              <w:instrText xml:space="preserve"> PAGEREF _Toc453596283 \h </w:instrText>
             </w:r>
             <w:r>
               <w:rPr>
@@ -4453,7 +4469,7 @@
               <w:lang w:eastAsia="fr-CH"/>
             </w:rPr>
           </w:pPr>
-          <w:hyperlink w:anchor="_Toc453592569" w:history="1">
+          <w:hyperlink w:anchor="_Toc453596284" w:history="1">
             <w:r>
               <w:rPr>
                 <w:rStyle w:val="Lienhypertexte"/>
@@ -4496,7 +4512,7 @@
                 <w:noProof/>
                 <w:webHidden/>
               </w:rPr>
-              <w:instrText xml:space="preserve"> PAGEREF _Toc453592569 \h </w:instrText>
+              <w:instrText xml:space="preserve"> PAGEREF _Toc453596284 \h </w:instrText>
             </w:r>
             <w:r>
               <w:rPr>
@@ -4541,7 +4557,7 @@
               <w:lang w:eastAsia="fr-CH"/>
             </w:rPr>
           </w:pPr>
-          <w:hyperlink w:anchor="_Toc453592570" w:history="1">
+          <w:hyperlink w:anchor="_Toc453596285" w:history="1">
             <w:r>
               <w:rPr>
                 <w:rStyle w:val="Lienhypertexte"/>
@@ -4584,7 +4600,7 @@
                 <w:noProof/>
                 <w:webHidden/>
               </w:rPr>
-              <w:instrText xml:space="preserve"> PAGEREF _Toc453592570 \h </w:instrText>
+              <w:instrText xml:space="preserve"> PAGEREF _Toc453596285 \h </w:instrText>
             </w:r>
             <w:r>
               <w:rPr>
@@ -4629,7 +4645,7 @@
               <w:lang w:eastAsia="fr-CH"/>
             </w:rPr>
           </w:pPr>
-          <w:hyperlink w:anchor="_Toc453592571" w:history="1">
+          <w:hyperlink w:anchor="_Toc453596286" w:history="1">
             <w:r>
               <w:rPr>
                 <w:rStyle w:val="Lienhypertexte"/>
@@ -4672,7 +4688,7 @@
                 <w:noProof/>
                 <w:webHidden/>
               </w:rPr>
-              <w:instrText xml:space="preserve"> PAGEREF _Toc453592571 \h </w:instrText>
+              <w:instrText xml:space="preserve"> PAGEREF _Toc453596286 \h </w:instrText>
             </w:r>
             <w:r>
               <w:rPr>
@@ -4717,7 +4733,7 @@
               <w:lang w:eastAsia="fr-CH"/>
             </w:rPr>
           </w:pPr>
-          <w:hyperlink w:anchor="_Toc453592572" w:history="1">
+          <w:hyperlink w:anchor="_Toc453596287" w:history="1">
             <w:r>
               <w:rPr>
                 <w:rStyle w:val="Lienhypertexte"/>
@@ -4760,7 +4776,7 @@
                 <w:noProof/>
                 <w:webHidden/>
               </w:rPr>
-              <w:instrText xml:space="preserve"> PAGEREF _Toc453592572 \h </w:instrText>
+              <w:instrText xml:space="preserve"> PAGEREF _Toc453596287 \h </w:instrText>
             </w:r>
             <w:r>
               <w:rPr>
@@ -4805,7 +4821,7 @@
               <w:lang w:eastAsia="fr-CH"/>
             </w:rPr>
           </w:pPr>
-          <w:hyperlink w:anchor="_Toc453592573" w:history="1">
+          <w:hyperlink w:anchor="_Toc453596288" w:history="1">
             <w:r>
               <w:rPr>
                 <w:rStyle w:val="Lienhypertexte"/>
@@ -4848,7 +4864,7 @@
                 <w:noProof/>
                 <w:webHidden/>
               </w:rPr>
-              <w:instrText xml:space="preserve"> PAGEREF _Toc453592573 \h </w:instrText>
+              <w:instrText xml:space="preserve"> PAGEREF _Toc453596288 \h </w:instrText>
             </w:r>
             <w:r>
               <w:rPr>
@@ -4893,7 +4909,7 @@
               <w:lang w:eastAsia="fr-CH"/>
             </w:rPr>
           </w:pPr>
-          <w:hyperlink w:anchor="_Toc453592574" w:history="1">
+          <w:hyperlink w:anchor="_Toc453596289" w:history="1">
             <w:r>
               <w:rPr>
                 <w:rStyle w:val="Lienhypertexte"/>
@@ -4936,7 +4952,7 @@
                 <w:noProof/>
                 <w:webHidden/>
               </w:rPr>
-              <w:instrText xml:space="preserve"> PAGEREF _Toc453592574 \h </w:instrText>
+              <w:instrText xml:space="preserve"> PAGEREF _Toc453596289 \h </w:instrText>
             </w:r>
             <w:r>
               <w:rPr>
@@ -4981,7 +4997,7 @@
               <w:lang w:eastAsia="fr-CH"/>
             </w:rPr>
           </w:pPr>
-          <w:hyperlink w:anchor="_Toc453592575" w:history="1">
+          <w:hyperlink w:anchor="_Toc453596290" w:history="1">
             <w:r>
               <w:rPr>
                 <w:rStyle w:val="Lienhypertexte"/>
@@ -5024,7 +5040,7 @@
                 <w:noProof/>
                 <w:webHidden/>
               </w:rPr>
-              <w:instrText xml:space="preserve"> PAGEREF _Toc453592575 \h </w:instrText>
+              <w:instrText xml:space="preserve"> PAGEREF _Toc453596290 \h </w:instrText>
             </w:r>
             <w:r>
               <w:rPr>
@@ -5069,7 +5085,7 @@
               <w:lang w:eastAsia="fr-CH"/>
             </w:rPr>
           </w:pPr>
-          <w:hyperlink w:anchor="_Toc453592576" w:history="1">
+          <w:hyperlink w:anchor="_Toc453596291" w:history="1">
             <w:r>
               <w:rPr>
                 <w:rStyle w:val="Lienhypertexte"/>
@@ -5112,7 +5128,7 @@
                 <w:noProof/>
                 <w:webHidden/>
               </w:rPr>
-              <w:instrText xml:space="preserve"> PAGEREF _Toc453592576 \h </w:instrText>
+              <w:instrText xml:space="preserve"> PAGEREF _Toc453596291 \h </w:instrText>
             </w:r>
             <w:r>
               <w:rPr>
@@ -5157,7 +5173,7 @@
               <w:lang w:eastAsia="fr-CH"/>
             </w:rPr>
           </w:pPr>
-          <w:hyperlink w:anchor="_Toc453592577" w:history="1">
+          <w:hyperlink w:anchor="_Toc453596292" w:history="1">
             <w:r>
               <w:rPr>
                 <w:rStyle w:val="Lienhypertexte"/>
@@ -5200,7 +5216,7 @@
                 <w:noProof/>
                 <w:webHidden/>
               </w:rPr>
-              <w:instrText xml:space="preserve"> PAGEREF _Toc453592577 \h </w:instrText>
+              <w:instrText xml:space="preserve"> PAGEREF _Toc453596292 \h </w:instrText>
             </w:r>
             <w:r>
               <w:rPr>
@@ -5245,7 +5261,7 @@
               <w:lang w:eastAsia="fr-CH"/>
             </w:rPr>
           </w:pPr>
-          <w:hyperlink w:anchor="_Toc453592578" w:history="1">
+          <w:hyperlink w:anchor="_Toc453596293" w:history="1">
             <w:r>
               <w:rPr>
                 <w:rStyle w:val="Lienhypertexte"/>
@@ -5288,7 +5304,7 @@
                 <w:noProof/>
                 <w:webHidden/>
               </w:rPr>
-              <w:instrText xml:space="preserve"> PAGEREF _Toc453592578 \h </w:instrText>
+              <w:instrText xml:space="preserve"> PAGEREF _Toc453596293 \h </w:instrText>
             </w:r>
             <w:r>
               <w:rPr>
@@ -5333,7 +5349,7 @@
               <w:lang w:eastAsia="fr-CH"/>
             </w:rPr>
           </w:pPr>
-          <w:hyperlink w:anchor="_Toc453592579" w:history="1">
+          <w:hyperlink w:anchor="_Toc453596294" w:history="1">
             <w:r>
               <w:rPr>
                 <w:rStyle w:val="Lienhypertexte"/>
@@ -5376,7 +5392,7 @@
                 <w:noProof/>
                 <w:webHidden/>
               </w:rPr>
-              <w:instrText xml:space="preserve"> PAGEREF _Toc453592579 \h </w:instrText>
+              <w:instrText xml:space="preserve"> PAGEREF _Toc453596294 \h </w:instrText>
             </w:r>
             <w:r>
               <w:rPr>
@@ -5421,7 +5437,7 @@
               <w:lang w:eastAsia="fr-CH"/>
             </w:rPr>
           </w:pPr>
-          <w:hyperlink w:anchor="_Toc453592580" w:history="1">
+          <w:hyperlink w:anchor="_Toc453596295" w:history="1">
             <w:r>
               <w:rPr>
                 <w:rStyle w:val="Lienhypertexte"/>
@@ -5464,7 +5480,7 @@
                 <w:noProof/>
                 <w:webHidden/>
               </w:rPr>
-              <w:instrText xml:space="preserve"> PAGEREF _Toc453592580 \h </w:instrText>
+              <w:instrText xml:space="preserve"> PAGEREF _Toc453596295 \h </w:instrText>
             </w:r>
             <w:r>
               <w:rPr>
@@ -5509,7 +5525,7 @@
               <w:lang w:eastAsia="fr-CH"/>
             </w:rPr>
           </w:pPr>
-          <w:hyperlink w:anchor="_Toc453592581" w:history="1">
+          <w:hyperlink w:anchor="_Toc453596296" w:history="1">
             <w:r>
               <w:rPr>
                 <w:rStyle w:val="Lienhypertexte"/>
@@ -5552,7 +5568,7 @@
                 <w:noProof/>
                 <w:webHidden/>
               </w:rPr>
-              <w:instrText xml:space="preserve"> PAGEREF _Toc453592581 \h </w:instrText>
+              <w:instrText xml:space="preserve"> PAGEREF _Toc453596296 \h </w:instrText>
             </w:r>
             <w:r>
               <w:rPr>
@@ -5597,7 +5613,7 @@
               <w:lang w:eastAsia="fr-CH"/>
             </w:rPr>
           </w:pPr>
-          <w:hyperlink w:anchor="_Toc453592582" w:history="1">
+          <w:hyperlink w:anchor="_Toc453596297" w:history="1">
             <w:r>
               <w:rPr>
                 <w:rStyle w:val="Lienhypertexte"/>
@@ -5640,7 +5656,7 @@
                 <w:noProof/>
                 <w:webHidden/>
               </w:rPr>
-              <w:instrText xml:space="preserve"> PAGEREF _Toc453592582 \h </w:instrText>
+              <w:instrText xml:space="preserve"> PAGEREF _Toc453596297 \h </w:instrText>
             </w:r>
             <w:r>
               <w:rPr>
@@ -5685,7 +5701,7 @@
               <w:lang w:eastAsia="fr-CH"/>
             </w:rPr>
           </w:pPr>
-          <w:hyperlink w:anchor="_Toc453592583" w:history="1">
+          <w:hyperlink w:anchor="_Toc453596298" w:history="1">
             <w:r>
               <w:rPr>
                 <w:rStyle w:val="Lienhypertexte"/>
@@ -5728,7 +5744,7 @@
                 <w:noProof/>
                 <w:webHidden/>
               </w:rPr>
-              <w:instrText xml:space="preserve"> PAGEREF _Toc453592583 \h </w:instrText>
+              <w:instrText xml:space="preserve"> PAGEREF _Toc453596298 \h </w:instrText>
             </w:r>
             <w:r>
               <w:rPr>
@@ -5773,7 +5789,7 @@
               <w:lang w:eastAsia="fr-CH"/>
             </w:rPr>
           </w:pPr>
-          <w:hyperlink w:anchor="_Toc453592584" w:history="1">
+          <w:hyperlink w:anchor="_Toc453596299" w:history="1">
             <w:r>
               <w:rPr>
                 <w:rStyle w:val="Lienhypertexte"/>
@@ -5816,7 +5832,7 @@
                 <w:noProof/>
                 <w:webHidden/>
               </w:rPr>
-              <w:instrText xml:space="preserve"> PAGEREF _Toc453592584 \h </w:instrText>
+              <w:instrText xml:space="preserve"> PAGEREF _Toc453596299 \h </w:instrText>
             </w:r>
             <w:r>
               <w:rPr>
@@ -5861,7 +5877,7 @@
               <w:lang w:eastAsia="fr-CH"/>
             </w:rPr>
           </w:pPr>
-          <w:hyperlink w:anchor="_Toc453592585" w:history="1">
+          <w:hyperlink w:anchor="_Toc453596300" w:history="1">
             <w:r>
               <w:rPr>
                 <w:rStyle w:val="Lienhypertexte"/>
@@ -5904,7 +5920,7 @@
                 <w:noProof/>
                 <w:webHidden/>
               </w:rPr>
-              <w:instrText xml:space="preserve"> PAGEREF _Toc453592585 \h </w:instrText>
+              <w:instrText xml:space="preserve"> PAGEREF _Toc453596300 \h </w:instrText>
             </w:r>
             <w:r>
               <w:rPr>
@@ -5949,7 +5965,7 @@
               <w:lang w:eastAsia="fr-CH"/>
             </w:rPr>
           </w:pPr>
-          <w:hyperlink w:anchor="_Toc453592586" w:history="1">
+          <w:hyperlink w:anchor="_Toc453596301" w:history="1">
             <w:r>
               <w:rPr>
                 <w:rStyle w:val="Lienhypertexte"/>
@@ -5992,7 +6008,7 @@
                 <w:noProof/>
                 <w:webHidden/>
               </w:rPr>
-              <w:instrText xml:space="preserve"> PAGEREF _Toc453592586 \h </w:instrText>
+              <w:instrText xml:space="preserve"> PAGEREF _Toc453596301 \h </w:instrText>
             </w:r>
             <w:r>
               <w:rPr>
@@ -6037,7 +6053,7 @@
               <w:lang w:eastAsia="fr-CH"/>
             </w:rPr>
           </w:pPr>
-          <w:hyperlink w:anchor="_Toc453592587" w:history="1">
+          <w:hyperlink w:anchor="_Toc453596302" w:history="1">
             <w:r>
               <w:rPr>
                 <w:rStyle w:val="Lienhypertexte"/>
@@ -6080,7 +6096,7 @@
                 <w:noProof/>
                 <w:webHidden/>
               </w:rPr>
-              <w:instrText xml:space="preserve"> PAGEREF _Toc453592587 \h </w:instrText>
+              <w:instrText xml:space="preserve"> PAGEREF _Toc453596302 \h </w:instrText>
             </w:r>
             <w:r>
               <w:rPr>
@@ -6125,7 +6141,7 @@
               <w:lang w:eastAsia="fr-CH"/>
             </w:rPr>
           </w:pPr>
-          <w:hyperlink w:anchor="_Toc453592588" w:history="1">
+          <w:hyperlink w:anchor="_Toc453596303" w:history="1">
             <w:r>
               <w:rPr>
                 <w:rStyle w:val="Lienhypertexte"/>
@@ -6168,7 +6184,7 @@
                 <w:noProof/>
                 <w:webHidden/>
               </w:rPr>
-              <w:instrText xml:space="preserve"> PAGEREF _Toc453592588 \h </w:instrText>
+              <w:instrText xml:space="preserve"> PAGEREF _Toc453596303 \h </w:instrText>
             </w:r>
             <w:r>
               <w:rPr>
@@ -6213,7 +6229,7 @@
               <w:lang w:eastAsia="fr-CH"/>
             </w:rPr>
           </w:pPr>
-          <w:hyperlink w:anchor="_Toc453592589" w:history="1">
+          <w:hyperlink w:anchor="_Toc453596304" w:history="1">
             <w:r>
               <w:rPr>
                 <w:rStyle w:val="Lienhypertexte"/>
@@ -6256,7 +6272,7 @@
                 <w:noProof/>
                 <w:webHidden/>
               </w:rPr>
-              <w:instrText xml:space="preserve"> PAGEREF _Toc453592589 \h </w:instrText>
+              <w:instrText xml:space="preserve"> PAGEREF _Toc453596304 \h </w:instrText>
             </w:r>
             <w:r>
               <w:rPr>
@@ -6301,7 +6317,7 @@
               <w:lang w:eastAsia="fr-CH"/>
             </w:rPr>
           </w:pPr>
-          <w:hyperlink w:anchor="_Toc453592590" w:history="1">
+          <w:hyperlink w:anchor="_Toc453596305" w:history="1">
             <w:r>
               <w:rPr>
                 <w:rStyle w:val="Lienhypertexte"/>
@@ -6344,7 +6360,7 @@
                 <w:noProof/>
                 <w:webHidden/>
               </w:rPr>
-              <w:instrText xml:space="preserve"> PAGEREF _Toc453592590 \h </w:instrText>
+              <w:instrText xml:space="preserve"> PAGEREF _Toc453596305 \h </w:instrText>
             </w:r>
             <w:r>
               <w:rPr>
@@ -6389,7 +6405,7 @@
               <w:lang w:eastAsia="fr-CH"/>
             </w:rPr>
           </w:pPr>
-          <w:hyperlink w:anchor="_Toc453592591" w:history="1">
+          <w:hyperlink w:anchor="_Toc453596306" w:history="1">
             <w:r>
               <w:rPr>
                 <w:rStyle w:val="Lienhypertexte"/>
@@ -6432,7 +6448,7 @@
                 <w:noProof/>
                 <w:webHidden/>
               </w:rPr>
-              <w:instrText xml:space="preserve"> PAGEREF _Toc453592591 \h </w:instrText>
+              <w:instrText xml:space="preserve"> PAGEREF _Toc453596306 \h </w:instrText>
             </w:r>
             <w:r>
               <w:rPr>
@@ -6477,7 +6493,7 @@
               <w:lang w:eastAsia="fr-CH"/>
             </w:rPr>
           </w:pPr>
-          <w:hyperlink w:anchor="_Toc453592592" w:history="1">
+          <w:hyperlink w:anchor="_Toc453596307" w:history="1">
             <w:r>
               <w:rPr>
                 <w:rStyle w:val="Lienhypertexte"/>
@@ -6520,7 +6536,7 @@
                 <w:noProof/>
                 <w:webHidden/>
               </w:rPr>
-              <w:instrText xml:space="preserve"> PAGEREF _Toc453592592 \h </w:instrText>
+              <w:instrText xml:space="preserve"> PAGEREF _Toc453596307 \h </w:instrText>
             </w:r>
             <w:r>
               <w:rPr>
@@ -6565,7 +6581,7 @@
               <w:lang w:eastAsia="fr-CH"/>
             </w:rPr>
           </w:pPr>
-          <w:hyperlink w:anchor="_Toc453592593" w:history="1">
+          <w:hyperlink w:anchor="_Toc453596308" w:history="1">
             <w:r>
               <w:rPr>
                 <w:rStyle w:val="Lienhypertexte"/>
@@ -6608,7 +6624,7 @@
                 <w:noProof/>
                 <w:webHidden/>
               </w:rPr>
-              <w:instrText xml:space="preserve"> PAGEREF _Toc453592593 \h </w:instrText>
+              <w:instrText xml:space="preserve"> PAGEREF _Toc453596308 \h </w:instrText>
             </w:r>
             <w:r>
               <w:rPr>
@@ -6653,7 +6669,7 @@
               <w:lang w:eastAsia="fr-CH"/>
             </w:rPr>
           </w:pPr>
-          <w:hyperlink w:anchor="_Toc453592594" w:history="1">
+          <w:hyperlink w:anchor="_Toc453596309" w:history="1">
             <w:r>
               <w:rPr>
                 <w:rStyle w:val="Lienhypertexte"/>
@@ -6696,7 +6712,7 @@
                 <w:noProof/>
                 <w:webHidden/>
               </w:rPr>
-              <w:instrText xml:space="preserve"> PAGEREF _Toc453592594 \h </w:instrText>
+              <w:instrText xml:space="preserve"> PAGEREF _Toc453596309 \h </w:instrText>
             </w:r>
             <w:r>
               <w:rPr>
@@ -6741,7 +6757,7 @@
               <w:lang w:eastAsia="fr-CH"/>
             </w:rPr>
           </w:pPr>
-          <w:hyperlink w:anchor="_Toc453592595" w:history="1">
+          <w:hyperlink w:anchor="_Toc453596310" w:history="1">
             <w:r>
               <w:rPr>
                 <w:rStyle w:val="Lienhypertexte"/>
@@ -6784,7 +6800,7 @@
                 <w:noProof/>
                 <w:webHidden/>
               </w:rPr>
-              <w:instrText xml:space="preserve"> PAGEREF _Toc453592595 \h </w:instrText>
+              <w:instrText xml:space="preserve"> PAGEREF _Toc453596310 \h </w:instrText>
             </w:r>
             <w:r>
               <w:rPr>
@@ -6829,7 +6845,7 @@
               <w:lang w:eastAsia="fr-CH"/>
             </w:rPr>
           </w:pPr>
-          <w:hyperlink w:anchor="_Toc453592596" w:history="1">
+          <w:hyperlink w:anchor="_Toc453596311" w:history="1">
             <w:r>
               <w:rPr>
                 <w:rStyle w:val="Lienhypertexte"/>
@@ -6872,7 +6888,7 @@
                 <w:noProof/>
                 <w:webHidden/>
               </w:rPr>
-              <w:instrText xml:space="preserve"> PAGEREF _Toc453592596 \h </w:instrText>
+              <w:instrText xml:space="preserve"> PAGEREF _Toc453596311 \h </w:instrText>
             </w:r>
             <w:r>
               <w:rPr>
@@ -6917,7 +6933,7 @@
               <w:lang w:eastAsia="fr-CH"/>
             </w:rPr>
           </w:pPr>
-          <w:hyperlink w:anchor="_Toc453592597" w:history="1">
+          <w:hyperlink w:anchor="_Toc453596312" w:history="1">
             <w:r>
               <w:rPr>
                 <w:rStyle w:val="Lienhypertexte"/>
@@ -6960,7 +6976,7 @@
                 <w:noProof/>
                 <w:webHidden/>
               </w:rPr>
-              <w:instrText xml:space="preserve"> PAGEREF _Toc453592597 \h </w:instrText>
+              <w:instrText xml:space="preserve"> PAGEREF _Toc453596312 \h </w:instrText>
             </w:r>
             <w:r>
               <w:rPr>
@@ -7005,7 +7021,7 @@
               <w:lang w:eastAsia="fr-CH"/>
             </w:rPr>
           </w:pPr>
-          <w:hyperlink w:anchor="_Toc453592598" w:history="1">
+          <w:hyperlink w:anchor="_Toc453596313" w:history="1">
             <w:r>
               <w:rPr>
                 <w:rStyle w:val="Lienhypertexte"/>
@@ -7048,7 +7064,7 @@
                 <w:noProof/>
                 <w:webHidden/>
               </w:rPr>
-              <w:instrText xml:space="preserve"> PAGEREF _Toc453592598 \h </w:instrText>
+              <w:instrText xml:space="preserve"> PAGEREF _Toc453596313 \h </w:instrText>
             </w:r>
             <w:r>
               <w:rPr>
@@ -7093,7 +7109,7 @@
               <w:lang w:eastAsia="fr-CH"/>
             </w:rPr>
           </w:pPr>
-          <w:hyperlink w:anchor="_Toc453592599" w:history="1">
+          <w:hyperlink w:anchor="_Toc453596314" w:history="1">
             <w:r>
               <w:rPr>
                 <w:rStyle w:val="Lienhypertexte"/>
@@ -7136,7 +7152,7 @@
                 <w:noProof/>
                 <w:webHidden/>
               </w:rPr>
-              <w:instrText xml:space="preserve"> PAGEREF _Toc453592599 \h </w:instrText>
+              <w:instrText xml:space="preserve"> PAGEREF _Toc453596314 \h </w:instrText>
             </w:r>
             <w:r>
               <w:rPr>
@@ -7181,7 +7197,7 @@
               <w:lang w:eastAsia="fr-CH"/>
             </w:rPr>
           </w:pPr>
-          <w:hyperlink w:anchor="_Toc453592600" w:history="1">
+          <w:hyperlink w:anchor="_Toc453596315" w:history="1">
             <w:r>
               <w:rPr>
                 <w:rStyle w:val="Lienhypertexte"/>
@@ -7224,7 +7240,7 @@
                 <w:noProof/>
                 <w:webHidden/>
               </w:rPr>
-              <w:instrText xml:space="preserve"> PAGEREF _Toc453592600 \h </w:instrText>
+              <w:instrText xml:space="preserve"> PAGEREF _Toc453596315 \h </w:instrText>
             </w:r>
             <w:r>
               <w:rPr>
@@ -7269,7 +7285,7 @@
               <w:lang w:eastAsia="fr-CH"/>
             </w:rPr>
           </w:pPr>
-          <w:hyperlink w:anchor="_Toc453592601" w:history="1">
+          <w:hyperlink w:anchor="_Toc453596316" w:history="1">
             <w:r>
               <w:rPr>
                 <w:rStyle w:val="Lienhypertexte"/>
@@ -7312,7 +7328,7 @@
                 <w:noProof/>
                 <w:webHidden/>
               </w:rPr>
-              <w:instrText xml:space="preserve"> PAGEREF _Toc453592601 \h </w:instrText>
+              <w:instrText xml:space="preserve"> PAGEREF _Toc453596316 \h </w:instrText>
             </w:r>
             <w:r>
               <w:rPr>
@@ -7357,7 +7373,7 @@
               <w:lang w:eastAsia="fr-CH"/>
             </w:rPr>
           </w:pPr>
-          <w:hyperlink w:anchor="_Toc453592602" w:history="1">
+          <w:hyperlink w:anchor="_Toc453596317" w:history="1">
             <w:r>
               <w:rPr>
                 <w:rStyle w:val="Lienhypertexte"/>
@@ -7400,7 +7416,7 @@
                 <w:noProof/>
                 <w:webHidden/>
               </w:rPr>
-              <w:instrText xml:space="preserve"> PAGEREF _Toc453592602 \h </w:instrText>
+              <w:instrText xml:space="preserve"> PAGEREF _Toc453596317 \h </w:instrText>
             </w:r>
             <w:r>
               <w:rPr>
@@ -7445,7 +7461,7 @@
               <w:lang w:eastAsia="fr-CH"/>
             </w:rPr>
           </w:pPr>
-          <w:hyperlink w:anchor="_Toc453592603" w:history="1">
+          <w:hyperlink w:anchor="_Toc453596318" w:history="1">
             <w:r>
               <w:rPr>
                 <w:rStyle w:val="Lienhypertexte"/>
@@ -7488,7 +7504,7 @@
                 <w:noProof/>
                 <w:webHidden/>
               </w:rPr>
-              <w:instrText xml:space="preserve"> PAGEREF _Toc453592603 \h </w:instrText>
+              <w:instrText xml:space="preserve"> PAGEREF _Toc453596318 \h </w:instrText>
             </w:r>
             <w:r>
               <w:rPr>
@@ -7533,7 +7549,7 @@
               <w:lang w:eastAsia="fr-CH"/>
             </w:rPr>
           </w:pPr>
-          <w:hyperlink w:anchor="_Toc453592604" w:history="1">
+          <w:hyperlink w:anchor="_Toc453596319" w:history="1">
             <w:r>
               <w:rPr>
                 <w:rStyle w:val="Lienhypertexte"/>
@@ -7576,7 +7592,7 @@
                 <w:noProof/>
                 <w:webHidden/>
               </w:rPr>
-              <w:instrText xml:space="preserve"> PAGEREF _Toc453592604 \h </w:instrText>
+              <w:instrText xml:space="preserve"> PAGEREF _Toc453596319 \h </w:instrText>
             </w:r>
             <w:r>
               <w:rPr>
@@ -7621,7 +7637,7 @@
               <w:lang w:eastAsia="fr-CH"/>
             </w:rPr>
           </w:pPr>
-          <w:hyperlink w:anchor="_Toc453592605" w:history="1">
+          <w:hyperlink w:anchor="_Toc453596320" w:history="1">
             <w:r>
               <w:rPr>
                 <w:rStyle w:val="Lienhypertexte"/>
@@ -7664,7 +7680,7 @@
                 <w:noProof/>
                 <w:webHidden/>
               </w:rPr>
-              <w:instrText xml:space="preserve"> PAGEREF _Toc453592605 \h </w:instrText>
+              <w:instrText xml:space="preserve"> PAGEREF _Toc453596320 \h </w:instrText>
             </w:r>
             <w:r>
               <w:rPr>
@@ -7709,7 +7725,7 @@
               <w:lang w:eastAsia="fr-CH"/>
             </w:rPr>
           </w:pPr>
-          <w:hyperlink w:anchor="_Toc453592606" w:history="1">
+          <w:hyperlink w:anchor="_Toc453596321" w:history="1">
             <w:r>
               <w:rPr>
                 <w:rStyle w:val="Lienhypertexte"/>
@@ -7752,7 +7768,7 @@
                 <w:noProof/>
                 <w:webHidden/>
               </w:rPr>
-              <w:instrText xml:space="preserve"> PAGEREF _Toc453592606 \h </w:instrText>
+              <w:instrText xml:space="preserve"> PAGEREF _Toc453596321 \h </w:instrText>
             </w:r>
             <w:r>
               <w:rPr>
@@ -7797,7 +7813,7 @@
               <w:lang w:eastAsia="fr-CH"/>
             </w:rPr>
           </w:pPr>
-          <w:hyperlink w:anchor="_Toc453592607" w:history="1">
+          <w:hyperlink w:anchor="_Toc453596322" w:history="1">
             <w:r>
               <w:rPr>
                 <w:rStyle w:val="Lienhypertexte"/>
@@ -7840,7 +7856,7 @@
                 <w:noProof/>
                 <w:webHidden/>
               </w:rPr>
-              <w:instrText xml:space="preserve"> PAGEREF _Toc453592607 \h </w:instrText>
+              <w:instrText xml:space="preserve"> PAGEREF _Toc453596322 \h </w:instrText>
             </w:r>
             <w:r>
               <w:rPr>
@@ -7885,7 +7901,7 @@
               <w:lang w:eastAsia="fr-CH"/>
             </w:rPr>
           </w:pPr>
-          <w:hyperlink w:anchor="_Toc453592608" w:history="1">
+          <w:hyperlink w:anchor="_Toc453596323" w:history="1">
             <w:r>
               <w:rPr>
                 <w:rStyle w:val="Lienhypertexte"/>
@@ -7928,7 +7944,7 @@
                 <w:noProof/>
                 <w:webHidden/>
               </w:rPr>
-              <w:instrText xml:space="preserve"> PAGEREF _Toc453592608 \h </w:instrText>
+              <w:instrText xml:space="preserve"> PAGEREF _Toc453596323 \h </w:instrText>
             </w:r>
             <w:r>
               <w:rPr>
@@ -7973,7 +7989,7 @@
               <w:lang w:eastAsia="fr-CH"/>
             </w:rPr>
           </w:pPr>
-          <w:hyperlink w:anchor="_Toc453592609" w:history="1">
+          <w:hyperlink w:anchor="_Toc453596324" w:history="1">
             <w:r>
               <w:rPr>
                 <w:rStyle w:val="Lienhypertexte"/>
@@ -8016,7 +8032,7 @@
                 <w:noProof/>
                 <w:webHidden/>
               </w:rPr>
-              <w:instrText xml:space="preserve"> PAGEREF _Toc453592609 \h </w:instrText>
+              <w:instrText xml:space="preserve"> PAGEREF _Toc453596324 \h </w:instrText>
             </w:r>
             <w:r>
               <w:rPr>
@@ -8061,7 +8077,7 @@
               <w:lang w:eastAsia="fr-CH"/>
             </w:rPr>
           </w:pPr>
-          <w:hyperlink w:anchor="_Toc453592610" w:history="1">
+          <w:hyperlink w:anchor="_Toc453596325" w:history="1">
             <w:r>
               <w:rPr>
                 <w:rStyle w:val="Lienhypertexte"/>
@@ -8104,7 +8120,7 @@
                 <w:noProof/>
                 <w:webHidden/>
               </w:rPr>
-              <w:instrText xml:space="preserve"> PAGEREF _Toc453592610 \h </w:instrText>
+              <w:instrText xml:space="preserve"> PAGEREF _Toc453596325 \h </w:instrText>
             </w:r>
             <w:r>
               <w:rPr>
@@ -8149,7 +8165,7 @@
               <w:lang w:eastAsia="fr-CH"/>
             </w:rPr>
           </w:pPr>
-          <w:hyperlink w:anchor="_Toc453592611" w:history="1">
+          <w:hyperlink w:anchor="_Toc453596326" w:history="1">
             <w:r>
               <w:rPr>
                 <w:rStyle w:val="Lienhypertexte"/>
@@ -8192,7 +8208,7 @@
                 <w:noProof/>
                 <w:webHidden/>
               </w:rPr>
-              <w:instrText xml:space="preserve"> PAGEREF _Toc453592611 \h </w:instrText>
+              <w:instrText xml:space="preserve"> PAGEREF _Toc453596326 \h </w:instrText>
             </w:r>
             <w:r>
               <w:rPr>
@@ -8237,7 +8253,7 @@
               <w:lang w:eastAsia="fr-CH"/>
             </w:rPr>
           </w:pPr>
-          <w:hyperlink w:anchor="_Toc453592612" w:history="1">
+          <w:hyperlink w:anchor="_Toc453596327" w:history="1">
             <w:r>
               <w:rPr>
                 <w:rStyle w:val="Lienhypertexte"/>
@@ -8280,7 +8296,7 @@
                 <w:noProof/>
                 <w:webHidden/>
               </w:rPr>
-              <w:instrText xml:space="preserve"> PAGEREF _Toc453592612 \h </w:instrText>
+              <w:instrText xml:space="preserve"> PAGEREF _Toc453596327 \h </w:instrText>
             </w:r>
             <w:r>
               <w:rPr>
@@ -8325,7 +8341,7 @@
               <w:lang w:eastAsia="fr-CH"/>
             </w:rPr>
           </w:pPr>
-          <w:hyperlink w:anchor="_Toc453592613" w:history="1">
+          <w:hyperlink w:anchor="_Toc453596328" w:history="1">
             <w:r>
               <w:rPr>
                 <w:rStyle w:val="Lienhypertexte"/>
@@ -8368,7 +8384,7 @@
                 <w:noProof/>
                 <w:webHidden/>
               </w:rPr>
-              <w:instrText xml:space="preserve"> PAGEREF _Toc453592613 \h </w:instrText>
+              <w:instrText xml:space="preserve"> PAGEREF _Toc453596328 \h </w:instrText>
             </w:r>
             <w:r>
               <w:rPr>
@@ -8413,7 +8429,7 @@
               <w:lang w:eastAsia="fr-CH"/>
             </w:rPr>
           </w:pPr>
-          <w:hyperlink w:anchor="_Toc453592614" w:history="1">
+          <w:hyperlink w:anchor="_Toc453596329" w:history="1">
             <w:r>
               <w:rPr>
                 <w:rStyle w:val="Lienhypertexte"/>
@@ -8456,7 +8472,7 @@
                 <w:noProof/>
                 <w:webHidden/>
               </w:rPr>
-              <w:instrText xml:space="preserve"> PAGEREF _Toc453592614 \h </w:instrText>
+              <w:instrText xml:space="preserve"> PAGEREF _Toc453596329 \h </w:instrText>
             </w:r>
             <w:r>
               <w:rPr>
@@ -8501,7 +8517,7 @@
               <w:lang w:eastAsia="fr-CH"/>
             </w:rPr>
           </w:pPr>
-          <w:hyperlink w:anchor="_Toc453592615" w:history="1">
+          <w:hyperlink w:anchor="_Toc453596330" w:history="1">
             <w:r>
               <w:rPr>
                 <w:rStyle w:val="Lienhypertexte"/>
@@ -8544,7 +8560,7 @@
                 <w:noProof/>
                 <w:webHidden/>
               </w:rPr>
-              <w:instrText xml:space="preserve"> PAGEREF _Toc453592615 \h </w:instrText>
+              <w:instrText xml:space="preserve"> PAGEREF _Toc453596330 \h </w:instrText>
             </w:r>
             <w:r>
               <w:rPr>
@@ -8589,7 +8605,7 @@
               <w:lang w:eastAsia="fr-CH"/>
             </w:rPr>
           </w:pPr>
-          <w:hyperlink w:anchor="_Toc453592616" w:history="1">
+          <w:hyperlink w:anchor="_Toc453596331" w:history="1">
             <w:r>
               <w:rPr>
                 <w:rStyle w:val="Lienhypertexte"/>
@@ -8632,7 +8648,7 @@
                 <w:noProof/>
                 <w:webHidden/>
               </w:rPr>
-              <w:instrText xml:space="preserve"> PAGEREF _Toc453592616 \h </w:instrText>
+              <w:instrText xml:space="preserve"> PAGEREF _Toc453596331 \h </w:instrText>
             </w:r>
             <w:r>
               <w:rPr>
@@ -8677,7 +8693,7 @@
               <w:lang w:eastAsia="fr-CH"/>
             </w:rPr>
           </w:pPr>
-          <w:hyperlink w:anchor="_Toc453592617" w:history="1">
+          <w:hyperlink w:anchor="_Toc453596332" w:history="1">
             <w:r>
               <w:rPr>
                 <w:rStyle w:val="Lienhypertexte"/>
@@ -8720,7 +8736,7 @@
                 <w:noProof/>
                 <w:webHidden/>
               </w:rPr>
-              <w:instrText xml:space="preserve"> PAGEREF _Toc453592617 \h </w:instrText>
+              <w:instrText xml:space="preserve"> PAGEREF _Toc453596332 \h </w:instrText>
             </w:r>
             <w:r>
               <w:rPr>
@@ -8765,7 +8781,7 @@
               <w:lang w:eastAsia="fr-CH"/>
             </w:rPr>
           </w:pPr>
-          <w:hyperlink w:anchor="_Toc453592618" w:history="1">
+          <w:hyperlink w:anchor="_Toc453596333" w:history="1">
             <w:r>
               <w:rPr>
                 <w:rStyle w:val="Lienhypertexte"/>
@@ -8808,7 +8824,7 @@
                 <w:noProof/>
                 <w:webHidden/>
               </w:rPr>
-              <w:instrText xml:space="preserve"> PAGEREF _Toc453592618 \h </w:instrText>
+              <w:instrText xml:space="preserve"> PAGEREF _Toc453596333 \h </w:instrText>
             </w:r>
             <w:r>
               <w:rPr>
@@ -8853,7 +8869,7 @@
               <w:lang w:eastAsia="fr-CH"/>
             </w:rPr>
           </w:pPr>
-          <w:hyperlink w:anchor="_Toc453592619" w:history="1">
+          <w:hyperlink w:anchor="_Toc453596334" w:history="1">
             <w:r>
               <w:rPr>
                 <w:rStyle w:val="Lienhypertexte"/>
@@ -8896,7 +8912,7 @@
                 <w:noProof/>
                 <w:webHidden/>
               </w:rPr>
-              <w:instrText xml:space="preserve"> PAGEREF _Toc453592619 \h </w:instrText>
+              <w:instrText xml:space="preserve"> PAGEREF _Toc453596334 \h </w:instrText>
             </w:r>
             <w:r>
               <w:rPr>
@@ -8941,7 +8957,7 @@
               <w:lang w:eastAsia="fr-CH"/>
             </w:rPr>
           </w:pPr>
-          <w:hyperlink w:anchor="_Toc453592620" w:history="1">
+          <w:hyperlink w:anchor="_Toc453596335" w:history="1">
             <w:r>
               <w:rPr>
                 <w:rStyle w:val="Lienhypertexte"/>
@@ -8984,7 +9000,7 @@
                 <w:noProof/>
                 <w:webHidden/>
               </w:rPr>
-              <w:instrText xml:space="preserve"> PAGEREF _Toc453592620 \h </w:instrText>
+              <w:instrText xml:space="preserve"> PAGEREF _Toc453596335 \h </w:instrText>
             </w:r>
             <w:r>
               <w:rPr>
@@ -9029,7 +9045,7 @@
               <w:lang w:eastAsia="fr-CH"/>
             </w:rPr>
           </w:pPr>
-          <w:hyperlink w:anchor="_Toc453592621" w:history="1">
+          <w:hyperlink w:anchor="_Toc453596336" w:history="1">
             <w:r>
               <w:rPr>
                 <w:rStyle w:val="Lienhypertexte"/>
@@ -9072,7 +9088,7 @@
                 <w:noProof/>
                 <w:webHidden/>
               </w:rPr>
-              <w:instrText xml:space="preserve"> PAGEREF _Toc453592621 \h </w:instrText>
+              <w:instrText xml:space="preserve"> PAGEREF _Toc453596336 \h </w:instrText>
             </w:r>
             <w:r>
               <w:rPr>
@@ -9117,7 +9133,7 @@
               <w:lang w:eastAsia="fr-CH"/>
             </w:rPr>
           </w:pPr>
-          <w:hyperlink w:anchor="_Toc453592622" w:history="1">
+          <w:hyperlink w:anchor="_Toc453596337" w:history="1">
             <w:r>
               <w:rPr>
                 <w:rStyle w:val="Lienhypertexte"/>
@@ -9160,7 +9176,7 @@
                 <w:noProof/>
                 <w:webHidden/>
               </w:rPr>
-              <w:instrText xml:space="preserve"> PAGEREF _Toc453592622 \h </w:instrText>
+              <w:instrText xml:space="preserve"> PAGEREF _Toc453596337 \h </w:instrText>
             </w:r>
             <w:r>
               <w:rPr>
@@ -9205,7 +9221,7 @@
               <w:lang w:eastAsia="fr-CH"/>
             </w:rPr>
           </w:pPr>
-          <w:hyperlink w:anchor="_Toc453592623" w:history="1">
+          <w:hyperlink w:anchor="_Toc453596338" w:history="1">
             <w:r>
               <w:rPr>
                 <w:rStyle w:val="Lienhypertexte"/>
@@ -9248,7 +9264,7 @@
                 <w:noProof/>
                 <w:webHidden/>
               </w:rPr>
-              <w:instrText xml:space="preserve"> PAGEREF _Toc453592623 \h </w:instrText>
+              <w:instrText xml:space="preserve"> PAGEREF _Toc453596338 \h </w:instrText>
             </w:r>
             <w:r>
               <w:rPr>
@@ -9293,7 +9309,7 @@
               <w:lang w:eastAsia="fr-CH"/>
             </w:rPr>
           </w:pPr>
-          <w:hyperlink w:anchor="_Toc453592624" w:history="1">
+          <w:hyperlink w:anchor="_Toc453596339" w:history="1">
             <w:r>
               <w:rPr>
                 <w:rStyle w:val="Lienhypertexte"/>
@@ -9336,7 +9352,7 @@
                 <w:noProof/>
                 <w:webHidden/>
               </w:rPr>
-              <w:instrText xml:space="preserve"> PAGEREF _Toc453592624 \h </w:instrText>
+              <w:instrText xml:space="preserve"> PAGEREF _Toc453596339 \h </w:instrText>
             </w:r>
             <w:r>
               <w:rPr>
@@ -9381,7 +9397,7 @@
               <w:lang w:eastAsia="fr-CH"/>
             </w:rPr>
           </w:pPr>
-          <w:hyperlink w:anchor="_Toc453592625" w:history="1">
+          <w:hyperlink w:anchor="_Toc453596340" w:history="1">
             <w:r>
               <w:rPr>
                 <w:rStyle w:val="Lienhypertexte"/>
@@ -9424,7 +9440,7 @@
                 <w:noProof/>
                 <w:webHidden/>
               </w:rPr>
-              <w:instrText xml:space="preserve"> PAGEREF _Toc453592625 \h </w:instrText>
+              <w:instrText xml:space="preserve"> PAGEREF _Toc453596340 \h </w:instrText>
             </w:r>
             <w:r>
               <w:rPr>
@@ -9469,7 +9485,7 @@
               <w:lang w:eastAsia="fr-CH"/>
             </w:rPr>
           </w:pPr>
-          <w:hyperlink w:anchor="_Toc453592626" w:history="1">
+          <w:hyperlink w:anchor="_Toc453596341" w:history="1">
             <w:r>
               <w:rPr>
                 <w:rStyle w:val="Lienhypertexte"/>
@@ -9512,7 +9528,7 @@
                 <w:noProof/>
                 <w:webHidden/>
               </w:rPr>
-              <w:instrText xml:space="preserve"> PAGEREF _Toc453592626 \h </w:instrText>
+              <w:instrText xml:space="preserve"> PAGEREF _Toc453596341 \h </w:instrText>
             </w:r>
             <w:r>
               <w:rPr>
@@ -9557,7 +9573,7 @@
               <w:lang w:eastAsia="fr-CH"/>
             </w:rPr>
           </w:pPr>
-          <w:hyperlink w:anchor="_Toc453592627" w:history="1">
+          <w:hyperlink w:anchor="_Toc453596342" w:history="1">
             <w:r>
               <w:rPr>
                 <w:rStyle w:val="Lienhypertexte"/>
@@ -9600,7 +9616,7 @@
                 <w:noProof/>
                 <w:webHidden/>
               </w:rPr>
-              <w:instrText xml:space="preserve"> PAGEREF _Toc453592627 \h </w:instrText>
+              <w:instrText xml:space="preserve"> PAGEREF _Toc453596342 \h </w:instrText>
             </w:r>
             <w:r>
               <w:rPr>
@@ -9645,7 +9661,7 @@
               <w:lang w:eastAsia="fr-CH"/>
             </w:rPr>
           </w:pPr>
-          <w:hyperlink w:anchor="_Toc453592628" w:history="1">
+          <w:hyperlink w:anchor="_Toc453596343" w:history="1">
             <w:r>
               <w:rPr>
                 <w:rStyle w:val="Lienhypertexte"/>
@@ -9688,7 +9704,7 @@
                 <w:noProof/>
                 <w:webHidden/>
               </w:rPr>
-              <w:instrText xml:space="preserve"> PAGEREF _Toc453592628 \h </w:instrText>
+              <w:instrText xml:space="preserve"> PAGEREF _Toc453596343 \h </w:instrText>
             </w:r>
             <w:r>
               <w:rPr>
@@ -9733,7 +9749,7 @@
               <w:lang w:eastAsia="fr-CH"/>
             </w:rPr>
           </w:pPr>
-          <w:hyperlink w:anchor="_Toc453592629" w:history="1">
+          <w:hyperlink w:anchor="_Toc453596344" w:history="1">
             <w:r>
               <w:rPr>
                 <w:rStyle w:val="Lienhypertexte"/>
@@ -9776,7 +9792,7 @@
                 <w:noProof/>
                 <w:webHidden/>
               </w:rPr>
-              <w:instrText xml:space="preserve"> PAGEREF _Toc453592629 \h </w:instrText>
+              <w:instrText xml:space="preserve"> PAGEREF _Toc453596344 \h </w:instrText>
             </w:r>
             <w:r>
               <w:rPr>
@@ -9821,7 +9837,7 @@
               <w:lang w:eastAsia="fr-CH"/>
             </w:rPr>
           </w:pPr>
-          <w:hyperlink w:anchor="_Toc453592630" w:history="1">
+          <w:hyperlink w:anchor="_Toc453596345" w:history="1">
             <w:r>
               <w:rPr>
                 <w:rStyle w:val="Lienhypertexte"/>
@@ -9864,7 +9880,7 @@
                 <w:noProof/>
                 <w:webHidden/>
               </w:rPr>
-              <w:instrText xml:space="preserve"> PAGEREF _Toc453592630 \h </w:instrText>
+              <w:instrText xml:space="preserve"> PAGEREF _Toc453596345 \h </w:instrText>
             </w:r>
             <w:r>
               <w:rPr>
@@ -9909,7 +9925,7 @@
               <w:lang w:eastAsia="fr-CH"/>
             </w:rPr>
           </w:pPr>
-          <w:hyperlink w:anchor="_Toc453592631" w:history="1">
+          <w:hyperlink w:anchor="_Toc453596346" w:history="1">
             <w:r>
               <w:rPr>
                 <w:rStyle w:val="Lienhypertexte"/>
@@ -9952,7 +9968,7 @@
                 <w:noProof/>
                 <w:webHidden/>
               </w:rPr>
-              <w:instrText xml:space="preserve"> PAGEREF _Toc453592631 \h </w:instrText>
+              <w:instrText xml:space="preserve"> PAGEREF _Toc453596346 \h </w:instrText>
             </w:r>
             <w:r>
               <w:rPr>
@@ -9997,7 +10013,7 @@
               <w:lang w:eastAsia="fr-CH"/>
             </w:rPr>
           </w:pPr>
-          <w:hyperlink w:anchor="_Toc453592632" w:history="1">
+          <w:hyperlink w:anchor="_Toc453596347" w:history="1">
             <w:r>
               <w:rPr>
                 <w:rStyle w:val="Lienhypertexte"/>
@@ -10040,7 +10056,7 @@
                 <w:noProof/>
                 <w:webHidden/>
               </w:rPr>
-              <w:instrText xml:space="preserve"> PAGEREF _Toc453592632 \h </w:instrText>
+              <w:instrText xml:space="preserve"> PAGEREF _Toc453596347 \h </w:instrText>
             </w:r>
             <w:r>
               <w:rPr>
@@ -10085,7 +10101,7 @@
               <w:lang w:eastAsia="fr-CH"/>
             </w:rPr>
           </w:pPr>
-          <w:hyperlink w:anchor="_Toc453592633" w:history="1">
+          <w:hyperlink w:anchor="_Toc453596348" w:history="1">
             <w:r>
               <w:rPr>
                 <w:rStyle w:val="Lienhypertexte"/>
@@ -10128,7 +10144,7 @@
                 <w:noProof/>
                 <w:webHidden/>
               </w:rPr>
-              <w:instrText xml:space="preserve"> PAGEREF _Toc453592633 \h </w:instrText>
+              <w:instrText xml:space="preserve"> PAGEREF _Toc453596348 \h </w:instrText>
             </w:r>
             <w:r>
               <w:rPr>
@@ -10173,7 +10189,7 @@
               <w:lang w:eastAsia="fr-CH"/>
             </w:rPr>
           </w:pPr>
-          <w:hyperlink w:anchor="_Toc453592634" w:history="1">
+          <w:hyperlink w:anchor="_Toc453596349" w:history="1">
             <w:r>
               <w:rPr>
                 <w:rStyle w:val="Lienhypertexte"/>
@@ -10216,7 +10232,7 @@
                 <w:noProof/>
                 <w:webHidden/>
               </w:rPr>
-              <w:instrText xml:space="preserve"> PAGEREF _Toc453592634 \h </w:instrText>
+              <w:instrText xml:space="preserve"> PAGEREF _Toc453596349 \h </w:instrText>
             </w:r>
             <w:r>
               <w:rPr>
@@ -10261,7 +10277,7 @@
               <w:lang w:eastAsia="fr-CH"/>
             </w:rPr>
           </w:pPr>
-          <w:hyperlink w:anchor="_Toc453592635" w:history="1">
+          <w:hyperlink w:anchor="_Toc453596350" w:history="1">
             <w:r>
               <w:rPr>
                 <w:rStyle w:val="Lienhypertexte"/>
@@ -10304,7 +10320,7 @@
                 <w:noProof/>
                 <w:webHidden/>
               </w:rPr>
-              <w:instrText xml:space="preserve"> PAGEREF _Toc453592635 \h </w:instrText>
+              <w:instrText xml:space="preserve"> PAGEREF _Toc453596350 \h </w:instrText>
             </w:r>
             <w:r>
               <w:rPr>
@@ -10349,7 +10365,7 @@
               <w:lang w:eastAsia="fr-CH"/>
             </w:rPr>
           </w:pPr>
-          <w:hyperlink w:anchor="_Toc453592636" w:history="1">
+          <w:hyperlink w:anchor="_Toc453596351" w:history="1">
             <w:r>
               <w:rPr>
                 <w:rStyle w:val="Lienhypertexte"/>
@@ -10392,7 +10408,7 @@
                 <w:noProof/>
                 <w:webHidden/>
               </w:rPr>
-              <w:instrText xml:space="preserve"> PAGEREF _Toc453592636 \h </w:instrText>
+              <w:instrText xml:space="preserve"> PAGEREF _Toc453596351 \h </w:instrText>
             </w:r>
             <w:r>
               <w:rPr>
@@ -10437,7 +10453,7 @@
               <w:lang w:eastAsia="fr-CH"/>
             </w:rPr>
           </w:pPr>
-          <w:hyperlink w:anchor="_Toc453592637" w:history="1">
+          <w:hyperlink w:anchor="_Toc453596352" w:history="1">
             <w:r>
               <w:rPr>
                 <w:rStyle w:val="Lienhypertexte"/>
@@ -10480,7 +10496,7 @@
                 <w:noProof/>
                 <w:webHidden/>
               </w:rPr>
-              <w:instrText xml:space="preserve"> PAGEREF _Toc453592637 \h </w:instrText>
+              <w:instrText xml:space="preserve"> PAGEREF _Toc453596352 \h </w:instrText>
             </w:r>
             <w:r>
               <w:rPr>
@@ -10525,7 +10541,7 @@
               <w:lang w:eastAsia="fr-CH"/>
             </w:rPr>
           </w:pPr>
-          <w:hyperlink w:anchor="_Toc453592638" w:history="1">
+          <w:hyperlink w:anchor="_Toc453596353" w:history="1">
             <w:r>
               <w:rPr>
                 <w:rStyle w:val="Lienhypertexte"/>
@@ -10568,7 +10584,7 @@
                 <w:noProof/>
                 <w:webHidden/>
               </w:rPr>
-              <w:instrText xml:space="preserve"> PAGEREF _Toc453592638 \h </w:instrText>
+              <w:instrText xml:space="preserve"> PAGEREF _Toc453596353 \h </w:instrText>
             </w:r>
             <w:r>
               <w:rPr>
@@ -10613,7 +10629,7 @@
               <w:lang w:eastAsia="fr-CH"/>
             </w:rPr>
           </w:pPr>
-          <w:hyperlink w:anchor="_Toc453592639" w:history="1">
+          <w:hyperlink w:anchor="_Toc453596354" w:history="1">
             <w:r>
               <w:rPr>
                 <w:rStyle w:val="Lienhypertexte"/>
@@ -10656,7 +10672,7 @@
                 <w:noProof/>
                 <w:webHidden/>
               </w:rPr>
-              <w:instrText xml:space="preserve"> PAGEREF _Toc453592639 \h </w:instrText>
+              <w:instrText xml:space="preserve"> PAGEREF _Toc453596354 \h </w:instrText>
             </w:r>
             <w:r>
               <w:rPr>
@@ -10701,7 +10717,7 @@
               <w:lang w:eastAsia="fr-CH"/>
             </w:rPr>
           </w:pPr>
-          <w:hyperlink w:anchor="_Toc453592640" w:history="1">
+          <w:hyperlink w:anchor="_Toc453596355" w:history="1">
             <w:r>
               <w:rPr>
                 <w:rStyle w:val="Lienhypertexte"/>
@@ -10744,7 +10760,7 @@
                 <w:noProof/>
                 <w:webHidden/>
               </w:rPr>
-              <w:instrText xml:space="preserve"> PAGEREF _Toc453592640 \h </w:instrText>
+              <w:instrText xml:space="preserve"> PAGEREF _Toc453596355 \h </w:instrText>
             </w:r>
             <w:r>
               <w:rPr>
@@ -10777,9 +10793,9 @@
         </w:p>
         <w:p>
           <w:pPr>
-            <w:pStyle w:val="TM3"/>
+            <w:pStyle w:val="TM2"/>
             <w:tabs>
-              <w:tab w:val="left" w:pos="1320"/>
+              <w:tab w:val="left" w:pos="880"/>
               <w:tab w:val="right" w:leader="dot" w:pos="9062"/>
             </w:tabs>
             <w:rPr>
@@ -10789,13 +10805,13 @@
               <w:lang w:eastAsia="fr-CH"/>
             </w:rPr>
           </w:pPr>
-          <w:hyperlink w:anchor="_Toc453592641" w:history="1">
+          <w:hyperlink w:anchor="_Toc453596356" w:history="1">
             <w:r>
               <w:rPr>
                 <w:rStyle w:val="Lienhypertexte"/>
                 <w:noProof/>
               </w:rPr>
-              <w:t>12.1.1</w:t>
+              <w:t>12.1</w:t>
             </w:r>
             <w:r>
               <w:rPr>
@@ -10832,7 +10848,7 @@
                 <w:noProof/>
                 <w:webHidden/>
               </w:rPr>
-              <w:instrText xml:space="preserve"> PAGEREF _Toc453592641 \h </w:instrText>
+              <w:instrText xml:space="preserve"> PAGEREF _Toc453596356 \h </w:instrText>
             </w:r>
             <w:r>
               <w:rPr>
@@ -10884,26 +10900,26 @@
       <w:pPr>
         <w:pStyle w:val="Titre1"/>
       </w:pPr>
-      <w:bookmarkStart w:id="0" w:name="_Toc453417877"/>
-      <w:bookmarkStart w:id="1" w:name="_Toc453592566"/>
+      <w:bookmarkStart w:id="1" w:name="_Toc453417877"/>
+      <w:bookmarkStart w:id="2" w:name="_Toc453596281"/>
       <w:r>
         <w:lastRenderedPageBreak/>
         <w:t>Introduction</w:t>
       </w:r>
-      <w:bookmarkEnd w:id="0"/>
       <w:bookmarkEnd w:id="1"/>
+      <w:bookmarkEnd w:id="2"/>
     </w:p>
     <w:p>
       <w:pPr>
         <w:pStyle w:val="Titre2"/>
       </w:pPr>
-      <w:bookmarkStart w:id="2" w:name="_Toc453417878"/>
-      <w:bookmarkStart w:id="3" w:name="_Toc453592567"/>
+      <w:bookmarkStart w:id="3" w:name="_Toc453417878"/>
+      <w:bookmarkStart w:id="4" w:name="_Toc453596282"/>
       <w:r>
         <w:t>Préambule</w:t>
       </w:r>
-      <w:bookmarkEnd w:id="2"/>
       <w:bookmarkEnd w:id="3"/>
+      <w:bookmarkEnd w:id="4"/>
     </w:p>
     <w:p>
       <w:r>
@@ -10914,13 +10930,13 @@
       <w:pPr>
         <w:pStyle w:val="Titre2"/>
       </w:pPr>
-      <w:bookmarkStart w:id="4" w:name="_Toc453417879"/>
-      <w:bookmarkStart w:id="5" w:name="_Toc453592568"/>
+      <w:bookmarkStart w:id="5" w:name="_Toc453417879"/>
+      <w:bookmarkStart w:id="6" w:name="_Toc453596283"/>
       <w:r>
         <w:t>Motivation</w:t>
       </w:r>
-      <w:bookmarkEnd w:id="4"/>
       <w:bookmarkEnd w:id="5"/>
+      <w:bookmarkEnd w:id="6"/>
     </w:p>
     <w:p>
       <w:r>
@@ -10937,26 +10953,26 @@
         <w:pStyle w:val="Titre1"/>
         <w:spacing w:before="480" w:line="276" w:lineRule="auto"/>
       </w:pPr>
-      <w:bookmarkStart w:id="6" w:name="_Toc453417880"/>
-      <w:bookmarkStart w:id="7" w:name="_Toc453592569"/>
+      <w:bookmarkStart w:id="7" w:name="_Toc453417880"/>
+      <w:bookmarkStart w:id="8" w:name="_Toc453596284"/>
       <w:r>
         <w:lastRenderedPageBreak/>
         <w:t>Cahier des charges</w:t>
       </w:r>
-      <w:bookmarkEnd w:id="6"/>
       <w:bookmarkEnd w:id="7"/>
+      <w:bookmarkEnd w:id="8"/>
     </w:p>
     <w:p>
       <w:pPr>
         <w:pStyle w:val="Titre2"/>
       </w:pPr>
-      <w:bookmarkStart w:id="8" w:name="_Toc453417881"/>
-      <w:bookmarkStart w:id="9" w:name="_Toc453592570"/>
+      <w:bookmarkStart w:id="9" w:name="_Toc453417881"/>
+      <w:bookmarkStart w:id="10" w:name="_Toc453596285"/>
       <w:r>
         <w:t>But</w:t>
       </w:r>
-      <w:bookmarkEnd w:id="8"/>
       <w:bookmarkEnd w:id="9"/>
+      <w:bookmarkEnd w:id="10"/>
     </w:p>
     <w:p>
       <w:r>
@@ -10967,13 +10983,13 @@
       <w:pPr>
         <w:pStyle w:val="Titre2"/>
       </w:pPr>
-      <w:bookmarkStart w:id="10" w:name="_Toc453417882"/>
-      <w:bookmarkStart w:id="11" w:name="_Toc453592571"/>
+      <w:bookmarkStart w:id="11" w:name="_Toc453417882"/>
+      <w:bookmarkStart w:id="12" w:name="_Toc453596286"/>
       <w:r>
         <w:t>Fonctionnalités</w:t>
       </w:r>
-      <w:bookmarkEnd w:id="10"/>
       <w:bookmarkEnd w:id="11"/>
+      <w:bookmarkEnd w:id="12"/>
     </w:p>
     <w:p>
       <w:r>
@@ -10987,16 +11003,16 @@
       <w:pPr>
         <w:pStyle w:val="Titre2"/>
       </w:pPr>
-      <w:bookmarkStart w:id="12" w:name="_Toc453417883"/>
-      <w:bookmarkStart w:id="13" w:name="_Toc453592572"/>
+      <w:bookmarkStart w:id="13" w:name="_Toc453417883"/>
+      <w:bookmarkStart w:id="14" w:name="_Toc453596287"/>
       <w:r>
         <w:t>Matériel</w:t>
       </w:r>
       <w:r>
         <w:t xml:space="preserve"> et logiciels nécessaires</w:t>
       </w:r>
-      <w:bookmarkEnd w:id="12"/>
       <w:bookmarkEnd w:id="13"/>
+      <w:bookmarkEnd w:id="14"/>
     </w:p>
     <w:p>
       <w:pPr>
@@ -11122,13 +11138,13 @@
       <w:pPr>
         <w:pStyle w:val="Titre2"/>
       </w:pPr>
-      <w:bookmarkStart w:id="14" w:name="_Toc453417884"/>
-      <w:bookmarkStart w:id="15" w:name="_Toc453592573"/>
+      <w:bookmarkStart w:id="15" w:name="_Toc453417884"/>
+      <w:bookmarkStart w:id="16" w:name="_Toc453596288"/>
       <w:r>
         <w:t>Travail à rendre</w:t>
       </w:r>
-      <w:bookmarkEnd w:id="14"/>
       <w:bookmarkEnd w:id="15"/>
+      <w:bookmarkEnd w:id="16"/>
     </w:p>
     <w:p>
       <w:pPr>
@@ -11195,25 +11211,25 @@
       <w:pPr>
         <w:pStyle w:val="Titre1"/>
       </w:pPr>
-      <w:bookmarkStart w:id="16" w:name="_Toc453417885"/>
-      <w:bookmarkStart w:id="17" w:name="_Toc453592574"/>
+      <w:bookmarkStart w:id="17" w:name="_Toc453417885"/>
+      <w:bookmarkStart w:id="18" w:name="_Toc453596289"/>
       <w:r>
         <w:t>Analyse Concurrentielle</w:t>
       </w:r>
-      <w:bookmarkEnd w:id="16"/>
       <w:bookmarkEnd w:id="17"/>
+      <w:bookmarkEnd w:id="18"/>
     </w:p>
     <w:p>
       <w:pPr>
         <w:pStyle w:val="Titre2"/>
       </w:pPr>
-      <w:bookmarkStart w:id="18" w:name="_Toc453417886"/>
-      <w:bookmarkStart w:id="19" w:name="_Toc453592575"/>
+      <w:bookmarkStart w:id="19" w:name="_Toc453417886"/>
+      <w:bookmarkStart w:id="20" w:name="_Toc453596290"/>
       <w:r>
         <w:t>Etude d’opportunité</w:t>
       </w:r>
-      <w:bookmarkEnd w:id="18"/>
       <w:bookmarkEnd w:id="19"/>
+      <w:bookmarkEnd w:id="20"/>
     </w:p>
     <w:p>
       <w:r>
@@ -11240,21 +11256,21 @@
         <w:pStyle w:val="Titre1"/>
         <w:spacing w:before="480" w:line="276" w:lineRule="auto"/>
       </w:pPr>
-      <w:bookmarkStart w:id="20" w:name="_Toc453417887"/>
-      <w:bookmarkStart w:id="21" w:name="_Toc453592576"/>
+      <w:bookmarkStart w:id="21" w:name="_Toc453417887"/>
+      <w:bookmarkStart w:id="22" w:name="_Toc453596291"/>
       <w:r>
         <w:lastRenderedPageBreak/>
         <w:t>Analyse fonctionnelle</w:t>
       </w:r>
-      <w:bookmarkEnd w:id="20"/>
       <w:bookmarkEnd w:id="21"/>
+      <w:bookmarkEnd w:id="22"/>
     </w:p>
     <w:p>
       <w:pPr>
         <w:pStyle w:val="Titre2"/>
       </w:pPr>
-      <w:bookmarkStart w:id="22" w:name="_Toc453417888"/>
-      <w:bookmarkStart w:id="23" w:name="_Toc453592577"/>
+      <w:bookmarkStart w:id="23" w:name="_Toc453417888"/>
+      <w:bookmarkStart w:id="24" w:name="_Toc453596292"/>
       <w:r>
         <w:t xml:space="preserve">Plan de </w:t>
       </w:r>
@@ -11264,8 +11280,8 @@
       <w:r>
         <w:t xml:space="preserve"> du site</w:t>
       </w:r>
-      <w:bookmarkEnd w:id="22"/>
       <w:bookmarkEnd w:id="23"/>
+      <w:bookmarkEnd w:id="24"/>
     </w:p>
     <w:p>
       <w:pPr>
@@ -11294,7 +11310,7 @@
                     </pic:cNvPicPr>
                   </pic:nvPicPr>
                   <pic:blipFill>
-                    <a:blip r:embed="rId9">
+                    <a:blip r:embed="rId10">
                       <a:extLst>
                         <a:ext uri="{28A0092B-C50C-407E-A947-70E740481C1C}">
                           <a14:useLocalDpi xmlns:a14="http://schemas.microsoft.com/office/drawing/2010/main" val="0"/>
@@ -11331,8 +11347,8 @@
         <w:pStyle w:val="Lgende"/>
         <w:jc w:val="center"/>
       </w:pPr>
-      <w:bookmarkStart w:id="24" w:name="_Toc453418164"/>
-      <w:bookmarkStart w:id="25" w:name="_Toc453591369"/>
+      <w:bookmarkStart w:id="25" w:name="_Toc453418164"/>
+      <w:bookmarkStart w:id="26" w:name="_Toc453591369"/>
       <w:r>
         <w:t xml:space="preserve">Figure </w:t>
       </w:r>
@@ -11360,23 +11376,23 @@
       <w:r>
         <w:t>: Plan de navigation</w:t>
       </w:r>
-      <w:bookmarkEnd w:id="24"/>
       <w:bookmarkEnd w:id="25"/>
+      <w:bookmarkEnd w:id="26"/>
     </w:p>
     <w:p>
       <w:pPr>
         <w:pStyle w:val="Titre2"/>
       </w:pPr>
-      <w:bookmarkStart w:id="26" w:name="_Toc453417889"/>
-      <w:bookmarkStart w:id="27" w:name="_Toc453592578"/>
+      <w:bookmarkStart w:id="27" w:name="_Toc453417889"/>
+      <w:bookmarkStart w:id="28" w:name="_Toc453596293"/>
       <w:r>
         <w:t>Séparation</w:t>
       </w:r>
       <w:r>
         <w:t xml:space="preserve"> des fonctionnalités</w:t>
       </w:r>
-      <w:bookmarkEnd w:id="26"/>
       <w:bookmarkEnd w:id="27"/>
+      <w:bookmarkEnd w:id="28"/>
     </w:p>
     <w:p>
       <w:r>
@@ -11474,29 +11490,29 @@
         <w:pStyle w:val="Titre1"/>
         <w:spacing w:before="480" w:line="276" w:lineRule="auto"/>
       </w:pPr>
-      <w:bookmarkStart w:id="28" w:name="_Toc453417890"/>
-      <w:bookmarkStart w:id="29" w:name="_Toc453592579"/>
+      <w:bookmarkStart w:id="29" w:name="_Toc453417890"/>
+      <w:bookmarkStart w:id="30" w:name="_Toc453596294"/>
       <w:r>
         <w:lastRenderedPageBreak/>
         <w:t>Maquette graphique</w:t>
       </w:r>
-      <w:bookmarkEnd w:id="28"/>
       <w:bookmarkEnd w:id="29"/>
+      <w:bookmarkEnd w:id="30"/>
     </w:p>
     <w:p>
       <w:pPr>
         <w:pStyle w:val="Titre2"/>
       </w:pPr>
-      <w:bookmarkStart w:id="30" w:name="_Toc453417891"/>
-      <w:bookmarkStart w:id="31" w:name="_Toc453592580"/>
+      <w:bookmarkStart w:id="31" w:name="_Toc453417891"/>
+      <w:bookmarkStart w:id="32" w:name="_Toc453596295"/>
       <w:r>
         <w:t xml:space="preserve">Le </w:t>
       </w:r>
       <w:r>
         <w:t>menu</w:t>
       </w:r>
-      <w:bookmarkEnd w:id="30"/>
       <w:bookmarkEnd w:id="31"/>
+      <w:bookmarkEnd w:id="32"/>
     </w:p>
     <w:p>
       <w:r>
@@ -11513,11 +11529,11 @@
       <w:pPr>
         <w:pStyle w:val="Titre3"/>
       </w:pPr>
-      <w:bookmarkStart w:id="32" w:name="_Toc453592581"/>
+      <w:bookmarkStart w:id="33" w:name="_Toc453596296"/>
       <w:r>
         <w:t>Visiteur</w:t>
       </w:r>
-      <w:bookmarkEnd w:id="32"/>
+      <w:bookmarkEnd w:id="33"/>
     </w:p>
     <w:p>
       <w:r>
@@ -11557,7 +11573,7 @@
                     </pic:cNvPicPr>
                   </pic:nvPicPr>
                   <pic:blipFill>
-                    <a:blip r:embed="rId10">
+                    <a:blip r:embed="rId11">
                       <a:extLst>
                         <a:ext uri="{28A0092B-C50C-407E-A947-70E740481C1C}">
                           <a14:useLocalDpi xmlns:a14="http://schemas.microsoft.com/office/drawing/2010/main" val="0"/>
@@ -11594,8 +11610,8 @@
         <w:pStyle w:val="Lgende"/>
         <w:jc w:val="center"/>
       </w:pPr>
-      <w:bookmarkStart w:id="33" w:name="_Toc453418165"/>
-      <w:bookmarkStart w:id="34" w:name="_Toc453591370"/>
+      <w:bookmarkStart w:id="34" w:name="_Toc453418165"/>
+      <w:bookmarkStart w:id="35" w:name="_Toc453591370"/>
       <w:r>
         <w:t xml:space="preserve">Figure </w:t>
       </w:r>
@@ -11623,18 +11639,18 @@
       <w:r>
         <w:t xml:space="preserve"> : Menu visiteur</w:t>
       </w:r>
-      <w:bookmarkEnd w:id="33"/>
       <w:bookmarkEnd w:id="34"/>
+      <w:bookmarkEnd w:id="35"/>
     </w:p>
     <w:p>
       <w:pPr>
         <w:pStyle w:val="Titre3"/>
       </w:pPr>
-      <w:bookmarkStart w:id="35" w:name="_Toc453592582"/>
+      <w:bookmarkStart w:id="36" w:name="_Toc453596297"/>
       <w:r>
         <w:t>Utilisateurs authentifiés</w:t>
       </w:r>
-      <w:bookmarkEnd w:id="35"/>
+      <w:bookmarkEnd w:id="36"/>
     </w:p>
     <w:p>
       <w:r>
@@ -11668,7 +11684,7 @@
                     </pic:cNvPicPr>
                   </pic:nvPicPr>
                   <pic:blipFill>
-                    <a:blip r:embed="rId11">
+                    <a:blip r:embed="rId12">
                       <a:extLst>
                         <a:ext uri="{28A0092B-C50C-407E-A947-70E740481C1C}">
                           <a14:useLocalDpi xmlns:a14="http://schemas.microsoft.com/office/drawing/2010/main" val="0"/>
@@ -11705,8 +11721,8 @@
         <w:pStyle w:val="Lgende"/>
         <w:jc w:val="center"/>
       </w:pPr>
-      <w:bookmarkStart w:id="36" w:name="_Toc453418166"/>
-      <w:bookmarkStart w:id="37" w:name="_Toc453591371"/>
+      <w:bookmarkStart w:id="37" w:name="_Toc453418166"/>
+      <w:bookmarkStart w:id="38" w:name="_Toc453591371"/>
       <w:r>
         <w:t xml:space="preserve">Figure </w:t>
       </w:r>
@@ -11734,18 +11750,18 @@
       <w:r>
         <w:t xml:space="preserve"> : Menu utilisateurs authentifié</w:t>
       </w:r>
-      <w:bookmarkEnd w:id="36"/>
       <w:bookmarkEnd w:id="37"/>
+      <w:bookmarkEnd w:id="38"/>
     </w:p>
     <w:p>
       <w:pPr>
         <w:pStyle w:val="Titre3"/>
       </w:pPr>
-      <w:bookmarkStart w:id="38" w:name="_Toc453592583"/>
+      <w:bookmarkStart w:id="39" w:name="_Toc453596298"/>
       <w:r>
         <w:t>Administrateurs</w:t>
       </w:r>
-      <w:bookmarkEnd w:id="38"/>
+      <w:bookmarkEnd w:id="39"/>
     </w:p>
     <w:p>
       <w:r>
@@ -11785,7 +11801,7 @@
                     </pic:cNvPicPr>
                   </pic:nvPicPr>
                   <pic:blipFill>
-                    <a:blip r:embed="rId12">
+                    <a:blip r:embed="rId13">
                       <a:extLst>
                         <a:ext uri="{28A0092B-C50C-407E-A947-70E740481C1C}">
                           <a14:useLocalDpi xmlns:a14="http://schemas.microsoft.com/office/drawing/2010/main" val="0"/>
@@ -11822,8 +11838,8 @@
         <w:pStyle w:val="Lgende"/>
         <w:jc w:val="center"/>
       </w:pPr>
-      <w:bookmarkStart w:id="39" w:name="_Toc453418167"/>
-      <w:bookmarkStart w:id="40" w:name="_Toc453591372"/>
+      <w:bookmarkStart w:id="40" w:name="_Toc453418167"/>
+      <w:bookmarkStart w:id="41" w:name="_Toc453591372"/>
       <w:r>
         <w:t xml:space="preserve">Figure </w:t>
       </w:r>
@@ -11851,8 +11867,8 @@
       <w:r>
         <w:t xml:space="preserve"> : Menu administrateur</w:t>
       </w:r>
-      <w:bookmarkEnd w:id="39"/>
       <w:bookmarkEnd w:id="40"/>
+      <w:bookmarkEnd w:id="41"/>
     </w:p>
     <w:p>
       <w:pPr>
@@ -11873,8 +11889,8 @@
       <w:pPr>
         <w:pStyle w:val="Titre2"/>
       </w:pPr>
-      <w:bookmarkStart w:id="41" w:name="_Toc453417892"/>
-      <w:bookmarkStart w:id="42" w:name="_Toc453592584"/>
+      <w:bookmarkStart w:id="42" w:name="_Toc453417892"/>
+      <w:bookmarkStart w:id="43" w:name="_Toc453596299"/>
       <w:r>
         <w:lastRenderedPageBreak/>
         <w:t xml:space="preserve">La </w:t>
@@ -11885,8 +11901,8 @@
       <w:r>
         <w:t xml:space="preserve"> de login</w:t>
       </w:r>
-      <w:bookmarkEnd w:id="41"/>
       <w:bookmarkEnd w:id="42"/>
+      <w:bookmarkEnd w:id="43"/>
     </w:p>
     <w:p>
       <w:r>
@@ -11920,7 +11936,7 @@
                     </pic:cNvPicPr>
                   </pic:nvPicPr>
                   <pic:blipFill>
-                    <a:blip r:embed="rId13">
+                    <a:blip r:embed="rId14">
                       <a:extLst>
                         <a:ext uri="{28A0092B-C50C-407E-A947-70E740481C1C}">
                           <a14:useLocalDpi xmlns:a14="http://schemas.microsoft.com/office/drawing/2010/main" val="0"/>
@@ -11957,8 +11973,8 @@
         <w:pStyle w:val="Lgende"/>
         <w:jc w:val="center"/>
       </w:pPr>
-      <w:bookmarkStart w:id="43" w:name="_Toc453418168"/>
-      <w:bookmarkStart w:id="44" w:name="_Toc453591373"/>
+      <w:bookmarkStart w:id="44" w:name="_Toc453418168"/>
+      <w:bookmarkStart w:id="45" w:name="_Toc453591373"/>
       <w:r>
         <w:t xml:space="preserve">Figure </w:t>
       </w:r>
@@ -11989,8 +12005,8 @@
         </w:rPr>
         <w:t xml:space="preserve"> : Page de login</w:t>
       </w:r>
-      <w:bookmarkEnd w:id="43"/>
       <w:bookmarkEnd w:id="44"/>
+      <w:bookmarkEnd w:id="45"/>
     </w:p>
     <w:p>
       <w:pPr>
@@ -12061,8 +12077,8 @@
       <w:pPr>
         <w:pStyle w:val="Titre2"/>
       </w:pPr>
-      <w:bookmarkStart w:id="45" w:name="_Toc453417893"/>
-      <w:bookmarkStart w:id="46" w:name="_Toc453592585"/>
+      <w:bookmarkStart w:id="46" w:name="_Toc453417893"/>
+      <w:bookmarkStart w:id="47" w:name="_Toc453596300"/>
       <w:r>
         <w:lastRenderedPageBreak/>
         <w:t xml:space="preserve">La page de création </w:t>
@@ -12070,8 +12086,8 @@
       <w:r>
         <w:t>d’utilisateur</w:t>
       </w:r>
-      <w:bookmarkEnd w:id="45"/>
       <w:bookmarkEnd w:id="46"/>
+      <w:bookmarkEnd w:id="47"/>
     </w:p>
     <w:p>
       <w:r>
@@ -12106,7 +12122,7 @@
                     </pic:cNvPicPr>
                   </pic:nvPicPr>
                   <pic:blipFill>
-                    <a:blip r:embed="rId14">
+                    <a:blip r:embed="rId15">
                       <a:extLst>
                         <a:ext uri="{28A0092B-C50C-407E-A947-70E740481C1C}">
                           <a14:useLocalDpi xmlns:a14="http://schemas.microsoft.com/office/drawing/2010/main" val="0"/>
@@ -12143,8 +12159,8 @@
         <w:pStyle w:val="Lgende"/>
         <w:jc w:val="center"/>
       </w:pPr>
-      <w:bookmarkStart w:id="47" w:name="_Toc453418169"/>
-      <w:bookmarkStart w:id="48" w:name="_Toc453591374"/>
+      <w:bookmarkStart w:id="48" w:name="_Toc453418169"/>
+      <w:bookmarkStart w:id="49" w:name="_Toc453591374"/>
       <w:r>
         <w:t xml:space="preserve">Figure </w:t>
       </w:r>
@@ -12172,8 +12188,8 @@
       <w:r>
         <w:t xml:space="preserve"> : Page d'inscription</w:t>
       </w:r>
-      <w:bookmarkEnd w:id="47"/>
       <w:bookmarkEnd w:id="48"/>
+      <w:bookmarkEnd w:id="49"/>
     </w:p>
     <w:p>
       <w:pPr>
@@ -12216,14 +12232,14 @@
       <w:pPr>
         <w:pStyle w:val="Titre2"/>
       </w:pPr>
-      <w:bookmarkStart w:id="49" w:name="_Toc453417894"/>
-      <w:bookmarkStart w:id="50" w:name="_Toc453592586"/>
+      <w:bookmarkStart w:id="50" w:name="_Toc453417894"/>
+      <w:bookmarkStart w:id="51" w:name="_Toc453596301"/>
       <w:r>
         <w:lastRenderedPageBreak/>
         <w:t>La page d’accueil</w:t>
       </w:r>
-      <w:bookmarkEnd w:id="49"/>
       <w:bookmarkEnd w:id="50"/>
+      <w:bookmarkEnd w:id="51"/>
     </w:p>
     <w:p>
       <w:r>
@@ -12257,7 +12273,7 @@
                     </pic:cNvPicPr>
                   </pic:nvPicPr>
                   <pic:blipFill>
-                    <a:blip r:embed="rId15">
+                    <a:blip r:embed="rId16">
                       <a:extLst>
                         <a:ext uri="{28A0092B-C50C-407E-A947-70E740481C1C}">
                           <a14:useLocalDpi xmlns:a14="http://schemas.microsoft.com/office/drawing/2010/main" val="0"/>
@@ -12294,8 +12310,8 @@
         <w:pStyle w:val="Lgende"/>
         <w:jc w:val="center"/>
       </w:pPr>
-      <w:bookmarkStart w:id="51" w:name="_Toc453418170"/>
-      <w:bookmarkStart w:id="52" w:name="_Toc453591375"/>
+      <w:bookmarkStart w:id="52" w:name="_Toc453418170"/>
+      <w:bookmarkStart w:id="53" w:name="_Toc453591375"/>
       <w:r>
         <w:t xml:space="preserve">Figure </w:t>
       </w:r>
@@ -12323,8 +12339,8 @@
       <w:r>
         <w:t xml:space="preserve"> : Page d'accueil</w:t>
       </w:r>
-      <w:bookmarkEnd w:id="51"/>
       <w:bookmarkEnd w:id="52"/>
+      <w:bookmarkEnd w:id="53"/>
     </w:p>
     <w:p>
       <w:pPr>
@@ -12443,14 +12459,14 @@
       <w:pPr>
         <w:pStyle w:val="Titre2"/>
       </w:pPr>
-      <w:bookmarkStart w:id="53" w:name="_Toc453417895"/>
-      <w:bookmarkStart w:id="54" w:name="_Toc453592587"/>
+      <w:bookmarkStart w:id="54" w:name="_Toc453417895"/>
+      <w:bookmarkStart w:id="55" w:name="_Toc453596302"/>
       <w:r>
         <w:lastRenderedPageBreak/>
         <w:t>La page d’annonce détaillé</w:t>
       </w:r>
-      <w:bookmarkEnd w:id="53"/>
       <w:bookmarkEnd w:id="54"/>
+      <w:bookmarkEnd w:id="55"/>
     </w:p>
     <w:p>
       <w:r>
@@ -12484,7 +12500,7 @@
                     </pic:cNvPicPr>
                   </pic:nvPicPr>
                   <pic:blipFill>
-                    <a:blip r:embed="rId16">
+                    <a:blip r:embed="rId17">
                       <a:extLst>
                         <a:ext uri="{28A0092B-C50C-407E-A947-70E740481C1C}">
                           <a14:useLocalDpi xmlns:a14="http://schemas.microsoft.com/office/drawing/2010/main" val="0"/>
@@ -12521,8 +12537,8 @@
         <w:pStyle w:val="Lgende"/>
         <w:jc w:val="center"/>
       </w:pPr>
-      <w:bookmarkStart w:id="55" w:name="_Toc453418171"/>
-      <w:bookmarkStart w:id="56" w:name="_Toc453591376"/>
+      <w:bookmarkStart w:id="56" w:name="_Toc453418171"/>
+      <w:bookmarkStart w:id="57" w:name="_Toc453591376"/>
       <w:r>
         <w:t xml:space="preserve">Figure </w:t>
       </w:r>
@@ -12550,8 +12566,8 @@
       <w:r>
         <w:t xml:space="preserve"> : Page d'annonce détaillé</w:t>
       </w:r>
-      <w:bookmarkEnd w:id="55"/>
       <w:bookmarkEnd w:id="56"/>
+      <w:bookmarkEnd w:id="57"/>
     </w:p>
     <w:p>
       <w:pPr>
@@ -12690,8 +12706,8 @@
       <w:pPr>
         <w:pStyle w:val="Titre2"/>
       </w:pPr>
-      <w:bookmarkStart w:id="57" w:name="_Toc453417896"/>
-      <w:bookmarkStart w:id="58" w:name="_Toc453592588"/>
+      <w:bookmarkStart w:id="58" w:name="_Toc453417896"/>
+      <w:bookmarkStart w:id="59" w:name="_Toc453596303"/>
       <w:r>
         <w:lastRenderedPageBreak/>
         <w:t xml:space="preserve">La </w:t>
@@ -12702,8 +12718,8 @@
       <w:r>
         <w:t xml:space="preserve"> de création d’annonce</w:t>
       </w:r>
-      <w:bookmarkEnd w:id="57"/>
       <w:bookmarkEnd w:id="58"/>
+      <w:bookmarkEnd w:id="59"/>
     </w:p>
     <w:p>
       <w:r>
@@ -12737,7 +12753,7 @@
                     </pic:cNvPicPr>
                   </pic:nvPicPr>
                   <pic:blipFill>
-                    <a:blip r:embed="rId17">
+                    <a:blip r:embed="rId18">
                       <a:extLst>
                         <a:ext uri="{28A0092B-C50C-407E-A947-70E740481C1C}">
                           <a14:useLocalDpi xmlns:a14="http://schemas.microsoft.com/office/drawing/2010/main" val="0"/>
@@ -12774,8 +12790,8 @@
         <w:pStyle w:val="Lgende"/>
         <w:jc w:val="center"/>
       </w:pPr>
-      <w:bookmarkStart w:id="59" w:name="_Toc453418172"/>
-      <w:bookmarkStart w:id="60" w:name="_Toc453591377"/>
+      <w:bookmarkStart w:id="60" w:name="_Toc453418172"/>
+      <w:bookmarkStart w:id="61" w:name="_Toc453591377"/>
       <w:r>
         <w:t xml:space="preserve">Figure </w:t>
       </w:r>
@@ -12803,8 +12819,8 @@
       <w:r>
         <w:t xml:space="preserve"> : Page de création d'annonce</w:t>
       </w:r>
-      <w:bookmarkEnd w:id="59"/>
       <w:bookmarkEnd w:id="60"/>
+      <w:bookmarkEnd w:id="61"/>
     </w:p>
     <w:p>
       <w:pPr>
@@ -12927,8 +12943,8 @@
       <w:pPr>
         <w:pStyle w:val="Titre2"/>
       </w:pPr>
-      <w:bookmarkStart w:id="61" w:name="_Toc453417897"/>
-      <w:bookmarkStart w:id="62" w:name="_Toc453592589"/>
+      <w:bookmarkStart w:id="62" w:name="_Toc453417897"/>
+      <w:bookmarkStart w:id="63" w:name="_Toc453596304"/>
       <w:r>
         <w:lastRenderedPageBreak/>
         <w:t xml:space="preserve">La page de compte </w:t>
@@ -12936,8 +12952,8 @@
       <w:r>
         <w:t>utilisateur</w:t>
       </w:r>
-      <w:bookmarkEnd w:id="61"/>
       <w:bookmarkEnd w:id="62"/>
+      <w:bookmarkEnd w:id="63"/>
     </w:p>
     <w:p>
       <w:r>
@@ -12971,7 +12987,7 @@
                     </pic:cNvPicPr>
                   </pic:nvPicPr>
                   <pic:blipFill>
-                    <a:blip r:embed="rId18">
+                    <a:blip r:embed="rId19">
                       <a:extLst>
                         <a:ext uri="{28A0092B-C50C-407E-A947-70E740481C1C}">
                           <a14:useLocalDpi xmlns:a14="http://schemas.microsoft.com/office/drawing/2010/main" val="0"/>
@@ -13008,8 +13024,8 @@
         <w:pStyle w:val="Lgende"/>
         <w:jc w:val="center"/>
       </w:pPr>
-      <w:bookmarkStart w:id="63" w:name="_Toc453418173"/>
-      <w:bookmarkStart w:id="64" w:name="_Toc453591378"/>
+      <w:bookmarkStart w:id="64" w:name="_Toc453418173"/>
+      <w:bookmarkStart w:id="65" w:name="_Toc453591378"/>
       <w:r>
         <w:t xml:space="preserve">Figure </w:t>
       </w:r>
@@ -13037,8 +13053,8 @@
       <w:r>
         <w:t xml:space="preserve"> : Page de compte utilisateur</w:t>
       </w:r>
-      <w:bookmarkEnd w:id="63"/>
       <w:bookmarkEnd w:id="64"/>
+      <w:bookmarkEnd w:id="65"/>
     </w:p>
     <w:p>
       <w:pPr>
@@ -13133,14 +13149,14 @@
       <w:pPr>
         <w:pStyle w:val="Titre2"/>
       </w:pPr>
-      <w:bookmarkStart w:id="65" w:name="_Toc453417898"/>
-      <w:bookmarkStart w:id="66" w:name="_Toc453592590"/>
+      <w:bookmarkStart w:id="66" w:name="_Toc453417898"/>
+      <w:bookmarkStart w:id="67" w:name="_Toc453596305"/>
       <w:r>
         <w:lastRenderedPageBreak/>
         <w:t>La page d’administration</w:t>
       </w:r>
-      <w:bookmarkEnd w:id="65"/>
       <w:bookmarkEnd w:id="66"/>
+      <w:bookmarkEnd w:id="67"/>
     </w:p>
     <w:p>
       <w:r>
@@ -13174,7 +13190,7 @@
                     </pic:cNvPicPr>
                   </pic:nvPicPr>
                   <pic:blipFill>
-                    <a:blip r:embed="rId19">
+                    <a:blip r:embed="rId20">
                       <a:extLst>
                         <a:ext uri="{28A0092B-C50C-407E-A947-70E740481C1C}">
                           <a14:useLocalDpi xmlns:a14="http://schemas.microsoft.com/office/drawing/2010/main" val="0"/>
@@ -13211,8 +13227,8 @@
         <w:pStyle w:val="Lgende"/>
         <w:jc w:val="center"/>
       </w:pPr>
-      <w:bookmarkStart w:id="67" w:name="_Toc453418174"/>
-      <w:bookmarkStart w:id="68" w:name="_Toc453591379"/>
+      <w:bookmarkStart w:id="68" w:name="_Toc453418174"/>
+      <w:bookmarkStart w:id="69" w:name="_Toc453591379"/>
       <w:r>
         <w:t xml:space="preserve">Figure </w:t>
       </w:r>
@@ -13240,8 +13256,8 @@
       <w:r>
         <w:t xml:space="preserve"> : Page d'administration</w:t>
       </w:r>
-      <w:bookmarkEnd w:id="67"/>
       <w:bookmarkEnd w:id="68"/>
+      <w:bookmarkEnd w:id="69"/>
     </w:p>
     <w:p>
       <w:pPr>
@@ -13300,14 +13316,14 @@
       <w:pPr>
         <w:pStyle w:val="Titre2"/>
       </w:pPr>
-      <w:bookmarkStart w:id="69" w:name="_Toc453417899"/>
-      <w:bookmarkStart w:id="70" w:name="_Toc453592591"/>
+      <w:bookmarkStart w:id="70" w:name="_Toc453417899"/>
+      <w:bookmarkStart w:id="71" w:name="_Toc453596306"/>
       <w:r>
         <w:lastRenderedPageBreak/>
         <w:t>La page « A propos »</w:t>
       </w:r>
-      <w:bookmarkEnd w:id="69"/>
       <w:bookmarkEnd w:id="70"/>
+      <w:bookmarkEnd w:id="71"/>
     </w:p>
     <w:p>
       <w:r>
@@ -13341,7 +13357,7 @@
                     </pic:cNvPicPr>
                   </pic:nvPicPr>
                   <pic:blipFill>
-                    <a:blip r:embed="rId20">
+                    <a:blip r:embed="rId21">
                       <a:extLst>
                         <a:ext uri="{28A0092B-C50C-407E-A947-70E740481C1C}">
                           <a14:useLocalDpi xmlns:a14="http://schemas.microsoft.com/office/drawing/2010/main" val="0"/>
@@ -13378,8 +13394,8 @@
         <w:pStyle w:val="Lgende"/>
         <w:jc w:val="center"/>
       </w:pPr>
-      <w:bookmarkStart w:id="71" w:name="_Toc453418175"/>
-      <w:bookmarkStart w:id="72" w:name="_Toc453591380"/>
+      <w:bookmarkStart w:id="72" w:name="_Toc453418175"/>
+      <w:bookmarkStart w:id="73" w:name="_Toc453591380"/>
       <w:r>
         <w:t xml:space="preserve">Figure </w:t>
       </w:r>
@@ -13407,8 +13423,8 @@
       <w:r>
         <w:t xml:space="preserve"> : Page "A propos"</w:t>
       </w:r>
-      <w:bookmarkEnd w:id="71"/>
       <w:bookmarkEnd w:id="72"/>
+      <w:bookmarkEnd w:id="73"/>
     </w:p>
     <w:p>
       <w:pPr>
@@ -13465,14 +13481,14 @@
       <w:pPr>
         <w:pStyle w:val="Titre2"/>
       </w:pPr>
-      <w:bookmarkStart w:id="73" w:name="_Toc453417900"/>
-      <w:bookmarkStart w:id="74" w:name="_Toc453592592"/>
+      <w:bookmarkStart w:id="74" w:name="_Toc453417900"/>
+      <w:bookmarkStart w:id="75" w:name="_Toc453596307"/>
       <w:r>
         <w:lastRenderedPageBreak/>
         <w:t>La page de modification d’informations personnelles</w:t>
       </w:r>
-      <w:bookmarkEnd w:id="73"/>
       <w:bookmarkEnd w:id="74"/>
+      <w:bookmarkEnd w:id="75"/>
     </w:p>
     <w:p>
       <w:r>
@@ -13486,8 +13502,8 @@
       <w:pPr>
         <w:pStyle w:val="Titre2"/>
       </w:pPr>
-      <w:bookmarkStart w:id="75" w:name="_Toc453417901"/>
-      <w:bookmarkStart w:id="76" w:name="_Toc453592593"/>
+      <w:bookmarkStart w:id="76" w:name="_Toc453417901"/>
+      <w:bookmarkStart w:id="77" w:name="_Toc453596308"/>
       <w:r>
         <w:t xml:space="preserve">La page </w:t>
       </w:r>
@@ -13497,8 +13513,8 @@
       <w:r>
         <w:t xml:space="preserve"> d’annonce</w:t>
       </w:r>
-      <w:bookmarkEnd w:id="75"/>
       <w:bookmarkEnd w:id="76"/>
+      <w:bookmarkEnd w:id="77"/>
     </w:p>
     <w:p>
       <w:r>
@@ -13515,24 +13531,24 @@
       <w:pPr>
         <w:pStyle w:val="Titre1"/>
       </w:pPr>
-      <w:bookmarkStart w:id="77" w:name="_Toc453592594"/>
+      <w:bookmarkStart w:id="78" w:name="_Toc453596309"/>
       <w:r>
         <w:lastRenderedPageBreak/>
         <w:t>Analyse conceptuelle</w:t>
       </w:r>
-      <w:bookmarkEnd w:id="77"/>
+      <w:bookmarkEnd w:id="78"/>
     </w:p>
     <w:p>
       <w:pPr>
         <w:pStyle w:val="Titre2"/>
       </w:pPr>
-      <w:bookmarkStart w:id="78" w:name="_Toc453417916"/>
-      <w:bookmarkStart w:id="79" w:name="_Toc453592595"/>
+      <w:bookmarkStart w:id="79" w:name="_Toc453417916"/>
+      <w:bookmarkStart w:id="80" w:name="_Toc453596310"/>
       <w:r>
         <w:t>Model logique de données (MLD)</w:t>
       </w:r>
-      <w:bookmarkEnd w:id="78"/>
       <w:bookmarkEnd w:id="79"/>
+      <w:bookmarkEnd w:id="80"/>
     </w:p>
     <w:p>
       <w:pPr>
@@ -13561,7 +13577,7 @@
                     </pic:cNvPicPr>
                   </pic:nvPicPr>
                   <pic:blipFill>
-                    <a:blip r:embed="rId21">
+                    <a:blip r:embed="rId22">
                       <a:extLst>
                         <a:ext uri="{28A0092B-C50C-407E-A947-70E740481C1C}">
                           <a14:useLocalDpi xmlns:a14="http://schemas.microsoft.com/office/drawing/2010/main" val="0"/>
@@ -13598,8 +13614,8 @@
         <w:pStyle w:val="Lgende"/>
         <w:jc w:val="center"/>
       </w:pPr>
-      <w:bookmarkStart w:id="80" w:name="_Toc453418176"/>
-      <w:bookmarkStart w:id="81" w:name="_Toc453591381"/>
+      <w:bookmarkStart w:id="81" w:name="_Toc453418176"/>
+      <w:bookmarkStart w:id="82" w:name="_Toc453591381"/>
       <w:r>
         <w:t xml:space="preserve">Figure </w:t>
       </w:r>
@@ -13627,29 +13643,29 @@
       <w:r>
         <w:t xml:space="preserve"> : Model logique de données</w:t>
       </w:r>
-      <w:bookmarkEnd w:id="80"/>
       <w:bookmarkEnd w:id="81"/>
+      <w:bookmarkEnd w:id="82"/>
     </w:p>
     <w:p>
       <w:pPr>
         <w:pStyle w:val="Titre2"/>
       </w:pPr>
-      <w:bookmarkStart w:id="82" w:name="_Toc453592596"/>
+      <w:bookmarkStart w:id="83" w:name="_Toc453596311"/>
       <w:r>
         <w:t>Plus en détail</w:t>
       </w:r>
-      <w:bookmarkEnd w:id="82"/>
+      <w:bookmarkEnd w:id="83"/>
     </w:p>
     <w:p>
       <w:pPr>
         <w:pStyle w:val="Titre3"/>
       </w:pPr>
-      <w:bookmarkStart w:id="83" w:name="_Toc453592597"/>
+      <w:bookmarkStart w:id="84" w:name="_Toc453596312"/>
       <w:proofErr w:type="spellStart"/>
       <w:r>
         <w:t>Users</w:t>
       </w:r>
-      <w:bookmarkEnd w:id="83"/>
+      <w:bookmarkEnd w:id="84"/>
       <w:proofErr w:type="spellEnd"/>
     </w:p>
     <w:p>
@@ -13675,11 +13691,11 @@
       <w:pPr>
         <w:pStyle w:val="Titre3"/>
       </w:pPr>
-      <w:bookmarkStart w:id="84" w:name="_Toc453592598"/>
+      <w:bookmarkStart w:id="85" w:name="_Toc453596313"/>
       <w:r>
         <w:t>Articles</w:t>
       </w:r>
-      <w:bookmarkEnd w:id="84"/>
+      <w:bookmarkEnd w:id="85"/>
     </w:p>
     <w:p>
       <w:r>
@@ -13690,12 +13706,12 @@
       <w:pPr>
         <w:pStyle w:val="Titre3"/>
       </w:pPr>
-      <w:bookmarkStart w:id="85" w:name="_Toc453592599"/>
+      <w:bookmarkStart w:id="86" w:name="_Toc453596314"/>
       <w:proofErr w:type="spellStart"/>
       <w:r>
         <w:t>Comments</w:t>
       </w:r>
-      <w:bookmarkEnd w:id="85"/>
+      <w:bookmarkEnd w:id="86"/>
       <w:proofErr w:type="spellEnd"/>
     </w:p>
     <w:p>
@@ -13734,12 +13750,12 @@
       <w:pPr>
         <w:pStyle w:val="Titre3"/>
       </w:pPr>
-      <w:bookmarkStart w:id="86" w:name="_Toc453592600"/>
+      <w:bookmarkStart w:id="87" w:name="_Toc453596315"/>
       <w:r>
         <w:lastRenderedPageBreak/>
         <w:t>Adress</w:t>
       </w:r>
-      <w:bookmarkEnd w:id="86"/>
+      <w:bookmarkEnd w:id="87"/>
     </w:p>
     <w:p>
       <w:r>
@@ -13750,11 +13766,11 @@
       <w:pPr>
         <w:pStyle w:val="Titre3"/>
       </w:pPr>
-      <w:bookmarkStart w:id="87" w:name="_Toc453592601"/>
+      <w:bookmarkStart w:id="88" w:name="_Toc453596316"/>
       <w:r>
         <w:t>Country</w:t>
       </w:r>
-      <w:bookmarkEnd w:id="87"/>
+      <w:bookmarkEnd w:id="88"/>
     </w:p>
     <w:p>
       <w:r>
@@ -13765,11 +13781,11 @@
       <w:pPr>
         <w:pStyle w:val="Titre3"/>
       </w:pPr>
-      <w:bookmarkStart w:id="88" w:name="_Toc453592602"/>
+      <w:bookmarkStart w:id="89" w:name="_Toc453596317"/>
       <w:r>
         <w:t>Images</w:t>
       </w:r>
-      <w:bookmarkEnd w:id="88"/>
+      <w:bookmarkEnd w:id="89"/>
     </w:p>
     <w:p>
       <w:r>
@@ -13785,24 +13801,24 @@
       <w:pPr>
         <w:pStyle w:val="Titre2"/>
       </w:pPr>
-      <w:bookmarkStart w:id="89" w:name="_Toc453417918"/>
-      <w:bookmarkStart w:id="90" w:name="_Toc453592603"/>
+      <w:bookmarkStart w:id="90" w:name="_Toc453417918"/>
+      <w:bookmarkStart w:id="91" w:name="_Toc453596318"/>
       <w:r>
         <w:lastRenderedPageBreak/>
         <w:t>Dictionnaire de données</w:t>
       </w:r>
-      <w:bookmarkEnd w:id="89"/>
       <w:bookmarkEnd w:id="90"/>
+      <w:bookmarkEnd w:id="91"/>
     </w:p>
     <w:p>
       <w:pPr>
         <w:pStyle w:val="Titre3"/>
       </w:pPr>
-      <w:bookmarkStart w:id="91" w:name="_Toc453592604"/>
+      <w:bookmarkStart w:id="92" w:name="_Toc453596319"/>
       <w:r>
         <w:t>Les adresses</w:t>
       </w:r>
-      <w:bookmarkEnd w:id="91"/>
+      <w:bookmarkEnd w:id="92"/>
     </w:p>
     <w:tbl>
       <w:tblPr>
@@ -14019,11 +14035,11 @@
       <w:pPr>
         <w:pStyle w:val="Titre3"/>
       </w:pPr>
-      <w:bookmarkStart w:id="92" w:name="_Toc453592605"/>
+      <w:bookmarkStart w:id="93" w:name="_Toc453596320"/>
       <w:r>
         <w:t>Les annonces</w:t>
       </w:r>
-      <w:bookmarkEnd w:id="92"/>
+      <w:bookmarkEnd w:id="93"/>
     </w:p>
     <w:tbl>
       <w:tblPr>
@@ -14485,12 +14501,12 @@
       <w:pPr>
         <w:pStyle w:val="Titre3"/>
       </w:pPr>
-      <w:bookmarkStart w:id="93" w:name="_Toc453592606"/>
+      <w:bookmarkStart w:id="94" w:name="_Toc453596321"/>
       <w:r>
         <w:lastRenderedPageBreak/>
         <w:t>Les commentaires</w:t>
       </w:r>
-      <w:bookmarkEnd w:id="93"/>
+      <w:bookmarkEnd w:id="94"/>
     </w:p>
     <w:tbl>
       <w:tblPr>
@@ -14800,11 +14816,11 @@
       <w:pPr>
         <w:pStyle w:val="Titre3"/>
       </w:pPr>
-      <w:bookmarkStart w:id="94" w:name="_Toc453592607"/>
+      <w:bookmarkStart w:id="95" w:name="_Toc453596322"/>
       <w:r>
         <w:t>Les pays</w:t>
       </w:r>
-      <w:bookmarkEnd w:id="94"/>
+      <w:bookmarkEnd w:id="95"/>
     </w:p>
     <w:tbl>
       <w:tblPr>
@@ -14942,11 +14958,11 @@
       <w:pPr>
         <w:pStyle w:val="Titre3"/>
       </w:pPr>
-      <w:bookmarkStart w:id="95" w:name="_Toc453592608"/>
+      <w:bookmarkStart w:id="96" w:name="_Toc453596323"/>
       <w:r>
         <w:t>Les images</w:t>
       </w:r>
-      <w:bookmarkEnd w:id="95"/>
+      <w:bookmarkEnd w:id="96"/>
     </w:p>
     <w:tbl>
       <w:tblPr>
@@ -15131,12 +15147,12 @@
       <w:pPr>
         <w:pStyle w:val="Titre3"/>
       </w:pPr>
-      <w:bookmarkStart w:id="96" w:name="_Toc453592609"/>
+      <w:bookmarkStart w:id="97" w:name="_Toc453596324"/>
       <w:r>
         <w:lastRenderedPageBreak/>
         <w:t>Les utilisateurs</w:t>
       </w:r>
-      <w:bookmarkEnd w:id="96"/>
+      <w:bookmarkEnd w:id="97"/>
     </w:p>
     <w:tbl>
       <w:tblPr>
@@ -15583,32 +15599,32 @@
       <w:r>
         <w:br w:type="page"/>
       </w:r>
-      <w:bookmarkStart w:id="97" w:name="_Toc453592610"/>
+      <w:bookmarkStart w:id="98" w:name="_Toc453596325"/>
       <w:r>
         <w:lastRenderedPageBreak/>
         <w:t>Conception</w:t>
       </w:r>
-      <w:bookmarkEnd w:id="97"/>
+      <w:bookmarkEnd w:id="98"/>
     </w:p>
     <w:p>
       <w:pPr>
         <w:pStyle w:val="Titre2"/>
       </w:pPr>
-      <w:bookmarkStart w:id="98" w:name="_Toc453592611"/>
+      <w:bookmarkStart w:id="99" w:name="_Toc453596326"/>
       <w:r>
         <w:t>Environnement</w:t>
       </w:r>
-      <w:bookmarkEnd w:id="98"/>
+      <w:bookmarkEnd w:id="99"/>
     </w:p>
     <w:p>
       <w:pPr>
         <w:pStyle w:val="Titre3"/>
       </w:pPr>
-      <w:bookmarkStart w:id="99" w:name="_Toc453592612"/>
+      <w:bookmarkStart w:id="100" w:name="_Toc453596327"/>
       <w:r>
         <w:t>Matériel</w:t>
       </w:r>
-      <w:bookmarkEnd w:id="99"/>
+      <w:bookmarkEnd w:id="100"/>
     </w:p>
     <w:p>
       <w:r>
@@ -15619,11 +15635,11 @@
       <w:pPr>
         <w:pStyle w:val="Titre3"/>
       </w:pPr>
-      <w:bookmarkStart w:id="100" w:name="_Toc453592613"/>
+      <w:bookmarkStart w:id="101" w:name="_Toc453596328"/>
       <w:r>
         <w:t>Logiciels</w:t>
       </w:r>
-      <w:bookmarkEnd w:id="100"/>
+      <w:bookmarkEnd w:id="101"/>
     </w:p>
     <w:p>
       <w:pPr>
@@ -15724,11 +15740,11 @@
       <w:pPr>
         <w:pStyle w:val="Titre3"/>
       </w:pPr>
-      <w:bookmarkStart w:id="101" w:name="_Toc453592614"/>
+      <w:bookmarkStart w:id="102" w:name="_Toc453596329"/>
       <w:r>
         <w:t>Technologies</w:t>
       </w:r>
-      <w:bookmarkEnd w:id="101"/>
+      <w:bookmarkEnd w:id="102"/>
     </w:p>
     <w:p>
       <w:pPr>
@@ -15787,11 +15803,11 @@
       <w:pPr>
         <w:pStyle w:val="Titre2"/>
       </w:pPr>
-      <w:bookmarkStart w:id="102" w:name="_Toc453592615"/>
+      <w:bookmarkStart w:id="103" w:name="_Toc453596330"/>
       <w:r>
         <w:t>Charte graphique</w:t>
       </w:r>
-      <w:bookmarkEnd w:id="102"/>
+      <w:bookmarkEnd w:id="103"/>
     </w:p>
     <w:p>
       <w:r>
@@ -15807,42 +15823,42 @@
       <w:pPr>
         <w:pStyle w:val="Titre1"/>
       </w:pPr>
-      <w:bookmarkStart w:id="103" w:name="_Toc453592616"/>
+      <w:bookmarkStart w:id="104" w:name="_Toc453596331"/>
       <w:r>
         <w:lastRenderedPageBreak/>
         <w:t>Analyse organique</w:t>
       </w:r>
-      <w:bookmarkEnd w:id="103"/>
+      <w:bookmarkEnd w:id="104"/>
     </w:p>
     <w:p>
       <w:pPr>
         <w:pStyle w:val="Titre2"/>
       </w:pPr>
-      <w:bookmarkStart w:id="104" w:name="_Toc453417921"/>
-      <w:bookmarkStart w:id="105" w:name="_Toc453592617"/>
+      <w:bookmarkStart w:id="105" w:name="_Toc453417921"/>
+      <w:bookmarkStart w:id="106" w:name="_Toc453596332"/>
       <w:r>
         <w:t>Liste</w:t>
       </w:r>
       <w:r>
         <w:t xml:space="preserve"> des fichiers</w:t>
       </w:r>
-      <w:bookmarkEnd w:id="104"/>
       <w:bookmarkEnd w:id="105"/>
+      <w:bookmarkEnd w:id="106"/>
     </w:p>
     <w:p>
       <w:pPr>
         <w:pStyle w:val="Titre3"/>
       </w:pPr>
-      <w:bookmarkStart w:id="106" w:name="_Toc453417922"/>
-      <w:bookmarkStart w:id="107" w:name="_Toc453592618"/>
+      <w:bookmarkStart w:id="107" w:name="_Toc453417922"/>
+      <w:bookmarkStart w:id="108" w:name="_Toc453596333"/>
       <w:r>
         <w:t>Fichier</w:t>
       </w:r>
       <w:r>
         <w:t xml:space="preserve"> PHP</w:t>
       </w:r>
-      <w:bookmarkEnd w:id="106"/>
       <w:bookmarkEnd w:id="107"/>
+      <w:bookmarkEnd w:id="108"/>
     </w:p>
     <w:p>
       <w:pPr>
@@ -16387,13 +16403,13 @@
       <w:pPr>
         <w:pStyle w:val="Titre3"/>
       </w:pPr>
-      <w:bookmarkStart w:id="108" w:name="_Toc453417923"/>
-      <w:bookmarkStart w:id="109" w:name="_Toc453592619"/>
+      <w:bookmarkStart w:id="109" w:name="_Toc453417923"/>
+      <w:bookmarkStart w:id="110" w:name="_Toc453596334"/>
       <w:r>
         <w:t>Fichier HTML</w:t>
       </w:r>
-      <w:bookmarkEnd w:id="108"/>
       <w:bookmarkEnd w:id="109"/>
+      <w:bookmarkEnd w:id="110"/>
     </w:p>
     <w:p>
       <w:pPr>
@@ -16478,13 +16494,13 @@
       <w:pPr>
         <w:pStyle w:val="Titre3"/>
       </w:pPr>
-      <w:bookmarkStart w:id="110" w:name="_Toc453417924"/>
-      <w:bookmarkStart w:id="111" w:name="_Toc453592620"/>
+      <w:bookmarkStart w:id="111" w:name="_Toc453417924"/>
+      <w:bookmarkStart w:id="112" w:name="_Toc453596335"/>
       <w:r>
         <w:t>Bootstrap</w:t>
       </w:r>
-      <w:bookmarkEnd w:id="110"/>
       <w:bookmarkEnd w:id="111"/>
+      <w:bookmarkEnd w:id="112"/>
     </w:p>
     <w:p>
       <w:r>
@@ -16508,26 +16524,26 @@
       <w:pPr>
         <w:pStyle w:val="Titre2"/>
       </w:pPr>
-      <w:bookmarkStart w:id="112" w:name="_Toc453417902"/>
-      <w:bookmarkStart w:id="113" w:name="_Toc453592621"/>
+      <w:bookmarkStart w:id="113" w:name="_Toc453417902"/>
+      <w:bookmarkStart w:id="114" w:name="_Toc453596336"/>
       <w:r>
         <w:lastRenderedPageBreak/>
         <w:t>Fonctionnalités principales du site</w:t>
       </w:r>
-      <w:bookmarkEnd w:id="112"/>
       <w:bookmarkEnd w:id="113"/>
+      <w:bookmarkEnd w:id="114"/>
     </w:p>
     <w:p>
       <w:pPr>
         <w:pStyle w:val="Titre3"/>
       </w:pPr>
-      <w:bookmarkStart w:id="114" w:name="_Toc453417903"/>
-      <w:bookmarkStart w:id="115" w:name="_Toc453592622"/>
+      <w:bookmarkStart w:id="115" w:name="_Toc453417903"/>
+      <w:bookmarkStart w:id="116" w:name="_Toc453596337"/>
       <w:r>
         <w:t>La connexion à la base de données</w:t>
       </w:r>
-      <w:bookmarkEnd w:id="114"/>
       <w:bookmarkEnd w:id="115"/>
+      <w:bookmarkEnd w:id="116"/>
     </w:p>
     <w:p>
       <w:pPr>
@@ -18257,13 +18273,13 @@
       <w:pPr>
         <w:pStyle w:val="Titre3"/>
       </w:pPr>
-      <w:bookmarkStart w:id="116" w:name="_Toc453417904"/>
-      <w:bookmarkStart w:id="117" w:name="_Toc453592623"/>
+      <w:bookmarkStart w:id="117" w:name="_Toc453417904"/>
+      <w:bookmarkStart w:id="118" w:name="_Toc453596338"/>
       <w:r>
         <w:t>La création de compte</w:t>
       </w:r>
-      <w:bookmarkEnd w:id="116"/>
       <w:bookmarkEnd w:id="117"/>
+      <w:bookmarkEnd w:id="118"/>
     </w:p>
     <w:p>
       <w:r>
@@ -18274,13 +18290,13 @@
       <w:pPr>
         <w:pStyle w:val="Titre3"/>
       </w:pPr>
-      <w:bookmarkStart w:id="118" w:name="_Toc453417905"/>
-      <w:bookmarkStart w:id="119" w:name="_Toc453592624"/>
+      <w:bookmarkStart w:id="119" w:name="_Toc453417905"/>
+      <w:bookmarkStart w:id="120" w:name="_Toc453596339"/>
       <w:r>
         <w:t>La connexion/déconnexion</w:t>
       </w:r>
-      <w:bookmarkEnd w:id="118"/>
       <w:bookmarkEnd w:id="119"/>
+      <w:bookmarkEnd w:id="120"/>
     </w:p>
     <w:p>
       <w:r>
@@ -18291,13 +18307,13 @@
       <w:pPr>
         <w:pStyle w:val="Titre3"/>
       </w:pPr>
-      <w:bookmarkStart w:id="120" w:name="_Toc453417906"/>
-      <w:bookmarkStart w:id="121" w:name="_Toc453592625"/>
+      <w:bookmarkStart w:id="121" w:name="_Toc453417906"/>
+      <w:bookmarkStart w:id="122" w:name="_Toc453596340"/>
       <w:r>
         <w:t>La visualisation du profil</w:t>
       </w:r>
-      <w:bookmarkEnd w:id="120"/>
       <w:bookmarkEnd w:id="121"/>
+      <w:bookmarkEnd w:id="122"/>
     </w:p>
     <w:p>
       <w:r>
@@ -18308,13 +18324,13 @@
       <w:pPr>
         <w:pStyle w:val="Titre3"/>
       </w:pPr>
-      <w:bookmarkStart w:id="122" w:name="_Toc453417907"/>
-      <w:bookmarkStart w:id="123" w:name="_Toc453592626"/>
+      <w:bookmarkStart w:id="123" w:name="_Toc453417907"/>
+      <w:bookmarkStart w:id="124" w:name="_Toc453596341"/>
       <w:r>
         <w:t>L’ajout d’annonce</w:t>
       </w:r>
-      <w:bookmarkEnd w:id="122"/>
       <w:bookmarkEnd w:id="123"/>
+      <w:bookmarkEnd w:id="124"/>
     </w:p>
     <w:p>
       <w:r>
@@ -18325,13 +18341,13 @@
       <w:pPr>
         <w:pStyle w:val="Titre3"/>
       </w:pPr>
-      <w:bookmarkStart w:id="124" w:name="_Toc453417908"/>
-      <w:bookmarkStart w:id="125" w:name="_Toc453592627"/>
+      <w:bookmarkStart w:id="125" w:name="_Toc453417908"/>
+      <w:bookmarkStart w:id="126" w:name="_Toc453596342"/>
       <w:r>
         <w:t>L’ajout de commentaire</w:t>
       </w:r>
-      <w:bookmarkEnd w:id="124"/>
       <w:bookmarkEnd w:id="125"/>
+      <w:bookmarkEnd w:id="126"/>
     </w:p>
     <w:p>
       <w:r>
@@ -18342,15 +18358,15 @@
       <w:pPr>
         <w:pStyle w:val="Titre3"/>
       </w:pPr>
-      <w:bookmarkStart w:id="126" w:name="_Toc453417909"/>
-      <w:bookmarkStart w:id="127" w:name="_Toc453417910"/>
-      <w:bookmarkStart w:id="128" w:name="_Toc453592628"/>
-      <w:bookmarkEnd w:id="126"/>
+      <w:bookmarkStart w:id="127" w:name="_Toc453417909"/>
+      <w:bookmarkStart w:id="128" w:name="_Toc453417910"/>
+      <w:bookmarkStart w:id="129" w:name="_Toc453596343"/>
+      <w:bookmarkEnd w:id="127"/>
       <w:r>
         <w:t>L’envoi d’images</w:t>
       </w:r>
-      <w:bookmarkEnd w:id="127"/>
       <w:bookmarkEnd w:id="128"/>
+      <w:bookmarkEnd w:id="129"/>
     </w:p>
     <w:p>
       <w:r>
@@ -18361,12 +18377,12 @@
       <w:pPr>
         <w:pStyle w:val="Titre4"/>
       </w:pPr>
-      <w:bookmarkStart w:id="129" w:name="_Toc453417911"/>
+      <w:bookmarkStart w:id="130" w:name="_Toc453417911"/>
       <w:r>
         <w:lastRenderedPageBreak/>
         <w:t>Création du répertoire</w:t>
       </w:r>
-      <w:bookmarkEnd w:id="129"/>
+      <w:bookmarkEnd w:id="130"/>
     </w:p>
     <w:p>
       <w:pPr>
@@ -18868,11 +18884,11 @@
       <w:pPr>
         <w:pStyle w:val="Titre4"/>
       </w:pPr>
-      <w:bookmarkStart w:id="130" w:name="_Toc453417912"/>
+      <w:bookmarkStart w:id="131" w:name="_Toc453417912"/>
       <w:r>
         <w:t>Vérification de l’envoi</w:t>
       </w:r>
-      <w:bookmarkEnd w:id="130"/>
+      <w:bookmarkEnd w:id="131"/>
     </w:p>
     <w:p>
       <w:pPr>
@@ -20732,11 +20748,11 @@
       <w:pPr>
         <w:pStyle w:val="Titre4"/>
       </w:pPr>
-      <w:bookmarkStart w:id="131" w:name="_Toc453417913"/>
+      <w:bookmarkStart w:id="132" w:name="_Toc453417913"/>
       <w:r>
         <w:t>Envoi du fichier</w:t>
       </w:r>
-      <w:bookmarkEnd w:id="131"/>
+      <w:bookmarkEnd w:id="132"/>
     </w:p>
     <w:p>
       <w:pPr>
@@ -21457,8 +21473,8 @@
       <w:pPr>
         <w:pStyle w:val="Titre1"/>
       </w:pPr>
-      <w:bookmarkStart w:id="132" w:name="_Toc453417925"/>
-      <w:bookmarkStart w:id="133" w:name="_Toc453592629"/>
+      <w:bookmarkStart w:id="133" w:name="_Toc453417925"/>
+      <w:bookmarkStart w:id="134" w:name="_Toc453596344"/>
       <w:r>
         <w:lastRenderedPageBreak/>
         <w:t>Protocole de t</w:t>
@@ -21466,18 +21482,18 @@
       <w:r>
         <w:t>ests</w:t>
       </w:r>
-      <w:bookmarkEnd w:id="132"/>
       <w:bookmarkEnd w:id="133"/>
+      <w:bookmarkEnd w:id="134"/>
     </w:p>
     <w:p>
       <w:pPr>
         <w:pStyle w:val="Titre2"/>
       </w:pPr>
-      <w:bookmarkStart w:id="134" w:name="_Toc453592630"/>
+      <w:bookmarkStart w:id="135" w:name="_Toc453596345"/>
       <w:r>
         <w:t>Tests en vigueur</w:t>
       </w:r>
-      <w:bookmarkEnd w:id="134"/>
+      <w:bookmarkEnd w:id="135"/>
     </w:p>
     <w:tbl>
       <w:tblPr>
@@ -27229,12 +27245,12 @@
       <w:pPr>
         <w:pStyle w:val="Titre2"/>
       </w:pPr>
-      <w:bookmarkStart w:id="135" w:name="_Toc453592631"/>
+      <w:bookmarkStart w:id="136" w:name="_Toc453596346"/>
       <w:r>
         <w:lastRenderedPageBreak/>
         <w:t>Tests effectués</w:t>
       </w:r>
-      <w:bookmarkEnd w:id="135"/>
+      <w:bookmarkEnd w:id="136"/>
     </w:p>
     <w:tbl>
       <w:tblPr>
@@ -31769,81 +31785,81 @@
       <w:pPr>
         <w:pStyle w:val="Titre1"/>
       </w:pPr>
-      <w:bookmarkStart w:id="136" w:name="_Toc453417926"/>
-      <w:bookmarkStart w:id="137" w:name="_Toc453592632"/>
+      <w:bookmarkStart w:id="137" w:name="_Toc453417926"/>
+      <w:bookmarkStart w:id="138" w:name="_Toc453596347"/>
       <w:r>
         <w:lastRenderedPageBreak/>
         <w:t>Conclusion</w:t>
       </w:r>
-      <w:bookmarkEnd w:id="136"/>
       <w:bookmarkEnd w:id="137"/>
+      <w:bookmarkEnd w:id="138"/>
     </w:p>
     <w:p>
       <w:pPr>
         <w:pStyle w:val="Titre2"/>
       </w:pPr>
-      <w:bookmarkStart w:id="138" w:name="_Toc453417927"/>
-      <w:bookmarkStart w:id="139" w:name="_Toc453592633"/>
+      <w:bookmarkStart w:id="139" w:name="_Toc453417927"/>
+      <w:bookmarkStart w:id="140" w:name="_Toc453596348"/>
       <w:r>
         <w:t>Objectifs atteint / non-atteint</w:t>
       </w:r>
-      <w:bookmarkEnd w:id="138"/>
       <w:bookmarkEnd w:id="139"/>
+      <w:bookmarkEnd w:id="140"/>
     </w:p>
     <w:p/>
     <w:p>
       <w:pPr>
         <w:pStyle w:val="Titre2"/>
       </w:pPr>
-      <w:bookmarkStart w:id="140" w:name="_Toc453417928"/>
-      <w:bookmarkStart w:id="141" w:name="_Toc453592634"/>
+      <w:bookmarkStart w:id="141" w:name="_Toc453417928"/>
+      <w:bookmarkStart w:id="142" w:name="_Toc453596349"/>
       <w:r>
         <w:t>Planning effectif</w:t>
       </w:r>
-      <w:bookmarkEnd w:id="140"/>
       <w:bookmarkEnd w:id="141"/>
+      <w:bookmarkEnd w:id="142"/>
     </w:p>
     <w:p/>
     <w:p>
       <w:pPr>
         <w:pStyle w:val="Titre2"/>
       </w:pPr>
-      <w:bookmarkStart w:id="142" w:name="_Toc453417929"/>
-      <w:bookmarkStart w:id="143" w:name="_Toc453592635"/>
+      <w:bookmarkStart w:id="143" w:name="_Toc453417929"/>
+      <w:bookmarkStart w:id="144" w:name="_Toc453596350"/>
       <w:r>
         <w:t>Bilan</w:t>
       </w:r>
-      <w:bookmarkEnd w:id="142"/>
+      <w:bookmarkEnd w:id="143"/>
       <w:r>
         <w:t xml:space="preserve"> du planning</w:t>
       </w:r>
-      <w:bookmarkEnd w:id="143"/>
+      <w:bookmarkEnd w:id="144"/>
     </w:p>
     <w:p/>
     <w:p>
       <w:pPr>
         <w:pStyle w:val="Titre2"/>
       </w:pPr>
-      <w:bookmarkStart w:id="144" w:name="_Toc453417930"/>
-      <w:bookmarkStart w:id="145" w:name="_Toc453592636"/>
+      <w:bookmarkStart w:id="145" w:name="_Toc453417930"/>
+      <w:bookmarkStart w:id="146" w:name="_Toc453596351"/>
       <w:r>
         <w:t>Difficultés particulières</w:t>
       </w:r>
-      <w:bookmarkEnd w:id="144"/>
       <w:bookmarkEnd w:id="145"/>
+      <w:bookmarkEnd w:id="146"/>
     </w:p>
     <w:p/>
     <w:p>
       <w:pPr>
         <w:pStyle w:val="Titre2"/>
       </w:pPr>
-      <w:bookmarkStart w:id="146" w:name="_Toc453417931"/>
-      <w:bookmarkStart w:id="147" w:name="_Toc453592637"/>
+      <w:bookmarkStart w:id="147" w:name="_Toc453417931"/>
+      <w:bookmarkStart w:id="148" w:name="_Toc453596352"/>
       <w:r>
         <w:t>Amélioration possible</w:t>
       </w:r>
-      <w:bookmarkEnd w:id="146"/>
       <w:bookmarkEnd w:id="147"/>
+      <w:bookmarkEnd w:id="148"/>
     </w:p>
     <w:p>
       <w:r>
@@ -31871,11 +31887,11 @@
       <w:pPr>
         <w:pStyle w:val="Titre2"/>
       </w:pPr>
-      <w:bookmarkStart w:id="148" w:name="_Toc453592638"/>
+      <w:bookmarkStart w:id="149" w:name="_Toc453596353"/>
       <w:r>
         <w:t>Conclusion</w:t>
       </w:r>
-      <w:bookmarkEnd w:id="148"/>
+      <w:bookmarkEnd w:id="149"/>
     </w:p>
     <w:p>
       <w:r>
@@ -31897,13 +31913,11 @@
       <w:pPr>
         <w:pStyle w:val="Titre1"/>
       </w:pPr>
-      <w:bookmarkStart w:id="149" w:name="_Toc453592639"/>
+      <w:bookmarkStart w:id="150" w:name="_Toc453596354"/>
       <w:r>
         <w:lastRenderedPageBreak/>
         <w:t>Table des illustrations</w:t>
       </w:r>
-      <w:bookmarkStart w:id="150" w:name="_GoBack"/>
-      <w:bookmarkEnd w:id="149"/>
       <w:bookmarkEnd w:id="150"/>
     </w:p>
     <w:p>
@@ -32848,7 +32862,7 @@
         <w:pStyle w:val="Titre1"/>
       </w:pPr>
       <w:bookmarkStart w:id="151" w:name="_Toc453417934"/>
-      <w:bookmarkStart w:id="152" w:name="_Toc453592640"/>
+      <w:bookmarkStart w:id="152" w:name="_Toc453596355"/>
       <w:r>
         <w:t>Annexes</w:t>
       </w:r>
@@ -32857,10 +32871,10 @@
     </w:p>
     <w:p>
       <w:pPr>
-        <w:pStyle w:val="Titre3"/>
+        <w:pStyle w:val="Titre2"/>
       </w:pPr>
       <w:bookmarkStart w:id="153" w:name="_Toc453417935"/>
-      <w:bookmarkStart w:id="154" w:name="_Toc453592641"/>
+      <w:bookmarkStart w:id="154" w:name="_Toc453596356"/>
       <w:r>
         <w:t>Liste des différents types d’images :</w:t>
       </w:r>
@@ -32868,7 +32882,7 @@
       <w:bookmarkEnd w:id="154"/>
     </w:p>
     <w:p>
-      <w:hyperlink r:id="rId22" w:history="1">
+      <w:hyperlink r:id="rId23" w:history="1">
         <w:r>
           <w:rPr>
             <w:rStyle w:val="Lienhypertexte"/>
@@ -32879,7 +32893,7 @@
     </w:p>
     <w:p/>
     <w:sectPr>
-      <w:footerReference w:type="default" r:id="rId23"/>
+      <w:footerReference w:type="default" r:id="rId24"/>
       <w:pgSz w:w="11906" w:h="16838"/>
       <w:pgMar w:top="1417" w:right="1417" w:bottom="1417" w:left="1417" w:header="708" w:footer="708" w:gutter="0"/>
       <w:pgNumType w:start="0"/>
@@ -32946,7 +32960,7 @@
             <w:noProof/>
             <w:lang w:val="fr-FR"/>
           </w:rPr>
-          <w:t>11</w:t>
+          <w:t>1</w:t>
         </w:r>
         <w:r>
           <w:fldChar w:fldCharType="end"/>
@@ -36124,11 +36138,30 @@
 </file>
 
 <file path=customXml/item1.xml><?xml version="1.0" encoding="utf-8"?>
+<CoverPageProperties xmlns="http://schemas.microsoft.com/office/2006/coverPageProps">
+  <PublishDate>2016-06-13T00:00:00</PublishDate>
+  <Abstract/>
+  <CompanyAddress/>
+  <CompanyPhone/>
+  <CompanyFax/>
+  <CompanyEmail/>
+</CoverPageProperties>
+</file>
+
+<file path=customXml/item2.xml><?xml version="1.0" encoding="utf-8"?>
 <b:Sources xmlns:b="http://schemas.openxmlformats.org/officeDocument/2006/bibliography" xmlns="http://schemas.openxmlformats.org/officeDocument/2006/bibliography" SelectedStyle="\APASixthEditionOfficeOnline.xsl" StyleName="APA" Version="6"/>
 </file>
 
 <file path=customXml/itemProps1.xml><?xml version="1.0" encoding="utf-8"?>
-<ds:datastoreItem xmlns:ds="http://schemas.openxmlformats.org/officeDocument/2006/customXml" ds:itemID="{5394CD6C-0958-48AA-8FEC-211BC5DE9AFE}">
+<ds:datastoreItem xmlns:ds="http://schemas.openxmlformats.org/officeDocument/2006/customXml" ds:itemID="{55AF091B-3C7A-41E3-B477-F2FDAA23CFDA}">
+  <ds:schemaRefs>
+    <ds:schemaRef ds:uri="http://schemas.microsoft.com/office/2006/coverPageProps"/>
+  </ds:schemaRefs>
+</ds:datastoreItem>
+</file>
+
+<file path=customXml/itemProps2.xml><?xml version="1.0" encoding="utf-8"?>
+<ds:datastoreItem xmlns:ds="http://schemas.openxmlformats.org/officeDocument/2006/customXml" ds:itemID="{FD76BACA-2CB1-427E-BAB2-D3C9F6A9CA9E}">
   <ds:schemaRefs>
     <ds:schemaRef ds:uri="http://schemas.openxmlformats.org/officeDocument/2006/bibliography"/>
   </ds:schemaRefs>

--- a/Doc_TPI/doctechniquev2.docx
+++ b/Doc_TPI/doctechniquev2.docx
@@ -11020,11 +11020,9 @@
           <w:numId w:val="2"/>
         </w:numPr>
       </w:pPr>
-      <w:proofErr w:type="spellStart"/>
       <w:r>
         <w:t>NetBeans</w:t>
       </w:r>
-      <w:proofErr w:type="spellEnd"/>
     </w:p>
     <w:p>
       <w:pPr>
@@ -11050,13 +11048,8 @@
         <w:t>MySQL</w:t>
       </w:r>
       <w:r>
-        <w:t xml:space="preserve"> </w:t>
-      </w:r>
-      <w:proofErr w:type="spellStart"/>
-      <w:r>
-        <w:t>workbench</w:t>
-      </w:r>
-      <w:proofErr w:type="spellEnd"/>
+        <w:t xml:space="preserve"> workbench</w:t>
+      </w:r>
     </w:p>
     <w:p>
       <w:pPr>
@@ -11066,11 +11059,9 @@
           <w:numId w:val="2"/>
         </w:numPr>
       </w:pPr>
-      <w:proofErr w:type="spellStart"/>
       <w:r>
         <w:t>Balsamiq</w:t>
       </w:r>
-      <w:proofErr w:type="spellEnd"/>
     </w:p>
     <w:p>
       <w:pPr>
@@ -11302,27 +11293,14 @@
       <w:r>
         <w:t xml:space="preserve">Figure </w:t>
       </w:r>
-      <w:r>
-        <w:fldChar w:fldCharType="begin"/>
-      </w:r>
-      <w:r>
-        <w:instrText xml:space="preserve"> SEQ Figure \* ARABIC </w:instrText>
-      </w:r>
-      <w:r>
-        <w:fldChar w:fldCharType="separate"/>
-      </w:r>
-      <w:r>
-        <w:rPr>
-          <w:noProof/>
-        </w:rPr>
-        <w:t>1</w:t>
-      </w:r>
-      <w:r>
-        <w:rPr>
-          <w:noProof/>
-        </w:rPr>
-        <w:fldChar w:fldCharType="end"/>
-      </w:r>
+      <w:fldSimple w:instr=" SEQ Figure \* ARABIC ">
+        <w:r>
+          <w:rPr>
+            <w:noProof/>
+          </w:rPr>
+          <w:t>1</w:t>
+        </w:r>
+      </w:fldSimple>
       <w:r>
         <w:t>: Plan de navigation</w:t>
       </w:r>
@@ -11565,27 +11543,14 @@
       <w:r>
         <w:t xml:space="preserve">Figure </w:t>
       </w:r>
-      <w:r>
-        <w:fldChar w:fldCharType="begin"/>
-      </w:r>
-      <w:r>
-        <w:instrText xml:space="preserve"> SEQ Figure \* ARABIC </w:instrText>
-      </w:r>
-      <w:r>
-        <w:fldChar w:fldCharType="separate"/>
-      </w:r>
-      <w:r>
-        <w:rPr>
-          <w:noProof/>
-        </w:rPr>
-        <w:t>2</w:t>
-      </w:r>
-      <w:r>
-        <w:rPr>
-          <w:noProof/>
-        </w:rPr>
-        <w:fldChar w:fldCharType="end"/>
-      </w:r>
+      <w:fldSimple w:instr=" SEQ Figure \* ARABIC ">
+        <w:r>
+          <w:rPr>
+            <w:noProof/>
+          </w:rPr>
+          <w:t>2</w:t>
+        </w:r>
+      </w:fldSimple>
       <w:r>
         <w:t xml:space="preserve"> : Menu visiteur</w:t>
       </w:r>
@@ -11676,27 +11641,14 @@
       <w:r>
         <w:t xml:space="preserve">Figure </w:t>
       </w:r>
-      <w:r>
-        <w:fldChar w:fldCharType="begin"/>
-      </w:r>
-      <w:r>
-        <w:instrText xml:space="preserve"> SEQ Figure \* ARABIC </w:instrText>
-      </w:r>
-      <w:r>
-        <w:fldChar w:fldCharType="separate"/>
-      </w:r>
-      <w:r>
-        <w:rPr>
-          <w:noProof/>
-        </w:rPr>
-        <w:t>3</w:t>
-      </w:r>
-      <w:r>
-        <w:rPr>
-          <w:noProof/>
-        </w:rPr>
-        <w:fldChar w:fldCharType="end"/>
-      </w:r>
+      <w:fldSimple w:instr=" SEQ Figure \* ARABIC ">
+        <w:r>
+          <w:rPr>
+            <w:noProof/>
+          </w:rPr>
+          <w:t>3</w:t>
+        </w:r>
+      </w:fldSimple>
       <w:r>
         <w:t xml:space="preserve"> : Menu utilisateurs authentifié</w:t>
       </w:r>
@@ -11793,27 +11745,14 @@
       <w:r>
         <w:t xml:space="preserve">Figure </w:t>
       </w:r>
-      <w:r>
-        <w:fldChar w:fldCharType="begin"/>
-      </w:r>
-      <w:r>
-        <w:instrText xml:space="preserve"> SEQ Figure \* ARABIC </w:instrText>
-      </w:r>
-      <w:r>
-        <w:fldChar w:fldCharType="separate"/>
-      </w:r>
-      <w:r>
-        <w:rPr>
-          <w:noProof/>
-        </w:rPr>
-        <w:t>4</w:t>
-      </w:r>
-      <w:r>
-        <w:rPr>
-          <w:noProof/>
-        </w:rPr>
-        <w:fldChar w:fldCharType="end"/>
-      </w:r>
+      <w:fldSimple w:instr=" SEQ Figure \* ARABIC ">
+        <w:r>
+          <w:rPr>
+            <w:noProof/>
+          </w:rPr>
+          <w:t>4</w:t>
+        </w:r>
+      </w:fldSimple>
       <w:r>
         <w:t xml:space="preserve"> : Menu administrateur</w:t>
       </w:r>
@@ -11928,27 +11867,14 @@
       <w:r>
         <w:t xml:space="preserve">Figure </w:t>
       </w:r>
-      <w:r>
-        <w:fldChar w:fldCharType="begin"/>
-      </w:r>
-      <w:r>
-        <w:instrText xml:space="preserve"> SEQ Figure \* ARABIC </w:instrText>
-      </w:r>
-      <w:r>
-        <w:fldChar w:fldCharType="separate"/>
-      </w:r>
-      <w:r>
-        <w:rPr>
-          <w:noProof/>
-        </w:rPr>
-        <w:t>5</w:t>
-      </w:r>
-      <w:r>
-        <w:rPr>
-          <w:noProof/>
-        </w:rPr>
-        <w:fldChar w:fldCharType="end"/>
-      </w:r>
+      <w:fldSimple w:instr=" SEQ Figure \* ARABIC ">
+        <w:r>
+          <w:rPr>
+            <w:noProof/>
+          </w:rPr>
+          <w:t>5</w:t>
+        </w:r>
+      </w:fldSimple>
       <w:r>
         <w:rPr>
           <w:noProof/>
@@ -12114,27 +12040,14 @@
       <w:r>
         <w:t xml:space="preserve">Figure </w:t>
       </w:r>
-      <w:r>
-        <w:fldChar w:fldCharType="begin"/>
-      </w:r>
-      <w:r>
-        <w:instrText xml:space="preserve"> SEQ Figure \* ARABIC </w:instrText>
-      </w:r>
-      <w:r>
-        <w:fldChar w:fldCharType="separate"/>
-      </w:r>
-      <w:r>
-        <w:rPr>
-          <w:noProof/>
-        </w:rPr>
-        <w:t>6</w:t>
-      </w:r>
-      <w:r>
-        <w:rPr>
-          <w:noProof/>
-        </w:rPr>
-        <w:fldChar w:fldCharType="end"/>
-      </w:r>
+      <w:fldSimple w:instr=" SEQ Figure \* ARABIC ">
+        <w:r>
+          <w:rPr>
+            <w:noProof/>
+          </w:rPr>
+          <w:t>6</w:t>
+        </w:r>
+      </w:fldSimple>
       <w:r>
         <w:t xml:space="preserve"> : Page d'inscription</w:t>
       </w:r>
@@ -12265,27 +12178,14 @@
       <w:r>
         <w:t xml:space="preserve">Figure </w:t>
       </w:r>
-      <w:r>
-        <w:fldChar w:fldCharType="begin"/>
-      </w:r>
-      <w:r>
-        <w:instrText xml:space="preserve"> SEQ Figure \* ARABIC </w:instrText>
-      </w:r>
-      <w:r>
-        <w:fldChar w:fldCharType="separate"/>
-      </w:r>
-      <w:r>
-        <w:rPr>
-          <w:noProof/>
-        </w:rPr>
-        <w:t>7</w:t>
-      </w:r>
-      <w:r>
-        <w:rPr>
-          <w:noProof/>
-        </w:rPr>
-        <w:fldChar w:fldCharType="end"/>
-      </w:r>
+      <w:fldSimple w:instr=" SEQ Figure \* ARABIC ">
+        <w:r>
+          <w:rPr>
+            <w:noProof/>
+          </w:rPr>
+          <w:t>7</w:t>
+        </w:r>
+      </w:fldSimple>
       <w:r>
         <w:t xml:space="preserve"> : Page d'accueil</w:t>
       </w:r>
@@ -12492,27 +12392,14 @@
       <w:r>
         <w:t xml:space="preserve">Figure </w:t>
       </w:r>
-      <w:r>
-        <w:fldChar w:fldCharType="begin"/>
-      </w:r>
-      <w:r>
-        <w:instrText xml:space="preserve"> SEQ Figure \* ARABIC </w:instrText>
-      </w:r>
-      <w:r>
-        <w:fldChar w:fldCharType="separate"/>
-      </w:r>
-      <w:r>
-        <w:rPr>
-          <w:noProof/>
-        </w:rPr>
-        <w:t>8</w:t>
-      </w:r>
-      <w:r>
-        <w:rPr>
-          <w:noProof/>
-        </w:rPr>
-        <w:fldChar w:fldCharType="end"/>
-      </w:r>
+      <w:fldSimple w:instr=" SEQ Figure \* ARABIC ">
+        <w:r>
+          <w:rPr>
+            <w:noProof/>
+          </w:rPr>
+          <w:t>8</w:t>
+        </w:r>
+      </w:fldSimple>
       <w:r>
         <w:t xml:space="preserve"> : Page d'annonce détaillé</w:t>
       </w:r>
@@ -12745,27 +12632,14 @@
       <w:r>
         <w:t xml:space="preserve">Figure </w:t>
       </w:r>
-      <w:r>
-        <w:fldChar w:fldCharType="begin"/>
-      </w:r>
-      <w:r>
-        <w:instrText xml:space="preserve"> SEQ Figure \* ARABIC </w:instrText>
-      </w:r>
-      <w:r>
-        <w:fldChar w:fldCharType="separate"/>
-      </w:r>
-      <w:r>
-        <w:rPr>
-          <w:noProof/>
-        </w:rPr>
-        <w:t>9</w:t>
-      </w:r>
-      <w:r>
-        <w:rPr>
-          <w:noProof/>
-        </w:rPr>
-        <w:fldChar w:fldCharType="end"/>
-      </w:r>
+      <w:fldSimple w:instr=" SEQ Figure \* ARABIC ">
+        <w:r>
+          <w:rPr>
+            <w:noProof/>
+          </w:rPr>
+          <w:t>9</w:t>
+        </w:r>
+      </w:fldSimple>
       <w:r>
         <w:t xml:space="preserve"> : Page de création d'annonce</w:t>
       </w:r>
@@ -12979,27 +12853,14 @@
       <w:r>
         <w:t xml:space="preserve">Figure </w:t>
       </w:r>
-      <w:r>
-        <w:fldChar w:fldCharType="begin"/>
-      </w:r>
-      <w:r>
-        <w:instrText xml:space="preserve"> SEQ Figure \* ARABIC </w:instrText>
-      </w:r>
-      <w:r>
-        <w:fldChar w:fldCharType="separate"/>
-      </w:r>
-      <w:r>
-        <w:rPr>
-          <w:noProof/>
-        </w:rPr>
-        <w:t>10</w:t>
-      </w:r>
-      <w:r>
-        <w:rPr>
-          <w:noProof/>
-        </w:rPr>
-        <w:fldChar w:fldCharType="end"/>
-      </w:r>
+      <w:fldSimple w:instr=" SEQ Figure \* ARABIC ">
+        <w:r>
+          <w:rPr>
+            <w:noProof/>
+          </w:rPr>
+          <w:t>10</w:t>
+        </w:r>
+      </w:fldSimple>
       <w:r>
         <w:t xml:space="preserve"> : Page de compte utilisateur</w:t>
       </w:r>
@@ -13182,27 +13043,14 @@
       <w:r>
         <w:t xml:space="preserve">Figure </w:t>
       </w:r>
-      <w:r>
-        <w:fldChar w:fldCharType="begin"/>
-      </w:r>
-      <w:r>
-        <w:instrText xml:space="preserve"> SEQ Figure \* ARABIC </w:instrText>
-      </w:r>
-      <w:r>
-        <w:fldChar w:fldCharType="separate"/>
-      </w:r>
-      <w:r>
-        <w:rPr>
-          <w:noProof/>
-        </w:rPr>
-        <w:t>11</w:t>
-      </w:r>
-      <w:r>
-        <w:rPr>
-          <w:noProof/>
-        </w:rPr>
-        <w:fldChar w:fldCharType="end"/>
-      </w:r>
+      <w:fldSimple w:instr=" SEQ Figure \* ARABIC ">
+        <w:r>
+          <w:rPr>
+            <w:noProof/>
+          </w:rPr>
+          <w:t>11</w:t>
+        </w:r>
+      </w:fldSimple>
       <w:r>
         <w:t xml:space="preserve"> : Page d'administration</w:t>
       </w:r>
@@ -13349,27 +13197,14 @@
       <w:r>
         <w:t xml:space="preserve">Figure </w:t>
       </w:r>
-      <w:r>
-        <w:fldChar w:fldCharType="begin"/>
-      </w:r>
-      <w:r>
-        <w:instrText xml:space="preserve"> SEQ Figure \* ARABIC </w:instrText>
-      </w:r>
-      <w:r>
-        <w:fldChar w:fldCharType="separate"/>
-      </w:r>
-      <w:r>
-        <w:rPr>
-          <w:noProof/>
-        </w:rPr>
-        <w:t>12</w:t>
-      </w:r>
-      <w:r>
-        <w:rPr>
-          <w:noProof/>
-        </w:rPr>
-        <w:fldChar w:fldCharType="end"/>
-      </w:r>
+      <w:fldSimple w:instr=" SEQ Figure \* ARABIC ">
+        <w:r>
+          <w:rPr>
+            <w:noProof/>
+          </w:rPr>
+          <w:t>12</w:t>
+        </w:r>
+      </w:fldSimple>
       <w:r>
         <w:t xml:space="preserve"> : Page "A propos"</w:t>
       </w:r>
@@ -13423,9 +13258,6 @@
           <w:szCs w:val="26"/>
         </w:rPr>
       </w:pPr>
-      <w:r>
-        <w:br w:type="page"/>
-      </w:r>
     </w:p>
     <w:p>
       <w:pPr>
@@ -13434,7 +13266,6 @@
       <w:bookmarkStart w:id="73" w:name="_Toc453417900"/>
       <w:bookmarkStart w:id="74" w:name="_Toc453596307"/>
       <w:r>
-        <w:lastRenderedPageBreak/>
         <w:t>La page de modification d’informations personnelles</w:t>
       </w:r>
       <w:bookmarkEnd w:id="73"/>
@@ -13569,27 +13400,14 @@
       <w:r>
         <w:t xml:space="preserve">Figure </w:t>
       </w:r>
-      <w:r>
-        <w:fldChar w:fldCharType="begin"/>
-      </w:r>
-      <w:r>
-        <w:instrText xml:space="preserve"> SEQ Figure \* ARABIC </w:instrText>
-      </w:r>
-      <w:r>
-        <w:fldChar w:fldCharType="separate"/>
-      </w:r>
-      <w:r>
-        <w:rPr>
-          <w:noProof/>
-        </w:rPr>
-        <w:t>13</w:t>
-      </w:r>
-      <w:r>
-        <w:rPr>
-          <w:noProof/>
-        </w:rPr>
-        <w:fldChar w:fldCharType="end"/>
-      </w:r>
+      <w:fldSimple w:instr=" SEQ Figure \* ARABIC ">
+        <w:r>
+          <w:rPr>
+            <w:noProof/>
+          </w:rPr>
+          <w:t>13</w:t>
+        </w:r>
+      </w:fldSimple>
       <w:r>
         <w:t xml:space="preserve"> : Model logique de données</w:t>
       </w:r>
@@ -13611,12 +13429,10 @@
         <w:pStyle w:val="Titre3"/>
       </w:pPr>
       <w:bookmarkStart w:id="83" w:name="_Toc453596312"/>
-      <w:proofErr w:type="spellStart"/>
       <w:r>
         <w:t>Users</w:t>
       </w:r>
       <w:bookmarkEnd w:id="83"/>
-      <w:proofErr w:type="spellEnd"/>
     </w:p>
     <w:p>
       <w:r>
@@ -13626,15 +13442,7 @@
         <w:t>statut</w:t>
       </w:r>
       <w:r>
-        <w:t xml:space="preserve"> « </w:t>
-      </w:r>
-      <w:proofErr w:type="spellStart"/>
-      <w:r>
-        <w:t>banned</w:t>
-      </w:r>
-      <w:proofErr w:type="spellEnd"/>
-      <w:r>
-        <w:t> » qui définis s’il est banni du site ou non et un niveau de privilège (1 : Utilisateur ; 2 : Administrateur).</w:t>
+        <w:t xml:space="preserve"> « banned » qui définis s’il est banni du site ou non et un niveau de privilège (1 : Utilisateur ; 2 : Administrateur).</w:t>
       </w:r>
     </w:p>
     <w:p>
@@ -13657,12 +13465,10 @@
         <w:pStyle w:val="Titre3"/>
       </w:pPr>
       <w:bookmarkStart w:id="85" w:name="_Toc453596314"/>
-      <w:proofErr w:type="spellStart"/>
       <w:r>
         <w:t>Comments</w:t>
       </w:r>
       <w:bookmarkEnd w:id="85"/>
-      <w:proofErr w:type="spellEnd"/>
     </w:p>
     <w:p>
       <w:r>
@@ -13795,11 +13601,9 @@
             <w:pPr>
               <w:jc w:val="center"/>
             </w:pPr>
-            <w:proofErr w:type="spellStart"/>
             <w:r>
               <w:t>adress</w:t>
             </w:r>
-            <w:proofErr w:type="spellEnd"/>
           </w:p>
         </w:tc>
       </w:tr>
@@ -13917,11 +13721,9 @@
             <w:tcW w:w="3070" w:type="dxa"/>
           </w:tcPr>
           <w:p>
-            <w:proofErr w:type="spellStart"/>
             <w:r>
               <w:t>street</w:t>
             </w:r>
-            <w:proofErr w:type="spellEnd"/>
           </w:p>
         </w:tc>
         <w:tc>
@@ -13951,11 +13753,9 @@
             <w:tcW w:w="3070" w:type="dxa"/>
           </w:tcPr>
           <w:p>
-            <w:proofErr w:type="spellStart"/>
             <w:r>
               <w:t>Country_iso</w:t>
             </w:r>
-            <w:proofErr w:type="spellEnd"/>
           </w:p>
         </w:tc>
         <w:tc>
@@ -14104,11 +13904,9 @@
             <w:tcW w:w="3070" w:type="dxa"/>
           </w:tcPr>
           <w:p>
-            <w:proofErr w:type="spellStart"/>
             <w:r>
               <w:t>name</w:t>
             </w:r>
-            <w:proofErr w:type="spellEnd"/>
           </w:p>
         </w:tc>
         <w:tc>
@@ -14234,11 +14032,9 @@
             <w:tcW w:w="3070" w:type="dxa"/>
           </w:tcPr>
           <w:p>
-            <w:proofErr w:type="spellStart"/>
             <w:r>
               <w:t>Creationdate</w:t>
             </w:r>
-            <w:proofErr w:type="spellEnd"/>
           </w:p>
         </w:tc>
         <w:tc>
@@ -14257,15 +14053,7 @@
           </w:tcPr>
           <w:p>
             <w:r>
-              <w:t xml:space="preserve">Date et heure de la </w:t>
-            </w:r>
-            <w:proofErr w:type="spellStart"/>
-            <w:r>
-              <w:t>creation</w:t>
-            </w:r>
-            <w:proofErr w:type="spellEnd"/>
-            <w:r>
-              <w:t xml:space="preserve"> de l’annonce</w:t>
+              <w:t>Date et heure de la creation de l’annonce</w:t>
             </w:r>
           </w:p>
         </w:tc>
@@ -14276,11 +14064,9 @@
             <w:tcW w:w="3070" w:type="dxa"/>
           </w:tcPr>
           <w:p>
-            <w:proofErr w:type="spellStart"/>
             <w:r>
               <w:t>Banned</w:t>
             </w:r>
-            <w:proofErr w:type="spellEnd"/>
           </w:p>
         </w:tc>
         <w:tc>
@@ -14310,11 +14096,9 @@
             <w:tcW w:w="3070" w:type="dxa"/>
           </w:tcPr>
           <w:p>
-            <w:proofErr w:type="spellStart"/>
             <w:r>
               <w:t>Id_Users</w:t>
             </w:r>
-            <w:proofErr w:type="spellEnd"/>
           </w:p>
         </w:tc>
         <w:tc>
@@ -14344,11 +14128,9 @@
             <w:tcW w:w="3070" w:type="dxa"/>
           </w:tcPr>
           <w:p>
-            <w:proofErr w:type="spellStart"/>
             <w:r>
               <w:t>mailvisible</w:t>
             </w:r>
-            <w:proofErr w:type="spellEnd"/>
           </w:p>
         </w:tc>
         <w:tc>
@@ -14378,11 +14160,9 @@
             <w:tcW w:w="3070" w:type="dxa"/>
           </w:tcPr>
           <w:p>
-            <w:proofErr w:type="spellStart"/>
             <w:r>
               <w:t>Phonevisible</w:t>
             </w:r>
-            <w:proofErr w:type="spellEnd"/>
           </w:p>
         </w:tc>
         <w:tc>
@@ -14412,11 +14192,9 @@
             <w:tcW w:w="3070" w:type="dxa"/>
           </w:tcPr>
           <w:p>
-            <w:proofErr w:type="spellStart"/>
             <w:r>
               <w:t>Adressvisible</w:t>
             </w:r>
-            <w:proofErr w:type="spellEnd"/>
           </w:p>
         </w:tc>
         <w:tc>
@@ -14483,11 +14261,9 @@
             <w:pPr>
               <w:jc w:val="center"/>
             </w:pPr>
-            <w:proofErr w:type="spellStart"/>
             <w:r>
               <w:t>comments</w:t>
             </w:r>
-            <w:proofErr w:type="spellEnd"/>
           </w:p>
         </w:tc>
       </w:tr>
@@ -14564,11 +14340,9 @@
             <w:tcW w:w="3070" w:type="dxa"/>
           </w:tcPr>
           <w:p>
-            <w:proofErr w:type="spellStart"/>
             <w:r>
               <w:t>Id_Users</w:t>
             </w:r>
-            <w:proofErr w:type="spellEnd"/>
           </w:p>
         </w:tc>
         <w:tc>
@@ -14598,11 +14372,9 @@
             <w:tcW w:w="3070" w:type="dxa"/>
           </w:tcPr>
           <w:p>
-            <w:proofErr w:type="spellStart"/>
             <w:r>
               <w:t>Id_articles</w:t>
             </w:r>
-            <w:proofErr w:type="spellEnd"/>
           </w:p>
         </w:tc>
         <w:tc>
@@ -14632,11 +14404,9 @@
             <w:tcW w:w="3070" w:type="dxa"/>
           </w:tcPr>
           <w:p>
-            <w:proofErr w:type="spellStart"/>
             <w:r>
               <w:t>Date_com</w:t>
             </w:r>
-            <w:proofErr w:type="spellEnd"/>
           </w:p>
         </w:tc>
         <w:tc>
@@ -14666,11 +14436,9 @@
             <w:tcW w:w="3070" w:type="dxa"/>
           </w:tcPr>
           <w:p>
-            <w:proofErr w:type="spellStart"/>
             <w:r>
               <w:t>Comm</w:t>
             </w:r>
-            <w:proofErr w:type="spellEnd"/>
           </w:p>
         </w:tc>
         <w:tc>
@@ -14732,11 +14500,9 @@
             <w:tcW w:w="3070" w:type="dxa"/>
           </w:tcPr>
           <w:p>
-            <w:proofErr w:type="spellStart"/>
             <w:r>
               <w:t>Banned</w:t>
             </w:r>
-            <w:proofErr w:type="spellEnd"/>
           </w:p>
         </w:tc>
         <w:tc>
@@ -15050,11 +14816,9 @@
             <w:tcW w:w="3070" w:type="dxa"/>
           </w:tcPr>
           <w:p>
-            <w:proofErr w:type="spellStart"/>
             <w:r>
               <w:t>Id_articles</w:t>
             </w:r>
-            <w:proofErr w:type="spellEnd"/>
           </w:p>
         </w:tc>
         <w:tc>
@@ -15073,15 +14837,7 @@
           </w:tcPr>
           <w:p>
             <w:r>
-              <w:t xml:space="preserve">Identifiant de l’annonce </w:t>
-            </w:r>
-            <w:proofErr w:type="gramStart"/>
-            <w:r>
-              <w:t>a</w:t>
-            </w:r>
-            <w:proofErr w:type="gramEnd"/>
-            <w:r>
-              <w:t xml:space="preserve"> laquelle l’image appartient</w:t>
+              <w:t>Identifiant de l’annonce a laquelle l’image appartient</w:t>
             </w:r>
           </w:p>
         </w:tc>
@@ -15129,11 +14885,9 @@
             <w:pPr>
               <w:jc w:val="center"/>
             </w:pPr>
-            <w:proofErr w:type="spellStart"/>
             <w:r>
               <w:t>Users</w:t>
             </w:r>
-            <w:proofErr w:type="spellEnd"/>
           </w:p>
         </w:tc>
       </w:tr>
@@ -15210,11 +14964,9 @@
             <w:tcW w:w="3070" w:type="dxa"/>
           </w:tcPr>
           <w:p>
-            <w:proofErr w:type="spellStart"/>
             <w:r>
               <w:t>firstname</w:t>
             </w:r>
-            <w:proofErr w:type="spellEnd"/>
           </w:p>
         </w:tc>
         <w:tc>
@@ -15244,11 +14996,9 @@
             <w:tcW w:w="3070" w:type="dxa"/>
           </w:tcPr>
           <w:p>
-            <w:proofErr w:type="spellStart"/>
             <w:r>
               <w:t>lastname</w:t>
             </w:r>
-            <w:proofErr w:type="spellEnd"/>
           </w:p>
         </w:tc>
         <w:tc>
@@ -15278,11 +15028,9 @@
             <w:tcW w:w="3070" w:type="dxa"/>
           </w:tcPr>
           <w:p>
-            <w:proofErr w:type="spellStart"/>
             <w:r>
               <w:t>gender</w:t>
             </w:r>
-            <w:proofErr w:type="spellEnd"/>
           </w:p>
         </w:tc>
         <w:tc>
@@ -15376,11 +15124,9 @@
             <w:tcW w:w="3070" w:type="dxa"/>
           </w:tcPr>
           <w:p>
-            <w:proofErr w:type="spellStart"/>
             <w:r>
               <w:t>Banned</w:t>
             </w:r>
-            <w:proofErr w:type="spellEnd"/>
           </w:p>
         </w:tc>
         <w:tc>
@@ -15410,11 +15156,9 @@
             <w:tcW w:w="3070" w:type="dxa"/>
           </w:tcPr>
           <w:p>
-            <w:proofErr w:type="spellStart"/>
             <w:r>
               <w:t>password</w:t>
             </w:r>
-            <w:proofErr w:type="spellEnd"/>
           </w:p>
         </w:tc>
         <w:tc>
@@ -15444,11 +15188,9 @@
             <w:tcW w:w="3070" w:type="dxa"/>
           </w:tcPr>
           <w:p>
-            <w:proofErr w:type="spellStart"/>
             <w:r>
               <w:t>Id_Images</w:t>
             </w:r>
-            <w:proofErr w:type="spellEnd"/>
           </w:p>
         </w:tc>
         <w:tc>
@@ -15478,11 +15220,9 @@
             <w:tcW w:w="3070" w:type="dxa"/>
           </w:tcPr>
           <w:p>
-            <w:proofErr w:type="spellStart"/>
             <w:r>
               <w:t>Id_Adress</w:t>
             </w:r>
-            <w:proofErr w:type="spellEnd"/>
           </w:p>
         </w:tc>
         <w:tc>
@@ -15512,11 +15252,9 @@
             <w:tcW w:w="3070" w:type="dxa"/>
           </w:tcPr>
           <w:p>
-            <w:proofErr w:type="spellStart"/>
             <w:r>
               <w:t>privilege</w:t>
             </w:r>
-            <w:proofErr w:type="spellEnd"/>
           </w:p>
         </w:tc>
         <w:tc>
@@ -15595,20 +15333,13 @@
       <w:pPr>
         <w:pStyle w:val="Titre4"/>
       </w:pPr>
-      <w:proofErr w:type="spellStart"/>
       <w:r>
         <w:t>NetBeans</w:t>
       </w:r>
-      <w:proofErr w:type="spellEnd"/>
-    </w:p>
-    <w:p>
-      <w:proofErr w:type="spellStart"/>
-      <w:r>
-        <w:t>NetBeans</w:t>
-      </w:r>
-      <w:proofErr w:type="spellEnd"/>
-      <w:r>
-        <w:t xml:space="preserve"> est l’IDE</w:t>
+    </w:p>
+    <w:p>
+      <w:r>
+        <w:t>NetBeans est l’IDE</w:t>
       </w:r>
       <w:r>
         <w:t xml:space="preserve"> que j’utilise depuis le début de ma formation. Je l’ai choisi principalement à cause de son débogueur PHP intégré avec lequel je me suis familiarisé.</w:t>
@@ -15632,45 +15363,25 @@
         <w:pStyle w:val="Titre4"/>
       </w:pPr>
       <w:r>
-        <w:t xml:space="preserve">MySQL </w:t>
-      </w:r>
-      <w:proofErr w:type="spellStart"/>
-      <w:r>
-        <w:t>workbench</w:t>
-      </w:r>
-      <w:proofErr w:type="spellEnd"/>
-    </w:p>
-    <w:p>
-      <w:r>
-        <w:t xml:space="preserve">MySQL </w:t>
-      </w:r>
-      <w:proofErr w:type="spellStart"/>
-      <w:r>
-        <w:t>workbench</w:t>
-      </w:r>
-      <w:proofErr w:type="spellEnd"/>
-      <w:r>
-        <w:t xml:space="preserve"> est un logiciel de gestion et d’administration de base de données.</w:t>
+        <w:t>MySQL workbench</w:t>
+      </w:r>
+    </w:p>
+    <w:p>
+      <w:r>
+        <w:t>MySQL workbench est un logiciel de gestion et d’administration de base de données.</w:t>
       </w:r>
     </w:p>
     <w:p>
       <w:pPr>
         <w:pStyle w:val="Titre4"/>
       </w:pPr>
-      <w:proofErr w:type="spellStart"/>
       <w:r>
         <w:t>Balsamiq</w:t>
       </w:r>
-      <w:proofErr w:type="spellEnd"/>
-    </w:p>
-    <w:p>
-      <w:proofErr w:type="spellStart"/>
-      <w:r>
-        <w:t>Balsamiq</w:t>
-      </w:r>
-      <w:proofErr w:type="spellEnd"/>
-      <w:r>
-        <w:t xml:space="preserve"> est une application qui permet de créer des maquettes de site web.</w:t>
+    </w:p>
+    <w:p>
+      <w:r>
+        <w:t>Balsamiq est une application qui permet de créer des maquettes de site web.</w:t>
       </w:r>
     </w:p>
     <w:p>
@@ -15726,20 +15437,13 @@
       <w:pPr>
         <w:pStyle w:val="Titre4"/>
       </w:pPr>
-      <w:proofErr w:type="spellStart"/>
       <w:r>
         <w:t>GitHub</w:t>
       </w:r>
-      <w:proofErr w:type="spellEnd"/>
-    </w:p>
-    <w:p>
-      <w:proofErr w:type="spellStart"/>
-      <w:r>
-        <w:t>GitHub</w:t>
-      </w:r>
-      <w:proofErr w:type="spellEnd"/>
-      <w:r>
-        <w:t xml:space="preserve"> est l’endroit où j’ai effectué </w:t>
+    </w:p>
+    <w:p>
+      <w:r>
+        <w:t xml:space="preserve">GitHub est l’endroit où j’ai effectué </w:t>
       </w:r>
       <w:r>
         <w:t>les backups</w:t>
@@ -15894,13 +15598,8 @@
         </w:numPr>
       </w:pPr>
       <w:r>
-        <w:t>./</w:t>
-      </w:r>
-      <w:proofErr w:type="spellStart"/>
-      <w:r>
-        <w:t>articles.php</w:t>
-      </w:r>
-      <w:proofErr w:type="spellEnd"/>
+        <w:t>./articles.php</w:t>
+      </w:r>
     </w:p>
     <w:p>
       <w:pPr>
@@ -16099,15 +15798,7 @@
         </w:numPr>
       </w:pPr>
       <w:r>
-        <w:t>./</w:t>
-      </w:r>
-      <w:proofErr w:type="spellStart"/>
-      <w:r>
-        <w:t>phpScript</w:t>
-      </w:r>
-      <w:proofErr w:type="spellEnd"/>
-      <w:r>
-        <w:t>/constants.php</w:t>
+        <w:t>./phpScript/constants.php</w:t>
       </w:r>
     </w:p>
     <w:p>
@@ -16133,15 +15824,7 @@
       </w:pPr>
       <w:r>
         <w:lastRenderedPageBreak/>
-        <w:t>./</w:t>
-      </w:r>
-      <w:proofErr w:type="spellStart"/>
-      <w:r>
-        <w:t>phpScript</w:t>
-      </w:r>
-      <w:proofErr w:type="spellEnd"/>
-      <w:r>
-        <w:t>/function.php</w:t>
+        <w:t>./phpScript/function.php</w:t>
       </w:r>
     </w:p>
     <w:p>
@@ -16166,15 +15849,7 @@
         </w:numPr>
       </w:pPr>
       <w:r>
-        <w:t>./</w:t>
-      </w:r>
-      <w:proofErr w:type="spellStart"/>
-      <w:r>
-        <w:t>phpScript</w:t>
-      </w:r>
-      <w:proofErr w:type="spellEnd"/>
-      <w:r>
-        <w:t>/functiondisp.php</w:t>
+        <w:t>./phpScript/functiondisp.php</w:t>
       </w:r>
     </w:p>
     <w:p>
@@ -16199,15 +15874,7 @@
         </w:numPr>
       </w:pPr>
       <w:r>
-        <w:t>./</w:t>
-      </w:r>
-      <w:proofErr w:type="spellStart"/>
-      <w:r>
-        <w:t>phpScript</w:t>
-      </w:r>
-      <w:proofErr w:type="spellEnd"/>
-      <w:r>
-        <w:t>/inc.all.php</w:t>
+        <w:t>./phpScript/inc.all.php</w:t>
       </w:r>
     </w:p>
     <w:p>
@@ -16232,15 +15899,7 @@
         </w:numPr>
       </w:pPr>
       <w:r>
-        <w:t>./</w:t>
-      </w:r>
-      <w:proofErr w:type="spellStart"/>
-      <w:r>
-        <w:t>phpScript</w:t>
-      </w:r>
-      <w:proofErr w:type="spellEnd"/>
-      <w:r>
-        <w:t>/mysql.inc.php</w:t>
+        <w:t>./phpScript/mysql.inc.php</w:t>
       </w:r>
     </w:p>
     <w:p>
@@ -16265,15 +15924,7 @@
         </w:numPr>
       </w:pPr>
       <w:r>
-        <w:t>./</w:t>
-      </w:r>
-      <w:proofErr w:type="spellStart"/>
-      <w:r>
-        <w:t>phpScript</w:t>
-      </w:r>
-      <w:proofErr w:type="spellEnd"/>
-      <w:r>
-        <w:t>/sessions.php</w:t>
+        <w:t>./phpScript/sessions.php</w:t>
       </w:r>
     </w:p>
     <w:p>
@@ -16325,15 +15976,7 @@
         <w:ind w:left="714" w:hanging="357"/>
       </w:pPr>
       <w:r>
-        <w:t>./</w:t>
-      </w:r>
-      <w:proofErr w:type="spellStart"/>
-      <w:r>
-        <w:t>phpScript</w:t>
-      </w:r>
-      <w:proofErr w:type="spellEnd"/>
-      <w:r>
-        <w:t>/controller.php</w:t>
+        <w:t>./phpScript/controller.php</w:t>
       </w:r>
     </w:p>
     <w:p>
@@ -16454,15 +16097,7 @@
     </w:p>
     <w:p>
       <w:r>
-        <w:t xml:space="preserve">L’ensemble des fichiers de Bootstrap sont dans le dossier </w:t>
-      </w:r>
-      <w:proofErr w:type="gramStart"/>
-      <w:r>
-        <w:t>« ./</w:t>
-      </w:r>
-      <w:proofErr w:type="gramEnd"/>
-      <w:r>
-        <w:t>bootstrap »</w:t>
+        <w:t>L’ensemble des fichiers de Bootstrap sont dans le dossier « ./bootstrap »</w:t>
       </w:r>
     </w:p>
     <w:p>
@@ -16515,7 +16150,6 @@
           <w:szCs w:val="20"/>
         </w:rPr>
       </w:pPr>
-      <w:proofErr w:type="spellStart"/>
       <w:r>
         <w:rPr>
           <w:rFonts w:ascii="Courier New" w:hAnsi="Courier New" w:cs="Courier New"/>
@@ -16527,7 +16161,6 @@
         </w:rPr>
         <w:t>function</w:t>
       </w:r>
-      <w:proofErr w:type="spellEnd"/>
       <w:r>
         <w:rPr>
           <w:rFonts w:ascii="Courier New" w:hAnsi="Courier New" w:cs="Courier New"/>
@@ -16546,8 +16179,6 @@
         </w:rPr>
         <w:t>&amp;</w:t>
       </w:r>
-      <w:proofErr w:type="spellStart"/>
-      <w:proofErr w:type="gramStart"/>
       <w:r>
         <w:rPr>
           <w:rFonts w:ascii="Courier New" w:hAnsi="Courier New" w:cs="Courier New"/>
@@ -16557,7 +16188,6 @@
         </w:rPr>
         <w:t>myDatabase</w:t>
       </w:r>
-      <w:proofErr w:type="spellEnd"/>
       <w:r>
         <w:rPr>
           <w:rFonts w:ascii="Courier New" w:hAnsi="Courier New" w:cs="Courier New"/>
@@ -16565,17 +16195,7 @@
           <w:sz w:val="20"/>
           <w:szCs w:val="20"/>
         </w:rPr>
-        <w:t>(</w:t>
-      </w:r>
-      <w:proofErr w:type="gramEnd"/>
-      <w:r>
-        <w:rPr>
-          <w:rFonts w:ascii="Courier New" w:hAnsi="Courier New" w:cs="Courier New"/>
-          <w:color w:val="8000FF"/>
-          <w:sz w:val="20"/>
-          <w:szCs w:val="20"/>
-        </w:rPr>
-        <w:t>)</w:t>
+        <w:t>()</w:t>
       </w:r>
       <w:r>
         <w:rPr>
@@ -16625,8 +16245,6 @@
         </w:rPr>
         <w:t xml:space="preserve">    </w:t>
       </w:r>
-      <w:proofErr w:type="spellStart"/>
-      <w:proofErr w:type="gramStart"/>
       <w:r>
         <w:rPr>
           <w:rFonts w:ascii="Courier New" w:hAnsi="Courier New" w:cs="Courier New"/>
@@ -16638,8 +16256,6 @@
         </w:rPr>
         <w:t>static</w:t>
       </w:r>
-      <w:proofErr w:type="spellEnd"/>
-      <w:proofErr w:type="gramEnd"/>
       <w:r>
         <w:rPr>
           <w:rFonts w:ascii="Courier New" w:hAnsi="Courier New" w:cs="Courier New"/>
@@ -16656,19 +16272,8 @@
           <w:sz w:val="20"/>
           <w:szCs w:val="20"/>
         </w:rPr>
-        <w:t>$</w:t>
-      </w:r>
-      <w:proofErr w:type="spellStart"/>
-      <w:r>
-        <w:rPr>
-          <w:rFonts w:ascii="Courier New" w:hAnsi="Courier New" w:cs="Courier New"/>
-          <w:color w:val="000080"/>
-          <w:sz w:val="20"/>
-          <w:szCs w:val="20"/>
-        </w:rPr>
-        <w:t>dbc</w:t>
-      </w:r>
-      <w:proofErr w:type="spellEnd"/>
+        <w:t>$dbc</w:t>
+      </w:r>
       <w:r>
         <w:rPr>
           <w:rFonts w:ascii="Courier New" w:hAnsi="Courier New" w:cs="Courier New"/>
@@ -16696,7 +16301,6 @@
         </w:rPr>
         <w:t xml:space="preserve"> </w:t>
       </w:r>
-      <w:proofErr w:type="spellStart"/>
       <w:r>
         <w:rPr>
           <w:rFonts w:ascii="Courier New" w:hAnsi="Courier New" w:cs="Courier New"/>
@@ -16708,7 +16312,6 @@
         </w:rPr>
         <w:t>null</w:t>
       </w:r>
-      <w:proofErr w:type="spellEnd"/>
       <w:r>
         <w:rPr>
           <w:rFonts w:ascii="Courier New" w:hAnsi="Courier New" w:cs="Courier New"/>
@@ -16769,7 +16372,6 @@
         </w:rPr>
         <w:t xml:space="preserve">    </w:t>
       </w:r>
-      <w:proofErr w:type="gramStart"/>
       <w:r>
         <w:rPr>
           <w:rFonts w:ascii="Courier New" w:hAnsi="Courier New" w:cs="Courier New"/>
@@ -16781,7 +16383,6 @@
         </w:rPr>
         <w:t>if</w:t>
       </w:r>
-      <w:proofErr w:type="gramEnd"/>
       <w:r>
         <w:rPr>
           <w:rFonts w:ascii="Courier New" w:hAnsi="Courier New" w:cs="Courier New"/>
@@ -16807,19 +16408,8 @@
           <w:sz w:val="20"/>
           <w:szCs w:val="20"/>
         </w:rPr>
-        <w:t>$</w:t>
-      </w:r>
-      <w:proofErr w:type="spellStart"/>
-      <w:r>
-        <w:rPr>
-          <w:rFonts w:ascii="Courier New" w:hAnsi="Courier New" w:cs="Courier New"/>
-          <w:color w:val="000080"/>
-          <w:sz w:val="20"/>
-          <w:szCs w:val="20"/>
-        </w:rPr>
-        <w:t>dbc</w:t>
-      </w:r>
-      <w:proofErr w:type="spellEnd"/>
+        <w:t>$dbc</w:t>
+      </w:r>
       <w:r>
         <w:rPr>
           <w:rFonts w:ascii="Courier New" w:hAnsi="Courier New" w:cs="Courier New"/>
@@ -16847,7 +16437,6 @@
         </w:rPr>
         <w:t xml:space="preserve"> </w:t>
       </w:r>
-      <w:proofErr w:type="spellStart"/>
       <w:r>
         <w:rPr>
           <w:rFonts w:ascii="Courier New" w:hAnsi="Courier New" w:cs="Courier New"/>
@@ -16859,7 +16448,6 @@
         </w:rPr>
         <w:t>null</w:t>
       </w:r>
-      <w:proofErr w:type="spellEnd"/>
       <w:r>
         <w:rPr>
           <w:rFonts w:ascii="Courier New" w:hAnsi="Courier New" w:cs="Courier New"/>
@@ -16917,8 +16505,6 @@
         </w:rPr>
         <w:t xml:space="preserve">        </w:t>
       </w:r>
-      <w:proofErr w:type="spellStart"/>
-      <w:proofErr w:type="gramStart"/>
       <w:r>
         <w:rPr>
           <w:rFonts w:ascii="Courier New" w:hAnsi="Courier New" w:cs="Courier New"/>
@@ -16930,8 +16516,6 @@
         </w:rPr>
         <w:t>try</w:t>
       </w:r>
-      <w:proofErr w:type="spellEnd"/>
-      <w:proofErr w:type="gramEnd"/>
       <w:r>
         <w:rPr>
           <w:rFonts w:ascii="Courier New" w:hAnsi="Courier New" w:cs="Courier New"/>
@@ -16987,19 +16571,8 @@
           <w:sz w:val="20"/>
           <w:szCs w:val="20"/>
         </w:rPr>
-        <w:t>$</w:t>
-      </w:r>
-      <w:proofErr w:type="spellStart"/>
-      <w:r>
-        <w:rPr>
-          <w:rFonts w:ascii="Courier New" w:hAnsi="Courier New" w:cs="Courier New"/>
-          <w:color w:val="000080"/>
-          <w:sz w:val="20"/>
-          <w:szCs w:val="20"/>
-        </w:rPr>
-        <w:t>dbc</w:t>
-      </w:r>
-      <w:proofErr w:type="spellEnd"/>
+        <w:t>$dbc</w:t>
+      </w:r>
       <w:r>
         <w:rPr>
           <w:rFonts w:ascii="Courier New" w:hAnsi="Courier New" w:cs="Courier New"/>
@@ -17045,9 +16618,44 @@
           <w:sz w:val="20"/>
           <w:szCs w:val="20"/>
         </w:rPr>
+        <w:t xml:space="preserve"> PDO</w:t>
+      </w:r>
+      <w:r>
+        <w:rPr>
+          <w:rFonts w:ascii="Courier New" w:hAnsi="Courier New" w:cs="Courier New"/>
+          <w:color w:val="8000FF"/>
+          <w:sz w:val="20"/>
+          <w:szCs w:val="20"/>
+        </w:rPr>
+        <w:t>(</w:t>
+      </w:r>
+      <w:r>
+        <w:rPr>
+          <w:rFonts w:ascii="Courier New" w:hAnsi="Courier New" w:cs="Courier New"/>
+          <w:color w:val="808080"/>
+          <w:sz w:val="20"/>
+          <w:szCs w:val="20"/>
+        </w:rPr>
+        <w:t>'mysql:host='</w:t>
+      </w:r>
+      <w:r>
+        <w:rPr>
+          <w:rFonts w:ascii="Courier New" w:hAnsi="Courier New" w:cs="Courier New"/>
+          <w:color w:val="000000"/>
+          <w:sz w:val="20"/>
+          <w:szCs w:val="20"/>
+        </w:rPr>
         <w:t xml:space="preserve"> </w:t>
       </w:r>
-      <w:proofErr w:type="gramStart"/>
+      <w:r>
+        <w:rPr>
+          <w:rFonts w:ascii="Courier New" w:hAnsi="Courier New" w:cs="Courier New"/>
+          <w:color w:val="8000FF"/>
+          <w:sz w:val="20"/>
+          <w:szCs w:val="20"/>
+        </w:rPr>
+        <w:t>.</w:t>
+      </w:r>
       <w:r>
         <w:rPr>
           <w:rFonts w:ascii="Courier New" w:hAnsi="Courier New" w:cs="Courier New"/>
@@ -17055,7 +16663,17 @@
           <w:sz w:val="20"/>
           <w:szCs w:val="20"/>
         </w:rPr>
-        <w:t>PDO</w:t>
+        <w:t xml:space="preserve"> </w:t>
+      </w:r>
+      <w:r>
+        <w:rPr>
+          <w:rFonts w:ascii="Courier New" w:hAnsi="Courier New" w:cs="Courier New"/>
+          <w:color w:val="000000"/>
+          <w:sz w:val="20"/>
+          <w:szCs w:val="20"/>
+          <w:lang w:val="de-CH"/>
+        </w:rPr>
+        <w:t xml:space="preserve">DB_HOST </w:t>
       </w:r>
       <w:r>
         <w:rPr>
@@ -17063,38 +16681,29 @@
           <w:color w:val="8000FF"/>
           <w:sz w:val="20"/>
           <w:szCs w:val="20"/>
-        </w:rPr>
-        <w:t>(</w:t>
-      </w:r>
-      <w:proofErr w:type="gramEnd"/>
+          <w:lang w:val="de-CH"/>
+        </w:rPr>
+        <w:t>.</w:t>
+      </w:r>
+      <w:r>
+        <w:rPr>
+          <w:rFonts w:ascii="Courier New" w:hAnsi="Courier New" w:cs="Courier New"/>
+          <w:color w:val="000000"/>
+          <w:sz w:val="20"/>
+          <w:szCs w:val="20"/>
+          <w:lang w:val="de-CH"/>
+        </w:rPr>
+        <w:t xml:space="preserve"> </w:t>
+      </w:r>
       <w:r>
         <w:rPr>
           <w:rFonts w:ascii="Courier New" w:hAnsi="Courier New" w:cs="Courier New"/>
           <w:color w:val="808080"/>
           <w:sz w:val="20"/>
           <w:szCs w:val="20"/>
-        </w:rPr>
-        <w:t>'</w:t>
-      </w:r>
-      <w:proofErr w:type="spellStart"/>
-      <w:r>
-        <w:rPr>
-          <w:rFonts w:ascii="Courier New" w:hAnsi="Courier New" w:cs="Courier New"/>
-          <w:color w:val="808080"/>
-          <w:sz w:val="20"/>
-          <w:szCs w:val="20"/>
-        </w:rPr>
-        <w:t>mysql:host</w:t>
-      </w:r>
-      <w:proofErr w:type="spellEnd"/>
-      <w:r>
-        <w:rPr>
-          <w:rFonts w:ascii="Courier New" w:hAnsi="Courier New" w:cs="Courier New"/>
-          <w:color w:val="808080"/>
-          <w:sz w:val="20"/>
-          <w:szCs w:val="20"/>
-        </w:rPr>
-        <w:t>='</w:t>
+          <w:lang w:val="de-CH"/>
+        </w:rPr>
+        <w:t>';dbname='</w:t>
       </w:r>
       <w:r>
         <w:rPr>
@@ -17102,6 +16711,7 @@
           <w:color w:val="000000"/>
           <w:sz w:val="20"/>
           <w:szCs w:val="20"/>
+          <w:lang w:val="de-CH"/>
         </w:rPr>
         <w:t xml:space="preserve"> </w:t>
       </w:r>
@@ -17111,6 +16721,7 @@
           <w:color w:val="8000FF"/>
           <w:sz w:val="20"/>
           <w:szCs w:val="20"/>
+          <w:lang w:val="de-CH"/>
         </w:rPr>
         <w:t>.</w:t>
       </w:r>
@@ -17120,6 +16731,7 @@
           <w:color w:val="000000"/>
           <w:sz w:val="20"/>
           <w:szCs w:val="20"/>
+          <w:lang w:val="de-CH"/>
         </w:rPr>
         <w:t xml:space="preserve"> </w:t>
       </w:r>
@@ -17129,9 +16741,8 @@
           <w:color w:val="000000"/>
           <w:sz w:val="20"/>
           <w:szCs w:val="20"/>
-          <w:lang w:val="de-CH"/>
-        </w:rPr>
-        <w:t xml:space="preserve">DB_HOST </w:t>
+        </w:rPr>
+        <w:t>DB_NAME</w:t>
       </w:r>
       <w:r>
         <w:rPr>
@@ -17139,9 +16750,8 @@
           <w:color w:val="8000FF"/>
           <w:sz w:val="20"/>
           <w:szCs w:val="20"/>
-          <w:lang w:val="de-CH"/>
-        </w:rPr>
-        <w:t>.</w:t>
+        </w:rPr>
+        <w:t>,</w:t>
       </w:r>
       <w:r>
         <w:rPr>
@@ -17149,137 +16759,45 @@
           <w:color w:val="000000"/>
           <w:sz w:val="20"/>
           <w:szCs w:val="20"/>
-          <w:lang w:val="de-CH"/>
+        </w:rPr>
+        <w:t xml:space="preserve"> DB_USER</w:t>
+      </w:r>
+      <w:r>
+        <w:rPr>
+          <w:rFonts w:ascii="Courier New" w:hAnsi="Courier New" w:cs="Courier New"/>
+          <w:color w:val="8000FF"/>
+          <w:sz w:val="20"/>
+          <w:szCs w:val="20"/>
+        </w:rPr>
+        <w:t>,</w:t>
+      </w:r>
+      <w:r>
+        <w:rPr>
+          <w:rFonts w:ascii="Courier New" w:hAnsi="Courier New" w:cs="Courier New"/>
+          <w:color w:val="000000"/>
+          <w:sz w:val="20"/>
+          <w:szCs w:val="20"/>
+        </w:rPr>
+        <w:t xml:space="preserve"> DB_PASSWORD</w:t>
+      </w:r>
+      <w:r>
+        <w:rPr>
+          <w:rFonts w:ascii="Courier New" w:hAnsi="Courier New" w:cs="Courier New"/>
+          <w:color w:val="8000FF"/>
+          <w:sz w:val="20"/>
+          <w:szCs w:val="20"/>
+        </w:rPr>
+        <w:t>,</w:t>
+      </w:r>
+      <w:r>
+        <w:rPr>
+          <w:rFonts w:ascii="Courier New" w:hAnsi="Courier New" w:cs="Courier New"/>
+          <w:color w:val="000000"/>
+          <w:sz w:val="20"/>
+          <w:szCs w:val="20"/>
         </w:rPr>
         <w:t xml:space="preserve"> </w:t>
       </w:r>
-      <w:r>
-        <w:rPr>
-          <w:rFonts w:ascii="Courier New" w:hAnsi="Courier New" w:cs="Courier New"/>
-          <w:color w:val="808080"/>
-          <w:sz w:val="20"/>
-          <w:szCs w:val="20"/>
-          <w:lang w:val="de-CH"/>
-        </w:rPr>
-        <w:t>';</w:t>
-      </w:r>
-      <w:proofErr w:type="spellStart"/>
-      <w:r>
-        <w:rPr>
-          <w:rFonts w:ascii="Courier New" w:hAnsi="Courier New" w:cs="Courier New"/>
-          <w:color w:val="808080"/>
-          <w:sz w:val="20"/>
-          <w:szCs w:val="20"/>
-          <w:lang w:val="de-CH"/>
-        </w:rPr>
-        <w:t>dbname</w:t>
-      </w:r>
-      <w:proofErr w:type="spellEnd"/>
-      <w:r>
-        <w:rPr>
-          <w:rFonts w:ascii="Courier New" w:hAnsi="Courier New" w:cs="Courier New"/>
-          <w:color w:val="808080"/>
-          <w:sz w:val="20"/>
-          <w:szCs w:val="20"/>
-          <w:lang w:val="de-CH"/>
-        </w:rPr>
-        <w:t>='</w:t>
-      </w:r>
-      <w:r>
-        <w:rPr>
-          <w:rFonts w:ascii="Courier New" w:hAnsi="Courier New" w:cs="Courier New"/>
-          <w:color w:val="000000"/>
-          <w:sz w:val="20"/>
-          <w:szCs w:val="20"/>
-          <w:lang w:val="de-CH"/>
-        </w:rPr>
-        <w:t xml:space="preserve"> </w:t>
-      </w:r>
-      <w:r>
-        <w:rPr>
-          <w:rFonts w:ascii="Courier New" w:hAnsi="Courier New" w:cs="Courier New"/>
-          <w:color w:val="8000FF"/>
-          <w:sz w:val="20"/>
-          <w:szCs w:val="20"/>
-          <w:lang w:val="de-CH"/>
-        </w:rPr>
-        <w:t>.</w:t>
-      </w:r>
-      <w:r>
-        <w:rPr>
-          <w:rFonts w:ascii="Courier New" w:hAnsi="Courier New" w:cs="Courier New"/>
-          <w:color w:val="000000"/>
-          <w:sz w:val="20"/>
-          <w:szCs w:val="20"/>
-          <w:lang w:val="de-CH"/>
-        </w:rPr>
-        <w:t xml:space="preserve"> </w:t>
-      </w:r>
-      <w:r>
-        <w:rPr>
-          <w:rFonts w:ascii="Courier New" w:hAnsi="Courier New" w:cs="Courier New"/>
-          <w:color w:val="000000"/>
-          <w:sz w:val="20"/>
-          <w:szCs w:val="20"/>
-        </w:rPr>
-        <w:t>DB_NAME</w:t>
-      </w:r>
-      <w:r>
-        <w:rPr>
-          <w:rFonts w:ascii="Courier New" w:hAnsi="Courier New" w:cs="Courier New"/>
-          <w:color w:val="8000FF"/>
-          <w:sz w:val="20"/>
-          <w:szCs w:val="20"/>
-        </w:rPr>
-        <w:t>,</w:t>
-      </w:r>
-      <w:r>
-        <w:rPr>
-          <w:rFonts w:ascii="Courier New" w:hAnsi="Courier New" w:cs="Courier New"/>
-          <w:color w:val="000000"/>
-          <w:sz w:val="20"/>
-          <w:szCs w:val="20"/>
-        </w:rPr>
-        <w:t xml:space="preserve"> DB_USER</w:t>
-      </w:r>
-      <w:r>
-        <w:rPr>
-          <w:rFonts w:ascii="Courier New" w:hAnsi="Courier New" w:cs="Courier New"/>
-          <w:color w:val="8000FF"/>
-          <w:sz w:val="20"/>
-          <w:szCs w:val="20"/>
-        </w:rPr>
-        <w:t>,</w:t>
-      </w:r>
-      <w:r>
-        <w:rPr>
-          <w:rFonts w:ascii="Courier New" w:hAnsi="Courier New" w:cs="Courier New"/>
-          <w:color w:val="000000"/>
-          <w:sz w:val="20"/>
-          <w:szCs w:val="20"/>
-        </w:rPr>
-        <w:t xml:space="preserve"> DB_PASSWORD</w:t>
-      </w:r>
-      <w:r>
-        <w:rPr>
-          <w:rFonts w:ascii="Courier New" w:hAnsi="Courier New" w:cs="Courier New"/>
-          <w:color w:val="8000FF"/>
-          <w:sz w:val="20"/>
-          <w:szCs w:val="20"/>
-        </w:rPr>
-        <w:t>,</w:t>
-      </w:r>
-      <w:r>
-        <w:rPr>
-          <w:rFonts w:ascii="Courier New" w:hAnsi="Courier New" w:cs="Courier New"/>
-          <w:color w:val="000000"/>
-          <w:sz w:val="20"/>
-          <w:szCs w:val="20"/>
-        </w:rPr>
-        <w:t xml:space="preserve"> </w:t>
-      </w:r>
-      <w:proofErr w:type="spellStart"/>
-      <w:proofErr w:type="gramStart"/>
       <w:r>
         <w:rPr>
           <w:rFonts w:ascii="Courier New" w:hAnsi="Courier New" w:cs="Courier New"/>
@@ -17291,7 +16809,6 @@
         </w:rPr>
         <w:t>array</w:t>
       </w:r>
-      <w:proofErr w:type="spellEnd"/>
       <w:r>
         <w:rPr>
           <w:rFonts w:ascii="Courier New" w:hAnsi="Courier New" w:cs="Courier New"/>
@@ -17301,7 +16818,6 @@
         </w:rPr>
         <w:t>(</w:t>
       </w:r>
-      <w:proofErr w:type="gramEnd"/>
       <w:r>
         <w:rPr>
           <w:rFonts w:ascii="Courier New" w:hAnsi="Courier New" w:cs="Courier New"/>
@@ -17410,7 +16926,6 @@
         </w:rPr>
         <w:t xml:space="preserve"> </w:t>
       </w:r>
-      <w:proofErr w:type="spellStart"/>
       <w:r>
         <w:rPr>
           <w:rFonts w:ascii="Courier New" w:hAnsi="Courier New" w:cs="Courier New"/>
@@ -17422,7 +16937,6 @@
         </w:rPr>
         <w:t>true</w:t>
       </w:r>
-      <w:proofErr w:type="spellEnd"/>
       <w:r>
         <w:rPr>
           <w:rFonts w:ascii="Courier New" w:hAnsi="Courier New" w:cs="Courier New"/>
@@ -17480,7 +16994,6 @@
         </w:rPr>
         <w:t xml:space="preserve"> </w:t>
       </w:r>
-      <w:proofErr w:type="gramStart"/>
       <w:r>
         <w:rPr>
           <w:rFonts w:ascii="Courier New" w:hAnsi="Courier New" w:cs="Courier New"/>
@@ -17492,7 +17005,6 @@
         </w:rPr>
         <w:t>catch</w:t>
       </w:r>
-      <w:proofErr w:type="gramEnd"/>
       <w:r>
         <w:rPr>
           <w:rFonts w:ascii="Courier New" w:hAnsi="Courier New" w:cs="Courier New"/>
@@ -17587,7 +17099,6 @@
         </w:rPr>
         <w:t xml:space="preserve">            </w:t>
       </w:r>
-      <w:proofErr w:type="spellStart"/>
       <w:r>
         <w:rPr>
           <w:rFonts w:ascii="Courier New" w:hAnsi="Courier New" w:cs="Courier New"/>
@@ -17599,7 +17110,6 @@
         </w:rPr>
         <w:t>echo</w:t>
       </w:r>
-      <w:proofErr w:type="spellEnd"/>
       <w:r>
         <w:rPr>
           <w:rFonts w:ascii="Courier New" w:hAnsi="Courier New" w:cs="Courier New"/>
@@ -17616,149 +17126,114 @@
           <w:sz w:val="20"/>
           <w:szCs w:val="20"/>
         </w:rPr>
-        <w:t xml:space="preserve">'Erreur : </w:t>
-      </w:r>
-      <w:proofErr w:type="gramStart"/>
+        <w:t>'Erreur : '</w:t>
+      </w:r>
+      <w:r>
+        <w:rPr>
+          <w:rFonts w:ascii="Courier New" w:hAnsi="Courier New" w:cs="Courier New"/>
+          <w:color w:val="000000"/>
+          <w:sz w:val="20"/>
+          <w:szCs w:val="20"/>
+        </w:rPr>
+        <w:t xml:space="preserve"> </w:t>
+      </w:r>
+      <w:r>
+        <w:rPr>
+          <w:rFonts w:ascii="Courier New" w:hAnsi="Courier New" w:cs="Courier New"/>
+          <w:color w:val="8000FF"/>
+          <w:sz w:val="20"/>
+          <w:szCs w:val="20"/>
+        </w:rPr>
+        <w:t>.</w:t>
+      </w:r>
+      <w:r>
+        <w:rPr>
+          <w:rFonts w:ascii="Courier New" w:hAnsi="Courier New" w:cs="Courier New"/>
+          <w:color w:val="000000"/>
+          <w:sz w:val="20"/>
+          <w:szCs w:val="20"/>
+        </w:rPr>
+        <w:t xml:space="preserve"> </w:t>
+      </w:r>
+      <w:r>
+        <w:rPr>
+          <w:rFonts w:ascii="Courier New" w:hAnsi="Courier New" w:cs="Courier New"/>
+          <w:color w:val="000080"/>
+          <w:sz w:val="20"/>
+          <w:szCs w:val="20"/>
+          <w:lang w:val="de-CH"/>
+        </w:rPr>
+        <w:t>$e</w:t>
+      </w:r>
+      <w:r>
+        <w:rPr>
+          <w:rFonts w:ascii="Courier New" w:hAnsi="Courier New" w:cs="Courier New"/>
+          <w:color w:val="8000FF"/>
+          <w:sz w:val="20"/>
+          <w:szCs w:val="20"/>
+          <w:lang w:val="de-CH"/>
+        </w:rPr>
+        <w:t>-&gt;</w:t>
+      </w:r>
+      <w:r>
+        <w:rPr>
+          <w:rFonts w:ascii="Courier New" w:hAnsi="Courier New" w:cs="Courier New"/>
+          <w:color w:val="000000"/>
+          <w:sz w:val="20"/>
+          <w:szCs w:val="20"/>
+          <w:lang w:val="de-CH"/>
+        </w:rPr>
+        <w:t>getMessage</w:t>
+      </w:r>
+      <w:r>
+        <w:rPr>
+          <w:rFonts w:ascii="Courier New" w:hAnsi="Courier New" w:cs="Courier New"/>
+          <w:color w:val="8000FF"/>
+          <w:sz w:val="20"/>
+          <w:szCs w:val="20"/>
+          <w:lang w:val="de-CH"/>
+        </w:rPr>
+        <w:t>()</w:t>
+      </w:r>
+      <w:r>
+        <w:rPr>
+          <w:rFonts w:ascii="Courier New" w:hAnsi="Courier New" w:cs="Courier New"/>
+          <w:color w:val="000000"/>
+          <w:sz w:val="20"/>
+          <w:szCs w:val="20"/>
+          <w:lang w:val="de-CH"/>
+        </w:rPr>
+        <w:t xml:space="preserve"> </w:t>
+      </w:r>
+      <w:r>
+        <w:rPr>
+          <w:rFonts w:ascii="Courier New" w:hAnsi="Courier New" w:cs="Courier New"/>
+          <w:color w:val="8000FF"/>
+          <w:sz w:val="20"/>
+          <w:szCs w:val="20"/>
+          <w:lang w:val="de-CH"/>
+        </w:rPr>
+        <w:t>.</w:t>
+      </w:r>
+      <w:r>
+        <w:rPr>
+          <w:rFonts w:ascii="Courier New" w:hAnsi="Courier New" w:cs="Courier New"/>
+          <w:color w:val="000000"/>
+          <w:sz w:val="20"/>
+          <w:szCs w:val="20"/>
+          <w:lang w:val="de-CH"/>
+        </w:rPr>
+        <w:t xml:space="preserve"> </w:t>
+      </w:r>
       <w:r>
         <w:rPr>
           <w:rFonts w:ascii="Courier New" w:hAnsi="Courier New" w:cs="Courier New"/>
           <w:color w:val="808080"/>
           <w:sz w:val="20"/>
           <w:szCs w:val="20"/>
-        </w:rPr>
-        <w:t>'</w:t>
-      </w:r>
-      <w:r>
-        <w:rPr>
-          <w:rFonts w:ascii="Courier New" w:hAnsi="Courier New" w:cs="Courier New"/>
-          <w:color w:val="000000"/>
-          <w:sz w:val="20"/>
-          <w:szCs w:val="20"/>
-        </w:rPr>
-        <w:t xml:space="preserve"> </w:t>
-      </w:r>
-      <w:r>
-        <w:rPr>
-          <w:rFonts w:ascii="Courier New" w:hAnsi="Courier New" w:cs="Courier New"/>
-          <w:color w:val="8000FF"/>
-          <w:sz w:val="20"/>
-          <w:szCs w:val="20"/>
-        </w:rPr>
-        <w:t>.</w:t>
-      </w:r>
-      <w:proofErr w:type="gramEnd"/>
-      <w:r>
-        <w:rPr>
-          <w:rFonts w:ascii="Courier New" w:hAnsi="Courier New" w:cs="Courier New"/>
-          <w:color w:val="000000"/>
-          <w:sz w:val="20"/>
-          <w:szCs w:val="20"/>
-        </w:rPr>
-        <w:t xml:space="preserve"> </w:t>
-      </w:r>
-      <w:r>
-        <w:rPr>
-          <w:rFonts w:ascii="Courier New" w:hAnsi="Courier New" w:cs="Courier New"/>
-          <w:color w:val="000080"/>
-          <w:sz w:val="20"/>
-          <w:szCs w:val="20"/>
           <w:lang w:val="de-CH"/>
         </w:rPr>
-        <w:t>$e</w:t>
-      </w:r>
-      <w:r>
-        <w:rPr>
-          <w:rFonts w:ascii="Courier New" w:hAnsi="Courier New" w:cs="Courier New"/>
-          <w:color w:val="8000FF"/>
-          <w:sz w:val="20"/>
-          <w:szCs w:val="20"/>
-          <w:lang w:val="de-CH"/>
-        </w:rPr>
-        <w:t>-&gt;</w:t>
-      </w:r>
-      <w:proofErr w:type="spellStart"/>
-      <w:r>
-        <w:rPr>
-          <w:rFonts w:ascii="Courier New" w:hAnsi="Courier New" w:cs="Courier New"/>
-          <w:color w:val="000000"/>
-          <w:sz w:val="20"/>
-          <w:szCs w:val="20"/>
-          <w:lang w:val="de-CH"/>
-        </w:rPr>
-        <w:t>getMessage</w:t>
-      </w:r>
-      <w:proofErr w:type="spellEnd"/>
-      <w:r>
-        <w:rPr>
-          <w:rFonts w:ascii="Courier New" w:hAnsi="Courier New" w:cs="Courier New"/>
-          <w:color w:val="8000FF"/>
-          <w:sz w:val="20"/>
-          <w:szCs w:val="20"/>
-          <w:lang w:val="de-CH"/>
-        </w:rPr>
-        <w:t>()</w:t>
-      </w:r>
-      <w:r>
-        <w:rPr>
-          <w:rFonts w:ascii="Courier New" w:hAnsi="Courier New" w:cs="Courier New"/>
-          <w:color w:val="000000"/>
-          <w:sz w:val="20"/>
-          <w:szCs w:val="20"/>
-          <w:lang w:val="de-CH"/>
-        </w:rPr>
-        <w:t xml:space="preserve"> </w:t>
-      </w:r>
-      <w:r>
-        <w:rPr>
-          <w:rFonts w:ascii="Courier New" w:hAnsi="Courier New" w:cs="Courier New"/>
-          <w:color w:val="8000FF"/>
-          <w:sz w:val="20"/>
-          <w:szCs w:val="20"/>
-          <w:lang w:val="de-CH"/>
-        </w:rPr>
-        <w:t>.</w:t>
-      </w:r>
-      <w:r>
-        <w:rPr>
-          <w:rFonts w:ascii="Courier New" w:hAnsi="Courier New" w:cs="Courier New"/>
-          <w:color w:val="000000"/>
-          <w:sz w:val="20"/>
-          <w:szCs w:val="20"/>
-          <w:lang w:val="de-CH"/>
-        </w:rPr>
-        <w:t xml:space="preserve"> </w:t>
-      </w:r>
-      <w:r>
-        <w:rPr>
-          <w:rFonts w:ascii="Courier New" w:hAnsi="Courier New" w:cs="Courier New"/>
-          <w:color w:val="808080"/>
-          <w:sz w:val="20"/>
-          <w:szCs w:val="20"/>
-          <w:lang w:val="de-CH"/>
-        </w:rPr>
-        <w:t>'&lt;</w:t>
-      </w:r>
-      <w:proofErr w:type="spellStart"/>
-      <w:r>
-        <w:rPr>
-          <w:rFonts w:ascii="Courier New" w:hAnsi="Courier New" w:cs="Courier New"/>
-          <w:color w:val="808080"/>
-          <w:sz w:val="20"/>
-          <w:szCs w:val="20"/>
-          <w:lang w:val="de-CH"/>
-        </w:rPr>
-        <w:t>br</w:t>
-      </w:r>
-      <w:proofErr w:type="spellEnd"/>
-      <w:r>
-        <w:rPr>
-          <w:rFonts w:ascii="Courier New" w:hAnsi="Courier New" w:cs="Courier New"/>
-          <w:color w:val="808080"/>
-          <w:sz w:val="20"/>
-          <w:szCs w:val="20"/>
-          <w:lang w:val="de-CH"/>
-        </w:rPr>
-        <w:t xml:space="preserve"> /&gt;'</w:t>
+        <w:t>'&lt;br /&gt;'</w:t>
       </w:r>
       <w:r>
         <w:rPr>
@@ -17824,7 +17299,6 @@
         </w:rPr>
         <w:t xml:space="preserve"> </w:t>
       </w:r>
-      <w:proofErr w:type="gramStart"/>
       <w:r>
         <w:rPr>
           <w:rFonts w:ascii="Courier New" w:hAnsi="Courier New" w:cs="Courier New"/>
@@ -17833,18 +17307,27 @@
           <w:szCs w:val="20"/>
           <w:lang w:val="de-CH"/>
         </w:rPr>
-        <w:t>'N :</w:t>
-      </w:r>
-      <w:proofErr w:type="gramEnd"/>
-      <w:r>
-        <w:rPr>
-          <w:rFonts w:ascii="Courier New" w:hAnsi="Courier New" w:cs="Courier New"/>
-          <w:color w:val="808080"/>
+        <w:t>'N : '</w:t>
+      </w:r>
+      <w:r>
+        <w:rPr>
+          <w:rFonts w:ascii="Courier New" w:hAnsi="Courier New" w:cs="Courier New"/>
+          <w:color w:val="000000"/>
           <w:sz w:val="20"/>
           <w:szCs w:val="20"/>
           <w:lang w:val="de-CH"/>
         </w:rPr>
-        <w:t xml:space="preserve"> '</w:t>
+        <w:t xml:space="preserve"> </w:t>
+      </w:r>
+      <w:r>
+        <w:rPr>
+          <w:rFonts w:ascii="Courier New" w:hAnsi="Courier New" w:cs="Courier New"/>
+          <w:color w:val="8000FF"/>
+          <w:sz w:val="20"/>
+          <w:szCs w:val="20"/>
+          <w:lang w:val="de-CH"/>
+        </w:rPr>
+        <w:t>.</w:t>
       </w:r>
       <w:r>
         <w:rPr>
@@ -17859,12 +17342,22 @@
       <w:r>
         <w:rPr>
           <w:rFonts w:ascii="Courier New" w:hAnsi="Courier New" w:cs="Courier New"/>
+          <w:color w:val="000080"/>
+          <w:sz w:val="20"/>
+          <w:szCs w:val="20"/>
+          <w:lang w:val="de-CH"/>
+        </w:rPr>
+        <w:t>$e</w:t>
+      </w:r>
+      <w:r>
+        <w:rPr>
+          <w:rFonts w:ascii="Courier New" w:hAnsi="Courier New" w:cs="Courier New"/>
           <w:color w:val="8000FF"/>
           <w:sz w:val="20"/>
           <w:szCs w:val="20"/>
           <w:lang w:val="de-CH"/>
         </w:rPr>
-        <w:t>.</w:t>
+        <w:t>-&gt;</w:t>
       </w:r>
       <w:r>
         <w:rPr>
@@ -17874,40 +17367,8 @@
           <w:szCs w:val="20"/>
           <w:lang w:val="de-CH"/>
         </w:rPr>
-        <w:t xml:space="preserve"> </w:t>
-      </w:r>
-      <w:r>
-        <w:rPr>
-          <w:rFonts w:ascii="Courier New" w:hAnsi="Courier New" w:cs="Courier New"/>
-          <w:color w:val="000080"/>
-          <w:sz w:val="20"/>
-          <w:szCs w:val="20"/>
-          <w:lang w:val="de-CH"/>
-        </w:rPr>
-        <w:t>$e</w:t>
-      </w:r>
-      <w:r>
-        <w:rPr>
-          <w:rFonts w:ascii="Courier New" w:hAnsi="Courier New" w:cs="Courier New"/>
-          <w:color w:val="8000FF"/>
-          <w:sz w:val="20"/>
-          <w:szCs w:val="20"/>
-          <w:lang w:val="de-CH"/>
-        </w:rPr>
-        <w:t>-&gt;</w:t>
-      </w:r>
-      <w:proofErr w:type="spellStart"/>
-      <w:r>
-        <w:rPr>
-          <w:rFonts w:ascii="Courier New" w:hAnsi="Courier New" w:cs="Courier New"/>
-          <w:color w:val="000000"/>
-          <w:sz w:val="20"/>
-          <w:szCs w:val="20"/>
-          <w:lang w:val="de-CH"/>
-        </w:rPr>
         <w:t>getCode</w:t>
       </w:r>
-      <w:proofErr w:type="spellEnd"/>
       <w:r>
         <w:rPr>
           <w:rFonts w:ascii="Courier New" w:hAnsi="Courier New" w:cs="Courier New"/>
@@ -17949,7 +17410,6 @@
         </w:rPr>
         <w:t xml:space="preserve">            </w:t>
       </w:r>
-      <w:proofErr w:type="gramStart"/>
       <w:r>
         <w:rPr>
           <w:rFonts w:ascii="Courier New" w:hAnsi="Courier New" w:cs="Courier New"/>
@@ -17970,7 +17430,6 @@
         </w:rPr>
         <w:t>(</w:t>
       </w:r>
-      <w:proofErr w:type="gramEnd"/>
       <w:r>
         <w:rPr>
           <w:rFonts w:ascii="Courier New" w:hAnsi="Courier New" w:cs="Courier New"/>
@@ -17978,47 +17437,7 @@
           <w:sz w:val="20"/>
           <w:szCs w:val="20"/>
         </w:rPr>
-        <w:t>'</w:t>
-      </w:r>
-      <w:proofErr w:type="spellStart"/>
-      <w:r>
-        <w:rPr>
-          <w:rFonts w:ascii="Courier New" w:hAnsi="Courier New" w:cs="Courier New"/>
-          <w:color w:val="808080"/>
-          <w:sz w:val="20"/>
-          <w:szCs w:val="20"/>
-        </w:rPr>
-        <w:t>Could</w:t>
-      </w:r>
-      <w:proofErr w:type="spellEnd"/>
-      <w:r>
-        <w:rPr>
-          <w:rFonts w:ascii="Courier New" w:hAnsi="Courier New" w:cs="Courier New"/>
-          <w:color w:val="808080"/>
-          <w:sz w:val="20"/>
-          <w:szCs w:val="20"/>
-        </w:rPr>
-        <w:t xml:space="preserve"> not </w:t>
-      </w:r>
-      <w:proofErr w:type="spellStart"/>
-      <w:r>
-        <w:rPr>
-          <w:rFonts w:ascii="Courier New" w:hAnsi="Courier New" w:cs="Courier New"/>
-          <w:color w:val="808080"/>
-          <w:sz w:val="20"/>
-          <w:szCs w:val="20"/>
-        </w:rPr>
-        <w:t>connect</w:t>
-      </w:r>
-      <w:proofErr w:type="spellEnd"/>
-      <w:r>
-        <w:rPr>
-          <w:rFonts w:ascii="Courier New" w:hAnsi="Courier New" w:cs="Courier New"/>
-          <w:color w:val="808080"/>
-          <w:sz w:val="20"/>
-          <w:szCs w:val="20"/>
-        </w:rPr>
-        <w:t xml:space="preserve"> to MySQL'</w:t>
+        <w:t>'Could not connect to MySQL'</w:t>
       </w:r>
       <w:r>
         <w:rPr>
@@ -18137,7 +17556,6 @@
         </w:rPr>
         <w:t xml:space="preserve">    </w:t>
       </w:r>
-      <w:proofErr w:type="gramStart"/>
       <w:r>
         <w:rPr>
           <w:rFonts w:ascii="Courier New" w:hAnsi="Courier New" w:cs="Courier New"/>
@@ -18149,7 +17567,6 @@
         </w:rPr>
         <w:t>return</w:t>
       </w:r>
-      <w:proofErr w:type="gramEnd"/>
       <w:r>
         <w:rPr>
           <w:rFonts w:ascii="Courier New" w:hAnsi="Courier New" w:cs="Courier New"/>
@@ -18166,19 +17583,8 @@
           <w:sz w:val="20"/>
           <w:szCs w:val="20"/>
         </w:rPr>
-        <w:t>$</w:t>
-      </w:r>
-      <w:proofErr w:type="spellStart"/>
-      <w:r>
-        <w:rPr>
-          <w:rFonts w:ascii="Courier New" w:hAnsi="Courier New" w:cs="Courier New"/>
-          <w:color w:val="000080"/>
-          <w:sz w:val="20"/>
-          <w:szCs w:val="20"/>
-        </w:rPr>
-        <w:t>dbc</w:t>
-      </w:r>
-      <w:proofErr w:type="spellEnd"/>
+        <w:t>$dbc</w:t>
+      </w:r>
       <w:r>
         <w:rPr>
           <w:rFonts w:ascii="Courier New" w:hAnsi="Courier New" w:cs="Courier New"/>
@@ -18420,19 +17826,8 @@
           <w:sz w:val="20"/>
           <w:szCs w:val="20"/>
         </w:rPr>
-        <w:t>(</w:t>
-      </w:r>
-      <w:proofErr w:type="gramStart"/>
-      <w:r>
-        <w:rPr>
-          <w:rFonts w:ascii="Courier New" w:hAnsi="Courier New" w:cs="Courier New"/>
-          <w:color w:val="8000FF"/>
-          <w:sz w:val="20"/>
-          <w:szCs w:val="20"/>
-        </w:rPr>
-        <w:t>!</w:t>
-      </w:r>
-      <w:proofErr w:type="spellStart"/>
+        <w:t>(!</w:t>
+      </w:r>
       <w:r>
         <w:rPr>
           <w:rFonts w:ascii="Courier New" w:hAnsi="Courier New" w:cs="Courier New"/>
@@ -18440,19 +17835,8 @@
           <w:sz w:val="20"/>
           <w:szCs w:val="20"/>
         </w:rPr>
-        <w:t>is</w:t>
-      </w:r>
-      <w:proofErr w:type="gramEnd"/>
-      <w:r>
-        <w:rPr>
-          <w:rFonts w:ascii="Courier New" w:hAnsi="Courier New" w:cs="Courier New"/>
-          <w:color w:val="000000"/>
-          <w:sz w:val="20"/>
-          <w:szCs w:val="20"/>
-        </w:rPr>
-        <w:t>_dir</w:t>
-      </w:r>
-      <w:proofErr w:type="spellEnd"/>
+        <w:t>is_dir</w:t>
+      </w:r>
       <w:r>
         <w:rPr>
           <w:rFonts w:ascii="Courier New" w:hAnsi="Courier New" w:cs="Courier New"/>
@@ -18555,19 +17939,8 @@
           <w:sz w:val="20"/>
           <w:szCs w:val="20"/>
         </w:rPr>
-        <w:t>(</w:t>
-      </w:r>
-      <w:proofErr w:type="gramStart"/>
-      <w:r>
-        <w:rPr>
-          <w:rFonts w:ascii="Courier New" w:hAnsi="Courier New" w:cs="Courier New"/>
-          <w:color w:val="8000FF"/>
-          <w:sz w:val="20"/>
-          <w:szCs w:val="20"/>
-        </w:rPr>
-        <w:t>!</w:t>
-      </w:r>
-      <w:proofErr w:type="spellStart"/>
+        <w:t>(!</w:t>
+      </w:r>
       <w:r>
         <w:rPr>
           <w:rFonts w:ascii="Courier New" w:hAnsi="Courier New" w:cs="Courier New"/>
@@ -18577,8 +17950,6 @@
         </w:rPr>
         <w:t>mkdir</w:t>
       </w:r>
-      <w:proofErr w:type="spellEnd"/>
-      <w:proofErr w:type="gramEnd"/>
       <w:r>
         <w:rPr>
           <w:rFonts w:ascii="Courier New" w:hAnsi="Courier New" w:cs="Courier New"/>
@@ -18681,7 +18052,6 @@
         </w:rPr>
         <w:t xml:space="preserve">            </w:t>
       </w:r>
-      <w:proofErr w:type="gramStart"/>
       <w:r>
         <w:rPr>
           <w:rFonts w:ascii="Courier New" w:hAnsi="Courier New" w:cs="Courier New"/>
@@ -18702,7 +18072,6 @@
         </w:rPr>
         <w:t>(</w:t>
       </w:r>
-      <w:proofErr w:type="gramEnd"/>
       <w:r>
         <w:rPr>
           <w:rFonts w:ascii="Courier New" w:hAnsi="Courier New" w:cs="Courier New"/>
@@ -18890,19 +18259,8 @@
           <w:sz w:val="20"/>
           <w:szCs w:val="20"/>
         </w:rPr>
-        <w:t>(</w:t>
-      </w:r>
-      <w:proofErr w:type="gramStart"/>
-      <w:r>
-        <w:rPr>
-          <w:rFonts w:ascii="Courier New" w:hAnsi="Courier New" w:cs="Courier New"/>
-          <w:color w:val="8000FF"/>
-          <w:sz w:val="20"/>
-          <w:szCs w:val="20"/>
-        </w:rPr>
-        <w:t>!</w:t>
-      </w:r>
-      <w:proofErr w:type="spellStart"/>
+        <w:t>(!</w:t>
+      </w:r>
       <w:r>
         <w:rPr>
           <w:rFonts w:ascii="Courier New" w:hAnsi="Courier New" w:cs="Courier New"/>
@@ -18914,8 +18272,6 @@
         </w:rPr>
         <w:t>empty</w:t>
       </w:r>
-      <w:proofErr w:type="spellEnd"/>
-      <w:proofErr w:type="gramEnd"/>
       <w:r>
         <w:rPr>
           <w:rFonts w:ascii="Courier New" w:hAnsi="Courier New" w:cs="Courier New"/>
@@ -18968,27 +18324,7 @@
           <w:sz w:val="20"/>
           <w:szCs w:val="20"/>
         </w:rPr>
-        <w:t>'</w:t>
-      </w:r>
-      <w:proofErr w:type="spellStart"/>
-      <w:r>
-        <w:rPr>
-          <w:rFonts w:ascii="Courier New" w:hAnsi="Courier New" w:cs="Courier New"/>
-          <w:color w:val="808080"/>
-          <w:sz w:val="20"/>
-          <w:szCs w:val="20"/>
-        </w:rPr>
-        <w:t>name</w:t>
-      </w:r>
-      <w:proofErr w:type="spellEnd"/>
-      <w:r>
-        <w:rPr>
-          <w:rFonts w:ascii="Courier New" w:hAnsi="Courier New" w:cs="Courier New"/>
-          <w:color w:val="808080"/>
-          <w:sz w:val="20"/>
-          <w:szCs w:val="20"/>
-        </w:rPr>
-        <w:t>'</w:t>
+        <w:t>'name'</w:t>
       </w:r>
       <w:r>
         <w:rPr>
@@ -19105,19 +18441,8 @@
           <w:sz w:val="20"/>
           <w:szCs w:val="20"/>
         </w:rPr>
-        <w:t>$</w:t>
-      </w:r>
-      <w:proofErr w:type="spellStart"/>
-      <w:r>
-        <w:rPr>
-          <w:rFonts w:ascii="Courier New" w:hAnsi="Courier New" w:cs="Courier New"/>
-          <w:color w:val="000080"/>
-          <w:sz w:val="20"/>
-          <w:szCs w:val="20"/>
-        </w:rPr>
-        <w:t>ext</w:t>
-      </w:r>
-      <w:proofErr w:type="spellEnd"/>
+        <w:t>$ext</w:t>
+      </w:r>
       <w:r>
         <w:rPr>
           <w:rFonts w:ascii="Courier New" w:hAnsi="Courier New" w:cs="Courier New"/>
@@ -19145,8 +18470,6 @@
         </w:rPr>
         <w:t xml:space="preserve"> </w:t>
       </w:r>
-      <w:proofErr w:type="spellStart"/>
-      <w:proofErr w:type="gramStart"/>
       <w:r>
         <w:rPr>
           <w:rFonts w:ascii="Courier New" w:hAnsi="Courier New" w:cs="Courier New"/>
@@ -19158,7 +18481,6 @@
         </w:rPr>
         <w:t>pathinfo</w:t>
       </w:r>
-      <w:proofErr w:type="spellEnd"/>
       <w:r>
         <w:rPr>
           <w:rFonts w:ascii="Courier New" w:hAnsi="Courier New" w:cs="Courier New"/>
@@ -19168,7 +18490,6 @@
         </w:rPr>
         <w:t>(</w:t>
       </w:r>
-      <w:proofErr w:type="gramEnd"/>
       <w:r>
         <w:rPr>
           <w:rFonts w:ascii="Courier New" w:hAnsi="Courier New" w:cs="Courier New"/>
@@ -19212,27 +18533,7 @@
           <w:sz w:val="20"/>
           <w:szCs w:val="20"/>
         </w:rPr>
-        <w:t>'</w:t>
-      </w:r>
-      <w:proofErr w:type="spellStart"/>
-      <w:r>
-        <w:rPr>
-          <w:rFonts w:ascii="Courier New" w:hAnsi="Courier New" w:cs="Courier New"/>
-          <w:color w:val="808080"/>
-          <w:sz w:val="20"/>
-          <w:szCs w:val="20"/>
-        </w:rPr>
-        <w:t>name</w:t>
-      </w:r>
-      <w:proofErr w:type="spellEnd"/>
-      <w:r>
-        <w:rPr>
-          <w:rFonts w:ascii="Courier New" w:hAnsi="Courier New" w:cs="Courier New"/>
-          <w:color w:val="808080"/>
-          <w:sz w:val="20"/>
-          <w:szCs w:val="20"/>
-        </w:rPr>
-        <w:t>'</w:t>
+        <w:t>'name'</w:t>
       </w:r>
       <w:r>
         <w:rPr>
@@ -19382,7 +18683,6 @@
         </w:rPr>
         <w:t>(</w:t>
       </w:r>
-      <w:proofErr w:type="spellStart"/>
       <w:r>
         <w:rPr>
           <w:rFonts w:ascii="Courier New" w:hAnsi="Courier New" w:cs="Courier New"/>
@@ -19390,19 +18690,8 @@
           <w:sz w:val="20"/>
           <w:szCs w:val="20"/>
         </w:rPr>
-        <w:t>in_</w:t>
-      </w:r>
-      <w:proofErr w:type="gramStart"/>
-      <w:r>
-        <w:rPr>
-          <w:rFonts w:ascii="Courier New" w:hAnsi="Courier New" w:cs="Courier New"/>
-          <w:color w:val="000000"/>
-          <w:sz w:val="20"/>
-          <w:szCs w:val="20"/>
-        </w:rPr>
-        <w:t>array</w:t>
-      </w:r>
-      <w:proofErr w:type="spellEnd"/>
+        <w:t>in_array</w:t>
+      </w:r>
       <w:r>
         <w:rPr>
           <w:rFonts w:ascii="Courier New" w:hAnsi="Courier New" w:cs="Courier New"/>
@@ -19412,8 +18701,6 @@
         </w:rPr>
         <w:t>(</w:t>
       </w:r>
-      <w:proofErr w:type="spellStart"/>
-      <w:proofErr w:type="gramEnd"/>
       <w:r>
         <w:rPr>
           <w:rFonts w:ascii="Courier New" w:hAnsi="Courier New" w:cs="Courier New"/>
@@ -19425,7 +18712,6 @@
         </w:rPr>
         <w:t>strtolower</w:t>
       </w:r>
-      <w:proofErr w:type="spellEnd"/>
       <w:r>
         <w:rPr>
           <w:rFonts w:ascii="Courier New" w:hAnsi="Courier New" w:cs="Courier New"/>
@@ -19442,9 +18728,26 @@
           <w:sz w:val="20"/>
           <w:szCs w:val="20"/>
         </w:rPr>
-        <w:t>$</w:t>
-      </w:r>
-      <w:proofErr w:type="spellStart"/>
+        <w:t>$ext</w:t>
+      </w:r>
+      <w:r>
+        <w:rPr>
+          <w:rFonts w:ascii="Courier New" w:hAnsi="Courier New" w:cs="Courier New"/>
+          <w:color w:val="8000FF"/>
+          <w:sz w:val="20"/>
+          <w:szCs w:val="20"/>
+        </w:rPr>
+        <w:t>),</w:t>
+      </w:r>
+      <w:r>
+        <w:rPr>
+          <w:rFonts w:ascii="Courier New" w:hAnsi="Courier New" w:cs="Courier New"/>
+          <w:color w:val="000000"/>
+          <w:sz w:val="20"/>
+          <w:szCs w:val="20"/>
+        </w:rPr>
+        <w:t xml:space="preserve"> </w:t>
+      </w:r>
       <w:r>
         <w:rPr>
           <w:rFonts w:ascii="Courier New" w:hAnsi="Courier New" w:cs="Courier New"/>
@@ -19452,47 +18755,8 @@
           <w:sz w:val="20"/>
           <w:szCs w:val="20"/>
         </w:rPr>
-        <w:t>ext</w:t>
-      </w:r>
-      <w:proofErr w:type="spellEnd"/>
-      <w:r>
-        <w:rPr>
-          <w:rFonts w:ascii="Courier New" w:hAnsi="Courier New" w:cs="Courier New"/>
-          <w:color w:val="8000FF"/>
-          <w:sz w:val="20"/>
-          <w:szCs w:val="20"/>
-        </w:rPr>
-        <w:t>),</w:t>
-      </w:r>
-      <w:r>
-        <w:rPr>
-          <w:rFonts w:ascii="Courier New" w:hAnsi="Courier New" w:cs="Courier New"/>
-          <w:color w:val="000000"/>
-          <w:sz w:val="20"/>
-          <w:szCs w:val="20"/>
-        </w:rPr>
-        <w:t xml:space="preserve"> </w:t>
-      </w:r>
-      <w:r>
-        <w:rPr>
-          <w:rFonts w:ascii="Courier New" w:hAnsi="Courier New" w:cs="Courier New"/>
-          <w:color w:val="000080"/>
-          <w:sz w:val="20"/>
-          <w:szCs w:val="20"/>
-        </w:rPr>
-        <w:t>$</w:t>
-      </w:r>
-      <w:proofErr w:type="spellStart"/>
-      <w:r>
-        <w:rPr>
-          <w:rFonts w:ascii="Courier New" w:hAnsi="Courier New" w:cs="Courier New"/>
-          <w:color w:val="000080"/>
-          <w:sz w:val="20"/>
-          <w:szCs w:val="20"/>
-        </w:rPr>
-        <w:t>extArray</w:t>
-      </w:r>
-      <w:proofErr w:type="spellEnd"/>
+        <w:t>$extArray</w:t>
+      </w:r>
       <w:r>
         <w:rPr>
           <w:rFonts w:ascii="Courier New" w:hAnsi="Courier New" w:cs="Courier New"/>
@@ -19557,9 +18821,44 @@
           <w:sz w:val="20"/>
           <w:szCs w:val="20"/>
         </w:rPr>
-        <w:t>$</w:t>
-      </w:r>
-      <w:proofErr w:type="spellStart"/>
+        <w:t>$infosImg</w:t>
+      </w:r>
+      <w:r>
+        <w:rPr>
+          <w:rFonts w:ascii="Courier New" w:hAnsi="Courier New" w:cs="Courier New"/>
+          <w:color w:val="000000"/>
+          <w:sz w:val="20"/>
+          <w:szCs w:val="20"/>
+        </w:rPr>
+        <w:t xml:space="preserve"> </w:t>
+      </w:r>
+      <w:r>
+        <w:rPr>
+          <w:rFonts w:ascii="Courier New" w:hAnsi="Courier New" w:cs="Courier New"/>
+          <w:color w:val="8000FF"/>
+          <w:sz w:val="20"/>
+          <w:szCs w:val="20"/>
+        </w:rPr>
+        <w:t>=</w:t>
+      </w:r>
+      <w:r>
+        <w:rPr>
+          <w:rFonts w:ascii="Courier New" w:hAnsi="Courier New" w:cs="Courier New"/>
+          <w:color w:val="000000"/>
+          <w:sz w:val="20"/>
+          <w:szCs w:val="20"/>
+        </w:rPr>
+        <w:t xml:space="preserve"> getimagesize</w:t>
+      </w:r>
+      <w:r>
+        <w:rPr>
+          <w:rFonts w:ascii="Courier New" w:hAnsi="Courier New" w:cs="Courier New"/>
+          <w:color w:val="8000FF"/>
+          <w:sz w:val="20"/>
+          <w:szCs w:val="20"/>
+        </w:rPr>
+        <w:t>(</w:t>
+      </w:r>
       <w:r>
         <w:rPr>
           <w:rFonts w:ascii="Courier New" w:hAnsi="Courier New" w:cs="Courier New"/>
@@ -19567,9 +18866,17 @@
           <w:sz w:val="20"/>
           <w:szCs w:val="20"/>
         </w:rPr>
-        <w:t>infosImg</w:t>
-      </w:r>
-      <w:proofErr w:type="spellEnd"/>
+        <w:t>$_FILES</w:t>
+      </w:r>
+      <w:r>
+        <w:rPr>
+          <w:rFonts w:ascii="Courier New" w:hAnsi="Courier New" w:cs="Courier New"/>
+          <w:color w:val="8000FF"/>
+          <w:sz w:val="20"/>
+          <w:szCs w:val="20"/>
+        </w:rPr>
+        <w:t>[</w:t>
+      </w:r>
       <w:r>
         <w:rPr>
           <w:rFonts w:ascii="Courier New" w:hAnsi="Courier New" w:cs="Courier New"/>
@@ -19577,7 +18884,7 @@
           <w:sz w:val="20"/>
           <w:szCs w:val="20"/>
         </w:rPr>
-        <w:t xml:space="preserve"> </w:t>
+        <w:t>INPUT</w:t>
       </w:r>
       <w:r>
         <w:rPr>
@@ -19586,73 +18893,6 @@
           <w:sz w:val="20"/>
           <w:szCs w:val="20"/>
         </w:rPr>
-        <w:t>=</w:t>
-      </w:r>
-      <w:r>
-        <w:rPr>
-          <w:rFonts w:ascii="Courier New" w:hAnsi="Courier New" w:cs="Courier New"/>
-          <w:color w:val="000000"/>
-          <w:sz w:val="20"/>
-          <w:szCs w:val="20"/>
-        </w:rPr>
-        <w:t xml:space="preserve"> </w:t>
-      </w:r>
-      <w:proofErr w:type="spellStart"/>
-      <w:proofErr w:type="gramStart"/>
-      <w:r>
-        <w:rPr>
-          <w:rFonts w:ascii="Courier New" w:hAnsi="Courier New" w:cs="Courier New"/>
-          <w:color w:val="000000"/>
-          <w:sz w:val="20"/>
-          <w:szCs w:val="20"/>
-        </w:rPr>
-        <w:t>getimagesize</w:t>
-      </w:r>
-      <w:proofErr w:type="spellEnd"/>
-      <w:r>
-        <w:rPr>
-          <w:rFonts w:ascii="Courier New" w:hAnsi="Courier New" w:cs="Courier New"/>
-          <w:color w:val="8000FF"/>
-          <w:sz w:val="20"/>
-          <w:szCs w:val="20"/>
-        </w:rPr>
-        <w:t>(</w:t>
-      </w:r>
-      <w:proofErr w:type="gramEnd"/>
-      <w:r>
-        <w:rPr>
-          <w:rFonts w:ascii="Courier New" w:hAnsi="Courier New" w:cs="Courier New"/>
-          <w:color w:val="000080"/>
-          <w:sz w:val="20"/>
-          <w:szCs w:val="20"/>
-        </w:rPr>
-        <w:t>$_FILES</w:t>
-      </w:r>
-      <w:r>
-        <w:rPr>
-          <w:rFonts w:ascii="Courier New" w:hAnsi="Courier New" w:cs="Courier New"/>
-          <w:color w:val="8000FF"/>
-          <w:sz w:val="20"/>
-          <w:szCs w:val="20"/>
-        </w:rPr>
-        <w:t>[</w:t>
-      </w:r>
-      <w:r>
-        <w:rPr>
-          <w:rFonts w:ascii="Courier New" w:hAnsi="Courier New" w:cs="Courier New"/>
-          <w:color w:val="000000"/>
-          <w:sz w:val="20"/>
-          <w:szCs w:val="20"/>
-        </w:rPr>
-        <w:t>INPUT</w:t>
-      </w:r>
-      <w:r>
-        <w:rPr>
-          <w:rFonts w:ascii="Courier New" w:hAnsi="Courier New" w:cs="Courier New"/>
-          <w:color w:val="8000FF"/>
-          <w:sz w:val="20"/>
-          <w:szCs w:val="20"/>
-        </w:rPr>
         <w:t>][</w:t>
       </w:r>
       <w:r>
@@ -19662,27 +18902,7 @@
           <w:sz w:val="20"/>
           <w:szCs w:val="20"/>
         </w:rPr>
-        <w:t>'</w:t>
-      </w:r>
-      <w:proofErr w:type="spellStart"/>
-      <w:r>
-        <w:rPr>
-          <w:rFonts w:ascii="Courier New" w:hAnsi="Courier New" w:cs="Courier New"/>
-          <w:color w:val="808080"/>
-          <w:sz w:val="20"/>
-          <w:szCs w:val="20"/>
-        </w:rPr>
-        <w:t>tmp_name</w:t>
-      </w:r>
-      <w:proofErr w:type="spellEnd"/>
-      <w:r>
-        <w:rPr>
-          <w:rFonts w:ascii="Courier New" w:hAnsi="Courier New" w:cs="Courier New"/>
-          <w:color w:val="808080"/>
-          <w:sz w:val="20"/>
-          <w:szCs w:val="20"/>
-        </w:rPr>
-        <w:t>'</w:t>
+        <w:t>'tmp_name'</w:t>
       </w:r>
       <w:r>
         <w:rPr>
@@ -19831,10 +19051,98 @@
           <w:sz w:val="20"/>
           <w:szCs w:val="20"/>
         </w:rPr>
-        <w:t>$</w:t>
-      </w:r>
-      <w:proofErr w:type="spellStart"/>
-      <w:proofErr w:type="gramStart"/>
+        <w:t>$infosImg</w:t>
+      </w:r>
+      <w:r>
+        <w:rPr>
+          <w:rFonts w:ascii="Courier New" w:hAnsi="Courier New" w:cs="Courier New"/>
+          <w:color w:val="8000FF"/>
+          <w:sz w:val="20"/>
+          <w:szCs w:val="20"/>
+        </w:rPr>
+        <w:t>[</w:t>
+      </w:r>
+      <w:r>
+        <w:rPr>
+          <w:rFonts w:ascii="Courier New" w:hAnsi="Courier New" w:cs="Courier New"/>
+          <w:color w:val="FF8000"/>
+          <w:sz w:val="20"/>
+          <w:szCs w:val="20"/>
+        </w:rPr>
+        <w:t>2</w:t>
+      </w:r>
+      <w:r>
+        <w:rPr>
+          <w:rFonts w:ascii="Courier New" w:hAnsi="Courier New" w:cs="Courier New"/>
+          <w:color w:val="8000FF"/>
+          <w:sz w:val="20"/>
+          <w:szCs w:val="20"/>
+        </w:rPr>
+        <w:t>]</w:t>
+      </w:r>
+      <w:r>
+        <w:rPr>
+          <w:rFonts w:ascii="Courier New" w:hAnsi="Courier New" w:cs="Courier New"/>
+          <w:color w:val="000000"/>
+          <w:sz w:val="20"/>
+          <w:szCs w:val="20"/>
+        </w:rPr>
+        <w:t xml:space="preserve"> </w:t>
+      </w:r>
+      <w:r>
+        <w:rPr>
+          <w:rFonts w:ascii="Courier New" w:hAnsi="Courier New" w:cs="Courier New"/>
+          <w:color w:val="8000FF"/>
+          <w:sz w:val="20"/>
+          <w:szCs w:val="20"/>
+        </w:rPr>
+        <w:t>&gt;=</w:t>
+      </w:r>
+      <w:r>
+        <w:rPr>
+          <w:rFonts w:ascii="Courier New" w:hAnsi="Courier New" w:cs="Courier New"/>
+          <w:color w:val="000000"/>
+          <w:sz w:val="20"/>
+          <w:szCs w:val="20"/>
+        </w:rPr>
+        <w:t xml:space="preserve"> </w:t>
+      </w:r>
+      <w:r>
+        <w:rPr>
+          <w:rFonts w:ascii="Courier New" w:hAnsi="Courier New" w:cs="Courier New"/>
+          <w:color w:val="FF8000"/>
+          <w:sz w:val="20"/>
+          <w:szCs w:val="20"/>
+        </w:rPr>
+        <w:t>1</w:t>
+      </w:r>
+      <w:r>
+        <w:rPr>
+          <w:rFonts w:ascii="Courier New" w:hAnsi="Courier New" w:cs="Courier New"/>
+          <w:color w:val="000000"/>
+          <w:sz w:val="20"/>
+          <w:szCs w:val="20"/>
+        </w:rPr>
+        <w:t xml:space="preserve"> </w:t>
+      </w:r>
+      <w:r>
+        <w:rPr>
+          <w:rFonts w:ascii="Courier New" w:hAnsi="Courier New" w:cs="Courier New"/>
+          <w:color w:val="8000FF"/>
+          <w:sz w:val="20"/>
+          <w:szCs w:val="20"/>
+        </w:rPr>
+        <w:t>&amp;&amp;</w:t>
+      </w:r>
+      <w:r>
+        <w:rPr>
+          <w:rFonts w:ascii="Courier New" w:hAnsi="Courier New" w:cs="Courier New"/>
+          <w:color w:val="000000"/>
+          <w:sz w:val="20"/>
+          <w:szCs w:val="20"/>
+        </w:rPr>
+        <w:t xml:space="preserve"> </w:t>
+      </w:r>
       <w:r>
         <w:rPr>
           <w:rFonts w:ascii="Courier New" w:hAnsi="Courier New" w:cs="Courier New"/>
@@ -19842,120 +19150,8 @@
           <w:sz w:val="20"/>
           <w:szCs w:val="20"/>
         </w:rPr>
-        <w:t>infosImg</w:t>
-      </w:r>
-      <w:proofErr w:type="spellEnd"/>
-      <w:r>
-        <w:rPr>
-          <w:rFonts w:ascii="Courier New" w:hAnsi="Courier New" w:cs="Courier New"/>
-          <w:color w:val="8000FF"/>
-          <w:sz w:val="20"/>
-          <w:szCs w:val="20"/>
-        </w:rPr>
-        <w:t>[</w:t>
-      </w:r>
-      <w:proofErr w:type="gramEnd"/>
-      <w:r>
-        <w:rPr>
-          <w:rFonts w:ascii="Courier New" w:hAnsi="Courier New" w:cs="Courier New"/>
-          <w:color w:val="FF8000"/>
-          <w:sz w:val="20"/>
-          <w:szCs w:val="20"/>
-        </w:rPr>
-        <w:t>2</w:t>
-      </w:r>
-      <w:r>
-        <w:rPr>
-          <w:rFonts w:ascii="Courier New" w:hAnsi="Courier New" w:cs="Courier New"/>
-          <w:color w:val="8000FF"/>
-          <w:sz w:val="20"/>
-          <w:szCs w:val="20"/>
-        </w:rPr>
-        <w:t>]</w:t>
-      </w:r>
-      <w:r>
-        <w:rPr>
-          <w:rFonts w:ascii="Courier New" w:hAnsi="Courier New" w:cs="Courier New"/>
-          <w:color w:val="000000"/>
-          <w:sz w:val="20"/>
-          <w:szCs w:val="20"/>
-        </w:rPr>
-        <w:t xml:space="preserve"> </w:t>
-      </w:r>
-      <w:r>
-        <w:rPr>
-          <w:rFonts w:ascii="Courier New" w:hAnsi="Courier New" w:cs="Courier New"/>
-          <w:color w:val="8000FF"/>
-          <w:sz w:val="20"/>
-          <w:szCs w:val="20"/>
-        </w:rPr>
-        <w:t>&gt;=</w:t>
-      </w:r>
-      <w:r>
-        <w:rPr>
-          <w:rFonts w:ascii="Courier New" w:hAnsi="Courier New" w:cs="Courier New"/>
-          <w:color w:val="000000"/>
-          <w:sz w:val="20"/>
-          <w:szCs w:val="20"/>
-        </w:rPr>
-        <w:t xml:space="preserve"> </w:t>
-      </w:r>
-      <w:r>
-        <w:rPr>
-          <w:rFonts w:ascii="Courier New" w:hAnsi="Courier New" w:cs="Courier New"/>
-          <w:color w:val="FF8000"/>
-          <w:sz w:val="20"/>
-          <w:szCs w:val="20"/>
-        </w:rPr>
-        <w:t>1</w:t>
-      </w:r>
-      <w:r>
-        <w:rPr>
-          <w:rFonts w:ascii="Courier New" w:hAnsi="Courier New" w:cs="Courier New"/>
-          <w:color w:val="000000"/>
-          <w:sz w:val="20"/>
-          <w:szCs w:val="20"/>
-        </w:rPr>
-        <w:t xml:space="preserve"> </w:t>
-      </w:r>
-      <w:r>
-        <w:rPr>
-          <w:rFonts w:ascii="Courier New" w:hAnsi="Courier New" w:cs="Courier New"/>
-          <w:color w:val="8000FF"/>
-          <w:sz w:val="20"/>
-          <w:szCs w:val="20"/>
-        </w:rPr>
-        <w:t>&amp;&amp;</w:t>
-      </w:r>
-      <w:r>
-        <w:rPr>
-          <w:rFonts w:ascii="Courier New" w:hAnsi="Courier New" w:cs="Courier New"/>
-          <w:color w:val="000000"/>
-          <w:sz w:val="20"/>
-          <w:szCs w:val="20"/>
-        </w:rPr>
-        <w:t xml:space="preserve"> </w:t>
-      </w:r>
-      <w:r>
-        <w:rPr>
-          <w:rFonts w:ascii="Courier New" w:hAnsi="Courier New" w:cs="Courier New"/>
-          <w:color w:val="000080"/>
-          <w:sz w:val="20"/>
-          <w:szCs w:val="20"/>
-        </w:rPr>
-        <w:t>$</w:t>
-      </w:r>
-      <w:proofErr w:type="spellStart"/>
-      <w:r>
-        <w:rPr>
-          <w:rFonts w:ascii="Courier New" w:hAnsi="Courier New" w:cs="Courier New"/>
-          <w:color w:val="000080"/>
-          <w:sz w:val="20"/>
-          <w:szCs w:val="20"/>
-        </w:rPr>
-        <w:t>infosImg</w:t>
-      </w:r>
-      <w:proofErr w:type="spellEnd"/>
+        <w:t>$infosImg</w:t>
+      </w:r>
       <w:r>
         <w:rPr>
           <w:rFonts w:ascii="Courier New" w:hAnsi="Courier New" w:cs="Courier New"/>
@@ -20179,10 +19375,107 @@
           <w:sz w:val="20"/>
           <w:szCs w:val="20"/>
         </w:rPr>
-        <w:t>$</w:t>
-      </w:r>
-      <w:proofErr w:type="spellStart"/>
-      <w:proofErr w:type="gramStart"/>
+        <w:t>$infosImg</w:t>
+      </w:r>
+      <w:r>
+        <w:rPr>
+          <w:rFonts w:ascii="Courier New" w:hAnsi="Courier New" w:cs="Courier New"/>
+          <w:color w:val="8000FF"/>
+          <w:sz w:val="20"/>
+          <w:szCs w:val="20"/>
+        </w:rPr>
+        <w:t>[</w:t>
+      </w:r>
+      <w:r>
+        <w:rPr>
+          <w:rFonts w:ascii="Courier New" w:hAnsi="Courier New" w:cs="Courier New"/>
+          <w:color w:val="FF8000"/>
+          <w:sz w:val="20"/>
+          <w:szCs w:val="20"/>
+        </w:rPr>
+        <w:t>0</w:t>
+      </w:r>
+      <w:r>
+        <w:rPr>
+          <w:rFonts w:ascii="Courier New" w:hAnsi="Courier New" w:cs="Courier New"/>
+          <w:color w:val="8000FF"/>
+          <w:sz w:val="20"/>
+          <w:szCs w:val="20"/>
+        </w:rPr>
+        <w:t>]</w:t>
+      </w:r>
+      <w:r>
+        <w:rPr>
+          <w:rFonts w:ascii="Courier New" w:hAnsi="Courier New" w:cs="Courier New"/>
+          <w:color w:val="000000"/>
+          <w:sz w:val="20"/>
+          <w:szCs w:val="20"/>
+        </w:rPr>
+        <w:t xml:space="preserve"> </w:t>
+      </w:r>
+      <w:r>
+        <w:rPr>
+          <w:rFonts w:ascii="Courier New" w:hAnsi="Courier New" w:cs="Courier New"/>
+          <w:color w:val="8000FF"/>
+          <w:sz w:val="20"/>
+          <w:szCs w:val="20"/>
+        </w:rPr>
+        <w:t>&lt;=</w:t>
+      </w:r>
+      <w:r>
+        <w:rPr>
+          <w:rFonts w:ascii="Courier New" w:hAnsi="Courier New" w:cs="Courier New"/>
+          <w:color w:val="000000"/>
+          <w:sz w:val="20"/>
+          <w:szCs w:val="20"/>
+        </w:rPr>
+        <w:t xml:space="preserve"> WIDTH_MAX</w:t>
+      </w:r>
+      <w:r>
+        <w:rPr>
+          <w:rFonts w:ascii="Courier New" w:hAnsi="Courier New" w:cs="Courier New"/>
+          <w:color w:val="8000FF"/>
+          <w:sz w:val="20"/>
+          <w:szCs w:val="20"/>
+        </w:rPr>
+        <w:t>)</w:t>
+      </w:r>
+      <w:r>
+        <w:rPr>
+          <w:rFonts w:ascii="Courier New" w:hAnsi="Courier New" w:cs="Courier New"/>
+          <w:color w:val="000000"/>
+          <w:sz w:val="20"/>
+          <w:szCs w:val="20"/>
+        </w:rPr>
+        <w:t xml:space="preserve"> </w:t>
+      </w:r>
+      <w:r>
+        <w:rPr>
+          <w:rFonts w:ascii="Courier New" w:hAnsi="Courier New" w:cs="Courier New"/>
+          <w:color w:val="8000FF"/>
+          <w:sz w:val="20"/>
+          <w:szCs w:val="20"/>
+        </w:rPr>
+        <w:t>&amp;&amp;</w:t>
+      </w:r>
+      <w:r>
+        <w:rPr>
+          <w:rFonts w:ascii="Courier New" w:hAnsi="Courier New" w:cs="Courier New"/>
+          <w:color w:val="000000"/>
+          <w:sz w:val="20"/>
+          <w:szCs w:val="20"/>
+        </w:rPr>
+        <w:t xml:space="preserve"> </w:t>
+      </w:r>
+      <w:r>
+        <w:rPr>
+          <w:rFonts w:ascii="Courier New" w:hAnsi="Courier New" w:cs="Courier New"/>
+          <w:color w:val="8000FF"/>
+          <w:sz w:val="20"/>
+          <w:szCs w:val="20"/>
+        </w:rPr>
+        <w:t>(</w:t>
+      </w:r>
       <w:r>
         <w:rPr>
           <w:rFonts w:ascii="Courier New" w:hAnsi="Courier New" w:cs="Courier New"/>
@@ -20190,9 +19483,8 @@
           <w:sz w:val="20"/>
           <w:szCs w:val="20"/>
         </w:rPr>
-        <w:t>infosImg</w:t>
-      </w:r>
-      <w:proofErr w:type="spellEnd"/>
+        <w:t>$infosImg</w:t>
+      </w:r>
       <w:r>
         <w:rPr>
           <w:rFonts w:ascii="Courier New" w:hAnsi="Courier New" w:cs="Courier New"/>
@@ -20202,7 +19494,6 @@
         </w:rPr>
         <w:t>[</w:t>
       </w:r>
-      <w:proofErr w:type="gramEnd"/>
       <w:r>
         <w:rPr>
           <w:rFonts w:ascii="Courier New" w:hAnsi="Courier New" w:cs="Courier New"/>
@@ -20210,7 +19501,7 @@
           <w:sz w:val="20"/>
           <w:szCs w:val="20"/>
         </w:rPr>
-        <w:t>0</w:t>
+        <w:t>1</w:t>
       </w:r>
       <w:r>
         <w:rPr>
@@ -20246,7 +19537,7 @@
           <w:sz w:val="20"/>
           <w:szCs w:val="20"/>
         </w:rPr>
-        <w:t xml:space="preserve"> WIDTH_MAX</w:t>
+        <w:t xml:space="preserve"> HEIGHT_MAX</w:t>
       </w:r>
       <w:r>
         <w:rPr>
@@ -20293,126 +19584,6 @@
         </w:rPr>
         <w:t>(</w:t>
       </w:r>
-      <w:r>
-        <w:rPr>
-          <w:rFonts w:ascii="Courier New" w:hAnsi="Courier New" w:cs="Courier New"/>
-          <w:color w:val="000080"/>
-          <w:sz w:val="20"/>
-          <w:szCs w:val="20"/>
-        </w:rPr>
-        <w:t>$</w:t>
-      </w:r>
-      <w:proofErr w:type="spellStart"/>
-      <w:r>
-        <w:rPr>
-          <w:rFonts w:ascii="Courier New" w:hAnsi="Courier New" w:cs="Courier New"/>
-          <w:color w:val="000080"/>
-          <w:sz w:val="20"/>
-          <w:szCs w:val="20"/>
-        </w:rPr>
-        <w:t>infosImg</w:t>
-      </w:r>
-      <w:proofErr w:type="spellEnd"/>
-      <w:r>
-        <w:rPr>
-          <w:rFonts w:ascii="Courier New" w:hAnsi="Courier New" w:cs="Courier New"/>
-          <w:color w:val="8000FF"/>
-          <w:sz w:val="20"/>
-          <w:szCs w:val="20"/>
-        </w:rPr>
-        <w:t>[</w:t>
-      </w:r>
-      <w:r>
-        <w:rPr>
-          <w:rFonts w:ascii="Courier New" w:hAnsi="Courier New" w:cs="Courier New"/>
-          <w:color w:val="FF8000"/>
-          <w:sz w:val="20"/>
-          <w:szCs w:val="20"/>
-        </w:rPr>
-        <w:t>1</w:t>
-      </w:r>
-      <w:r>
-        <w:rPr>
-          <w:rFonts w:ascii="Courier New" w:hAnsi="Courier New" w:cs="Courier New"/>
-          <w:color w:val="8000FF"/>
-          <w:sz w:val="20"/>
-          <w:szCs w:val="20"/>
-        </w:rPr>
-        <w:t>]</w:t>
-      </w:r>
-      <w:r>
-        <w:rPr>
-          <w:rFonts w:ascii="Courier New" w:hAnsi="Courier New" w:cs="Courier New"/>
-          <w:color w:val="000000"/>
-          <w:sz w:val="20"/>
-          <w:szCs w:val="20"/>
-        </w:rPr>
-        <w:t xml:space="preserve"> </w:t>
-      </w:r>
-      <w:r>
-        <w:rPr>
-          <w:rFonts w:ascii="Courier New" w:hAnsi="Courier New" w:cs="Courier New"/>
-          <w:color w:val="8000FF"/>
-          <w:sz w:val="20"/>
-          <w:szCs w:val="20"/>
-        </w:rPr>
-        <w:t>&lt;=</w:t>
-      </w:r>
-      <w:r>
-        <w:rPr>
-          <w:rFonts w:ascii="Courier New" w:hAnsi="Courier New" w:cs="Courier New"/>
-          <w:color w:val="000000"/>
-          <w:sz w:val="20"/>
-          <w:szCs w:val="20"/>
-        </w:rPr>
-        <w:t xml:space="preserve"> HEIGHT_MAX</w:t>
-      </w:r>
-      <w:r>
-        <w:rPr>
-          <w:rFonts w:ascii="Courier New" w:hAnsi="Courier New" w:cs="Courier New"/>
-          <w:color w:val="8000FF"/>
-          <w:sz w:val="20"/>
-          <w:szCs w:val="20"/>
-        </w:rPr>
-        <w:t>)</w:t>
-      </w:r>
-      <w:r>
-        <w:rPr>
-          <w:rFonts w:ascii="Courier New" w:hAnsi="Courier New" w:cs="Courier New"/>
-          <w:color w:val="000000"/>
-          <w:sz w:val="20"/>
-          <w:szCs w:val="20"/>
-        </w:rPr>
-        <w:t xml:space="preserve"> </w:t>
-      </w:r>
-      <w:r>
-        <w:rPr>
-          <w:rFonts w:ascii="Courier New" w:hAnsi="Courier New" w:cs="Courier New"/>
-          <w:color w:val="8000FF"/>
-          <w:sz w:val="20"/>
-          <w:szCs w:val="20"/>
-        </w:rPr>
-        <w:t>&amp;&amp;</w:t>
-      </w:r>
-      <w:r>
-        <w:rPr>
-          <w:rFonts w:ascii="Courier New" w:hAnsi="Courier New" w:cs="Courier New"/>
-          <w:color w:val="000000"/>
-          <w:sz w:val="20"/>
-          <w:szCs w:val="20"/>
-        </w:rPr>
-        <w:t xml:space="preserve"> </w:t>
-      </w:r>
-      <w:r>
-        <w:rPr>
-          <w:rFonts w:ascii="Courier New" w:hAnsi="Courier New" w:cs="Courier New"/>
-          <w:color w:val="8000FF"/>
-          <w:sz w:val="20"/>
-          <w:szCs w:val="20"/>
-        </w:rPr>
-        <w:t>(</w:t>
-      </w:r>
-      <w:proofErr w:type="spellStart"/>
       <w:r>
         <w:rPr>
           <w:rFonts w:ascii="Courier New" w:hAnsi="Courier New" w:cs="Courier New"/>
@@ -20424,7 +19595,6 @@
         </w:rPr>
         <w:t>filesize</w:t>
       </w:r>
-      <w:proofErr w:type="spellEnd"/>
       <w:r>
         <w:rPr>
           <w:rFonts w:ascii="Courier New" w:hAnsi="Courier New" w:cs="Courier New"/>
@@ -20477,27 +19647,7 @@
           <w:sz w:val="20"/>
           <w:szCs w:val="20"/>
         </w:rPr>
-        <w:t>'</w:t>
-      </w:r>
-      <w:proofErr w:type="spellStart"/>
-      <w:r>
-        <w:rPr>
-          <w:rFonts w:ascii="Courier New" w:hAnsi="Courier New" w:cs="Courier New"/>
-          <w:color w:val="808080"/>
-          <w:sz w:val="20"/>
-          <w:szCs w:val="20"/>
-        </w:rPr>
-        <w:t>tmp_name</w:t>
-      </w:r>
-      <w:proofErr w:type="spellEnd"/>
-      <w:r>
-        <w:rPr>
-          <w:rFonts w:ascii="Courier New" w:hAnsi="Courier New" w:cs="Courier New"/>
-          <w:color w:val="808080"/>
-          <w:sz w:val="20"/>
-          <w:szCs w:val="20"/>
-        </w:rPr>
-        <w:t>'</w:t>
+        <w:t>'tmp_name'</w:t>
       </w:r>
       <w:r>
         <w:rPr>
@@ -20607,20 +19757,28 @@
           <w:szCs w:val="20"/>
           <w:lang w:val="de-CH"/>
         </w:rPr>
-        <w:t>$</w:t>
-      </w:r>
-      <w:proofErr w:type="spellStart"/>
-      <w:r>
-        <w:rPr>
-          <w:rFonts w:ascii="Courier New" w:hAnsi="Courier New" w:cs="Courier New"/>
-          <w:color w:val="000080"/>
+        <w:t>$imageName</w:t>
+      </w:r>
+      <w:r>
+        <w:rPr>
+          <w:rFonts w:ascii="Courier New" w:hAnsi="Courier New" w:cs="Courier New"/>
+          <w:color w:val="000000"/>
           <w:sz w:val="20"/>
           <w:szCs w:val="20"/>
           <w:lang w:val="de-CH"/>
         </w:rPr>
-        <w:t>imageName</w:t>
-      </w:r>
-      <w:proofErr w:type="spellEnd"/>
+        <w:t xml:space="preserve"> </w:t>
+      </w:r>
+      <w:r>
+        <w:rPr>
+          <w:rFonts w:ascii="Courier New" w:hAnsi="Courier New" w:cs="Courier New"/>
+          <w:color w:val="8000FF"/>
+          <w:sz w:val="20"/>
+          <w:szCs w:val="20"/>
+          <w:lang w:val="de-CH"/>
+        </w:rPr>
+        <w:t>=</w:t>
+      </w:r>
       <w:r>
         <w:rPr>
           <w:rFonts w:ascii="Courier New" w:hAnsi="Courier New" w:cs="Courier New"/>
@@ -20629,40 +19787,8 @@
           <w:szCs w:val="20"/>
           <w:lang w:val="de-CH"/>
         </w:rPr>
-        <w:t xml:space="preserve"> </w:t>
-      </w:r>
-      <w:r>
-        <w:rPr>
-          <w:rFonts w:ascii="Courier New" w:hAnsi="Courier New" w:cs="Courier New"/>
-          <w:color w:val="8000FF"/>
-          <w:sz w:val="20"/>
-          <w:szCs w:val="20"/>
-          <w:lang w:val="de-CH"/>
-        </w:rPr>
-        <w:t>=</w:t>
-      </w:r>
-      <w:r>
-        <w:rPr>
-          <w:rFonts w:ascii="Courier New" w:hAnsi="Courier New" w:cs="Courier New"/>
-          <w:color w:val="000000"/>
-          <w:sz w:val="20"/>
-          <w:szCs w:val="20"/>
-          <w:lang w:val="de-CH"/>
-        </w:rPr>
-        <w:t xml:space="preserve"> </w:t>
-      </w:r>
-      <w:proofErr w:type="spellStart"/>
-      <w:r>
-        <w:rPr>
-          <w:rFonts w:ascii="Courier New" w:hAnsi="Courier New" w:cs="Courier New"/>
-          <w:color w:val="000000"/>
-          <w:sz w:val="20"/>
-          <w:szCs w:val="20"/>
-          <w:lang w:val="de-CH"/>
-        </w:rPr>
-        <w:t>uniqid</w:t>
-      </w:r>
-      <w:proofErr w:type="spellEnd"/>
+        <w:t xml:space="preserve"> uniqid</w:t>
+      </w:r>
       <w:r>
         <w:rPr>
           <w:rFonts w:ascii="Courier New" w:hAnsi="Courier New" w:cs="Courier New"/>
@@ -20867,7 +19993,6 @@
         </w:rPr>
         <w:t>(</w:t>
       </w:r>
-      <w:proofErr w:type="spellStart"/>
       <w:r>
         <w:rPr>
           <w:rFonts w:ascii="Courier New" w:hAnsi="Courier New" w:cs="Courier New"/>
@@ -20875,9 +20000,35 @@
           <w:sz w:val="20"/>
           <w:szCs w:val="20"/>
         </w:rPr>
-        <w:t>move_uploaded_</w:t>
-      </w:r>
-      <w:proofErr w:type="gramStart"/>
+        <w:t>move_uploaded_file</w:t>
+      </w:r>
+      <w:r>
+        <w:rPr>
+          <w:rFonts w:ascii="Courier New" w:hAnsi="Courier New" w:cs="Courier New"/>
+          <w:color w:val="8000FF"/>
+          <w:sz w:val="20"/>
+          <w:szCs w:val="20"/>
+        </w:rPr>
+        <w:t>(</w:t>
+      </w:r>
+      <w:r>
+        <w:rPr>
+          <w:rFonts w:ascii="Courier New" w:hAnsi="Courier New" w:cs="Courier New"/>
+          <w:color w:val="000080"/>
+          <w:sz w:val="20"/>
+          <w:szCs w:val="20"/>
+        </w:rPr>
+        <w:t>$_FILES</w:t>
+      </w:r>
+      <w:r>
+        <w:rPr>
+          <w:rFonts w:ascii="Courier New" w:hAnsi="Courier New" w:cs="Courier New"/>
+          <w:color w:val="8000FF"/>
+          <w:sz w:val="20"/>
+          <w:szCs w:val="20"/>
+        </w:rPr>
+        <w:t>[</w:t>
+      </w:r>
       <w:r>
         <w:rPr>
           <w:rFonts w:ascii="Courier New" w:hAnsi="Courier New" w:cs="Courier New"/>
@@ -20885,9 +20036,8 @@
           <w:sz w:val="20"/>
           <w:szCs w:val="20"/>
         </w:rPr>
-        <w:t>file</w:t>
-      </w:r>
-      <w:proofErr w:type="spellEnd"/>
+        <w:t>INPUT</w:t>
+      </w:r>
       <w:r>
         <w:rPr>
           <w:rFonts w:ascii="Courier New" w:hAnsi="Courier New" w:cs="Courier New"/>
@@ -20895,9 +20045,53 @@
           <w:sz w:val="20"/>
           <w:szCs w:val="20"/>
         </w:rPr>
-        <w:t>(</w:t>
-      </w:r>
-      <w:proofErr w:type="gramEnd"/>
+        <w:t>][</w:t>
+      </w:r>
+      <w:r>
+        <w:rPr>
+          <w:rFonts w:ascii="Courier New" w:hAnsi="Courier New" w:cs="Courier New"/>
+          <w:color w:val="808080"/>
+          <w:sz w:val="20"/>
+          <w:szCs w:val="20"/>
+        </w:rPr>
+        <w:t>'tmp_name'</w:t>
+      </w:r>
+      <w:r>
+        <w:rPr>
+          <w:rFonts w:ascii="Courier New" w:hAnsi="Courier New" w:cs="Courier New"/>
+          <w:color w:val="8000FF"/>
+          <w:sz w:val="20"/>
+          <w:szCs w:val="20"/>
+        </w:rPr>
+        <w:t>],</w:t>
+      </w:r>
+      <w:r>
+        <w:rPr>
+          <w:rFonts w:ascii="Courier New" w:hAnsi="Courier New" w:cs="Courier New"/>
+          <w:color w:val="000000"/>
+          <w:sz w:val="20"/>
+          <w:szCs w:val="20"/>
+        </w:rPr>
+        <w:t xml:space="preserve"> TARGET </w:t>
+      </w:r>
+      <w:r>
+        <w:rPr>
+          <w:rFonts w:ascii="Courier New" w:hAnsi="Courier New" w:cs="Courier New"/>
+          <w:color w:val="8000FF"/>
+          <w:sz w:val="20"/>
+          <w:szCs w:val="20"/>
+        </w:rPr>
+        <w:t>.</w:t>
+      </w:r>
+      <w:r>
+        <w:rPr>
+          <w:rFonts w:ascii="Courier New" w:hAnsi="Courier New" w:cs="Courier New"/>
+          <w:color w:val="000000"/>
+          <w:sz w:val="20"/>
+          <w:szCs w:val="20"/>
+        </w:rPr>
+        <w:t xml:space="preserve"> </w:t>
+      </w:r>
       <w:r>
         <w:rPr>
           <w:rFonts w:ascii="Courier New" w:hAnsi="Courier New" w:cs="Courier New"/>
@@ -20905,122 +20099,8 @@
           <w:sz w:val="20"/>
           <w:szCs w:val="20"/>
         </w:rPr>
-        <w:t>$_FILES</w:t>
-      </w:r>
-      <w:r>
-        <w:rPr>
-          <w:rFonts w:ascii="Courier New" w:hAnsi="Courier New" w:cs="Courier New"/>
-          <w:color w:val="8000FF"/>
-          <w:sz w:val="20"/>
-          <w:szCs w:val="20"/>
-        </w:rPr>
-        <w:t>[</w:t>
-      </w:r>
-      <w:r>
-        <w:rPr>
-          <w:rFonts w:ascii="Courier New" w:hAnsi="Courier New" w:cs="Courier New"/>
-          <w:color w:val="000000"/>
-          <w:sz w:val="20"/>
-          <w:szCs w:val="20"/>
-        </w:rPr>
-        <w:t>INPUT</w:t>
-      </w:r>
-      <w:r>
-        <w:rPr>
-          <w:rFonts w:ascii="Courier New" w:hAnsi="Courier New" w:cs="Courier New"/>
-          <w:color w:val="8000FF"/>
-          <w:sz w:val="20"/>
-          <w:szCs w:val="20"/>
-        </w:rPr>
-        <w:t>][</w:t>
-      </w:r>
-      <w:r>
-        <w:rPr>
-          <w:rFonts w:ascii="Courier New" w:hAnsi="Courier New" w:cs="Courier New"/>
-          <w:color w:val="808080"/>
-          <w:sz w:val="20"/>
-          <w:szCs w:val="20"/>
-        </w:rPr>
-        <w:t>'</w:t>
-      </w:r>
-      <w:proofErr w:type="spellStart"/>
-      <w:r>
-        <w:rPr>
-          <w:rFonts w:ascii="Courier New" w:hAnsi="Courier New" w:cs="Courier New"/>
-          <w:color w:val="808080"/>
-          <w:sz w:val="20"/>
-          <w:szCs w:val="20"/>
-        </w:rPr>
-        <w:t>tmp_name</w:t>
-      </w:r>
-      <w:proofErr w:type="spellEnd"/>
-      <w:r>
-        <w:rPr>
-          <w:rFonts w:ascii="Courier New" w:hAnsi="Courier New" w:cs="Courier New"/>
-          <w:color w:val="808080"/>
-          <w:sz w:val="20"/>
-          <w:szCs w:val="20"/>
-        </w:rPr>
-        <w:t>'</w:t>
-      </w:r>
-      <w:r>
-        <w:rPr>
-          <w:rFonts w:ascii="Courier New" w:hAnsi="Courier New" w:cs="Courier New"/>
-          <w:color w:val="8000FF"/>
-          <w:sz w:val="20"/>
-          <w:szCs w:val="20"/>
-        </w:rPr>
-        <w:t>],</w:t>
-      </w:r>
-      <w:r>
-        <w:rPr>
-          <w:rFonts w:ascii="Courier New" w:hAnsi="Courier New" w:cs="Courier New"/>
-          <w:color w:val="000000"/>
-          <w:sz w:val="20"/>
-          <w:szCs w:val="20"/>
-        </w:rPr>
-        <w:t xml:space="preserve"> TARGET </w:t>
-      </w:r>
-      <w:r>
-        <w:rPr>
-          <w:rFonts w:ascii="Courier New" w:hAnsi="Courier New" w:cs="Courier New"/>
-          <w:color w:val="8000FF"/>
-          <w:sz w:val="20"/>
-          <w:szCs w:val="20"/>
-        </w:rPr>
-        <w:t>.</w:t>
-      </w:r>
-      <w:r>
-        <w:rPr>
-          <w:rFonts w:ascii="Courier New" w:hAnsi="Courier New" w:cs="Courier New"/>
-          <w:color w:val="000000"/>
-          <w:sz w:val="20"/>
-          <w:szCs w:val="20"/>
-        </w:rPr>
-        <w:t xml:space="preserve"> </w:t>
-      </w:r>
-      <w:r>
-        <w:rPr>
-          <w:rFonts w:ascii="Courier New" w:hAnsi="Courier New" w:cs="Courier New"/>
-          <w:color w:val="000080"/>
-          <w:sz w:val="20"/>
-          <w:szCs w:val="20"/>
-        </w:rPr>
-        <w:t>$</w:t>
-      </w:r>
-      <w:proofErr w:type="spellStart"/>
-      <w:proofErr w:type="gramStart"/>
-      <w:r>
-        <w:rPr>
-          <w:rFonts w:ascii="Courier New" w:hAnsi="Courier New" w:cs="Courier New"/>
-          <w:color w:val="000080"/>
-          <w:sz w:val="20"/>
-          <w:szCs w:val="20"/>
-        </w:rPr>
-        <w:t>imageName</w:t>
-      </w:r>
-      <w:proofErr w:type="spellEnd"/>
-      <w:proofErr w:type="gramEnd"/>
+        <w:t>$imageName</w:t>
+      </w:r>
       <w:r>
         <w:rPr>
           <w:rFonts w:ascii="Courier New" w:hAnsi="Courier New" w:cs="Courier New"/>
@@ -21085,9 +20165,53 @@
           <w:sz w:val="20"/>
           <w:szCs w:val="20"/>
         </w:rPr>
-        <w:t>$</w:t>
-      </w:r>
-      <w:proofErr w:type="spellStart"/>
+        <w:t>$path</w:t>
+      </w:r>
+      <w:r>
+        <w:rPr>
+          <w:rFonts w:ascii="Courier New" w:hAnsi="Courier New" w:cs="Courier New"/>
+          <w:color w:val="000000"/>
+          <w:sz w:val="20"/>
+          <w:szCs w:val="20"/>
+        </w:rPr>
+        <w:t xml:space="preserve"> </w:t>
+      </w:r>
+      <w:r>
+        <w:rPr>
+          <w:rFonts w:ascii="Courier New" w:hAnsi="Courier New" w:cs="Courier New"/>
+          <w:color w:val="8000FF"/>
+          <w:sz w:val="20"/>
+          <w:szCs w:val="20"/>
+        </w:rPr>
+        <w:t>=</w:t>
+      </w:r>
+      <w:r>
+        <w:rPr>
+          <w:rFonts w:ascii="Courier New" w:hAnsi="Courier New" w:cs="Courier New"/>
+          <w:color w:val="000000"/>
+          <w:sz w:val="20"/>
+          <w:szCs w:val="20"/>
+        </w:rPr>
+        <w:t xml:space="preserve"> TARGET </w:t>
+      </w:r>
+      <w:r>
+        <w:rPr>
+          <w:rFonts w:ascii="Courier New" w:hAnsi="Courier New" w:cs="Courier New"/>
+          <w:color w:val="8000FF"/>
+          <w:sz w:val="20"/>
+          <w:szCs w:val="20"/>
+        </w:rPr>
+        <w:t>.</w:t>
+      </w:r>
+      <w:r>
+        <w:rPr>
+          <w:rFonts w:ascii="Courier New" w:hAnsi="Courier New" w:cs="Courier New"/>
+          <w:color w:val="000000"/>
+          <w:sz w:val="20"/>
+          <w:szCs w:val="20"/>
+        </w:rPr>
+        <w:t xml:space="preserve"> </w:t>
+      </w:r>
       <w:r>
         <w:rPr>
           <w:rFonts w:ascii="Courier New" w:hAnsi="Courier New" w:cs="Courier New"/>
@@ -21095,85 +20219,8 @@
           <w:sz w:val="20"/>
           <w:szCs w:val="20"/>
         </w:rPr>
-        <w:t>path</w:t>
-      </w:r>
-      <w:proofErr w:type="spellEnd"/>
-      <w:r>
-        <w:rPr>
-          <w:rFonts w:ascii="Courier New" w:hAnsi="Courier New" w:cs="Courier New"/>
-          <w:color w:val="000000"/>
-          <w:sz w:val="20"/>
-          <w:szCs w:val="20"/>
-        </w:rPr>
-        <w:t xml:space="preserve"> </w:t>
-      </w:r>
-      <w:r>
-        <w:rPr>
-          <w:rFonts w:ascii="Courier New" w:hAnsi="Courier New" w:cs="Courier New"/>
-          <w:color w:val="8000FF"/>
-          <w:sz w:val="20"/>
-          <w:szCs w:val="20"/>
-        </w:rPr>
-        <w:t>=</w:t>
-      </w:r>
-      <w:r>
-        <w:rPr>
-          <w:rFonts w:ascii="Courier New" w:hAnsi="Courier New" w:cs="Courier New"/>
-          <w:color w:val="000000"/>
-          <w:sz w:val="20"/>
-          <w:szCs w:val="20"/>
-        </w:rPr>
-        <w:t xml:space="preserve"> </w:t>
-      </w:r>
-      <w:proofErr w:type="gramStart"/>
-      <w:r>
-        <w:rPr>
-          <w:rFonts w:ascii="Courier New" w:hAnsi="Courier New" w:cs="Courier New"/>
-          <w:color w:val="000000"/>
-          <w:sz w:val="20"/>
-          <w:szCs w:val="20"/>
-        </w:rPr>
-        <w:t xml:space="preserve">TARGET </w:t>
-      </w:r>
-      <w:r>
-        <w:rPr>
-          <w:rFonts w:ascii="Courier New" w:hAnsi="Courier New" w:cs="Courier New"/>
-          <w:color w:val="8000FF"/>
-          <w:sz w:val="20"/>
-          <w:szCs w:val="20"/>
-        </w:rPr>
-        <w:t>.</w:t>
-      </w:r>
-      <w:proofErr w:type="gramEnd"/>
-      <w:r>
-        <w:rPr>
-          <w:rFonts w:ascii="Courier New" w:hAnsi="Courier New" w:cs="Courier New"/>
-          <w:color w:val="000000"/>
-          <w:sz w:val="20"/>
-          <w:szCs w:val="20"/>
-        </w:rPr>
-        <w:t xml:space="preserve"> </w:t>
-      </w:r>
-      <w:r>
-        <w:rPr>
-          <w:rFonts w:ascii="Courier New" w:hAnsi="Courier New" w:cs="Courier New"/>
-          <w:color w:val="000080"/>
-          <w:sz w:val="20"/>
-          <w:szCs w:val="20"/>
-        </w:rPr>
-        <w:t>$</w:t>
-      </w:r>
-      <w:proofErr w:type="spellStart"/>
-      <w:r>
-        <w:rPr>
-          <w:rFonts w:ascii="Courier New" w:hAnsi="Courier New" w:cs="Courier New"/>
-          <w:color w:val="000080"/>
-          <w:sz w:val="20"/>
-          <w:szCs w:val="20"/>
-        </w:rPr>
-        <w:t>imageName</w:t>
-      </w:r>
-      <w:proofErr w:type="spellEnd"/>
+        <w:t>$imageName</w:t>
+      </w:r>
       <w:r>
         <w:rPr>
           <w:rFonts w:ascii="Courier New" w:hAnsi="Courier New" w:cs="Courier New"/>
@@ -21226,20 +20273,8 @@
           <w:sz w:val="20"/>
           <w:szCs w:val="20"/>
         </w:rPr>
-        <w:t xml:space="preserve"> </w:t>
-      </w:r>
-      <w:proofErr w:type="spellStart"/>
-      <w:proofErr w:type="gramStart"/>
-      <w:r>
-        <w:rPr>
-          <w:rFonts w:ascii="Courier New" w:hAnsi="Courier New" w:cs="Courier New"/>
-          <w:color w:val="000000"/>
-          <w:sz w:val="20"/>
-          <w:szCs w:val="20"/>
-        </w:rPr>
-        <w:t>insertImage</w:t>
-      </w:r>
-      <w:proofErr w:type="spellEnd"/>
+        <w:t xml:space="preserve"> insertImage</w:t>
+      </w:r>
       <w:r>
         <w:rPr>
           <w:rFonts w:ascii="Courier New" w:hAnsi="Courier New" w:cs="Courier New"/>
@@ -21249,7 +20284,6 @@
         </w:rPr>
         <w:t>(</w:t>
       </w:r>
-      <w:proofErr w:type="gramEnd"/>
       <w:r>
         <w:rPr>
           <w:rFonts w:ascii="Courier New" w:hAnsi="Courier New" w:cs="Courier New"/>
@@ -21257,19 +20291,8 @@
           <w:sz w:val="20"/>
           <w:szCs w:val="20"/>
         </w:rPr>
-        <w:t>$</w:t>
-      </w:r>
-      <w:proofErr w:type="spellStart"/>
-      <w:r>
-        <w:rPr>
-          <w:rFonts w:ascii="Courier New" w:hAnsi="Courier New" w:cs="Courier New"/>
-          <w:color w:val="000080"/>
-          <w:sz w:val="20"/>
-          <w:szCs w:val="20"/>
-        </w:rPr>
-        <w:t>path</w:t>
-      </w:r>
-      <w:proofErr w:type="spellEnd"/>
+        <w:t>$path</w:t>
+      </w:r>
       <w:r>
         <w:rPr>
           <w:rFonts w:ascii="Courier New" w:hAnsi="Courier New" w:cs="Courier New"/>
@@ -26381,8 +25404,6 @@
                 <w:lang w:eastAsia="fr-CH"/>
               </w:rPr>
             </w:pPr>
-            <w:bookmarkStart w:id="136" w:name="_GoBack"/>
-            <w:bookmarkEnd w:id="136"/>
             <w:r>
               <w:rPr>
                 <w:rFonts w:ascii="Calibri" w:eastAsia="Times New Roman" w:hAnsi="Calibri" w:cs="Times New Roman"/>
@@ -29991,140 +29012,199 @@
       <w:pPr>
         <w:pStyle w:val="Titre1"/>
       </w:pPr>
-      <w:bookmarkStart w:id="137" w:name="_Toc453417926"/>
-      <w:bookmarkStart w:id="138" w:name="_Toc453596347"/>
+      <w:bookmarkStart w:id="136" w:name="_Toc453417926"/>
+      <w:bookmarkStart w:id="137" w:name="_Toc453596347"/>
       <w:r>
         <w:lastRenderedPageBreak/>
         <w:t>Conclusion</w:t>
       </w:r>
+      <w:bookmarkEnd w:id="136"/>
       <w:bookmarkEnd w:id="137"/>
+    </w:p>
+    <w:p>
+      <w:pPr>
+        <w:pStyle w:val="Titre2"/>
+      </w:pPr>
+      <w:bookmarkStart w:id="138" w:name="_Toc453417927"/>
+      <w:bookmarkStart w:id="139" w:name="_Toc453596348"/>
+      <w:r>
+        <w:t>Objectifs atteint / non-atteint</w:t>
+      </w:r>
       <w:bookmarkEnd w:id="138"/>
+      <w:bookmarkEnd w:id="139"/>
+    </w:p>
+    <w:p>
+      <w:r>
+        <w:t>Tous les objectifs prévu dans le cahier des charges ont été atteint.</w:t>
+      </w:r>
+      <w:bookmarkStart w:id="140" w:name="_GoBack"/>
+      <w:bookmarkEnd w:id="140"/>
     </w:p>
     <w:p>
       <w:pPr>
         <w:pStyle w:val="Titre2"/>
       </w:pPr>
-      <w:bookmarkStart w:id="139" w:name="_Toc453417927"/>
-      <w:bookmarkStart w:id="140" w:name="_Toc453596348"/>
-      <w:r>
-        <w:t>Objectifs atteint / non-atteint</w:t>
-      </w:r>
-      <w:bookmarkEnd w:id="139"/>
-      <w:bookmarkEnd w:id="140"/>
+      <w:bookmarkStart w:id="141" w:name="_Toc453417929"/>
+      <w:bookmarkStart w:id="142" w:name="_Toc453596350"/>
+      <w:r>
+        <w:t>Bilan</w:t>
+      </w:r>
+      <w:bookmarkEnd w:id="141"/>
+      <w:r>
+        <w:t xml:space="preserve"> du planning</w:t>
+      </w:r>
+      <w:bookmarkEnd w:id="142"/>
     </w:p>
     <w:p/>
     <w:p>
+      <w:r>
+        <w:t>Planning en annexe</w:t>
+      </w:r>
+    </w:p>
+    <w:p>
       <w:pPr>
         <w:pStyle w:val="Titre2"/>
       </w:pPr>
-      <w:bookmarkStart w:id="141" w:name="_Toc453417928"/>
-      <w:bookmarkStart w:id="142" w:name="_Toc453596349"/>
-      <w:r>
-        <w:t>Planning effectif</w:t>
-      </w:r>
-      <w:bookmarkEnd w:id="141"/>
-      <w:bookmarkEnd w:id="142"/>
+      <w:bookmarkStart w:id="143" w:name="_Toc453417930"/>
+      <w:bookmarkStart w:id="144" w:name="_Toc453596351"/>
+      <w:r>
+        <w:t>Difficultés particulières</w:t>
+      </w:r>
+      <w:bookmarkEnd w:id="143"/>
+      <w:bookmarkEnd w:id="144"/>
     </w:p>
     <w:p/>
     <w:p>
       <w:pPr>
         <w:pStyle w:val="Titre2"/>
       </w:pPr>
-      <w:bookmarkStart w:id="143" w:name="_Toc453417929"/>
-      <w:bookmarkStart w:id="144" w:name="_Toc453596350"/>
-      <w:r>
-        <w:t>Bilan</w:t>
-      </w:r>
-      <w:bookmarkEnd w:id="143"/>
-      <w:r>
-        <w:t xml:space="preserve"> du planning</w:t>
-      </w:r>
-      <w:bookmarkEnd w:id="144"/>
-    </w:p>
-    <w:p/>
-    <w:p>
-      <w:pPr>
-        <w:pStyle w:val="Titre2"/>
-      </w:pPr>
-      <w:bookmarkStart w:id="145" w:name="_Toc453417930"/>
-      <w:bookmarkStart w:id="146" w:name="_Toc453596351"/>
-      <w:r>
-        <w:t>Difficultés particulières</w:t>
+      <w:bookmarkStart w:id="145" w:name="_Toc453417931"/>
+      <w:bookmarkStart w:id="146" w:name="_Toc453596352"/>
+      <w:r>
+        <w:t>Amélioration possible</w:t>
       </w:r>
       <w:bookmarkEnd w:id="145"/>
       <w:bookmarkEnd w:id="146"/>
     </w:p>
+    <w:p>
+      <w:r>
+        <w:t>Bien que le site soit fonctionnel, J’ai de nombreuses idées d’amélioration possible. Je pense en premier lieu à implémenter d’autres techniques dans le site, comme l’utilisation de javascript qui permettrait l’implémentation d’une interface plus agréable à utiliser.</w:t>
+      </w:r>
+    </w:p>
+    <w:p>
+      <w:r>
+        <w:t>Ensuite j’envisage l’implémentation de cookie, en effet, actuellement les connexions sur le site se font avec les sessions,</w:t>
+      </w:r>
+      <w:r>
+        <w:t xml:space="preserve"> chose qui oblige l’utilisateur à se reconnecter à chaque redémarrage du navigateur.</w:t>
+      </w:r>
+    </w:p>
+    <w:p>
+      <w:r>
+        <w:t>Un service de messagerie intégré au site sera à mon avis également une bonne idée</w:t>
+      </w:r>
+      <w:r>
+        <w:t>, les utilisateurs pourront alors communiquer entre eux et ainsi pourraient par exemple discuter de manière plus approfondi d’une annonce.</w:t>
+      </w:r>
+    </w:p>
     <w:p/>
     <w:p>
       <w:pPr>
         <w:pStyle w:val="Titre2"/>
       </w:pPr>
-      <w:bookmarkStart w:id="147" w:name="_Toc453417931"/>
-      <w:bookmarkStart w:id="148" w:name="_Toc453596352"/>
-      <w:r>
-        <w:t>Amélioration possible</w:t>
+      <w:bookmarkStart w:id="147" w:name="_Toc453596353"/>
+      <w:r>
+        <w:t>Conclusion</w:t>
       </w:r>
       <w:bookmarkEnd w:id="147"/>
+    </w:p>
+    <w:p>
+      <w:r>
+        <w:t>Ce TPI m’a permis de créer un projet dans lequel j’ai pu y intégrer une majorité de mes connaissances acquises durant ma formation.</w:t>
+      </w:r>
+      <w:r>
+        <w:t xml:space="preserve"> J’ai apprécié travailler dessus car j’avais enfin eut l’occasion de travailler sur un projet presque entièrement professionnel.</w:t>
+      </w:r>
+    </w:p>
+    <w:p>
+      <w:pPr>
+        <w:jc w:val="left"/>
+      </w:pPr>
+      <w:r>
+        <w:br w:type="page"/>
+      </w:r>
+    </w:p>
+    <w:p>
+      <w:pPr>
+        <w:pStyle w:val="Titre1"/>
+      </w:pPr>
+      <w:bookmarkStart w:id="148" w:name="_Toc453596354"/>
+      <w:r>
+        <w:lastRenderedPageBreak/>
+        <w:t>Bibliographie</w:t>
+      </w:r>
+    </w:p>
+    <w:p>
+      <w:pPr>
+        <w:pStyle w:val="Titre2"/>
+      </w:pPr>
+      <w:bookmarkStart w:id="149" w:name="_Toc453417935"/>
+      <w:bookmarkStart w:id="150" w:name="_Toc453596356"/>
+      <w:r>
+        <w:t>Liste des différents types d’images :</w:t>
+      </w:r>
+      <w:bookmarkEnd w:id="149"/>
+      <w:bookmarkEnd w:id="150"/>
+    </w:p>
+    <w:p>
+      <w:pPr>
+        <w:rPr>
+          <w:rStyle w:val="Lienhypertexte"/>
+        </w:rPr>
+      </w:pPr>
+      <w:hyperlink r:id="rId23" w:history="1">
+        <w:r>
+          <w:rPr>
+            <w:rStyle w:val="Lienhypertexte"/>
+          </w:rPr>
+          <w:t>http://php.net/manual/fr/function.exif-imagetype.php</w:t>
+        </w:r>
+      </w:hyperlink>
+    </w:p>
+    <w:p>
+      <w:pPr>
+        <w:pStyle w:val="Titre2"/>
+      </w:pPr>
+      <w:r>
+        <w:t>Documentation PHP</w:t>
+      </w:r>
+    </w:p>
+    <w:p>
+      <w:hyperlink r:id="rId24" w:history="1">
+        <w:r>
+          <w:rPr>
+            <w:rStyle w:val="Lienhypertexte"/>
+          </w:rPr>
+          <w:t>http://php.net/</w:t>
+        </w:r>
+      </w:hyperlink>
+    </w:p>
+    <w:p>
+      <w:pPr>
+        <w:pStyle w:val="Titre2"/>
+      </w:pPr>
+      <w:r>
+        <w:t>Bootstrap</w:t>
+      </w:r>
+    </w:p>
+    <w:p>
+      <w:pPr>
+        <w:pStyle w:val="Titre1"/>
+      </w:pPr>
+      <w:r>
+        <w:t>Table des illustrations</w:t>
+      </w:r>
       <w:bookmarkEnd w:id="148"/>
-    </w:p>
-    <w:p>
-      <w:r>
-        <w:t>Bien que le site soit fonctionnel, J’ai de nombreuses idées d’amélioration possible. Je pense en premier lieu à implémenter d’autres techniques dans le site, comme l’utilisation de javascript qui permettrait l’implémentation d’une interface plus agréable à utiliser.</w:t>
-      </w:r>
-    </w:p>
-    <w:p>
-      <w:r>
-        <w:t>Ensuite j’envisage l’implémentation de cookie, en effet, actuellement les connexions sur le site se font avec les sessions,</w:t>
-      </w:r>
-      <w:r>
-        <w:t xml:space="preserve"> chose qui oblige l’utilisateur à se reconnecter à chaque redémarrage du navigateur.</w:t>
-      </w:r>
-    </w:p>
-    <w:p>
-      <w:r>
-        <w:t>Un service de messagerie intégré au site sera à mon avis également une bonne idée</w:t>
-      </w:r>
-      <w:r>
-        <w:t>, les utilisateurs pourront alors communiquer entre eux et ainsi pourraient par exemple discuter de manière plus approfondi d’une annonce.</w:t>
-      </w:r>
-    </w:p>
-    <w:p/>
-    <w:p>
-      <w:pPr>
-        <w:pStyle w:val="Titre2"/>
-      </w:pPr>
-      <w:bookmarkStart w:id="149" w:name="_Toc453596353"/>
-      <w:r>
-        <w:t>Conclusion</w:t>
-      </w:r>
-      <w:bookmarkEnd w:id="149"/>
-    </w:p>
-    <w:p>
-      <w:r>
-        <w:t>Ce TPI m’a permis de créer un projet dans lequel j’ai pu y intégrer une majorité de mes connaissances acquises durant ma formation.</w:t>
-      </w:r>
-      <w:r>
-        <w:t xml:space="preserve"> J’ai apprécié travailler dessus car j’avais enfin eut l’occasion de travailler sur un projet presque entièrement professionnel.</w:t>
-      </w:r>
-    </w:p>
-    <w:p>
-      <w:pPr>
-        <w:jc w:val="left"/>
-      </w:pPr>
-      <w:r>
-        <w:br w:type="page"/>
-      </w:r>
-    </w:p>
-    <w:p>
-      <w:pPr>
-        <w:pStyle w:val="Titre1"/>
-      </w:pPr>
-      <w:bookmarkStart w:id="150" w:name="_Toc453596354"/>
-      <w:r>
-        <w:lastRenderedPageBreak/>
-        <w:t>Table des illustrations</w:t>
-      </w:r>
-      <w:bookmarkEnd w:id="150"/>
     </w:p>
     <w:p>
       <w:pPr>
@@ -31079,27 +30159,92 @@
       <w:pPr>
         <w:pStyle w:val="Titre2"/>
       </w:pPr>
-      <w:bookmarkStart w:id="153" w:name="_Toc453417935"/>
-      <w:bookmarkStart w:id="154" w:name="_Toc453596356"/>
-      <w:r>
-        <w:t>Liste des différents types d’images :</w:t>
-      </w:r>
-      <w:bookmarkEnd w:id="153"/>
-      <w:bookmarkEnd w:id="154"/>
-    </w:p>
-    <w:p>
-      <w:hyperlink r:id="rId23" w:history="1">
+      <w:r>
+        <w:t>Planning</w:t>
+      </w:r>
+    </w:p>
+    <w:p>
+      <w:pPr>
+        <w:keepNext/>
+      </w:pPr>
+      <w:r>
+        <w:rPr>
+          <w:noProof/>
+          <w:lang w:eastAsia="fr-CH"/>
+        </w:rPr>
+        <w:drawing>
+          <wp:inline distT="0" distB="0" distL="0" distR="0" wp14:anchorId="228F663D" wp14:editId="7251ECE7">
+            <wp:extent cx="5938609" cy="2769079"/>
+            <wp:effectExtent l="0" t="0" r="5080" b="0"/>
+            <wp:docPr id="37" name="Image 37" descr="C:\Users\ZAFFINOK_INFO\Desktop\EasyPHP-DevServer-14.1VC9\data\localweb\projects\jannonce\Doc_TPI\capture\planning.PNG"/>
+            <wp:cNvGraphicFramePr>
+              <a:graphicFrameLocks xmlns:a="http://schemas.openxmlformats.org/drawingml/2006/main" noChangeAspect="1"/>
+            </wp:cNvGraphicFramePr>
+            <a:graphic xmlns:a="http://schemas.openxmlformats.org/drawingml/2006/main">
+              <a:graphicData uri="http://schemas.openxmlformats.org/drawingml/2006/picture">
+                <pic:pic xmlns:pic="http://schemas.openxmlformats.org/drawingml/2006/picture">
+                  <pic:nvPicPr>
+                    <pic:cNvPr id="0" name="Picture 1" descr="C:\Users\ZAFFINOK_INFO\Desktop\EasyPHP-DevServer-14.1VC9\data\localweb\projects\jannonce\Doc_TPI\capture\planning.PNG"/>
+                    <pic:cNvPicPr>
+                      <a:picLocks noChangeAspect="1" noChangeArrowheads="1"/>
+                    </pic:cNvPicPr>
+                  </pic:nvPicPr>
+                  <pic:blipFill>
+                    <a:blip r:embed="rId25">
+                      <a:extLst>
+                        <a:ext uri="{28A0092B-C50C-407E-A947-70E740481C1C}">
+                          <a14:useLocalDpi xmlns:a14="http://schemas.microsoft.com/office/drawing/2010/main" val="0"/>
+                        </a:ext>
+                      </a:extLst>
+                    </a:blip>
+                    <a:srcRect/>
+                    <a:stretch>
+                      <a:fillRect/>
+                    </a:stretch>
+                  </pic:blipFill>
+                  <pic:spPr bwMode="auto">
+                    <a:xfrm>
+                      <a:off x="0" y="0"/>
+                      <a:ext cx="5938742" cy="2769141"/>
+                    </a:xfrm>
+                    <a:prstGeom prst="rect">
+                      <a:avLst/>
+                    </a:prstGeom>
+                    <a:noFill/>
+                    <a:ln>
+                      <a:noFill/>
+                    </a:ln>
+                  </pic:spPr>
+                </pic:pic>
+              </a:graphicData>
+            </a:graphic>
+          </wp:inline>
+        </w:drawing>
+      </w:r>
+    </w:p>
+    <w:p>
+      <w:pPr>
+        <w:pStyle w:val="Lgende"/>
+        <w:jc w:val="center"/>
+      </w:pPr>
+      <w:r>
+        <w:t xml:space="preserve">Figure </w:t>
+      </w:r>
+      <w:fldSimple w:instr=" SEQ Figure \* ARABIC ">
         <w:r>
           <w:rPr>
-            <w:rStyle w:val="Lienhypertexte"/>
+            <w:noProof/>
           </w:rPr>
-          <w:t>http://php.net/manual/fr/function.exif-imagetype.php</w:t>
+          <w:t>14</w:t>
         </w:r>
-      </w:hyperlink>
-    </w:p>
-    <w:p/>
+      </w:fldSimple>
+      <w:r>
+        <w:t>: Planning</w:t>
+      </w:r>
+    </w:p>
     <w:sectPr>
-      <w:footerReference w:type="default" r:id="rId24"/>
+      <w:headerReference w:type="default" r:id="rId26"/>
+      <w:footerReference w:type="default" r:id="rId27"/>
       <w:pgSz w:w="11906" w:h="16838"/>
       <w:pgMar w:top="1417" w:right="1417" w:bottom="1417" w:left="1417" w:header="708" w:footer="708" w:gutter="0"/>
       <w:pgNumType w:start="0"/>
@@ -31166,7 +30311,7 @@
             <w:noProof/>
             <w:lang w:val="fr-FR"/>
           </w:rPr>
-          <w:t>31</w:t>
+          <w:t>30</w:t>
         </w:r>
         <w:r>
           <w:fldChar w:fldCharType="end"/>
@@ -31205,6 +30350,42 @@
     </w:p>
   </w:footnote>
 </w:footnotes>
+</file>
+
+<file path=word/header1.xml><?xml version="1.0" encoding="utf-8"?>
+<w:hdr xmlns:wpc="http://schemas.microsoft.com/office/word/2010/wordprocessingCanvas" xmlns:mc="http://schemas.openxmlformats.org/markup-compatibility/2006" xmlns:o="urn:schemas-microsoft-com:office:office" xmlns:r="http://schemas.openxmlformats.org/officeDocument/2006/relationships" xmlns:m="http://schemas.openxmlformats.org/officeDocument/2006/math" xmlns:v="urn:schemas-microsoft-com:vml" xmlns:wp14="http://schemas.microsoft.com/office/word/2010/wordprocessingDrawing" xmlns:wp="http://schemas.openxmlformats.org/drawingml/2006/wordprocessingDrawing" xmlns:w10="urn:schemas-microsoft-com:office:word" xmlns:w="http://schemas.openxmlformats.org/wordprocessingml/2006/main" xmlns:w14="http://schemas.microsoft.com/office/word/2010/wordml" xmlns:wpg="http://schemas.microsoft.com/office/word/2010/wordprocessingGroup" xmlns:wpi="http://schemas.microsoft.com/office/word/2010/wordprocessingInk" xmlns:wne="http://schemas.microsoft.com/office/word/2006/wordml" xmlns:wps="http://schemas.microsoft.com/office/word/2010/wordprocessingShape" mc:Ignorable="w14 wp14">
+  <w:p>
+    <w:pPr>
+      <w:pStyle w:val="En-tte"/>
+    </w:pPr>
+    <w:r>
+      <w:t>Zaffino</w:t>
+    </w:r>
+    <w:r>
+      <w:tab/>
+      <w:t>Documentation technique</w:t>
+    </w:r>
+    <w:r>
+      <w:tab/>
+      <w:t>I.FA-P3B</w:t>
+    </w:r>
+  </w:p>
+  <w:p>
+    <w:pPr>
+      <w:pStyle w:val="En-tte"/>
+    </w:pPr>
+    <w:r>
+      <w:t>Kevin</w:t>
+    </w:r>
+    <w:r>
+      <w:tab/>
+    </w:r>
+    <w:r>
+      <w:tab/>
+      <w:t>TPI 2016</w:t>
+    </w:r>
+  </w:p>
+</w:hdr>
 </file>
 
 <file path=word/numbering.xml><?xml version="1.0" encoding="utf-8"?>
@@ -34583,7 +33764,7 @@
   <a:extraClrSchemeLst/>
   <a:extLst>
     <a:ext uri="{05A4C25C-085E-4340-85A3-A5531E510DB2}">
-      <thm15:themeFamily xmlns:thm15="http://schemas.microsoft.com/office/thememl/2012/main" xmlns="" name="Office Theme" id="{62F939B6-93AF-4DB8-9C6B-D6C7DFDC589F}" vid="{4A3C46E8-61CC-4603-A589-7422A47A8E4A}"/>
+      <thm15:themeFamily xmlns="" xmlns:thm15="http://schemas.microsoft.com/office/thememl/2012/main" name="Office Theme" id="{62F939B6-93AF-4DB8-9C6B-D6C7DFDC589F}" vid="{4A3C46E8-61CC-4603-A589-7422A47A8E4A}"/>
     </a:ext>
   </a:extLst>
 </a:theme>
@@ -34613,7 +33794,7 @@
 </file>
 
 <file path=customXml/itemProps2.xml><?xml version="1.0" encoding="utf-8"?>
-<ds:datastoreItem xmlns:ds="http://schemas.openxmlformats.org/officeDocument/2006/customXml" ds:itemID="{0F13943B-553A-482D-B64D-A1456E8F214D}">
+<ds:datastoreItem xmlns:ds="http://schemas.openxmlformats.org/officeDocument/2006/customXml" ds:itemID="{CAED18CF-4AA1-417E-814B-C43783DDE49A}">
   <ds:schemaRefs>
     <ds:schemaRef ds:uri="http://schemas.openxmlformats.org/officeDocument/2006/bibliography"/>
   </ds:schemaRefs>

--- a/Doc_TPI/doctechniquev2.docx
+++ b/Doc_TPI/doctechniquev2.docx
@@ -1,6 +1,6 @@
 
 <file path=word/document.xml><?xml version="1.0" encoding="utf-8"?>
-<w:document xmlns:wpc="http://schemas.microsoft.com/office/word/2010/wordprocessingCanvas" xmlns:mc="http://schemas.openxmlformats.org/markup-compatibility/2006" xmlns:o="urn:schemas-microsoft-com:office:office" xmlns:r="http://schemas.openxmlformats.org/officeDocument/2006/relationships" xmlns:m="http://schemas.openxmlformats.org/officeDocument/2006/math" xmlns:v="urn:schemas-microsoft-com:vml" xmlns:wp14="http://schemas.microsoft.com/office/word/2010/wordprocessingDrawing" xmlns:wp="http://schemas.openxmlformats.org/drawingml/2006/wordprocessingDrawing" xmlns:w10="urn:schemas-microsoft-com:office:word" xmlns:w="http://schemas.openxmlformats.org/wordprocessingml/2006/main" xmlns:w14="http://schemas.microsoft.com/office/word/2010/wordml" xmlns:wpg="http://schemas.microsoft.com/office/word/2010/wordprocessingGroup" xmlns:wpi="http://schemas.microsoft.com/office/word/2010/wordprocessingInk" xmlns:wne="http://schemas.microsoft.com/office/word/2006/wordml" xmlns:wps="http://schemas.microsoft.com/office/word/2010/wordprocessingShape" mc:Ignorable="w14 wp14">
+<w:document xmlns:wpc="http://schemas.microsoft.com/office/word/2010/wordprocessingCanvas" xmlns:cx="http://schemas.microsoft.com/office/drawing/2014/chartex" xmlns:cx1="http://schemas.microsoft.com/office/drawing/2015/9/8/chartex" xmlns:cx2="http://schemas.microsoft.com/office/drawing/2015/10/21/chartex" xmlns:mc="http://schemas.openxmlformats.org/markup-compatibility/2006" xmlns:o="urn:schemas-microsoft-com:office:office" xmlns:r="http://schemas.openxmlformats.org/officeDocument/2006/relationships" xmlns:m="http://schemas.openxmlformats.org/officeDocument/2006/math" xmlns:v="urn:schemas-microsoft-com:vml" xmlns:wp14="http://schemas.microsoft.com/office/word/2010/wordprocessingDrawing" xmlns:wp="http://schemas.openxmlformats.org/drawingml/2006/wordprocessingDrawing" xmlns:w10="urn:schemas-microsoft-com:office:word" xmlns:w="http://schemas.openxmlformats.org/wordprocessingml/2006/main" xmlns:w14="http://schemas.microsoft.com/office/word/2010/wordml" xmlns:w15="http://schemas.microsoft.com/office/word/2012/wordml" xmlns:w16se="http://schemas.microsoft.com/office/word/2015/wordml/symex" xmlns:wpg="http://schemas.microsoft.com/office/word/2010/wordprocessingGroup" xmlns:wpi="http://schemas.microsoft.com/office/word/2010/wordprocessingInk" xmlns:wne="http://schemas.microsoft.com/office/word/2006/wordml" xmlns:wps="http://schemas.microsoft.com/office/word/2010/wordprocessingShape" mc:Ignorable="w14 w15 w16se wp14">
   <w:body>
     <w:sdt>
       <w:sdtPr>
@@ -147,7 +147,7 @@
                                     <w:tag w:val=""/>
                                     <w:id w:val="-650599894"/>
                                     <w:dataBinding w:prefixMappings="xmlns:ns0='http://schemas.microsoft.com/office/2006/coverPageProps' " w:xpath="/ns0:CoverPageProperties[1]/ns0:PublishDate[1]" w:storeItemID="{55AF091B-3C7A-41E3-B477-F2FDAA23CFDA}"/>
-                                    <w:date w:fullDate="2016-06-13T00:00:00Z">
+                                    <w:date w:fullDate="2016-06-15T00:00:00Z">
                                       <w:dateFormat w:val="dd/MM/yyyy"/>
                                       <w:lid w:val="fr-FR"/>
                                       <w:storeMappedDataAs w:val="dateTime"/>
@@ -173,7 +173,25 @@
                                           <w:szCs w:val="28"/>
                                           <w:lang w:val="fr-FR"/>
                                         </w:rPr>
-                                        <w:t>13/06/2016</w:t>
+                                        <w:t>1</w:t>
+                                      </w:r>
+                                      <w:r>
+                                        <w:rPr>
+                                          <w:color w:val="FFFFFF" w:themeColor="background1"/>
+                                          <w:sz w:val="28"/>
+                                          <w:szCs w:val="28"/>
+                                          <w:lang w:val="fr-FR"/>
+                                        </w:rPr>
+                                        <w:t>5</w:t>
+                                      </w:r>
+                                      <w:r>
+                                        <w:rPr>
+                                          <w:color w:val="FFFFFF" w:themeColor="background1"/>
+                                          <w:sz w:val="28"/>
+                                          <w:szCs w:val="28"/>
+                                          <w:lang w:val="fr-FR"/>
+                                        </w:rPr>
+                                        <w:t>/06/2016</w:t>
                                       </w:r>
                                     </w:p>
                                   </w:sdtContent>
@@ -3434,8 +3452,8 @@
               </mc:Choice>
               <mc:Fallback>
                 <w:pict>
-                  <v:group id="Groupe 2" o:spid="_x0000_s1026" style="position:absolute;margin-left:0;margin-top:0;width:172.8pt;height:718.55pt;z-index:-251657216;mso-width-percent:330;mso-height-percent:950;mso-left-percent:40;mso-position-horizontal-relative:page;mso-position-vertical:center;mso-position-vertical-relative:page;mso-width-percent:330;mso-height-percent:950;mso-left-percent:40" coordsize="21945,91257" o:gfxdata="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">
-                    <v:rect id="Rectangle 3" o:spid="_x0000_s1027" style="position:absolute;width:1945;height:91257;visibility:visible;mso-wrap-style:square;v-text-anchor:middle" o:gfxdata="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" fillcolor="#44546a [3215]" stroked="f" strokeweight="1pt"/>
+                  <v:group id="Groupe 2" o:spid="_x0000_s1026" style="position:absolute;margin-left:0;margin-top:0;width:172.8pt;height:718.55pt;z-index:-251657216;mso-width-percent:330;mso-height-percent:950;mso-left-percent:40;mso-position-horizontal-relative:page;mso-position-vertical:center;mso-position-vertical-relative:page;mso-width-percent:330;mso-height-percent:950;mso-left-percent:40" coordsize="21945,91257" o:gfxdata="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">
+                    <v:rect id="Rectangle 3" o:spid="_x0000_s1027" style="position:absolute;width:1945;height:91257;visibility:visible;mso-wrap-style:square;v-text-anchor:middle" o:gfxdata="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" fillcolor="#44546a [3215]" stroked="f" strokeweight="1pt"/>
                     <v:shapetype id="_x0000_t15" coordsize="21600,21600" o:spt="15" adj="16200" path="m@0,l,,,21600@0,21600,21600,10800xe">
                       <v:stroke joinstyle="miter"/>
                       <v:formulas>
@@ -3447,7 +3465,7 @@
                         <v:h position="#0,topLeft" xrange="0,21600"/>
                       </v:handles>
                     </v:shapetype>
-                    <v:shape id="Pentagone 4" o:spid="_x0000_s1028" type="#_x0000_t15" style="position:absolute;top:14668;width:21945;height:5521;visibility:visible;mso-wrap-style:square;v-text-anchor:middle" o:gfxdata="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" adj="18883" fillcolor="#5b9bd5 [3204]" stroked="f" strokeweight="1pt">
+                    <v:shape id="Pentagone 4" o:spid="_x0000_s1028" type="#_x0000_t15" style="position:absolute;top:14668;width:21945;height:5521;visibility:visible;mso-wrap-style:square;v-text-anchor:middle" o:gfxdata="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" adj="18883" fillcolor="#5b9bd5 [3204]" stroked="f" strokeweight="1pt">
                       <v:textbox inset=",0,14.4pt,0">
                         <w:txbxContent>
                           <w:sdt>
@@ -3461,7 +3479,7 @@
                               <w:tag w:val=""/>
                               <w:id w:val="-650599894"/>
                               <w:dataBinding w:prefixMappings="xmlns:ns0='http://schemas.microsoft.com/office/2006/coverPageProps' " w:xpath="/ns0:CoverPageProperties[1]/ns0:PublishDate[1]" w:storeItemID="{55AF091B-3C7A-41E3-B477-F2FDAA23CFDA}"/>
-                              <w:date w:fullDate="2016-06-13T00:00:00Z">
+                              <w:date w:fullDate="2016-06-15T00:00:00Z">
                                 <w:dateFormat w:val="dd/MM/yyyy"/>
                                 <w:lid w:val="fr-FR"/>
                                 <w:storeMappedDataAs w:val="dateTime"/>
@@ -3487,7 +3505,25 @@
                                     <w:szCs w:val="28"/>
                                     <w:lang w:val="fr-FR"/>
                                   </w:rPr>
-                                  <w:t>13/06/2016</w:t>
+                                  <w:t>1</w:t>
+                                </w:r>
+                                <w:r>
+                                  <w:rPr>
+                                    <w:color w:val="FFFFFF" w:themeColor="background1"/>
+                                    <w:sz w:val="28"/>
+                                    <w:szCs w:val="28"/>
+                                    <w:lang w:val="fr-FR"/>
+                                  </w:rPr>
+                                  <w:t>5</w:t>
+                                </w:r>
+                                <w:r>
+                                  <w:rPr>
+                                    <w:color w:val="FFFFFF" w:themeColor="background1"/>
+                                    <w:sz w:val="28"/>
+                                    <w:szCs w:val="28"/>
+                                    <w:lang w:val="fr-FR"/>
+                                  </w:rPr>
+                                  <w:t>/06/2016</w:t>
                                 </w:r>
                               </w:p>
                             </w:sdtContent>
@@ -3495,99 +3531,99 @@
                         </w:txbxContent>
                       </v:textbox>
                     </v:shape>
-                    <v:group id="Groupe 5" o:spid="_x0000_s1029" style="position:absolute;left:762;top:42100;width:20574;height:49103" coordorigin="806,42118" coordsize="13062,31210" o:gfxdata="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">
-                      <v:group id="Groupe 6" o:spid="_x0000_s1030" style="position:absolute;left:1410;top:42118;width:10478;height:31210" coordorigin="1410,42118" coordsize="10477,31210" o:gfxdata="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">
+                    <v:group id="Groupe 5" o:spid="_x0000_s1029" style="position:absolute;left:762;top:42100;width:20574;height:49103" coordorigin="806,42118" coordsize="13062,31210" o:gfxdata="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">
+                      <v:group id="Groupe 6" o:spid="_x0000_s1030" style="position:absolute;left:1410;top:42118;width:10478;height:31210" coordorigin="1410,42118" coordsize="10477,31210" o:gfxdata="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">
                         <o:lock v:ext="edit" aspectratio="t"/>
-                        <v:shape id="Forme libre 20" o:spid="_x0000_s1031" style="position:absolute;left:3696;top:62168;width:1937;height:6985;visibility:visible;mso-wrap-style:square;v-text-anchor:top" coordsize="122,440" o:gfxdata="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" path="m,l39,152,84,304r38,113l122,440,76,306,39,180,6,53,,xe" fillcolor="#44546a [3215]" strokecolor="#44546a [3215]" strokeweight="0">
+                        <v:shape id="Forme libre 20" o:spid="_x0000_s1031" style="position:absolute;left:3696;top:62168;width:1937;height:6985;visibility:visible;mso-wrap-style:square;v-text-anchor:top" coordsize="122,440" o:gfxdata="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" path="m,l39,152,84,304r38,113l122,440,76,306,39,180,6,53,,xe" fillcolor="#44546a [3215]" strokecolor="#44546a [3215]" strokeweight="0">
                           <v:path arrowok="t" o:connecttype="custom" o:connectlocs="0,0;61913,241300;133350,482600;193675,661988;193675,698500;120650,485775;61913,285750;9525,84138;0,0" o:connectangles="0,0,0,0,0,0,0,0,0"/>
                         </v:shape>
-                        <v:shape id="Forme libre 21" o:spid="_x0000_s1032" style="position:absolute;left:5728;top:69058;width:1842;height:4270;visibility:visible;mso-wrap-style:square;v-text-anchor:top" coordsize="116,269" o:gfxdata="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" path="m,l8,19,37,93r30,74l116,269r-8,l60,169,30,98,1,25,,xe" fillcolor="#44546a [3215]" strokecolor="#44546a [3215]" strokeweight="0">
+                        <v:shape id="Forme libre 21" o:spid="_x0000_s1032" style="position:absolute;left:5728;top:69058;width:1842;height:4270;visibility:visible;mso-wrap-style:square;v-text-anchor:top" coordsize="116,269" o:gfxdata="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" path="m,l8,19,37,93r30,74l116,269r-8,l60,169,30,98,1,25,,xe" fillcolor="#44546a [3215]" strokecolor="#44546a [3215]" strokeweight="0">
                           <v:path arrowok="t" o:connecttype="custom" o:connectlocs="0,0;12700,30163;58738,147638;106363,265113;184150,427038;171450,427038;95250,268288;47625,155575;1588,39688;0,0" o:connectangles="0,0,0,0,0,0,0,0,0,0"/>
                         </v:shape>
-                        <v:shape id="Forme libre 22" o:spid="_x0000_s1033" style="position:absolute;left:1410;top:42118;width:2223;height:20193;visibility:visible;mso-wrap-style:square;v-text-anchor:top" coordsize="140,1272" o:gfxdata="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" path="m,l,,1,79r2,80l12,317,23,476,39,634,58,792,83,948r24,138l135,1223r5,49l138,1262,105,1106,77,949,53,792,35,634,20,476,9,317,2,159,,79,,xe" fillcolor="#44546a [3215]" strokecolor="#44546a [3215]" strokeweight="0">
+                        <v:shape id="Forme libre 22" o:spid="_x0000_s1033" style="position:absolute;left:1410;top:42118;width:2223;height:20193;visibility:visible;mso-wrap-style:square;v-text-anchor:top" coordsize="140,1272" o:gfxdata="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" path="m,l,,1,79r2,80l12,317,23,476,39,634,58,792,83,948r24,138l135,1223r5,49l138,1262,105,1106,77,949,53,792,35,634,20,476,9,317,2,159,,79,,xe" fillcolor="#44546a [3215]" strokecolor="#44546a [3215]" strokeweight="0">
                           <v:path arrowok="t" o:connecttype="custom" o:connectlocs="0,0;0,0;1588,125413;4763,252413;19050,503238;36513,755650;61913,1006475;92075,1257300;131763,1504950;169863,1724025;214313,1941513;222250,2019300;219075,2003425;166688,1755775;122238,1506538;84138,1257300;55563,1006475;31750,755650;14288,503238;3175,252413;0,125413;0,0" o:connectangles="0,0,0,0,0,0,0,0,0,0,0,0,0,0,0,0,0,0,0,0,0,0"/>
                         </v:shape>
-                        <v:shape id="Forme libre 23" o:spid="_x0000_s1034" style="position:absolute;left:3410;top:48611;width:715;height:13557;visibility:visible;mso-wrap-style:square;v-text-anchor:top" coordsize="45,854" o:gfxdata="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" path="m45,r,l35,66r-9,67l14,267,6,401,3,534,6,669r8,134l18,854r,-3l9,814,8,803,1,669,,534,3,401,12,267,25,132,34,66,45,xe" fillcolor="#44546a [3215]" strokecolor="#44546a [3215]" strokeweight="0">
+                        <v:shape id="Forme libre 23" o:spid="_x0000_s1034" style="position:absolute;left:3410;top:48611;width:715;height:13557;visibility:visible;mso-wrap-style:square;v-text-anchor:top" coordsize="45,854" o:gfxdata="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" path="m45,r,l35,66r-9,67l14,267,6,401,3,534,6,669r8,134l18,854r,-3l9,814,8,803,1,669,,534,3,401,12,267,25,132,34,66,45,xe" fillcolor="#44546a [3215]" strokecolor="#44546a [3215]" strokeweight="0">
                           <v:path arrowok="t" o:connecttype="custom" o:connectlocs="71438,0;71438,0;55563,104775;41275,211138;22225,423863;9525,636588;4763,847725;9525,1062038;22225,1274763;28575,1355725;28575,1350963;14288,1292225;12700,1274763;1588,1062038;0,847725;4763,636588;19050,423863;39688,209550;53975,104775;71438,0" o:connectangles="0,0,0,0,0,0,0,0,0,0,0,0,0,0,0,0,0,0,0,0"/>
                         </v:shape>
-                        <v:shape id="Forme libre 24" o:spid="_x0000_s1035" style="position:absolute;left:3633;top:62311;width:2444;height:9985;visibility:visible;mso-wrap-style:square;v-text-anchor:top" coordsize="154,629" o:gfxdata="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" path="m,l10,44r11,82l34,207r19,86l75,380r25,86l120,521r21,55l152,618r2,11l140,595,115,532,93,468,67,383,47,295,28,207,12,104,,xe" fillcolor="#44546a [3215]" strokecolor="#44546a [3215]" strokeweight="0">
+                        <v:shape id="Forme libre 24" o:spid="_x0000_s1035" style="position:absolute;left:3633;top:62311;width:2444;height:9985;visibility:visible;mso-wrap-style:square;v-text-anchor:top" coordsize="154,629" o:gfxdata="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" path="m,l10,44r11,82l34,207r19,86l75,380r25,86l120,521r21,55l152,618r2,11l140,595,115,532,93,468,67,383,47,295,28,207,12,104,,xe" fillcolor="#44546a [3215]" strokecolor="#44546a [3215]" strokeweight="0">
                           <v:path arrowok="t" o:connecttype="custom" o:connectlocs="0,0;15875,69850;33338,200025;53975,328613;84138,465138;119063,603250;158750,739775;190500,827088;223838,914400;241300,981075;244475,998538;222250,944563;182563,844550;147638,742950;106363,608013;74613,468313;44450,328613;19050,165100;0,0" o:connectangles="0,0,0,0,0,0,0,0,0,0,0,0,0,0,0,0,0,0,0"/>
                         </v:shape>
-                        <v:shape id="Forme libre 25" o:spid="_x0000_s1036" style="position:absolute;left:6204;top:72233;width:524;height:1095;visibility:visible;mso-wrap-style:square;v-text-anchor:top" coordsize="33,69" o:gfxdata="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" path="m,l33,69r-9,l12,35,,xe" fillcolor="#44546a [3215]" strokecolor="#44546a [3215]" strokeweight="0">
+                        <v:shape id="Forme libre 25" o:spid="_x0000_s1036" style="position:absolute;left:6204;top:72233;width:524;height:1095;visibility:visible;mso-wrap-style:square;v-text-anchor:top" coordsize="33,69" o:gfxdata="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" path="m,l33,69r-9,l12,35,,xe" fillcolor="#44546a [3215]" strokecolor="#44546a [3215]" strokeweight="0">
                           <v:path arrowok="t" o:connecttype="custom" o:connectlocs="0,0;52388,109538;38100,109538;19050,55563;0,0" o:connectangles="0,0,0,0,0"/>
                         </v:shape>
-                        <v:shape id="Forme libre 26" o:spid="_x0000_s1037" style="position:absolute;left:3553;top:61533;width:238;height:1476;visibility:visible;mso-wrap-style:square;v-text-anchor:top" coordsize="15,93" o:gfxdata="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" path="m,l9,37r,3l15,93,5,49,,xe" fillcolor="#44546a [3215]" strokecolor="#44546a [3215]" strokeweight="0">
+                        <v:shape id="Forme libre 26" o:spid="_x0000_s1037" style="position:absolute;left:3553;top:61533;width:238;height:1476;visibility:visible;mso-wrap-style:square;v-text-anchor:top" coordsize="15,93" o:gfxdata="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" path="m,l9,37r,3l15,93,5,49,,xe" fillcolor="#44546a [3215]" strokecolor="#44546a [3215]" strokeweight="0">
                           <v:path arrowok="t" o:connecttype="custom" o:connectlocs="0,0;14288,58738;14288,63500;23813,147638;7938,77788;0,0" o:connectangles="0,0,0,0,0,0"/>
                         </v:shape>
-                        <v:shape id="Forme libre 27" o:spid="_x0000_s1038" style="position:absolute;left:5633;top:56897;width:6255;height:12161;visibility:visible;mso-wrap-style:square;v-text-anchor:top" coordsize="394,766" o:gfxdata="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" path="m394,r,l356,38,319,77r-35,40l249,160r-42,58l168,276r-37,63l98,402,69,467,45,535,26,604,14,673,7,746,6,766,,749r1,-5l7,673,21,603,40,533,65,466,94,400r33,-64l164,275r40,-60l248,158r34,-42l318,76,354,37,394,xe" fillcolor="#44546a [3215]" strokecolor="#44546a [3215]" strokeweight="0">
+                        <v:shape id="Forme libre 27" o:spid="_x0000_s1038" style="position:absolute;left:5633;top:56897;width:6255;height:12161;visibility:visible;mso-wrap-style:square;v-text-anchor:top" coordsize="394,766" o:gfxdata="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" path="m394,r,l356,38,319,77r-35,40l249,160r-42,58l168,276r-37,63l98,402,69,467,45,535,26,604,14,673,7,746,6,766,,749r1,-5l7,673,21,603,40,533,65,466,94,400r33,-64l164,275r40,-60l248,158r34,-42l318,76,354,37,394,xe" fillcolor="#44546a [3215]" strokecolor="#44546a [3215]" strokeweight="0">
                           <v:path arrowok="t" o:connecttype="custom" o:connectlocs="625475,0;625475,0;565150,60325;506413,122238;450850,185738;395288,254000;328613,346075;266700,438150;207963,538163;155575,638175;109538,741363;71438,849313;41275,958850;22225,1068388;11113,1184275;9525,1216025;0,1189038;1588,1181100;11113,1068388;33338,957263;63500,846138;103188,739775;149225,635000;201613,533400;260350,436563;323850,341313;393700,250825;447675,184150;504825,120650;561975,58738;625475,0" o:connectangles="0,0,0,0,0,0,0,0,0,0,0,0,0,0,0,0,0,0,0,0,0,0,0,0,0,0,0,0,0,0,0"/>
                         </v:shape>
-                        <v:shape id="Forme libre 28" o:spid="_x0000_s1039" style="position:absolute;left:5633;top:69153;width:571;height:3080;visibility:visible;mso-wrap-style:square;v-text-anchor:top" coordsize="36,194" o:gfxdata="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" path="m,l6,16r1,3l11,80r9,52l33,185r3,9l21,161,15,145,5,81,1,41,,xe" fillcolor="#44546a [3215]" strokecolor="#44546a [3215]" strokeweight="0">
+                        <v:shape id="Forme libre 28" o:spid="_x0000_s1039" style="position:absolute;left:5633;top:69153;width:571;height:3080;visibility:visible;mso-wrap-style:square;v-text-anchor:top" coordsize="36,194" o:gfxdata="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" path="m,l6,16r1,3l11,80r9,52l33,185r3,9l21,161,15,145,5,81,1,41,,xe" fillcolor="#44546a [3215]" strokecolor="#44546a [3215]" strokeweight="0">
                           <v:path arrowok="t" o:connecttype="custom" o:connectlocs="0,0;9525,25400;11113,30163;17463,127000;31750,209550;52388,293688;57150,307975;33338,255588;23813,230188;7938,128588;1588,65088;0,0" o:connectangles="0,0,0,0,0,0,0,0,0,0,0,0"/>
                         </v:shape>
-                        <v:shape id="Forme libre 29" o:spid="_x0000_s1040" style="position:absolute;left:6077;top:72296;width:493;height:1032;visibility:visible;mso-wrap-style:square;v-text-anchor:top" coordsize="31,65" o:gfxdata="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" path="m,l31,65r-8,l,xe" fillcolor="#44546a [3215]" strokecolor="#44546a [3215]" strokeweight="0">
+                        <v:shape id="Forme libre 29" o:spid="_x0000_s1040" style="position:absolute;left:6077;top:72296;width:493;height:1032;visibility:visible;mso-wrap-style:square;v-text-anchor:top" coordsize="31,65" o:gfxdata="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" path="m,l31,65r-8,l,xe" fillcolor="#44546a [3215]" strokecolor="#44546a [3215]" strokeweight="0">
                           <v:path arrowok="t" o:connecttype="custom" o:connectlocs="0,0;49213,103188;36513,103188;0,0" o:connectangles="0,0,0,0"/>
                         </v:shape>
-                        <v:shape id="Forme libre 30" o:spid="_x0000_s1041" style="position:absolute;left:5633;top:68788;width:111;height:666;visibility:visible;mso-wrap-style:square;v-text-anchor:top" coordsize="7,42" o:gfxdata="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" path="m,l6,17,7,42,6,39,,23,,xe" fillcolor="#44546a [3215]" strokecolor="#44546a [3215]" strokeweight="0">
+                        <v:shape id="Forme libre 30" o:spid="_x0000_s1041" style="position:absolute;left:5633;top:68788;width:111;height:666;visibility:visible;mso-wrap-style:square;v-text-anchor:top" coordsize="7,42" o:gfxdata="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" path="m,l6,17,7,42,6,39,,23,,xe" fillcolor="#44546a [3215]" strokecolor="#44546a [3215]" strokeweight="0">
                           <v:path arrowok="t" o:connecttype="custom" o:connectlocs="0,0;9525,26988;11113,66675;9525,61913;0,36513;0,0" o:connectangles="0,0,0,0,0,0"/>
                         </v:shape>
-                        <v:shape id="Forme libre 31" o:spid="_x0000_s1042" style="position:absolute;left:5871;top:71455;width:714;height:1873;visibility:visible;mso-wrap-style:square;v-text-anchor:top" coordsize="45,118" o:gfxdata="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" path="m,l6,16,21,49,33,84r12,34l44,118,13,53,11,42,,xe" fillcolor="#44546a [3215]" strokecolor="#44546a [3215]" strokeweight="0">
+                        <v:shape id="Forme libre 31" o:spid="_x0000_s1042" style="position:absolute;left:5871;top:71455;width:714;height:1873;visibility:visible;mso-wrap-style:square;v-text-anchor:top" coordsize="45,118" o:gfxdata="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" path="m,l6,16,21,49,33,84r12,34l44,118,13,53,11,42,,xe" fillcolor="#44546a [3215]" strokecolor="#44546a [3215]" strokeweight="0">
                           <v:path arrowok="t" o:connecttype="custom" o:connectlocs="0,0;9525,25400;33338,77788;52388,133350;71438,187325;69850,187325;20638,84138;17463,66675;0,0" o:connectangles="0,0,0,0,0,0,0,0,0"/>
                         </v:shape>
                       </v:group>
-                      <v:group id="Groupe 7" o:spid="_x0000_s1043" style="position:absolute;left:806;top:48269;width:13063;height:25059" coordorigin="806,46499" coordsize="8747,16779" o:gfxdata="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">
+                      <v:group id="Groupe 7" o:spid="_x0000_s1043" style="position:absolute;left:806;top:48269;width:13063;height:25059" coordorigin="806,46499" coordsize="8747,16779" o:gfxdata="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">
                         <o:lock v:ext="edit" aspectratio="t"/>
-                        <v:shape id="Forme libre 8" o:spid="_x0000_s1044" style="position:absolute;left:1187;top:51897;width:1984;height:7143;visibility:visible;mso-wrap-style:square;v-text-anchor:top" coordsize="125,450" o:gfxdata="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" path="m,l41,155,86,309r39,116l125,450,79,311,41,183,7,54,,xe" fillcolor="#44546a [3215]" strokecolor="#44546a [3215]" strokeweight="0">
+                        <v:shape id="Forme libre 8" o:spid="_x0000_s1044" style="position:absolute;left:1187;top:51897;width:1984;height:7143;visibility:visible;mso-wrap-style:square;v-text-anchor:top" coordsize="125,450" o:gfxdata="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" path="m,l41,155,86,309r39,116l125,450,79,311,41,183,7,54,,xe" fillcolor="#44546a [3215]" strokecolor="#44546a [3215]" strokeweight="0">
                           <v:fill opacity="13107f"/>
                           <v:stroke opacity="13107f"/>
                           <v:path arrowok="t" o:connecttype="custom" o:connectlocs="0,0;65088,246063;136525,490538;198438,674688;198438,714375;125413,493713;65088,290513;11113,85725;0,0" o:connectangles="0,0,0,0,0,0,0,0,0"/>
                         </v:shape>
-                        <v:shape id="Forme libre 9" o:spid="_x0000_s1045" style="position:absolute;left:3282;top:58913;width:1874;height:4366;visibility:visible;mso-wrap-style:square;v-text-anchor:top" coordsize="118,275" o:gfxdata="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" path="m,l8,20,37,96r32,74l118,275r-9,l61,174,30,100,,26,,xe" fillcolor="#44546a [3215]" strokecolor="#44546a [3215]" strokeweight="0">
+                        <v:shape id="Forme libre 9" o:spid="_x0000_s1045" style="position:absolute;left:3282;top:58913;width:1874;height:4366;visibility:visible;mso-wrap-style:square;v-text-anchor:top" coordsize="118,275" o:gfxdata="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" path="m,l8,20,37,96r32,74l118,275r-9,l61,174,30,100,,26,,xe" fillcolor="#44546a [3215]" strokecolor="#44546a [3215]" strokeweight="0">
                           <v:fill opacity="13107f"/>
                           <v:stroke opacity="13107f"/>
                           <v:path arrowok="t" o:connecttype="custom" o:connectlocs="0,0;12700,31750;58738,152400;109538,269875;187325,436563;173038,436563;96838,276225;47625,158750;0,41275;0,0" o:connectangles="0,0,0,0,0,0,0,0,0,0"/>
                         </v:shape>
-                        <v:shape id="Forme libre 10" o:spid="_x0000_s1046" style="position:absolute;left:806;top:50103;width:317;height:1921;visibility:visible;mso-wrap-style:square;v-text-anchor:top" coordsize="20,121" o:gfxdata="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" path="m,l16,72r4,49l18,112,,31,,xe" fillcolor="#44546a [3215]" strokecolor="#44546a [3215]" strokeweight="0">
+                        <v:shape id="Forme libre 10" o:spid="_x0000_s1046" style="position:absolute;left:806;top:50103;width:317;height:1921;visibility:visible;mso-wrap-style:square;v-text-anchor:top" coordsize="20,121" o:gfxdata="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" path="m,l16,72r4,49l18,112,,31,,xe" fillcolor="#44546a [3215]" strokecolor="#44546a [3215]" strokeweight="0">
                           <v:fill opacity="13107f"/>
                           <v:stroke opacity="13107f"/>
                           <v:path arrowok="t" o:connecttype="custom" o:connectlocs="0,0;25400,114300;31750,192088;28575,177800;0,49213;0,0" o:connectangles="0,0,0,0,0,0"/>
                         </v:shape>
-                        <v:shape id="Forme libre 12" o:spid="_x0000_s1047" style="position:absolute;left:1123;top:52024;width:2509;height:10207;visibility:visible;mso-wrap-style:square;v-text-anchor:top" coordsize="158,643" o:gfxdata="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" path="m,l11,46r11,83l36,211r19,90l76,389r27,87l123,533r21,55l155,632r3,11l142,608,118,544,95,478,69,391,47,302,29,212,13,107,,xe" fillcolor="#44546a [3215]" strokecolor="#44546a [3215]" strokeweight="0">
+                        <v:shape id="Forme libre 12" o:spid="_x0000_s1047" style="position:absolute;left:1123;top:52024;width:2509;height:10207;visibility:visible;mso-wrap-style:square;v-text-anchor:top" coordsize="158,643" o:gfxdata="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" path="m,l11,46r11,83l36,211r19,90l76,389r27,87l123,533r21,55l155,632r3,11l142,608,118,544,95,478,69,391,47,302,29,212,13,107,,xe" fillcolor="#44546a [3215]" strokecolor="#44546a [3215]" strokeweight="0">
                           <v:fill opacity="13107f"/>
                           <v:stroke opacity="13107f"/>
                           <v:path arrowok="t" o:connecttype="custom" o:connectlocs="0,0;17463,73025;34925,204788;57150,334963;87313,477838;120650,617538;163513,755650;195263,846138;228600,933450;246063,1003300;250825,1020763;225425,965200;187325,863600;150813,758825;109538,620713;74613,479425;46038,336550;20638,169863;0,0" o:connectangles="0,0,0,0,0,0,0,0,0,0,0,0,0,0,0,0,0,0,0"/>
                         </v:shape>
-                        <v:shape id="Forme libre 13" o:spid="_x0000_s1048" style="position:absolute;left:3759;top:62152;width:524;height:1127;visibility:visible;mso-wrap-style:square;v-text-anchor:top" coordsize="33,71" o:gfxdata="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" path="m,l33,71r-9,l11,36,,xe" fillcolor="#44546a [3215]" strokecolor="#44546a [3215]" strokeweight="0">
+                        <v:shape id="Forme libre 13" o:spid="_x0000_s1048" style="position:absolute;left:3759;top:62152;width:524;height:1127;visibility:visible;mso-wrap-style:square;v-text-anchor:top" coordsize="33,71" o:gfxdata="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" path="m,l33,71r-9,l11,36,,xe" fillcolor="#44546a [3215]" strokecolor="#44546a [3215]" strokeweight="0">
                           <v:fill opacity="13107f"/>
                           <v:stroke opacity="13107f"/>
                           <v:path arrowok="t" o:connecttype="custom" o:connectlocs="0,0;52388,112713;38100,112713;17463,57150;0,0" o:connectangles="0,0,0,0,0"/>
                         </v:shape>
-                        <v:shape id="Forme libre 14" o:spid="_x0000_s1049" style="position:absolute;left:1060;top:51246;width:238;height:1508;visibility:visible;mso-wrap-style:square;v-text-anchor:top" coordsize="15,95" o:gfxdata="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" path="m,l8,37r,4l15,95,4,49,,xe" fillcolor="#44546a [3215]" strokecolor="#44546a [3215]" strokeweight="0">
+                        <v:shape id="Forme libre 14" o:spid="_x0000_s1049" style="position:absolute;left:1060;top:51246;width:238;height:1508;visibility:visible;mso-wrap-style:square;v-text-anchor:top" coordsize="15,95" o:gfxdata="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" path="m,l8,37r,4l15,95,4,49,,xe" fillcolor="#44546a [3215]" strokecolor="#44546a [3215]" strokeweight="0">
                           <v:fill opacity="13107f"/>
                           <v:stroke opacity="13107f"/>
                           <v:path arrowok="t" o:connecttype="custom" o:connectlocs="0,0;12700,58738;12700,65088;23813,150813;6350,77788;0,0" o:connectangles="0,0,0,0,0,0"/>
                         </v:shape>
-                        <v:shape id="Forme libre 15" o:spid="_x0000_s1050" style="position:absolute;left:3171;top:46499;width:6382;height:12414;visibility:visible;mso-wrap-style:square;v-text-anchor:top" coordsize="402,782" o:gfxdata="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" path="m402,r,1l363,39,325,79r-35,42l255,164r-44,58l171,284r-38,62l100,411,71,478,45,546,27,617,13,689,7,761r,21l,765r1,-4l7,688,21,616,40,545,66,475,95,409r35,-66l167,281r42,-61l253,163r34,-43l324,78,362,38,402,xe" fillcolor="#44546a [3215]" strokecolor="#44546a [3215]" strokeweight="0">
+                        <v:shape id="Forme libre 15" o:spid="_x0000_s1050" style="position:absolute;left:3171;top:46499;width:6382;height:12414;visibility:visible;mso-wrap-style:square;v-text-anchor:top" coordsize="402,782" o:gfxdata="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" path="m402,r,1l363,39,325,79r-35,42l255,164r-44,58l171,284r-38,62l100,411,71,478,45,546,27,617,13,689,7,761r,21l,765r1,-4l7,688,21,616,40,545,66,475,95,409r35,-66l167,281r42,-61l253,163r34,-43l324,78,362,38,402,xe" fillcolor="#44546a [3215]" strokecolor="#44546a [3215]" strokeweight="0">
                           <v:fill opacity="13107f"/>
                           <v:stroke opacity="13107f"/>
                           <v:path arrowok="t" o:connecttype="custom" o:connectlocs="638175,0;638175,1588;576263,61913;515938,125413;460375,192088;404813,260350;334963,352425;271463,450850;211138,549275;158750,652463;112713,758825;71438,866775;42863,979488;20638,1093788;11113,1208088;11113,1241425;0,1214438;1588,1208088;11113,1092200;33338,977900;63500,865188;104775,754063;150813,649288;206375,544513;265113,446088;331788,349250;401638,258763;455613,190500;514350,123825;574675,60325;638175,0" o:connectangles="0,0,0,0,0,0,0,0,0,0,0,0,0,0,0,0,0,0,0,0,0,0,0,0,0,0,0,0,0,0,0"/>
                         </v:shape>
-                        <v:shape id="Forme libre 16" o:spid="_x0000_s1051" style="position:absolute;left:3171;top:59040;width:588;height:3112;visibility:visible;mso-wrap-style:square;v-text-anchor:top" coordsize="37,196" o:gfxdata="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" path="m,l6,15r1,3l12,80r9,54l33,188r4,8l22,162,15,146,5,81,1,40,,xe" fillcolor="#44546a [3215]" strokecolor="#44546a [3215]" strokeweight="0">
+                        <v:shape id="Forme libre 16" o:spid="_x0000_s1051" style="position:absolute;left:3171;top:59040;width:588;height:3112;visibility:visible;mso-wrap-style:square;v-text-anchor:top" coordsize="37,196" o:gfxdata="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" path="m,l6,15r1,3l12,80r9,54l33,188r4,8l22,162,15,146,5,81,1,40,,xe" fillcolor="#44546a [3215]" strokecolor="#44546a [3215]" strokeweight="0">
                           <v:fill opacity="13107f"/>
                           <v:stroke opacity="13107f"/>
                           <v:path arrowok="t" o:connecttype="custom" o:connectlocs="0,0;9525,23813;11113,28575;19050,127000;33338,212725;52388,298450;58738,311150;34925,257175;23813,231775;7938,128588;1588,63500;0,0" o:connectangles="0,0,0,0,0,0,0,0,0,0,0,0"/>
                         </v:shape>
-                        <v:shape id="Forme libre 17" o:spid="_x0000_s1052" style="position:absolute;left:3632;top:62231;width:492;height:1048;visibility:visible;mso-wrap-style:square;v-text-anchor:top" coordsize="31,66" o:gfxdata="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" path="m,l31,66r-7,l,xe" fillcolor="#44546a [3215]" strokecolor="#44546a [3215]" strokeweight="0">
+                        <v:shape id="Forme libre 17" o:spid="_x0000_s1052" style="position:absolute;left:3632;top:62231;width:492;height:1048;visibility:visible;mso-wrap-style:square;v-text-anchor:top" coordsize="31,66" o:gfxdata="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" path="m,l31,66r-7,l,xe" fillcolor="#44546a [3215]" strokecolor="#44546a [3215]" strokeweight="0">
                           <v:fill opacity="13107f"/>
                           <v:stroke opacity="13107f"/>
                           <v:path arrowok="t" o:connecttype="custom" o:connectlocs="0,0;49213,104775;38100,104775;0,0" o:connectangles="0,0,0,0"/>
                         </v:shape>
-                        <v:shape id="Forme libre 18" o:spid="_x0000_s1053" style="position:absolute;left:3171;top:58644;width:111;height:682;visibility:visible;mso-wrap-style:square;v-text-anchor:top" coordsize="7,43" o:gfxdata="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" path="m,l7,17r,26l6,40,,25,,xe" fillcolor="#44546a [3215]" strokecolor="#44546a [3215]" strokeweight="0">
+                        <v:shape id="Forme libre 18" o:spid="_x0000_s1053" style="position:absolute;left:3171;top:58644;width:111;height:682;visibility:visible;mso-wrap-style:square;v-text-anchor:top" coordsize="7,43" o:gfxdata="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" path="m,l7,17r,26l6,40,,25,,xe" fillcolor="#44546a [3215]" strokecolor="#44546a [3215]" strokeweight="0">
                           <v:fill opacity="13107f"/>
                           <v:stroke opacity="13107f"/>
                           <v:path arrowok="t" o:connecttype="custom" o:connectlocs="0,0;11113,26988;11113,68263;9525,63500;0,39688;0,0" o:connectangles="0,0,0,0,0,0"/>
                         </v:shape>
-                        <v:shape id="Forme libre 19" o:spid="_x0000_s1054" style="position:absolute;left:3409;top:61358;width:731;height:1921;visibility:visible;mso-wrap-style:square;v-text-anchor:top" coordsize="46,121" o:gfxdata="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" path="m,l7,16,22,50,33,86r13,35l45,121,14,55,11,44,,xe" fillcolor="#44546a [3215]" strokecolor="#44546a [3215]" strokeweight="0">
+                        <v:shape id="Forme libre 19" o:spid="_x0000_s1054" style="position:absolute;left:3409;top:61358;width:731;height:1921;visibility:visible;mso-wrap-style:square;v-text-anchor:top" coordsize="46,121" o:gfxdata="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" path="m,l7,16,22,50,33,86r13,35l45,121,14,55,11,44,,xe" fillcolor="#44546a [3215]" strokecolor="#44546a [3215]" strokeweight="0">
                           <v:fill opacity="13107f"/>
                           <v:stroke opacity="13107f"/>
                           <v:path arrowok="t" o:connecttype="custom" o:connectlocs="0,0;11113,25400;34925,79375;52388,136525;73025,192088;71438,192088;22225,87313;17463,69850;0,0" o:connectangles="0,0,0,0,0,0,0,0,0"/>
@@ -3992,7 +4028,15 @@
                                         <w:sz w:val="36"/>
                                         <w:szCs w:val="36"/>
                                       </w:rPr>
-                                      <w:t>Site web : jannonce</w:t>
+                                      <w:t xml:space="preserve">Site web : </w:t>
+                                    </w:r>
+                                    <w:r>
+                                      <w:rPr>
+                                        <w:color w:val="404040" w:themeColor="text1" w:themeTint="BF"/>
+                                        <w:sz w:val="36"/>
+                                        <w:szCs w:val="36"/>
+                                      </w:rPr>
+                                      <w:t>j’annonce</w:t>
                                     </w:r>
                                   </w:sdtContent>
                                 </w:sdt>
@@ -4089,7 +4133,15 @@
                                   <w:sz w:val="36"/>
                                   <w:szCs w:val="36"/>
                                 </w:rPr>
-                                <w:t>Site web : jannonce</w:t>
+                                <w:t xml:space="preserve">Site web : </w:t>
+                              </w:r>
+                              <w:r>
+                                <w:rPr>
+                                  <w:color w:val="404040" w:themeColor="text1" w:themeTint="BF"/>
+                                  <w:sz w:val="36"/>
+                                  <w:szCs w:val="36"/>
+                                </w:rPr>
+                                <w:t>j’annonce</w:t>
                               </w:r>
                             </w:sdtContent>
                           </w:sdt>
@@ -4166,7 +4218,7 @@
           <w:r>
             <w:fldChar w:fldCharType="separate"/>
           </w:r>
-          <w:hyperlink w:anchor="_Toc453676544" w:history="1">
+          <w:hyperlink w:anchor="_Toc453699864" w:history="1">
             <w:r>
               <w:rPr>
                 <w:rStyle w:val="Lienhypertexte"/>
@@ -4209,7 +4261,7 @@
                 <w:noProof/>
                 <w:webHidden/>
               </w:rPr>
-              <w:instrText xml:space="preserve"> PAGEREF _Toc453676544 \h </w:instrText>
+              <w:instrText xml:space="preserve"> PAGEREF _Toc453699864 \h </w:instrText>
             </w:r>
             <w:r>
               <w:rPr>
@@ -4254,7 +4306,7 @@
               <w:lang w:eastAsia="fr-CH"/>
             </w:rPr>
           </w:pPr>
-          <w:hyperlink w:anchor="_Toc453676545" w:history="1">
+          <w:hyperlink w:anchor="_Toc453699865" w:history="1">
             <w:r>
               <w:rPr>
                 <w:rStyle w:val="Lienhypertexte"/>
@@ -4297,7 +4349,7 @@
                 <w:noProof/>
                 <w:webHidden/>
               </w:rPr>
-              <w:instrText xml:space="preserve"> PAGEREF _Toc453676545 \h </w:instrText>
+              <w:instrText xml:space="preserve"> PAGEREF _Toc453699865 \h </w:instrText>
             </w:r>
             <w:r>
               <w:rPr>
@@ -4342,7 +4394,7 @@
               <w:lang w:eastAsia="fr-CH"/>
             </w:rPr>
           </w:pPr>
-          <w:hyperlink w:anchor="_Toc453676546" w:history="1">
+          <w:hyperlink w:anchor="_Toc453699866" w:history="1">
             <w:r>
               <w:rPr>
                 <w:rStyle w:val="Lienhypertexte"/>
@@ -4385,7 +4437,7 @@
                 <w:noProof/>
                 <w:webHidden/>
               </w:rPr>
-              <w:instrText xml:space="preserve"> PAGEREF _Toc453676546 \h </w:instrText>
+              <w:instrText xml:space="preserve"> PAGEREF _Toc453699866 \h </w:instrText>
             </w:r>
             <w:r>
               <w:rPr>
@@ -4430,7 +4482,7 @@
               <w:lang w:eastAsia="fr-CH"/>
             </w:rPr>
           </w:pPr>
-          <w:hyperlink w:anchor="_Toc453676547" w:history="1">
+          <w:hyperlink w:anchor="_Toc453699867" w:history="1">
             <w:r>
               <w:rPr>
                 <w:rStyle w:val="Lienhypertexte"/>
@@ -4473,7 +4525,7 @@
                 <w:noProof/>
                 <w:webHidden/>
               </w:rPr>
-              <w:instrText xml:space="preserve"> PAGEREF _Toc453676547 \h </w:instrText>
+              <w:instrText xml:space="preserve"> PAGEREF _Toc453699867 \h </w:instrText>
             </w:r>
             <w:r>
               <w:rPr>
@@ -4518,7 +4570,7 @@
               <w:lang w:eastAsia="fr-CH"/>
             </w:rPr>
           </w:pPr>
-          <w:hyperlink w:anchor="_Toc453676548" w:history="1">
+          <w:hyperlink w:anchor="_Toc453699868" w:history="1">
             <w:r>
               <w:rPr>
                 <w:rStyle w:val="Lienhypertexte"/>
@@ -4561,7 +4613,7 @@
                 <w:noProof/>
                 <w:webHidden/>
               </w:rPr>
-              <w:instrText xml:space="preserve"> PAGEREF _Toc453676548 \h </w:instrText>
+              <w:instrText xml:space="preserve"> PAGEREF _Toc453699868 \h </w:instrText>
             </w:r>
             <w:r>
               <w:rPr>
@@ -4606,7 +4658,7 @@
               <w:lang w:eastAsia="fr-CH"/>
             </w:rPr>
           </w:pPr>
-          <w:hyperlink w:anchor="_Toc453676549" w:history="1">
+          <w:hyperlink w:anchor="_Toc453699869" w:history="1">
             <w:r>
               <w:rPr>
                 <w:rStyle w:val="Lienhypertexte"/>
@@ -4649,7 +4701,7 @@
                 <w:noProof/>
                 <w:webHidden/>
               </w:rPr>
-              <w:instrText xml:space="preserve"> PAGEREF _Toc453676549 \h </w:instrText>
+              <w:instrText xml:space="preserve"> PAGEREF _Toc453699869 \h </w:instrText>
             </w:r>
             <w:r>
               <w:rPr>
@@ -4694,7 +4746,7 @@
               <w:lang w:eastAsia="fr-CH"/>
             </w:rPr>
           </w:pPr>
-          <w:hyperlink w:anchor="_Toc453676550" w:history="1">
+          <w:hyperlink w:anchor="_Toc453699870" w:history="1">
             <w:r>
               <w:rPr>
                 <w:rStyle w:val="Lienhypertexte"/>
@@ -4737,7 +4789,7 @@
                 <w:noProof/>
                 <w:webHidden/>
               </w:rPr>
-              <w:instrText xml:space="preserve"> PAGEREF _Toc453676550 \h </w:instrText>
+              <w:instrText xml:space="preserve"> PAGEREF _Toc453699870 \h </w:instrText>
             </w:r>
             <w:r>
               <w:rPr>
@@ -4782,7 +4834,7 @@
               <w:lang w:eastAsia="fr-CH"/>
             </w:rPr>
           </w:pPr>
-          <w:hyperlink w:anchor="_Toc453676551" w:history="1">
+          <w:hyperlink w:anchor="_Toc453699871" w:history="1">
             <w:r>
               <w:rPr>
                 <w:rStyle w:val="Lienhypertexte"/>
@@ -4825,7 +4877,7 @@
                 <w:noProof/>
                 <w:webHidden/>
               </w:rPr>
-              <w:instrText xml:space="preserve"> PAGEREF _Toc453676551 \h </w:instrText>
+              <w:instrText xml:space="preserve"> PAGEREF _Toc453699871 \h </w:instrText>
             </w:r>
             <w:r>
               <w:rPr>
@@ -4870,7 +4922,7 @@
               <w:lang w:eastAsia="fr-CH"/>
             </w:rPr>
           </w:pPr>
-          <w:hyperlink w:anchor="_Toc453676552" w:history="1">
+          <w:hyperlink w:anchor="_Toc453699872" w:history="1">
             <w:r>
               <w:rPr>
                 <w:rStyle w:val="Lienhypertexte"/>
@@ -4913,7 +4965,7 @@
                 <w:noProof/>
                 <w:webHidden/>
               </w:rPr>
-              <w:instrText xml:space="preserve"> PAGEREF _Toc453676552 \h </w:instrText>
+              <w:instrText xml:space="preserve"> PAGEREF _Toc453699872 \h </w:instrText>
             </w:r>
             <w:r>
               <w:rPr>
@@ -4958,7 +5010,7 @@
               <w:lang w:eastAsia="fr-CH"/>
             </w:rPr>
           </w:pPr>
-          <w:hyperlink w:anchor="_Toc453676553" w:history="1">
+          <w:hyperlink w:anchor="_Toc453699873" w:history="1">
             <w:r>
               <w:rPr>
                 <w:rStyle w:val="Lienhypertexte"/>
@@ -5001,7 +5053,7 @@
                 <w:noProof/>
                 <w:webHidden/>
               </w:rPr>
-              <w:instrText xml:space="preserve"> PAGEREF _Toc453676553 \h </w:instrText>
+              <w:instrText xml:space="preserve"> PAGEREF _Toc453699873 \h </w:instrText>
             </w:r>
             <w:r>
               <w:rPr>
@@ -5046,7 +5098,7 @@
               <w:lang w:eastAsia="fr-CH"/>
             </w:rPr>
           </w:pPr>
-          <w:hyperlink w:anchor="_Toc453676554" w:history="1">
+          <w:hyperlink w:anchor="_Toc453699874" w:history="1">
             <w:r>
               <w:rPr>
                 <w:rStyle w:val="Lienhypertexte"/>
@@ -5089,7 +5141,7 @@
                 <w:noProof/>
                 <w:webHidden/>
               </w:rPr>
-              <w:instrText xml:space="preserve"> PAGEREF _Toc453676554 \h </w:instrText>
+              <w:instrText xml:space="preserve"> PAGEREF _Toc453699874 \h </w:instrText>
             </w:r>
             <w:r>
               <w:rPr>
@@ -5134,7 +5186,7 @@
               <w:lang w:eastAsia="fr-CH"/>
             </w:rPr>
           </w:pPr>
-          <w:hyperlink w:anchor="_Toc453676555" w:history="1">
+          <w:hyperlink w:anchor="_Toc453699875" w:history="1">
             <w:r>
               <w:rPr>
                 <w:rStyle w:val="Lienhypertexte"/>
@@ -5177,7 +5229,7 @@
                 <w:noProof/>
                 <w:webHidden/>
               </w:rPr>
-              <w:instrText xml:space="preserve"> PAGEREF _Toc453676555 \h </w:instrText>
+              <w:instrText xml:space="preserve"> PAGEREF _Toc453699875 \h </w:instrText>
             </w:r>
             <w:r>
               <w:rPr>
@@ -5222,7 +5274,7 @@
               <w:lang w:eastAsia="fr-CH"/>
             </w:rPr>
           </w:pPr>
-          <w:hyperlink w:anchor="_Toc453676556" w:history="1">
+          <w:hyperlink w:anchor="_Toc453699876" w:history="1">
             <w:r>
               <w:rPr>
                 <w:rStyle w:val="Lienhypertexte"/>
@@ -5265,7 +5317,7 @@
                 <w:noProof/>
                 <w:webHidden/>
               </w:rPr>
-              <w:instrText xml:space="preserve"> PAGEREF _Toc453676556 \h </w:instrText>
+              <w:instrText xml:space="preserve"> PAGEREF _Toc453699876 \h </w:instrText>
             </w:r>
             <w:r>
               <w:rPr>
@@ -5310,7 +5362,7 @@
               <w:lang w:eastAsia="fr-CH"/>
             </w:rPr>
           </w:pPr>
-          <w:hyperlink w:anchor="_Toc453676557" w:history="1">
+          <w:hyperlink w:anchor="_Toc453699877" w:history="1">
             <w:r>
               <w:rPr>
                 <w:rStyle w:val="Lienhypertexte"/>
@@ -5353,7 +5405,7 @@
                 <w:noProof/>
                 <w:webHidden/>
               </w:rPr>
-              <w:instrText xml:space="preserve"> PAGEREF _Toc453676557 \h </w:instrText>
+              <w:instrText xml:space="preserve"> PAGEREF _Toc453699877 \h </w:instrText>
             </w:r>
             <w:r>
               <w:rPr>
@@ -5398,7 +5450,7 @@
               <w:lang w:eastAsia="fr-CH"/>
             </w:rPr>
           </w:pPr>
-          <w:hyperlink w:anchor="_Toc453676558" w:history="1">
+          <w:hyperlink w:anchor="_Toc453699878" w:history="1">
             <w:r>
               <w:rPr>
                 <w:rStyle w:val="Lienhypertexte"/>
@@ -5441,7 +5493,7 @@
                 <w:noProof/>
                 <w:webHidden/>
               </w:rPr>
-              <w:instrText xml:space="preserve"> PAGEREF _Toc453676558 \h </w:instrText>
+              <w:instrText xml:space="preserve"> PAGEREF _Toc453699878 \h </w:instrText>
             </w:r>
             <w:r>
               <w:rPr>
@@ -5486,7 +5538,7 @@
               <w:lang w:eastAsia="fr-CH"/>
             </w:rPr>
           </w:pPr>
-          <w:hyperlink w:anchor="_Toc453676559" w:history="1">
+          <w:hyperlink w:anchor="_Toc453699879" w:history="1">
             <w:r>
               <w:rPr>
                 <w:rStyle w:val="Lienhypertexte"/>
@@ -5529,7 +5581,7 @@
                 <w:noProof/>
                 <w:webHidden/>
               </w:rPr>
-              <w:instrText xml:space="preserve"> PAGEREF _Toc453676559 \h </w:instrText>
+              <w:instrText xml:space="preserve"> PAGEREF _Toc453699879 \h </w:instrText>
             </w:r>
             <w:r>
               <w:rPr>
@@ -5574,7 +5626,7 @@
               <w:lang w:eastAsia="fr-CH"/>
             </w:rPr>
           </w:pPr>
-          <w:hyperlink w:anchor="_Toc453676560" w:history="1">
+          <w:hyperlink w:anchor="_Toc453699880" w:history="1">
             <w:r>
               <w:rPr>
                 <w:rStyle w:val="Lienhypertexte"/>
@@ -5617,7 +5669,7 @@
                 <w:noProof/>
                 <w:webHidden/>
               </w:rPr>
-              <w:instrText xml:space="preserve"> PAGEREF _Toc453676560 \h </w:instrText>
+              <w:instrText xml:space="preserve"> PAGEREF _Toc453699880 \h </w:instrText>
             </w:r>
             <w:r>
               <w:rPr>
@@ -5662,7 +5714,7 @@
               <w:lang w:eastAsia="fr-CH"/>
             </w:rPr>
           </w:pPr>
-          <w:hyperlink w:anchor="_Toc453676561" w:history="1">
+          <w:hyperlink w:anchor="_Toc453699881" w:history="1">
             <w:r>
               <w:rPr>
                 <w:rStyle w:val="Lienhypertexte"/>
@@ -5705,7 +5757,7 @@
                 <w:noProof/>
                 <w:webHidden/>
               </w:rPr>
-              <w:instrText xml:space="preserve"> PAGEREF _Toc453676561 \h </w:instrText>
+              <w:instrText xml:space="preserve"> PAGEREF _Toc453699881 \h </w:instrText>
             </w:r>
             <w:r>
               <w:rPr>
@@ -5750,7 +5802,7 @@
               <w:lang w:eastAsia="fr-CH"/>
             </w:rPr>
           </w:pPr>
-          <w:hyperlink w:anchor="_Toc453676562" w:history="1">
+          <w:hyperlink w:anchor="_Toc453699882" w:history="1">
             <w:r>
               <w:rPr>
                 <w:rStyle w:val="Lienhypertexte"/>
@@ -5793,7 +5845,7 @@
                 <w:noProof/>
                 <w:webHidden/>
               </w:rPr>
-              <w:instrText xml:space="preserve"> PAGEREF _Toc453676562 \h </w:instrText>
+              <w:instrText xml:space="preserve"> PAGEREF _Toc453699882 \h </w:instrText>
             </w:r>
             <w:r>
               <w:rPr>
@@ -5838,7 +5890,7 @@
               <w:lang w:eastAsia="fr-CH"/>
             </w:rPr>
           </w:pPr>
-          <w:hyperlink w:anchor="_Toc453676563" w:history="1">
+          <w:hyperlink w:anchor="_Toc453699883" w:history="1">
             <w:r>
               <w:rPr>
                 <w:rStyle w:val="Lienhypertexte"/>
@@ -5881,7 +5933,7 @@
                 <w:noProof/>
                 <w:webHidden/>
               </w:rPr>
-              <w:instrText xml:space="preserve"> PAGEREF _Toc453676563 \h </w:instrText>
+              <w:instrText xml:space="preserve"> PAGEREF _Toc453699883 \h </w:instrText>
             </w:r>
             <w:r>
               <w:rPr>
@@ -5926,7 +5978,7 @@
               <w:lang w:eastAsia="fr-CH"/>
             </w:rPr>
           </w:pPr>
-          <w:hyperlink w:anchor="_Toc453676564" w:history="1">
+          <w:hyperlink w:anchor="_Toc453699884" w:history="1">
             <w:r>
               <w:rPr>
                 <w:rStyle w:val="Lienhypertexte"/>
@@ -5969,7 +6021,7 @@
                 <w:noProof/>
                 <w:webHidden/>
               </w:rPr>
-              <w:instrText xml:space="preserve"> PAGEREF _Toc453676564 \h </w:instrText>
+              <w:instrText xml:space="preserve"> PAGEREF _Toc453699884 \h </w:instrText>
             </w:r>
             <w:r>
               <w:rPr>
@@ -6014,7 +6066,7 @@
               <w:lang w:eastAsia="fr-CH"/>
             </w:rPr>
           </w:pPr>
-          <w:hyperlink w:anchor="_Toc453676565" w:history="1">
+          <w:hyperlink w:anchor="_Toc453699885" w:history="1">
             <w:r>
               <w:rPr>
                 <w:rStyle w:val="Lienhypertexte"/>
@@ -6057,7 +6109,7 @@
                 <w:noProof/>
                 <w:webHidden/>
               </w:rPr>
-              <w:instrText xml:space="preserve"> PAGEREF _Toc453676565 \h </w:instrText>
+              <w:instrText xml:space="preserve"> PAGEREF _Toc453699885 \h </w:instrText>
             </w:r>
             <w:r>
               <w:rPr>
@@ -6102,7 +6154,7 @@
               <w:lang w:eastAsia="fr-CH"/>
             </w:rPr>
           </w:pPr>
-          <w:hyperlink w:anchor="_Toc453676566" w:history="1">
+          <w:hyperlink w:anchor="_Toc453699886" w:history="1">
             <w:r>
               <w:rPr>
                 <w:rStyle w:val="Lienhypertexte"/>
@@ -6145,7 +6197,7 @@
                 <w:noProof/>
                 <w:webHidden/>
               </w:rPr>
-              <w:instrText xml:space="preserve"> PAGEREF _Toc453676566 \h </w:instrText>
+              <w:instrText xml:space="preserve"> PAGEREF _Toc453699886 \h </w:instrText>
             </w:r>
             <w:r>
               <w:rPr>
@@ -6190,7 +6242,7 @@
               <w:lang w:eastAsia="fr-CH"/>
             </w:rPr>
           </w:pPr>
-          <w:hyperlink w:anchor="_Toc453676567" w:history="1">
+          <w:hyperlink w:anchor="_Toc453699887" w:history="1">
             <w:r>
               <w:rPr>
                 <w:rStyle w:val="Lienhypertexte"/>
@@ -6233,7 +6285,7 @@
                 <w:noProof/>
                 <w:webHidden/>
               </w:rPr>
-              <w:instrText xml:space="preserve"> PAGEREF _Toc453676567 \h </w:instrText>
+              <w:instrText xml:space="preserve"> PAGEREF _Toc453699887 \h </w:instrText>
             </w:r>
             <w:r>
               <w:rPr>
@@ -6278,7 +6330,7 @@
               <w:lang w:eastAsia="fr-CH"/>
             </w:rPr>
           </w:pPr>
-          <w:hyperlink w:anchor="_Toc453676568" w:history="1">
+          <w:hyperlink w:anchor="_Toc453699888" w:history="1">
             <w:r>
               <w:rPr>
                 <w:rStyle w:val="Lienhypertexte"/>
@@ -6321,7 +6373,7 @@
                 <w:noProof/>
                 <w:webHidden/>
               </w:rPr>
-              <w:instrText xml:space="preserve"> PAGEREF _Toc453676568 \h </w:instrText>
+              <w:instrText xml:space="preserve"> PAGEREF _Toc453699888 \h </w:instrText>
             </w:r>
             <w:r>
               <w:rPr>
@@ -6366,7 +6418,7 @@
               <w:lang w:eastAsia="fr-CH"/>
             </w:rPr>
           </w:pPr>
-          <w:hyperlink w:anchor="_Toc453676569" w:history="1">
+          <w:hyperlink w:anchor="_Toc453699889" w:history="1">
             <w:r>
               <w:rPr>
                 <w:rStyle w:val="Lienhypertexte"/>
@@ -6409,7 +6461,7 @@
                 <w:noProof/>
                 <w:webHidden/>
               </w:rPr>
-              <w:instrText xml:space="preserve"> PAGEREF _Toc453676569 \h </w:instrText>
+              <w:instrText xml:space="preserve"> PAGEREF _Toc453699889 \h </w:instrText>
             </w:r>
             <w:r>
               <w:rPr>
@@ -6454,7 +6506,7 @@
               <w:lang w:eastAsia="fr-CH"/>
             </w:rPr>
           </w:pPr>
-          <w:hyperlink w:anchor="_Toc453676570" w:history="1">
+          <w:hyperlink w:anchor="_Toc453699890" w:history="1">
             <w:r>
               <w:rPr>
                 <w:rStyle w:val="Lienhypertexte"/>
@@ -6497,7 +6549,7 @@
                 <w:noProof/>
                 <w:webHidden/>
               </w:rPr>
-              <w:instrText xml:space="preserve"> PAGEREF _Toc453676570 \h </w:instrText>
+              <w:instrText xml:space="preserve"> PAGEREF _Toc453699890 \h </w:instrText>
             </w:r>
             <w:r>
               <w:rPr>
@@ -6542,7 +6594,7 @@
               <w:lang w:eastAsia="fr-CH"/>
             </w:rPr>
           </w:pPr>
-          <w:hyperlink w:anchor="_Toc453676571" w:history="1">
+          <w:hyperlink w:anchor="_Toc453699891" w:history="1">
             <w:r>
               <w:rPr>
                 <w:rStyle w:val="Lienhypertexte"/>
@@ -6585,7 +6637,7 @@
                 <w:noProof/>
                 <w:webHidden/>
               </w:rPr>
-              <w:instrText xml:space="preserve"> PAGEREF _Toc453676571 \h </w:instrText>
+              <w:instrText xml:space="preserve"> PAGEREF _Toc453699891 \h </w:instrText>
             </w:r>
             <w:r>
               <w:rPr>
@@ -6630,7 +6682,7 @@
               <w:lang w:eastAsia="fr-CH"/>
             </w:rPr>
           </w:pPr>
-          <w:hyperlink w:anchor="_Toc453676572" w:history="1">
+          <w:hyperlink w:anchor="_Toc453699892" w:history="1">
             <w:r>
               <w:rPr>
                 <w:rStyle w:val="Lienhypertexte"/>
@@ -6673,7 +6725,7 @@
                 <w:noProof/>
                 <w:webHidden/>
               </w:rPr>
-              <w:instrText xml:space="preserve"> PAGEREF _Toc453676572 \h </w:instrText>
+              <w:instrText xml:space="preserve"> PAGEREF _Toc453699892 \h </w:instrText>
             </w:r>
             <w:r>
               <w:rPr>
@@ -6718,7 +6770,7 @@
               <w:lang w:eastAsia="fr-CH"/>
             </w:rPr>
           </w:pPr>
-          <w:hyperlink w:anchor="_Toc453676573" w:history="1">
+          <w:hyperlink w:anchor="_Toc453699893" w:history="1">
             <w:r>
               <w:rPr>
                 <w:rStyle w:val="Lienhypertexte"/>
@@ -6761,7 +6813,7 @@
                 <w:noProof/>
                 <w:webHidden/>
               </w:rPr>
-              <w:instrText xml:space="preserve"> PAGEREF _Toc453676573 \h </w:instrText>
+              <w:instrText xml:space="preserve"> PAGEREF _Toc453699893 \h </w:instrText>
             </w:r>
             <w:r>
               <w:rPr>
@@ -6806,7 +6858,7 @@
               <w:lang w:eastAsia="fr-CH"/>
             </w:rPr>
           </w:pPr>
-          <w:hyperlink w:anchor="_Toc453676574" w:history="1">
+          <w:hyperlink w:anchor="_Toc453699894" w:history="1">
             <w:r>
               <w:rPr>
                 <w:rStyle w:val="Lienhypertexte"/>
@@ -6849,7 +6901,7 @@
                 <w:noProof/>
                 <w:webHidden/>
               </w:rPr>
-              <w:instrText xml:space="preserve"> PAGEREF _Toc453676574 \h </w:instrText>
+              <w:instrText xml:space="preserve"> PAGEREF _Toc453699894 \h </w:instrText>
             </w:r>
             <w:r>
               <w:rPr>
@@ -6894,7 +6946,7 @@
               <w:lang w:eastAsia="fr-CH"/>
             </w:rPr>
           </w:pPr>
-          <w:hyperlink w:anchor="_Toc453676575" w:history="1">
+          <w:hyperlink w:anchor="_Toc453699895" w:history="1">
             <w:r>
               <w:rPr>
                 <w:rStyle w:val="Lienhypertexte"/>
@@ -6937,7 +6989,7 @@
                 <w:noProof/>
                 <w:webHidden/>
               </w:rPr>
-              <w:instrText xml:space="preserve"> PAGEREF _Toc453676575 \h </w:instrText>
+              <w:instrText xml:space="preserve"> PAGEREF _Toc453699895 \h </w:instrText>
             </w:r>
             <w:r>
               <w:rPr>
@@ -6982,7 +7034,7 @@
               <w:lang w:eastAsia="fr-CH"/>
             </w:rPr>
           </w:pPr>
-          <w:hyperlink w:anchor="_Toc453676576" w:history="1">
+          <w:hyperlink w:anchor="_Toc453699896" w:history="1">
             <w:r>
               <w:rPr>
                 <w:rStyle w:val="Lienhypertexte"/>
@@ -7025,7 +7077,7 @@
                 <w:noProof/>
                 <w:webHidden/>
               </w:rPr>
-              <w:instrText xml:space="preserve"> PAGEREF _Toc453676576 \h </w:instrText>
+              <w:instrText xml:space="preserve"> PAGEREF _Toc453699896 \h </w:instrText>
             </w:r>
             <w:r>
               <w:rPr>
@@ -7070,7 +7122,7 @@
               <w:lang w:eastAsia="fr-CH"/>
             </w:rPr>
           </w:pPr>
-          <w:hyperlink w:anchor="_Toc453676577" w:history="1">
+          <w:hyperlink w:anchor="_Toc453699897" w:history="1">
             <w:r>
               <w:rPr>
                 <w:rStyle w:val="Lienhypertexte"/>
@@ -7113,7 +7165,7 @@
                 <w:noProof/>
                 <w:webHidden/>
               </w:rPr>
-              <w:instrText xml:space="preserve"> PAGEREF _Toc453676577 \h </w:instrText>
+              <w:instrText xml:space="preserve"> PAGEREF _Toc453699897 \h </w:instrText>
             </w:r>
             <w:r>
               <w:rPr>
@@ -7158,7 +7210,7 @@
               <w:lang w:eastAsia="fr-CH"/>
             </w:rPr>
           </w:pPr>
-          <w:hyperlink w:anchor="_Toc453676578" w:history="1">
+          <w:hyperlink w:anchor="_Toc453699898" w:history="1">
             <w:r>
               <w:rPr>
                 <w:rStyle w:val="Lienhypertexte"/>
@@ -7201,7 +7253,7 @@
                 <w:noProof/>
                 <w:webHidden/>
               </w:rPr>
-              <w:instrText xml:space="preserve"> PAGEREF _Toc453676578 \h </w:instrText>
+              <w:instrText xml:space="preserve"> PAGEREF _Toc453699898 \h </w:instrText>
             </w:r>
             <w:r>
               <w:rPr>
@@ -7246,7 +7298,7 @@
               <w:lang w:eastAsia="fr-CH"/>
             </w:rPr>
           </w:pPr>
-          <w:hyperlink w:anchor="_Toc453676579" w:history="1">
+          <w:hyperlink w:anchor="_Toc453699899" w:history="1">
             <w:r>
               <w:rPr>
                 <w:rStyle w:val="Lienhypertexte"/>
@@ -7289,7 +7341,7 @@
                 <w:noProof/>
                 <w:webHidden/>
               </w:rPr>
-              <w:instrText xml:space="preserve"> PAGEREF _Toc453676579 \h </w:instrText>
+              <w:instrText xml:space="preserve"> PAGEREF _Toc453699899 \h </w:instrText>
             </w:r>
             <w:r>
               <w:rPr>
@@ -7334,7 +7386,7 @@
               <w:lang w:eastAsia="fr-CH"/>
             </w:rPr>
           </w:pPr>
-          <w:hyperlink w:anchor="_Toc453676580" w:history="1">
+          <w:hyperlink w:anchor="_Toc453699900" w:history="1">
             <w:r>
               <w:rPr>
                 <w:rStyle w:val="Lienhypertexte"/>
@@ -7377,7 +7429,7 @@
                 <w:noProof/>
                 <w:webHidden/>
               </w:rPr>
-              <w:instrText xml:space="preserve"> PAGEREF _Toc453676580 \h </w:instrText>
+              <w:instrText xml:space="preserve"> PAGEREF _Toc453699900 \h </w:instrText>
             </w:r>
             <w:r>
               <w:rPr>
@@ -7422,7 +7474,7 @@
               <w:lang w:eastAsia="fr-CH"/>
             </w:rPr>
           </w:pPr>
-          <w:hyperlink w:anchor="_Toc453676581" w:history="1">
+          <w:hyperlink w:anchor="_Toc453699901" w:history="1">
             <w:r>
               <w:rPr>
                 <w:rStyle w:val="Lienhypertexte"/>
@@ -7465,7 +7517,7 @@
                 <w:noProof/>
                 <w:webHidden/>
               </w:rPr>
-              <w:instrText xml:space="preserve"> PAGEREF _Toc453676581 \h </w:instrText>
+              <w:instrText xml:space="preserve"> PAGEREF _Toc453699901 \h </w:instrText>
             </w:r>
             <w:r>
               <w:rPr>
@@ -7510,7 +7562,7 @@
               <w:lang w:eastAsia="fr-CH"/>
             </w:rPr>
           </w:pPr>
-          <w:hyperlink w:anchor="_Toc453676582" w:history="1">
+          <w:hyperlink w:anchor="_Toc453699902" w:history="1">
             <w:r>
               <w:rPr>
                 <w:rStyle w:val="Lienhypertexte"/>
@@ -7553,7 +7605,7 @@
                 <w:noProof/>
                 <w:webHidden/>
               </w:rPr>
-              <w:instrText xml:space="preserve"> PAGEREF _Toc453676582 \h </w:instrText>
+              <w:instrText xml:space="preserve"> PAGEREF _Toc453699902 \h </w:instrText>
             </w:r>
             <w:r>
               <w:rPr>
@@ -7598,7 +7650,7 @@
               <w:lang w:eastAsia="fr-CH"/>
             </w:rPr>
           </w:pPr>
-          <w:hyperlink w:anchor="_Toc453676583" w:history="1">
+          <w:hyperlink w:anchor="_Toc453699903" w:history="1">
             <w:r>
               <w:rPr>
                 <w:rStyle w:val="Lienhypertexte"/>
@@ -7641,7 +7693,7 @@
                 <w:noProof/>
                 <w:webHidden/>
               </w:rPr>
-              <w:instrText xml:space="preserve"> PAGEREF _Toc453676583 \h </w:instrText>
+              <w:instrText xml:space="preserve"> PAGEREF _Toc453699903 \h </w:instrText>
             </w:r>
             <w:r>
               <w:rPr>
@@ -7686,7 +7738,7 @@
               <w:lang w:eastAsia="fr-CH"/>
             </w:rPr>
           </w:pPr>
-          <w:hyperlink w:anchor="_Toc453676584" w:history="1">
+          <w:hyperlink w:anchor="_Toc453699904" w:history="1">
             <w:r>
               <w:rPr>
                 <w:rStyle w:val="Lienhypertexte"/>
@@ -7729,7 +7781,7 @@
                 <w:noProof/>
                 <w:webHidden/>
               </w:rPr>
-              <w:instrText xml:space="preserve"> PAGEREF _Toc453676584 \h </w:instrText>
+              <w:instrText xml:space="preserve"> PAGEREF _Toc453699904 \h </w:instrText>
             </w:r>
             <w:r>
               <w:rPr>
@@ -7774,7 +7826,7 @@
               <w:lang w:eastAsia="fr-CH"/>
             </w:rPr>
           </w:pPr>
-          <w:hyperlink w:anchor="_Toc453676585" w:history="1">
+          <w:hyperlink w:anchor="_Toc453699905" w:history="1">
             <w:r>
               <w:rPr>
                 <w:rStyle w:val="Lienhypertexte"/>
@@ -7817,7 +7869,7 @@
                 <w:noProof/>
                 <w:webHidden/>
               </w:rPr>
-              <w:instrText xml:space="preserve"> PAGEREF _Toc453676585 \h </w:instrText>
+              <w:instrText xml:space="preserve"> PAGEREF _Toc453699905 \h </w:instrText>
             </w:r>
             <w:r>
               <w:rPr>
@@ -7862,7 +7914,7 @@
               <w:lang w:eastAsia="fr-CH"/>
             </w:rPr>
           </w:pPr>
-          <w:hyperlink w:anchor="_Toc453676586" w:history="1">
+          <w:hyperlink w:anchor="_Toc453699906" w:history="1">
             <w:r>
               <w:rPr>
                 <w:rStyle w:val="Lienhypertexte"/>
@@ -7905,7 +7957,7 @@
                 <w:noProof/>
                 <w:webHidden/>
               </w:rPr>
-              <w:instrText xml:space="preserve"> PAGEREF _Toc453676586 \h </w:instrText>
+              <w:instrText xml:space="preserve"> PAGEREF _Toc453699906 \h </w:instrText>
             </w:r>
             <w:r>
               <w:rPr>
@@ -7950,7 +8002,7 @@
               <w:lang w:eastAsia="fr-CH"/>
             </w:rPr>
           </w:pPr>
-          <w:hyperlink w:anchor="_Toc453676587" w:history="1">
+          <w:hyperlink w:anchor="_Toc453699907" w:history="1">
             <w:r>
               <w:rPr>
                 <w:rStyle w:val="Lienhypertexte"/>
@@ -7993,7 +8045,7 @@
                 <w:noProof/>
                 <w:webHidden/>
               </w:rPr>
-              <w:instrText xml:space="preserve"> PAGEREF _Toc453676587 \h </w:instrText>
+              <w:instrText xml:space="preserve"> PAGEREF _Toc453699907 \h </w:instrText>
             </w:r>
             <w:r>
               <w:rPr>
@@ -8038,7 +8090,7 @@
               <w:lang w:eastAsia="fr-CH"/>
             </w:rPr>
           </w:pPr>
-          <w:hyperlink w:anchor="_Toc453676588" w:history="1">
+          <w:hyperlink w:anchor="_Toc453699908" w:history="1">
             <w:r>
               <w:rPr>
                 <w:rStyle w:val="Lienhypertexte"/>
@@ -8081,7 +8133,7 @@
                 <w:noProof/>
                 <w:webHidden/>
               </w:rPr>
-              <w:instrText xml:space="preserve"> PAGEREF _Toc453676588 \h </w:instrText>
+              <w:instrText xml:space="preserve"> PAGEREF _Toc453699908 \h </w:instrText>
             </w:r>
             <w:r>
               <w:rPr>
@@ -8126,7 +8178,7 @@
               <w:lang w:eastAsia="fr-CH"/>
             </w:rPr>
           </w:pPr>
-          <w:hyperlink w:anchor="_Toc453676589" w:history="1">
+          <w:hyperlink w:anchor="_Toc453699909" w:history="1">
             <w:r>
               <w:rPr>
                 <w:rStyle w:val="Lienhypertexte"/>
@@ -8169,7 +8221,7 @@
                 <w:noProof/>
                 <w:webHidden/>
               </w:rPr>
-              <w:instrText xml:space="preserve"> PAGEREF _Toc453676589 \h </w:instrText>
+              <w:instrText xml:space="preserve"> PAGEREF _Toc453699909 \h </w:instrText>
             </w:r>
             <w:r>
               <w:rPr>
@@ -8214,7 +8266,7 @@
               <w:lang w:eastAsia="fr-CH"/>
             </w:rPr>
           </w:pPr>
-          <w:hyperlink w:anchor="_Toc453676590" w:history="1">
+          <w:hyperlink w:anchor="_Toc453699910" w:history="1">
             <w:r>
               <w:rPr>
                 <w:rStyle w:val="Lienhypertexte"/>
@@ -8257,7 +8309,7 @@
                 <w:noProof/>
                 <w:webHidden/>
               </w:rPr>
-              <w:instrText xml:space="preserve"> PAGEREF _Toc453676590 \h </w:instrText>
+              <w:instrText xml:space="preserve"> PAGEREF _Toc453699910 \h </w:instrText>
             </w:r>
             <w:r>
               <w:rPr>
@@ -8302,7 +8354,7 @@
               <w:lang w:eastAsia="fr-CH"/>
             </w:rPr>
           </w:pPr>
-          <w:hyperlink w:anchor="_Toc453676591" w:history="1">
+          <w:hyperlink w:anchor="_Toc453699911" w:history="1">
             <w:r>
               <w:rPr>
                 <w:rStyle w:val="Lienhypertexte"/>
@@ -8345,7 +8397,7 @@
                 <w:noProof/>
                 <w:webHidden/>
               </w:rPr>
-              <w:instrText xml:space="preserve"> PAGEREF _Toc453676591 \h </w:instrText>
+              <w:instrText xml:space="preserve"> PAGEREF _Toc453699911 \h </w:instrText>
             </w:r>
             <w:r>
               <w:rPr>
@@ -8390,7 +8442,7 @@
               <w:lang w:eastAsia="fr-CH"/>
             </w:rPr>
           </w:pPr>
-          <w:hyperlink w:anchor="_Toc453676592" w:history="1">
+          <w:hyperlink w:anchor="_Toc453699912" w:history="1">
             <w:r>
               <w:rPr>
                 <w:rStyle w:val="Lienhypertexte"/>
@@ -8433,7 +8485,7 @@
                 <w:noProof/>
                 <w:webHidden/>
               </w:rPr>
-              <w:instrText xml:space="preserve"> PAGEREF _Toc453676592 \h </w:instrText>
+              <w:instrText xml:space="preserve"> PAGEREF _Toc453699912 \h </w:instrText>
             </w:r>
             <w:r>
               <w:rPr>
@@ -8478,7 +8530,7 @@
               <w:lang w:eastAsia="fr-CH"/>
             </w:rPr>
           </w:pPr>
-          <w:hyperlink w:anchor="_Toc453676593" w:history="1">
+          <w:hyperlink w:anchor="_Toc453699913" w:history="1">
             <w:r>
               <w:rPr>
                 <w:rStyle w:val="Lienhypertexte"/>
@@ -8521,7 +8573,7 @@
                 <w:noProof/>
                 <w:webHidden/>
               </w:rPr>
-              <w:instrText xml:space="preserve"> PAGEREF _Toc453676593 \h </w:instrText>
+              <w:instrText xml:space="preserve"> PAGEREF _Toc453699913 \h </w:instrText>
             </w:r>
             <w:r>
               <w:rPr>
@@ -8566,7 +8618,7 @@
               <w:lang w:eastAsia="fr-CH"/>
             </w:rPr>
           </w:pPr>
-          <w:hyperlink w:anchor="_Toc453676594" w:history="1">
+          <w:hyperlink w:anchor="_Toc453699914" w:history="1">
             <w:r>
               <w:rPr>
                 <w:rStyle w:val="Lienhypertexte"/>
@@ -8609,7 +8661,7 @@
                 <w:noProof/>
                 <w:webHidden/>
               </w:rPr>
-              <w:instrText xml:space="preserve"> PAGEREF _Toc453676594 \h </w:instrText>
+              <w:instrText xml:space="preserve"> PAGEREF _Toc453699914 \h </w:instrText>
             </w:r>
             <w:r>
               <w:rPr>
@@ -8654,7 +8706,7 @@
               <w:lang w:eastAsia="fr-CH"/>
             </w:rPr>
           </w:pPr>
-          <w:hyperlink w:anchor="_Toc453676595" w:history="1">
+          <w:hyperlink w:anchor="_Toc453699915" w:history="1">
             <w:r>
               <w:rPr>
                 <w:rStyle w:val="Lienhypertexte"/>
@@ -8697,7 +8749,7 @@
                 <w:noProof/>
                 <w:webHidden/>
               </w:rPr>
-              <w:instrText xml:space="preserve"> PAGEREF _Toc453676595 \h </w:instrText>
+              <w:instrText xml:space="preserve"> PAGEREF _Toc453699915 \h </w:instrText>
             </w:r>
             <w:r>
               <w:rPr>
@@ -8742,7 +8794,7 @@
               <w:lang w:eastAsia="fr-CH"/>
             </w:rPr>
           </w:pPr>
-          <w:hyperlink w:anchor="_Toc453676596" w:history="1">
+          <w:hyperlink w:anchor="_Toc453699916" w:history="1">
             <w:r>
               <w:rPr>
                 <w:rStyle w:val="Lienhypertexte"/>
@@ -8785,7 +8837,7 @@
                 <w:noProof/>
                 <w:webHidden/>
               </w:rPr>
-              <w:instrText xml:space="preserve"> PAGEREF _Toc453676596 \h </w:instrText>
+              <w:instrText xml:space="preserve"> PAGEREF _Toc453699916 \h </w:instrText>
             </w:r>
             <w:r>
               <w:rPr>
@@ -8830,7 +8882,7 @@
               <w:lang w:eastAsia="fr-CH"/>
             </w:rPr>
           </w:pPr>
-          <w:hyperlink w:anchor="_Toc453676597" w:history="1">
+          <w:hyperlink w:anchor="_Toc453699917" w:history="1">
             <w:r>
               <w:rPr>
                 <w:rStyle w:val="Lienhypertexte"/>
@@ -8873,7 +8925,7 @@
                 <w:noProof/>
                 <w:webHidden/>
               </w:rPr>
-              <w:instrText xml:space="preserve"> PAGEREF _Toc453676597 \h </w:instrText>
+              <w:instrText xml:space="preserve"> PAGEREF _Toc453699917 \h </w:instrText>
             </w:r>
             <w:r>
               <w:rPr>
@@ -8918,7 +8970,7 @@
               <w:lang w:eastAsia="fr-CH"/>
             </w:rPr>
           </w:pPr>
-          <w:hyperlink w:anchor="_Toc453676598" w:history="1">
+          <w:hyperlink w:anchor="_Toc453699918" w:history="1">
             <w:r>
               <w:rPr>
                 <w:rStyle w:val="Lienhypertexte"/>
@@ -8961,7 +9013,7 @@
                 <w:noProof/>
                 <w:webHidden/>
               </w:rPr>
-              <w:instrText xml:space="preserve"> PAGEREF _Toc453676598 \h </w:instrText>
+              <w:instrText xml:space="preserve"> PAGEREF _Toc453699918 \h </w:instrText>
             </w:r>
             <w:r>
               <w:rPr>
@@ -9006,7 +9058,7 @@
               <w:lang w:eastAsia="fr-CH"/>
             </w:rPr>
           </w:pPr>
-          <w:hyperlink w:anchor="_Toc453676599" w:history="1">
+          <w:hyperlink w:anchor="_Toc453699919" w:history="1">
             <w:r>
               <w:rPr>
                 <w:rStyle w:val="Lienhypertexte"/>
@@ -9049,7 +9101,7 @@
                 <w:noProof/>
                 <w:webHidden/>
               </w:rPr>
-              <w:instrText xml:space="preserve"> PAGEREF _Toc453676599 \h </w:instrText>
+              <w:instrText xml:space="preserve"> PAGEREF _Toc453699919 \h </w:instrText>
             </w:r>
             <w:r>
               <w:rPr>
@@ -9094,7 +9146,7 @@
               <w:lang w:eastAsia="fr-CH"/>
             </w:rPr>
           </w:pPr>
-          <w:hyperlink w:anchor="_Toc453676600" w:history="1">
+          <w:hyperlink w:anchor="_Toc453699920" w:history="1">
             <w:r>
               <w:rPr>
                 <w:rStyle w:val="Lienhypertexte"/>
@@ -9137,7 +9189,7 @@
                 <w:noProof/>
                 <w:webHidden/>
               </w:rPr>
-              <w:instrText xml:space="preserve"> PAGEREF _Toc453676600 \h </w:instrText>
+              <w:instrText xml:space="preserve"> PAGEREF _Toc453699920 \h </w:instrText>
             </w:r>
             <w:r>
               <w:rPr>
@@ -9182,7 +9234,7 @@
               <w:lang w:eastAsia="fr-CH"/>
             </w:rPr>
           </w:pPr>
-          <w:hyperlink w:anchor="_Toc453676601" w:history="1">
+          <w:hyperlink w:anchor="_Toc453699921" w:history="1">
             <w:r>
               <w:rPr>
                 <w:rStyle w:val="Lienhypertexte"/>
@@ -9225,7 +9277,7 @@
                 <w:noProof/>
                 <w:webHidden/>
               </w:rPr>
-              <w:instrText xml:space="preserve"> PAGEREF _Toc453676601 \h </w:instrText>
+              <w:instrText xml:space="preserve"> PAGEREF _Toc453699921 \h </w:instrText>
             </w:r>
             <w:r>
               <w:rPr>
@@ -9270,7 +9322,7 @@
               <w:lang w:eastAsia="fr-CH"/>
             </w:rPr>
           </w:pPr>
-          <w:hyperlink w:anchor="_Toc453676602" w:history="1">
+          <w:hyperlink w:anchor="_Toc453699922" w:history="1">
             <w:r>
               <w:rPr>
                 <w:rStyle w:val="Lienhypertexte"/>
@@ -9313,7 +9365,7 @@
                 <w:noProof/>
                 <w:webHidden/>
               </w:rPr>
-              <w:instrText xml:space="preserve"> PAGEREF _Toc453676602 \h </w:instrText>
+              <w:instrText xml:space="preserve"> PAGEREF _Toc453699922 \h </w:instrText>
             </w:r>
             <w:r>
               <w:rPr>
@@ -9358,7 +9410,7 @@
               <w:lang w:eastAsia="fr-CH"/>
             </w:rPr>
           </w:pPr>
-          <w:hyperlink w:anchor="_Toc453676603" w:history="1">
+          <w:hyperlink w:anchor="_Toc453699923" w:history="1">
             <w:r>
               <w:rPr>
                 <w:rStyle w:val="Lienhypertexte"/>
@@ -9401,7 +9453,7 @@
                 <w:noProof/>
                 <w:webHidden/>
               </w:rPr>
-              <w:instrText xml:space="preserve"> PAGEREF _Toc453676603 \h </w:instrText>
+              <w:instrText xml:space="preserve"> PAGEREF _Toc453699923 \h </w:instrText>
             </w:r>
             <w:r>
               <w:rPr>
@@ -9446,7 +9498,7 @@
               <w:lang w:eastAsia="fr-CH"/>
             </w:rPr>
           </w:pPr>
-          <w:hyperlink w:anchor="_Toc453676604" w:history="1">
+          <w:hyperlink w:anchor="_Toc453699924" w:history="1">
             <w:r>
               <w:rPr>
                 <w:rStyle w:val="Lienhypertexte"/>
@@ -9489,7 +9541,7 @@
                 <w:noProof/>
                 <w:webHidden/>
               </w:rPr>
-              <w:instrText xml:space="preserve"> PAGEREF _Toc453676604 \h </w:instrText>
+              <w:instrText xml:space="preserve"> PAGEREF _Toc453699924 \h </w:instrText>
             </w:r>
             <w:r>
               <w:rPr>
@@ -9534,7 +9586,7 @@
               <w:lang w:eastAsia="fr-CH"/>
             </w:rPr>
           </w:pPr>
-          <w:hyperlink w:anchor="_Toc453676605" w:history="1">
+          <w:hyperlink w:anchor="_Toc453699925" w:history="1">
             <w:r>
               <w:rPr>
                 <w:rStyle w:val="Lienhypertexte"/>
@@ -9577,7 +9629,7 @@
                 <w:noProof/>
                 <w:webHidden/>
               </w:rPr>
-              <w:instrText xml:space="preserve"> PAGEREF _Toc453676605 \h </w:instrText>
+              <w:instrText xml:space="preserve"> PAGEREF _Toc453699925 \h </w:instrText>
             </w:r>
             <w:r>
               <w:rPr>
@@ -9622,7 +9674,7 @@
               <w:lang w:eastAsia="fr-CH"/>
             </w:rPr>
           </w:pPr>
-          <w:hyperlink w:anchor="_Toc453676606" w:history="1">
+          <w:hyperlink w:anchor="_Toc453699926" w:history="1">
             <w:r>
               <w:rPr>
                 <w:rStyle w:val="Lienhypertexte"/>
@@ -9665,7 +9717,7 @@
                 <w:noProof/>
                 <w:webHidden/>
               </w:rPr>
-              <w:instrText xml:space="preserve"> PAGEREF _Toc453676606 \h </w:instrText>
+              <w:instrText xml:space="preserve"> PAGEREF _Toc453699926 \h </w:instrText>
             </w:r>
             <w:r>
               <w:rPr>
@@ -9710,7 +9762,7 @@
               <w:lang w:eastAsia="fr-CH"/>
             </w:rPr>
           </w:pPr>
-          <w:hyperlink w:anchor="_Toc453676607" w:history="1">
+          <w:hyperlink w:anchor="_Toc453699927" w:history="1">
             <w:r>
               <w:rPr>
                 <w:rStyle w:val="Lienhypertexte"/>
@@ -9753,7 +9805,7 @@
                 <w:noProof/>
                 <w:webHidden/>
               </w:rPr>
-              <w:instrText xml:space="preserve"> PAGEREF _Toc453676607 \h </w:instrText>
+              <w:instrText xml:space="preserve"> PAGEREF _Toc453699927 \h </w:instrText>
             </w:r>
             <w:r>
               <w:rPr>
@@ -9798,7 +9850,7 @@
               <w:lang w:eastAsia="fr-CH"/>
             </w:rPr>
           </w:pPr>
-          <w:hyperlink w:anchor="_Toc453676608" w:history="1">
+          <w:hyperlink w:anchor="_Toc453699928" w:history="1">
             <w:r>
               <w:rPr>
                 <w:rStyle w:val="Lienhypertexte"/>
@@ -9841,7 +9893,7 @@
                 <w:noProof/>
                 <w:webHidden/>
               </w:rPr>
-              <w:instrText xml:space="preserve"> PAGEREF _Toc453676608 \h </w:instrText>
+              <w:instrText xml:space="preserve"> PAGEREF _Toc453699928 \h </w:instrText>
             </w:r>
             <w:r>
               <w:rPr>
@@ -9886,7 +9938,7 @@
               <w:lang w:eastAsia="fr-CH"/>
             </w:rPr>
           </w:pPr>
-          <w:hyperlink w:anchor="_Toc453676609" w:history="1">
+          <w:hyperlink w:anchor="_Toc453699929" w:history="1">
             <w:r>
               <w:rPr>
                 <w:rStyle w:val="Lienhypertexte"/>
@@ -9929,7 +9981,7 @@
                 <w:noProof/>
                 <w:webHidden/>
               </w:rPr>
-              <w:instrText xml:space="preserve"> PAGEREF _Toc453676609 \h </w:instrText>
+              <w:instrText xml:space="preserve"> PAGEREF _Toc453699929 \h </w:instrText>
             </w:r>
             <w:r>
               <w:rPr>
@@ -9974,7 +10026,7 @@
               <w:lang w:eastAsia="fr-CH"/>
             </w:rPr>
           </w:pPr>
-          <w:hyperlink w:anchor="_Toc453676610" w:history="1">
+          <w:hyperlink w:anchor="_Toc453699930" w:history="1">
             <w:r>
               <w:rPr>
                 <w:rStyle w:val="Lienhypertexte"/>
@@ -10017,7 +10069,7 @@
                 <w:noProof/>
                 <w:webHidden/>
               </w:rPr>
-              <w:instrText xml:space="preserve"> PAGEREF _Toc453676610 \h </w:instrText>
+              <w:instrText xml:space="preserve"> PAGEREF _Toc453699930 \h </w:instrText>
             </w:r>
             <w:r>
               <w:rPr>
@@ -10062,7 +10114,7 @@
               <w:lang w:eastAsia="fr-CH"/>
             </w:rPr>
           </w:pPr>
-          <w:hyperlink w:anchor="_Toc453676611" w:history="1">
+          <w:hyperlink w:anchor="_Toc453699931" w:history="1">
             <w:r>
               <w:rPr>
                 <w:rStyle w:val="Lienhypertexte"/>
@@ -10105,7 +10157,7 @@
                 <w:noProof/>
                 <w:webHidden/>
               </w:rPr>
-              <w:instrText xml:space="preserve"> PAGEREF _Toc453676611 \h </w:instrText>
+              <w:instrText xml:space="preserve"> PAGEREF _Toc453699931 \h </w:instrText>
             </w:r>
             <w:r>
               <w:rPr>
@@ -10150,7 +10202,7 @@
               <w:lang w:eastAsia="fr-CH"/>
             </w:rPr>
           </w:pPr>
-          <w:hyperlink w:anchor="_Toc453676612" w:history="1">
+          <w:hyperlink w:anchor="_Toc453699932" w:history="1">
             <w:r>
               <w:rPr>
                 <w:rStyle w:val="Lienhypertexte"/>
@@ -10193,7 +10245,7 @@
                 <w:noProof/>
                 <w:webHidden/>
               </w:rPr>
-              <w:instrText xml:space="preserve"> PAGEREF _Toc453676612 \h </w:instrText>
+              <w:instrText xml:space="preserve"> PAGEREF _Toc453699932 \h </w:instrText>
             </w:r>
             <w:r>
               <w:rPr>
@@ -10238,7 +10290,7 @@
               <w:lang w:eastAsia="fr-CH"/>
             </w:rPr>
           </w:pPr>
-          <w:hyperlink w:anchor="_Toc453676613" w:history="1">
+          <w:hyperlink w:anchor="_Toc453699933" w:history="1">
             <w:r>
               <w:rPr>
                 <w:rStyle w:val="Lienhypertexte"/>
@@ -10281,7 +10333,7 @@
                 <w:noProof/>
                 <w:webHidden/>
               </w:rPr>
-              <w:instrText xml:space="preserve"> PAGEREF _Toc453676613 \h </w:instrText>
+              <w:instrText xml:space="preserve"> PAGEREF _Toc453699933 \h </w:instrText>
             </w:r>
             <w:r>
               <w:rPr>
@@ -10326,7 +10378,7 @@
               <w:lang w:eastAsia="fr-CH"/>
             </w:rPr>
           </w:pPr>
-          <w:hyperlink w:anchor="_Toc453676614" w:history="1">
+          <w:hyperlink w:anchor="_Toc453699934" w:history="1">
             <w:r>
               <w:rPr>
                 <w:rStyle w:val="Lienhypertexte"/>
@@ -10369,7 +10421,7 @@
                 <w:noProof/>
                 <w:webHidden/>
               </w:rPr>
-              <w:instrText xml:space="preserve"> PAGEREF _Toc453676614 \h </w:instrText>
+              <w:instrText xml:space="preserve"> PAGEREF _Toc453699934 \h </w:instrText>
             </w:r>
             <w:r>
               <w:rPr>
@@ -10414,7 +10466,7 @@
               <w:lang w:eastAsia="fr-CH"/>
             </w:rPr>
           </w:pPr>
-          <w:hyperlink w:anchor="_Toc453676615" w:history="1">
+          <w:hyperlink w:anchor="_Toc453699935" w:history="1">
             <w:r>
               <w:rPr>
                 <w:rStyle w:val="Lienhypertexte"/>
@@ -10457,7 +10509,7 @@
                 <w:noProof/>
                 <w:webHidden/>
               </w:rPr>
-              <w:instrText xml:space="preserve"> PAGEREF _Toc453676615 \h </w:instrText>
+              <w:instrText xml:space="preserve"> PAGEREF _Toc453699935 \h </w:instrText>
             </w:r>
             <w:r>
               <w:rPr>
@@ -10502,7 +10554,7 @@
               <w:lang w:eastAsia="fr-CH"/>
             </w:rPr>
           </w:pPr>
-          <w:hyperlink w:anchor="_Toc453676616" w:history="1">
+          <w:hyperlink w:anchor="_Toc453699936" w:history="1">
             <w:r>
               <w:rPr>
                 <w:rStyle w:val="Lienhypertexte"/>
@@ -10545,7 +10597,7 @@
                 <w:noProof/>
                 <w:webHidden/>
               </w:rPr>
-              <w:instrText xml:space="preserve"> PAGEREF _Toc453676616 \h </w:instrText>
+              <w:instrText xml:space="preserve"> PAGEREF _Toc453699936 \h </w:instrText>
             </w:r>
             <w:r>
               <w:rPr>
@@ -10598,7 +10650,7 @@
         <w:pStyle w:val="Titre1"/>
       </w:pPr>
       <w:bookmarkStart w:id="0" w:name="_Toc453417877"/>
-      <w:bookmarkStart w:id="1" w:name="_Toc453676544"/>
+      <w:bookmarkStart w:id="1" w:name="_Toc453699864"/>
       <w:r>
         <w:lastRenderedPageBreak/>
         <w:t>Introduction</w:t>
@@ -10611,7 +10663,7 @@
         <w:pStyle w:val="Titre2"/>
       </w:pPr>
       <w:bookmarkStart w:id="2" w:name="_Toc453417878"/>
-      <w:bookmarkStart w:id="3" w:name="_Toc453676545"/>
+      <w:bookmarkStart w:id="3" w:name="_Toc453699865"/>
       <w:r>
         <w:t>Préambule</w:t>
       </w:r>
@@ -10626,28 +10678,26 @@
         <w:t>pourront</w:t>
       </w:r>
       <w:r>
-        <w:t xml:space="preserve"> ainsi</w:t>
-      </w:r>
-      <w:r>
         <w:t xml:space="preserve"> </w:t>
       </w:r>
       <w:r>
-        <w:t xml:space="preserve"> le contacter.</w:t>
-      </w:r>
-      <w:bookmarkStart w:id="4" w:name="_GoBack"/>
+        <w:t>ainsi le</w:t>
+      </w:r>
+      <w:r>
+        <w:t xml:space="preserve"> contacter.</w:t>
+      </w:r>
+    </w:p>
+    <w:p>
+      <w:pPr>
+        <w:pStyle w:val="Titre2"/>
+      </w:pPr>
+      <w:bookmarkStart w:id="4" w:name="_Toc453417879"/>
+      <w:bookmarkStart w:id="5" w:name="_Toc453699866"/>
+      <w:r>
+        <w:t>Motivation</w:t>
+      </w:r>
       <w:bookmarkEnd w:id="4"/>
-    </w:p>
-    <w:p>
-      <w:pPr>
-        <w:pStyle w:val="Titre2"/>
-      </w:pPr>
-      <w:bookmarkStart w:id="5" w:name="_Toc453417879"/>
-      <w:bookmarkStart w:id="6" w:name="_Toc453676546"/>
-      <w:r>
-        <w:t>Motivation</w:t>
-      </w:r>
       <w:bookmarkEnd w:id="5"/>
-      <w:bookmarkEnd w:id="6"/>
     </w:p>
     <w:p>
       <w:r>
@@ -10664,66 +10714,66 @@
         <w:pStyle w:val="Titre1"/>
         <w:spacing w:before="480" w:line="276" w:lineRule="auto"/>
       </w:pPr>
-      <w:bookmarkStart w:id="7" w:name="_Toc453417880"/>
-      <w:bookmarkStart w:id="8" w:name="_Toc453676547"/>
+      <w:bookmarkStart w:id="6" w:name="_Toc453417880"/>
+      <w:bookmarkStart w:id="7" w:name="_Toc453699867"/>
       <w:r>
         <w:lastRenderedPageBreak/>
         <w:t>Cahier des charges</w:t>
       </w:r>
+      <w:bookmarkEnd w:id="6"/>
       <w:bookmarkEnd w:id="7"/>
+    </w:p>
+    <w:p>
+      <w:pPr>
+        <w:pStyle w:val="Titre2"/>
+      </w:pPr>
+      <w:bookmarkStart w:id="8" w:name="_Toc453417881"/>
+      <w:bookmarkStart w:id="9" w:name="_Toc453699868"/>
+      <w:r>
+        <w:t>But</w:t>
+      </w:r>
       <w:bookmarkEnd w:id="8"/>
+      <w:bookmarkEnd w:id="9"/>
+    </w:p>
+    <w:p>
+      <w:r>
+        <w:t xml:space="preserve"> Le but est de créer un site web ou les utilisateurs pourront partager des petites annonces </w:t>
+      </w:r>
     </w:p>
     <w:p>
       <w:pPr>
         <w:pStyle w:val="Titre2"/>
       </w:pPr>
-      <w:bookmarkStart w:id="9" w:name="_Toc453417881"/>
-      <w:bookmarkStart w:id="10" w:name="_Toc453676548"/>
-      <w:r>
-        <w:t>But</w:t>
-      </w:r>
-      <w:bookmarkEnd w:id="9"/>
+      <w:bookmarkStart w:id="10" w:name="_Toc453417882"/>
+      <w:bookmarkStart w:id="11" w:name="_Toc453699869"/>
+      <w:r>
+        <w:t>Fonctionnalités</w:t>
+      </w:r>
       <w:bookmarkEnd w:id="10"/>
-    </w:p>
-    <w:p>
-      <w:r>
-        <w:t xml:space="preserve"> Le but est de créer un site web ou les utilisateurs pourront partager des petites annonces </w:t>
+      <w:bookmarkEnd w:id="11"/>
+    </w:p>
+    <w:p>
+      <w:r>
+        <w:t xml:space="preserve">Le site permettra </w:t>
+      </w:r>
+      <w:r>
+        <w:t>aux utilisateurs de poster diverses annonces (ventes, services, …). Les utilisateurs pourront voir les annonces existantes et auront ainsi la possibilité de contacter la personne concernée.</w:t>
       </w:r>
     </w:p>
     <w:p>
       <w:pPr>
         <w:pStyle w:val="Titre2"/>
       </w:pPr>
-      <w:bookmarkStart w:id="11" w:name="_Toc453417882"/>
-      <w:bookmarkStart w:id="12" w:name="_Toc453676549"/>
-      <w:r>
-        <w:t>Fonctionnalités</w:t>
-      </w:r>
-      <w:bookmarkEnd w:id="11"/>
+      <w:bookmarkStart w:id="12" w:name="_Toc453417883"/>
+      <w:bookmarkStart w:id="13" w:name="_Toc453699870"/>
+      <w:r>
+        <w:t>Matériel</w:t>
+      </w:r>
+      <w:r>
+        <w:t xml:space="preserve"> et logiciels nécessaires</w:t>
+      </w:r>
       <w:bookmarkEnd w:id="12"/>
-    </w:p>
-    <w:p>
-      <w:r>
-        <w:t xml:space="preserve">Le site permettra </w:t>
-      </w:r>
-      <w:r>
-        <w:t>aux utilisateurs de poster diverses annonces (ventes, services, …). Les utilisateurs pourront voir les annonces existantes et auront ainsi la possibilité de contacter la personne concernée.</w:t>
-      </w:r>
-    </w:p>
-    <w:p>
-      <w:pPr>
-        <w:pStyle w:val="Titre2"/>
-      </w:pPr>
-      <w:bookmarkStart w:id="13" w:name="_Toc453417883"/>
-      <w:bookmarkStart w:id="14" w:name="_Toc453676550"/>
-      <w:r>
-        <w:t>Matériel</w:t>
-      </w:r>
-      <w:r>
-        <w:t xml:space="preserve"> et logiciels nécessaires</w:t>
-      </w:r>
       <w:bookmarkEnd w:id="13"/>
-      <w:bookmarkEnd w:id="14"/>
     </w:p>
     <w:p>
       <w:pPr>
@@ -10840,13 +10890,13 @@
       <w:pPr>
         <w:pStyle w:val="Titre2"/>
       </w:pPr>
-      <w:bookmarkStart w:id="15" w:name="_Toc453417884"/>
-      <w:bookmarkStart w:id="16" w:name="_Toc453676551"/>
+      <w:bookmarkStart w:id="14" w:name="_Toc453417884"/>
+      <w:bookmarkStart w:id="15" w:name="_Toc453699871"/>
       <w:r>
         <w:t>Travail à rendre</w:t>
       </w:r>
+      <w:bookmarkEnd w:id="14"/>
       <w:bookmarkEnd w:id="15"/>
-      <w:bookmarkEnd w:id="16"/>
     </w:p>
     <w:p>
       <w:pPr>
@@ -10913,25 +10963,25 @@
       <w:pPr>
         <w:pStyle w:val="Titre1"/>
       </w:pPr>
-      <w:bookmarkStart w:id="17" w:name="_Toc453417885"/>
-      <w:bookmarkStart w:id="18" w:name="_Toc453676552"/>
+      <w:bookmarkStart w:id="16" w:name="_Toc453417885"/>
+      <w:bookmarkStart w:id="17" w:name="_Toc453699872"/>
       <w:r>
         <w:t>Analyse Concurrentielle</w:t>
       </w:r>
+      <w:bookmarkEnd w:id="16"/>
       <w:bookmarkEnd w:id="17"/>
+    </w:p>
+    <w:p>
+      <w:pPr>
+        <w:pStyle w:val="Titre2"/>
+      </w:pPr>
+      <w:bookmarkStart w:id="18" w:name="_Toc453417886"/>
+      <w:bookmarkStart w:id="19" w:name="_Toc453699873"/>
+      <w:r>
+        <w:t>Etude d’opportunité</w:t>
+      </w:r>
       <w:bookmarkEnd w:id="18"/>
-    </w:p>
-    <w:p>
-      <w:pPr>
-        <w:pStyle w:val="Titre2"/>
-      </w:pPr>
-      <w:bookmarkStart w:id="19" w:name="_Toc453417886"/>
-      <w:bookmarkStart w:id="20" w:name="_Toc453676553"/>
-      <w:r>
-        <w:t>Etude d’opportunité</w:t>
-      </w:r>
       <w:bookmarkEnd w:id="19"/>
-      <w:bookmarkEnd w:id="20"/>
     </w:p>
     <w:p>
       <w:r>
@@ -10945,6 +10995,9 @@
       </w:r>
       <w:r>
         <w:t xml:space="preserve"> qui en fait un marché ouvert et accessible.</w:t>
+      </w:r>
+      <w:r>
+        <w:t xml:space="preserve"> De ce fait, ce projet a toute les chances de percer dans le milieu.</w:t>
       </w:r>
     </w:p>
     <w:p/>
@@ -10958,32 +11011,32 @@
         <w:pStyle w:val="Titre1"/>
         <w:spacing w:before="480" w:line="276" w:lineRule="auto"/>
       </w:pPr>
-      <w:bookmarkStart w:id="21" w:name="_Toc453417887"/>
-      <w:bookmarkStart w:id="22" w:name="_Toc453676554"/>
+      <w:bookmarkStart w:id="20" w:name="_Toc453417887"/>
+      <w:bookmarkStart w:id="21" w:name="_Toc453699874"/>
       <w:r>
         <w:lastRenderedPageBreak/>
         <w:t>Analyse fonctionnelle</w:t>
       </w:r>
+      <w:bookmarkEnd w:id="20"/>
       <w:bookmarkEnd w:id="21"/>
+    </w:p>
+    <w:p>
+      <w:pPr>
+        <w:pStyle w:val="Titre2"/>
+      </w:pPr>
+      <w:bookmarkStart w:id="22" w:name="_Toc453417888"/>
+      <w:bookmarkStart w:id="23" w:name="_Toc453699875"/>
+      <w:r>
+        <w:t xml:space="preserve">Plan de </w:t>
+      </w:r>
+      <w:r>
+        <w:t>navigation</w:t>
+      </w:r>
+      <w:r>
+        <w:t xml:space="preserve"> du site</w:t>
+      </w:r>
       <w:bookmarkEnd w:id="22"/>
-    </w:p>
-    <w:p>
-      <w:pPr>
-        <w:pStyle w:val="Titre2"/>
-      </w:pPr>
-      <w:bookmarkStart w:id="23" w:name="_Toc453417888"/>
-      <w:bookmarkStart w:id="24" w:name="_Toc453676555"/>
-      <w:r>
-        <w:t xml:space="preserve">Plan de </w:t>
-      </w:r>
-      <w:r>
-        <w:t>navigation</w:t>
-      </w:r>
-      <w:r>
-        <w:t xml:space="preserve"> du site</w:t>
-      </w:r>
       <w:bookmarkEnd w:id="23"/>
-      <w:bookmarkEnd w:id="24"/>
     </w:p>
     <w:p>
       <w:pPr>
@@ -10995,7 +11048,7 @@
           <w:lang w:eastAsia="fr-CH"/>
         </w:rPr>
         <w:drawing>
-          <wp:inline distT="0" distB="0" distL="0" distR="0" wp14:anchorId="787AFFAC" wp14:editId="21AF5C0D">
+          <wp:inline distT="0" distB="0" distL="0" distR="0" wp14:anchorId="7ECF594D" wp14:editId="73A1C985">
             <wp:extent cx="5753100" cy="2971800"/>
             <wp:effectExtent l="0" t="0" r="0" b="0"/>
             <wp:docPr id="11" name="Image 11" descr="C:\Users\ZAFFINOK_INFO\Desktop\EasyPHP-DevServer-14.1VC9\data\localweb\projects\jannonce\Doc_TPI\capture\sitemap.PNG"/>
@@ -11012,7 +11065,7 @@
                     </pic:cNvPicPr>
                   </pic:nvPicPr>
                   <pic:blipFill>
-                    <a:blip r:embed="rId10">
+                    <a:blip r:embed="rId9">
                       <a:extLst>
                         <a:ext uri="{28A0092B-C50C-407E-A947-70E740481C1C}">
                           <a14:useLocalDpi xmlns:a14="http://schemas.microsoft.com/office/drawing/2010/main" val="0"/>
@@ -11049,8 +11102,8 @@
         <w:pStyle w:val="Lgende"/>
         <w:jc w:val="center"/>
       </w:pPr>
-      <w:bookmarkStart w:id="25" w:name="_Toc453418164"/>
-      <w:bookmarkStart w:id="26" w:name="_Toc453672896"/>
+      <w:bookmarkStart w:id="24" w:name="_Toc453418164"/>
+      <w:bookmarkStart w:id="25" w:name="_Toc453693467"/>
       <w:r>
         <w:t xml:space="preserve">Figure </w:t>
       </w:r>
@@ -11078,33 +11131,45 @@
       <w:r>
         <w:t>: Plan de navigation</w:t>
       </w:r>
+      <w:bookmarkEnd w:id="24"/>
       <w:bookmarkEnd w:id="25"/>
+    </w:p>
+    <w:p>
+      <w:pPr>
+        <w:pStyle w:val="Titre2"/>
+      </w:pPr>
+      <w:bookmarkStart w:id="26" w:name="_Toc453417889"/>
+      <w:bookmarkStart w:id="27" w:name="_Toc453699876"/>
+      <w:r>
+        <w:t>Séparation</w:t>
+      </w:r>
+      <w:r>
+        <w:t xml:space="preserve"> des fonctionnalités</w:t>
+      </w:r>
       <w:bookmarkEnd w:id="26"/>
-    </w:p>
-    <w:p>
-      <w:pPr>
-        <w:pStyle w:val="Titre2"/>
-      </w:pPr>
-      <w:bookmarkStart w:id="27" w:name="_Toc453417889"/>
-      <w:bookmarkStart w:id="28" w:name="_Toc453676556"/>
-      <w:r>
-        <w:t>Séparation</w:t>
-      </w:r>
-      <w:r>
-        <w:t xml:space="preserve"> des fonctionnalités</w:t>
-      </w:r>
       <w:bookmarkEnd w:id="27"/>
-      <w:bookmarkEnd w:id="28"/>
-    </w:p>
-    <w:p>
-      <w:r>
-        <w:t xml:space="preserve">Les personnes navigantes sur le site sont séparées en trois groupes d’utilisateur qui ont accès </w:t>
+    </w:p>
+    <w:p>
+      <w:r>
+        <w:t>Les personnes navigantes sur le site sont séparées en trois groupes d’utilisateur</w:t>
+      </w:r>
+      <w:r>
+        <w:t>s</w:t>
+      </w:r>
+      <w:r>
+        <w:t xml:space="preserve"> qui ont accès </w:t>
       </w:r>
       <w:r>
         <w:t>à</w:t>
       </w:r>
       <w:r>
-        <w:t xml:space="preserve"> diverse fonctionnalité en fonction de leurs statuts.</w:t>
+        <w:t xml:space="preserve"> diverse fonctionnalité</w:t>
+      </w:r>
+      <w:r>
+        <w:t>s</w:t>
+      </w:r>
+      <w:r>
+        <w:t xml:space="preserve"> en fonction de leurs statuts.</w:t>
       </w:r>
     </w:p>
     <w:p>
@@ -11192,50 +11257,50 @@
         <w:pStyle w:val="Titre1"/>
         <w:spacing w:before="480" w:line="276" w:lineRule="auto"/>
       </w:pPr>
-      <w:bookmarkStart w:id="29" w:name="_Toc453417890"/>
-      <w:bookmarkStart w:id="30" w:name="_Toc453676557"/>
+      <w:bookmarkStart w:id="28" w:name="_Toc453417890"/>
+      <w:bookmarkStart w:id="29" w:name="_Toc453699877"/>
       <w:r>
         <w:lastRenderedPageBreak/>
         <w:t>Maquette graphique</w:t>
       </w:r>
+      <w:bookmarkEnd w:id="28"/>
       <w:bookmarkEnd w:id="29"/>
+    </w:p>
+    <w:p>
+      <w:pPr>
+        <w:pStyle w:val="Titre2"/>
+      </w:pPr>
+      <w:bookmarkStart w:id="30" w:name="_Toc453417891"/>
+      <w:bookmarkStart w:id="31" w:name="_Toc453699878"/>
+      <w:r>
+        <w:t xml:space="preserve">Le </w:t>
+      </w:r>
+      <w:r>
+        <w:t>menu</w:t>
+      </w:r>
       <w:bookmarkEnd w:id="30"/>
-    </w:p>
-    <w:p>
-      <w:pPr>
-        <w:pStyle w:val="Titre2"/>
-      </w:pPr>
-      <w:bookmarkStart w:id="31" w:name="_Toc453417891"/>
-      <w:bookmarkStart w:id="32" w:name="_Toc453676558"/>
-      <w:r>
-        <w:t xml:space="preserve">Le </w:t>
-      </w:r>
-      <w:r>
-        <w:t>menu</w:t>
-      </w:r>
       <w:bookmarkEnd w:id="31"/>
+    </w:p>
+    <w:p>
+      <w:r>
+        <w:t xml:space="preserve">Le menu apparait sur toutes les pages du site, il y en a trois </w:t>
+      </w:r>
+      <w:r>
+        <w:t>différents</w:t>
+      </w:r>
+      <w:r>
+        <w:t xml:space="preserve"> et il change en fonction du type d’utilisateur.</w:t>
+      </w:r>
+    </w:p>
+    <w:p>
+      <w:pPr>
+        <w:pStyle w:val="Titre3"/>
+      </w:pPr>
+      <w:bookmarkStart w:id="32" w:name="_Toc453699879"/>
+      <w:r>
+        <w:t>Visiteur</w:t>
+      </w:r>
       <w:bookmarkEnd w:id="32"/>
-    </w:p>
-    <w:p>
-      <w:r>
-        <w:t xml:space="preserve">Le menu apparait sur toutes les pages du site, il y en a trois </w:t>
-      </w:r>
-      <w:r>
-        <w:t>différents</w:t>
-      </w:r>
-      <w:r>
-        <w:t xml:space="preserve"> et il change en fonction du type d’utilisateur.</w:t>
-      </w:r>
-    </w:p>
-    <w:p>
-      <w:pPr>
-        <w:pStyle w:val="Titre3"/>
-      </w:pPr>
-      <w:bookmarkStart w:id="33" w:name="_Toc453676559"/>
-      <w:r>
-        <w:t>Visiteur</w:t>
-      </w:r>
-      <w:bookmarkEnd w:id="33"/>
     </w:p>
     <w:p>
       <w:r>
@@ -11258,7 +11323,7 @@
           <w:lang w:eastAsia="fr-CH"/>
         </w:rPr>
         <w:drawing>
-          <wp:inline distT="0" distB="0" distL="0" distR="0" wp14:anchorId="5F6B2E38" wp14:editId="2DD90FD5">
+          <wp:inline distT="0" distB="0" distL="0" distR="0" wp14:anchorId="20BCD88C" wp14:editId="07CC35A0">
             <wp:extent cx="5753100" cy="266700"/>
             <wp:effectExtent l="0" t="0" r="0" b="0"/>
             <wp:docPr id="33" name="Image 33" descr="C:\Users\ZAFFINOK_INFO\Desktop\capture\menu\visiteur.PNG"/>
@@ -11275,7 +11340,7 @@
                     </pic:cNvPicPr>
                   </pic:nvPicPr>
                   <pic:blipFill>
-                    <a:blip r:embed="rId11">
+                    <a:blip r:embed="rId10">
                       <a:extLst>
                         <a:ext uri="{28A0092B-C50C-407E-A947-70E740481C1C}">
                           <a14:useLocalDpi xmlns:a14="http://schemas.microsoft.com/office/drawing/2010/main" val="0"/>
@@ -11312,8 +11377,8 @@
         <w:pStyle w:val="Lgende"/>
         <w:jc w:val="center"/>
       </w:pPr>
-      <w:bookmarkStart w:id="34" w:name="_Toc453418165"/>
-      <w:bookmarkStart w:id="35" w:name="_Toc453672897"/>
+      <w:bookmarkStart w:id="33" w:name="_Toc453418165"/>
+      <w:bookmarkStart w:id="34" w:name="_Toc453693468"/>
       <w:r>
         <w:t xml:space="preserve">Figure </w:t>
       </w:r>
@@ -11341,18 +11406,18 @@
       <w:r>
         <w:t xml:space="preserve"> : Menu visiteur</w:t>
       </w:r>
+      <w:bookmarkEnd w:id="33"/>
       <w:bookmarkEnd w:id="34"/>
+    </w:p>
+    <w:p>
+      <w:pPr>
+        <w:pStyle w:val="Titre3"/>
+      </w:pPr>
+      <w:bookmarkStart w:id="35" w:name="_Toc453699880"/>
+      <w:r>
+        <w:t>Utilisateurs authentifiés</w:t>
+      </w:r>
       <w:bookmarkEnd w:id="35"/>
-    </w:p>
-    <w:p>
-      <w:pPr>
-        <w:pStyle w:val="Titre3"/>
-      </w:pPr>
-      <w:bookmarkStart w:id="36" w:name="_Toc453676560"/>
-      <w:r>
-        <w:t>Utilisateurs authentifiés</w:t>
-      </w:r>
-      <w:bookmarkEnd w:id="36"/>
     </w:p>
     <w:p>
       <w:r>
@@ -11369,7 +11434,7 @@
           <w:lang w:eastAsia="fr-CH"/>
         </w:rPr>
         <w:drawing>
-          <wp:inline distT="0" distB="0" distL="0" distR="0" wp14:anchorId="7B413106" wp14:editId="0F029A6F">
+          <wp:inline distT="0" distB="0" distL="0" distR="0" wp14:anchorId="4031E888" wp14:editId="55B28617">
             <wp:extent cx="5753100" cy="314325"/>
             <wp:effectExtent l="0" t="0" r="0" b="9525"/>
             <wp:docPr id="34" name="Image 34" descr="C:\Users\ZAFFINOK_INFO\Desktop\capture\menu\authentifie.PNG"/>
@@ -11386,7 +11451,7 @@
                     </pic:cNvPicPr>
                   </pic:nvPicPr>
                   <pic:blipFill>
-                    <a:blip r:embed="rId12">
+                    <a:blip r:embed="rId11">
                       <a:extLst>
                         <a:ext uri="{28A0092B-C50C-407E-A947-70E740481C1C}">
                           <a14:useLocalDpi xmlns:a14="http://schemas.microsoft.com/office/drawing/2010/main" val="0"/>
@@ -11423,8 +11488,8 @@
         <w:pStyle w:val="Lgende"/>
         <w:jc w:val="center"/>
       </w:pPr>
-      <w:bookmarkStart w:id="37" w:name="_Toc453418166"/>
-      <w:bookmarkStart w:id="38" w:name="_Toc453672898"/>
+      <w:bookmarkStart w:id="36" w:name="_Toc453418166"/>
+      <w:bookmarkStart w:id="37" w:name="_Toc453693469"/>
       <w:r>
         <w:t xml:space="preserve">Figure </w:t>
       </w:r>
@@ -11452,18 +11517,18 @@
       <w:r>
         <w:t xml:space="preserve"> : Menu utilisateurs authentifié</w:t>
       </w:r>
+      <w:bookmarkEnd w:id="36"/>
       <w:bookmarkEnd w:id="37"/>
+    </w:p>
+    <w:p>
+      <w:pPr>
+        <w:pStyle w:val="Titre3"/>
+      </w:pPr>
+      <w:bookmarkStart w:id="38" w:name="_Toc453699881"/>
+      <w:r>
+        <w:t>Administrateurs</w:t>
+      </w:r>
       <w:bookmarkEnd w:id="38"/>
-    </w:p>
-    <w:p>
-      <w:pPr>
-        <w:pStyle w:val="Titre3"/>
-      </w:pPr>
-      <w:bookmarkStart w:id="39" w:name="_Toc453676561"/>
-      <w:r>
-        <w:t>Administrateurs</w:t>
-      </w:r>
-      <w:bookmarkEnd w:id="39"/>
     </w:p>
     <w:p>
       <w:r>
@@ -11486,7 +11551,7 @@
           <w:lang w:eastAsia="fr-CH"/>
         </w:rPr>
         <w:drawing>
-          <wp:inline distT="0" distB="0" distL="0" distR="0" wp14:anchorId="71EB537C" wp14:editId="6BEEC0F8">
+          <wp:inline distT="0" distB="0" distL="0" distR="0" wp14:anchorId="3CCF14A5" wp14:editId="6F57D42E">
             <wp:extent cx="5753100" cy="285750"/>
             <wp:effectExtent l="0" t="0" r="0" b="0"/>
             <wp:docPr id="35" name="Image 35" descr="C:\Users\ZAFFINOK_INFO\Desktop\capture\menu\Administrateur.PNG"/>
@@ -11503,7 +11568,7 @@
                     </pic:cNvPicPr>
                   </pic:nvPicPr>
                   <pic:blipFill>
-                    <a:blip r:embed="rId13">
+                    <a:blip r:embed="rId12">
                       <a:extLst>
                         <a:ext uri="{28A0092B-C50C-407E-A947-70E740481C1C}">
                           <a14:useLocalDpi xmlns:a14="http://schemas.microsoft.com/office/drawing/2010/main" val="0"/>
@@ -11540,8 +11605,8 @@
         <w:pStyle w:val="Lgende"/>
         <w:jc w:val="center"/>
       </w:pPr>
-      <w:bookmarkStart w:id="40" w:name="_Toc453418167"/>
-      <w:bookmarkStart w:id="41" w:name="_Toc453672899"/>
+      <w:bookmarkStart w:id="39" w:name="_Toc453418167"/>
+      <w:bookmarkStart w:id="40" w:name="_Toc453693470"/>
       <w:r>
         <w:t xml:space="preserve">Figure </w:t>
       </w:r>
@@ -11569,8 +11634,8 @@
       <w:r>
         <w:t xml:space="preserve"> : Menu administrateur</w:t>
       </w:r>
+      <w:bookmarkEnd w:id="39"/>
       <w:bookmarkEnd w:id="40"/>
-      <w:bookmarkEnd w:id="41"/>
     </w:p>
     <w:p>
       <w:pPr>
@@ -11591,8 +11656,8 @@
       <w:pPr>
         <w:pStyle w:val="Titre2"/>
       </w:pPr>
-      <w:bookmarkStart w:id="42" w:name="_Toc453417892"/>
-      <w:bookmarkStart w:id="43" w:name="_Toc453676562"/>
+      <w:bookmarkStart w:id="41" w:name="_Toc453417892"/>
+      <w:bookmarkStart w:id="42" w:name="_Toc453699882"/>
       <w:r>
         <w:lastRenderedPageBreak/>
         <w:t xml:space="preserve">La </w:t>
@@ -11603,8 +11668,8 @@
       <w:r>
         <w:t xml:space="preserve"> de login</w:t>
       </w:r>
+      <w:bookmarkEnd w:id="41"/>
       <w:bookmarkEnd w:id="42"/>
-      <w:bookmarkEnd w:id="43"/>
     </w:p>
     <w:p>
       <w:r>
@@ -11621,7 +11686,7 @@
           <w:lang w:eastAsia="fr-CH"/>
         </w:rPr>
         <w:drawing>
-          <wp:inline distT="0" distB="0" distL="0" distR="0" wp14:anchorId="416DCCED" wp14:editId="2C5B6A0E">
+          <wp:inline distT="0" distB="0" distL="0" distR="0" wp14:anchorId="1773EB8A" wp14:editId="551FC64D">
             <wp:extent cx="5762625" cy="3905250"/>
             <wp:effectExtent l="0" t="0" r="9525" b="0"/>
             <wp:docPr id="36" name="Image 36" descr="C:\Users\ZAFFINOK_INFO\Desktop\EasyPHP-DevServer-14.1VC9\data\localweb\projects\jannonce\Doc_TPI\capture\pages\login_ok.PNG"/>
@@ -11638,7 +11703,7 @@
                     </pic:cNvPicPr>
                   </pic:nvPicPr>
                   <pic:blipFill>
-                    <a:blip r:embed="rId14">
+                    <a:blip r:embed="rId13">
                       <a:extLst>
                         <a:ext uri="{28A0092B-C50C-407E-A947-70E740481C1C}">
                           <a14:useLocalDpi xmlns:a14="http://schemas.microsoft.com/office/drawing/2010/main" val="0"/>
@@ -11675,8 +11740,8 @@
         <w:pStyle w:val="Lgende"/>
         <w:jc w:val="center"/>
       </w:pPr>
-      <w:bookmarkStart w:id="44" w:name="_Toc453418168"/>
-      <w:bookmarkStart w:id="45" w:name="_Toc453672900"/>
+      <w:bookmarkStart w:id="43" w:name="_Toc453418168"/>
+      <w:bookmarkStart w:id="44" w:name="_Toc453693471"/>
       <w:r>
         <w:t xml:space="preserve">Figure </w:t>
       </w:r>
@@ -11707,8 +11772,8 @@
         </w:rPr>
         <w:t xml:space="preserve"> : Page de login</w:t>
       </w:r>
+      <w:bookmarkEnd w:id="43"/>
       <w:bookmarkEnd w:id="44"/>
-      <w:bookmarkEnd w:id="45"/>
     </w:p>
     <w:p>
       <w:pPr>
@@ -11779,8 +11844,8 @@
       <w:pPr>
         <w:pStyle w:val="Titre2"/>
       </w:pPr>
-      <w:bookmarkStart w:id="46" w:name="_Toc453417893"/>
-      <w:bookmarkStart w:id="47" w:name="_Toc453676563"/>
+      <w:bookmarkStart w:id="45" w:name="_Toc453417893"/>
+      <w:bookmarkStart w:id="46" w:name="_Toc453699883"/>
       <w:r>
         <w:lastRenderedPageBreak/>
         <w:t xml:space="preserve">La page de création </w:t>
@@ -11788,8 +11853,8 @@
       <w:r>
         <w:t>d’utilisateur</w:t>
       </w:r>
+      <w:bookmarkEnd w:id="45"/>
       <w:bookmarkEnd w:id="46"/>
-      <w:bookmarkEnd w:id="47"/>
     </w:p>
     <w:p>
       <w:r>
@@ -11807,7 +11872,7 @@
           <w:lang w:eastAsia="fr-CH"/>
         </w:rPr>
         <w:drawing>
-          <wp:inline distT="0" distB="0" distL="0" distR="0">
+          <wp:inline distT="0" distB="0" distL="0" distR="0" wp14:anchorId="3F076884" wp14:editId="1A41630D">
             <wp:extent cx="5762625" cy="5572125"/>
             <wp:effectExtent l="0" t="0" r="9525" b="9525"/>
             <wp:docPr id="45" name="Image 45" descr="C:\Users\ZAFFINOK_INFO\Desktop\EasyPHP-DevServer-14.1VC9\data\localweb\projects\jannonce\Doc_TPI\capture\pages\Inscription_ok.PNG"/>
@@ -11824,7 +11889,7 @@
                     </pic:cNvPicPr>
                   </pic:nvPicPr>
                   <pic:blipFill>
-                    <a:blip r:embed="rId15">
+                    <a:blip r:embed="rId14">
                       <a:extLst>
                         <a:ext uri="{28A0092B-C50C-407E-A947-70E740481C1C}">
                           <a14:useLocalDpi xmlns:a14="http://schemas.microsoft.com/office/drawing/2010/main" val="0"/>
@@ -11861,8 +11926,8 @@
         <w:pStyle w:val="Lgende"/>
         <w:jc w:val="center"/>
       </w:pPr>
-      <w:bookmarkStart w:id="48" w:name="_Toc453418169"/>
-      <w:bookmarkStart w:id="49" w:name="_Toc453672901"/>
+      <w:bookmarkStart w:id="47" w:name="_Toc453418169"/>
+      <w:bookmarkStart w:id="48" w:name="_Toc453693472"/>
       <w:r>
         <w:t xml:space="preserve">Figure </w:t>
       </w:r>
@@ -11890,8 +11955,8 @@
       <w:r>
         <w:t xml:space="preserve"> : Page d'inscription</w:t>
       </w:r>
+      <w:bookmarkEnd w:id="47"/>
       <w:bookmarkEnd w:id="48"/>
-      <w:bookmarkEnd w:id="49"/>
     </w:p>
     <w:p>
       <w:pPr>
@@ -11934,14 +11999,14 @@
       <w:pPr>
         <w:pStyle w:val="Titre2"/>
       </w:pPr>
-      <w:bookmarkStart w:id="50" w:name="_Toc453417894"/>
-      <w:bookmarkStart w:id="51" w:name="_Toc453676564"/>
+      <w:bookmarkStart w:id="49" w:name="_Toc453417894"/>
+      <w:bookmarkStart w:id="50" w:name="_Toc453699884"/>
       <w:r>
         <w:lastRenderedPageBreak/>
         <w:t>La page d’accueil</w:t>
       </w:r>
+      <w:bookmarkEnd w:id="49"/>
       <w:bookmarkEnd w:id="50"/>
-      <w:bookmarkEnd w:id="51"/>
     </w:p>
     <w:p>
       <w:r>
@@ -11958,7 +12023,7 @@
           <w:lang w:eastAsia="fr-CH"/>
         </w:rPr>
         <w:drawing>
-          <wp:inline distT="0" distB="0" distL="0" distR="0" wp14:anchorId="30D7B24D" wp14:editId="5DE01168">
+          <wp:inline distT="0" distB="0" distL="0" distR="0" wp14:anchorId="5981AE0E" wp14:editId="5EFF4219">
             <wp:extent cx="5753100" cy="4867275"/>
             <wp:effectExtent l="0" t="0" r="0" b="9525"/>
             <wp:docPr id="38" name="Image 38" descr="C:\Users\ZAFFINOK_INFO\Desktop\EasyPHP-DevServer-14.1VC9\data\localweb\projects\jannonce\Doc_TPI\capture\pages\Index_ok.PNG"/>
@@ -11975,7 +12040,7 @@
                     </pic:cNvPicPr>
                   </pic:nvPicPr>
                   <pic:blipFill>
-                    <a:blip r:embed="rId16">
+                    <a:blip r:embed="rId15">
                       <a:extLst>
                         <a:ext uri="{28A0092B-C50C-407E-A947-70E740481C1C}">
                           <a14:useLocalDpi xmlns:a14="http://schemas.microsoft.com/office/drawing/2010/main" val="0"/>
@@ -12012,8 +12077,8 @@
         <w:pStyle w:val="Lgende"/>
         <w:jc w:val="center"/>
       </w:pPr>
-      <w:bookmarkStart w:id="52" w:name="_Toc453418170"/>
-      <w:bookmarkStart w:id="53" w:name="_Toc453672902"/>
+      <w:bookmarkStart w:id="51" w:name="_Toc453418170"/>
+      <w:bookmarkStart w:id="52" w:name="_Toc453693473"/>
       <w:r>
         <w:t xml:space="preserve">Figure </w:t>
       </w:r>
@@ -12041,8 +12106,8 @@
       <w:r>
         <w:t xml:space="preserve"> : Page d'accueil</w:t>
       </w:r>
+      <w:bookmarkEnd w:id="51"/>
       <w:bookmarkEnd w:id="52"/>
-      <w:bookmarkEnd w:id="53"/>
     </w:p>
     <w:p>
       <w:pPr>
@@ -12161,14 +12226,14 @@
       <w:pPr>
         <w:pStyle w:val="Titre2"/>
       </w:pPr>
-      <w:bookmarkStart w:id="54" w:name="_Toc453417895"/>
-      <w:bookmarkStart w:id="55" w:name="_Toc453676565"/>
+      <w:bookmarkStart w:id="53" w:name="_Toc453417895"/>
+      <w:bookmarkStart w:id="54" w:name="_Toc453699885"/>
       <w:r>
         <w:lastRenderedPageBreak/>
         <w:t>La page d’annonce détaillé</w:t>
       </w:r>
+      <w:bookmarkEnd w:id="53"/>
       <w:bookmarkEnd w:id="54"/>
-      <w:bookmarkEnd w:id="55"/>
     </w:p>
     <w:p>
       <w:r>
@@ -12185,7 +12250,7 @@
           <w:lang w:eastAsia="fr-CH"/>
         </w:rPr>
         <w:drawing>
-          <wp:inline distT="0" distB="0" distL="0" distR="0" wp14:anchorId="7808B006" wp14:editId="0055CFF1">
+          <wp:inline distT="0" distB="0" distL="0" distR="0" wp14:anchorId="0197B252" wp14:editId="33A0A338">
             <wp:extent cx="5753100" cy="3924300"/>
             <wp:effectExtent l="0" t="0" r="0" b="0"/>
             <wp:docPr id="39" name="Image 39" descr="C:\Users\ZAFFINOK_INFO\Desktop\EasyPHP-DevServer-14.1VC9\data\localweb\projects\jannonce\Doc_TPI\capture\pages\annoncedetail_ok.PNG"/>
@@ -12202,7 +12267,7 @@
                     </pic:cNvPicPr>
                   </pic:nvPicPr>
                   <pic:blipFill>
-                    <a:blip r:embed="rId17">
+                    <a:blip r:embed="rId16">
                       <a:extLst>
                         <a:ext uri="{28A0092B-C50C-407E-A947-70E740481C1C}">
                           <a14:useLocalDpi xmlns:a14="http://schemas.microsoft.com/office/drawing/2010/main" val="0"/>
@@ -12239,8 +12304,8 @@
         <w:pStyle w:val="Lgende"/>
         <w:jc w:val="center"/>
       </w:pPr>
-      <w:bookmarkStart w:id="56" w:name="_Toc453418171"/>
-      <w:bookmarkStart w:id="57" w:name="_Toc453672903"/>
+      <w:bookmarkStart w:id="55" w:name="_Toc453418171"/>
+      <w:bookmarkStart w:id="56" w:name="_Toc453693474"/>
       <w:r>
         <w:t xml:space="preserve">Figure </w:t>
       </w:r>
@@ -12268,8 +12333,8 @@
       <w:r>
         <w:t xml:space="preserve"> : Page d'annonce détaillé</w:t>
       </w:r>
+      <w:bookmarkEnd w:id="55"/>
       <w:bookmarkEnd w:id="56"/>
-      <w:bookmarkEnd w:id="57"/>
     </w:p>
     <w:p>
       <w:pPr>
@@ -12408,8 +12473,8 @@
       <w:pPr>
         <w:pStyle w:val="Titre2"/>
       </w:pPr>
-      <w:bookmarkStart w:id="58" w:name="_Toc453417896"/>
-      <w:bookmarkStart w:id="59" w:name="_Toc453676566"/>
+      <w:bookmarkStart w:id="57" w:name="_Toc453417896"/>
+      <w:bookmarkStart w:id="58" w:name="_Toc453699886"/>
       <w:r>
         <w:lastRenderedPageBreak/>
         <w:t xml:space="preserve">La </w:t>
@@ -12420,8 +12485,8 @@
       <w:r>
         <w:t xml:space="preserve"> de création d’annonce</w:t>
       </w:r>
+      <w:bookmarkEnd w:id="57"/>
       <w:bookmarkEnd w:id="58"/>
-      <w:bookmarkEnd w:id="59"/>
     </w:p>
     <w:p>
       <w:r>
@@ -12438,7 +12503,7 @@
           <w:lang w:eastAsia="fr-CH"/>
         </w:rPr>
         <w:drawing>
-          <wp:inline distT="0" distB="0" distL="0" distR="0" wp14:anchorId="77170A78" wp14:editId="49F98718">
+          <wp:inline distT="0" distB="0" distL="0" distR="0" wp14:anchorId="34A2745C" wp14:editId="5756CAAB">
             <wp:extent cx="5762625" cy="3800475"/>
             <wp:effectExtent l="0" t="0" r="9525" b="9525"/>
             <wp:docPr id="40" name="Image 40" descr="C:\Users\ZAFFINOK_INFO\Desktop\EasyPHP-DevServer-14.1VC9\data\localweb\projects\jannonce\Doc_TPI\capture\pages\newannonce_ok.PNG"/>
@@ -12455,7 +12520,7 @@
                     </pic:cNvPicPr>
                   </pic:nvPicPr>
                   <pic:blipFill>
-                    <a:blip r:embed="rId18">
+                    <a:blip r:embed="rId17">
                       <a:extLst>
                         <a:ext uri="{28A0092B-C50C-407E-A947-70E740481C1C}">
                           <a14:useLocalDpi xmlns:a14="http://schemas.microsoft.com/office/drawing/2010/main" val="0"/>
@@ -12492,8 +12557,8 @@
         <w:pStyle w:val="Lgende"/>
         <w:jc w:val="center"/>
       </w:pPr>
-      <w:bookmarkStart w:id="60" w:name="_Toc453418172"/>
-      <w:bookmarkStart w:id="61" w:name="_Toc453672904"/>
+      <w:bookmarkStart w:id="59" w:name="_Toc453418172"/>
+      <w:bookmarkStart w:id="60" w:name="_Toc453693475"/>
       <w:r>
         <w:t xml:space="preserve">Figure </w:t>
       </w:r>
@@ -12521,8 +12586,8 @@
       <w:r>
         <w:t xml:space="preserve"> : Page de création d'annonce</w:t>
       </w:r>
+      <w:bookmarkEnd w:id="59"/>
       <w:bookmarkEnd w:id="60"/>
-      <w:bookmarkEnd w:id="61"/>
     </w:p>
     <w:p>
       <w:pPr>
@@ -12645,8 +12710,8 @@
       <w:pPr>
         <w:pStyle w:val="Titre2"/>
       </w:pPr>
-      <w:bookmarkStart w:id="62" w:name="_Toc453417897"/>
-      <w:bookmarkStart w:id="63" w:name="_Toc453676567"/>
+      <w:bookmarkStart w:id="61" w:name="_Toc453417897"/>
+      <w:bookmarkStart w:id="62" w:name="_Toc453699887"/>
       <w:r>
         <w:lastRenderedPageBreak/>
         <w:t xml:space="preserve">La page de compte </w:t>
@@ -12654,8 +12719,8 @@
       <w:r>
         <w:t>utilisateur</w:t>
       </w:r>
+      <w:bookmarkEnd w:id="61"/>
       <w:bookmarkEnd w:id="62"/>
-      <w:bookmarkEnd w:id="63"/>
     </w:p>
     <w:p>
       <w:r>
@@ -12672,7 +12737,7 @@
           <w:lang w:eastAsia="fr-CH"/>
         </w:rPr>
         <w:drawing>
-          <wp:inline distT="0" distB="0" distL="0" distR="0" wp14:anchorId="04C0825B" wp14:editId="6855A058">
+          <wp:inline distT="0" distB="0" distL="0" distR="0" wp14:anchorId="37A9F121" wp14:editId="0D944978">
             <wp:extent cx="5753100" cy="3762375"/>
             <wp:effectExtent l="0" t="0" r="0" b="9525"/>
             <wp:docPr id="41" name="Image 41" descr="C:\Users\ZAFFINOK_INFO\Desktop\capture\pages\user.PNG"/>
@@ -12689,7 +12754,7 @@
                     </pic:cNvPicPr>
                   </pic:nvPicPr>
                   <pic:blipFill>
-                    <a:blip r:embed="rId19">
+                    <a:blip r:embed="rId18">
                       <a:extLst>
                         <a:ext uri="{28A0092B-C50C-407E-A947-70E740481C1C}">
                           <a14:useLocalDpi xmlns:a14="http://schemas.microsoft.com/office/drawing/2010/main" val="0"/>
@@ -12726,8 +12791,8 @@
         <w:pStyle w:val="Lgende"/>
         <w:jc w:val="center"/>
       </w:pPr>
-      <w:bookmarkStart w:id="64" w:name="_Toc453418173"/>
-      <w:bookmarkStart w:id="65" w:name="_Toc453672905"/>
+      <w:bookmarkStart w:id="63" w:name="_Toc453418173"/>
+      <w:bookmarkStart w:id="64" w:name="_Toc453693476"/>
       <w:r>
         <w:t xml:space="preserve">Figure </w:t>
       </w:r>
@@ -12735,7 +12800,10 @@
         <w:fldChar w:fldCharType="begin"/>
       </w:r>
       <w:r>
-        <w:instrText xml:space="preserve"> SEQ Figure \* ARABIC </w:instrText>
+        <w:instrText xml:space="preserve"> SEQ Figure \* AR</w:instrText>
+      </w:r>
+      <w:r>
+        <w:instrText xml:space="preserve">ABIC </w:instrText>
       </w:r>
       <w:r>
         <w:fldChar w:fldCharType="separate"/>
@@ -12755,8 +12823,8 @@
       <w:r>
         <w:t xml:space="preserve"> : Page de compte utilisateur</w:t>
       </w:r>
+      <w:bookmarkEnd w:id="63"/>
       <w:bookmarkEnd w:id="64"/>
-      <w:bookmarkEnd w:id="65"/>
     </w:p>
     <w:p>
       <w:pPr>
@@ -12851,14 +12919,14 @@
       <w:pPr>
         <w:pStyle w:val="Titre2"/>
       </w:pPr>
-      <w:bookmarkStart w:id="66" w:name="_Toc453417898"/>
-      <w:bookmarkStart w:id="67" w:name="_Toc453676568"/>
+      <w:bookmarkStart w:id="65" w:name="_Toc453417898"/>
+      <w:bookmarkStart w:id="66" w:name="_Toc453699888"/>
       <w:r>
         <w:lastRenderedPageBreak/>
         <w:t>La page d’administration</w:t>
       </w:r>
+      <w:bookmarkEnd w:id="65"/>
       <w:bookmarkEnd w:id="66"/>
-      <w:bookmarkEnd w:id="67"/>
     </w:p>
     <w:p>
       <w:r>
@@ -12875,7 +12943,7 @@
           <w:lang w:eastAsia="fr-CH"/>
         </w:rPr>
         <w:drawing>
-          <wp:inline distT="0" distB="0" distL="0" distR="0" wp14:anchorId="37F52E28" wp14:editId="53F8745F">
+          <wp:inline distT="0" distB="0" distL="0" distR="0" wp14:anchorId="0CD34934" wp14:editId="20AC03BE">
             <wp:extent cx="5753100" cy="3038475"/>
             <wp:effectExtent l="0" t="0" r="0" b="9525"/>
             <wp:docPr id="42" name="Image 42" descr="C:\Users\ZAFFINOK_INFO\Desktop\EasyPHP-DevServer-14.1VC9\data\localweb\projects\jannonce\Doc_TPI\capture\pages\Administration.PNG"/>
@@ -12892,7 +12960,7 @@
                     </pic:cNvPicPr>
                   </pic:nvPicPr>
                   <pic:blipFill>
-                    <a:blip r:embed="rId20">
+                    <a:blip r:embed="rId19">
                       <a:extLst>
                         <a:ext uri="{28A0092B-C50C-407E-A947-70E740481C1C}">
                           <a14:useLocalDpi xmlns:a14="http://schemas.microsoft.com/office/drawing/2010/main" val="0"/>
@@ -12929,8 +12997,8 @@
         <w:pStyle w:val="Lgende"/>
         <w:jc w:val="center"/>
       </w:pPr>
-      <w:bookmarkStart w:id="68" w:name="_Toc453418174"/>
-      <w:bookmarkStart w:id="69" w:name="_Toc453672906"/>
+      <w:bookmarkStart w:id="67" w:name="_Toc453418174"/>
+      <w:bookmarkStart w:id="68" w:name="_Toc453693477"/>
       <w:r>
         <w:t xml:space="preserve">Figure </w:t>
       </w:r>
@@ -12958,8 +13026,8 @@
       <w:r>
         <w:t xml:space="preserve"> : Page d'administration</w:t>
       </w:r>
+      <w:bookmarkEnd w:id="67"/>
       <w:bookmarkEnd w:id="68"/>
-      <w:bookmarkEnd w:id="69"/>
     </w:p>
     <w:p>
       <w:pPr>
@@ -13018,18 +13086,24 @@
       <w:pPr>
         <w:pStyle w:val="Titre2"/>
       </w:pPr>
-      <w:bookmarkStart w:id="70" w:name="_Toc453417899"/>
-      <w:bookmarkStart w:id="71" w:name="_Toc453676569"/>
+      <w:bookmarkStart w:id="69" w:name="_Toc453417899"/>
+      <w:bookmarkStart w:id="70" w:name="_Toc453699889"/>
       <w:r>
         <w:lastRenderedPageBreak/>
         <w:t>La page « A propos »</w:t>
       </w:r>
+      <w:bookmarkEnd w:id="69"/>
       <w:bookmarkEnd w:id="70"/>
-      <w:bookmarkEnd w:id="71"/>
-    </w:p>
-    <w:p>
-      <w:r>
-        <w:t>Sur cette page, l’utilisateur y trouvera diverse information relative au site</w:t>
+    </w:p>
+    <w:p>
+      <w:r>
+        <w:t xml:space="preserve">Sur cette page, l’utilisateur y trouvera </w:t>
+      </w:r>
+      <w:r>
+        <w:t>diverses informations relatives</w:t>
+      </w:r>
+      <w:r>
+        <w:t xml:space="preserve"> au site</w:t>
       </w:r>
     </w:p>
     <w:p>
@@ -13042,7 +13116,7 @@
           <w:lang w:eastAsia="fr-CH"/>
         </w:rPr>
         <w:drawing>
-          <wp:inline distT="0" distB="0" distL="0" distR="0" wp14:anchorId="7D95310E" wp14:editId="5F87F067">
+          <wp:inline distT="0" distB="0" distL="0" distR="0" wp14:anchorId="02185E2E" wp14:editId="7BE1A921">
             <wp:extent cx="5762625" cy="3181350"/>
             <wp:effectExtent l="0" t="0" r="9525" b="0"/>
             <wp:docPr id="43" name="Image 43" descr="C:\Users\ZAFFINOK_INFO\Desktop\EasyPHP-DevServer-14.1VC9\data\localweb\projects\jannonce\Doc_TPI\capture\pages\about.PNG"/>
@@ -13059,7 +13133,7 @@
                     </pic:cNvPicPr>
                   </pic:nvPicPr>
                   <pic:blipFill>
-                    <a:blip r:embed="rId21">
+                    <a:blip r:embed="rId20">
                       <a:extLst>
                         <a:ext uri="{28A0092B-C50C-407E-A947-70E740481C1C}">
                           <a14:useLocalDpi xmlns:a14="http://schemas.microsoft.com/office/drawing/2010/main" val="0"/>
@@ -13096,8 +13170,8 @@
         <w:pStyle w:val="Lgende"/>
         <w:jc w:val="center"/>
       </w:pPr>
-      <w:bookmarkStart w:id="72" w:name="_Toc453418175"/>
-      <w:bookmarkStart w:id="73" w:name="_Toc453672907"/>
+      <w:bookmarkStart w:id="71" w:name="_Toc453418175"/>
+      <w:bookmarkStart w:id="72" w:name="_Toc453693478"/>
       <w:r>
         <w:t xml:space="preserve">Figure </w:t>
       </w:r>
@@ -13125,8 +13199,8 @@
       <w:r>
         <w:t xml:space="preserve"> : Page "A propos"</w:t>
       </w:r>
+      <w:bookmarkEnd w:id="71"/>
       <w:bookmarkEnd w:id="72"/>
-      <w:bookmarkEnd w:id="73"/>
     </w:p>
     <w:p>
       <w:pPr>
@@ -13180,39 +13254,39 @@
       <w:pPr>
         <w:pStyle w:val="Titre2"/>
       </w:pPr>
-      <w:bookmarkStart w:id="74" w:name="_Toc453417900"/>
-      <w:bookmarkStart w:id="75" w:name="_Toc453676570"/>
+      <w:bookmarkStart w:id="73" w:name="_Toc453417900"/>
+      <w:bookmarkStart w:id="74" w:name="_Toc453699890"/>
       <w:r>
         <w:t>La page de modification d’informations personnelles</w:t>
       </w:r>
+      <w:bookmarkEnd w:id="73"/>
       <w:bookmarkEnd w:id="74"/>
+    </w:p>
+    <w:p>
+      <w:r>
+        <w:t xml:space="preserve">La page de modification </w:t>
+      </w:r>
+      <w:r>
+        <w:t>des informations personnelles est identique à celle de la création d’utilisateur, à la différence près que les champs sont déjà pré remplis avec les informations déjà présente.</w:t>
+      </w:r>
+    </w:p>
+    <w:p>
+      <w:pPr>
+        <w:pStyle w:val="Titre2"/>
+      </w:pPr>
+      <w:bookmarkStart w:id="75" w:name="_Toc453417901"/>
+      <w:bookmarkStart w:id="76" w:name="_Toc453699891"/>
+      <w:r>
+        <w:t xml:space="preserve">La page </w:t>
+      </w:r>
+      <w:r>
+        <w:t>d’édition</w:t>
+      </w:r>
+      <w:r>
+        <w:t xml:space="preserve"> d’annonce</w:t>
+      </w:r>
       <w:bookmarkEnd w:id="75"/>
-    </w:p>
-    <w:p>
-      <w:r>
-        <w:t xml:space="preserve">La page de modification </w:t>
-      </w:r>
-      <w:r>
-        <w:t>des informations personnelles est identique à celle de la création d’utilisateur, à la différence près que les champs sont déjà pré remplis avec les informations déjà présente.</w:t>
-      </w:r>
-    </w:p>
-    <w:p>
-      <w:pPr>
-        <w:pStyle w:val="Titre2"/>
-      </w:pPr>
-      <w:bookmarkStart w:id="76" w:name="_Toc453417901"/>
-      <w:bookmarkStart w:id="77" w:name="_Toc453676571"/>
-      <w:r>
-        <w:t xml:space="preserve">La page </w:t>
-      </w:r>
-      <w:r>
-        <w:t>d’édition</w:t>
-      </w:r>
-      <w:r>
-        <w:t xml:space="preserve"> d’annonce</w:t>
-      </w:r>
       <w:bookmarkEnd w:id="76"/>
-      <w:bookmarkEnd w:id="77"/>
     </w:p>
     <w:p>
       <w:r>
@@ -13229,24 +13303,24 @@
       <w:pPr>
         <w:pStyle w:val="Titre1"/>
       </w:pPr>
-      <w:bookmarkStart w:id="78" w:name="_Toc453676572"/>
+      <w:bookmarkStart w:id="77" w:name="_Toc453699892"/>
       <w:r>
         <w:lastRenderedPageBreak/>
         <w:t>Analyse conceptuelle</w:t>
       </w:r>
+      <w:bookmarkEnd w:id="77"/>
+    </w:p>
+    <w:p>
+      <w:pPr>
+        <w:pStyle w:val="Titre2"/>
+      </w:pPr>
+      <w:bookmarkStart w:id="78" w:name="_Toc453417916"/>
+      <w:bookmarkStart w:id="79" w:name="_Toc453699893"/>
+      <w:r>
+        <w:t>Model logique de données (MLD)</w:t>
+      </w:r>
       <w:bookmarkEnd w:id="78"/>
-    </w:p>
-    <w:p>
-      <w:pPr>
-        <w:pStyle w:val="Titre2"/>
-      </w:pPr>
-      <w:bookmarkStart w:id="79" w:name="_Toc453417916"/>
-      <w:bookmarkStart w:id="80" w:name="_Toc453676573"/>
-      <w:r>
-        <w:t>Model logique de données (MLD)</w:t>
-      </w:r>
       <w:bookmarkEnd w:id="79"/>
-      <w:bookmarkEnd w:id="80"/>
     </w:p>
     <w:p>
       <w:pPr>
@@ -13258,7 +13332,7 @@
           <w:lang w:eastAsia="fr-CH"/>
         </w:rPr>
         <w:drawing>
-          <wp:inline distT="0" distB="0" distL="0" distR="0" wp14:anchorId="7D1E853E" wp14:editId="16EA95F6">
+          <wp:inline distT="0" distB="0" distL="0" distR="0" wp14:anchorId="1B224D74" wp14:editId="0E022C4B">
             <wp:extent cx="5753100" cy="4181475"/>
             <wp:effectExtent l="0" t="0" r="0" b="9525"/>
             <wp:docPr id="44" name="Image 44" descr="C:\Users\ZAFFINOK_INFO\Desktop\modelconc.PNG"/>
@@ -13275,7 +13349,7 @@
                     </pic:cNvPicPr>
                   </pic:nvPicPr>
                   <pic:blipFill>
-                    <a:blip r:embed="rId22">
+                    <a:blip r:embed="rId21">
                       <a:extLst>
                         <a:ext uri="{28A0092B-C50C-407E-A947-70E740481C1C}">
                           <a14:useLocalDpi xmlns:a14="http://schemas.microsoft.com/office/drawing/2010/main" val="0"/>
@@ -13312,8 +13386,8 @@
         <w:pStyle w:val="Lgende"/>
         <w:jc w:val="center"/>
       </w:pPr>
-      <w:bookmarkStart w:id="81" w:name="_Toc453418176"/>
-      <w:bookmarkStart w:id="82" w:name="_Toc453672908"/>
+      <w:bookmarkStart w:id="80" w:name="_Toc453418176"/>
+      <w:bookmarkStart w:id="81" w:name="_Toc453693479"/>
       <w:r>
         <w:t xml:space="preserve">Figure </w:t>
       </w:r>
@@ -13341,28 +13415,28 @@
       <w:r>
         <w:t xml:space="preserve"> : Model logique de données</w:t>
       </w:r>
+      <w:bookmarkEnd w:id="80"/>
       <w:bookmarkEnd w:id="81"/>
+    </w:p>
+    <w:p>
+      <w:pPr>
+        <w:pStyle w:val="Titre2"/>
+      </w:pPr>
+      <w:bookmarkStart w:id="82" w:name="_Toc453699894"/>
+      <w:r>
+        <w:t>Plus en détail</w:t>
+      </w:r>
       <w:bookmarkEnd w:id="82"/>
     </w:p>
     <w:p>
       <w:pPr>
-        <w:pStyle w:val="Titre2"/>
-      </w:pPr>
-      <w:bookmarkStart w:id="83" w:name="_Toc453676574"/>
-      <w:r>
-        <w:t>Plus en détail</w:t>
+        <w:pStyle w:val="Titre3"/>
+      </w:pPr>
+      <w:bookmarkStart w:id="83" w:name="_Toc453699895"/>
+      <w:r>
+        <w:t>Adress</w:t>
       </w:r>
       <w:bookmarkEnd w:id="83"/>
-    </w:p>
-    <w:p>
-      <w:pPr>
-        <w:pStyle w:val="Titre3"/>
-      </w:pPr>
-      <w:bookmarkStart w:id="84" w:name="_Toc453676575"/>
-      <w:r>
-        <w:t>Adress</w:t>
-      </w:r>
-      <w:bookmarkEnd w:id="84"/>
     </w:p>
     <w:p>
       <w:r>
@@ -13394,11 +13468,9 @@
             <w:pPr>
               <w:jc w:val="center"/>
             </w:pPr>
-            <w:proofErr w:type="spellStart"/>
             <w:r>
               <w:t>adress</w:t>
             </w:r>
-            <w:proofErr w:type="spellEnd"/>
           </w:p>
         </w:tc>
       </w:tr>
@@ -13516,11 +13588,9 @@
             <w:tcW w:w="3070" w:type="dxa"/>
           </w:tcPr>
           <w:p>
-            <w:proofErr w:type="spellStart"/>
             <w:r>
               <w:t>street</w:t>
             </w:r>
-            <w:proofErr w:type="spellEnd"/>
           </w:p>
         </w:tc>
         <w:tc>
@@ -13550,11 +13620,9 @@
             <w:tcW w:w="3070" w:type="dxa"/>
           </w:tcPr>
           <w:p>
-            <w:proofErr w:type="spellStart"/>
             <w:r>
               <w:t>Country_iso</w:t>
             </w:r>
-            <w:proofErr w:type="spellEnd"/>
           </w:p>
         </w:tc>
         <w:tc>
@@ -13598,14 +13666,12 @@
       <w:pPr>
         <w:pStyle w:val="Titre3"/>
       </w:pPr>
-      <w:bookmarkStart w:id="85" w:name="_Toc453676576"/>
-      <w:proofErr w:type="spellStart"/>
+      <w:bookmarkStart w:id="84" w:name="_Toc453699896"/>
       <w:r>
         <w:lastRenderedPageBreak/>
         <w:t>Users</w:t>
       </w:r>
-      <w:bookmarkEnd w:id="85"/>
-      <w:proofErr w:type="spellEnd"/>
+      <w:bookmarkEnd w:id="84"/>
     </w:p>
     <w:p>
       <w:r>
@@ -13615,15 +13681,7 @@
         <w:t>statut</w:t>
       </w:r>
       <w:r>
-        <w:t xml:space="preserve"> « </w:t>
-      </w:r>
-      <w:proofErr w:type="spellStart"/>
-      <w:r>
-        <w:t>banned</w:t>
-      </w:r>
-      <w:proofErr w:type="spellEnd"/>
-      <w:r>
-        <w:t> » qui définis s’il est banni du site ou non et un niveau de privilège (1 : Utilisateur ; 2 : Administrateur).</w:t>
+        <w:t xml:space="preserve"> « banned » qui définis s’il est banni du site ou non et un niveau de privilège (1 : Utilisateur ; 2 : Administrateur).</w:t>
       </w:r>
     </w:p>
     <w:tbl>
@@ -13651,11 +13709,9 @@
             <w:pPr>
               <w:jc w:val="center"/>
             </w:pPr>
-            <w:proofErr w:type="spellStart"/>
             <w:r>
               <w:t>Users</w:t>
             </w:r>
-            <w:proofErr w:type="spellEnd"/>
           </w:p>
         </w:tc>
       </w:tr>
@@ -13732,11 +13788,9 @@
             <w:tcW w:w="3070" w:type="dxa"/>
           </w:tcPr>
           <w:p>
-            <w:proofErr w:type="spellStart"/>
             <w:r>
               <w:t>firstname</w:t>
             </w:r>
-            <w:proofErr w:type="spellEnd"/>
           </w:p>
         </w:tc>
         <w:tc>
@@ -13766,11 +13820,9 @@
             <w:tcW w:w="3070" w:type="dxa"/>
           </w:tcPr>
           <w:p>
-            <w:proofErr w:type="spellStart"/>
             <w:r>
               <w:t>lastname</w:t>
             </w:r>
-            <w:proofErr w:type="spellEnd"/>
           </w:p>
         </w:tc>
         <w:tc>
@@ -13800,11 +13852,9 @@
             <w:tcW w:w="3070" w:type="dxa"/>
           </w:tcPr>
           <w:p>
-            <w:proofErr w:type="spellStart"/>
             <w:r>
               <w:t>gender</w:t>
             </w:r>
-            <w:proofErr w:type="spellEnd"/>
           </w:p>
         </w:tc>
         <w:tc>
@@ -13898,11 +13948,9 @@
             <w:tcW w:w="3070" w:type="dxa"/>
           </w:tcPr>
           <w:p>
-            <w:proofErr w:type="spellStart"/>
             <w:r>
               <w:t>Banned</w:t>
             </w:r>
-            <w:proofErr w:type="spellEnd"/>
           </w:p>
         </w:tc>
         <w:tc>
@@ -13932,11 +13980,9 @@
             <w:tcW w:w="3070" w:type="dxa"/>
           </w:tcPr>
           <w:p>
-            <w:proofErr w:type="spellStart"/>
             <w:r>
               <w:t>password</w:t>
             </w:r>
-            <w:proofErr w:type="spellEnd"/>
           </w:p>
         </w:tc>
         <w:tc>
@@ -13945,7 +13991,13 @@
           </w:tcPr>
           <w:p>
             <w:r>
-              <w:t>VARCHAR(50)</w:t>
+              <w:t>VARCHAR(</w:t>
+            </w:r>
+            <w:r>
+              <w:t>4</w:t>
+            </w:r>
+            <w:r>
+              <w:t>0)</w:t>
             </w:r>
           </w:p>
         </w:tc>
@@ -13956,6 +14008,15 @@
           <w:p>
             <w:r>
               <w:t>Mot de passe de l’utilisateur</w:t>
+            </w:r>
+            <w:r>
+              <w:t xml:space="preserve"> (en </w:t>
+            </w:r>
+            <w:r>
+              <w:t>sha</w:t>
+            </w:r>
+            <w:r>
+              <w:t>1)</w:t>
             </w:r>
           </w:p>
         </w:tc>
@@ -13966,11 +14027,9 @@
             <w:tcW w:w="3070" w:type="dxa"/>
           </w:tcPr>
           <w:p>
-            <w:proofErr w:type="spellStart"/>
             <w:r>
               <w:t>Id_Images</w:t>
             </w:r>
-            <w:proofErr w:type="spellEnd"/>
           </w:p>
         </w:tc>
         <w:tc>
@@ -14000,11 +14059,9 @@
             <w:tcW w:w="3070" w:type="dxa"/>
           </w:tcPr>
           <w:p>
-            <w:proofErr w:type="spellStart"/>
             <w:r>
               <w:t>Id_Adress</w:t>
             </w:r>
-            <w:proofErr w:type="spellEnd"/>
           </w:p>
         </w:tc>
         <w:tc>
@@ -14034,11 +14091,9 @@
             <w:tcW w:w="3070" w:type="dxa"/>
           </w:tcPr>
           <w:p>
-            <w:proofErr w:type="spellStart"/>
             <w:r>
               <w:t>privilege</w:t>
             </w:r>
-            <w:proofErr w:type="spellEnd"/>
           </w:p>
         </w:tc>
         <w:tc>
@@ -14068,11 +14123,11 @@
       <w:pPr>
         <w:pStyle w:val="Titre3"/>
       </w:pPr>
-      <w:bookmarkStart w:id="86" w:name="_Toc453676577"/>
+      <w:bookmarkStart w:id="85" w:name="_Toc453699897"/>
       <w:r>
         <w:t>Country</w:t>
       </w:r>
-      <w:bookmarkEnd w:id="86"/>
+      <w:bookmarkEnd w:id="85"/>
     </w:p>
     <w:p>
       <w:r>
@@ -14229,16 +14284,28 @@
       <w:pPr>
         <w:pStyle w:val="Titre3"/>
       </w:pPr>
-      <w:bookmarkStart w:id="87" w:name="_Toc453676578"/>
+      <w:bookmarkStart w:id="86" w:name="_Toc453699898"/>
       <w:r>
         <w:lastRenderedPageBreak/>
         <w:t>Articles</w:t>
       </w:r>
-      <w:bookmarkEnd w:id="87"/>
-    </w:p>
-    <w:p>
-      <w:r>
-        <w:t>Cette table contient toute les annonces du site. Les annonces possèdent un libelle, une description, un prix, un état qui définis si elle est ouverte ou fermée, une date de création, un état qui définis si elle est bannie ou non, l’identifiant de l’utilisateur qui l’a créée et enfin trois champs qui définissent la visibilité des moyens de contact.</w:t>
+      <w:bookmarkEnd w:id="86"/>
+    </w:p>
+    <w:p>
+      <w:r>
+        <w:t xml:space="preserve">Cette table contient toute les annonces du site. Les annonces possèdent un libelle, une description, un prix, un état qui définis si elle est ouverte ou fermée, une date de création, un état qui définis si elle est bannie ou non, l’identifiant de l’utilisateur qui l’a créée et enfin trois champs qui définissent la visibilité </w:t>
+      </w:r>
+      <w:r>
+        <w:t>des différents moyens</w:t>
+      </w:r>
+      <w:r>
+        <w:t xml:space="preserve"> de </w:t>
+      </w:r>
+      <w:r>
+        <w:t>contact (adresse, téléphone, mail)</w:t>
+      </w:r>
+      <w:r>
+        <w:t>.</w:t>
       </w:r>
     </w:p>
     <w:tbl>
@@ -14354,11 +14421,9 @@
             <w:tcW w:w="3070" w:type="dxa"/>
           </w:tcPr>
           <w:p>
-            <w:proofErr w:type="spellStart"/>
             <w:r>
               <w:t>name</w:t>
             </w:r>
-            <w:proofErr w:type="spellEnd"/>
           </w:p>
         </w:tc>
         <w:tc>
@@ -14484,11 +14549,9 @@
             <w:tcW w:w="3070" w:type="dxa"/>
           </w:tcPr>
           <w:p>
-            <w:proofErr w:type="spellStart"/>
             <w:r>
               <w:t>Creationdate</w:t>
             </w:r>
-            <w:proofErr w:type="spellEnd"/>
           </w:p>
         </w:tc>
         <w:tc>
@@ -14509,11 +14572,9 @@
             <w:r>
               <w:t xml:space="preserve">Date et heure de la </w:t>
             </w:r>
-            <w:proofErr w:type="spellStart"/>
-            <w:r>
-              <w:t>creation</w:t>
-            </w:r>
-            <w:proofErr w:type="spellEnd"/>
+            <w:r>
+              <w:t>création</w:t>
+            </w:r>
             <w:r>
               <w:t xml:space="preserve"> de l’annonce</w:t>
             </w:r>
@@ -14526,11 +14587,9 @@
             <w:tcW w:w="3070" w:type="dxa"/>
           </w:tcPr>
           <w:p>
-            <w:proofErr w:type="spellStart"/>
             <w:r>
               <w:t>Banned</w:t>
             </w:r>
-            <w:proofErr w:type="spellEnd"/>
           </w:p>
         </w:tc>
         <w:tc>
@@ -14560,11 +14619,9 @@
             <w:tcW w:w="3070" w:type="dxa"/>
           </w:tcPr>
           <w:p>
-            <w:proofErr w:type="spellStart"/>
             <w:r>
               <w:t>Id_Users</w:t>
             </w:r>
-            <w:proofErr w:type="spellEnd"/>
           </w:p>
         </w:tc>
         <w:tc>
@@ -14594,11 +14651,9 @@
             <w:tcW w:w="3070" w:type="dxa"/>
           </w:tcPr>
           <w:p>
-            <w:proofErr w:type="spellStart"/>
             <w:r>
               <w:t>mailvisible</w:t>
             </w:r>
-            <w:proofErr w:type="spellEnd"/>
           </w:p>
         </w:tc>
         <w:tc>
@@ -14628,11 +14683,9 @@
             <w:tcW w:w="3070" w:type="dxa"/>
           </w:tcPr>
           <w:p>
-            <w:proofErr w:type="spellStart"/>
             <w:r>
               <w:t>Phonevisible</w:t>
             </w:r>
-            <w:proofErr w:type="spellEnd"/>
           </w:p>
         </w:tc>
         <w:tc>
@@ -14662,11 +14715,9 @@
             <w:tcW w:w="3070" w:type="dxa"/>
           </w:tcPr>
           <w:p>
-            <w:proofErr w:type="spellStart"/>
             <w:r>
               <w:t>Adressvisible</w:t>
             </w:r>
-            <w:proofErr w:type="spellEnd"/>
           </w:p>
         </w:tc>
         <w:tc>
@@ -14696,15 +14747,18 @@
       <w:pPr>
         <w:pStyle w:val="Titre3"/>
       </w:pPr>
-      <w:bookmarkStart w:id="88" w:name="_Toc453676579"/>
+      <w:bookmarkStart w:id="87" w:name="_Toc453699899"/>
       <w:r>
         <w:t>Images</w:t>
       </w:r>
-      <w:bookmarkEnd w:id="88"/>
-    </w:p>
-    <w:p>
-      <w:r>
-        <w:t>C’cette table contient toutes les images envoyées au site. Les images contiennent un chemin qui permet de les récupérée et un identifiant d’annonce qui est renseigné si elle appartient à une annonce.</w:t>
+      <w:bookmarkEnd w:id="87"/>
+    </w:p>
+    <w:p>
+      <w:r>
+        <w:t>Cette</w:t>
+      </w:r>
+      <w:r>
+        <w:t xml:space="preserve"> table contient toutes les images envoyées au site. Les images contiennent un chemin qui permet de les récupérée et un identifiant d’annonce qui est renseigné si elle appartient à une annonce.</w:t>
       </w:r>
     </w:p>
     <w:tbl>
@@ -14843,11 +14897,9 @@
             <w:tcW w:w="3070" w:type="dxa"/>
           </w:tcPr>
           <w:p>
-            <w:proofErr w:type="spellStart"/>
             <w:r>
               <w:t>Id_articles</w:t>
             </w:r>
-            <w:proofErr w:type="spellEnd"/>
           </w:p>
         </w:tc>
         <w:tc>
@@ -14891,14 +14943,12 @@
       <w:pPr>
         <w:pStyle w:val="Titre3"/>
       </w:pPr>
-      <w:bookmarkStart w:id="89" w:name="_Toc453676580"/>
-      <w:proofErr w:type="spellStart"/>
+      <w:bookmarkStart w:id="88" w:name="_Toc453699900"/>
       <w:r>
         <w:lastRenderedPageBreak/>
         <w:t>Comments</w:t>
       </w:r>
-      <w:bookmarkEnd w:id="89"/>
-      <w:proofErr w:type="spellEnd"/>
+      <w:bookmarkEnd w:id="88"/>
     </w:p>
     <w:p>
       <w:r>
@@ -14957,11 +15007,9 @@
             <w:pPr>
               <w:jc w:val="center"/>
             </w:pPr>
-            <w:proofErr w:type="spellStart"/>
             <w:r>
               <w:t>comments</w:t>
             </w:r>
-            <w:proofErr w:type="spellEnd"/>
           </w:p>
         </w:tc>
       </w:tr>
@@ -15038,11 +15086,9 @@
             <w:tcW w:w="3070" w:type="dxa"/>
           </w:tcPr>
           <w:p>
-            <w:proofErr w:type="spellStart"/>
             <w:r>
               <w:t>Id_Users</w:t>
             </w:r>
-            <w:proofErr w:type="spellEnd"/>
           </w:p>
         </w:tc>
         <w:tc>
@@ -15072,11 +15118,9 @@
             <w:tcW w:w="3070" w:type="dxa"/>
           </w:tcPr>
           <w:p>
-            <w:proofErr w:type="spellStart"/>
             <w:r>
               <w:t>Id_articles</w:t>
             </w:r>
-            <w:proofErr w:type="spellEnd"/>
           </w:p>
         </w:tc>
         <w:tc>
@@ -15106,11 +15150,9 @@
             <w:tcW w:w="3070" w:type="dxa"/>
           </w:tcPr>
           <w:p>
-            <w:proofErr w:type="spellStart"/>
             <w:r>
               <w:t>Date_com</w:t>
             </w:r>
-            <w:proofErr w:type="spellEnd"/>
           </w:p>
         </w:tc>
         <w:tc>
@@ -15140,11 +15182,9 @@
             <w:tcW w:w="3070" w:type="dxa"/>
           </w:tcPr>
           <w:p>
-            <w:proofErr w:type="spellStart"/>
             <w:r>
               <w:t>Comm</w:t>
             </w:r>
-            <w:proofErr w:type="spellEnd"/>
           </w:p>
         </w:tc>
         <w:tc>
@@ -15206,11 +15246,9 @@
             <w:tcW w:w="3070" w:type="dxa"/>
           </w:tcPr>
           <w:p>
-            <w:proofErr w:type="spellStart"/>
             <w:r>
               <w:t>Banned</w:t>
             </w:r>
-            <w:proofErr w:type="spellEnd"/>
           </w:p>
         </w:tc>
         <w:tc>
@@ -15248,189 +15286,213 @@
       <w:pPr>
         <w:pStyle w:val="Titre1"/>
       </w:pPr>
-      <w:bookmarkStart w:id="90" w:name="_Toc453676581"/>
+      <w:bookmarkStart w:id="89" w:name="_Toc453699901"/>
       <w:r>
         <w:lastRenderedPageBreak/>
         <w:t>Conception</w:t>
       </w:r>
+      <w:bookmarkEnd w:id="89"/>
+    </w:p>
+    <w:p>
+      <w:pPr>
+        <w:pStyle w:val="Titre2"/>
+      </w:pPr>
+      <w:bookmarkStart w:id="90" w:name="_Toc453699902"/>
+      <w:r>
+        <w:t>Environnement</w:t>
+      </w:r>
       <w:bookmarkEnd w:id="90"/>
     </w:p>
     <w:p>
       <w:pPr>
+        <w:pStyle w:val="Titre3"/>
+      </w:pPr>
+      <w:bookmarkStart w:id="91" w:name="_Toc453699903"/>
+      <w:r>
+        <w:t>Matériel</w:t>
+      </w:r>
+      <w:bookmarkEnd w:id="91"/>
+    </w:p>
+    <w:p>
+      <w:r>
+        <w:t>Un poste sous Windows 7 ainsi que deux écrans</w:t>
+      </w:r>
+    </w:p>
+    <w:p>
+      <w:pPr>
+        <w:pStyle w:val="Titre3"/>
+      </w:pPr>
+      <w:bookmarkStart w:id="92" w:name="_Toc453699904"/>
+      <w:r>
+        <w:t>Logiciels</w:t>
+      </w:r>
+      <w:bookmarkEnd w:id="92"/>
+    </w:p>
+    <w:p>
+      <w:pPr>
+        <w:pStyle w:val="Titre4"/>
+      </w:pPr>
+      <w:r>
+        <w:t>NetBeans</w:t>
+      </w:r>
+    </w:p>
+    <w:p>
+      <w:r>
+        <w:t>NetBeans est l’IDE</w:t>
+      </w:r>
+      <w:r>
+        <w:t xml:space="preserve"> que j’utilise depuis le début de ma formation. Je l’ai choisi principalement à cause de son débogueur PHP intégré avec lequel je me suis familiarisé.</w:t>
+      </w:r>
+    </w:p>
+    <w:p>
+      <w:pPr>
+        <w:pStyle w:val="Titre4"/>
+      </w:pPr>
+      <w:r>
+        <w:t>EasyPHP</w:t>
+      </w:r>
+    </w:p>
+    <w:p>
+      <w:r>
+        <w:t>EasyPHP est une plateforme de développement qui permet de faire fonctionner localement des scripts PHP.</w:t>
+      </w:r>
+    </w:p>
+    <w:p>
+      <w:pPr>
+        <w:pStyle w:val="Titre4"/>
+      </w:pPr>
+      <w:r>
+        <w:t>MySQL workbench</w:t>
+      </w:r>
+    </w:p>
+    <w:p>
+      <w:r>
+        <w:t>MySQL workbench est un logiciel de gestion et d’administration de base de données</w:t>
+      </w:r>
+      <w:r>
+        <w:t>, utilisant une interface intuitive et des outils performant</w:t>
+      </w:r>
+      <w:r>
+        <w:t>.</w:t>
+      </w:r>
+    </w:p>
+    <w:p>
+      <w:pPr>
+        <w:pStyle w:val="Titre4"/>
+      </w:pPr>
+      <w:r>
+        <w:t>Balsamiq</w:t>
+      </w:r>
+    </w:p>
+    <w:p>
+      <w:r>
+        <w:t>Balsamiq est une application qui permet de créer des maquettes de site web.</w:t>
+      </w:r>
+    </w:p>
+    <w:p>
+      <w:pPr>
+        <w:pStyle w:val="Titre4"/>
+      </w:pPr>
+      <w:r>
+        <w:t>MS Office</w:t>
+      </w:r>
+    </w:p>
+    <w:p>
+      <w:r>
+        <w:t>MS Office est la suite de bureautique sur laquelle les documents ont été rédigés.</w:t>
+      </w:r>
+    </w:p>
+    <w:p>
+      <w:pPr>
+        <w:pStyle w:val="Titre3"/>
+      </w:pPr>
+      <w:bookmarkStart w:id="93" w:name="_Toc453699905"/>
+      <w:r>
+        <w:t>Technologies</w:t>
+      </w:r>
+      <w:bookmarkEnd w:id="93"/>
+    </w:p>
+    <w:p>
+      <w:pPr>
+        <w:pStyle w:val="Titre4"/>
+      </w:pPr>
+      <w:r>
+        <w:t>PHP</w:t>
+      </w:r>
+    </w:p>
+    <w:p>
+      <w:r>
+        <w:t>Le PHP est utilisé pour interagir avec la base de données et pour rendre les différentes pages dynamiques.</w:t>
+      </w:r>
+    </w:p>
+    <w:p>
+      <w:pPr>
+        <w:pStyle w:val="Titre4"/>
+      </w:pPr>
+      <w:r>
+        <w:t>SQL</w:t>
+      </w:r>
+    </w:p>
+    <w:p>
+      <w:r>
+        <w:t>Le SQL me permet d’interroger et d’éditer la base de données.</w:t>
+      </w:r>
+    </w:p>
+    <w:p>
+      <w:pPr>
+        <w:pStyle w:val="Titre4"/>
+      </w:pPr>
+      <w:r>
+        <w:t>GitHub</w:t>
+      </w:r>
+      <w:r>
+        <w:t>/Git</w:t>
+      </w:r>
+    </w:p>
+    <w:p>
+      <w:r>
+        <w:t xml:space="preserve">GitHub est l’endroit où j’ai effectué </w:t>
+      </w:r>
+      <w:r>
+        <w:t>les backups</w:t>
+      </w:r>
+      <w:r>
+        <w:t xml:space="preserve"> du projet.</w:t>
+      </w:r>
+      <w:r>
+        <w:t xml:space="preserve"> J</w:t>
+      </w:r>
+      <w:r>
+        <w:t>’</w:t>
+      </w:r>
+      <w:r>
+        <w:t xml:space="preserve">ai choisis git à cause de sa capacité à effectuer </w:t>
+      </w:r>
+      <w:r>
+        <w:t>des sauvegardes régulières</w:t>
+      </w:r>
+      <w:r>
+        <w:t xml:space="preserve"> et la possibilité de revenir sur </w:t>
+      </w:r>
+      <w:r>
+        <w:t>des anciennes sauvegardes</w:t>
+      </w:r>
+      <w:r>
+        <w:t>.</w:t>
+      </w:r>
+    </w:p>
+    <w:p/>
+    <w:p>
+      <w:pPr>
         <w:pStyle w:val="Titre2"/>
       </w:pPr>
-      <w:bookmarkStart w:id="91" w:name="_Toc453676582"/>
-      <w:r>
-        <w:t>Environnement</w:t>
-      </w:r>
-      <w:bookmarkEnd w:id="91"/>
-    </w:p>
-    <w:p>
-      <w:pPr>
-        <w:pStyle w:val="Titre3"/>
-      </w:pPr>
-      <w:bookmarkStart w:id="92" w:name="_Toc453676583"/>
-      <w:r>
-        <w:t>Matériel</w:t>
-      </w:r>
-      <w:bookmarkEnd w:id="92"/>
-    </w:p>
-    <w:p>
-      <w:r>
-        <w:t>Un poste sous Windows 7 ainsi que deux écrans</w:t>
-      </w:r>
-    </w:p>
-    <w:p>
-      <w:pPr>
-        <w:pStyle w:val="Titre3"/>
-      </w:pPr>
-      <w:bookmarkStart w:id="93" w:name="_Toc453676584"/>
-      <w:r>
-        <w:t>Logiciels</w:t>
-      </w:r>
-      <w:bookmarkEnd w:id="93"/>
-    </w:p>
-    <w:p>
-      <w:pPr>
-        <w:pStyle w:val="Titre4"/>
-      </w:pPr>
-      <w:r>
-        <w:t>NetBeans</w:t>
-      </w:r>
-    </w:p>
-    <w:p>
-      <w:r>
-        <w:t>NetBeans est l’IDE</w:t>
-      </w:r>
-      <w:r>
-        <w:t xml:space="preserve"> que j’utilise depuis le début de ma formation. Je l’ai choisi principalement à cause de son débogueur PHP intégré avec lequel je me suis familiarisé.</w:t>
-      </w:r>
-    </w:p>
-    <w:p>
-      <w:pPr>
-        <w:pStyle w:val="Titre4"/>
-      </w:pPr>
-      <w:r>
-        <w:t>EasyPHP</w:t>
-      </w:r>
-    </w:p>
-    <w:p>
-      <w:r>
-        <w:t>EasyPHP est une plateforme de développement qui permet de faire fonctionner localement des scripts PHP.</w:t>
-      </w:r>
-    </w:p>
-    <w:p>
-      <w:pPr>
-        <w:pStyle w:val="Titre4"/>
-      </w:pPr>
-      <w:r>
-        <w:t>MySQL workbench</w:t>
-      </w:r>
-    </w:p>
-    <w:p>
-      <w:r>
-        <w:t>MySQL workbench est un logiciel de gestion et d’administration de base de données.</w:t>
-      </w:r>
-    </w:p>
-    <w:p>
-      <w:pPr>
-        <w:pStyle w:val="Titre4"/>
-      </w:pPr>
-      <w:r>
-        <w:t>Balsamiq</w:t>
-      </w:r>
-    </w:p>
-    <w:p>
-      <w:r>
-        <w:t>Balsamiq est une application qui permet de créer des maquettes de site web.</w:t>
-      </w:r>
-    </w:p>
-    <w:p>
-      <w:pPr>
-        <w:pStyle w:val="Titre4"/>
-      </w:pPr>
-      <w:r>
-        <w:t>MS Office</w:t>
-      </w:r>
-    </w:p>
-    <w:p>
-      <w:r>
-        <w:t>MS Office est la suite de bureautique sur laquelle les documents ont été rédigés.</w:t>
-      </w:r>
-    </w:p>
-    <w:p>
-      <w:pPr>
-        <w:pStyle w:val="Titre3"/>
-      </w:pPr>
-      <w:bookmarkStart w:id="94" w:name="_Toc453676585"/>
-      <w:r>
-        <w:t>Technologies</w:t>
+      <w:bookmarkStart w:id="94" w:name="_Toc453699906"/>
+      <w:r>
+        <w:t>Charte graphique</w:t>
       </w:r>
       <w:bookmarkEnd w:id="94"/>
     </w:p>
     <w:p>
-      <w:pPr>
-        <w:pStyle w:val="Titre4"/>
-      </w:pPr>
-      <w:r>
-        <w:t>PHP</w:t>
-      </w:r>
-    </w:p>
-    <w:p>
-      <w:r>
-        <w:t>Le PHP est utilisé pour interagir avec la base de données et pour rendre les différentes pages dynamiques.</w:t>
-      </w:r>
-    </w:p>
-    <w:p>
-      <w:pPr>
-        <w:pStyle w:val="Titre4"/>
-      </w:pPr>
-      <w:r>
-        <w:t>SQL</w:t>
-      </w:r>
-    </w:p>
-    <w:p>
-      <w:r>
-        <w:t>Le SQL me permet d’interroger et d’éditer la base de données.</w:t>
-      </w:r>
-    </w:p>
-    <w:p>
-      <w:pPr>
-        <w:pStyle w:val="Titre4"/>
-      </w:pPr>
-      <w:r>
-        <w:t>GitHub</w:t>
-      </w:r>
-      <w:r>
-        <w:t>/Git</w:t>
-      </w:r>
-    </w:p>
-    <w:p>
-      <w:r>
-        <w:t xml:space="preserve">GitHub est l’endroit où j’ai effectué </w:t>
-      </w:r>
-      <w:r>
-        <w:t>les backups</w:t>
-      </w:r>
-      <w:r>
-        <w:t xml:space="preserve"> du projet.</w:t>
-      </w:r>
-      <w:r>
-        <w:t xml:space="preserve"> Je ai choisis git à cause de sa capacité à effectuer des sauvegarde régulière et la possibilité de revenir sur des anciennes sauvegarde.</w:t>
-      </w:r>
-    </w:p>
-    <w:p/>
-    <w:p>
-      <w:pPr>
-        <w:pStyle w:val="Titre2"/>
-      </w:pPr>
-      <w:bookmarkStart w:id="95" w:name="_Toc453676586"/>
-      <w:r>
-        <w:t>Charte graphique</w:t>
-      </w:r>
-      <w:bookmarkEnd w:id="95"/>
-    </w:p>
-    <w:p>
       <w:r>
         <w:t>Le design du site a été fait avec le Framework Bootstrap.</w:t>
       </w:r>
@@ -15444,42 +15506,42 @@
       <w:pPr>
         <w:pStyle w:val="Titre1"/>
       </w:pPr>
-      <w:bookmarkStart w:id="96" w:name="_Toc453676587"/>
+      <w:bookmarkStart w:id="95" w:name="_Toc453699907"/>
       <w:r>
         <w:lastRenderedPageBreak/>
         <w:t>Analyse organique</w:t>
       </w:r>
+      <w:bookmarkEnd w:id="95"/>
+    </w:p>
+    <w:p>
+      <w:pPr>
+        <w:pStyle w:val="Titre2"/>
+      </w:pPr>
+      <w:bookmarkStart w:id="96" w:name="_Toc453417921"/>
+      <w:bookmarkStart w:id="97" w:name="_Toc453699908"/>
+      <w:r>
+        <w:t>Liste</w:t>
+      </w:r>
+      <w:r>
+        <w:t xml:space="preserve"> des fichiers</w:t>
+      </w:r>
       <w:bookmarkEnd w:id="96"/>
-    </w:p>
-    <w:p>
-      <w:pPr>
-        <w:pStyle w:val="Titre2"/>
-      </w:pPr>
-      <w:bookmarkStart w:id="97" w:name="_Toc453417921"/>
-      <w:bookmarkStart w:id="98" w:name="_Toc453676588"/>
-      <w:r>
-        <w:t>Liste</w:t>
-      </w:r>
-      <w:r>
-        <w:t xml:space="preserve"> des fichiers</w:t>
-      </w:r>
       <w:bookmarkEnd w:id="97"/>
+    </w:p>
+    <w:p>
+      <w:pPr>
+        <w:pStyle w:val="Titre3"/>
+      </w:pPr>
+      <w:bookmarkStart w:id="98" w:name="_Toc453417922"/>
+      <w:bookmarkStart w:id="99" w:name="_Toc453699909"/>
+      <w:r>
+        <w:t>Fichier</w:t>
+      </w:r>
+      <w:r>
+        <w:t xml:space="preserve"> PHP</w:t>
+      </w:r>
       <w:bookmarkEnd w:id="98"/>
-    </w:p>
-    <w:p>
-      <w:pPr>
-        <w:pStyle w:val="Titre3"/>
-      </w:pPr>
-      <w:bookmarkStart w:id="99" w:name="_Toc453417922"/>
-      <w:bookmarkStart w:id="100" w:name="_Toc453676589"/>
-      <w:r>
-        <w:t>Fichier</w:t>
-      </w:r>
-      <w:r>
-        <w:t xml:space="preserve"> PHP</w:t>
-      </w:r>
       <w:bookmarkEnd w:id="99"/>
-      <w:bookmarkEnd w:id="100"/>
     </w:p>
     <w:p>
       <w:pPr>
@@ -15565,13 +15627,8 @@
         </w:numPr>
       </w:pPr>
       <w:r>
-        <w:t>./</w:t>
-      </w:r>
-      <w:proofErr w:type="spellStart"/>
-      <w:r>
-        <w:t>articles.php</w:t>
-      </w:r>
-      <w:proofErr w:type="spellEnd"/>
+        <w:t>./articles.php</w:t>
+      </w:r>
     </w:p>
     <w:p>
       <w:pPr>
@@ -15770,15 +15827,7 @@
         </w:numPr>
       </w:pPr>
       <w:r>
-        <w:t>./</w:t>
-      </w:r>
-      <w:proofErr w:type="spellStart"/>
-      <w:r>
-        <w:t>phpScript</w:t>
-      </w:r>
-      <w:proofErr w:type="spellEnd"/>
-      <w:r>
-        <w:t>/constants.php</w:t>
+        <w:t>./phpScript/constants.php</w:t>
       </w:r>
     </w:p>
     <w:p>
@@ -15804,15 +15853,7 @@
       </w:pPr>
       <w:r>
         <w:lastRenderedPageBreak/>
-        <w:t>./</w:t>
-      </w:r>
-      <w:proofErr w:type="spellStart"/>
-      <w:r>
-        <w:t>phpScript</w:t>
-      </w:r>
-      <w:proofErr w:type="spellEnd"/>
-      <w:r>
-        <w:t>/function.php</w:t>
+        <w:t>./phpScript/function.php</w:t>
       </w:r>
     </w:p>
     <w:p>
@@ -15837,15 +15878,7 @@
         </w:numPr>
       </w:pPr>
       <w:r>
-        <w:t>./</w:t>
-      </w:r>
-      <w:proofErr w:type="spellStart"/>
-      <w:r>
-        <w:t>phpScript</w:t>
-      </w:r>
-      <w:proofErr w:type="spellEnd"/>
-      <w:r>
-        <w:t>/functiondisp.php</w:t>
+        <w:t>./phpScript/functiondisp.php</w:t>
       </w:r>
     </w:p>
     <w:p>
@@ -15870,15 +15903,7 @@
         </w:numPr>
       </w:pPr>
       <w:r>
-        <w:t>./</w:t>
-      </w:r>
-      <w:proofErr w:type="spellStart"/>
-      <w:r>
-        <w:t>phpScript</w:t>
-      </w:r>
-      <w:proofErr w:type="spellEnd"/>
-      <w:r>
-        <w:t>/inc.all.php</w:t>
+        <w:t>./phpScript/inc.all.php</w:t>
       </w:r>
     </w:p>
     <w:p>
@@ -15903,15 +15928,7 @@
         </w:numPr>
       </w:pPr>
       <w:r>
-        <w:t>./</w:t>
-      </w:r>
-      <w:proofErr w:type="spellStart"/>
-      <w:r>
-        <w:t>phpScript</w:t>
-      </w:r>
-      <w:proofErr w:type="spellEnd"/>
-      <w:r>
-        <w:t>/mysql.inc.php</w:t>
+        <w:t>./phpScript/mysql.inc.php</w:t>
       </w:r>
     </w:p>
     <w:p>
@@ -15936,15 +15953,7 @@
         </w:numPr>
       </w:pPr>
       <w:r>
-        <w:t>./</w:t>
-      </w:r>
-      <w:proofErr w:type="spellStart"/>
-      <w:r>
-        <w:t>phpScript</w:t>
-      </w:r>
-      <w:proofErr w:type="spellEnd"/>
-      <w:r>
-        <w:t>/sessions.php</w:t>
+        <w:t>./phpScript/sessions.php</w:t>
       </w:r>
     </w:p>
     <w:p>
@@ -15996,15 +16005,7 @@
         <w:ind w:left="714" w:hanging="357"/>
       </w:pPr>
       <w:r>
-        <w:t>./</w:t>
-      </w:r>
-      <w:proofErr w:type="spellStart"/>
-      <w:r>
-        <w:t>phpScript</w:t>
-      </w:r>
-      <w:proofErr w:type="spellEnd"/>
-      <w:r>
-        <w:t>/controller.php</w:t>
+        <w:t>./phpScript/controller.php</w:t>
       </w:r>
     </w:p>
     <w:p>
@@ -16024,13 +16025,13 @@
       <w:pPr>
         <w:pStyle w:val="Titre3"/>
       </w:pPr>
-      <w:bookmarkStart w:id="101" w:name="_Toc453417923"/>
-      <w:bookmarkStart w:id="102" w:name="_Toc453676590"/>
+      <w:bookmarkStart w:id="100" w:name="_Toc453417923"/>
+      <w:bookmarkStart w:id="101" w:name="_Toc453699910"/>
       <w:r>
         <w:t>Fichier HTML</w:t>
       </w:r>
+      <w:bookmarkEnd w:id="100"/>
       <w:bookmarkEnd w:id="101"/>
-      <w:bookmarkEnd w:id="102"/>
     </w:p>
     <w:p>
       <w:pPr>
@@ -16115,13 +16116,13 @@
       <w:pPr>
         <w:pStyle w:val="Titre3"/>
       </w:pPr>
-      <w:bookmarkStart w:id="103" w:name="_Toc453417924"/>
-      <w:bookmarkStart w:id="104" w:name="_Toc453676591"/>
+      <w:bookmarkStart w:id="102" w:name="_Toc453417924"/>
+      <w:bookmarkStart w:id="103" w:name="_Toc453699911"/>
       <w:r>
         <w:t>Bootstrap</w:t>
       </w:r>
+      <w:bookmarkEnd w:id="102"/>
       <w:bookmarkEnd w:id="103"/>
-      <w:bookmarkEnd w:id="104"/>
     </w:p>
     <w:p>
       <w:r>
@@ -16134,13 +16135,8 @@
         <w:t xml:space="preserve"> Bootstrap sont dans le dossier </w:t>
       </w:r>
       <w:r>
-        <w:t>«</w:t>
-      </w:r>
-      <w:proofErr w:type="gramStart"/>
-      <w:r>
-        <w:t>./</w:t>
-      </w:r>
-      <w:proofErr w:type="gramEnd"/>
+        <w:t>«./</w:t>
+      </w:r>
       <w:r>
         <w:t>bootstrap »</w:t>
       </w:r>
@@ -16154,26 +16150,26 @@
       <w:pPr>
         <w:pStyle w:val="Titre2"/>
       </w:pPr>
-      <w:bookmarkStart w:id="105" w:name="_Toc453417902"/>
-      <w:bookmarkStart w:id="106" w:name="_Toc453676592"/>
+      <w:bookmarkStart w:id="104" w:name="_Toc453417902"/>
+      <w:bookmarkStart w:id="105" w:name="_Toc453699912"/>
       <w:r>
         <w:lastRenderedPageBreak/>
         <w:t>Fonctionnalités principales du site</w:t>
       </w:r>
+      <w:bookmarkEnd w:id="104"/>
       <w:bookmarkEnd w:id="105"/>
+    </w:p>
+    <w:p>
+      <w:pPr>
+        <w:pStyle w:val="Titre3"/>
+      </w:pPr>
+      <w:bookmarkStart w:id="106" w:name="_Toc453417903"/>
+      <w:bookmarkStart w:id="107" w:name="_Toc453699913"/>
+      <w:r>
+        <w:t>La connexion à la base de données</w:t>
+      </w:r>
       <w:bookmarkEnd w:id="106"/>
-    </w:p>
-    <w:p>
-      <w:pPr>
-        <w:pStyle w:val="Titre3"/>
-      </w:pPr>
-      <w:bookmarkStart w:id="107" w:name="_Toc453417903"/>
-      <w:bookmarkStart w:id="108" w:name="_Toc453676593"/>
-      <w:r>
-        <w:t>La connexion à la base de données</w:t>
-      </w:r>
       <w:bookmarkEnd w:id="107"/>
-      <w:bookmarkEnd w:id="108"/>
     </w:p>
     <w:p>
       <w:pPr>
@@ -16195,7 +16191,6 @@
           <w:szCs w:val="20"/>
         </w:rPr>
       </w:pPr>
-      <w:proofErr w:type="spellStart"/>
       <w:r>
         <w:rPr>
           <w:rFonts w:ascii="Courier New" w:hAnsi="Courier New" w:cs="Courier New"/>
@@ -16207,7 +16202,6 @@
         </w:rPr>
         <w:t>function</w:t>
       </w:r>
-      <w:proofErr w:type="spellEnd"/>
       <w:r>
         <w:rPr>
           <w:rFonts w:ascii="Courier New" w:hAnsi="Courier New" w:cs="Courier New"/>
@@ -16226,8 +16220,6 @@
         </w:rPr>
         <w:t>&amp;</w:t>
       </w:r>
-      <w:proofErr w:type="spellStart"/>
-      <w:proofErr w:type="gramStart"/>
       <w:r>
         <w:rPr>
           <w:rFonts w:ascii="Courier New" w:hAnsi="Courier New" w:cs="Courier New"/>
@@ -16237,7 +16229,6 @@
         </w:rPr>
         <w:t>myDatabase</w:t>
       </w:r>
-      <w:proofErr w:type="spellEnd"/>
       <w:r>
         <w:rPr>
           <w:rFonts w:ascii="Courier New" w:hAnsi="Courier New" w:cs="Courier New"/>
@@ -16245,17 +16236,7 @@
           <w:sz w:val="20"/>
           <w:szCs w:val="20"/>
         </w:rPr>
-        <w:t>(</w:t>
-      </w:r>
-      <w:proofErr w:type="gramEnd"/>
-      <w:r>
-        <w:rPr>
-          <w:rFonts w:ascii="Courier New" w:hAnsi="Courier New" w:cs="Courier New"/>
-          <w:color w:val="8000FF"/>
-          <w:sz w:val="20"/>
-          <w:szCs w:val="20"/>
-        </w:rPr>
-        <w:t>)</w:t>
+        <w:t>()</w:t>
       </w:r>
       <w:r>
         <w:rPr>
@@ -16305,8 +16286,6 @@
         </w:rPr>
         <w:t xml:space="preserve">    </w:t>
       </w:r>
-      <w:proofErr w:type="spellStart"/>
-      <w:proofErr w:type="gramStart"/>
       <w:r>
         <w:rPr>
           <w:rFonts w:ascii="Courier New" w:hAnsi="Courier New" w:cs="Courier New"/>
@@ -16318,8 +16297,6 @@
         </w:rPr>
         <w:t>static</w:t>
       </w:r>
-      <w:proofErr w:type="spellEnd"/>
-      <w:proofErr w:type="gramEnd"/>
       <w:r>
         <w:rPr>
           <w:rFonts w:ascii="Courier New" w:hAnsi="Courier New" w:cs="Courier New"/>
@@ -16336,19 +16313,8 @@
           <w:sz w:val="20"/>
           <w:szCs w:val="20"/>
         </w:rPr>
-        <w:t>$</w:t>
-      </w:r>
-      <w:proofErr w:type="spellStart"/>
-      <w:r>
-        <w:rPr>
-          <w:rFonts w:ascii="Courier New" w:hAnsi="Courier New" w:cs="Courier New"/>
-          <w:color w:val="000080"/>
-          <w:sz w:val="20"/>
-          <w:szCs w:val="20"/>
-        </w:rPr>
-        <w:t>dbc</w:t>
-      </w:r>
-      <w:proofErr w:type="spellEnd"/>
+        <w:t>$dbc</w:t>
+      </w:r>
       <w:r>
         <w:rPr>
           <w:rFonts w:ascii="Courier New" w:hAnsi="Courier New" w:cs="Courier New"/>
@@ -16376,7 +16342,6 @@
         </w:rPr>
         <w:t xml:space="preserve"> </w:t>
       </w:r>
-      <w:proofErr w:type="spellStart"/>
       <w:r>
         <w:rPr>
           <w:rFonts w:ascii="Courier New" w:hAnsi="Courier New" w:cs="Courier New"/>
@@ -16388,7 +16353,6 @@
         </w:rPr>
         <w:t>null</w:t>
       </w:r>
-      <w:proofErr w:type="spellEnd"/>
       <w:r>
         <w:rPr>
           <w:rFonts w:ascii="Courier New" w:hAnsi="Courier New" w:cs="Courier New"/>
@@ -16449,7 +16413,6 @@
         </w:rPr>
         <w:t xml:space="preserve">    </w:t>
       </w:r>
-      <w:proofErr w:type="gramStart"/>
       <w:r>
         <w:rPr>
           <w:rFonts w:ascii="Courier New" w:hAnsi="Courier New" w:cs="Courier New"/>
@@ -16461,7 +16424,6 @@
         </w:rPr>
         <w:t>if</w:t>
       </w:r>
-      <w:proofErr w:type="gramEnd"/>
       <w:r>
         <w:rPr>
           <w:rFonts w:ascii="Courier New" w:hAnsi="Courier New" w:cs="Courier New"/>
@@ -16487,19 +16449,8 @@
           <w:sz w:val="20"/>
           <w:szCs w:val="20"/>
         </w:rPr>
-        <w:t>$</w:t>
-      </w:r>
-      <w:proofErr w:type="spellStart"/>
-      <w:r>
-        <w:rPr>
-          <w:rFonts w:ascii="Courier New" w:hAnsi="Courier New" w:cs="Courier New"/>
-          <w:color w:val="000080"/>
-          <w:sz w:val="20"/>
-          <w:szCs w:val="20"/>
-        </w:rPr>
-        <w:t>dbc</w:t>
-      </w:r>
-      <w:proofErr w:type="spellEnd"/>
+        <w:t>$dbc</w:t>
+      </w:r>
       <w:r>
         <w:rPr>
           <w:rFonts w:ascii="Courier New" w:hAnsi="Courier New" w:cs="Courier New"/>
@@ -16527,7 +16478,6 @@
         </w:rPr>
         <w:t xml:space="preserve"> </w:t>
       </w:r>
-      <w:proofErr w:type="spellStart"/>
       <w:r>
         <w:rPr>
           <w:rFonts w:ascii="Courier New" w:hAnsi="Courier New" w:cs="Courier New"/>
@@ -16539,7 +16489,6 @@
         </w:rPr>
         <w:t>null</w:t>
       </w:r>
-      <w:proofErr w:type="spellEnd"/>
       <w:r>
         <w:rPr>
           <w:rFonts w:ascii="Courier New" w:hAnsi="Courier New" w:cs="Courier New"/>
@@ -16597,8 +16546,6 @@
         </w:rPr>
         <w:t xml:space="preserve">        </w:t>
       </w:r>
-      <w:proofErr w:type="spellStart"/>
-      <w:proofErr w:type="gramStart"/>
       <w:r>
         <w:rPr>
           <w:rFonts w:ascii="Courier New" w:hAnsi="Courier New" w:cs="Courier New"/>
@@ -16610,8 +16557,6 @@
         </w:rPr>
         <w:t>try</w:t>
       </w:r>
-      <w:proofErr w:type="spellEnd"/>
-      <w:proofErr w:type="gramEnd"/>
       <w:r>
         <w:rPr>
           <w:rFonts w:ascii="Courier New" w:hAnsi="Courier New" w:cs="Courier New"/>
@@ -16667,19 +16612,8 @@
           <w:sz w:val="20"/>
           <w:szCs w:val="20"/>
         </w:rPr>
-        <w:t>$</w:t>
-      </w:r>
-      <w:proofErr w:type="spellStart"/>
-      <w:r>
-        <w:rPr>
-          <w:rFonts w:ascii="Courier New" w:hAnsi="Courier New" w:cs="Courier New"/>
-          <w:color w:val="000080"/>
-          <w:sz w:val="20"/>
-          <w:szCs w:val="20"/>
-        </w:rPr>
-        <w:t>dbc</w:t>
-      </w:r>
-      <w:proofErr w:type="spellEnd"/>
+        <w:t>$dbc</w:t>
+      </w:r>
       <w:r>
         <w:rPr>
           <w:rFonts w:ascii="Courier New" w:hAnsi="Courier New" w:cs="Courier New"/>
@@ -16725,9 +16659,44 @@
           <w:sz w:val="20"/>
           <w:szCs w:val="20"/>
         </w:rPr>
+        <w:t xml:space="preserve"> PDO</w:t>
+      </w:r>
+      <w:r>
+        <w:rPr>
+          <w:rFonts w:ascii="Courier New" w:hAnsi="Courier New" w:cs="Courier New"/>
+          <w:color w:val="8000FF"/>
+          <w:sz w:val="20"/>
+          <w:szCs w:val="20"/>
+        </w:rPr>
+        <w:t>(</w:t>
+      </w:r>
+      <w:r>
+        <w:rPr>
+          <w:rFonts w:ascii="Courier New" w:hAnsi="Courier New" w:cs="Courier New"/>
+          <w:color w:val="808080"/>
+          <w:sz w:val="20"/>
+          <w:szCs w:val="20"/>
+        </w:rPr>
+        <w:t>'mysql:host='</w:t>
+      </w:r>
+      <w:r>
+        <w:rPr>
+          <w:rFonts w:ascii="Courier New" w:hAnsi="Courier New" w:cs="Courier New"/>
+          <w:color w:val="000000"/>
+          <w:sz w:val="20"/>
+          <w:szCs w:val="20"/>
+        </w:rPr>
         <w:t xml:space="preserve"> </w:t>
       </w:r>
-      <w:proofErr w:type="gramStart"/>
+      <w:r>
+        <w:rPr>
+          <w:rFonts w:ascii="Courier New" w:hAnsi="Courier New" w:cs="Courier New"/>
+          <w:color w:val="8000FF"/>
+          <w:sz w:val="20"/>
+          <w:szCs w:val="20"/>
+        </w:rPr>
+        <w:t>.</w:t>
+      </w:r>
       <w:r>
         <w:rPr>
           <w:rFonts w:ascii="Courier New" w:hAnsi="Courier New" w:cs="Courier New"/>
@@ -16735,7 +16704,17 @@
           <w:sz w:val="20"/>
           <w:szCs w:val="20"/>
         </w:rPr>
-        <w:t>PDO</w:t>
+        <w:t xml:space="preserve"> </w:t>
+      </w:r>
+      <w:r>
+        <w:rPr>
+          <w:rFonts w:ascii="Courier New" w:hAnsi="Courier New" w:cs="Courier New"/>
+          <w:color w:val="000000"/>
+          <w:sz w:val="20"/>
+          <w:szCs w:val="20"/>
+          <w:lang w:val="de-CH"/>
+        </w:rPr>
+        <w:t xml:space="preserve">DB_HOST </w:t>
       </w:r>
       <w:r>
         <w:rPr>
@@ -16743,38 +16722,29 @@
           <w:color w:val="8000FF"/>
           <w:sz w:val="20"/>
           <w:szCs w:val="20"/>
-        </w:rPr>
-        <w:t>(</w:t>
-      </w:r>
-      <w:proofErr w:type="gramEnd"/>
+          <w:lang w:val="de-CH"/>
+        </w:rPr>
+        <w:t>.</w:t>
+      </w:r>
+      <w:r>
+        <w:rPr>
+          <w:rFonts w:ascii="Courier New" w:hAnsi="Courier New" w:cs="Courier New"/>
+          <w:color w:val="000000"/>
+          <w:sz w:val="20"/>
+          <w:szCs w:val="20"/>
+          <w:lang w:val="de-CH"/>
+        </w:rPr>
+        <w:t xml:space="preserve"> </w:t>
+      </w:r>
       <w:r>
         <w:rPr>
           <w:rFonts w:ascii="Courier New" w:hAnsi="Courier New" w:cs="Courier New"/>
           <w:color w:val="808080"/>
           <w:sz w:val="20"/>
           <w:szCs w:val="20"/>
-        </w:rPr>
-        <w:t>'</w:t>
-      </w:r>
-      <w:proofErr w:type="spellStart"/>
-      <w:r>
-        <w:rPr>
-          <w:rFonts w:ascii="Courier New" w:hAnsi="Courier New" w:cs="Courier New"/>
-          <w:color w:val="808080"/>
-          <w:sz w:val="20"/>
-          <w:szCs w:val="20"/>
-        </w:rPr>
-        <w:t>mysql:host</w:t>
-      </w:r>
-      <w:proofErr w:type="spellEnd"/>
-      <w:r>
-        <w:rPr>
-          <w:rFonts w:ascii="Courier New" w:hAnsi="Courier New" w:cs="Courier New"/>
-          <w:color w:val="808080"/>
-          <w:sz w:val="20"/>
-          <w:szCs w:val="20"/>
-        </w:rPr>
-        <w:t>='</w:t>
+          <w:lang w:val="de-CH"/>
+        </w:rPr>
+        <w:t>';dbname='</w:t>
       </w:r>
       <w:r>
         <w:rPr>
@@ -16782,6 +16752,7 @@
           <w:color w:val="000000"/>
           <w:sz w:val="20"/>
           <w:szCs w:val="20"/>
+          <w:lang w:val="de-CH"/>
         </w:rPr>
         <w:t xml:space="preserve"> </w:t>
       </w:r>
@@ -16791,6 +16762,7 @@
           <w:color w:val="8000FF"/>
           <w:sz w:val="20"/>
           <w:szCs w:val="20"/>
+          <w:lang w:val="de-CH"/>
         </w:rPr>
         <w:t>.</w:t>
       </w:r>
@@ -16800,6 +16772,7 @@
           <w:color w:val="000000"/>
           <w:sz w:val="20"/>
           <w:szCs w:val="20"/>
+          <w:lang w:val="de-CH"/>
         </w:rPr>
         <w:t xml:space="preserve"> </w:t>
       </w:r>
@@ -16809,9 +16782,8 @@
           <w:color w:val="000000"/>
           <w:sz w:val="20"/>
           <w:szCs w:val="20"/>
-          <w:lang w:val="de-CH"/>
-        </w:rPr>
-        <w:t xml:space="preserve">DB_HOST </w:t>
+        </w:rPr>
+        <w:t>DB_NAME</w:t>
       </w:r>
       <w:r>
         <w:rPr>
@@ -16819,9 +16791,8 @@
           <w:color w:val="8000FF"/>
           <w:sz w:val="20"/>
           <w:szCs w:val="20"/>
-          <w:lang w:val="de-CH"/>
-        </w:rPr>
-        <w:t>.</w:t>
+        </w:rPr>
+        <w:t>,</w:t>
       </w:r>
       <w:r>
         <w:rPr>
@@ -16829,137 +16800,45 @@
           <w:color w:val="000000"/>
           <w:sz w:val="20"/>
           <w:szCs w:val="20"/>
-          <w:lang w:val="de-CH"/>
+        </w:rPr>
+        <w:t xml:space="preserve"> DB_USER</w:t>
+      </w:r>
+      <w:r>
+        <w:rPr>
+          <w:rFonts w:ascii="Courier New" w:hAnsi="Courier New" w:cs="Courier New"/>
+          <w:color w:val="8000FF"/>
+          <w:sz w:val="20"/>
+          <w:szCs w:val="20"/>
+        </w:rPr>
+        <w:t>,</w:t>
+      </w:r>
+      <w:r>
+        <w:rPr>
+          <w:rFonts w:ascii="Courier New" w:hAnsi="Courier New" w:cs="Courier New"/>
+          <w:color w:val="000000"/>
+          <w:sz w:val="20"/>
+          <w:szCs w:val="20"/>
+        </w:rPr>
+        <w:t xml:space="preserve"> DB_PASSWORD</w:t>
+      </w:r>
+      <w:r>
+        <w:rPr>
+          <w:rFonts w:ascii="Courier New" w:hAnsi="Courier New" w:cs="Courier New"/>
+          <w:color w:val="8000FF"/>
+          <w:sz w:val="20"/>
+          <w:szCs w:val="20"/>
+        </w:rPr>
+        <w:t>,</w:t>
+      </w:r>
+      <w:r>
+        <w:rPr>
+          <w:rFonts w:ascii="Courier New" w:hAnsi="Courier New" w:cs="Courier New"/>
+          <w:color w:val="000000"/>
+          <w:sz w:val="20"/>
+          <w:szCs w:val="20"/>
         </w:rPr>
         <w:t xml:space="preserve"> </w:t>
       </w:r>
-      <w:r>
-        <w:rPr>
-          <w:rFonts w:ascii="Courier New" w:hAnsi="Courier New" w:cs="Courier New"/>
-          <w:color w:val="808080"/>
-          <w:sz w:val="20"/>
-          <w:szCs w:val="20"/>
-          <w:lang w:val="de-CH"/>
-        </w:rPr>
-        <w:t>';</w:t>
-      </w:r>
-      <w:proofErr w:type="spellStart"/>
-      <w:r>
-        <w:rPr>
-          <w:rFonts w:ascii="Courier New" w:hAnsi="Courier New" w:cs="Courier New"/>
-          <w:color w:val="808080"/>
-          <w:sz w:val="20"/>
-          <w:szCs w:val="20"/>
-          <w:lang w:val="de-CH"/>
-        </w:rPr>
-        <w:t>dbname</w:t>
-      </w:r>
-      <w:proofErr w:type="spellEnd"/>
-      <w:r>
-        <w:rPr>
-          <w:rFonts w:ascii="Courier New" w:hAnsi="Courier New" w:cs="Courier New"/>
-          <w:color w:val="808080"/>
-          <w:sz w:val="20"/>
-          <w:szCs w:val="20"/>
-          <w:lang w:val="de-CH"/>
-        </w:rPr>
-        <w:t>='</w:t>
-      </w:r>
-      <w:r>
-        <w:rPr>
-          <w:rFonts w:ascii="Courier New" w:hAnsi="Courier New" w:cs="Courier New"/>
-          <w:color w:val="000000"/>
-          <w:sz w:val="20"/>
-          <w:szCs w:val="20"/>
-          <w:lang w:val="de-CH"/>
-        </w:rPr>
-        <w:t xml:space="preserve"> </w:t>
-      </w:r>
-      <w:r>
-        <w:rPr>
-          <w:rFonts w:ascii="Courier New" w:hAnsi="Courier New" w:cs="Courier New"/>
-          <w:color w:val="8000FF"/>
-          <w:sz w:val="20"/>
-          <w:szCs w:val="20"/>
-          <w:lang w:val="de-CH"/>
-        </w:rPr>
-        <w:t>.</w:t>
-      </w:r>
-      <w:r>
-        <w:rPr>
-          <w:rFonts w:ascii="Courier New" w:hAnsi="Courier New" w:cs="Courier New"/>
-          <w:color w:val="000000"/>
-          <w:sz w:val="20"/>
-          <w:szCs w:val="20"/>
-          <w:lang w:val="de-CH"/>
-        </w:rPr>
-        <w:t xml:space="preserve"> </w:t>
-      </w:r>
-      <w:r>
-        <w:rPr>
-          <w:rFonts w:ascii="Courier New" w:hAnsi="Courier New" w:cs="Courier New"/>
-          <w:color w:val="000000"/>
-          <w:sz w:val="20"/>
-          <w:szCs w:val="20"/>
-        </w:rPr>
-        <w:t>DB_NAME</w:t>
-      </w:r>
-      <w:r>
-        <w:rPr>
-          <w:rFonts w:ascii="Courier New" w:hAnsi="Courier New" w:cs="Courier New"/>
-          <w:color w:val="8000FF"/>
-          <w:sz w:val="20"/>
-          <w:szCs w:val="20"/>
-        </w:rPr>
-        <w:t>,</w:t>
-      </w:r>
-      <w:r>
-        <w:rPr>
-          <w:rFonts w:ascii="Courier New" w:hAnsi="Courier New" w:cs="Courier New"/>
-          <w:color w:val="000000"/>
-          <w:sz w:val="20"/>
-          <w:szCs w:val="20"/>
-        </w:rPr>
-        <w:t xml:space="preserve"> DB_USER</w:t>
-      </w:r>
-      <w:r>
-        <w:rPr>
-          <w:rFonts w:ascii="Courier New" w:hAnsi="Courier New" w:cs="Courier New"/>
-          <w:color w:val="8000FF"/>
-          <w:sz w:val="20"/>
-          <w:szCs w:val="20"/>
-        </w:rPr>
-        <w:t>,</w:t>
-      </w:r>
-      <w:r>
-        <w:rPr>
-          <w:rFonts w:ascii="Courier New" w:hAnsi="Courier New" w:cs="Courier New"/>
-          <w:color w:val="000000"/>
-          <w:sz w:val="20"/>
-          <w:szCs w:val="20"/>
-        </w:rPr>
-        <w:t xml:space="preserve"> DB_PASSWORD</w:t>
-      </w:r>
-      <w:r>
-        <w:rPr>
-          <w:rFonts w:ascii="Courier New" w:hAnsi="Courier New" w:cs="Courier New"/>
-          <w:color w:val="8000FF"/>
-          <w:sz w:val="20"/>
-          <w:szCs w:val="20"/>
-        </w:rPr>
-        <w:t>,</w:t>
-      </w:r>
-      <w:r>
-        <w:rPr>
-          <w:rFonts w:ascii="Courier New" w:hAnsi="Courier New" w:cs="Courier New"/>
-          <w:color w:val="000000"/>
-          <w:sz w:val="20"/>
-          <w:szCs w:val="20"/>
-        </w:rPr>
-        <w:t xml:space="preserve"> </w:t>
-      </w:r>
-      <w:proofErr w:type="spellStart"/>
-      <w:proofErr w:type="gramStart"/>
       <w:r>
         <w:rPr>
           <w:rFonts w:ascii="Courier New" w:hAnsi="Courier New" w:cs="Courier New"/>
@@ -16971,7 +16850,6 @@
         </w:rPr>
         <w:t>array</w:t>
       </w:r>
-      <w:proofErr w:type="spellEnd"/>
       <w:r>
         <w:rPr>
           <w:rFonts w:ascii="Courier New" w:hAnsi="Courier New" w:cs="Courier New"/>
@@ -16981,7 +16859,6 @@
         </w:rPr>
         <w:t>(</w:t>
       </w:r>
-      <w:proofErr w:type="gramEnd"/>
       <w:r>
         <w:rPr>
           <w:rFonts w:ascii="Courier New" w:hAnsi="Courier New" w:cs="Courier New"/>
@@ -17090,7 +16967,6 @@
         </w:rPr>
         <w:t xml:space="preserve"> </w:t>
       </w:r>
-      <w:proofErr w:type="spellStart"/>
       <w:r>
         <w:rPr>
           <w:rFonts w:ascii="Courier New" w:hAnsi="Courier New" w:cs="Courier New"/>
@@ -17102,7 +16978,6 @@
         </w:rPr>
         <w:t>true</w:t>
       </w:r>
-      <w:proofErr w:type="spellEnd"/>
       <w:r>
         <w:rPr>
           <w:rFonts w:ascii="Courier New" w:hAnsi="Courier New" w:cs="Courier New"/>
@@ -17160,7 +17035,6 @@
         </w:rPr>
         <w:t xml:space="preserve"> </w:t>
       </w:r>
-      <w:proofErr w:type="gramStart"/>
       <w:r>
         <w:rPr>
           <w:rFonts w:ascii="Courier New" w:hAnsi="Courier New" w:cs="Courier New"/>
@@ -17172,7 +17046,6 @@
         </w:rPr>
         <w:t>catch</w:t>
       </w:r>
-      <w:proofErr w:type="gramEnd"/>
       <w:r>
         <w:rPr>
           <w:rFonts w:ascii="Courier New" w:hAnsi="Courier New" w:cs="Courier New"/>
@@ -17267,7 +17140,6 @@
         </w:rPr>
         <w:t xml:space="preserve">            </w:t>
       </w:r>
-      <w:proofErr w:type="spellStart"/>
       <w:r>
         <w:rPr>
           <w:rFonts w:ascii="Courier New" w:hAnsi="Courier New" w:cs="Courier New"/>
@@ -17279,7 +17151,6 @@
         </w:rPr>
         <w:t>echo</w:t>
       </w:r>
-      <w:proofErr w:type="spellEnd"/>
       <w:r>
         <w:rPr>
           <w:rFonts w:ascii="Courier New" w:hAnsi="Courier New" w:cs="Courier New"/>
@@ -17296,149 +17167,114 @@
           <w:sz w:val="20"/>
           <w:szCs w:val="20"/>
         </w:rPr>
-        <w:t xml:space="preserve">'Erreur : </w:t>
-      </w:r>
-      <w:proofErr w:type="gramStart"/>
+        <w:t>'Erreur : '</w:t>
+      </w:r>
+      <w:r>
+        <w:rPr>
+          <w:rFonts w:ascii="Courier New" w:hAnsi="Courier New" w:cs="Courier New"/>
+          <w:color w:val="000000"/>
+          <w:sz w:val="20"/>
+          <w:szCs w:val="20"/>
+        </w:rPr>
+        <w:t xml:space="preserve"> </w:t>
+      </w:r>
+      <w:r>
+        <w:rPr>
+          <w:rFonts w:ascii="Courier New" w:hAnsi="Courier New" w:cs="Courier New"/>
+          <w:color w:val="8000FF"/>
+          <w:sz w:val="20"/>
+          <w:szCs w:val="20"/>
+        </w:rPr>
+        <w:t>.</w:t>
+      </w:r>
+      <w:r>
+        <w:rPr>
+          <w:rFonts w:ascii="Courier New" w:hAnsi="Courier New" w:cs="Courier New"/>
+          <w:color w:val="000000"/>
+          <w:sz w:val="20"/>
+          <w:szCs w:val="20"/>
+        </w:rPr>
+        <w:t xml:space="preserve"> </w:t>
+      </w:r>
+      <w:r>
+        <w:rPr>
+          <w:rFonts w:ascii="Courier New" w:hAnsi="Courier New" w:cs="Courier New"/>
+          <w:color w:val="000080"/>
+          <w:sz w:val="20"/>
+          <w:szCs w:val="20"/>
+          <w:lang w:val="de-CH"/>
+        </w:rPr>
+        <w:t>$e</w:t>
+      </w:r>
+      <w:r>
+        <w:rPr>
+          <w:rFonts w:ascii="Courier New" w:hAnsi="Courier New" w:cs="Courier New"/>
+          <w:color w:val="8000FF"/>
+          <w:sz w:val="20"/>
+          <w:szCs w:val="20"/>
+          <w:lang w:val="de-CH"/>
+        </w:rPr>
+        <w:t>-&gt;</w:t>
+      </w:r>
+      <w:r>
+        <w:rPr>
+          <w:rFonts w:ascii="Courier New" w:hAnsi="Courier New" w:cs="Courier New"/>
+          <w:color w:val="000000"/>
+          <w:sz w:val="20"/>
+          <w:szCs w:val="20"/>
+          <w:lang w:val="de-CH"/>
+        </w:rPr>
+        <w:t>getMessage</w:t>
+      </w:r>
+      <w:r>
+        <w:rPr>
+          <w:rFonts w:ascii="Courier New" w:hAnsi="Courier New" w:cs="Courier New"/>
+          <w:color w:val="8000FF"/>
+          <w:sz w:val="20"/>
+          <w:szCs w:val="20"/>
+          <w:lang w:val="de-CH"/>
+        </w:rPr>
+        <w:t>()</w:t>
+      </w:r>
+      <w:r>
+        <w:rPr>
+          <w:rFonts w:ascii="Courier New" w:hAnsi="Courier New" w:cs="Courier New"/>
+          <w:color w:val="000000"/>
+          <w:sz w:val="20"/>
+          <w:szCs w:val="20"/>
+          <w:lang w:val="de-CH"/>
+        </w:rPr>
+        <w:t xml:space="preserve"> </w:t>
+      </w:r>
+      <w:r>
+        <w:rPr>
+          <w:rFonts w:ascii="Courier New" w:hAnsi="Courier New" w:cs="Courier New"/>
+          <w:color w:val="8000FF"/>
+          <w:sz w:val="20"/>
+          <w:szCs w:val="20"/>
+          <w:lang w:val="de-CH"/>
+        </w:rPr>
+        <w:t>.</w:t>
+      </w:r>
+      <w:r>
+        <w:rPr>
+          <w:rFonts w:ascii="Courier New" w:hAnsi="Courier New" w:cs="Courier New"/>
+          <w:color w:val="000000"/>
+          <w:sz w:val="20"/>
+          <w:szCs w:val="20"/>
+          <w:lang w:val="de-CH"/>
+        </w:rPr>
+        <w:t xml:space="preserve"> </w:t>
+      </w:r>
       <w:r>
         <w:rPr>
           <w:rFonts w:ascii="Courier New" w:hAnsi="Courier New" w:cs="Courier New"/>
           <w:color w:val="808080"/>
           <w:sz w:val="20"/>
           <w:szCs w:val="20"/>
-        </w:rPr>
-        <w:t>'</w:t>
-      </w:r>
-      <w:r>
-        <w:rPr>
-          <w:rFonts w:ascii="Courier New" w:hAnsi="Courier New" w:cs="Courier New"/>
-          <w:color w:val="000000"/>
-          <w:sz w:val="20"/>
-          <w:szCs w:val="20"/>
-        </w:rPr>
-        <w:t xml:space="preserve"> </w:t>
-      </w:r>
-      <w:r>
-        <w:rPr>
-          <w:rFonts w:ascii="Courier New" w:hAnsi="Courier New" w:cs="Courier New"/>
-          <w:color w:val="8000FF"/>
-          <w:sz w:val="20"/>
-          <w:szCs w:val="20"/>
-        </w:rPr>
-        <w:t>.</w:t>
-      </w:r>
-      <w:proofErr w:type="gramEnd"/>
-      <w:r>
-        <w:rPr>
-          <w:rFonts w:ascii="Courier New" w:hAnsi="Courier New" w:cs="Courier New"/>
-          <w:color w:val="000000"/>
-          <w:sz w:val="20"/>
-          <w:szCs w:val="20"/>
-        </w:rPr>
-        <w:t xml:space="preserve"> </w:t>
-      </w:r>
-      <w:r>
-        <w:rPr>
-          <w:rFonts w:ascii="Courier New" w:hAnsi="Courier New" w:cs="Courier New"/>
-          <w:color w:val="000080"/>
-          <w:sz w:val="20"/>
-          <w:szCs w:val="20"/>
           <w:lang w:val="de-CH"/>
         </w:rPr>
-        <w:t>$e</w:t>
-      </w:r>
-      <w:r>
-        <w:rPr>
-          <w:rFonts w:ascii="Courier New" w:hAnsi="Courier New" w:cs="Courier New"/>
-          <w:color w:val="8000FF"/>
-          <w:sz w:val="20"/>
-          <w:szCs w:val="20"/>
-          <w:lang w:val="de-CH"/>
-        </w:rPr>
-        <w:t>-&gt;</w:t>
-      </w:r>
-      <w:proofErr w:type="spellStart"/>
-      <w:r>
-        <w:rPr>
-          <w:rFonts w:ascii="Courier New" w:hAnsi="Courier New" w:cs="Courier New"/>
-          <w:color w:val="000000"/>
-          <w:sz w:val="20"/>
-          <w:szCs w:val="20"/>
-          <w:lang w:val="de-CH"/>
-        </w:rPr>
-        <w:t>getMessage</w:t>
-      </w:r>
-      <w:proofErr w:type="spellEnd"/>
-      <w:r>
-        <w:rPr>
-          <w:rFonts w:ascii="Courier New" w:hAnsi="Courier New" w:cs="Courier New"/>
-          <w:color w:val="8000FF"/>
-          <w:sz w:val="20"/>
-          <w:szCs w:val="20"/>
-          <w:lang w:val="de-CH"/>
-        </w:rPr>
-        <w:t>()</w:t>
-      </w:r>
-      <w:r>
-        <w:rPr>
-          <w:rFonts w:ascii="Courier New" w:hAnsi="Courier New" w:cs="Courier New"/>
-          <w:color w:val="000000"/>
-          <w:sz w:val="20"/>
-          <w:szCs w:val="20"/>
-          <w:lang w:val="de-CH"/>
-        </w:rPr>
-        <w:t xml:space="preserve"> </w:t>
-      </w:r>
-      <w:r>
-        <w:rPr>
-          <w:rFonts w:ascii="Courier New" w:hAnsi="Courier New" w:cs="Courier New"/>
-          <w:color w:val="8000FF"/>
-          <w:sz w:val="20"/>
-          <w:szCs w:val="20"/>
-          <w:lang w:val="de-CH"/>
-        </w:rPr>
-        <w:t>.</w:t>
-      </w:r>
-      <w:r>
-        <w:rPr>
-          <w:rFonts w:ascii="Courier New" w:hAnsi="Courier New" w:cs="Courier New"/>
-          <w:color w:val="000000"/>
-          <w:sz w:val="20"/>
-          <w:szCs w:val="20"/>
-          <w:lang w:val="de-CH"/>
-        </w:rPr>
-        <w:t xml:space="preserve"> </w:t>
-      </w:r>
-      <w:r>
-        <w:rPr>
-          <w:rFonts w:ascii="Courier New" w:hAnsi="Courier New" w:cs="Courier New"/>
-          <w:color w:val="808080"/>
-          <w:sz w:val="20"/>
-          <w:szCs w:val="20"/>
-          <w:lang w:val="de-CH"/>
-        </w:rPr>
-        <w:t>'&lt;</w:t>
-      </w:r>
-      <w:proofErr w:type="spellStart"/>
-      <w:r>
-        <w:rPr>
-          <w:rFonts w:ascii="Courier New" w:hAnsi="Courier New" w:cs="Courier New"/>
-          <w:color w:val="808080"/>
-          <w:sz w:val="20"/>
-          <w:szCs w:val="20"/>
-          <w:lang w:val="de-CH"/>
-        </w:rPr>
-        <w:t>br</w:t>
-      </w:r>
-      <w:proofErr w:type="spellEnd"/>
-      <w:r>
-        <w:rPr>
-          <w:rFonts w:ascii="Courier New" w:hAnsi="Courier New" w:cs="Courier New"/>
-          <w:color w:val="808080"/>
-          <w:sz w:val="20"/>
-          <w:szCs w:val="20"/>
-          <w:lang w:val="de-CH"/>
-        </w:rPr>
-        <w:t xml:space="preserve"> /&gt;'</w:t>
+        <w:t>'&lt;br /&gt;'</w:t>
       </w:r>
       <w:r>
         <w:rPr>
@@ -17504,7 +17340,6 @@
         </w:rPr>
         <w:t xml:space="preserve"> </w:t>
       </w:r>
-      <w:proofErr w:type="gramStart"/>
       <w:r>
         <w:rPr>
           <w:rFonts w:ascii="Courier New" w:hAnsi="Courier New" w:cs="Courier New"/>
@@ -17513,18 +17348,27 @@
           <w:szCs w:val="20"/>
           <w:lang w:val="de-CH"/>
         </w:rPr>
-        <w:t>'N :</w:t>
-      </w:r>
-      <w:proofErr w:type="gramEnd"/>
-      <w:r>
-        <w:rPr>
-          <w:rFonts w:ascii="Courier New" w:hAnsi="Courier New" w:cs="Courier New"/>
-          <w:color w:val="808080"/>
+        <w:t>'N : '</w:t>
+      </w:r>
+      <w:r>
+        <w:rPr>
+          <w:rFonts w:ascii="Courier New" w:hAnsi="Courier New" w:cs="Courier New"/>
+          <w:color w:val="000000"/>
           <w:sz w:val="20"/>
           <w:szCs w:val="20"/>
           <w:lang w:val="de-CH"/>
         </w:rPr>
-        <w:t xml:space="preserve"> '</w:t>
+        <w:t xml:space="preserve"> </w:t>
+      </w:r>
+      <w:r>
+        <w:rPr>
+          <w:rFonts w:ascii="Courier New" w:hAnsi="Courier New" w:cs="Courier New"/>
+          <w:color w:val="8000FF"/>
+          <w:sz w:val="20"/>
+          <w:szCs w:val="20"/>
+          <w:lang w:val="de-CH"/>
+        </w:rPr>
+        <w:t>.</w:t>
       </w:r>
       <w:r>
         <w:rPr>
@@ -17539,12 +17383,22 @@
       <w:r>
         <w:rPr>
           <w:rFonts w:ascii="Courier New" w:hAnsi="Courier New" w:cs="Courier New"/>
+          <w:color w:val="000080"/>
+          <w:sz w:val="20"/>
+          <w:szCs w:val="20"/>
+          <w:lang w:val="de-CH"/>
+        </w:rPr>
+        <w:t>$e</w:t>
+      </w:r>
+      <w:r>
+        <w:rPr>
+          <w:rFonts w:ascii="Courier New" w:hAnsi="Courier New" w:cs="Courier New"/>
           <w:color w:val="8000FF"/>
           <w:sz w:val="20"/>
           <w:szCs w:val="20"/>
           <w:lang w:val="de-CH"/>
         </w:rPr>
-        <w:t>.</w:t>
+        <w:t>-&gt;</w:t>
       </w:r>
       <w:r>
         <w:rPr>
@@ -17554,40 +17408,8 @@
           <w:szCs w:val="20"/>
           <w:lang w:val="de-CH"/>
         </w:rPr>
-        <w:t xml:space="preserve"> </w:t>
-      </w:r>
-      <w:r>
-        <w:rPr>
-          <w:rFonts w:ascii="Courier New" w:hAnsi="Courier New" w:cs="Courier New"/>
-          <w:color w:val="000080"/>
-          <w:sz w:val="20"/>
-          <w:szCs w:val="20"/>
-          <w:lang w:val="de-CH"/>
-        </w:rPr>
-        <w:t>$e</w:t>
-      </w:r>
-      <w:r>
-        <w:rPr>
-          <w:rFonts w:ascii="Courier New" w:hAnsi="Courier New" w:cs="Courier New"/>
-          <w:color w:val="8000FF"/>
-          <w:sz w:val="20"/>
-          <w:szCs w:val="20"/>
-          <w:lang w:val="de-CH"/>
-        </w:rPr>
-        <w:t>-&gt;</w:t>
-      </w:r>
-      <w:proofErr w:type="spellStart"/>
-      <w:r>
-        <w:rPr>
-          <w:rFonts w:ascii="Courier New" w:hAnsi="Courier New" w:cs="Courier New"/>
-          <w:color w:val="000000"/>
-          <w:sz w:val="20"/>
-          <w:szCs w:val="20"/>
-          <w:lang w:val="de-CH"/>
-        </w:rPr>
         <w:t>getCode</w:t>
       </w:r>
-      <w:proofErr w:type="spellEnd"/>
       <w:r>
         <w:rPr>
           <w:rFonts w:ascii="Courier New" w:hAnsi="Courier New" w:cs="Courier New"/>
@@ -17629,7 +17451,6 @@
         </w:rPr>
         <w:t xml:space="preserve">            </w:t>
       </w:r>
-      <w:proofErr w:type="gramStart"/>
       <w:r>
         <w:rPr>
           <w:rFonts w:ascii="Courier New" w:hAnsi="Courier New" w:cs="Courier New"/>
@@ -17650,7 +17471,6 @@
         </w:rPr>
         <w:t>(</w:t>
       </w:r>
-      <w:proofErr w:type="gramEnd"/>
       <w:r>
         <w:rPr>
           <w:rFonts w:ascii="Courier New" w:hAnsi="Courier New" w:cs="Courier New"/>
@@ -17658,47 +17478,7 @@
           <w:sz w:val="20"/>
           <w:szCs w:val="20"/>
         </w:rPr>
-        <w:t>'</w:t>
-      </w:r>
-      <w:proofErr w:type="spellStart"/>
-      <w:r>
-        <w:rPr>
-          <w:rFonts w:ascii="Courier New" w:hAnsi="Courier New" w:cs="Courier New"/>
-          <w:color w:val="808080"/>
-          <w:sz w:val="20"/>
-          <w:szCs w:val="20"/>
-        </w:rPr>
-        <w:t>Could</w:t>
-      </w:r>
-      <w:proofErr w:type="spellEnd"/>
-      <w:r>
-        <w:rPr>
-          <w:rFonts w:ascii="Courier New" w:hAnsi="Courier New" w:cs="Courier New"/>
-          <w:color w:val="808080"/>
-          <w:sz w:val="20"/>
-          <w:szCs w:val="20"/>
-        </w:rPr>
-        <w:t xml:space="preserve"> not </w:t>
-      </w:r>
-      <w:proofErr w:type="spellStart"/>
-      <w:r>
-        <w:rPr>
-          <w:rFonts w:ascii="Courier New" w:hAnsi="Courier New" w:cs="Courier New"/>
-          <w:color w:val="808080"/>
-          <w:sz w:val="20"/>
-          <w:szCs w:val="20"/>
-        </w:rPr>
-        <w:t>connect</w:t>
-      </w:r>
-      <w:proofErr w:type="spellEnd"/>
-      <w:r>
-        <w:rPr>
-          <w:rFonts w:ascii="Courier New" w:hAnsi="Courier New" w:cs="Courier New"/>
-          <w:color w:val="808080"/>
-          <w:sz w:val="20"/>
-          <w:szCs w:val="20"/>
-        </w:rPr>
-        <w:t xml:space="preserve"> to MySQL'</w:t>
+        <w:t>'Could not connect to MySQL'</w:t>
       </w:r>
       <w:r>
         <w:rPr>
@@ -17817,7 +17597,6 @@
         </w:rPr>
         <w:t xml:space="preserve">    </w:t>
       </w:r>
-      <w:proofErr w:type="gramStart"/>
       <w:r>
         <w:rPr>
           <w:rFonts w:ascii="Courier New" w:hAnsi="Courier New" w:cs="Courier New"/>
@@ -17829,7 +17608,6 @@
         </w:rPr>
         <w:t>return</w:t>
       </w:r>
-      <w:proofErr w:type="gramEnd"/>
       <w:r>
         <w:rPr>
           <w:rFonts w:ascii="Courier New" w:hAnsi="Courier New" w:cs="Courier New"/>
@@ -17846,19 +17624,8 @@
           <w:sz w:val="20"/>
           <w:szCs w:val="20"/>
         </w:rPr>
-        <w:t>$</w:t>
-      </w:r>
-      <w:proofErr w:type="spellStart"/>
-      <w:r>
-        <w:rPr>
-          <w:rFonts w:ascii="Courier New" w:hAnsi="Courier New" w:cs="Courier New"/>
-          <w:color w:val="000080"/>
-          <w:sz w:val="20"/>
-          <w:szCs w:val="20"/>
-        </w:rPr>
-        <w:t>dbc</w:t>
-      </w:r>
-      <w:proofErr w:type="spellEnd"/>
+        <w:t>$dbc</w:t>
+      </w:r>
       <w:r>
         <w:rPr>
           <w:rFonts w:ascii="Courier New" w:hAnsi="Courier New" w:cs="Courier New"/>
@@ -17895,124 +17662,142 @@
       </w:r>
     </w:p>
     <w:p>
-      <w:bookmarkStart w:id="109" w:name="_Toc453417904"/>
-      <w:r>
-        <w:t>Cette fonction permet la connexion à la base de données. 4 constantes sont utilisées pour pouvoir se connecter, à savoir, l’Host de la base (serveur sur lequel on se connecte), le nom de la base de données, le nom d’utilisateur utilisé pour la connexion et le mot de passe du compte utilisé (la création d’un utilisateur pour se connecter à la base est nécessaire pour éviter une faille critique du site). Les constantes sont stockés dans le fichier « mysql.inc.php » qui ne contient rien d’autre, ce qui permet une modification de ces valeurs même après la période de développement.</w:t>
+      <w:bookmarkStart w:id="108" w:name="_Toc453417904"/>
+      <w:r>
+        <w:t xml:space="preserve">Cette fonction permet la connexion à la base de données. 4 constantes sont utilisées pour pouvoir se connecter, à savoir, l’Host de la base (serveur sur lequel on se connecte), le nom de la base de données, le nom d’utilisateur utilisé pour la connexion et le mot de passe du compte utilisé (la création d’un utilisateur pour se connecter à la base est nécessaire pour éviter une faille critique du site). Les constantes sont </w:t>
+      </w:r>
+      <w:r>
+        <w:t>stockées</w:t>
+      </w:r>
+      <w:r>
+        <w:t xml:space="preserve"> dans le fichier « mysql.inc.php » qui ne contient rien d’autre, ce qui permet une modification de ces valeurs même après la période de développement.</w:t>
       </w:r>
     </w:p>
     <w:p>
       <w:pPr>
         <w:pStyle w:val="Titre3"/>
       </w:pPr>
-      <w:bookmarkStart w:id="110" w:name="_Toc453676594"/>
+      <w:bookmarkStart w:id="109" w:name="_Toc453699914"/>
       <w:r>
         <w:t>La création de compte</w:t>
       </w:r>
+      <w:bookmarkEnd w:id="108"/>
       <w:bookmarkEnd w:id="109"/>
+    </w:p>
+    <w:p>
+      <w:r>
+        <w:t>Les utilisateurs du site peuvent créer un compte utilisateur pour accéder à la plupart des fonctionnalités du site. Il</w:t>
+      </w:r>
+      <w:r>
+        <w:t>s</w:t>
+      </w:r>
+      <w:r>
+        <w:t xml:space="preserve"> leur</w:t>
+      </w:r>
+      <w:r>
+        <w:t>s</w:t>
+      </w:r>
+      <w:r>
+        <w:t xml:space="preserve"> suffit pour cela de remplir le formulaire adéquat.</w:t>
+      </w:r>
+    </w:p>
+    <w:p>
+      <w:pPr>
+        <w:pStyle w:val="Titre3"/>
+      </w:pPr>
+      <w:bookmarkStart w:id="110" w:name="_Toc453417905"/>
+      <w:bookmarkStart w:id="111" w:name="_Toc453699915"/>
+      <w:r>
+        <w:t>La connexion/déconnexion</w:t>
+      </w:r>
       <w:bookmarkEnd w:id="110"/>
-    </w:p>
-    <w:p>
-      <w:r>
-        <w:t>Les utilisateurs du site peuvent créer un compte utilisateur pour accéder à la plupart des fonctionnalités du site. Il leur suffit pour cela de remplir le formulaire adéquat.</w:t>
+      <w:bookmarkEnd w:id="111"/>
+    </w:p>
+    <w:p>
+      <w:r>
+        <w:t>Les utilisateurs enregistrés peuvent se connecter au site pour profiter de leurs avantages.</w:t>
       </w:r>
     </w:p>
     <w:p>
       <w:pPr>
         <w:pStyle w:val="Titre3"/>
       </w:pPr>
-      <w:bookmarkStart w:id="111" w:name="_Toc453417905"/>
-      <w:bookmarkStart w:id="112" w:name="_Toc453676595"/>
-      <w:r>
-        <w:t>La connexion/déconnexion</w:t>
-      </w:r>
-      <w:bookmarkEnd w:id="111"/>
+      <w:bookmarkStart w:id="112" w:name="_Toc453417906"/>
+      <w:bookmarkStart w:id="113" w:name="_Toc453699916"/>
+      <w:r>
+        <w:t>La visualisation du profil</w:t>
+      </w:r>
       <w:bookmarkEnd w:id="112"/>
-    </w:p>
-    <w:p>
-      <w:r>
-        <w:t>Les utilisateurs enregistrés peuvent se connecter au site pour profiter de leurs avantages.</w:t>
+      <w:bookmarkEnd w:id="113"/>
+    </w:p>
+    <w:p>
+      <w:r>
+        <w:t>Une fois authentifié, les utilisateurs peuvent accéder à une page personnelle dans laquelle ils peuvent voir leurs informations et les annonces qu’ils ont publiées. Il est également possible, en suivant un lien, de modifier ces informations.</w:t>
       </w:r>
     </w:p>
     <w:p>
       <w:pPr>
         <w:pStyle w:val="Titre3"/>
       </w:pPr>
-      <w:bookmarkStart w:id="113" w:name="_Toc453417906"/>
-      <w:bookmarkStart w:id="114" w:name="_Toc453676596"/>
-      <w:r>
-        <w:t>La visualisation du profil</w:t>
-      </w:r>
-      <w:bookmarkEnd w:id="113"/>
+      <w:bookmarkStart w:id="114" w:name="_Toc453417907"/>
+      <w:bookmarkStart w:id="115" w:name="_Toc453699917"/>
+      <w:r>
+        <w:t>L’ajout d’annonce</w:t>
+      </w:r>
       <w:bookmarkEnd w:id="114"/>
-    </w:p>
-    <w:p>
-      <w:r>
-        <w:t>Une fois authentifié, les utilisateurs peuvent accéder à une page personnelle dans laquelle ils peuvent voir leurs informations et les annonces qu’ils ont publiées. Il est également possible, en suivant un lien, de modifier ces informations.</w:t>
+      <w:bookmarkEnd w:id="115"/>
+    </w:p>
+    <w:p>
+      <w:r>
+        <w:t>Un utilisateur authentifié à la possibilité de publier des annonces en remplissant le formulaire prévu à cet effet. Sur la page de l’annonce, son créateur à également la possibilité de l’éditer, de changer son état (Ouvert/Fermé) et de modérer les commentaires qui y font référence.</w:t>
       </w:r>
     </w:p>
     <w:p>
       <w:pPr>
         <w:pStyle w:val="Titre3"/>
       </w:pPr>
-      <w:bookmarkStart w:id="115" w:name="_Toc453417907"/>
-      <w:bookmarkStart w:id="116" w:name="_Toc453676597"/>
-      <w:r>
-        <w:t>L’ajout d’annonce</w:t>
-      </w:r>
-      <w:bookmarkEnd w:id="115"/>
+      <w:bookmarkStart w:id="116" w:name="_Toc453417908"/>
+      <w:bookmarkStart w:id="117" w:name="_Toc453699918"/>
+      <w:r>
+        <w:t>L’ajout de commentaire</w:t>
+      </w:r>
       <w:bookmarkEnd w:id="116"/>
-    </w:p>
-    <w:p>
-      <w:r>
-        <w:t>Un utilisateur authentifié à la possibilité de publier des annonces en remplissant le formulaire prévu à cet effet. Sur la page de l’annonce, son créateur à également la possibilité de l’éditer, de changer son état (Ouvert/Fermé) et de modérer les commentaires qui y font référence.</w:t>
+      <w:bookmarkEnd w:id="117"/>
+    </w:p>
+    <w:p>
+      <w:r>
+        <w:t>Les utilisateurs authentifiés peuvent ajouter des commentaires aux différentes annonces.</w:t>
       </w:r>
     </w:p>
     <w:p>
       <w:pPr>
         <w:pStyle w:val="Titre3"/>
       </w:pPr>
-      <w:bookmarkStart w:id="117" w:name="_Toc453417908"/>
-      <w:bookmarkStart w:id="118" w:name="_Toc453676598"/>
-      <w:r>
-        <w:t>L’ajout de commentaire</w:t>
-      </w:r>
-      <w:bookmarkEnd w:id="117"/>
+      <w:bookmarkStart w:id="118" w:name="_Toc453417909"/>
+      <w:bookmarkStart w:id="119" w:name="_Toc453417910"/>
+      <w:bookmarkStart w:id="120" w:name="_Toc453699919"/>
       <w:bookmarkEnd w:id="118"/>
-    </w:p>
-    <w:p>
-      <w:r>
-        <w:t>Les utilisateurs authentifiés peuvent ajouter des commentaires aux différentes annonces.</w:t>
-      </w:r>
-    </w:p>
-    <w:p>
-      <w:pPr>
-        <w:pStyle w:val="Titre3"/>
-      </w:pPr>
-      <w:bookmarkStart w:id="119" w:name="_Toc453417909"/>
-      <w:bookmarkStart w:id="120" w:name="_Toc453417910"/>
-      <w:bookmarkStart w:id="121" w:name="_Toc453676599"/>
-      <w:bookmarkEnd w:id="119"/>
       <w:r>
         <w:lastRenderedPageBreak/>
         <w:t>L’envoi d’images</w:t>
       </w:r>
+      <w:bookmarkEnd w:id="119"/>
       <w:bookmarkEnd w:id="120"/>
+    </w:p>
+    <w:p>
+      <w:r>
+        <w:t>L’envoi d’image fait partie intégrante du site, elles sont aussi bien utilisées comme avatar d’utilisateur que pour représenter une annonce. Cet envoi est composé de plusieurs parties.</w:t>
+      </w:r>
+    </w:p>
+    <w:p>
+      <w:pPr>
+        <w:pStyle w:val="Titre4"/>
+      </w:pPr>
+      <w:bookmarkStart w:id="121" w:name="_Toc453417911"/>
+      <w:r>
+        <w:t>Création du répertoire</w:t>
+      </w:r>
       <w:bookmarkEnd w:id="121"/>
-    </w:p>
-    <w:p>
-      <w:r>
-        <w:t>L’envoi d’image fait partie intégrante du site, elles sont aussi bien utilisées comme avatar d’utilisateur que pour représenter une annonce. Cet envoi est composé de plusieurs parties.</w:t>
-      </w:r>
-    </w:p>
-    <w:p>
-      <w:pPr>
-        <w:pStyle w:val="Titre4"/>
-      </w:pPr>
-      <w:bookmarkStart w:id="122" w:name="_Toc453417911"/>
-      <w:r>
-        <w:t>Création du répertoire</w:t>
-      </w:r>
-      <w:bookmarkEnd w:id="122"/>
     </w:p>
     <w:p>
       <w:pPr>
@@ -18100,19 +17885,8 @@
           <w:sz w:val="20"/>
           <w:szCs w:val="20"/>
         </w:rPr>
-        <w:t>(</w:t>
-      </w:r>
-      <w:proofErr w:type="gramStart"/>
-      <w:r>
-        <w:rPr>
-          <w:rFonts w:ascii="Courier New" w:hAnsi="Courier New" w:cs="Courier New"/>
-          <w:color w:val="8000FF"/>
-          <w:sz w:val="20"/>
-          <w:szCs w:val="20"/>
-        </w:rPr>
-        <w:t>!</w:t>
-      </w:r>
-      <w:proofErr w:type="spellStart"/>
+        <w:t>(!</w:t>
+      </w:r>
       <w:r>
         <w:rPr>
           <w:rFonts w:ascii="Courier New" w:hAnsi="Courier New" w:cs="Courier New"/>
@@ -18120,19 +17894,8 @@
           <w:sz w:val="20"/>
           <w:szCs w:val="20"/>
         </w:rPr>
-        <w:t>is</w:t>
-      </w:r>
-      <w:proofErr w:type="gramEnd"/>
-      <w:r>
-        <w:rPr>
-          <w:rFonts w:ascii="Courier New" w:hAnsi="Courier New" w:cs="Courier New"/>
-          <w:color w:val="000000"/>
-          <w:sz w:val="20"/>
-          <w:szCs w:val="20"/>
-        </w:rPr>
-        <w:t>_dir</w:t>
-      </w:r>
-      <w:proofErr w:type="spellEnd"/>
+        <w:t>is_dir</w:t>
+      </w:r>
       <w:r>
         <w:rPr>
           <w:rFonts w:ascii="Courier New" w:hAnsi="Courier New" w:cs="Courier New"/>
@@ -18235,19 +17998,8 @@
           <w:sz w:val="20"/>
           <w:szCs w:val="20"/>
         </w:rPr>
-        <w:t>(</w:t>
-      </w:r>
-      <w:proofErr w:type="gramStart"/>
-      <w:r>
-        <w:rPr>
-          <w:rFonts w:ascii="Courier New" w:hAnsi="Courier New" w:cs="Courier New"/>
-          <w:color w:val="8000FF"/>
-          <w:sz w:val="20"/>
-          <w:szCs w:val="20"/>
-        </w:rPr>
-        <w:t>!</w:t>
-      </w:r>
-      <w:proofErr w:type="spellStart"/>
+        <w:t>(!</w:t>
+      </w:r>
       <w:r>
         <w:rPr>
           <w:rFonts w:ascii="Courier New" w:hAnsi="Courier New" w:cs="Courier New"/>
@@ -18257,8 +18009,6 @@
         </w:rPr>
         <w:t>mkdir</w:t>
       </w:r>
-      <w:proofErr w:type="spellEnd"/>
-      <w:proofErr w:type="gramEnd"/>
       <w:r>
         <w:rPr>
           <w:rFonts w:ascii="Courier New" w:hAnsi="Courier New" w:cs="Courier New"/>
@@ -18361,7 +18111,6 @@
         </w:rPr>
         <w:t xml:space="preserve">            </w:t>
       </w:r>
-      <w:proofErr w:type="gramStart"/>
       <w:r>
         <w:rPr>
           <w:rFonts w:ascii="Courier New" w:hAnsi="Courier New" w:cs="Courier New"/>
@@ -18382,7 +18131,6 @@
         </w:rPr>
         <w:t>(</w:t>
       </w:r>
-      <w:proofErr w:type="gramEnd"/>
       <w:r>
         <w:rPr>
           <w:rFonts w:ascii="Courier New" w:hAnsi="Courier New" w:cs="Courier New"/>
@@ -18478,11 +18226,11 @@
       <w:pPr>
         <w:pStyle w:val="Titre4"/>
       </w:pPr>
-      <w:bookmarkStart w:id="123" w:name="_Toc453417912"/>
+      <w:bookmarkStart w:id="122" w:name="_Toc453417912"/>
       <w:r>
         <w:t>Vérification de l’envoi</w:t>
       </w:r>
-      <w:bookmarkEnd w:id="123"/>
+      <w:bookmarkEnd w:id="122"/>
     </w:p>
     <w:p>
       <w:pPr>
@@ -18570,19 +18318,8 @@
           <w:sz w:val="20"/>
           <w:szCs w:val="20"/>
         </w:rPr>
-        <w:t>(</w:t>
-      </w:r>
-      <w:proofErr w:type="gramStart"/>
-      <w:r>
-        <w:rPr>
-          <w:rFonts w:ascii="Courier New" w:hAnsi="Courier New" w:cs="Courier New"/>
-          <w:color w:val="8000FF"/>
-          <w:sz w:val="20"/>
-          <w:szCs w:val="20"/>
-        </w:rPr>
-        <w:t>!</w:t>
-      </w:r>
-      <w:proofErr w:type="spellStart"/>
+        <w:t>(!</w:t>
+      </w:r>
       <w:r>
         <w:rPr>
           <w:rFonts w:ascii="Courier New" w:hAnsi="Courier New" w:cs="Courier New"/>
@@ -18594,8 +18331,6 @@
         </w:rPr>
         <w:t>empty</w:t>
       </w:r>
-      <w:proofErr w:type="spellEnd"/>
-      <w:proofErr w:type="gramEnd"/>
       <w:r>
         <w:rPr>
           <w:rFonts w:ascii="Courier New" w:hAnsi="Courier New" w:cs="Courier New"/>
@@ -18648,27 +18383,7 @@
           <w:sz w:val="20"/>
           <w:szCs w:val="20"/>
         </w:rPr>
-        <w:t>'</w:t>
-      </w:r>
-      <w:proofErr w:type="spellStart"/>
-      <w:r>
-        <w:rPr>
-          <w:rFonts w:ascii="Courier New" w:hAnsi="Courier New" w:cs="Courier New"/>
-          <w:color w:val="808080"/>
-          <w:sz w:val="20"/>
-          <w:szCs w:val="20"/>
-        </w:rPr>
-        <w:t>name</w:t>
-      </w:r>
-      <w:proofErr w:type="spellEnd"/>
-      <w:r>
-        <w:rPr>
-          <w:rFonts w:ascii="Courier New" w:hAnsi="Courier New" w:cs="Courier New"/>
-          <w:color w:val="808080"/>
-          <w:sz w:val="20"/>
-          <w:szCs w:val="20"/>
-        </w:rPr>
-        <w:t>'</w:t>
+        <w:t>'name'</w:t>
       </w:r>
       <w:r>
         <w:rPr>
@@ -18785,19 +18500,8 @@
           <w:sz w:val="20"/>
           <w:szCs w:val="20"/>
         </w:rPr>
-        <w:t>$</w:t>
-      </w:r>
-      <w:proofErr w:type="spellStart"/>
-      <w:r>
-        <w:rPr>
-          <w:rFonts w:ascii="Courier New" w:hAnsi="Courier New" w:cs="Courier New"/>
-          <w:color w:val="000080"/>
-          <w:sz w:val="20"/>
-          <w:szCs w:val="20"/>
-        </w:rPr>
-        <w:t>ext</w:t>
-      </w:r>
-      <w:proofErr w:type="spellEnd"/>
+        <w:t>$ext</w:t>
+      </w:r>
       <w:r>
         <w:rPr>
           <w:rFonts w:ascii="Courier New" w:hAnsi="Courier New" w:cs="Courier New"/>
@@ -18825,8 +18529,6 @@
         </w:rPr>
         <w:t xml:space="preserve"> </w:t>
       </w:r>
-      <w:proofErr w:type="spellStart"/>
-      <w:proofErr w:type="gramStart"/>
       <w:r>
         <w:rPr>
           <w:rFonts w:ascii="Courier New" w:hAnsi="Courier New" w:cs="Courier New"/>
@@ -18838,7 +18540,6 @@
         </w:rPr>
         <w:t>pathinfo</w:t>
       </w:r>
-      <w:proofErr w:type="spellEnd"/>
       <w:r>
         <w:rPr>
           <w:rFonts w:ascii="Courier New" w:hAnsi="Courier New" w:cs="Courier New"/>
@@ -18848,7 +18549,6 @@
         </w:rPr>
         <w:t>(</w:t>
       </w:r>
-      <w:proofErr w:type="gramEnd"/>
       <w:r>
         <w:rPr>
           <w:rFonts w:ascii="Courier New" w:hAnsi="Courier New" w:cs="Courier New"/>
@@ -18892,27 +18592,7 @@
           <w:sz w:val="20"/>
           <w:szCs w:val="20"/>
         </w:rPr>
-        <w:t>'</w:t>
-      </w:r>
-      <w:proofErr w:type="spellStart"/>
-      <w:r>
-        <w:rPr>
-          <w:rFonts w:ascii="Courier New" w:hAnsi="Courier New" w:cs="Courier New"/>
-          <w:color w:val="808080"/>
-          <w:sz w:val="20"/>
-          <w:szCs w:val="20"/>
-        </w:rPr>
-        <w:t>name</w:t>
-      </w:r>
-      <w:proofErr w:type="spellEnd"/>
-      <w:r>
-        <w:rPr>
-          <w:rFonts w:ascii="Courier New" w:hAnsi="Courier New" w:cs="Courier New"/>
-          <w:color w:val="808080"/>
-          <w:sz w:val="20"/>
-          <w:szCs w:val="20"/>
-        </w:rPr>
-        <w:t>'</w:t>
+        <w:t>'name'</w:t>
       </w:r>
       <w:r>
         <w:rPr>
@@ -19062,7 +18742,6 @@
         </w:rPr>
         <w:t>(</w:t>
       </w:r>
-      <w:proofErr w:type="spellStart"/>
       <w:r>
         <w:rPr>
           <w:rFonts w:ascii="Courier New" w:hAnsi="Courier New" w:cs="Courier New"/>
@@ -19070,19 +18749,8 @@
           <w:sz w:val="20"/>
           <w:szCs w:val="20"/>
         </w:rPr>
-        <w:t>in_</w:t>
-      </w:r>
-      <w:proofErr w:type="gramStart"/>
-      <w:r>
-        <w:rPr>
-          <w:rFonts w:ascii="Courier New" w:hAnsi="Courier New" w:cs="Courier New"/>
-          <w:color w:val="000000"/>
-          <w:sz w:val="20"/>
-          <w:szCs w:val="20"/>
-        </w:rPr>
-        <w:t>array</w:t>
-      </w:r>
-      <w:proofErr w:type="spellEnd"/>
+        <w:t>in_array</w:t>
+      </w:r>
       <w:r>
         <w:rPr>
           <w:rFonts w:ascii="Courier New" w:hAnsi="Courier New" w:cs="Courier New"/>
@@ -19092,8 +18760,6 @@
         </w:rPr>
         <w:t>(</w:t>
       </w:r>
-      <w:proofErr w:type="spellStart"/>
-      <w:proofErr w:type="gramEnd"/>
       <w:r>
         <w:rPr>
           <w:rFonts w:ascii="Courier New" w:hAnsi="Courier New" w:cs="Courier New"/>
@@ -19105,7 +18771,6 @@
         </w:rPr>
         <w:t>strtolower</w:t>
       </w:r>
-      <w:proofErr w:type="spellEnd"/>
       <w:r>
         <w:rPr>
           <w:rFonts w:ascii="Courier New" w:hAnsi="Courier New" w:cs="Courier New"/>
@@ -19122,9 +18787,26 @@
           <w:sz w:val="20"/>
           <w:szCs w:val="20"/>
         </w:rPr>
-        <w:t>$</w:t>
-      </w:r>
-      <w:proofErr w:type="spellStart"/>
+        <w:t>$ext</w:t>
+      </w:r>
+      <w:r>
+        <w:rPr>
+          <w:rFonts w:ascii="Courier New" w:hAnsi="Courier New" w:cs="Courier New"/>
+          <w:color w:val="8000FF"/>
+          <w:sz w:val="20"/>
+          <w:szCs w:val="20"/>
+        </w:rPr>
+        <w:t>),</w:t>
+      </w:r>
+      <w:r>
+        <w:rPr>
+          <w:rFonts w:ascii="Courier New" w:hAnsi="Courier New" w:cs="Courier New"/>
+          <w:color w:val="000000"/>
+          <w:sz w:val="20"/>
+          <w:szCs w:val="20"/>
+        </w:rPr>
+        <w:t xml:space="preserve"> </w:t>
+      </w:r>
       <w:r>
         <w:rPr>
           <w:rFonts w:ascii="Courier New" w:hAnsi="Courier New" w:cs="Courier New"/>
@@ -19132,47 +18814,8 @@
           <w:sz w:val="20"/>
           <w:szCs w:val="20"/>
         </w:rPr>
-        <w:t>ext</w:t>
-      </w:r>
-      <w:proofErr w:type="spellEnd"/>
-      <w:r>
-        <w:rPr>
-          <w:rFonts w:ascii="Courier New" w:hAnsi="Courier New" w:cs="Courier New"/>
-          <w:color w:val="8000FF"/>
-          <w:sz w:val="20"/>
-          <w:szCs w:val="20"/>
-        </w:rPr>
-        <w:t>),</w:t>
-      </w:r>
-      <w:r>
-        <w:rPr>
-          <w:rFonts w:ascii="Courier New" w:hAnsi="Courier New" w:cs="Courier New"/>
-          <w:color w:val="000000"/>
-          <w:sz w:val="20"/>
-          <w:szCs w:val="20"/>
-        </w:rPr>
-        <w:t xml:space="preserve"> </w:t>
-      </w:r>
-      <w:r>
-        <w:rPr>
-          <w:rFonts w:ascii="Courier New" w:hAnsi="Courier New" w:cs="Courier New"/>
-          <w:color w:val="000080"/>
-          <w:sz w:val="20"/>
-          <w:szCs w:val="20"/>
-        </w:rPr>
-        <w:t>$</w:t>
-      </w:r>
-      <w:proofErr w:type="spellStart"/>
-      <w:r>
-        <w:rPr>
-          <w:rFonts w:ascii="Courier New" w:hAnsi="Courier New" w:cs="Courier New"/>
-          <w:color w:val="000080"/>
-          <w:sz w:val="20"/>
-          <w:szCs w:val="20"/>
-        </w:rPr>
-        <w:t>extArray</w:t>
-      </w:r>
-      <w:proofErr w:type="spellEnd"/>
+        <w:t>$extArray</w:t>
+      </w:r>
       <w:r>
         <w:rPr>
           <w:rFonts w:ascii="Courier New" w:hAnsi="Courier New" w:cs="Courier New"/>
@@ -19237,9 +18880,44 @@
           <w:sz w:val="20"/>
           <w:szCs w:val="20"/>
         </w:rPr>
-        <w:t>$</w:t>
-      </w:r>
-      <w:proofErr w:type="spellStart"/>
+        <w:t>$infosImg</w:t>
+      </w:r>
+      <w:r>
+        <w:rPr>
+          <w:rFonts w:ascii="Courier New" w:hAnsi="Courier New" w:cs="Courier New"/>
+          <w:color w:val="000000"/>
+          <w:sz w:val="20"/>
+          <w:szCs w:val="20"/>
+        </w:rPr>
+        <w:t xml:space="preserve"> </w:t>
+      </w:r>
+      <w:r>
+        <w:rPr>
+          <w:rFonts w:ascii="Courier New" w:hAnsi="Courier New" w:cs="Courier New"/>
+          <w:color w:val="8000FF"/>
+          <w:sz w:val="20"/>
+          <w:szCs w:val="20"/>
+        </w:rPr>
+        <w:t>=</w:t>
+      </w:r>
+      <w:r>
+        <w:rPr>
+          <w:rFonts w:ascii="Courier New" w:hAnsi="Courier New" w:cs="Courier New"/>
+          <w:color w:val="000000"/>
+          <w:sz w:val="20"/>
+          <w:szCs w:val="20"/>
+        </w:rPr>
+        <w:t xml:space="preserve"> getimagesize</w:t>
+      </w:r>
+      <w:r>
+        <w:rPr>
+          <w:rFonts w:ascii="Courier New" w:hAnsi="Courier New" w:cs="Courier New"/>
+          <w:color w:val="8000FF"/>
+          <w:sz w:val="20"/>
+          <w:szCs w:val="20"/>
+        </w:rPr>
+        <w:t>(</w:t>
+      </w:r>
       <w:r>
         <w:rPr>
           <w:rFonts w:ascii="Courier New" w:hAnsi="Courier New" w:cs="Courier New"/>
@@ -19247,9 +18925,17 @@
           <w:sz w:val="20"/>
           <w:szCs w:val="20"/>
         </w:rPr>
-        <w:t>infosImg</w:t>
-      </w:r>
-      <w:proofErr w:type="spellEnd"/>
+        <w:t>$_FILES</w:t>
+      </w:r>
+      <w:r>
+        <w:rPr>
+          <w:rFonts w:ascii="Courier New" w:hAnsi="Courier New" w:cs="Courier New"/>
+          <w:color w:val="8000FF"/>
+          <w:sz w:val="20"/>
+          <w:szCs w:val="20"/>
+        </w:rPr>
+        <w:t>[</w:t>
+      </w:r>
       <w:r>
         <w:rPr>
           <w:rFonts w:ascii="Courier New" w:hAnsi="Courier New" w:cs="Courier New"/>
@@ -19257,7 +18943,7 @@
           <w:sz w:val="20"/>
           <w:szCs w:val="20"/>
         </w:rPr>
-        <w:t xml:space="preserve"> </w:t>
+        <w:t>INPUT</w:t>
       </w:r>
       <w:r>
         <w:rPr>
@@ -19266,73 +18952,6 @@
           <w:sz w:val="20"/>
           <w:szCs w:val="20"/>
         </w:rPr>
-        <w:t>=</w:t>
-      </w:r>
-      <w:r>
-        <w:rPr>
-          <w:rFonts w:ascii="Courier New" w:hAnsi="Courier New" w:cs="Courier New"/>
-          <w:color w:val="000000"/>
-          <w:sz w:val="20"/>
-          <w:szCs w:val="20"/>
-        </w:rPr>
-        <w:t xml:space="preserve"> </w:t>
-      </w:r>
-      <w:proofErr w:type="spellStart"/>
-      <w:proofErr w:type="gramStart"/>
-      <w:r>
-        <w:rPr>
-          <w:rFonts w:ascii="Courier New" w:hAnsi="Courier New" w:cs="Courier New"/>
-          <w:color w:val="000000"/>
-          <w:sz w:val="20"/>
-          <w:szCs w:val="20"/>
-        </w:rPr>
-        <w:t>getimagesize</w:t>
-      </w:r>
-      <w:proofErr w:type="spellEnd"/>
-      <w:r>
-        <w:rPr>
-          <w:rFonts w:ascii="Courier New" w:hAnsi="Courier New" w:cs="Courier New"/>
-          <w:color w:val="8000FF"/>
-          <w:sz w:val="20"/>
-          <w:szCs w:val="20"/>
-        </w:rPr>
-        <w:t>(</w:t>
-      </w:r>
-      <w:proofErr w:type="gramEnd"/>
-      <w:r>
-        <w:rPr>
-          <w:rFonts w:ascii="Courier New" w:hAnsi="Courier New" w:cs="Courier New"/>
-          <w:color w:val="000080"/>
-          <w:sz w:val="20"/>
-          <w:szCs w:val="20"/>
-        </w:rPr>
-        <w:t>$_FILES</w:t>
-      </w:r>
-      <w:r>
-        <w:rPr>
-          <w:rFonts w:ascii="Courier New" w:hAnsi="Courier New" w:cs="Courier New"/>
-          <w:color w:val="8000FF"/>
-          <w:sz w:val="20"/>
-          <w:szCs w:val="20"/>
-        </w:rPr>
-        <w:t>[</w:t>
-      </w:r>
-      <w:r>
-        <w:rPr>
-          <w:rFonts w:ascii="Courier New" w:hAnsi="Courier New" w:cs="Courier New"/>
-          <w:color w:val="000000"/>
-          <w:sz w:val="20"/>
-          <w:szCs w:val="20"/>
-        </w:rPr>
-        <w:t>INPUT</w:t>
-      </w:r>
-      <w:r>
-        <w:rPr>
-          <w:rFonts w:ascii="Courier New" w:hAnsi="Courier New" w:cs="Courier New"/>
-          <w:color w:val="8000FF"/>
-          <w:sz w:val="20"/>
-          <w:szCs w:val="20"/>
-        </w:rPr>
         <w:t>][</w:t>
       </w:r>
       <w:r>
@@ -19342,27 +18961,7 @@
           <w:sz w:val="20"/>
           <w:szCs w:val="20"/>
         </w:rPr>
-        <w:t>'</w:t>
-      </w:r>
-      <w:proofErr w:type="spellStart"/>
-      <w:r>
-        <w:rPr>
-          <w:rFonts w:ascii="Courier New" w:hAnsi="Courier New" w:cs="Courier New"/>
-          <w:color w:val="808080"/>
-          <w:sz w:val="20"/>
-          <w:szCs w:val="20"/>
-        </w:rPr>
-        <w:t>tmp_name</w:t>
-      </w:r>
-      <w:proofErr w:type="spellEnd"/>
-      <w:r>
-        <w:rPr>
-          <w:rFonts w:ascii="Courier New" w:hAnsi="Courier New" w:cs="Courier New"/>
-          <w:color w:val="808080"/>
-          <w:sz w:val="20"/>
-          <w:szCs w:val="20"/>
-        </w:rPr>
-        <w:t>'</w:t>
+        <w:t>'tmp_name'</w:t>
       </w:r>
       <w:r>
         <w:rPr>
@@ -19511,10 +19110,98 @@
           <w:sz w:val="20"/>
           <w:szCs w:val="20"/>
         </w:rPr>
-        <w:t>$</w:t>
-      </w:r>
-      <w:proofErr w:type="spellStart"/>
-      <w:proofErr w:type="gramStart"/>
+        <w:t>$infosImg</w:t>
+      </w:r>
+      <w:r>
+        <w:rPr>
+          <w:rFonts w:ascii="Courier New" w:hAnsi="Courier New" w:cs="Courier New"/>
+          <w:color w:val="8000FF"/>
+          <w:sz w:val="20"/>
+          <w:szCs w:val="20"/>
+        </w:rPr>
+        <w:t>[</w:t>
+      </w:r>
+      <w:r>
+        <w:rPr>
+          <w:rFonts w:ascii="Courier New" w:hAnsi="Courier New" w:cs="Courier New"/>
+          <w:color w:val="FF8000"/>
+          <w:sz w:val="20"/>
+          <w:szCs w:val="20"/>
+        </w:rPr>
+        <w:t>2</w:t>
+      </w:r>
+      <w:r>
+        <w:rPr>
+          <w:rFonts w:ascii="Courier New" w:hAnsi="Courier New" w:cs="Courier New"/>
+          <w:color w:val="8000FF"/>
+          <w:sz w:val="20"/>
+          <w:szCs w:val="20"/>
+        </w:rPr>
+        <w:t>]</w:t>
+      </w:r>
+      <w:r>
+        <w:rPr>
+          <w:rFonts w:ascii="Courier New" w:hAnsi="Courier New" w:cs="Courier New"/>
+          <w:color w:val="000000"/>
+          <w:sz w:val="20"/>
+          <w:szCs w:val="20"/>
+        </w:rPr>
+        <w:t xml:space="preserve"> </w:t>
+      </w:r>
+      <w:r>
+        <w:rPr>
+          <w:rFonts w:ascii="Courier New" w:hAnsi="Courier New" w:cs="Courier New"/>
+          <w:color w:val="8000FF"/>
+          <w:sz w:val="20"/>
+          <w:szCs w:val="20"/>
+        </w:rPr>
+        <w:t>&gt;=</w:t>
+      </w:r>
+      <w:r>
+        <w:rPr>
+          <w:rFonts w:ascii="Courier New" w:hAnsi="Courier New" w:cs="Courier New"/>
+          <w:color w:val="000000"/>
+          <w:sz w:val="20"/>
+          <w:szCs w:val="20"/>
+        </w:rPr>
+        <w:t xml:space="preserve"> </w:t>
+      </w:r>
+      <w:r>
+        <w:rPr>
+          <w:rFonts w:ascii="Courier New" w:hAnsi="Courier New" w:cs="Courier New"/>
+          <w:color w:val="FF8000"/>
+          <w:sz w:val="20"/>
+          <w:szCs w:val="20"/>
+        </w:rPr>
+        <w:t>1</w:t>
+      </w:r>
+      <w:r>
+        <w:rPr>
+          <w:rFonts w:ascii="Courier New" w:hAnsi="Courier New" w:cs="Courier New"/>
+          <w:color w:val="000000"/>
+          <w:sz w:val="20"/>
+          <w:szCs w:val="20"/>
+        </w:rPr>
+        <w:t xml:space="preserve"> </w:t>
+      </w:r>
+      <w:r>
+        <w:rPr>
+          <w:rFonts w:ascii="Courier New" w:hAnsi="Courier New" w:cs="Courier New"/>
+          <w:color w:val="8000FF"/>
+          <w:sz w:val="20"/>
+          <w:szCs w:val="20"/>
+        </w:rPr>
+        <w:t>&amp;&amp;</w:t>
+      </w:r>
+      <w:r>
+        <w:rPr>
+          <w:rFonts w:ascii="Courier New" w:hAnsi="Courier New" w:cs="Courier New"/>
+          <w:color w:val="000000"/>
+          <w:sz w:val="20"/>
+          <w:szCs w:val="20"/>
+        </w:rPr>
+        <w:t xml:space="preserve"> </w:t>
+      </w:r>
       <w:r>
         <w:rPr>
           <w:rFonts w:ascii="Courier New" w:hAnsi="Courier New" w:cs="Courier New"/>
@@ -19522,120 +19209,8 @@
           <w:sz w:val="20"/>
           <w:szCs w:val="20"/>
         </w:rPr>
-        <w:t>infosImg</w:t>
-      </w:r>
-      <w:proofErr w:type="spellEnd"/>
-      <w:r>
-        <w:rPr>
-          <w:rFonts w:ascii="Courier New" w:hAnsi="Courier New" w:cs="Courier New"/>
-          <w:color w:val="8000FF"/>
-          <w:sz w:val="20"/>
-          <w:szCs w:val="20"/>
-        </w:rPr>
-        <w:t>[</w:t>
-      </w:r>
-      <w:proofErr w:type="gramEnd"/>
-      <w:r>
-        <w:rPr>
-          <w:rFonts w:ascii="Courier New" w:hAnsi="Courier New" w:cs="Courier New"/>
-          <w:color w:val="FF8000"/>
-          <w:sz w:val="20"/>
-          <w:szCs w:val="20"/>
-        </w:rPr>
-        <w:t>2</w:t>
-      </w:r>
-      <w:r>
-        <w:rPr>
-          <w:rFonts w:ascii="Courier New" w:hAnsi="Courier New" w:cs="Courier New"/>
-          <w:color w:val="8000FF"/>
-          <w:sz w:val="20"/>
-          <w:szCs w:val="20"/>
-        </w:rPr>
-        <w:t>]</w:t>
-      </w:r>
-      <w:r>
-        <w:rPr>
-          <w:rFonts w:ascii="Courier New" w:hAnsi="Courier New" w:cs="Courier New"/>
-          <w:color w:val="000000"/>
-          <w:sz w:val="20"/>
-          <w:szCs w:val="20"/>
-        </w:rPr>
-        <w:t xml:space="preserve"> </w:t>
-      </w:r>
-      <w:r>
-        <w:rPr>
-          <w:rFonts w:ascii="Courier New" w:hAnsi="Courier New" w:cs="Courier New"/>
-          <w:color w:val="8000FF"/>
-          <w:sz w:val="20"/>
-          <w:szCs w:val="20"/>
-        </w:rPr>
-        <w:t>&gt;=</w:t>
-      </w:r>
-      <w:r>
-        <w:rPr>
-          <w:rFonts w:ascii="Courier New" w:hAnsi="Courier New" w:cs="Courier New"/>
-          <w:color w:val="000000"/>
-          <w:sz w:val="20"/>
-          <w:szCs w:val="20"/>
-        </w:rPr>
-        <w:t xml:space="preserve"> </w:t>
-      </w:r>
-      <w:r>
-        <w:rPr>
-          <w:rFonts w:ascii="Courier New" w:hAnsi="Courier New" w:cs="Courier New"/>
-          <w:color w:val="FF8000"/>
-          <w:sz w:val="20"/>
-          <w:szCs w:val="20"/>
-        </w:rPr>
-        <w:t>1</w:t>
-      </w:r>
-      <w:r>
-        <w:rPr>
-          <w:rFonts w:ascii="Courier New" w:hAnsi="Courier New" w:cs="Courier New"/>
-          <w:color w:val="000000"/>
-          <w:sz w:val="20"/>
-          <w:szCs w:val="20"/>
-        </w:rPr>
-        <w:t xml:space="preserve"> </w:t>
-      </w:r>
-      <w:r>
-        <w:rPr>
-          <w:rFonts w:ascii="Courier New" w:hAnsi="Courier New" w:cs="Courier New"/>
-          <w:color w:val="8000FF"/>
-          <w:sz w:val="20"/>
-          <w:szCs w:val="20"/>
-        </w:rPr>
-        <w:t>&amp;&amp;</w:t>
-      </w:r>
-      <w:r>
-        <w:rPr>
-          <w:rFonts w:ascii="Courier New" w:hAnsi="Courier New" w:cs="Courier New"/>
-          <w:color w:val="000000"/>
-          <w:sz w:val="20"/>
-          <w:szCs w:val="20"/>
-        </w:rPr>
-        <w:t xml:space="preserve"> </w:t>
-      </w:r>
-      <w:r>
-        <w:rPr>
-          <w:rFonts w:ascii="Courier New" w:hAnsi="Courier New" w:cs="Courier New"/>
-          <w:color w:val="000080"/>
-          <w:sz w:val="20"/>
-          <w:szCs w:val="20"/>
-        </w:rPr>
-        <w:t>$</w:t>
-      </w:r>
-      <w:proofErr w:type="spellStart"/>
-      <w:r>
-        <w:rPr>
-          <w:rFonts w:ascii="Courier New" w:hAnsi="Courier New" w:cs="Courier New"/>
-          <w:color w:val="000080"/>
-          <w:sz w:val="20"/>
-          <w:szCs w:val="20"/>
-        </w:rPr>
-        <w:t>infosImg</w:t>
-      </w:r>
-      <w:proofErr w:type="spellEnd"/>
+        <w:t>$infosImg</w:t>
+      </w:r>
       <w:r>
         <w:rPr>
           <w:rFonts w:ascii="Courier New" w:hAnsi="Courier New" w:cs="Courier New"/>
@@ -19859,10 +19434,107 @@
           <w:sz w:val="20"/>
           <w:szCs w:val="20"/>
         </w:rPr>
-        <w:t>$</w:t>
-      </w:r>
-      <w:proofErr w:type="spellStart"/>
-      <w:proofErr w:type="gramStart"/>
+        <w:t>$infosImg</w:t>
+      </w:r>
+      <w:r>
+        <w:rPr>
+          <w:rFonts w:ascii="Courier New" w:hAnsi="Courier New" w:cs="Courier New"/>
+          <w:color w:val="8000FF"/>
+          <w:sz w:val="20"/>
+          <w:szCs w:val="20"/>
+        </w:rPr>
+        <w:t>[</w:t>
+      </w:r>
+      <w:r>
+        <w:rPr>
+          <w:rFonts w:ascii="Courier New" w:hAnsi="Courier New" w:cs="Courier New"/>
+          <w:color w:val="FF8000"/>
+          <w:sz w:val="20"/>
+          <w:szCs w:val="20"/>
+        </w:rPr>
+        <w:t>0</w:t>
+      </w:r>
+      <w:r>
+        <w:rPr>
+          <w:rFonts w:ascii="Courier New" w:hAnsi="Courier New" w:cs="Courier New"/>
+          <w:color w:val="8000FF"/>
+          <w:sz w:val="20"/>
+          <w:szCs w:val="20"/>
+        </w:rPr>
+        <w:t>]</w:t>
+      </w:r>
+      <w:r>
+        <w:rPr>
+          <w:rFonts w:ascii="Courier New" w:hAnsi="Courier New" w:cs="Courier New"/>
+          <w:color w:val="000000"/>
+          <w:sz w:val="20"/>
+          <w:szCs w:val="20"/>
+        </w:rPr>
+        <w:t xml:space="preserve"> </w:t>
+      </w:r>
+      <w:r>
+        <w:rPr>
+          <w:rFonts w:ascii="Courier New" w:hAnsi="Courier New" w:cs="Courier New"/>
+          <w:color w:val="8000FF"/>
+          <w:sz w:val="20"/>
+          <w:szCs w:val="20"/>
+        </w:rPr>
+        <w:t>&lt;=</w:t>
+      </w:r>
+      <w:r>
+        <w:rPr>
+          <w:rFonts w:ascii="Courier New" w:hAnsi="Courier New" w:cs="Courier New"/>
+          <w:color w:val="000000"/>
+          <w:sz w:val="20"/>
+          <w:szCs w:val="20"/>
+        </w:rPr>
+        <w:t xml:space="preserve"> WIDTH_MAX</w:t>
+      </w:r>
+      <w:r>
+        <w:rPr>
+          <w:rFonts w:ascii="Courier New" w:hAnsi="Courier New" w:cs="Courier New"/>
+          <w:color w:val="8000FF"/>
+          <w:sz w:val="20"/>
+          <w:szCs w:val="20"/>
+        </w:rPr>
+        <w:t>)</w:t>
+      </w:r>
+      <w:r>
+        <w:rPr>
+          <w:rFonts w:ascii="Courier New" w:hAnsi="Courier New" w:cs="Courier New"/>
+          <w:color w:val="000000"/>
+          <w:sz w:val="20"/>
+          <w:szCs w:val="20"/>
+        </w:rPr>
+        <w:t xml:space="preserve"> </w:t>
+      </w:r>
+      <w:r>
+        <w:rPr>
+          <w:rFonts w:ascii="Courier New" w:hAnsi="Courier New" w:cs="Courier New"/>
+          <w:color w:val="8000FF"/>
+          <w:sz w:val="20"/>
+          <w:szCs w:val="20"/>
+        </w:rPr>
+        <w:t>&amp;&amp;</w:t>
+      </w:r>
+      <w:r>
+        <w:rPr>
+          <w:rFonts w:ascii="Courier New" w:hAnsi="Courier New" w:cs="Courier New"/>
+          <w:color w:val="000000"/>
+          <w:sz w:val="20"/>
+          <w:szCs w:val="20"/>
+        </w:rPr>
+        <w:t xml:space="preserve"> </w:t>
+      </w:r>
+      <w:r>
+        <w:rPr>
+          <w:rFonts w:ascii="Courier New" w:hAnsi="Courier New" w:cs="Courier New"/>
+          <w:color w:val="8000FF"/>
+          <w:sz w:val="20"/>
+          <w:szCs w:val="20"/>
+        </w:rPr>
+        <w:t>(</w:t>
+      </w:r>
       <w:r>
         <w:rPr>
           <w:rFonts w:ascii="Courier New" w:hAnsi="Courier New" w:cs="Courier New"/>
@@ -19870,9 +19542,8 @@
           <w:sz w:val="20"/>
           <w:szCs w:val="20"/>
         </w:rPr>
-        <w:t>infosImg</w:t>
-      </w:r>
-      <w:proofErr w:type="spellEnd"/>
+        <w:t>$infosImg</w:t>
+      </w:r>
       <w:r>
         <w:rPr>
           <w:rFonts w:ascii="Courier New" w:hAnsi="Courier New" w:cs="Courier New"/>
@@ -19882,7 +19553,6 @@
         </w:rPr>
         <w:t>[</w:t>
       </w:r>
-      <w:proofErr w:type="gramEnd"/>
       <w:r>
         <w:rPr>
           <w:rFonts w:ascii="Courier New" w:hAnsi="Courier New" w:cs="Courier New"/>
@@ -19890,7 +19560,7 @@
           <w:sz w:val="20"/>
           <w:szCs w:val="20"/>
         </w:rPr>
-        <w:t>0</w:t>
+        <w:t>1</w:t>
       </w:r>
       <w:r>
         <w:rPr>
@@ -19926,7 +19596,7 @@
           <w:sz w:val="20"/>
           <w:szCs w:val="20"/>
         </w:rPr>
-        <w:t xml:space="preserve"> WIDTH_MAX</w:t>
+        <w:t xml:space="preserve"> HEIGHT_MAX</w:t>
       </w:r>
       <w:r>
         <w:rPr>
@@ -19973,126 +19643,6 @@
         </w:rPr>
         <w:t>(</w:t>
       </w:r>
-      <w:r>
-        <w:rPr>
-          <w:rFonts w:ascii="Courier New" w:hAnsi="Courier New" w:cs="Courier New"/>
-          <w:color w:val="000080"/>
-          <w:sz w:val="20"/>
-          <w:szCs w:val="20"/>
-        </w:rPr>
-        <w:t>$</w:t>
-      </w:r>
-      <w:proofErr w:type="spellStart"/>
-      <w:r>
-        <w:rPr>
-          <w:rFonts w:ascii="Courier New" w:hAnsi="Courier New" w:cs="Courier New"/>
-          <w:color w:val="000080"/>
-          <w:sz w:val="20"/>
-          <w:szCs w:val="20"/>
-        </w:rPr>
-        <w:t>infosImg</w:t>
-      </w:r>
-      <w:proofErr w:type="spellEnd"/>
-      <w:r>
-        <w:rPr>
-          <w:rFonts w:ascii="Courier New" w:hAnsi="Courier New" w:cs="Courier New"/>
-          <w:color w:val="8000FF"/>
-          <w:sz w:val="20"/>
-          <w:szCs w:val="20"/>
-        </w:rPr>
-        <w:t>[</w:t>
-      </w:r>
-      <w:r>
-        <w:rPr>
-          <w:rFonts w:ascii="Courier New" w:hAnsi="Courier New" w:cs="Courier New"/>
-          <w:color w:val="FF8000"/>
-          <w:sz w:val="20"/>
-          <w:szCs w:val="20"/>
-        </w:rPr>
-        <w:t>1</w:t>
-      </w:r>
-      <w:r>
-        <w:rPr>
-          <w:rFonts w:ascii="Courier New" w:hAnsi="Courier New" w:cs="Courier New"/>
-          <w:color w:val="8000FF"/>
-          <w:sz w:val="20"/>
-          <w:szCs w:val="20"/>
-        </w:rPr>
-        <w:t>]</w:t>
-      </w:r>
-      <w:r>
-        <w:rPr>
-          <w:rFonts w:ascii="Courier New" w:hAnsi="Courier New" w:cs="Courier New"/>
-          <w:color w:val="000000"/>
-          <w:sz w:val="20"/>
-          <w:szCs w:val="20"/>
-        </w:rPr>
-        <w:t xml:space="preserve"> </w:t>
-      </w:r>
-      <w:r>
-        <w:rPr>
-          <w:rFonts w:ascii="Courier New" w:hAnsi="Courier New" w:cs="Courier New"/>
-          <w:color w:val="8000FF"/>
-          <w:sz w:val="20"/>
-          <w:szCs w:val="20"/>
-        </w:rPr>
-        <w:t>&lt;=</w:t>
-      </w:r>
-      <w:r>
-        <w:rPr>
-          <w:rFonts w:ascii="Courier New" w:hAnsi="Courier New" w:cs="Courier New"/>
-          <w:color w:val="000000"/>
-          <w:sz w:val="20"/>
-          <w:szCs w:val="20"/>
-        </w:rPr>
-        <w:t xml:space="preserve"> HEIGHT_MAX</w:t>
-      </w:r>
-      <w:r>
-        <w:rPr>
-          <w:rFonts w:ascii="Courier New" w:hAnsi="Courier New" w:cs="Courier New"/>
-          <w:color w:val="8000FF"/>
-          <w:sz w:val="20"/>
-          <w:szCs w:val="20"/>
-        </w:rPr>
-        <w:t>)</w:t>
-      </w:r>
-      <w:r>
-        <w:rPr>
-          <w:rFonts w:ascii="Courier New" w:hAnsi="Courier New" w:cs="Courier New"/>
-          <w:color w:val="000000"/>
-          <w:sz w:val="20"/>
-          <w:szCs w:val="20"/>
-        </w:rPr>
-        <w:t xml:space="preserve"> </w:t>
-      </w:r>
-      <w:r>
-        <w:rPr>
-          <w:rFonts w:ascii="Courier New" w:hAnsi="Courier New" w:cs="Courier New"/>
-          <w:color w:val="8000FF"/>
-          <w:sz w:val="20"/>
-          <w:szCs w:val="20"/>
-        </w:rPr>
-        <w:t>&amp;&amp;</w:t>
-      </w:r>
-      <w:r>
-        <w:rPr>
-          <w:rFonts w:ascii="Courier New" w:hAnsi="Courier New" w:cs="Courier New"/>
-          <w:color w:val="000000"/>
-          <w:sz w:val="20"/>
-          <w:szCs w:val="20"/>
-        </w:rPr>
-        <w:t xml:space="preserve"> </w:t>
-      </w:r>
-      <w:r>
-        <w:rPr>
-          <w:rFonts w:ascii="Courier New" w:hAnsi="Courier New" w:cs="Courier New"/>
-          <w:color w:val="8000FF"/>
-          <w:sz w:val="20"/>
-          <w:szCs w:val="20"/>
-        </w:rPr>
-        <w:t>(</w:t>
-      </w:r>
-      <w:proofErr w:type="spellStart"/>
       <w:r>
         <w:rPr>
           <w:rFonts w:ascii="Courier New" w:hAnsi="Courier New" w:cs="Courier New"/>
@@ -20104,7 +19654,6 @@
         </w:rPr>
         <w:t>filesize</w:t>
       </w:r>
-      <w:proofErr w:type="spellEnd"/>
       <w:r>
         <w:rPr>
           <w:rFonts w:ascii="Courier New" w:hAnsi="Courier New" w:cs="Courier New"/>
@@ -20157,27 +19706,7 @@
           <w:sz w:val="20"/>
           <w:szCs w:val="20"/>
         </w:rPr>
-        <w:t>'</w:t>
-      </w:r>
-      <w:proofErr w:type="spellStart"/>
-      <w:r>
-        <w:rPr>
-          <w:rFonts w:ascii="Courier New" w:hAnsi="Courier New" w:cs="Courier New"/>
-          <w:color w:val="808080"/>
-          <w:sz w:val="20"/>
-          <w:szCs w:val="20"/>
-        </w:rPr>
-        <w:t>tmp_name</w:t>
-      </w:r>
-      <w:proofErr w:type="spellEnd"/>
-      <w:r>
-        <w:rPr>
-          <w:rFonts w:ascii="Courier New" w:hAnsi="Courier New" w:cs="Courier New"/>
-          <w:color w:val="808080"/>
-          <w:sz w:val="20"/>
-          <w:szCs w:val="20"/>
-        </w:rPr>
-        <w:t>'</w:t>
+        <w:t>'tmp_name'</w:t>
       </w:r>
       <w:r>
         <w:rPr>
@@ -20248,15 +19777,21 @@
         <w:t>La seconde étape de la fonction consiste à faire les vérifications du fichier envoyé. En premier lieu, on vérifie si un fichier a bien été envoyer, ensuite on récupère l’extension du fichier et on le compare avec un tableau contenant les diverses extensions autorisées. Ensuite, on vérifie que le type de l’image (récupéré dans les premiers octets du fichier) correspond bien à certain type d’image. Si une de ces conditions n’est pas remplie, un message d’erreur qui y correspond est alors retourné.</w:t>
       </w:r>
     </w:p>
+    <w:p/>
+    <w:p/>
+    <w:p/>
+    <w:p/>
+    <w:p/>
     <w:p>
       <w:pPr>
         <w:pStyle w:val="Titre4"/>
       </w:pPr>
-      <w:bookmarkStart w:id="124" w:name="_Toc453417913"/>
-      <w:r>
+      <w:bookmarkStart w:id="123" w:name="_Toc453417913"/>
+      <w:r>
+        <w:lastRenderedPageBreak/>
         <w:t>Envoi du fichier</w:t>
       </w:r>
-      <w:bookmarkEnd w:id="124"/>
+      <w:bookmarkEnd w:id="123"/>
     </w:p>
     <w:p>
       <w:pPr>
@@ -20287,20 +19822,28 @@
           <w:szCs w:val="20"/>
           <w:lang w:val="de-CH"/>
         </w:rPr>
-        <w:t>$</w:t>
-      </w:r>
-      <w:proofErr w:type="spellStart"/>
-      <w:r>
-        <w:rPr>
-          <w:rFonts w:ascii="Courier New" w:hAnsi="Courier New" w:cs="Courier New"/>
-          <w:color w:val="000080"/>
+        <w:t>$imageName</w:t>
+      </w:r>
+      <w:r>
+        <w:rPr>
+          <w:rFonts w:ascii="Courier New" w:hAnsi="Courier New" w:cs="Courier New"/>
+          <w:color w:val="000000"/>
           <w:sz w:val="20"/>
           <w:szCs w:val="20"/>
           <w:lang w:val="de-CH"/>
         </w:rPr>
-        <w:t>imageName</w:t>
-      </w:r>
-      <w:proofErr w:type="spellEnd"/>
+        <w:t xml:space="preserve"> </w:t>
+      </w:r>
+      <w:r>
+        <w:rPr>
+          <w:rFonts w:ascii="Courier New" w:hAnsi="Courier New" w:cs="Courier New"/>
+          <w:color w:val="8000FF"/>
+          <w:sz w:val="20"/>
+          <w:szCs w:val="20"/>
+          <w:lang w:val="de-CH"/>
+        </w:rPr>
+        <w:t>=</w:t>
+      </w:r>
       <w:r>
         <w:rPr>
           <w:rFonts w:ascii="Courier New" w:hAnsi="Courier New" w:cs="Courier New"/>
@@ -20309,40 +19852,8 @@
           <w:szCs w:val="20"/>
           <w:lang w:val="de-CH"/>
         </w:rPr>
-        <w:t xml:space="preserve"> </w:t>
-      </w:r>
-      <w:r>
-        <w:rPr>
-          <w:rFonts w:ascii="Courier New" w:hAnsi="Courier New" w:cs="Courier New"/>
-          <w:color w:val="8000FF"/>
-          <w:sz w:val="20"/>
-          <w:szCs w:val="20"/>
-          <w:lang w:val="de-CH"/>
-        </w:rPr>
-        <w:t>=</w:t>
-      </w:r>
-      <w:r>
-        <w:rPr>
-          <w:rFonts w:ascii="Courier New" w:hAnsi="Courier New" w:cs="Courier New"/>
-          <w:color w:val="000000"/>
-          <w:sz w:val="20"/>
-          <w:szCs w:val="20"/>
-          <w:lang w:val="de-CH"/>
-        </w:rPr>
-        <w:t xml:space="preserve"> </w:t>
-      </w:r>
-      <w:proofErr w:type="spellStart"/>
-      <w:r>
-        <w:rPr>
-          <w:rFonts w:ascii="Courier New" w:hAnsi="Courier New" w:cs="Courier New"/>
-          <w:color w:val="000000"/>
-          <w:sz w:val="20"/>
-          <w:szCs w:val="20"/>
-          <w:lang w:val="de-CH"/>
-        </w:rPr>
-        <w:t>uniqid</w:t>
-      </w:r>
-      <w:proofErr w:type="spellEnd"/>
+        <w:t xml:space="preserve"> uniqid</w:t>
+      </w:r>
       <w:r>
         <w:rPr>
           <w:rFonts w:ascii="Courier New" w:hAnsi="Courier New" w:cs="Courier New"/>
@@ -20547,7 +20058,6 @@
         </w:rPr>
         <w:t>(</w:t>
       </w:r>
-      <w:proofErr w:type="spellStart"/>
       <w:r>
         <w:rPr>
           <w:rFonts w:ascii="Courier New" w:hAnsi="Courier New" w:cs="Courier New"/>
@@ -20555,9 +20065,35 @@
           <w:sz w:val="20"/>
           <w:szCs w:val="20"/>
         </w:rPr>
-        <w:t>move_uploaded_</w:t>
-      </w:r>
-      <w:proofErr w:type="gramStart"/>
+        <w:t>move_uploaded_file</w:t>
+      </w:r>
+      <w:r>
+        <w:rPr>
+          <w:rFonts w:ascii="Courier New" w:hAnsi="Courier New" w:cs="Courier New"/>
+          <w:color w:val="8000FF"/>
+          <w:sz w:val="20"/>
+          <w:szCs w:val="20"/>
+        </w:rPr>
+        <w:t>(</w:t>
+      </w:r>
+      <w:r>
+        <w:rPr>
+          <w:rFonts w:ascii="Courier New" w:hAnsi="Courier New" w:cs="Courier New"/>
+          <w:color w:val="000080"/>
+          <w:sz w:val="20"/>
+          <w:szCs w:val="20"/>
+        </w:rPr>
+        <w:t>$_FILES</w:t>
+      </w:r>
+      <w:r>
+        <w:rPr>
+          <w:rFonts w:ascii="Courier New" w:hAnsi="Courier New" w:cs="Courier New"/>
+          <w:color w:val="8000FF"/>
+          <w:sz w:val="20"/>
+          <w:szCs w:val="20"/>
+        </w:rPr>
+        <w:t>[</w:t>
+      </w:r>
       <w:r>
         <w:rPr>
           <w:rFonts w:ascii="Courier New" w:hAnsi="Courier New" w:cs="Courier New"/>
@@ -20565,9 +20101,8 @@
           <w:sz w:val="20"/>
           <w:szCs w:val="20"/>
         </w:rPr>
-        <w:t>file</w:t>
-      </w:r>
-      <w:proofErr w:type="spellEnd"/>
+        <w:t>INPUT</w:t>
+      </w:r>
       <w:r>
         <w:rPr>
           <w:rFonts w:ascii="Courier New" w:hAnsi="Courier New" w:cs="Courier New"/>
@@ -20575,9 +20110,53 @@
           <w:sz w:val="20"/>
           <w:szCs w:val="20"/>
         </w:rPr>
-        <w:t>(</w:t>
-      </w:r>
-      <w:proofErr w:type="gramEnd"/>
+        <w:t>][</w:t>
+      </w:r>
+      <w:r>
+        <w:rPr>
+          <w:rFonts w:ascii="Courier New" w:hAnsi="Courier New" w:cs="Courier New"/>
+          <w:color w:val="808080"/>
+          <w:sz w:val="20"/>
+          <w:szCs w:val="20"/>
+        </w:rPr>
+        <w:t>'tmp_name'</w:t>
+      </w:r>
+      <w:r>
+        <w:rPr>
+          <w:rFonts w:ascii="Courier New" w:hAnsi="Courier New" w:cs="Courier New"/>
+          <w:color w:val="8000FF"/>
+          <w:sz w:val="20"/>
+          <w:szCs w:val="20"/>
+        </w:rPr>
+        <w:t>],</w:t>
+      </w:r>
+      <w:r>
+        <w:rPr>
+          <w:rFonts w:ascii="Courier New" w:hAnsi="Courier New" w:cs="Courier New"/>
+          <w:color w:val="000000"/>
+          <w:sz w:val="20"/>
+          <w:szCs w:val="20"/>
+        </w:rPr>
+        <w:t xml:space="preserve"> TARGET </w:t>
+      </w:r>
+      <w:r>
+        <w:rPr>
+          <w:rFonts w:ascii="Courier New" w:hAnsi="Courier New" w:cs="Courier New"/>
+          <w:color w:val="8000FF"/>
+          <w:sz w:val="20"/>
+          <w:szCs w:val="20"/>
+        </w:rPr>
+        <w:t>.</w:t>
+      </w:r>
+      <w:r>
+        <w:rPr>
+          <w:rFonts w:ascii="Courier New" w:hAnsi="Courier New" w:cs="Courier New"/>
+          <w:color w:val="000000"/>
+          <w:sz w:val="20"/>
+          <w:szCs w:val="20"/>
+        </w:rPr>
+        <w:t xml:space="preserve"> </w:t>
+      </w:r>
       <w:r>
         <w:rPr>
           <w:rFonts w:ascii="Courier New" w:hAnsi="Courier New" w:cs="Courier New"/>
@@ -20585,122 +20164,8 @@
           <w:sz w:val="20"/>
           <w:szCs w:val="20"/>
         </w:rPr>
-        <w:t>$_FILES</w:t>
-      </w:r>
-      <w:r>
-        <w:rPr>
-          <w:rFonts w:ascii="Courier New" w:hAnsi="Courier New" w:cs="Courier New"/>
-          <w:color w:val="8000FF"/>
-          <w:sz w:val="20"/>
-          <w:szCs w:val="20"/>
-        </w:rPr>
-        <w:t>[</w:t>
-      </w:r>
-      <w:r>
-        <w:rPr>
-          <w:rFonts w:ascii="Courier New" w:hAnsi="Courier New" w:cs="Courier New"/>
-          <w:color w:val="000000"/>
-          <w:sz w:val="20"/>
-          <w:szCs w:val="20"/>
-        </w:rPr>
-        <w:t>INPUT</w:t>
-      </w:r>
-      <w:r>
-        <w:rPr>
-          <w:rFonts w:ascii="Courier New" w:hAnsi="Courier New" w:cs="Courier New"/>
-          <w:color w:val="8000FF"/>
-          <w:sz w:val="20"/>
-          <w:szCs w:val="20"/>
-        </w:rPr>
-        <w:t>][</w:t>
-      </w:r>
-      <w:r>
-        <w:rPr>
-          <w:rFonts w:ascii="Courier New" w:hAnsi="Courier New" w:cs="Courier New"/>
-          <w:color w:val="808080"/>
-          <w:sz w:val="20"/>
-          <w:szCs w:val="20"/>
-        </w:rPr>
-        <w:t>'</w:t>
-      </w:r>
-      <w:proofErr w:type="spellStart"/>
-      <w:r>
-        <w:rPr>
-          <w:rFonts w:ascii="Courier New" w:hAnsi="Courier New" w:cs="Courier New"/>
-          <w:color w:val="808080"/>
-          <w:sz w:val="20"/>
-          <w:szCs w:val="20"/>
-        </w:rPr>
-        <w:t>tmp_name</w:t>
-      </w:r>
-      <w:proofErr w:type="spellEnd"/>
-      <w:r>
-        <w:rPr>
-          <w:rFonts w:ascii="Courier New" w:hAnsi="Courier New" w:cs="Courier New"/>
-          <w:color w:val="808080"/>
-          <w:sz w:val="20"/>
-          <w:szCs w:val="20"/>
-        </w:rPr>
-        <w:t>'</w:t>
-      </w:r>
-      <w:r>
-        <w:rPr>
-          <w:rFonts w:ascii="Courier New" w:hAnsi="Courier New" w:cs="Courier New"/>
-          <w:color w:val="8000FF"/>
-          <w:sz w:val="20"/>
-          <w:szCs w:val="20"/>
-        </w:rPr>
-        <w:t>],</w:t>
-      </w:r>
-      <w:r>
-        <w:rPr>
-          <w:rFonts w:ascii="Courier New" w:hAnsi="Courier New" w:cs="Courier New"/>
-          <w:color w:val="000000"/>
-          <w:sz w:val="20"/>
-          <w:szCs w:val="20"/>
-        </w:rPr>
-        <w:t xml:space="preserve"> TARGET </w:t>
-      </w:r>
-      <w:r>
-        <w:rPr>
-          <w:rFonts w:ascii="Courier New" w:hAnsi="Courier New" w:cs="Courier New"/>
-          <w:color w:val="8000FF"/>
-          <w:sz w:val="20"/>
-          <w:szCs w:val="20"/>
-        </w:rPr>
-        <w:t>.</w:t>
-      </w:r>
-      <w:r>
-        <w:rPr>
-          <w:rFonts w:ascii="Courier New" w:hAnsi="Courier New" w:cs="Courier New"/>
-          <w:color w:val="000000"/>
-          <w:sz w:val="20"/>
-          <w:szCs w:val="20"/>
-        </w:rPr>
-        <w:t xml:space="preserve"> </w:t>
-      </w:r>
-      <w:r>
-        <w:rPr>
-          <w:rFonts w:ascii="Courier New" w:hAnsi="Courier New" w:cs="Courier New"/>
-          <w:color w:val="000080"/>
-          <w:sz w:val="20"/>
-          <w:szCs w:val="20"/>
-        </w:rPr>
-        <w:t>$</w:t>
-      </w:r>
-      <w:proofErr w:type="spellStart"/>
-      <w:proofErr w:type="gramStart"/>
-      <w:r>
-        <w:rPr>
-          <w:rFonts w:ascii="Courier New" w:hAnsi="Courier New" w:cs="Courier New"/>
-          <w:color w:val="000080"/>
-          <w:sz w:val="20"/>
-          <w:szCs w:val="20"/>
-        </w:rPr>
-        <w:t>imageName</w:t>
-      </w:r>
-      <w:proofErr w:type="spellEnd"/>
-      <w:proofErr w:type="gramEnd"/>
+        <w:t>$imageName</w:t>
+      </w:r>
       <w:r>
         <w:rPr>
           <w:rFonts w:ascii="Courier New" w:hAnsi="Courier New" w:cs="Courier New"/>
@@ -20765,9 +20230,53 @@
           <w:sz w:val="20"/>
           <w:szCs w:val="20"/>
         </w:rPr>
-        <w:t>$</w:t>
-      </w:r>
-      <w:proofErr w:type="spellStart"/>
+        <w:t>$path</w:t>
+      </w:r>
+      <w:r>
+        <w:rPr>
+          <w:rFonts w:ascii="Courier New" w:hAnsi="Courier New" w:cs="Courier New"/>
+          <w:color w:val="000000"/>
+          <w:sz w:val="20"/>
+          <w:szCs w:val="20"/>
+        </w:rPr>
+        <w:t xml:space="preserve"> </w:t>
+      </w:r>
+      <w:r>
+        <w:rPr>
+          <w:rFonts w:ascii="Courier New" w:hAnsi="Courier New" w:cs="Courier New"/>
+          <w:color w:val="8000FF"/>
+          <w:sz w:val="20"/>
+          <w:szCs w:val="20"/>
+        </w:rPr>
+        <w:t>=</w:t>
+      </w:r>
+      <w:r>
+        <w:rPr>
+          <w:rFonts w:ascii="Courier New" w:hAnsi="Courier New" w:cs="Courier New"/>
+          <w:color w:val="000000"/>
+          <w:sz w:val="20"/>
+          <w:szCs w:val="20"/>
+        </w:rPr>
+        <w:t xml:space="preserve"> TARGET </w:t>
+      </w:r>
+      <w:r>
+        <w:rPr>
+          <w:rFonts w:ascii="Courier New" w:hAnsi="Courier New" w:cs="Courier New"/>
+          <w:color w:val="8000FF"/>
+          <w:sz w:val="20"/>
+          <w:szCs w:val="20"/>
+        </w:rPr>
+        <w:t>.</w:t>
+      </w:r>
+      <w:r>
+        <w:rPr>
+          <w:rFonts w:ascii="Courier New" w:hAnsi="Courier New" w:cs="Courier New"/>
+          <w:color w:val="000000"/>
+          <w:sz w:val="20"/>
+          <w:szCs w:val="20"/>
+        </w:rPr>
+        <w:t xml:space="preserve"> </w:t>
+      </w:r>
       <w:r>
         <w:rPr>
           <w:rFonts w:ascii="Courier New" w:hAnsi="Courier New" w:cs="Courier New"/>
@@ -20775,85 +20284,8 @@
           <w:sz w:val="20"/>
           <w:szCs w:val="20"/>
         </w:rPr>
-        <w:t>path</w:t>
-      </w:r>
-      <w:proofErr w:type="spellEnd"/>
-      <w:r>
-        <w:rPr>
-          <w:rFonts w:ascii="Courier New" w:hAnsi="Courier New" w:cs="Courier New"/>
-          <w:color w:val="000000"/>
-          <w:sz w:val="20"/>
-          <w:szCs w:val="20"/>
-        </w:rPr>
-        <w:t xml:space="preserve"> </w:t>
-      </w:r>
-      <w:r>
-        <w:rPr>
-          <w:rFonts w:ascii="Courier New" w:hAnsi="Courier New" w:cs="Courier New"/>
-          <w:color w:val="8000FF"/>
-          <w:sz w:val="20"/>
-          <w:szCs w:val="20"/>
-        </w:rPr>
-        <w:t>=</w:t>
-      </w:r>
-      <w:r>
-        <w:rPr>
-          <w:rFonts w:ascii="Courier New" w:hAnsi="Courier New" w:cs="Courier New"/>
-          <w:color w:val="000000"/>
-          <w:sz w:val="20"/>
-          <w:szCs w:val="20"/>
-        </w:rPr>
-        <w:t xml:space="preserve"> </w:t>
-      </w:r>
-      <w:proofErr w:type="gramStart"/>
-      <w:r>
-        <w:rPr>
-          <w:rFonts w:ascii="Courier New" w:hAnsi="Courier New" w:cs="Courier New"/>
-          <w:color w:val="000000"/>
-          <w:sz w:val="20"/>
-          <w:szCs w:val="20"/>
-        </w:rPr>
-        <w:t xml:space="preserve">TARGET </w:t>
-      </w:r>
-      <w:r>
-        <w:rPr>
-          <w:rFonts w:ascii="Courier New" w:hAnsi="Courier New" w:cs="Courier New"/>
-          <w:color w:val="8000FF"/>
-          <w:sz w:val="20"/>
-          <w:szCs w:val="20"/>
-        </w:rPr>
-        <w:t>.</w:t>
-      </w:r>
-      <w:proofErr w:type="gramEnd"/>
-      <w:r>
-        <w:rPr>
-          <w:rFonts w:ascii="Courier New" w:hAnsi="Courier New" w:cs="Courier New"/>
-          <w:color w:val="000000"/>
-          <w:sz w:val="20"/>
-          <w:szCs w:val="20"/>
-        </w:rPr>
-        <w:t xml:space="preserve"> </w:t>
-      </w:r>
-      <w:r>
-        <w:rPr>
-          <w:rFonts w:ascii="Courier New" w:hAnsi="Courier New" w:cs="Courier New"/>
-          <w:color w:val="000080"/>
-          <w:sz w:val="20"/>
-          <w:szCs w:val="20"/>
-        </w:rPr>
-        <w:t>$</w:t>
-      </w:r>
-      <w:proofErr w:type="spellStart"/>
-      <w:r>
-        <w:rPr>
-          <w:rFonts w:ascii="Courier New" w:hAnsi="Courier New" w:cs="Courier New"/>
-          <w:color w:val="000080"/>
-          <w:sz w:val="20"/>
-          <w:szCs w:val="20"/>
-        </w:rPr>
-        <w:t>imageName</w:t>
-      </w:r>
-      <w:proofErr w:type="spellEnd"/>
+        <w:t>$imageName</w:t>
+      </w:r>
       <w:r>
         <w:rPr>
           <w:rFonts w:ascii="Courier New" w:hAnsi="Courier New" w:cs="Courier New"/>
@@ -20906,20 +20338,8 @@
           <w:sz w:val="20"/>
           <w:szCs w:val="20"/>
         </w:rPr>
-        <w:t xml:space="preserve"> </w:t>
-      </w:r>
-      <w:proofErr w:type="spellStart"/>
-      <w:proofErr w:type="gramStart"/>
-      <w:r>
-        <w:rPr>
-          <w:rFonts w:ascii="Courier New" w:hAnsi="Courier New" w:cs="Courier New"/>
-          <w:color w:val="000000"/>
-          <w:sz w:val="20"/>
-          <w:szCs w:val="20"/>
-        </w:rPr>
-        <w:t>insertImage</w:t>
-      </w:r>
-      <w:proofErr w:type="spellEnd"/>
+        <w:t xml:space="preserve"> insertImage</w:t>
+      </w:r>
       <w:r>
         <w:rPr>
           <w:rFonts w:ascii="Courier New" w:hAnsi="Courier New" w:cs="Courier New"/>
@@ -20929,7 +20349,6 @@
         </w:rPr>
         <w:t>(</w:t>
       </w:r>
-      <w:proofErr w:type="gramEnd"/>
       <w:r>
         <w:rPr>
           <w:rFonts w:ascii="Courier New" w:hAnsi="Courier New" w:cs="Courier New"/>
@@ -20937,19 +20356,8 @@
           <w:sz w:val="20"/>
           <w:szCs w:val="20"/>
         </w:rPr>
-        <w:t>$</w:t>
-      </w:r>
-      <w:proofErr w:type="spellStart"/>
-      <w:r>
-        <w:rPr>
-          <w:rFonts w:ascii="Courier New" w:hAnsi="Courier New" w:cs="Courier New"/>
-          <w:color w:val="000080"/>
-          <w:sz w:val="20"/>
-          <w:szCs w:val="20"/>
-        </w:rPr>
-        <w:t>path</w:t>
-      </w:r>
-      <w:proofErr w:type="spellEnd"/>
+        <w:t>$path</w:t>
+      </w:r>
       <w:r>
         <w:rPr>
           <w:rFonts w:ascii="Courier New" w:hAnsi="Courier New" w:cs="Courier New"/>
@@ -20962,7 +20370,6 @@
     </w:p>
     <w:p>
       <w:r>
-        <w:lastRenderedPageBreak/>
         <w:t>Une fois toutes les vérifications effectuées, le fichier est renommé avec un identifiant unique et déplacé dans le bon répertoire. Après le déplacement, le chemin du fichier est alors ajouté dans la base de données avec la fonction adéquate.</w:t>
       </w:r>
     </w:p>
@@ -20978,8 +20385,8 @@
       <w:pPr>
         <w:pStyle w:val="Titre1"/>
       </w:pPr>
-      <w:bookmarkStart w:id="125" w:name="_Toc453417925"/>
-      <w:bookmarkStart w:id="126" w:name="_Toc453676600"/>
+      <w:bookmarkStart w:id="124" w:name="_Toc453417925"/>
+      <w:bookmarkStart w:id="125" w:name="_Toc453699920"/>
       <w:r>
         <w:lastRenderedPageBreak/>
         <w:t>Protocole de t</w:t>
@@ -20987,18 +20394,18 @@
       <w:r>
         <w:t>ests</w:t>
       </w:r>
+      <w:bookmarkEnd w:id="124"/>
       <w:bookmarkEnd w:id="125"/>
+    </w:p>
+    <w:p>
+      <w:pPr>
+        <w:pStyle w:val="Titre2"/>
+      </w:pPr>
+      <w:bookmarkStart w:id="126" w:name="_Toc453699921"/>
+      <w:r>
+        <w:t>Tests en vigueur</w:t>
+      </w:r>
       <w:bookmarkEnd w:id="126"/>
-    </w:p>
-    <w:p>
-      <w:pPr>
-        <w:pStyle w:val="Titre2"/>
-      </w:pPr>
-      <w:bookmarkStart w:id="127" w:name="_Toc453676601"/>
-      <w:r>
-        <w:t>Tests en vigueur</w:t>
-      </w:r>
-      <w:bookmarkEnd w:id="127"/>
     </w:p>
     <w:tbl>
       <w:tblPr>
@@ -25880,12 +25287,12 @@
       <w:pPr>
         <w:pStyle w:val="Titre2"/>
       </w:pPr>
-      <w:bookmarkStart w:id="128" w:name="_Toc453676602"/>
+      <w:bookmarkStart w:id="127" w:name="_Toc453699922"/>
       <w:r>
         <w:lastRenderedPageBreak/>
         <w:t>Tests effectués</w:t>
       </w:r>
-      <w:bookmarkEnd w:id="128"/>
+      <w:bookmarkEnd w:id="127"/>
     </w:p>
     <w:tbl>
       <w:tblPr>
@@ -26102,10 +25509,11 @@
         <w:tc>
           <w:tcPr>
             <w:tcW w:w="855" w:type="dxa"/>
+            <w:vAlign w:val="center"/>
           </w:tcPr>
           <w:p>
             <w:pPr>
-              <w:jc w:val="left"/>
+              <w:jc w:val="center"/>
               <w:cnfStyle w:val="000000100000" w:firstRow="0" w:lastRow="0" w:firstColumn="0" w:lastColumn="0" w:oddVBand="0" w:evenVBand="0" w:oddHBand="1" w:evenHBand="0" w:firstRowFirstColumn="0" w:firstRowLastColumn="0" w:lastRowFirstColumn="0" w:lastRowLastColumn="0"/>
               <w:rPr>
                 <w:rFonts w:ascii="Calibri" w:eastAsia="Times New Roman" w:hAnsi="Calibri" w:cs="Times New Roman"/>
@@ -26215,10 +25623,11 @@
         <w:tc>
           <w:tcPr>
             <w:tcW w:w="855" w:type="dxa"/>
+            <w:vAlign w:val="center"/>
           </w:tcPr>
           <w:p>
             <w:pPr>
-              <w:jc w:val="left"/>
+              <w:jc w:val="center"/>
               <w:cnfStyle w:val="000000010000" w:firstRow="0" w:lastRow="0" w:firstColumn="0" w:lastColumn="0" w:oddVBand="0" w:evenVBand="0" w:oddHBand="0" w:evenHBand="1" w:firstRowFirstColumn="0" w:firstRowLastColumn="0" w:lastRowFirstColumn="0" w:lastRowLastColumn="0"/>
               <w:rPr>
                 <w:rFonts w:ascii="Calibri" w:eastAsia="Times New Roman" w:hAnsi="Calibri" w:cs="Times New Roman"/>
@@ -26328,10 +25737,11 @@
         <w:tc>
           <w:tcPr>
             <w:tcW w:w="855" w:type="dxa"/>
+            <w:vAlign w:val="center"/>
           </w:tcPr>
           <w:p>
             <w:pPr>
-              <w:jc w:val="left"/>
+              <w:jc w:val="center"/>
               <w:cnfStyle w:val="000000100000" w:firstRow="0" w:lastRow="0" w:firstColumn="0" w:lastColumn="0" w:oddVBand="0" w:evenVBand="0" w:oddHBand="1" w:evenHBand="0" w:firstRowFirstColumn="0" w:firstRowLastColumn="0" w:lastRowFirstColumn="0" w:lastRowLastColumn="0"/>
               <w:rPr>
                 <w:rFonts w:ascii="Calibri" w:eastAsia="Times New Roman" w:hAnsi="Calibri" w:cs="Times New Roman"/>
@@ -26441,10 +25851,11 @@
         <w:tc>
           <w:tcPr>
             <w:tcW w:w="855" w:type="dxa"/>
+            <w:vAlign w:val="center"/>
           </w:tcPr>
           <w:p>
             <w:pPr>
-              <w:jc w:val="left"/>
+              <w:jc w:val="center"/>
               <w:cnfStyle w:val="000000010000" w:firstRow="0" w:lastRow="0" w:firstColumn="0" w:lastColumn="0" w:oddVBand="0" w:evenVBand="0" w:oddHBand="0" w:evenHBand="1" w:firstRowFirstColumn="0" w:firstRowLastColumn="0" w:lastRowFirstColumn="0" w:lastRowLastColumn="0"/>
               <w:rPr>
                 <w:rFonts w:ascii="Calibri" w:eastAsia="Times New Roman" w:hAnsi="Calibri" w:cs="Times New Roman"/>
@@ -26554,10 +25965,11 @@
         <w:tc>
           <w:tcPr>
             <w:tcW w:w="855" w:type="dxa"/>
+            <w:vAlign w:val="center"/>
           </w:tcPr>
           <w:p>
             <w:pPr>
-              <w:jc w:val="left"/>
+              <w:jc w:val="center"/>
               <w:cnfStyle w:val="000000100000" w:firstRow="0" w:lastRow="0" w:firstColumn="0" w:lastColumn="0" w:oddVBand="0" w:evenVBand="0" w:oddHBand="1" w:evenHBand="0" w:firstRowFirstColumn="0" w:firstRowLastColumn="0" w:lastRowFirstColumn="0" w:lastRowLastColumn="0"/>
               <w:rPr>
                 <w:rFonts w:ascii="Calibri" w:eastAsia="Times New Roman" w:hAnsi="Calibri" w:cs="Times New Roman"/>
@@ -26667,10 +26079,11 @@
         <w:tc>
           <w:tcPr>
             <w:tcW w:w="855" w:type="dxa"/>
+            <w:vAlign w:val="center"/>
           </w:tcPr>
           <w:p>
             <w:pPr>
-              <w:jc w:val="left"/>
+              <w:jc w:val="center"/>
               <w:cnfStyle w:val="000000010000" w:firstRow="0" w:lastRow="0" w:firstColumn="0" w:lastColumn="0" w:oddVBand="0" w:evenVBand="0" w:oddHBand="0" w:evenHBand="1" w:firstRowFirstColumn="0" w:firstRowLastColumn="0" w:lastRowFirstColumn="0" w:lastRowLastColumn="0"/>
               <w:rPr>
                 <w:rFonts w:ascii="Calibri" w:eastAsia="Times New Roman" w:hAnsi="Calibri" w:cs="Times New Roman"/>
@@ -26780,10 +26193,11 @@
         <w:tc>
           <w:tcPr>
             <w:tcW w:w="855" w:type="dxa"/>
+            <w:vAlign w:val="center"/>
           </w:tcPr>
           <w:p>
             <w:pPr>
-              <w:jc w:val="left"/>
+              <w:jc w:val="center"/>
               <w:cnfStyle w:val="000000100000" w:firstRow="0" w:lastRow="0" w:firstColumn="0" w:lastColumn="0" w:oddVBand="0" w:evenVBand="0" w:oddHBand="1" w:evenHBand="0" w:firstRowFirstColumn="0" w:firstRowLastColumn="0" w:lastRowFirstColumn="0" w:lastRowLastColumn="0"/>
               <w:rPr>
                 <w:rFonts w:ascii="Calibri" w:eastAsia="Times New Roman" w:hAnsi="Calibri" w:cs="Times New Roman"/>
@@ -26893,10 +26307,11 @@
         <w:tc>
           <w:tcPr>
             <w:tcW w:w="855" w:type="dxa"/>
+            <w:vAlign w:val="center"/>
           </w:tcPr>
           <w:p>
             <w:pPr>
-              <w:jc w:val="left"/>
+              <w:jc w:val="center"/>
               <w:cnfStyle w:val="000000010000" w:firstRow="0" w:lastRow="0" w:firstColumn="0" w:lastColumn="0" w:oddVBand="0" w:evenVBand="0" w:oddHBand="0" w:evenHBand="1" w:firstRowFirstColumn="0" w:firstRowLastColumn="0" w:lastRowFirstColumn="0" w:lastRowLastColumn="0"/>
               <w:rPr>
                 <w:rFonts w:ascii="Calibri" w:eastAsia="Times New Roman" w:hAnsi="Calibri" w:cs="Times New Roman"/>
@@ -27006,10 +26421,11 @@
         <w:tc>
           <w:tcPr>
             <w:tcW w:w="855" w:type="dxa"/>
+            <w:vAlign w:val="center"/>
           </w:tcPr>
           <w:p>
             <w:pPr>
-              <w:jc w:val="left"/>
+              <w:jc w:val="center"/>
               <w:cnfStyle w:val="000000100000" w:firstRow="0" w:lastRow="0" w:firstColumn="0" w:lastColumn="0" w:oddVBand="0" w:evenVBand="0" w:oddHBand="1" w:evenHBand="0" w:firstRowFirstColumn="0" w:firstRowLastColumn="0" w:lastRowFirstColumn="0" w:lastRowLastColumn="0"/>
               <w:rPr>
                 <w:rFonts w:ascii="Calibri" w:eastAsia="Times New Roman" w:hAnsi="Calibri" w:cs="Times New Roman"/>
@@ -27128,10 +26544,11 @@
         <w:tc>
           <w:tcPr>
             <w:tcW w:w="855" w:type="dxa"/>
+            <w:vAlign w:val="center"/>
           </w:tcPr>
           <w:p>
             <w:pPr>
-              <w:jc w:val="left"/>
+              <w:jc w:val="center"/>
               <w:cnfStyle w:val="000000010000" w:firstRow="0" w:lastRow="0" w:firstColumn="0" w:lastColumn="0" w:oddVBand="0" w:evenVBand="0" w:oddHBand="0" w:evenHBand="1" w:firstRowFirstColumn="0" w:firstRowLastColumn="0" w:lastRowFirstColumn="0" w:lastRowLastColumn="0"/>
               <w:rPr>
                 <w:rFonts w:ascii="Calibri" w:eastAsia="Times New Roman" w:hAnsi="Calibri" w:cs="Times New Roman"/>
@@ -27241,10 +26658,11 @@
         <w:tc>
           <w:tcPr>
             <w:tcW w:w="855" w:type="dxa"/>
+            <w:vAlign w:val="center"/>
           </w:tcPr>
           <w:p>
             <w:pPr>
-              <w:jc w:val="left"/>
+              <w:jc w:val="center"/>
               <w:cnfStyle w:val="000000100000" w:firstRow="0" w:lastRow="0" w:firstColumn="0" w:lastColumn="0" w:oddVBand="0" w:evenVBand="0" w:oddHBand="1" w:evenHBand="0" w:firstRowFirstColumn="0" w:firstRowLastColumn="0" w:lastRowFirstColumn="0" w:lastRowLastColumn="0"/>
               <w:rPr>
                 <w:rFonts w:ascii="Calibri" w:eastAsia="Times New Roman" w:hAnsi="Calibri" w:cs="Times New Roman"/>
@@ -27354,10 +26772,11 @@
         <w:tc>
           <w:tcPr>
             <w:tcW w:w="855" w:type="dxa"/>
+            <w:vAlign w:val="center"/>
           </w:tcPr>
           <w:p>
             <w:pPr>
-              <w:jc w:val="left"/>
+              <w:jc w:val="center"/>
               <w:cnfStyle w:val="000000010000" w:firstRow="0" w:lastRow="0" w:firstColumn="0" w:lastColumn="0" w:oddVBand="0" w:evenVBand="0" w:oddHBand="0" w:evenHBand="1" w:firstRowFirstColumn="0" w:firstRowLastColumn="0" w:lastRowFirstColumn="0" w:lastRowLastColumn="0"/>
               <w:rPr>
                 <w:rFonts w:ascii="Calibri" w:eastAsia="Times New Roman" w:hAnsi="Calibri" w:cs="Times New Roman"/>
@@ -27369,6 +26788,7 @@
           </w:p>
           <w:p>
             <w:pPr>
+              <w:jc w:val="center"/>
               <w:cnfStyle w:val="000000010000" w:firstRow="0" w:lastRow="0" w:firstColumn="0" w:lastColumn="0" w:oddVBand="0" w:evenVBand="0" w:oddHBand="0" w:evenHBand="1" w:firstRowFirstColumn="0" w:firstRowLastColumn="0" w:lastRowFirstColumn="0" w:lastRowLastColumn="0"/>
               <w:rPr>
                 <w:rFonts w:ascii="Calibri" w:eastAsia="Times New Roman" w:hAnsi="Calibri" w:cs="Times New Roman"/>
@@ -27477,10 +26897,11 @@
         <w:tc>
           <w:tcPr>
             <w:tcW w:w="855" w:type="dxa"/>
+            <w:vAlign w:val="center"/>
           </w:tcPr>
           <w:p>
             <w:pPr>
-              <w:jc w:val="left"/>
+              <w:jc w:val="center"/>
               <w:cnfStyle w:val="000000100000" w:firstRow="0" w:lastRow="0" w:firstColumn="0" w:lastColumn="0" w:oddVBand="0" w:evenVBand="0" w:oddHBand="1" w:evenHBand="0" w:firstRowFirstColumn="0" w:firstRowLastColumn="0" w:lastRowFirstColumn="0" w:lastRowLastColumn="0"/>
               <w:rPr>
                 <w:rFonts w:ascii="Calibri" w:eastAsia="Times New Roman" w:hAnsi="Calibri" w:cs="Times New Roman"/>
@@ -27590,10 +27011,11 @@
         <w:tc>
           <w:tcPr>
             <w:tcW w:w="855" w:type="dxa"/>
+            <w:vAlign w:val="center"/>
           </w:tcPr>
           <w:p>
             <w:pPr>
-              <w:jc w:val="left"/>
+              <w:jc w:val="center"/>
               <w:cnfStyle w:val="000000010000" w:firstRow="0" w:lastRow="0" w:firstColumn="0" w:lastColumn="0" w:oddVBand="0" w:evenVBand="0" w:oddHBand="0" w:evenHBand="1" w:firstRowFirstColumn="0" w:firstRowLastColumn="0" w:lastRowFirstColumn="0" w:lastRowLastColumn="0"/>
               <w:rPr>
                 <w:rFonts w:ascii="Calibri" w:eastAsia="Times New Roman" w:hAnsi="Calibri" w:cs="Times New Roman"/>
@@ -27703,10 +27125,11 @@
         <w:tc>
           <w:tcPr>
             <w:tcW w:w="855" w:type="dxa"/>
+            <w:vAlign w:val="center"/>
           </w:tcPr>
           <w:p>
             <w:pPr>
-              <w:jc w:val="left"/>
+              <w:jc w:val="center"/>
               <w:cnfStyle w:val="000000100000" w:firstRow="0" w:lastRow="0" w:firstColumn="0" w:lastColumn="0" w:oddVBand="0" w:evenVBand="0" w:oddHBand="1" w:evenHBand="0" w:firstRowFirstColumn="0" w:firstRowLastColumn="0" w:lastRowFirstColumn="0" w:lastRowLastColumn="0"/>
               <w:rPr>
                 <w:rFonts w:ascii="Calibri" w:eastAsia="Times New Roman" w:hAnsi="Calibri" w:cs="Times New Roman"/>
@@ -27816,10 +27239,11 @@
         <w:tc>
           <w:tcPr>
             <w:tcW w:w="855" w:type="dxa"/>
+            <w:vAlign w:val="center"/>
           </w:tcPr>
           <w:p>
             <w:pPr>
-              <w:jc w:val="left"/>
+              <w:jc w:val="center"/>
               <w:cnfStyle w:val="000000010000" w:firstRow="0" w:lastRow="0" w:firstColumn="0" w:lastColumn="0" w:oddVBand="0" w:evenVBand="0" w:oddHBand="0" w:evenHBand="1" w:firstRowFirstColumn="0" w:firstRowLastColumn="0" w:lastRowFirstColumn="0" w:lastRowLastColumn="0"/>
               <w:rPr>
                 <w:rFonts w:ascii="Calibri" w:eastAsia="Times New Roman" w:hAnsi="Calibri" w:cs="Times New Roman"/>
@@ -27929,10 +27353,11 @@
         <w:tc>
           <w:tcPr>
             <w:tcW w:w="855" w:type="dxa"/>
+            <w:vAlign w:val="center"/>
           </w:tcPr>
           <w:p>
             <w:pPr>
-              <w:jc w:val="left"/>
+              <w:jc w:val="center"/>
               <w:cnfStyle w:val="000000100000" w:firstRow="0" w:lastRow="0" w:firstColumn="0" w:lastColumn="0" w:oddVBand="0" w:evenVBand="0" w:oddHBand="1" w:evenHBand="0" w:firstRowFirstColumn="0" w:firstRowLastColumn="0" w:lastRowFirstColumn="0" w:lastRowLastColumn="0"/>
               <w:rPr>
                 <w:rFonts w:ascii="Calibri" w:eastAsia="Times New Roman" w:hAnsi="Calibri" w:cs="Times New Roman"/>
@@ -28042,10 +27467,11 @@
         <w:tc>
           <w:tcPr>
             <w:tcW w:w="855" w:type="dxa"/>
+            <w:vAlign w:val="center"/>
           </w:tcPr>
           <w:p>
             <w:pPr>
-              <w:jc w:val="left"/>
+              <w:jc w:val="center"/>
               <w:cnfStyle w:val="000000010000" w:firstRow="0" w:lastRow="0" w:firstColumn="0" w:lastColumn="0" w:oddVBand="0" w:evenVBand="0" w:oddHBand="0" w:evenHBand="1" w:firstRowFirstColumn="0" w:firstRowLastColumn="0" w:lastRowFirstColumn="0" w:lastRowLastColumn="0"/>
               <w:rPr>
                 <w:rFonts w:ascii="Calibri" w:eastAsia="Times New Roman" w:hAnsi="Calibri" w:cs="Times New Roman"/>
@@ -28156,10 +27582,11 @@
         <w:tc>
           <w:tcPr>
             <w:tcW w:w="855" w:type="dxa"/>
+            <w:vAlign w:val="center"/>
           </w:tcPr>
           <w:p>
             <w:pPr>
-              <w:jc w:val="left"/>
+              <w:jc w:val="center"/>
               <w:cnfStyle w:val="000000100000" w:firstRow="0" w:lastRow="0" w:firstColumn="0" w:lastColumn="0" w:oddVBand="0" w:evenVBand="0" w:oddHBand="1" w:evenHBand="0" w:firstRowFirstColumn="0" w:firstRowLastColumn="0" w:lastRowFirstColumn="0" w:lastRowLastColumn="0"/>
               <w:rPr>
                 <w:rFonts w:ascii="Calibri" w:eastAsia="Times New Roman" w:hAnsi="Calibri" w:cs="Times New Roman"/>
@@ -28288,10 +27715,11 @@
         <w:tc>
           <w:tcPr>
             <w:tcW w:w="855" w:type="dxa"/>
+            <w:vAlign w:val="center"/>
           </w:tcPr>
           <w:p>
             <w:pPr>
-              <w:jc w:val="left"/>
+              <w:jc w:val="center"/>
               <w:cnfStyle w:val="000000010000" w:firstRow="0" w:lastRow="0" w:firstColumn="0" w:lastColumn="0" w:oddVBand="0" w:evenVBand="0" w:oddHBand="0" w:evenHBand="1" w:firstRowFirstColumn="0" w:firstRowLastColumn="0" w:lastRowFirstColumn="0" w:lastRowLastColumn="0"/>
               <w:rPr>
                 <w:rFonts w:ascii="Calibri" w:eastAsia="Times New Roman" w:hAnsi="Calibri" w:cs="Times New Roman"/>
@@ -28413,10 +27841,11 @@
         <w:tc>
           <w:tcPr>
             <w:tcW w:w="855" w:type="dxa"/>
+            <w:vAlign w:val="center"/>
           </w:tcPr>
           <w:p>
             <w:pPr>
-              <w:jc w:val="left"/>
+              <w:jc w:val="center"/>
               <w:cnfStyle w:val="000000100000" w:firstRow="0" w:lastRow="0" w:firstColumn="0" w:lastColumn="0" w:oddVBand="0" w:evenVBand="0" w:oddHBand="1" w:evenHBand="0" w:firstRowFirstColumn="0" w:firstRowLastColumn="0" w:lastRowFirstColumn="0" w:lastRowLastColumn="0"/>
               <w:rPr>
                 <w:rFonts w:ascii="Calibri" w:eastAsia="Times New Roman" w:hAnsi="Calibri" w:cs="Times New Roman"/>
@@ -28536,10 +27965,11 @@
         <w:tc>
           <w:tcPr>
             <w:tcW w:w="855" w:type="dxa"/>
+            <w:vAlign w:val="center"/>
           </w:tcPr>
           <w:p>
             <w:pPr>
-              <w:jc w:val="left"/>
+              <w:jc w:val="center"/>
               <w:cnfStyle w:val="000000010000" w:firstRow="0" w:lastRow="0" w:firstColumn="0" w:lastColumn="0" w:oddVBand="0" w:evenVBand="0" w:oddHBand="0" w:evenHBand="1" w:firstRowFirstColumn="0" w:firstRowLastColumn="0" w:lastRowFirstColumn="0" w:lastRowLastColumn="0"/>
               <w:rPr>
                 <w:rFonts w:ascii="Calibri" w:eastAsia="Times New Roman" w:hAnsi="Calibri" w:cs="Times New Roman"/>
@@ -28659,10 +28089,11 @@
         <w:tc>
           <w:tcPr>
             <w:tcW w:w="855" w:type="dxa"/>
+            <w:vAlign w:val="center"/>
           </w:tcPr>
           <w:p>
             <w:pPr>
-              <w:jc w:val="left"/>
+              <w:jc w:val="center"/>
               <w:cnfStyle w:val="000000100000" w:firstRow="0" w:lastRow="0" w:firstColumn="0" w:lastColumn="0" w:oddVBand="0" w:evenVBand="0" w:oddHBand="1" w:evenHBand="0" w:firstRowFirstColumn="0" w:firstRowLastColumn="0" w:lastRowFirstColumn="0" w:lastRowLastColumn="0"/>
               <w:rPr>
                 <w:rFonts w:ascii="Calibri" w:eastAsia="Times New Roman" w:hAnsi="Calibri" w:cs="Times New Roman"/>
@@ -28782,10 +28213,11 @@
         <w:tc>
           <w:tcPr>
             <w:tcW w:w="855" w:type="dxa"/>
+            <w:vAlign w:val="center"/>
           </w:tcPr>
           <w:p>
             <w:pPr>
-              <w:jc w:val="left"/>
+              <w:jc w:val="center"/>
               <w:cnfStyle w:val="000000010000" w:firstRow="0" w:lastRow="0" w:firstColumn="0" w:lastColumn="0" w:oddVBand="0" w:evenVBand="0" w:oddHBand="0" w:evenHBand="1" w:firstRowFirstColumn="0" w:firstRowLastColumn="0" w:lastRowFirstColumn="0" w:lastRowLastColumn="0"/>
               <w:rPr>
                 <w:rFonts w:ascii="Calibri" w:eastAsia="Times New Roman" w:hAnsi="Calibri" w:cs="Times New Roman"/>
@@ -28906,10 +28338,11 @@
         <w:tc>
           <w:tcPr>
             <w:tcW w:w="855" w:type="dxa"/>
+            <w:vAlign w:val="center"/>
           </w:tcPr>
           <w:p>
             <w:pPr>
-              <w:jc w:val="left"/>
+              <w:jc w:val="center"/>
               <w:cnfStyle w:val="000000100000" w:firstRow="0" w:lastRow="0" w:firstColumn="0" w:lastColumn="0" w:oddVBand="0" w:evenVBand="0" w:oddHBand="1" w:evenHBand="0" w:firstRowFirstColumn="0" w:firstRowLastColumn="0" w:lastRowFirstColumn="0" w:lastRowLastColumn="0"/>
               <w:rPr>
                 <w:rFonts w:ascii="Calibri" w:eastAsia="Times New Roman" w:hAnsi="Calibri" w:cs="Times New Roman"/>
@@ -29029,10 +28462,11 @@
         <w:tc>
           <w:tcPr>
             <w:tcW w:w="855" w:type="dxa"/>
+            <w:vAlign w:val="center"/>
           </w:tcPr>
           <w:p>
             <w:pPr>
-              <w:jc w:val="left"/>
+              <w:jc w:val="center"/>
               <w:cnfStyle w:val="000000010000" w:firstRow="0" w:lastRow="0" w:firstColumn="0" w:lastColumn="0" w:oddVBand="0" w:evenVBand="0" w:oddHBand="0" w:evenHBand="1" w:firstRowFirstColumn="0" w:firstRowLastColumn="0" w:lastRowFirstColumn="0" w:lastRowLastColumn="0"/>
               <w:rPr>
                 <w:rFonts w:ascii="Calibri" w:eastAsia="Times New Roman" w:hAnsi="Calibri" w:cs="Times New Roman"/>
@@ -29153,10 +28587,11 @@
         <w:tc>
           <w:tcPr>
             <w:tcW w:w="855" w:type="dxa"/>
+            <w:vAlign w:val="center"/>
           </w:tcPr>
           <w:p>
             <w:pPr>
-              <w:jc w:val="left"/>
+              <w:jc w:val="center"/>
               <w:cnfStyle w:val="000000100000" w:firstRow="0" w:lastRow="0" w:firstColumn="0" w:lastColumn="0" w:oddVBand="0" w:evenVBand="0" w:oddHBand="1" w:evenHBand="0" w:firstRowFirstColumn="0" w:firstRowLastColumn="0" w:lastRowFirstColumn="0" w:lastRowLastColumn="0"/>
               <w:rPr>
                 <w:rFonts w:ascii="Calibri" w:eastAsia="Times New Roman" w:hAnsi="Calibri" w:cs="Times New Roman"/>
@@ -29275,10 +28710,11 @@
         <w:tc>
           <w:tcPr>
             <w:tcW w:w="855" w:type="dxa"/>
+            <w:vAlign w:val="center"/>
           </w:tcPr>
           <w:p>
             <w:pPr>
-              <w:jc w:val="left"/>
+              <w:jc w:val="center"/>
               <w:cnfStyle w:val="000000010000" w:firstRow="0" w:lastRow="0" w:firstColumn="0" w:lastColumn="0" w:oddVBand="0" w:evenVBand="0" w:oddHBand="0" w:evenHBand="1" w:firstRowFirstColumn="0" w:firstRowLastColumn="0" w:lastRowFirstColumn="0" w:lastRowLastColumn="0"/>
               <w:rPr>
                 <w:rFonts w:ascii="Calibri" w:eastAsia="Times New Roman" w:hAnsi="Calibri" w:cs="Times New Roman"/>
@@ -29390,10 +28826,11 @@
         <w:tc>
           <w:tcPr>
             <w:tcW w:w="855" w:type="dxa"/>
+            <w:vAlign w:val="center"/>
           </w:tcPr>
           <w:p>
             <w:pPr>
-              <w:jc w:val="left"/>
+              <w:jc w:val="center"/>
               <w:cnfStyle w:val="000000100000" w:firstRow="0" w:lastRow="0" w:firstColumn="0" w:lastColumn="0" w:oddVBand="0" w:evenVBand="0" w:oddHBand="1" w:evenHBand="0" w:firstRowFirstColumn="0" w:firstRowLastColumn="0" w:lastRowFirstColumn="0" w:lastRowLastColumn="0"/>
               <w:rPr>
                 <w:rFonts w:ascii="Calibri" w:eastAsia="Times New Roman" w:hAnsi="Calibri" w:cs="Times New Roman"/>
@@ -29503,10 +28940,11 @@
         <w:tc>
           <w:tcPr>
             <w:tcW w:w="855" w:type="dxa"/>
+            <w:vAlign w:val="center"/>
           </w:tcPr>
           <w:p>
             <w:pPr>
-              <w:jc w:val="left"/>
+              <w:jc w:val="center"/>
               <w:cnfStyle w:val="000000010000" w:firstRow="0" w:lastRow="0" w:firstColumn="0" w:lastColumn="0" w:oddVBand="0" w:evenVBand="0" w:oddHBand="0" w:evenHBand="1" w:firstRowFirstColumn="0" w:firstRowLastColumn="0" w:lastRowFirstColumn="0" w:lastRowLastColumn="0"/>
               <w:rPr>
                 <w:rFonts w:ascii="Calibri" w:eastAsia="Times New Roman" w:hAnsi="Calibri" w:cs="Times New Roman"/>
@@ -29635,10 +29073,11 @@
         <w:tc>
           <w:tcPr>
             <w:tcW w:w="855" w:type="dxa"/>
+            <w:vAlign w:val="center"/>
           </w:tcPr>
           <w:p>
             <w:pPr>
-              <w:jc w:val="left"/>
+              <w:jc w:val="center"/>
               <w:cnfStyle w:val="000000100000" w:firstRow="0" w:lastRow="0" w:firstColumn="0" w:lastColumn="0" w:oddVBand="0" w:evenVBand="0" w:oddHBand="1" w:evenHBand="0" w:firstRowFirstColumn="0" w:firstRowLastColumn="0" w:lastRowFirstColumn="0" w:lastRowLastColumn="0"/>
               <w:rPr>
                 <w:rFonts w:ascii="Calibri" w:eastAsia="Times New Roman" w:hAnsi="Calibri" w:cs="Times New Roman"/>
@@ -29670,122 +29109,167 @@
       <w:pPr>
         <w:pStyle w:val="Titre1"/>
       </w:pPr>
-      <w:bookmarkStart w:id="129" w:name="_Toc453417926"/>
-      <w:bookmarkStart w:id="130" w:name="_Toc453676603"/>
+      <w:bookmarkStart w:id="128" w:name="_Toc453417926"/>
+      <w:bookmarkStart w:id="129" w:name="_Toc453699923"/>
       <w:r>
         <w:lastRenderedPageBreak/>
         <w:t>Conclusion</w:t>
       </w:r>
+      <w:bookmarkEnd w:id="128"/>
       <w:bookmarkEnd w:id="129"/>
+    </w:p>
+    <w:p>
+      <w:pPr>
+        <w:pStyle w:val="Titre2"/>
+      </w:pPr>
+      <w:bookmarkStart w:id="130" w:name="_Toc453417927"/>
+      <w:bookmarkStart w:id="131" w:name="_Toc453699924"/>
+      <w:r>
+        <w:t>Objectifs atteint / non-atteint</w:t>
+      </w:r>
       <w:bookmarkEnd w:id="130"/>
+      <w:bookmarkEnd w:id="131"/>
+    </w:p>
+    <w:p>
+      <w:r>
+        <w:t xml:space="preserve">Tous les objectifs </w:t>
+      </w:r>
+      <w:r>
+        <w:t>prévus</w:t>
+      </w:r>
+      <w:r>
+        <w:t xml:space="preserve"> dans le cahier des charges ont été atteint.</w:t>
+      </w:r>
     </w:p>
     <w:p>
       <w:pPr>
         <w:pStyle w:val="Titre2"/>
       </w:pPr>
-      <w:bookmarkStart w:id="131" w:name="_Toc453417927"/>
-      <w:bookmarkStart w:id="132" w:name="_Toc453676604"/>
-      <w:r>
-        <w:t>Objectifs atteint / non-atteint</w:t>
-      </w:r>
-      <w:bookmarkEnd w:id="131"/>
+      <w:bookmarkStart w:id="132" w:name="_Toc453417929"/>
+      <w:bookmarkStart w:id="133" w:name="_Toc453699925"/>
+      <w:r>
+        <w:t>Bilan</w:t>
+      </w:r>
       <w:bookmarkEnd w:id="132"/>
-    </w:p>
-    <w:p>
-      <w:r>
-        <w:t xml:space="preserve">Tous les objectifs </w:t>
-      </w:r>
-      <w:r>
-        <w:t>prévus</w:t>
-      </w:r>
-      <w:r>
-        <w:t xml:space="preserve"> dans le cahier des charges ont été atteint.</w:t>
+      <w:r>
+        <w:t xml:space="preserve"> du planning</w:t>
+      </w:r>
+      <w:bookmarkEnd w:id="133"/>
+    </w:p>
+    <w:p>
+      <w:r>
+        <w:t>Dans la globalité du projet, j’ai réussi à m’en tenir exactement au planning. La seule chose que j’ai fait été amené à réajuster c’est la durée passée sur les tests lors de la conception des différentes fonctions, j’ai en effet mis moins de temps que prévu, temps que j’ai attribué à autre chose, comme la documentation ou encore débuté à implémenter les différentes fonctions sur le site.</w:t>
+      </w:r>
+    </w:p>
+    <w:p>
+      <w:pPr>
+        <w:rPr>
+          <w:b/>
+        </w:rPr>
+      </w:pPr>
+      <w:r>
+        <w:rPr>
+          <w:b/>
+        </w:rPr>
+        <w:t>Planning en annexe</w:t>
       </w:r>
     </w:p>
     <w:p>
       <w:pPr>
         <w:pStyle w:val="Titre2"/>
       </w:pPr>
-      <w:bookmarkStart w:id="133" w:name="_Toc453417929"/>
-      <w:bookmarkStart w:id="134" w:name="_Toc453676605"/>
-      <w:r>
-        <w:t>Bilan</w:t>
-      </w:r>
-      <w:bookmarkEnd w:id="133"/>
-      <w:r>
-        <w:t xml:space="preserve"> du planning</w:t>
+      <w:bookmarkStart w:id="134" w:name="_Toc453417930"/>
+      <w:bookmarkStart w:id="135" w:name="_Toc453699926"/>
+      <w:r>
+        <w:t>Difficultés particulières</w:t>
       </w:r>
       <w:bookmarkEnd w:id="134"/>
+      <w:bookmarkEnd w:id="135"/>
+    </w:p>
+    <w:p>
+      <w:r>
+        <w:t>J’ai n’ai pas rencontré de difficultés que je n’ai réussi à surmonter dans ce projet.</w:t>
+      </w:r>
+    </w:p>
+    <w:p>
+      <w:pPr>
+        <w:pStyle w:val="Titre2"/>
+      </w:pPr>
+      <w:bookmarkStart w:id="136" w:name="_Toc453417931"/>
+      <w:bookmarkStart w:id="137" w:name="_Toc453699927"/>
+      <w:r>
+        <w:t>Amélioration possible</w:t>
+      </w:r>
+      <w:bookmarkEnd w:id="136"/>
+      <w:bookmarkEnd w:id="137"/>
+    </w:p>
+    <w:p>
+      <w:r>
+        <w:t>Bien que le site soit fonctionnel, J’ai de nombreuses idées d’amélioration</w:t>
+      </w:r>
+      <w:r>
+        <w:t>s</w:t>
+      </w:r>
+      <w:r>
+        <w:t xml:space="preserve"> possible. Je pense en premier lieu à implémenter d’autres techniques dans le site, comme l’utilisation de </w:t>
+      </w:r>
+      <w:r>
+        <w:t>JavaScript</w:t>
+      </w:r>
+      <w:r>
+        <w:t xml:space="preserve"> qui permettrait l’implémentation d’une interface plus agréable à utiliser.</w:t>
+      </w:r>
+    </w:p>
+    <w:p>
+      <w:r>
+        <w:t>Ensuite j’envisage l’implémentation de cookie, en effet, actuellement les connexions sur le site se font avec les sessions,</w:t>
+      </w:r>
+      <w:r>
+        <w:t xml:space="preserve"> chose qui oblige l’utilisateur à se reconnecter à chaque redémarrage du navigateur.</w:t>
+      </w:r>
+    </w:p>
+    <w:p>
+      <w:r>
+        <w:t>Un service de messagerie intégré au site sera à mon avis également une bonne idée</w:t>
+      </w:r>
+      <w:r>
+        <w:t>, les utilisateurs pourront alors communiquer entre eux et ainsi pourraient par exemple discuter de manière plus approfondi d’une annonce.</w:t>
+      </w:r>
     </w:p>
     <w:p/>
     <w:p>
-      <w:r>
-        <w:t>Planning en annexe</w:t>
-      </w:r>
-    </w:p>
-    <w:p>
       <w:pPr>
         <w:pStyle w:val="Titre2"/>
       </w:pPr>
-      <w:bookmarkStart w:id="135" w:name="_Toc453417930"/>
-      <w:bookmarkStart w:id="136" w:name="_Toc453676606"/>
-      <w:r>
-        <w:t>Difficultés particulières</w:t>
-      </w:r>
-      <w:bookmarkEnd w:id="135"/>
-      <w:bookmarkEnd w:id="136"/>
-    </w:p>
-    <w:p/>
-    <w:p>
-      <w:pPr>
-        <w:pStyle w:val="Titre2"/>
-      </w:pPr>
-      <w:bookmarkStart w:id="137" w:name="_Toc453417931"/>
-      <w:bookmarkStart w:id="138" w:name="_Toc453676607"/>
-      <w:r>
-        <w:t>Amélioration possible</w:t>
-      </w:r>
-      <w:bookmarkEnd w:id="137"/>
+      <w:bookmarkStart w:id="138" w:name="_Toc453699928"/>
+      <w:r>
+        <w:t>Conclusion</w:t>
+      </w:r>
       <w:bookmarkEnd w:id="138"/>
     </w:p>
     <w:p>
       <w:r>
-        <w:t>Bien que le site soit fonctionnel, J’ai de nombreuses idées d’amélioration possible. Je pense en premier lieu à implémenter d’autres techniques dans le site, comme l’utilisation de javascript qui permettrait l’implémentation d’une interface plus agréable à utiliser.</w:t>
-      </w:r>
-    </w:p>
-    <w:p>
-      <w:r>
-        <w:t>Ensuite j’envisage l’implémentation de cookie, en effet, actuellement les connexions sur le site se font avec les sessions,</w:t>
-      </w:r>
-      <w:r>
-        <w:t xml:space="preserve"> chose qui oblige l’utilisateur à se reconnecter à chaque redémarrage du navigateur.</w:t>
-      </w:r>
-    </w:p>
-    <w:p>
-      <w:r>
-        <w:t>Un service de messagerie intégré au site sera à mon avis également une bonne idée</w:t>
-      </w:r>
-      <w:r>
-        <w:t>, les utilisateurs pourront alors communiquer entre eux et ainsi pourraient par exemple discuter de manière plus approfondi d’une annonce.</w:t>
-      </w:r>
-    </w:p>
-    <w:p/>
-    <w:p>
-      <w:pPr>
-        <w:pStyle w:val="Titre2"/>
-      </w:pPr>
-      <w:bookmarkStart w:id="139" w:name="_Toc453676608"/>
-      <w:r>
-        <w:t>Conclusion</w:t>
-      </w:r>
+        <w:t>Ce TPI m’a permis de créer un projet dans lequel j’ai pu y intégrer une majorité de mes connaissances acquises durant ma formation.</w:t>
+      </w:r>
+      <w:r>
+        <w:t xml:space="preserve"> J’ai apprécié travailler dessus car j’avais enfin eut l’occasion de travailler sur un projet presque entièrement professionnel.</w:t>
+      </w:r>
+      <w:r>
+        <w:t xml:space="preserve"> Ce projet </w:t>
+      </w:r>
+      <w:r>
+        <w:t>m’a</w:t>
+      </w:r>
+      <w:r>
+        <w:t xml:space="preserve"> également encore plus motivé pour continuer mes études et</w:t>
+      </w:r>
+      <w:r>
+        <w:t xml:space="preserve"> ainsi</w:t>
+      </w:r>
+      <w:bookmarkStart w:id="139" w:name="_GoBack"/>
       <w:bookmarkEnd w:id="139"/>
-    </w:p>
-    <w:p>
-      <w:r>
-        <w:t>Ce TPI m’a permis de créer un projet dans lequel j’ai pu y intégrer une majorité de mes connaissances acquises durant ma formation.</w:t>
-      </w:r>
-      <w:r>
-        <w:t xml:space="preserve"> J’ai apprécié travailler dessus car j’avais enfin eut l’occasion de travailler sur un projet presque entièrement professionnel.</w:t>
+      <w:r>
+        <w:t xml:space="preserve"> approfondir mes connaissances.</w:t>
       </w:r>
     </w:p>
     <w:p>
@@ -29800,7 +29284,7 @@
       <w:pPr>
         <w:pStyle w:val="Titre1"/>
       </w:pPr>
-      <w:bookmarkStart w:id="140" w:name="_Toc453676609"/>
+      <w:bookmarkStart w:id="140" w:name="_Toc453699929"/>
       <w:r>
         <w:lastRenderedPageBreak/>
         <w:t>Bibliographie</w:t>
@@ -29812,7 +29296,7 @@
         <w:pStyle w:val="Titre2"/>
       </w:pPr>
       <w:bookmarkStart w:id="141" w:name="_Toc453417935"/>
-      <w:bookmarkStart w:id="142" w:name="_Toc453676610"/>
+      <w:bookmarkStart w:id="142" w:name="_Toc453699930"/>
       <w:r>
         <w:t>Liste des différents types d’images :</w:t>
       </w:r>
@@ -29825,7 +29309,7 @@
           <w:rStyle w:val="Lienhypertexte"/>
         </w:rPr>
       </w:pPr>
-      <w:hyperlink r:id="rId23" w:history="1">
+      <w:hyperlink r:id="rId22" w:history="1">
         <w:r>
           <w:rPr>
             <w:rStyle w:val="Lienhypertexte"/>
@@ -29838,14 +29322,14 @@
       <w:pPr>
         <w:pStyle w:val="Titre2"/>
       </w:pPr>
-      <w:bookmarkStart w:id="143" w:name="_Toc453676611"/>
+      <w:bookmarkStart w:id="143" w:name="_Toc453699931"/>
       <w:r>
         <w:t>Documentation PHP</w:t>
       </w:r>
       <w:bookmarkEnd w:id="143"/>
     </w:p>
     <w:p>
-      <w:hyperlink r:id="rId24" w:history="1">
+      <w:hyperlink r:id="rId23" w:history="1">
         <w:r>
           <w:rPr>
             <w:rStyle w:val="Lienhypertexte"/>
@@ -29858,14 +29342,14 @@
       <w:pPr>
         <w:pStyle w:val="Titre2"/>
       </w:pPr>
-      <w:bookmarkStart w:id="144" w:name="_Toc453676612"/>
+      <w:bookmarkStart w:id="144" w:name="_Toc453699932"/>
       <w:r>
         <w:t>Bootstrap</w:t>
       </w:r>
       <w:bookmarkEnd w:id="144"/>
     </w:p>
     <w:p>
-      <w:hyperlink r:id="rId25" w:history="1">
+      <w:hyperlink r:id="rId24" w:history="1">
         <w:r>
           <w:rPr>
             <w:rStyle w:val="Lienhypertexte"/>
@@ -29878,7 +29362,7 @@
       <w:pPr>
         <w:pStyle w:val="Titre1"/>
       </w:pPr>
-      <w:bookmarkStart w:id="145" w:name="_Toc453676613"/>
+      <w:bookmarkStart w:id="145" w:name="_Toc453699933"/>
       <w:r>
         <w:t>Table des illustrations</w:t>
       </w:r>
@@ -29906,7 +29390,7 @@
       <w:r>
         <w:fldChar w:fldCharType="separate"/>
       </w:r>
-      <w:hyperlink w:anchor="_Toc453672896" w:history="1">
+      <w:hyperlink w:anchor="_Toc453693467" w:history="1">
         <w:r>
           <w:rPr>
             <w:rStyle w:val="Lienhypertexte"/>
@@ -29933,7 +29417,7 @@
             <w:noProof/>
             <w:webHidden/>
           </w:rPr>
-          <w:instrText xml:space="preserve"> PAGEREF _Toc453672896 \h </w:instrText>
+          <w:instrText xml:space="preserve"> PAGEREF _Toc453693467 \h </w:instrText>
         </w:r>
         <w:r>
           <w:rPr>
@@ -29977,7 +29461,7 @@
           <w:lang w:eastAsia="fr-CH"/>
         </w:rPr>
       </w:pPr>
-      <w:hyperlink w:anchor="_Toc453672897" w:history="1">
+      <w:hyperlink w:anchor="_Toc453693468" w:history="1">
         <w:r>
           <w:rPr>
             <w:rStyle w:val="Lienhypertexte"/>
@@ -30004,7 +29488,7 @@
             <w:noProof/>
             <w:webHidden/>
           </w:rPr>
-          <w:instrText xml:space="preserve"> PAGEREF _Toc453672897 \h </w:instrText>
+          <w:instrText xml:space="preserve"> PAGEREF _Toc453693468 \h </w:instrText>
         </w:r>
         <w:r>
           <w:rPr>
@@ -30048,7 +29532,7 @@
           <w:lang w:eastAsia="fr-CH"/>
         </w:rPr>
       </w:pPr>
-      <w:hyperlink w:anchor="_Toc453672898" w:history="1">
+      <w:hyperlink w:anchor="_Toc453693469" w:history="1">
         <w:r>
           <w:rPr>
             <w:rStyle w:val="Lienhypertexte"/>
@@ -30075,7 +29559,7 @@
             <w:noProof/>
             <w:webHidden/>
           </w:rPr>
-          <w:instrText xml:space="preserve"> PAGEREF _Toc453672898 \h </w:instrText>
+          <w:instrText xml:space="preserve"> PAGEREF _Toc453693469 \h </w:instrText>
         </w:r>
         <w:r>
           <w:rPr>
@@ -30119,7 +29603,7 @@
           <w:lang w:eastAsia="fr-CH"/>
         </w:rPr>
       </w:pPr>
-      <w:hyperlink w:anchor="_Toc453672899" w:history="1">
+      <w:hyperlink w:anchor="_Toc453693470" w:history="1">
         <w:r>
           <w:rPr>
             <w:rStyle w:val="Lienhypertexte"/>
@@ -30146,7 +29630,7 @@
             <w:noProof/>
             <w:webHidden/>
           </w:rPr>
-          <w:instrText xml:space="preserve"> PAGEREF _Toc453672899 \h </w:instrText>
+          <w:instrText xml:space="preserve"> PAGEREF _Toc453693470 \h </w:instrText>
         </w:r>
         <w:r>
           <w:rPr>
@@ -30190,7 +29674,7 @@
           <w:lang w:eastAsia="fr-CH"/>
         </w:rPr>
       </w:pPr>
-      <w:hyperlink w:anchor="_Toc453672900" w:history="1">
+      <w:hyperlink w:anchor="_Toc453693471" w:history="1">
         <w:r>
           <w:rPr>
             <w:rStyle w:val="Lienhypertexte"/>
@@ -30217,7 +29701,7 @@
             <w:noProof/>
             <w:webHidden/>
           </w:rPr>
-          <w:instrText xml:space="preserve"> PAGEREF _Toc453672900 \h </w:instrText>
+          <w:instrText xml:space="preserve"> PAGEREF _Toc453693471 \h </w:instrText>
         </w:r>
         <w:r>
           <w:rPr>
@@ -30261,7 +29745,7 @@
           <w:lang w:eastAsia="fr-CH"/>
         </w:rPr>
       </w:pPr>
-      <w:hyperlink w:anchor="_Toc453672901" w:history="1">
+      <w:hyperlink w:anchor="_Toc453693472" w:history="1">
         <w:r>
           <w:rPr>
             <w:rStyle w:val="Lienhypertexte"/>
@@ -30288,7 +29772,7 @@
             <w:noProof/>
             <w:webHidden/>
           </w:rPr>
-          <w:instrText xml:space="preserve"> PAGEREF _Toc453672901 \h </w:instrText>
+          <w:instrText xml:space="preserve"> PAGEREF _Toc453693472 \h </w:instrText>
         </w:r>
         <w:r>
           <w:rPr>
@@ -30332,7 +29816,7 @@
           <w:lang w:eastAsia="fr-CH"/>
         </w:rPr>
       </w:pPr>
-      <w:hyperlink w:anchor="_Toc453672902" w:history="1">
+      <w:hyperlink w:anchor="_Toc453693473" w:history="1">
         <w:r>
           <w:rPr>
             <w:rStyle w:val="Lienhypertexte"/>
@@ -30359,7 +29843,7 @@
             <w:noProof/>
             <w:webHidden/>
           </w:rPr>
-          <w:instrText xml:space="preserve"> PAGEREF _Toc453672902 \h </w:instrText>
+          <w:instrText xml:space="preserve"> PAGEREF _Toc453693473 \h </w:instrText>
         </w:r>
         <w:r>
           <w:rPr>
@@ -30403,7 +29887,7 @@
           <w:lang w:eastAsia="fr-CH"/>
         </w:rPr>
       </w:pPr>
-      <w:hyperlink w:anchor="_Toc453672903" w:history="1">
+      <w:hyperlink w:anchor="_Toc453693474" w:history="1">
         <w:r>
           <w:rPr>
             <w:rStyle w:val="Lienhypertexte"/>
@@ -30430,7 +29914,7 @@
             <w:noProof/>
             <w:webHidden/>
           </w:rPr>
-          <w:instrText xml:space="preserve"> PAGEREF _Toc453672903 \h </w:instrText>
+          <w:instrText xml:space="preserve"> PAGEREF _Toc453693474 \h </w:instrText>
         </w:r>
         <w:r>
           <w:rPr>
@@ -30474,7 +29958,7 @@
           <w:lang w:eastAsia="fr-CH"/>
         </w:rPr>
       </w:pPr>
-      <w:hyperlink w:anchor="_Toc453672904" w:history="1">
+      <w:hyperlink w:anchor="_Toc453693475" w:history="1">
         <w:r>
           <w:rPr>
             <w:rStyle w:val="Lienhypertexte"/>
@@ -30501,7 +29985,7 @@
             <w:noProof/>
             <w:webHidden/>
           </w:rPr>
-          <w:instrText xml:space="preserve"> PAGEREF _Toc453672904 \h </w:instrText>
+          <w:instrText xml:space="preserve"> PAGEREF _Toc453693475 \h </w:instrText>
         </w:r>
         <w:r>
           <w:rPr>
@@ -30545,7 +30029,7 @@
           <w:lang w:eastAsia="fr-CH"/>
         </w:rPr>
       </w:pPr>
-      <w:hyperlink w:anchor="_Toc453672905" w:history="1">
+      <w:hyperlink w:anchor="_Toc453693476" w:history="1">
         <w:r>
           <w:rPr>
             <w:rStyle w:val="Lienhypertexte"/>
@@ -30572,7 +30056,7 @@
             <w:noProof/>
             <w:webHidden/>
           </w:rPr>
-          <w:instrText xml:space="preserve"> PAGEREF _Toc453672905 \h </w:instrText>
+          <w:instrText xml:space="preserve"> PAGEREF _Toc453693476 \h </w:instrText>
         </w:r>
         <w:r>
           <w:rPr>
@@ -30616,7 +30100,7 @@
           <w:lang w:eastAsia="fr-CH"/>
         </w:rPr>
       </w:pPr>
-      <w:hyperlink w:anchor="_Toc453672906" w:history="1">
+      <w:hyperlink w:anchor="_Toc453693477" w:history="1">
         <w:r>
           <w:rPr>
             <w:rStyle w:val="Lienhypertexte"/>
@@ -30643,7 +30127,7 @@
             <w:noProof/>
             <w:webHidden/>
           </w:rPr>
-          <w:instrText xml:space="preserve"> PAGEREF _Toc453672906 \h </w:instrText>
+          <w:instrText xml:space="preserve"> PAGEREF _Toc453693477 \h </w:instrText>
         </w:r>
         <w:r>
           <w:rPr>
@@ -30687,7 +30171,7 @@
           <w:lang w:eastAsia="fr-CH"/>
         </w:rPr>
       </w:pPr>
-      <w:hyperlink w:anchor="_Toc453672907" w:history="1">
+      <w:hyperlink w:anchor="_Toc453693478" w:history="1">
         <w:r>
           <w:rPr>
             <w:rStyle w:val="Lienhypertexte"/>
@@ -30714,7 +30198,7 @@
             <w:noProof/>
             <w:webHidden/>
           </w:rPr>
-          <w:instrText xml:space="preserve"> PAGEREF _Toc453672907 \h </w:instrText>
+          <w:instrText xml:space="preserve"> PAGEREF _Toc453693478 \h </w:instrText>
         </w:r>
         <w:r>
           <w:rPr>
@@ -30758,7 +30242,7 @@
           <w:lang w:eastAsia="fr-CH"/>
         </w:rPr>
       </w:pPr>
-      <w:hyperlink w:anchor="_Toc453672908" w:history="1">
+      <w:hyperlink w:anchor="_Toc453693479" w:history="1">
         <w:r>
           <w:rPr>
             <w:rStyle w:val="Lienhypertexte"/>
@@ -30785,7 +30269,7 @@
             <w:noProof/>
             <w:webHidden/>
           </w:rPr>
-          <w:instrText xml:space="preserve"> PAGEREF _Toc453672908 \h </w:instrText>
+          <w:instrText xml:space="preserve"> PAGEREF _Toc453693479 \h </w:instrText>
         </w:r>
         <w:r>
           <w:rPr>
@@ -30829,7 +30313,7 @@
           <w:lang w:eastAsia="fr-CH"/>
         </w:rPr>
       </w:pPr>
-      <w:hyperlink w:anchor="_Toc453672909" w:history="1">
+      <w:hyperlink w:anchor="_Toc453693480" w:history="1">
         <w:r>
           <w:rPr>
             <w:rStyle w:val="Lienhypertexte"/>
@@ -30856,7 +30340,7 @@
             <w:noProof/>
             <w:webHidden/>
           </w:rPr>
-          <w:instrText xml:space="preserve"> PAGEREF _Toc453672909 \h </w:instrText>
+          <w:instrText xml:space="preserve"> PAGEREF _Toc453693480 \h </w:instrText>
         </w:r>
         <w:r>
           <w:rPr>
@@ -30897,7 +30381,7 @@
         <w:pStyle w:val="Titre1"/>
       </w:pPr>
       <w:bookmarkStart w:id="146" w:name="_Toc453417934"/>
-      <w:bookmarkStart w:id="147" w:name="_Toc453676614"/>
+      <w:bookmarkStart w:id="147" w:name="_Toc453699934"/>
       <w:r>
         <w:lastRenderedPageBreak/>
         <w:t>Annexes</w:t>
@@ -30909,7 +30393,7 @@
       <w:pPr>
         <w:pStyle w:val="Titre2"/>
       </w:pPr>
-      <w:bookmarkStart w:id="148" w:name="_Toc453676615"/>
+      <w:bookmarkStart w:id="148" w:name="_Toc453699935"/>
       <w:r>
         <w:t>Planning</w:t>
       </w:r>
@@ -30925,7 +30409,7 @@
           <w:lang w:eastAsia="fr-CH"/>
         </w:rPr>
         <w:drawing>
-          <wp:inline distT="0" distB="0" distL="0" distR="0" wp14:anchorId="228F663D" wp14:editId="7251ECE7">
+          <wp:inline distT="0" distB="0" distL="0" distR="0" wp14:anchorId="0469E1DC" wp14:editId="6D0A79A1">
             <wp:extent cx="5938609" cy="2769079"/>
             <wp:effectExtent l="0" t="0" r="5080" b="0"/>
             <wp:docPr id="37" name="Image 37" descr="C:\Users\ZAFFINOK_INFO\Desktop\EasyPHP-DevServer-14.1VC9\data\localweb\projects\jannonce\Doc_TPI\capture\planning.PNG"/>
@@ -30942,7 +30426,7 @@
                     </pic:cNvPicPr>
                   </pic:nvPicPr>
                   <pic:blipFill>
-                    <a:blip r:embed="rId26">
+                    <a:blip r:embed="rId25">
                       <a:extLst>
                         <a:ext uri="{28A0092B-C50C-407E-A947-70E740481C1C}">
                           <a14:useLocalDpi xmlns:a14="http://schemas.microsoft.com/office/drawing/2010/main" val="0"/>
@@ -30979,7 +30463,7 @@
         <w:pStyle w:val="Lgende"/>
         <w:jc w:val="center"/>
       </w:pPr>
-      <w:bookmarkStart w:id="149" w:name="_Toc453672909"/>
+      <w:bookmarkStart w:id="149" w:name="_Toc453693480"/>
       <w:r>
         <w:t xml:space="preserve">Figure </w:t>
       </w:r>
@@ -31013,7 +30497,7 @@
       <w:pPr>
         <w:pStyle w:val="Titre2"/>
       </w:pPr>
-      <w:bookmarkStart w:id="150" w:name="_Toc453676616"/>
+      <w:bookmarkStart w:id="150" w:name="_Toc453699936"/>
       <w:r>
         <w:t>Installation du projet</w:t>
       </w:r>
@@ -31025,8 +30509,8 @@
       </w:r>
     </w:p>
     <w:sectPr>
-      <w:headerReference w:type="default" r:id="rId27"/>
-      <w:footerReference w:type="default" r:id="rId28"/>
+      <w:headerReference w:type="default" r:id="rId26"/>
+      <w:footerReference w:type="default" r:id="rId27"/>
       <w:pgSz w:w="11906" w:h="16838"/>
       <w:pgMar w:top="1417" w:right="1417" w:bottom="1417" w:left="1417" w:header="708" w:footer="708" w:gutter="0"/>
       <w:pgNumType w:start="0"/>
@@ -31039,7 +30523,7 @@
 </file>
 
 <file path=word/endnotes.xml><?xml version="1.0" encoding="utf-8"?>
-<w:endnotes xmlns:wpc="http://schemas.microsoft.com/office/word/2010/wordprocessingCanvas" xmlns:mc="http://schemas.openxmlformats.org/markup-compatibility/2006" xmlns:o="urn:schemas-microsoft-com:office:office" xmlns:r="http://schemas.openxmlformats.org/officeDocument/2006/relationships" xmlns:m="http://schemas.openxmlformats.org/officeDocument/2006/math" xmlns:v="urn:schemas-microsoft-com:vml" xmlns:wp14="http://schemas.microsoft.com/office/word/2010/wordprocessingDrawing" xmlns:wp="http://schemas.openxmlformats.org/drawingml/2006/wordprocessingDrawing" xmlns:w10="urn:schemas-microsoft-com:office:word" xmlns:w="http://schemas.openxmlformats.org/wordprocessingml/2006/main" xmlns:w14="http://schemas.microsoft.com/office/word/2010/wordml" xmlns:wpg="http://schemas.microsoft.com/office/word/2010/wordprocessingGroup" xmlns:wpi="http://schemas.microsoft.com/office/word/2010/wordprocessingInk" xmlns:wne="http://schemas.microsoft.com/office/word/2006/wordml" xmlns:wps="http://schemas.microsoft.com/office/word/2010/wordprocessingShape" mc:Ignorable="w14 wp14">
+<w:endnotes xmlns:wpc="http://schemas.microsoft.com/office/word/2010/wordprocessingCanvas" xmlns:cx="http://schemas.microsoft.com/office/drawing/2014/chartex" xmlns:cx1="http://schemas.microsoft.com/office/drawing/2015/9/8/chartex" xmlns:cx2="http://schemas.microsoft.com/office/drawing/2015/10/21/chartex" xmlns:mc="http://schemas.openxmlformats.org/markup-compatibility/2006" xmlns:o="urn:schemas-microsoft-com:office:office" xmlns:r="http://schemas.openxmlformats.org/officeDocument/2006/relationships" xmlns:m="http://schemas.openxmlformats.org/officeDocument/2006/math" xmlns:v="urn:schemas-microsoft-com:vml" xmlns:wp14="http://schemas.microsoft.com/office/word/2010/wordprocessingDrawing" xmlns:wp="http://schemas.openxmlformats.org/drawingml/2006/wordprocessingDrawing" xmlns:w10="urn:schemas-microsoft-com:office:word" xmlns:w="http://schemas.openxmlformats.org/wordprocessingml/2006/main" xmlns:w14="http://schemas.microsoft.com/office/word/2010/wordml" xmlns:w15="http://schemas.microsoft.com/office/word/2012/wordml" xmlns:w16se="http://schemas.microsoft.com/office/word/2015/wordml/symex" xmlns:wpg="http://schemas.microsoft.com/office/word/2010/wordprocessingGroup" xmlns:wpi="http://schemas.microsoft.com/office/word/2010/wordprocessingInk" xmlns:wne="http://schemas.microsoft.com/office/word/2006/wordml" xmlns:wps="http://schemas.microsoft.com/office/word/2010/wordprocessingShape" mc:Ignorable="w14 w15 w16se wp14">
   <w:endnote w:type="separator" w:id="-1">
     <w:p>
       <w:pPr>
@@ -31064,7 +30548,7 @@
 </file>
 
 <file path=word/footer1.xml><?xml version="1.0" encoding="utf-8"?>
-<w:ftr xmlns:wpc="http://schemas.microsoft.com/office/word/2010/wordprocessingCanvas" xmlns:mc="http://schemas.openxmlformats.org/markup-compatibility/2006" xmlns:o="urn:schemas-microsoft-com:office:office" xmlns:r="http://schemas.openxmlformats.org/officeDocument/2006/relationships" xmlns:m="http://schemas.openxmlformats.org/officeDocument/2006/math" xmlns:v="urn:schemas-microsoft-com:vml" xmlns:wp14="http://schemas.microsoft.com/office/word/2010/wordprocessingDrawing" xmlns:wp="http://schemas.openxmlformats.org/drawingml/2006/wordprocessingDrawing" xmlns:w10="urn:schemas-microsoft-com:office:word" xmlns:w="http://schemas.openxmlformats.org/wordprocessingml/2006/main" xmlns:w14="http://schemas.microsoft.com/office/word/2010/wordml" xmlns:wpg="http://schemas.microsoft.com/office/word/2010/wordprocessingGroup" xmlns:wpi="http://schemas.microsoft.com/office/word/2010/wordprocessingInk" xmlns:wne="http://schemas.microsoft.com/office/word/2006/wordml" xmlns:wps="http://schemas.microsoft.com/office/word/2010/wordprocessingShape" mc:Ignorable="w14 wp14">
+<w:ftr xmlns:wpc="http://schemas.microsoft.com/office/word/2010/wordprocessingCanvas" xmlns:cx="http://schemas.microsoft.com/office/drawing/2014/chartex" xmlns:cx1="http://schemas.microsoft.com/office/drawing/2015/9/8/chartex" xmlns:cx2="http://schemas.microsoft.com/office/drawing/2015/10/21/chartex" xmlns:mc="http://schemas.openxmlformats.org/markup-compatibility/2006" xmlns:o="urn:schemas-microsoft-com:office:office" xmlns:r="http://schemas.openxmlformats.org/officeDocument/2006/relationships" xmlns:m="http://schemas.openxmlformats.org/officeDocument/2006/math" xmlns:v="urn:schemas-microsoft-com:vml" xmlns:wp14="http://schemas.microsoft.com/office/word/2010/wordprocessingDrawing" xmlns:wp="http://schemas.openxmlformats.org/drawingml/2006/wordprocessingDrawing" xmlns:w10="urn:schemas-microsoft-com:office:word" xmlns:w="http://schemas.openxmlformats.org/wordprocessingml/2006/main" xmlns:w14="http://schemas.microsoft.com/office/word/2010/wordml" xmlns:w15="http://schemas.microsoft.com/office/word/2012/wordml" xmlns:w16se="http://schemas.microsoft.com/office/word/2015/wordml/symex" xmlns:wpg="http://schemas.microsoft.com/office/word/2010/wordprocessingGroup" xmlns:wpi="http://schemas.microsoft.com/office/word/2010/wordprocessingInk" xmlns:wne="http://schemas.microsoft.com/office/word/2006/wordml" xmlns:wps="http://schemas.microsoft.com/office/word/2010/wordprocessingShape" mc:Ignorable="w14 w15 w16se wp14">
   <w:sdt>
     <w:sdtPr>
       <w:id w:val="534784942"/>
@@ -31073,6 +30557,7 @@
         <w:docPartUnique/>
       </w:docPartObj>
     </w:sdtPr>
+    <w:sdtEndPr/>
     <w:sdtContent>
       <w:sdt>
         <w:sdtPr>
@@ -31082,6 +30567,7 @@
             <w:docPartUnique/>
           </w:docPartObj>
         </w:sdtPr>
+        <w:sdtEndPr/>
         <w:sdtContent>
           <w:p>
             <w:pPr>
@@ -31113,7 +30599,7 @@
                 <w:bCs/>
                 <w:noProof/>
               </w:rPr>
-              <w:t>4</w:t>
+              <w:t>32</w:t>
             </w:r>
             <w:r>
               <w:rPr>
@@ -31188,7 +30674,7 @@
 </file>
 
 <file path=word/footnotes.xml><?xml version="1.0" encoding="utf-8"?>
-<w:footnotes xmlns:wpc="http://schemas.microsoft.com/office/word/2010/wordprocessingCanvas" xmlns:mc="http://schemas.openxmlformats.org/markup-compatibility/2006" xmlns:o="urn:schemas-microsoft-com:office:office" xmlns:r="http://schemas.openxmlformats.org/officeDocument/2006/relationships" xmlns:m="http://schemas.openxmlformats.org/officeDocument/2006/math" xmlns:v="urn:schemas-microsoft-com:vml" xmlns:wp14="http://schemas.microsoft.com/office/word/2010/wordprocessingDrawing" xmlns:wp="http://schemas.openxmlformats.org/drawingml/2006/wordprocessingDrawing" xmlns:w10="urn:schemas-microsoft-com:office:word" xmlns:w="http://schemas.openxmlformats.org/wordprocessingml/2006/main" xmlns:w14="http://schemas.microsoft.com/office/word/2010/wordml" xmlns:wpg="http://schemas.microsoft.com/office/word/2010/wordprocessingGroup" xmlns:wpi="http://schemas.microsoft.com/office/word/2010/wordprocessingInk" xmlns:wne="http://schemas.microsoft.com/office/word/2006/wordml" xmlns:wps="http://schemas.microsoft.com/office/word/2010/wordprocessingShape" mc:Ignorable="w14 wp14">
+<w:footnotes xmlns:wpc="http://schemas.microsoft.com/office/word/2010/wordprocessingCanvas" xmlns:cx="http://schemas.microsoft.com/office/drawing/2014/chartex" xmlns:cx1="http://schemas.microsoft.com/office/drawing/2015/9/8/chartex" xmlns:cx2="http://schemas.microsoft.com/office/drawing/2015/10/21/chartex" xmlns:mc="http://schemas.openxmlformats.org/markup-compatibility/2006" xmlns:o="urn:schemas-microsoft-com:office:office" xmlns:r="http://schemas.openxmlformats.org/officeDocument/2006/relationships" xmlns:m="http://schemas.openxmlformats.org/officeDocument/2006/math" xmlns:v="urn:schemas-microsoft-com:vml" xmlns:wp14="http://schemas.microsoft.com/office/word/2010/wordprocessingDrawing" xmlns:wp="http://schemas.openxmlformats.org/drawingml/2006/wordprocessingDrawing" xmlns:w10="urn:schemas-microsoft-com:office:word" xmlns:w="http://schemas.openxmlformats.org/wordprocessingml/2006/main" xmlns:w14="http://schemas.microsoft.com/office/word/2010/wordml" xmlns:w15="http://schemas.microsoft.com/office/word/2012/wordml" xmlns:w16se="http://schemas.microsoft.com/office/word/2015/wordml/symex" xmlns:wpg="http://schemas.microsoft.com/office/word/2010/wordprocessingGroup" xmlns:wpi="http://schemas.microsoft.com/office/word/2010/wordprocessingInk" xmlns:wne="http://schemas.microsoft.com/office/word/2006/wordml" xmlns:wps="http://schemas.microsoft.com/office/word/2010/wordprocessingShape" mc:Ignorable="w14 w15 w16se wp14">
   <w:footnote w:type="separator" w:id="-1">
     <w:p>
       <w:pPr>
@@ -31213,7 +30699,7 @@
 </file>
 
 <file path=word/header1.xml><?xml version="1.0" encoding="utf-8"?>
-<w:hdr xmlns:wpc="http://schemas.microsoft.com/office/word/2010/wordprocessingCanvas" xmlns:mc="http://schemas.openxmlformats.org/markup-compatibility/2006" xmlns:o="urn:schemas-microsoft-com:office:office" xmlns:r="http://schemas.openxmlformats.org/officeDocument/2006/relationships" xmlns:m="http://schemas.openxmlformats.org/officeDocument/2006/math" xmlns:v="urn:schemas-microsoft-com:vml" xmlns:wp14="http://schemas.microsoft.com/office/word/2010/wordprocessingDrawing" xmlns:wp="http://schemas.openxmlformats.org/drawingml/2006/wordprocessingDrawing" xmlns:w10="urn:schemas-microsoft-com:office:word" xmlns:w="http://schemas.openxmlformats.org/wordprocessingml/2006/main" xmlns:w14="http://schemas.microsoft.com/office/word/2010/wordml" xmlns:wpg="http://schemas.microsoft.com/office/word/2010/wordprocessingGroup" xmlns:wpi="http://schemas.microsoft.com/office/word/2010/wordprocessingInk" xmlns:wne="http://schemas.microsoft.com/office/word/2006/wordml" xmlns:wps="http://schemas.microsoft.com/office/word/2010/wordprocessingShape" mc:Ignorable="w14 wp14">
+<w:hdr xmlns:wpc="http://schemas.microsoft.com/office/word/2010/wordprocessingCanvas" xmlns:cx="http://schemas.microsoft.com/office/drawing/2014/chartex" xmlns:cx1="http://schemas.microsoft.com/office/drawing/2015/9/8/chartex" xmlns:cx2="http://schemas.microsoft.com/office/drawing/2015/10/21/chartex" xmlns:mc="http://schemas.openxmlformats.org/markup-compatibility/2006" xmlns:o="urn:schemas-microsoft-com:office:office" xmlns:r="http://schemas.openxmlformats.org/officeDocument/2006/relationships" xmlns:m="http://schemas.openxmlformats.org/officeDocument/2006/math" xmlns:v="urn:schemas-microsoft-com:vml" xmlns:wp14="http://schemas.microsoft.com/office/word/2010/wordprocessingDrawing" xmlns:wp="http://schemas.openxmlformats.org/drawingml/2006/wordprocessingDrawing" xmlns:w10="urn:schemas-microsoft-com:office:word" xmlns:w="http://schemas.openxmlformats.org/wordprocessingml/2006/main" xmlns:w14="http://schemas.microsoft.com/office/word/2010/wordml" xmlns:w15="http://schemas.microsoft.com/office/word/2012/wordml" xmlns:w16se="http://schemas.microsoft.com/office/word/2015/wordml/symex" xmlns:wpg="http://schemas.microsoft.com/office/word/2010/wordprocessingGroup" xmlns:wpi="http://schemas.microsoft.com/office/word/2010/wordprocessingInk" xmlns:wne="http://schemas.microsoft.com/office/word/2006/wordml" xmlns:wps="http://schemas.microsoft.com/office/word/2010/wordprocessingShape" mc:Ignorable="w14 w15 w16se wp14">
   <w:p>
     <w:pPr>
       <w:pStyle w:val="En-tte"/>
@@ -31249,8 +30735,8 @@
 </file>
 
 <file path=word/numbering.xml><?xml version="1.0" encoding="utf-8"?>
-<w:numbering xmlns:wpc="http://schemas.microsoft.com/office/word/2010/wordprocessingCanvas" xmlns:mc="http://schemas.openxmlformats.org/markup-compatibility/2006" xmlns:o="urn:schemas-microsoft-com:office:office" xmlns:r="http://schemas.openxmlformats.org/officeDocument/2006/relationships" xmlns:m="http://schemas.openxmlformats.org/officeDocument/2006/math" xmlns:v="urn:schemas-microsoft-com:vml" xmlns:wp14="http://schemas.microsoft.com/office/word/2010/wordprocessingDrawing" xmlns:wp="http://schemas.openxmlformats.org/drawingml/2006/wordprocessingDrawing" xmlns:w10="urn:schemas-microsoft-com:office:word" xmlns:w="http://schemas.openxmlformats.org/wordprocessingml/2006/main" xmlns:w14="http://schemas.microsoft.com/office/word/2010/wordml" xmlns:wpg="http://schemas.microsoft.com/office/word/2010/wordprocessingGroup" xmlns:wpi="http://schemas.microsoft.com/office/word/2010/wordprocessingInk" xmlns:wne="http://schemas.microsoft.com/office/word/2006/wordml" xmlns:wps="http://schemas.microsoft.com/office/word/2010/wordprocessingShape" mc:Ignorable="w14 wp14">
-  <w:abstractNum w:abstractNumId="0">
+<w:numbering xmlns:wpc="http://schemas.microsoft.com/office/word/2010/wordprocessingCanvas" xmlns:cx="http://schemas.microsoft.com/office/drawing/2014/chartex" xmlns:cx1="http://schemas.microsoft.com/office/drawing/2015/9/8/chartex" xmlns:cx2="http://schemas.microsoft.com/office/drawing/2015/10/21/chartex" xmlns:mc="http://schemas.openxmlformats.org/markup-compatibility/2006" xmlns:o="urn:schemas-microsoft-com:office:office" xmlns:r="http://schemas.openxmlformats.org/officeDocument/2006/relationships" xmlns:m="http://schemas.openxmlformats.org/officeDocument/2006/math" xmlns:v="urn:schemas-microsoft-com:vml" xmlns:wp14="http://schemas.microsoft.com/office/word/2010/wordprocessingDrawing" xmlns:wp="http://schemas.openxmlformats.org/drawingml/2006/wordprocessingDrawing" xmlns:w10="urn:schemas-microsoft-com:office:word" xmlns:w="http://schemas.openxmlformats.org/wordprocessingml/2006/main" xmlns:w14="http://schemas.microsoft.com/office/word/2010/wordml" xmlns:w15="http://schemas.microsoft.com/office/word/2012/wordml" xmlns:w16se="http://schemas.microsoft.com/office/word/2015/wordml/symex" xmlns:wpg="http://schemas.microsoft.com/office/word/2010/wordprocessingGroup" xmlns:wpi="http://schemas.microsoft.com/office/word/2010/wordprocessingInk" xmlns:wne="http://schemas.microsoft.com/office/word/2006/wordml" xmlns:wps="http://schemas.microsoft.com/office/word/2010/wordprocessingShape" mc:Ignorable="w14 w15 w16se wp14">
+  <w:abstractNum w:abstractNumId="0" w15:restartNumberingAfterBreak="0">
     <w:nsid w:val="02BD45E8"/>
     <w:multiLevelType w:val="hybridMultilevel"/>
     <w:tmpl w:val="3B80E6D2"/>
@@ -31336,7 +30822,7 @@
       </w:pPr>
     </w:lvl>
   </w:abstractNum>
-  <w:abstractNum w:abstractNumId="1">
+  <w:abstractNum w:abstractNumId="1" w15:restartNumberingAfterBreak="0">
     <w:nsid w:val="18B34F9B"/>
     <w:multiLevelType w:val="hybridMultilevel"/>
     <w:tmpl w:val="59FA3472"/>
@@ -31422,7 +30908,7 @@
       </w:pPr>
     </w:lvl>
   </w:abstractNum>
-  <w:abstractNum w:abstractNumId="2">
+  <w:abstractNum w:abstractNumId="2" w15:restartNumberingAfterBreak="0">
     <w:nsid w:val="286E4323"/>
     <w:multiLevelType w:val="hybridMultilevel"/>
     <w:tmpl w:val="98A0B476"/>
@@ -31535,7 +31021,7 @@
       </w:rPr>
     </w:lvl>
   </w:abstractNum>
-  <w:abstractNum w:abstractNumId="3">
+  <w:abstractNum w:abstractNumId="3" w15:restartNumberingAfterBreak="0">
     <w:nsid w:val="2B1509F3"/>
     <w:multiLevelType w:val="hybridMultilevel"/>
     <w:tmpl w:val="D0D64BF8"/>
@@ -31621,7 +31107,7 @@
       </w:pPr>
     </w:lvl>
   </w:abstractNum>
-  <w:abstractNum w:abstractNumId="4">
+  <w:abstractNum w:abstractNumId="4" w15:restartNumberingAfterBreak="0">
     <w:nsid w:val="2BAE7186"/>
     <w:multiLevelType w:val="hybridMultilevel"/>
     <w:tmpl w:val="D1B25336"/>
@@ -31707,7 +31193,7 @@
       </w:pPr>
     </w:lvl>
   </w:abstractNum>
-  <w:abstractNum w:abstractNumId="5">
+  <w:abstractNum w:abstractNumId="5" w15:restartNumberingAfterBreak="0">
     <w:nsid w:val="36075F1D"/>
     <w:multiLevelType w:val="hybridMultilevel"/>
     <w:tmpl w:val="6FF20FA6"/>
@@ -31820,7 +31306,7 @@
       </w:rPr>
     </w:lvl>
   </w:abstractNum>
-  <w:abstractNum w:abstractNumId="6">
+  <w:abstractNum w:abstractNumId="6" w15:restartNumberingAfterBreak="0">
     <w:nsid w:val="3CE37DEE"/>
     <w:multiLevelType w:val="multilevel"/>
     <w:tmpl w:val="100C0025"/>
@@ -31915,7 +31401,7 @@
       </w:pPr>
     </w:lvl>
   </w:abstractNum>
-  <w:abstractNum w:abstractNumId="7">
+  <w:abstractNum w:abstractNumId="7" w15:restartNumberingAfterBreak="0">
     <w:nsid w:val="402D3E7B"/>
     <w:multiLevelType w:val="hybridMultilevel"/>
     <w:tmpl w:val="912CD5B8"/>
@@ -32001,7 +31487,7 @@
       </w:pPr>
     </w:lvl>
   </w:abstractNum>
-  <w:abstractNum w:abstractNumId="8">
+  <w:abstractNum w:abstractNumId="8" w15:restartNumberingAfterBreak="0">
     <w:nsid w:val="4F5123AB"/>
     <w:multiLevelType w:val="hybridMultilevel"/>
     <w:tmpl w:val="1EFE5AC2"/>
@@ -32087,7 +31573,7 @@
       </w:pPr>
     </w:lvl>
   </w:abstractNum>
-  <w:abstractNum w:abstractNumId="9">
+  <w:abstractNum w:abstractNumId="9" w15:restartNumberingAfterBreak="0">
     <w:nsid w:val="5A7C09C8"/>
     <w:multiLevelType w:val="hybridMultilevel"/>
     <w:tmpl w:val="FFD677C8"/>
@@ -32173,7 +31659,7 @@
       </w:pPr>
     </w:lvl>
   </w:abstractNum>
-  <w:abstractNum w:abstractNumId="10">
+  <w:abstractNum w:abstractNumId="10" w15:restartNumberingAfterBreak="0">
     <w:nsid w:val="6D0657F4"/>
     <w:multiLevelType w:val="hybridMultilevel"/>
     <w:tmpl w:val="C7A4691C"/>
@@ -32259,7 +31745,7 @@
       </w:pPr>
     </w:lvl>
   </w:abstractNum>
-  <w:abstractNum w:abstractNumId="11">
+  <w:abstractNum w:abstractNumId="11" w15:restartNumberingAfterBreak="0">
     <w:nsid w:val="73293E07"/>
     <w:multiLevelType w:val="hybridMultilevel"/>
     <w:tmpl w:val="D1C866B4"/>
@@ -32372,7 +31858,7 @@
       </w:rPr>
     </w:lvl>
   </w:abstractNum>
-  <w:abstractNum w:abstractNumId="12">
+  <w:abstractNum w:abstractNumId="12" w15:restartNumberingAfterBreak="0">
     <w:nsid w:val="7D9646A4"/>
     <w:multiLevelType w:val="hybridMultilevel"/>
     <w:tmpl w:val="8676C732"/>
@@ -32528,7 +32014,7 @@
 </file>
 
 <file path=word/styles.xml><?xml version="1.0" encoding="utf-8"?>
-<w:styles xmlns:mc="http://schemas.openxmlformats.org/markup-compatibility/2006" xmlns:r="http://schemas.openxmlformats.org/officeDocument/2006/relationships" xmlns:w="http://schemas.openxmlformats.org/wordprocessingml/2006/main" xmlns:w14="http://schemas.microsoft.com/office/word/2010/wordml" mc:Ignorable="w14">
+<w:styles xmlns:mc="http://schemas.openxmlformats.org/markup-compatibility/2006" xmlns:r="http://schemas.openxmlformats.org/officeDocument/2006/relationships" xmlns:w="http://schemas.openxmlformats.org/wordprocessingml/2006/main" xmlns:w14="http://schemas.microsoft.com/office/word/2010/wordml" xmlns:w15="http://schemas.microsoft.com/office/word/2012/wordml" xmlns:w16se="http://schemas.microsoft.com/office/word/2015/wordml/symex" mc:Ignorable="w14 w15 w16se">
   <w:docDefaults>
     <w:rPrDefault>
       <w:rPr>
@@ -32544,144 +32030,379 @@
       </w:pPr>
     </w:pPrDefault>
   </w:docDefaults>
-  <w:latentStyles w:defLockedState="0" w:defUIPriority="99" w:defSemiHidden="1" w:defUnhideWhenUsed="1" w:defQFormat="0" w:count="267">
-    <w:lsdException w:name="Normal" w:semiHidden="0" w:uiPriority="0" w:unhideWhenUsed="0" w:qFormat="1"/>
-    <w:lsdException w:name="heading 1" w:semiHidden="0" w:uiPriority="9" w:unhideWhenUsed="0" w:qFormat="1"/>
-    <w:lsdException w:name="heading 2" w:uiPriority="9" w:qFormat="1"/>
-    <w:lsdException w:name="heading 3" w:uiPriority="9" w:qFormat="1"/>
-    <w:lsdException w:name="heading 4" w:uiPriority="9" w:qFormat="1"/>
-    <w:lsdException w:name="heading 5" w:uiPriority="9" w:qFormat="1"/>
-    <w:lsdException w:name="heading 6" w:uiPriority="9" w:qFormat="1"/>
-    <w:lsdException w:name="heading 7" w:uiPriority="9" w:qFormat="1"/>
-    <w:lsdException w:name="heading 8" w:uiPriority="9" w:qFormat="1"/>
-    <w:lsdException w:name="heading 9" w:uiPriority="9" w:qFormat="1"/>
-    <w:lsdException w:name="toc 1" w:uiPriority="39"/>
-    <w:lsdException w:name="toc 2" w:uiPriority="39"/>
-    <w:lsdException w:name="toc 3" w:uiPriority="39"/>
-    <w:lsdException w:name="toc 4" w:uiPriority="39"/>
-    <w:lsdException w:name="toc 5" w:uiPriority="39"/>
-    <w:lsdException w:name="toc 6" w:uiPriority="39"/>
-    <w:lsdException w:name="toc 7" w:uiPriority="39"/>
-    <w:lsdException w:name="toc 8" w:uiPriority="39"/>
-    <w:lsdException w:name="toc 9" w:uiPriority="39"/>
-    <w:lsdException w:name="caption" w:uiPriority="35" w:qFormat="1"/>
-    <w:lsdException w:name="Title" w:semiHidden="0" w:uiPriority="10" w:unhideWhenUsed="0" w:qFormat="1"/>
-    <w:lsdException w:name="Default Paragraph Font" w:uiPriority="1"/>
-    <w:lsdException w:name="Subtitle" w:semiHidden="0" w:uiPriority="11" w:unhideWhenUsed="0" w:qFormat="1"/>
-    <w:lsdException w:name="Strong" w:semiHidden="0" w:uiPriority="22" w:unhideWhenUsed="0" w:qFormat="1"/>
-    <w:lsdException w:name="Emphasis" w:semiHidden="0" w:uiPriority="20" w:unhideWhenUsed="0" w:qFormat="1"/>
-    <w:lsdException w:name="Table Grid" w:semiHidden="0" w:uiPriority="59" w:unhideWhenUsed="0"/>
-    <w:lsdException w:name="Placeholder Text" w:unhideWhenUsed="0"/>
-    <w:lsdException w:name="No Spacing" w:semiHidden="0" w:uiPriority="1" w:unhideWhenUsed="0" w:qFormat="1"/>
-    <w:lsdException w:name="Light Shading" w:semiHidden="0" w:uiPriority="60" w:unhideWhenUsed="0"/>
-    <w:lsdException w:name="Light List" w:semiHidden="0" w:uiPriority="61" w:unhideWhenUsed="0"/>
-    <w:lsdException w:name="Light Grid" w:semiHidden="0" w:uiPriority="62" w:unhideWhenUsed="0"/>
-    <w:lsdException w:name="Medium Shading 1" w:semiHidden="0" w:uiPriority="63" w:unhideWhenUsed="0"/>
-    <w:lsdException w:name="Medium Shading 2" w:semiHidden="0" w:uiPriority="64" w:unhideWhenUsed="0"/>
-    <w:lsdException w:name="Medium List 1" w:semiHidden="0" w:uiPriority="65" w:unhideWhenUsed="0"/>
-    <w:lsdException w:name="Medium List 2" w:semiHidden="0" w:uiPriority="66" w:unhideWhenUsed="0"/>
-    <w:lsdException w:name="Medium Grid 1" w:semiHidden="0" w:uiPriority="67" w:unhideWhenUsed="0"/>
-    <w:lsdException w:name="Medium Grid 2" w:semiHidden="0" w:uiPriority="68" w:unhideWhenUsed="0"/>
-    <w:lsdException w:name="Medium Grid 3" w:semiHidden="0" w:uiPriority="69" w:unhideWhenUsed="0"/>
-    <w:lsdException w:name="Dark List" w:semiHidden="0" w:uiPriority="70" w:unhideWhenUsed="0"/>
-    <w:lsdException w:name="Colorful Shading" w:semiHidden="0" w:uiPriority="71" w:unhideWhenUsed="0"/>
-    <w:lsdException w:name="Colorful List" w:semiHidden="0" w:uiPriority="72" w:unhideWhenUsed="0"/>
-    <w:lsdException w:name="Colorful Grid" w:semiHidden="0" w:uiPriority="73" w:unhideWhenUsed="0"/>
-    <w:lsdException w:name="Light Shading Accent 1" w:semiHidden="0" w:uiPriority="60" w:unhideWhenUsed="0"/>
-    <w:lsdException w:name="Light List Accent 1" w:semiHidden="0" w:uiPriority="61" w:unhideWhenUsed="0"/>
-    <w:lsdException w:name="Light Grid Accent 1" w:semiHidden="0" w:uiPriority="62" w:unhideWhenUsed="0"/>
-    <w:lsdException w:name="Medium Shading 1 Accent 1" w:semiHidden="0" w:uiPriority="63" w:unhideWhenUsed="0"/>
-    <w:lsdException w:name="Medium Shading 2 Accent 1" w:semiHidden="0" w:uiPriority="64" w:unhideWhenUsed="0"/>
-    <w:lsdException w:name="Medium List 1 Accent 1" w:semiHidden="0" w:uiPriority="65" w:unhideWhenUsed="0"/>
-    <w:lsdException w:name="Revision" w:unhideWhenUsed="0"/>
-    <w:lsdException w:name="List Paragraph" w:semiHidden="0" w:uiPriority="34" w:unhideWhenUsed="0" w:qFormat="1"/>
-    <w:lsdException w:name="Quote" w:semiHidden="0" w:uiPriority="29" w:unhideWhenUsed="0" w:qFormat="1"/>
-    <w:lsdException w:name="Intense Quote" w:semiHidden="0" w:uiPriority="30" w:unhideWhenUsed="0" w:qFormat="1"/>
-    <w:lsdException w:name="Medium List 2 Accent 1" w:semiHidden="0" w:uiPriority="66" w:unhideWhenUsed="0"/>
-    <w:lsdException w:name="Medium Grid 1 Accent 1" w:semiHidden="0" w:uiPriority="67" w:unhideWhenUsed="0"/>
-    <w:lsdException w:name="Medium Grid 2 Accent 1" w:semiHidden="0" w:uiPriority="68" w:unhideWhenUsed="0"/>
-    <w:lsdException w:name="Medium Grid 3 Accent 1" w:semiHidden="0" w:uiPriority="69" w:unhideWhenUsed="0"/>
-    <w:lsdException w:name="Dark List Accent 1" w:semiHidden="0" w:uiPriority="70" w:unhideWhenUsed="0"/>
-    <w:lsdException w:name="Colorful Shading Accent 1" w:semiHidden="0" w:uiPriority="71" w:unhideWhenUsed="0"/>
-    <w:lsdException w:name="Colorful List Accent 1" w:semiHidden="0" w:uiPriority="72" w:unhideWhenUsed="0"/>
-    <w:lsdException w:name="Colorful Grid Accent 1" w:semiHidden="0" w:uiPriority="73" w:unhideWhenUsed="0"/>
-    <w:lsdException w:name="Light Shading Accent 2" w:semiHidden="0" w:uiPriority="60" w:unhideWhenUsed="0"/>
-    <w:lsdException w:name="Light List Accent 2" w:semiHidden="0" w:uiPriority="61" w:unhideWhenUsed="0"/>
-    <w:lsdException w:name="Light Grid Accent 2" w:semiHidden="0" w:uiPriority="62" w:unhideWhenUsed="0"/>
-    <w:lsdException w:name="Medium Shading 1 Accent 2" w:semiHidden="0" w:uiPriority="63" w:unhideWhenUsed="0"/>
-    <w:lsdException w:name="Medium Shading 2 Accent 2" w:semiHidden="0" w:uiPriority="64" w:unhideWhenUsed="0"/>
-    <w:lsdException w:name="Medium List 1 Accent 2" w:semiHidden="0" w:uiPriority="65" w:unhideWhenUsed="0"/>
-    <w:lsdException w:name="Medium List 2 Accent 2" w:semiHidden="0" w:uiPriority="66" w:unhideWhenUsed="0"/>
-    <w:lsdException w:name="Medium Grid 1 Accent 2" w:semiHidden="0" w:uiPriority="67" w:unhideWhenUsed="0"/>
-    <w:lsdException w:name="Medium Grid 2 Accent 2" w:semiHidden="0" w:uiPriority="68" w:unhideWhenUsed="0"/>
-    <w:lsdException w:name="Medium Grid 3 Accent 2" w:semiHidden="0" w:uiPriority="69" w:unhideWhenUsed="0"/>
-    <w:lsdException w:name="Dark List Accent 2" w:semiHidden="0" w:uiPriority="70" w:unhideWhenUsed="0"/>
-    <w:lsdException w:name="Colorful Shading Accent 2" w:semiHidden="0" w:uiPriority="71" w:unhideWhenUsed="0"/>
-    <w:lsdException w:name="Colorful List Accent 2" w:semiHidden="0" w:uiPriority="72" w:unhideWhenUsed="0"/>
-    <w:lsdException w:name="Colorful Grid Accent 2" w:semiHidden="0" w:uiPriority="73" w:unhideWhenUsed="0"/>
-    <w:lsdException w:name="Light Shading Accent 3" w:semiHidden="0" w:uiPriority="60" w:unhideWhenUsed="0"/>
-    <w:lsdException w:name="Light List Accent 3" w:semiHidden="0" w:uiPriority="61" w:unhideWhenUsed="0"/>
-    <w:lsdException w:name="Light Grid Accent 3" w:semiHidden="0" w:uiPriority="62" w:unhideWhenUsed="0"/>
-    <w:lsdException w:name="Medium Shading 1 Accent 3" w:semiHidden="0" w:uiPriority="63" w:unhideWhenUsed="0"/>
-    <w:lsdException w:name="Medium Shading 2 Accent 3" w:semiHidden="0" w:uiPriority="64" w:unhideWhenUsed="0"/>
-    <w:lsdException w:name="Medium List 1 Accent 3" w:semiHidden="0" w:uiPriority="65" w:unhideWhenUsed="0"/>
-    <w:lsdException w:name="Medium List 2 Accent 3" w:semiHidden="0" w:uiPriority="66" w:unhideWhenUsed="0"/>
-    <w:lsdException w:name="Medium Grid 1 Accent 3" w:semiHidden="0" w:uiPriority="67" w:unhideWhenUsed="0"/>
-    <w:lsdException w:name="Medium Grid 2 Accent 3" w:semiHidden="0" w:uiPriority="68" w:unhideWhenUsed="0"/>
-    <w:lsdException w:name="Medium Grid 3 Accent 3" w:semiHidden="0" w:uiPriority="69" w:unhideWhenUsed="0"/>
-    <w:lsdException w:name="Dark List Accent 3" w:semiHidden="0" w:uiPriority="70" w:unhideWhenUsed="0"/>
-    <w:lsdException w:name="Colorful Shading Accent 3" w:semiHidden="0" w:uiPriority="71" w:unhideWhenUsed="0"/>
-    <w:lsdException w:name="Colorful List Accent 3" w:semiHidden="0" w:uiPriority="72" w:unhideWhenUsed="0"/>
-    <w:lsdException w:name="Colorful Grid Accent 3" w:semiHidden="0" w:uiPriority="73" w:unhideWhenUsed="0"/>
-    <w:lsdException w:name="Light Shading Accent 4" w:semiHidden="0" w:uiPriority="60" w:unhideWhenUsed="0"/>
-    <w:lsdException w:name="Light List Accent 4" w:semiHidden="0" w:uiPriority="61" w:unhideWhenUsed="0"/>
-    <w:lsdException w:name="Light Grid Accent 4" w:semiHidden="0" w:uiPriority="62" w:unhideWhenUsed="0"/>
-    <w:lsdException w:name="Medium Shading 1 Accent 4" w:semiHidden="0" w:uiPriority="63" w:unhideWhenUsed="0"/>
-    <w:lsdException w:name="Medium Shading 2 Accent 4" w:semiHidden="0" w:uiPriority="64" w:unhideWhenUsed="0"/>
-    <w:lsdException w:name="Medium List 1 Accent 4" w:semiHidden="0" w:uiPriority="65" w:unhideWhenUsed="0"/>
-    <w:lsdException w:name="Medium List 2 Accent 4" w:semiHidden="0" w:uiPriority="66" w:unhideWhenUsed="0"/>
-    <w:lsdException w:name="Medium Grid 1 Accent 4" w:semiHidden="0" w:uiPriority="67" w:unhideWhenUsed="0"/>
-    <w:lsdException w:name="Medium Grid 2 Accent 4" w:semiHidden="0" w:uiPriority="68" w:unhideWhenUsed="0"/>
-    <w:lsdException w:name="Medium Grid 3 Accent 4" w:semiHidden="0" w:uiPriority="69" w:unhideWhenUsed="0"/>
-    <w:lsdException w:name="Dark List Accent 4" w:semiHidden="0" w:uiPriority="70" w:unhideWhenUsed="0"/>
-    <w:lsdException w:name="Colorful Shading Accent 4" w:semiHidden="0" w:uiPriority="71" w:unhideWhenUsed="0"/>
-    <w:lsdException w:name="Colorful List Accent 4" w:semiHidden="0" w:uiPriority="72" w:unhideWhenUsed="0"/>
-    <w:lsdException w:name="Colorful Grid Accent 4" w:semiHidden="0" w:uiPriority="73" w:unhideWhenUsed="0"/>
-    <w:lsdException w:name="Light Shading Accent 5" w:semiHidden="0" w:uiPriority="60" w:unhideWhenUsed="0"/>
-    <w:lsdException w:name="Light List Accent 5" w:semiHidden="0" w:uiPriority="61" w:unhideWhenUsed="0"/>
-    <w:lsdException w:name="Light Grid Accent 5" w:semiHidden="0" w:uiPriority="62" w:unhideWhenUsed="0"/>
-    <w:lsdException w:name="Medium Shading 1 Accent 5" w:semiHidden="0" w:uiPriority="63" w:unhideWhenUsed="0"/>
-    <w:lsdException w:name="Medium Shading 2 Accent 5" w:semiHidden="0" w:uiPriority="64" w:unhideWhenUsed="0"/>
-    <w:lsdException w:name="Medium List 1 Accent 5" w:semiHidden="0" w:uiPriority="65" w:unhideWhenUsed="0"/>
-    <w:lsdException w:name="Medium List 2 Accent 5" w:semiHidden="0" w:uiPriority="66" w:unhideWhenUsed="0"/>
-    <w:lsdException w:name="Medium Grid 1 Accent 5" w:semiHidden="0" w:uiPriority="67" w:unhideWhenUsed="0"/>
-    <w:lsdException w:name="Medium Grid 2 Accent 5" w:semiHidden="0" w:uiPriority="68" w:unhideWhenUsed="0"/>
-    <w:lsdException w:name="Medium Grid 3 Accent 5" w:semiHidden="0" w:uiPriority="69" w:unhideWhenUsed="0"/>
-    <w:lsdException w:name="Dark List Accent 5" w:semiHidden="0" w:uiPriority="70" w:unhideWhenUsed="0"/>
-    <w:lsdException w:name="Colorful Shading Accent 5" w:semiHidden="0" w:uiPriority="71" w:unhideWhenUsed="0"/>
-    <w:lsdException w:name="Colorful List Accent 5" w:semiHidden="0" w:uiPriority="72" w:unhideWhenUsed="0"/>
-    <w:lsdException w:name="Colorful Grid Accent 5" w:semiHidden="0" w:uiPriority="73" w:unhideWhenUsed="0"/>
-    <w:lsdException w:name="Light Shading Accent 6" w:semiHidden="0" w:uiPriority="60" w:unhideWhenUsed="0"/>
-    <w:lsdException w:name="Light List Accent 6" w:semiHidden="0" w:uiPriority="61" w:unhideWhenUsed="0"/>
-    <w:lsdException w:name="Light Grid Accent 6" w:semiHidden="0" w:uiPriority="62" w:unhideWhenUsed="0"/>
-    <w:lsdException w:name="Medium Shading 1 Accent 6" w:semiHidden="0" w:uiPriority="63" w:unhideWhenUsed="0"/>
-    <w:lsdException w:name="Medium Shading 2 Accent 6" w:semiHidden="0" w:uiPriority="64" w:unhideWhenUsed="0"/>
-    <w:lsdException w:name="Medium List 1 Accent 6" w:semiHidden="0" w:uiPriority="65" w:unhideWhenUsed="0"/>
-    <w:lsdException w:name="Medium List 2 Accent 6" w:semiHidden="0" w:uiPriority="66" w:unhideWhenUsed="0"/>
-    <w:lsdException w:name="Medium Grid 1 Accent 6" w:semiHidden="0" w:uiPriority="67" w:unhideWhenUsed="0"/>
-    <w:lsdException w:name="Medium Grid 2 Accent 6" w:semiHidden="0" w:uiPriority="68" w:unhideWhenUsed="0"/>
-    <w:lsdException w:name="Medium Grid 3 Accent 6" w:semiHidden="0" w:uiPriority="69" w:unhideWhenUsed="0"/>
-    <w:lsdException w:name="Dark List Accent 6" w:semiHidden="0" w:uiPriority="70" w:unhideWhenUsed="0"/>
-    <w:lsdException w:name="Colorful Shading Accent 6" w:semiHidden="0" w:uiPriority="71" w:unhideWhenUsed="0"/>
-    <w:lsdException w:name="Colorful List Accent 6" w:semiHidden="0" w:uiPriority="72" w:unhideWhenUsed="0"/>
-    <w:lsdException w:name="Colorful Grid Accent 6" w:semiHidden="0" w:uiPriority="73" w:unhideWhenUsed="0"/>
-    <w:lsdException w:name="Subtle Emphasis" w:semiHidden="0" w:uiPriority="19" w:unhideWhenUsed="0" w:qFormat="1"/>
-    <w:lsdException w:name="Intense Emphasis" w:semiHidden="0" w:uiPriority="21" w:unhideWhenUsed="0" w:qFormat="1"/>
-    <w:lsdException w:name="Subtle Reference" w:semiHidden="0" w:uiPriority="31" w:unhideWhenUsed="0" w:qFormat="1"/>
-    <w:lsdException w:name="Intense Reference" w:semiHidden="0" w:uiPriority="32" w:unhideWhenUsed="0" w:qFormat="1"/>
-    <w:lsdException w:name="Book Title" w:semiHidden="0" w:uiPriority="33" w:unhideWhenUsed="0" w:qFormat="1"/>
-    <w:lsdException w:name="Bibliography" w:uiPriority="37"/>
-    <w:lsdException w:name="TOC Heading" w:uiPriority="39" w:qFormat="1"/>
+  <w:latentStyles w:defLockedState="0" w:defUIPriority="99" w:defSemiHidden="0" w:defUnhideWhenUsed="0" w:defQFormat="0" w:count="372">
+    <w:lsdException w:name="Normal" w:uiPriority="0" w:qFormat="1"/>
+    <w:lsdException w:name="heading 1" w:uiPriority="9" w:qFormat="1"/>
+    <w:lsdException w:name="heading 2" w:semiHidden="1" w:uiPriority="9" w:unhideWhenUsed="1" w:qFormat="1"/>
+    <w:lsdException w:name="heading 3" w:semiHidden="1" w:uiPriority="9" w:unhideWhenUsed="1" w:qFormat="1"/>
+    <w:lsdException w:name="heading 4" w:semiHidden="1" w:uiPriority="9" w:unhideWhenUsed="1" w:qFormat="1"/>
+    <w:lsdException w:name="heading 5" w:semiHidden="1" w:uiPriority="9" w:unhideWhenUsed="1" w:qFormat="1"/>
+    <w:lsdException w:name="heading 6" w:semiHidden="1" w:uiPriority="9" w:unhideWhenUsed="1" w:qFormat="1"/>
+    <w:lsdException w:name="heading 7" w:semiHidden="1" w:uiPriority="9" w:unhideWhenUsed="1" w:qFormat="1"/>
+    <w:lsdException w:name="heading 8" w:semiHidden="1" w:uiPriority="9" w:unhideWhenUsed="1" w:qFormat="1"/>
+    <w:lsdException w:name="heading 9" w:semiHidden="1" w:uiPriority="9" w:unhideWhenUsed="1" w:qFormat="1"/>
+    <w:lsdException w:name="index 1" w:semiHidden="1" w:unhideWhenUsed="1"/>
+    <w:lsdException w:name="index 2" w:semiHidden="1" w:unhideWhenUsed="1"/>
+    <w:lsdException w:name="index 3" w:semiHidden="1" w:unhideWhenUsed="1"/>
+    <w:lsdException w:name="index 4" w:semiHidden="1" w:unhideWhenUsed="1"/>
+    <w:lsdException w:name="index 5" w:semiHidden="1" w:unhideWhenUsed="1"/>
+    <w:lsdException w:name="index 6" w:semiHidden="1" w:unhideWhenUsed="1"/>
+    <w:lsdException w:name="index 7" w:semiHidden="1" w:unhideWhenUsed="1"/>
+    <w:lsdException w:name="index 8" w:semiHidden="1" w:unhideWhenUsed="1"/>
+    <w:lsdException w:name="index 9" w:semiHidden="1" w:unhideWhenUsed="1"/>
+    <w:lsdException w:name="toc 1" w:semiHidden="1" w:uiPriority="39" w:unhideWhenUsed="1"/>
+    <w:lsdException w:name="toc 2" w:semiHidden="1" w:uiPriority="39" w:unhideWhenUsed="1"/>
+    <w:lsdException w:name="toc 3" w:semiHidden="1" w:uiPriority="39" w:unhideWhenUsed="1"/>
+    <w:lsdException w:name="toc 4" w:semiHidden="1" w:uiPriority="39" w:unhideWhenUsed="1"/>
+    <w:lsdException w:name="toc 5" w:semiHidden="1" w:uiPriority="39" w:unhideWhenUsed="1"/>
+    <w:lsdException w:name="toc 6" w:semiHidden="1" w:uiPriority="39" w:unhideWhenUsed="1"/>
+    <w:lsdException w:name="toc 7" w:semiHidden="1" w:uiPriority="39" w:unhideWhenUsed="1"/>
+    <w:lsdException w:name="toc 8" w:semiHidden="1" w:uiPriority="39" w:unhideWhenUsed="1"/>
+    <w:lsdException w:name="toc 9" w:semiHidden="1" w:uiPriority="39" w:unhideWhenUsed="1"/>
+    <w:lsdException w:name="Normal Indent" w:semiHidden="1" w:unhideWhenUsed="1"/>
+    <w:lsdException w:name="footnote text" w:semiHidden="1" w:unhideWhenUsed="1"/>
+    <w:lsdException w:name="annotation text" w:semiHidden="1" w:unhideWhenUsed="1"/>
+    <w:lsdException w:name="header" w:semiHidden="1" w:unhideWhenUsed="1"/>
+    <w:lsdException w:name="footer" w:semiHidden="1" w:unhideWhenUsed="1"/>
+    <w:lsdException w:name="index heading" w:semiHidden="1" w:unhideWhenUsed="1"/>
+    <w:lsdException w:name="caption" w:semiHidden="1" w:uiPriority="35" w:unhideWhenUsed="1" w:qFormat="1"/>
+    <w:lsdException w:name="table of figures" w:semiHidden="1" w:unhideWhenUsed="1"/>
+    <w:lsdException w:name="envelope address" w:semiHidden="1" w:unhideWhenUsed="1"/>
+    <w:lsdException w:name="envelope return" w:semiHidden="1" w:unhideWhenUsed="1"/>
+    <w:lsdException w:name="footnote reference" w:semiHidden="1" w:unhideWhenUsed="1"/>
+    <w:lsdException w:name="annotation reference" w:semiHidden="1" w:unhideWhenUsed="1"/>
+    <w:lsdException w:name="line number" w:semiHidden="1" w:unhideWhenUsed="1"/>
+    <w:lsdException w:name="page number" w:semiHidden="1" w:unhideWhenUsed="1"/>
+    <w:lsdException w:name="endnote reference" w:semiHidden="1" w:unhideWhenUsed="1"/>
+    <w:lsdException w:name="endnote text" w:semiHidden="1" w:unhideWhenUsed="1"/>
+    <w:lsdException w:name="table of authorities" w:semiHidden="1" w:unhideWhenUsed="1"/>
+    <w:lsdException w:name="macro" w:semiHidden="1" w:unhideWhenUsed="1"/>
+    <w:lsdException w:name="toa heading" w:semiHidden="1" w:unhideWhenUsed="1"/>
+    <w:lsdException w:name="List" w:semiHidden="1" w:unhideWhenUsed="1"/>
+    <w:lsdException w:name="List Bullet" w:semiHidden="1" w:unhideWhenUsed="1"/>
+    <w:lsdException w:name="List Number" w:semiHidden="1" w:unhideWhenUsed="1"/>
+    <w:lsdException w:name="List 2" w:semiHidden="1" w:unhideWhenUsed="1"/>
+    <w:lsdException w:name="List 3" w:semiHidden="1" w:unhideWhenUsed="1"/>
+    <w:lsdException w:name="List 4" w:semiHidden="1" w:unhideWhenUsed="1"/>
+    <w:lsdException w:name="List 5" w:semiHidden="1" w:unhideWhenUsed="1"/>
+    <w:lsdException w:name="List Bullet 2" w:semiHidden="1" w:unhideWhenUsed="1"/>
+    <w:lsdException w:name="List Bullet 3" w:semiHidden="1" w:unhideWhenUsed="1"/>
+    <w:lsdException w:name="List Bullet 4" w:semiHidden="1" w:unhideWhenUsed="1"/>
+    <w:lsdException w:name="List Bullet 5" w:semiHidden="1" w:unhideWhenUsed="1"/>
+    <w:lsdException w:name="List Number 2" w:semiHidden="1" w:unhideWhenUsed="1"/>
+    <w:lsdException w:name="List Number 3" w:semiHidden="1" w:unhideWhenUsed="1"/>
+    <w:lsdException w:name="List Number 4" w:semiHidden="1" w:unhideWhenUsed="1"/>
+    <w:lsdException w:name="List Number 5" w:semiHidden="1" w:unhideWhenUsed="1"/>
+    <w:lsdException w:name="Title" w:uiPriority="10" w:qFormat="1"/>
+    <w:lsdException w:name="Closing" w:semiHidden="1" w:unhideWhenUsed="1"/>
+    <w:lsdException w:name="Signature" w:semiHidden="1" w:unhideWhenUsed="1"/>
+    <w:lsdException w:name="Default Paragraph Font" w:semiHidden="1" w:uiPriority="1" w:unhideWhenUsed="1"/>
+    <w:lsdException w:name="Body Text" w:semiHidden="1" w:unhideWhenUsed="1"/>
+    <w:lsdException w:name="Body Text Indent" w:semiHidden="1" w:unhideWhenUsed="1"/>
+    <w:lsdException w:name="List Continue" w:semiHidden="1" w:unhideWhenUsed="1"/>
+    <w:lsdException w:name="List Continue 2" w:semiHidden="1" w:unhideWhenUsed="1"/>
+    <w:lsdException w:name="List Continue 3" w:semiHidden="1" w:unhideWhenUsed="1"/>
+    <w:lsdException w:name="List Continue 4" w:semiHidden="1" w:unhideWhenUsed="1"/>
+    <w:lsdException w:name="List Continue 5" w:semiHidden="1" w:unhideWhenUsed="1"/>
+    <w:lsdException w:name="Message Header" w:semiHidden="1" w:unhideWhenUsed="1"/>
+    <w:lsdException w:name="Subtitle" w:uiPriority="11" w:qFormat="1"/>
+    <w:lsdException w:name="Salutation" w:semiHidden="1" w:unhideWhenUsed="1"/>
+    <w:lsdException w:name="Date" w:semiHidden="1" w:unhideWhenUsed="1"/>
+    <w:lsdException w:name="Body Text First Indent" w:semiHidden="1" w:unhideWhenUsed="1"/>
+    <w:lsdException w:name="Body Text First Indent 2" w:semiHidden="1" w:unhideWhenUsed="1"/>
+    <w:lsdException w:name="Note Heading" w:semiHidden="1" w:unhideWhenUsed="1"/>
+    <w:lsdException w:name="Body Text 2" w:semiHidden="1" w:unhideWhenUsed="1"/>
+    <w:lsdException w:name="Body Text 3" w:semiHidden="1" w:unhideWhenUsed="1"/>
+    <w:lsdException w:name="Body Text Indent 2" w:semiHidden="1" w:unhideWhenUsed="1"/>
+    <w:lsdException w:name="Body Text Indent 3" w:semiHidden="1" w:unhideWhenUsed="1"/>
+    <w:lsdException w:name="Block Text" w:semiHidden="1" w:unhideWhenUsed="1"/>
+    <w:lsdException w:name="Hyperlink" w:semiHidden="1" w:unhideWhenUsed="1"/>
+    <w:lsdException w:name="FollowedHyperlink" w:semiHidden="1" w:unhideWhenUsed="1"/>
+    <w:lsdException w:name="Strong" w:uiPriority="22" w:qFormat="1"/>
+    <w:lsdException w:name="Emphasis" w:uiPriority="20" w:qFormat="1"/>
+    <w:lsdException w:name="Document Map" w:semiHidden="1" w:unhideWhenUsed="1"/>
+    <w:lsdException w:name="Plain Text" w:semiHidden="1" w:unhideWhenUsed="1"/>
+    <w:lsdException w:name="E-mail Signature" w:semiHidden="1" w:unhideWhenUsed="1"/>
+    <w:lsdException w:name="HTML Top of Form" w:semiHidden="1" w:unhideWhenUsed="1"/>
+    <w:lsdException w:name="HTML Bottom of Form" w:semiHidden="1" w:unhideWhenUsed="1"/>
+    <w:lsdException w:name="Normal (Web)" w:semiHidden="1" w:unhideWhenUsed="1"/>
+    <w:lsdException w:name="HTML Acronym" w:semiHidden="1" w:unhideWhenUsed="1"/>
+    <w:lsdException w:name="HTML Address" w:semiHidden="1" w:unhideWhenUsed="1"/>
+    <w:lsdException w:name="HTML Cite" w:semiHidden="1" w:unhideWhenUsed="1"/>
+    <w:lsdException w:name="HTML Code" w:semiHidden="1" w:unhideWhenUsed="1"/>
+    <w:lsdException w:name="HTML Definition" w:semiHidden="1" w:unhideWhenUsed="1"/>
+    <w:lsdException w:name="HTML Keyboard" w:semiHidden="1" w:unhideWhenUsed="1"/>
+    <w:lsdException w:name="HTML Preformatted" w:semiHidden="1" w:unhideWhenUsed="1"/>
+    <w:lsdException w:name="HTML Sample" w:semiHidden="1" w:unhideWhenUsed="1"/>
+    <w:lsdException w:name="HTML Typewriter" w:semiHidden="1" w:unhideWhenUsed="1"/>
+    <w:lsdException w:name="HTML Variable" w:semiHidden="1" w:unhideWhenUsed="1"/>
+    <w:lsdException w:name="Normal Table" w:semiHidden="1" w:unhideWhenUsed="1"/>
+    <w:lsdException w:name="annotation subject" w:semiHidden="1" w:unhideWhenUsed="1"/>
+    <w:lsdException w:name="No List" w:semiHidden="1" w:unhideWhenUsed="1"/>
+    <w:lsdException w:name="Outline List 1" w:semiHidden="1" w:unhideWhenUsed="1"/>
+    <w:lsdException w:name="Outline List 2" w:semiHidden="1" w:unhideWhenUsed="1"/>
+    <w:lsdException w:name="Outline List 3" w:semiHidden="1" w:unhideWhenUsed="1"/>
+    <w:lsdException w:name="Table Simple 1" w:semiHidden="1" w:unhideWhenUsed="1"/>
+    <w:lsdException w:name="Table Simple 2" w:semiHidden="1" w:unhideWhenUsed="1"/>
+    <w:lsdException w:name="Table Simple 3" w:semiHidden="1" w:unhideWhenUsed="1"/>
+    <w:lsdException w:name="Table Classic 1" w:semiHidden="1" w:unhideWhenUsed="1"/>
+    <w:lsdException w:name="Table Classic 2" w:semiHidden="1" w:unhideWhenUsed="1"/>
+    <w:lsdException w:name="Table Classic 3" w:semiHidden="1" w:unhideWhenUsed="1"/>
+    <w:lsdException w:name="Table Classic 4" w:semiHidden="1" w:unhideWhenUsed="1"/>
+    <w:lsdException w:name="Table Colorful 1" w:semiHidden="1" w:unhideWhenUsed="1"/>
+    <w:lsdException w:name="Table Colorful 2" w:semiHidden="1" w:unhideWhenUsed="1"/>
+    <w:lsdException w:name="Table Colorful 3" w:semiHidden="1" w:unhideWhenUsed="1"/>
+    <w:lsdException w:name="Table Columns 1" w:semiHidden="1" w:unhideWhenUsed="1"/>
+    <w:lsdException w:name="Table Columns 2" w:semiHidden="1" w:unhideWhenUsed="1"/>
+    <w:lsdException w:name="Table Columns 3" w:semiHidden="1" w:unhideWhenUsed="1"/>
+    <w:lsdException w:name="Table Columns 4" w:semiHidden="1" w:unhideWhenUsed="1"/>
+    <w:lsdException w:name="Table Columns 5" w:semiHidden="1" w:unhideWhenUsed="1"/>
+    <w:lsdException w:name="Table Grid 1" w:semiHidden="1" w:unhideWhenUsed="1"/>
+    <w:lsdException w:name="Table Grid 2" w:semiHidden="1" w:unhideWhenUsed="1"/>
+    <w:lsdException w:name="Table Grid 3" w:semiHidden="1" w:unhideWhenUsed="1"/>
+    <w:lsdException w:name="Table Grid 4" w:semiHidden="1" w:unhideWhenUsed="1"/>
+    <w:lsdException w:name="Table Grid 5" w:semiHidden="1" w:unhideWhenUsed="1"/>
+    <w:lsdException w:name="Table Grid 6" w:semiHidden="1" w:unhideWhenUsed="1"/>
+    <w:lsdException w:name="Table Grid 7" w:semiHidden="1" w:unhideWhenUsed="1"/>
+    <w:lsdException w:name="Table Grid 8" w:semiHidden="1" w:unhideWhenUsed="1"/>
+    <w:lsdException w:name="Table List 1" w:semiHidden="1" w:unhideWhenUsed="1"/>
+    <w:lsdException w:name="Table List 2" w:semiHidden="1" w:unhideWhenUsed="1"/>
+    <w:lsdException w:name="Table List 3" w:semiHidden="1" w:unhideWhenUsed="1"/>
+    <w:lsdException w:name="Table List 4" w:semiHidden="1" w:unhideWhenUsed="1"/>
+    <w:lsdException w:name="Table List 5" w:semiHidden="1" w:unhideWhenUsed="1"/>
+    <w:lsdException w:name="Table List 6" w:semiHidden="1" w:unhideWhenUsed="1"/>
+    <w:lsdException w:name="Table List 7" w:semiHidden="1" w:unhideWhenUsed="1"/>
+    <w:lsdException w:name="Table List 8" w:semiHidden="1" w:unhideWhenUsed="1"/>
+    <w:lsdException w:name="Table 3D effects 1" w:semiHidden="1" w:unhideWhenUsed="1"/>
+    <w:lsdException w:name="Table 3D effects 2" w:semiHidden="1" w:unhideWhenUsed="1"/>
+    <w:lsdException w:name="Table 3D effects 3" w:semiHidden="1" w:unhideWhenUsed="1"/>
+    <w:lsdException w:name="Table Contemporary" w:semiHidden="1" w:unhideWhenUsed="1"/>
+    <w:lsdException w:name="Table Elegant" w:semiHidden="1" w:unhideWhenUsed="1"/>
+    <w:lsdException w:name="Table Professional" w:semiHidden="1" w:unhideWhenUsed="1"/>
+    <w:lsdException w:name="Table Subtle 1" w:semiHidden="1" w:unhideWhenUsed="1"/>
+    <w:lsdException w:name="Table Subtle 2" w:semiHidden="1" w:unhideWhenUsed="1"/>
+    <w:lsdException w:name="Table Web 1" w:semiHidden="1" w:unhideWhenUsed="1"/>
+    <w:lsdException w:name="Table Web 2" w:semiHidden="1" w:unhideWhenUsed="1"/>
+    <w:lsdException w:name="Table Web 3" w:semiHidden="1" w:unhideWhenUsed="1"/>
+    <w:lsdException w:name="Balloon Text" w:semiHidden="1" w:unhideWhenUsed="1"/>
+    <w:lsdException w:name="Table Grid" w:uiPriority="59"/>
+    <w:lsdException w:name="Table Theme" w:semiHidden="1" w:unhideWhenUsed="1"/>
+    <w:lsdException w:name="Placeholder Text" w:semiHidden="1"/>
+    <w:lsdException w:name="No Spacing" w:uiPriority="1" w:qFormat="1"/>
+    <w:lsdException w:name="Light Shading" w:uiPriority="60"/>
+    <w:lsdException w:name="Light List" w:uiPriority="61"/>
+    <w:lsdException w:name="Light Grid" w:uiPriority="62"/>
+    <w:lsdException w:name="Medium Shading 1" w:uiPriority="63"/>
+    <w:lsdException w:name="Medium Shading 2" w:uiPriority="64"/>
+    <w:lsdException w:name="Medium List 1" w:uiPriority="65"/>
+    <w:lsdException w:name="Medium List 2" w:uiPriority="66"/>
+    <w:lsdException w:name="Medium Grid 1" w:uiPriority="67"/>
+    <w:lsdException w:name="Medium Grid 2" w:uiPriority="68"/>
+    <w:lsdException w:name="Medium Grid 3" w:uiPriority="69"/>
+    <w:lsdException w:name="Dark List" w:uiPriority="70"/>
+    <w:lsdException w:name="Colorful Shading" w:uiPriority="71"/>
+    <w:lsdException w:name="Colorful List" w:uiPriority="72"/>
+    <w:lsdException w:name="Colorful Grid" w:uiPriority="73"/>
+    <w:lsdException w:name="Light Shading Accent 1" w:uiPriority="60"/>
+    <w:lsdException w:name="Light List Accent 1" w:uiPriority="61"/>
+    <w:lsdException w:name="Light Grid Accent 1" w:uiPriority="62"/>
+    <w:lsdException w:name="Medium Shading 1 Accent 1" w:uiPriority="63"/>
+    <w:lsdException w:name="Medium Shading 2 Accent 1" w:uiPriority="64"/>
+    <w:lsdException w:name="Medium List 1 Accent 1" w:uiPriority="65"/>
+    <w:lsdException w:name="Revision" w:semiHidden="1"/>
+    <w:lsdException w:name="List Paragraph" w:uiPriority="34" w:qFormat="1"/>
+    <w:lsdException w:name="Quote" w:uiPriority="29" w:qFormat="1"/>
+    <w:lsdException w:name="Intense Quote" w:uiPriority="30" w:qFormat="1"/>
+    <w:lsdException w:name="Medium List 2 Accent 1" w:uiPriority="66"/>
+    <w:lsdException w:name="Medium Grid 1 Accent 1" w:uiPriority="67"/>
+    <w:lsdException w:name="Medium Grid 2 Accent 1" w:uiPriority="68"/>
+    <w:lsdException w:name="Medium Grid 3 Accent 1" w:uiPriority="69"/>
+    <w:lsdException w:name="Dark List Accent 1" w:uiPriority="70"/>
+    <w:lsdException w:name="Colorful Shading Accent 1" w:uiPriority="71"/>
+    <w:lsdException w:name="Colorful List Accent 1" w:uiPriority="72"/>
+    <w:lsdException w:name="Colorful Grid Accent 1" w:uiPriority="73"/>
+    <w:lsdException w:name="Light Shading Accent 2" w:uiPriority="60"/>
+    <w:lsdException w:name="Light List Accent 2" w:uiPriority="61"/>
+    <w:lsdException w:name="Light Grid Accent 2" w:uiPriority="62"/>
+    <w:lsdException w:name="Medium Shading 1 Accent 2" w:uiPriority="63"/>
+    <w:lsdException w:name="Medium Shading 2 Accent 2" w:uiPriority="64"/>
+    <w:lsdException w:name="Medium List 1 Accent 2" w:uiPriority="65"/>
+    <w:lsdException w:name="Medium List 2 Accent 2" w:uiPriority="66"/>
+    <w:lsdException w:name="Medium Grid 1 Accent 2" w:uiPriority="67"/>
+    <w:lsdException w:name="Medium Grid 2 Accent 2" w:uiPriority="68"/>
+    <w:lsdException w:name="Medium Grid 3 Accent 2" w:uiPriority="69"/>
+    <w:lsdException w:name="Dark List Accent 2" w:uiPriority="70"/>
+    <w:lsdException w:name="Colorful Shading Accent 2" w:uiPriority="71"/>
+    <w:lsdException w:name="Colorful List Accent 2" w:uiPriority="72"/>
+    <w:lsdException w:name="Colorful Grid Accent 2" w:uiPriority="73"/>
+    <w:lsdException w:name="Light Shading Accent 3" w:uiPriority="60"/>
+    <w:lsdException w:name="Light List Accent 3" w:uiPriority="61"/>
+    <w:lsdException w:name="Light Grid Accent 3" w:uiPriority="62"/>
+    <w:lsdException w:name="Medium Shading 1 Accent 3" w:uiPriority="63"/>
+    <w:lsdException w:name="Medium Shading 2 Accent 3" w:uiPriority="64"/>
+    <w:lsdException w:name="Medium List 1 Accent 3" w:uiPriority="65"/>
+    <w:lsdException w:name="Medium List 2 Accent 3" w:uiPriority="66"/>
+    <w:lsdException w:name="Medium Grid 1 Accent 3" w:uiPriority="67"/>
+    <w:lsdException w:name="Medium Grid 2 Accent 3" w:uiPriority="68"/>
+    <w:lsdException w:name="Medium Grid 3 Accent 3" w:uiPriority="69"/>
+    <w:lsdException w:name="Dark List Accent 3" w:uiPriority="70"/>
+    <w:lsdException w:name="Colorful Shading Accent 3" w:uiPriority="71"/>
+    <w:lsdException w:name="Colorful List Accent 3" w:uiPriority="72"/>
+    <w:lsdException w:name="Colorful Grid Accent 3" w:uiPriority="73"/>
+    <w:lsdException w:name="Light Shading Accent 4" w:uiPriority="60"/>
+    <w:lsdException w:name="Light List Accent 4" w:uiPriority="61"/>
+    <w:lsdException w:name="Light Grid Accent 4" w:uiPriority="62"/>
+    <w:lsdException w:name="Medium Shading 1 Accent 4" w:uiPriority="63"/>
+    <w:lsdException w:name="Medium Shading 2 Accent 4" w:uiPriority="64"/>
+    <w:lsdException w:name="Medium List 1 Accent 4" w:uiPriority="65"/>
+    <w:lsdException w:name="Medium List 2 Accent 4" w:uiPriority="66"/>
+    <w:lsdException w:name="Medium Grid 1 Accent 4" w:uiPriority="67"/>
+    <w:lsdException w:name="Medium Grid 2 Accent 4" w:uiPriority="68"/>
+    <w:lsdException w:name="Medium Grid 3 Accent 4" w:uiPriority="69"/>
+    <w:lsdException w:name="Dark List Accent 4" w:uiPriority="70"/>
+    <w:lsdException w:name="Colorful Shading Accent 4" w:uiPriority="71"/>
+    <w:lsdException w:name="Colorful List Accent 4" w:uiPriority="72"/>
+    <w:lsdException w:name="Colorful Grid Accent 4" w:uiPriority="73"/>
+    <w:lsdException w:name="Light Shading Accent 5" w:uiPriority="60"/>
+    <w:lsdException w:name="Light List Accent 5" w:uiPriority="61"/>
+    <w:lsdException w:name="Light Grid Accent 5" w:uiPriority="62"/>
+    <w:lsdException w:name="Medium Shading 1 Accent 5" w:uiPriority="63"/>
+    <w:lsdException w:name="Medium Shading 2 Accent 5" w:uiPriority="64"/>
+    <w:lsdException w:name="Medium List 1 Accent 5" w:uiPriority="65"/>
+    <w:lsdException w:name="Medium List 2 Accent 5" w:uiPriority="66"/>
+    <w:lsdException w:name="Medium Grid 1 Accent 5" w:uiPriority="67"/>
+    <w:lsdException w:name="Medium Grid 2 Accent 5" w:uiPriority="68"/>
+    <w:lsdException w:name="Medium Grid 3 Accent 5" w:uiPriority="69"/>
+    <w:lsdException w:name="Dark List Accent 5" w:uiPriority="70"/>
+    <w:lsdException w:name="Colorful Shading Accent 5" w:uiPriority="71"/>
+    <w:lsdException w:name="Colorful List Accent 5" w:uiPriority="72"/>
+    <w:lsdException w:name="Colorful Grid Accent 5" w:uiPriority="73"/>
+    <w:lsdException w:name="Light Shading Accent 6" w:uiPriority="60"/>
+    <w:lsdException w:name="Light List Accent 6" w:uiPriority="61"/>
+    <w:lsdException w:name="Light Grid Accent 6" w:uiPriority="62"/>
+    <w:lsdException w:name="Medium Shading 1 Accent 6" w:uiPriority="63"/>
+    <w:lsdException w:name="Medium Shading 2 Accent 6" w:uiPriority="64"/>
+    <w:lsdException w:name="Medium List 1 Accent 6" w:uiPriority="65"/>
+    <w:lsdException w:name="Medium List 2 Accent 6" w:uiPriority="66"/>
+    <w:lsdException w:name="Medium Grid 1 Accent 6" w:uiPriority="67"/>
+    <w:lsdException w:name="Medium Grid 2 Accent 6" w:uiPriority="68"/>
+    <w:lsdException w:name="Medium Grid 3 Accent 6" w:uiPriority="69"/>
+    <w:lsdException w:name="Dark List Accent 6" w:uiPriority="70"/>
+    <w:lsdException w:name="Colorful Shading Accent 6" w:uiPriority="71"/>
+    <w:lsdException w:name="Colorful List Accent 6" w:uiPriority="72"/>
+    <w:lsdException w:name="Colorful Grid Accent 6" w:uiPriority="73"/>
+    <w:lsdException w:name="Subtle Emphasis" w:uiPriority="19" w:qFormat="1"/>
+    <w:lsdException w:name="Intense Emphasis" w:uiPriority="21" w:qFormat="1"/>
+    <w:lsdException w:name="Subtle Reference" w:uiPriority="31" w:qFormat="1"/>
+    <w:lsdException w:name="Intense Reference" w:uiPriority="32" w:qFormat="1"/>
+    <w:lsdException w:name="Book Title" w:uiPriority="33" w:qFormat="1"/>
+    <w:lsdException w:name="Bibliography" w:semiHidden="1" w:uiPriority="37" w:unhideWhenUsed="1"/>
+    <w:lsdException w:name="TOC Heading" w:semiHidden="1" w:uiPriority="39" w:unhideWhenUsed="1" w:qFormat="1"/>
+    <w:lsdException w:name="Plain Table 1" w:uiPriority="41"/>
+    <w:lsdException w:name="Plain Table 2" w:uiPriority="42"/>
+    <w:lsdException w:name="Plain Table 3" w:uiPriority="43"/>
+    <w:lsdException w:name="Plain Table 4" w:uiPriority="44"/>
+    <w:lsdException w:name="Plain Table 5" w:uiPriority="45"/>
+    <w:lsdException w:name="Grid Table Light" w:uiPriority="40"/>
+    <w:lsdException w:name="Grid Table 1 Light" w:uiPriority="46"/>
+    <w:lsdException w:name="Grid Table 2" w:uiPriority="47"/>
+    <w:lsdException w:name="Grid Table 3" w:uiPriority="48"/>
+    <w:lsdException w:name="Grid Table 4" w:uiPriority="49"/>
+    <w:lsdException w:name="Grid Table 5 Dark" w:uiPriority="50"/>
+    <w:lsdException w:name="Grid Table 6 Colorful" w:uiPriority="51"/>
+    <w:lsdException w:name="Grid Table 7 Colorful" w:uiPriority="52"/>
+    <w:lsdException w:name="Grid Table 1 Light Accent 1" w:uiPriority="46"/>
+    <w:lsdException w:name="Grid Table 2 Accent 1" w:uiPriority="47"/>
+    <w:lsdException w:name="Grid Table 3 Accent 1" w:uiPriority="48"/>
+    <w:lsdException w:name="Grid Table 4 Accent 1" w:uiPriority="49"/>
+    <w:lsdException w:name="Grid Table 5 Dark Accent 1" w:uiPriority="50"/>
+    <w:lsdException w:name="Grid Table 6 Colorful Accent 1" w:uiPriority="51"/>
+    <w:lsdException w:name="Grid Table 7 Colorful Accent 1" w:uiPriority="52"/>
+    <w:lsdException w:name="Grid Table 1 Light Accent 2" w:uiPriority="46"/>
+    <w:lsdException w:name="Grid Table 2 Accent 2" w:uiPriority="47"/>
+    <w:lsdException w:name="Grid Table 3 Accent 2" w:uiPriority="48"/>
+    <w:lsdException w:name="Grid Table 4 Accent 2" w:uiPriority="49"/>
+    <w:lsdException w:name="Grid Table 5 Dark Accent 2" w:uiPriority="50"/>
+    <w:lsdException w:name="Grid Table 6 Colorful Accent 2" w:uiPriority="51"/>
+    <w:lsdException w:name="Grid Table 7 Colorful Accent 2" w:uiPriority="52"/>
+    <w:lsdException w:name="Grid Table 1 Light Accent 3" w:uiPriority="46"/>
+    <w:lsdException w:name="Grid Table 2 Accent 3" w:uiPriority="47"/>
+    <w:lsdException w:name="Grid Table 3 Accent 3" w:uiPriority="48"/>
+    <w:lsdException w:name="Grid Table 4 Accent 3" w:uiPriority="49"/>
+    <w:lsdException w:name="Grid Table 5 Dark Accent 3" w:uiPriority="50"/>
+    <w:lsdException w:name="Grid Table 6 Colorful Accent 3" w:uiPriority="51"/>
+    <w:lsdException w:name="Grid Table 7 Colorful Accent 3" w:uiPriority="52"/>
+    <w:lsdException w:name="Grid Table 1 Light Accent 4" w:uiPriority="46"/>
+    <w:lsdException w:name="Grid Table 2 Accent 4" w:uiPriority="47"/>
+    <w:lsdException w:name="Grid Table 3 Accent 4" w:uiPriority="48"/>
+    <w:lsdException w:name="Grid Table 4 Accent 4" w:uiPriority="49"/>
+    <w:lsdException w:name="Grid Table 5 Dark Accent 4" w:uiPriority="50"/>
+    <w:lsdException w:name="Grid Table 6 Colorful Accent 4" w:uiPriority="51"/>
+    <w:lsdException w:name="Grid Table 7 Colorful Accent 4" w:uiPriority="52"/>
+    <w:lsdException w:name="Grid Table 1 Light Accent 5" w:uiPriority="46"/>
+    <w:lsdException w:name="Grid Table 2 Accent 5" w:uiPriority="47"/>
+    <w:lsdException w:name="Grid Table 3 Accent 5" w:uiPriority="48"/>
+    <w:lsdException w:name="Grid Table 4 Accent 5" w:uiPriority="49"/>
+    <w:lsdException w:name="Grid Table 5 Dark Accent 5" w:uiPriority="50"/>
+    <w:lsdException w:name="Grid Table 6 Colorful Accent 5" w:uiPriority="51"/>
+    <w:lsdException w:name="Grid Table 7 Colorful Accent 5" w:uiPriority="52"/>
+    <w:lsdException w:name="Grid Table 1 Light Accent 6" w:uiPriority="46"/>
+    <w:lsdException w:name="Grid Table 2 Accent 6" w:uiPriority="47"/>
+    <w:lsdException w:name="Grid Table 3 Accent 6" w:uiPriority="48"/>
+    <w:lsdException w:name="Grid Table 4 Accent 6" w:uiPriority="49"/>
+    <w:lsdException w:name="Grid Table 5 Dark Accent 6" w:uiPriority="50"/>
+    <w:lsdException w:name="Grid Table 6 Colorful Accent 6" w:uiPriority="51"/>
+    <w:lsdException w:name="Grid Table 7 Colorful Accent 6" w:uiPriority="52"/>
+    <w:lsdException w:name="List Table 1 Light" w:uiPriority="46"/>
+    <w:lsdException w:name="List Table 2" w:uiPriority="47"/>
+    <w:lsdException w:name="List Table 3" w:uiPriority="48"/>
+    <w:lsdException w:name="List Table 4" w:uiPriority="49"/>
+    <w:lsdException w:name="List Table 5 Dark" w:uiPriority="50"/>
+    <w:lsdException w:name="List Table 6 Colorful" w:uiPriority="51"/>
+    <w:lsdException w:name="List Table 7 Colorful" w:uiPriority="52"/>
+    <w:lsdException w:name="List Table 1 Light Accent 1" w:uiPriority="46"/>
+    <w:lsdException w:name="List Table 2 Accent 1" w:uiPriority="47"/>
+    <w:lsdException w:name="List Table 3 Accent 1" w:uiPriority="48"/>
+    <w:lsdException w:name="List Table 4 Accent 1" w:uiPriority="49"/>
+    <w:lsdException w:name="List Table 5 Dark Accent 1" w:uiPriority="50"/>
+    <w:lsdException w:name="List Table 6 Colorful Accent 1" w:uiPriority="51"/>
+    <w:lsdException w:name="List Table 7 Colorful Accent 1" w:uiPriority="52"/>
+    <w:lsdException w:name="List Table 1 Light Accent 2" w:uiPriority="46"/>
+    <w:lsdException w:name="List Table 2 Accent 2" w:uiPriority="47"/>
+    <w:lsdException w:name="List Table 3 Accent 2" w:uiPriority="48"/>
+    <w:lsdException w:name="List Table 4 Accent 2" w:uiPriority="49"/>
+    <w:lsdException w:name="List Table 5 Dark Accent 2" w:uiPriority="50"/>
+    <w:lsdException w:name="List Table 6 Colorful Accent 2" w:uiPriority="51"/>
+    <w:lsdException w:name="List Table 7 Colorful Accent 2" w:uiPriority="52"/>
+    <w:lsdException w:name="List Table 1 Light Accent 3" w:uiPriority="46"/>
+    <w:lsdException w:name="List Table 2 Accent 3" w:uiPriority="47"/>
+    <w:lsdException w:name="List Table 3 Accent 3" w:uiPriority="48"/>
+    <w:lsdException w:name="List Table 4 Accent 3" w:uiPriority="49"/>
+    <w:lsdException w:name="List Table 5 Dark Accent 3" w:uiPriority="50"/>
+    <w:lsdException w:name="List Table 6 Colorful Accent 3" w:uiPriority="51"/>
+    <w:lsdException w:name="List Table 7 Colorful Accent 3" w:uiPriority="52"/>
+    <w:lsdException w:name="List Table 1 Light Accent 4" w:uiPriority="46"/>
+    <w:lsdException w:name="List Table 2 Accent 4" w:uiPriority="47"/>
+    <w:lsdException w:name="List Table 3 Accent 4" w:uiPriority="48"/>
+    <w:lsdException w:name="List Table 4 Accent 4" w:uiPriority="49"/>
+    <w:lsdException w:name="List Table 5 Dark Accent 4" w:uiPriority="50"/>
+    <w:lsdException w:name="List Table 6 Colorful Accent 4" w:uiPriority="51"/>
+    <w:lsdException w:name="List Table 7 Colorful Accent 4" w:uiPriority="52"/>
+    <w:lsdException w:name="List Table 1 Light Accent 5" w:uiPriority="46"/>
+    <w:lsdException w:name="List Table 2 Accent 5" w:uiPriority="47"/>
+    <w:lsdException w:name="List Table 3 Accent 5" w:uiPriority="48"/>
+    <w:lsdException w:name="List Table 4 Accent 5" w:uiPriority="49"/>
+    <w:lsdException w:name="List Table 5 Dark Accent 5" w:uiPriority="50"/>
+    <w:lsdException w:name="List Table 6 Colorful Accent 5" w:uiPriority="51"/>
+    <w:lsdException w:name="List Table 7 Colorful Accent 5" w:uiPriority="52"/>
+    <w:lsdException w:name="List Table 1 Light Accent 6" w:uiPriority="46"/>
+    <w:lsdException w:name="List Table 2 Accent 6" w:uiPriority="47"/>
+    <w:lsdException w:name="List Table 3 Accent 6" w:uiPriority="48"/>
+    <w:lsdException w:name="List Table 4 Accent 6" w:uiPriority="49"/>
+    <w:lsdException w:name="List Table 5 Dark Accent 6" w:uiPriority="50"/>
+    <w:lsdException w:name="List Table 6 Colorful Accent 6" w:uiPriority="51"/>
+    <w:lsdException w:name="List Table 7 Colorful Accent 6" w:uiPriority="52"/>
+    <w:lsdException w:name="Mention" w:semiHidden="1" w:unhideWhenUsed="1"/>
   </w:latentStyles>
   <w:style w:type="paragraph" w:default="1" w:styleId="Normal">
     <w:name w:val="Normal"/>
@@ -33448,927 +33169,6 @@
 </w:styles>
 </file>
 
-<file path=word/stylesWithEffects.xml><?xml version="1.0" encoding="utf-8"?>
-<w:styles xmlns:wpc="http://schemas.microsoft.com/office/word/2010/wordprocessingCanvas" xmlns:mc="http://schemas.openxmlformats.org/markup-compatibility/2006" xmlns:o="urn:schemas-microsoft-com:office:office" xmlns:r="http://schemas.openxmlformats.org/officeDocument/2006/relationships" xmlns:m="http://schemas.openxmlformats.org/officeDocument/2006/math" xmlns:v="urn:schemas-microsoft-com:vml" xmlns:wp14="http://schemas.microsoft.com/office/word/2010/wordprocessingDrawing" xmlns:wp="http://schemas.openxmlformats.org/drawingml/2006/wordprocessingDrawing" xmlns:w10="urn:schemas-microsoft-com:office:word" xmlns:w="http://schemas.openxmlformats.org/wordprocessingml/2006/main" xmlns:w14="http://schemas.microsoft.com/office/word/2010/wordml" xmlns:wpg="http://schemas.microsoft.com/office/word/2010/wordprocessingGroup" xmlns:wpi="http://schemas.microsoft.com/office/word/2010/wordprocessingInk" xmlns:wne="http://schemas.microsoft.com/office/word/2006/wordml" xmlns:wps="http://schemas.microsoft.com/office/word/2010/wordprocessingShape" mc:Ignorable="w14 wp14">
-  <w:docDefaults>
-    <w:rPrDefault>
-      <w:rPr>
-        <w:rFonts w:asciiTheme="minorHAnsi" w:eastAsiaTheme="minorHAnsi" w:hAnsiTheme="minorHAnsi" w:cstheme="minorBidi"/>
-        <w:sz w:val="22"/>
-        <w:szCs w:val="22"/>
-        <w:lang w:val="fr-CH" w:eastAsia="en-US" w:bidi="ar-SA"/>
-      </w:rPr>
-    </w:rPrDefault>
-    <w:pPrDefault>
-      <w:pPr>
-        <w:spacing w:after="160" w:line="259" w:lineRule="auto"/>
-      </w:pPr>
-    </w:pPrDefault>
-  </w:docDefaults>
-  <w:latentStyles w:defLockedState="0" w:defUIPriority="99" w:defSemiHidden="1" w:defUnhideWhenUsed="1" w:defQFormat="0" w:count="267">
-    <w:lsdException w:name="Normal" w:semiHidden="0" w:uiPriority="0" w:unhideWhenUsed="0" w:qFormat="1"/>
-    <w:lsdException w:name="heading 1" w:semiHidden="0" w:uiPriority="9" w:unhideWhenUsed="0" w:qFormat="1"/>
-    <w:lsdException w:name="heading 2" w:uiPriority="9" w:qFormat="1"/>
-    <w:lsdException w:name="heading 3" w:uiPriority="9" w:qFormat="1"/>
-    <w:lsdException w:name="heading 4" w:uiPriority="9" w:qFormat="1"/>
-    <w:lsdException w:name="heading 5" w:uiPriority="9" w:qFormat="1"/>
-    <w:lsdException w:name="heading 6" w:uiPriority="9" w:qFormat="1"/>
-    <w:lsdException w:name="heading 7" w:uiPriority="9" w:qFormat="1"/>
-    <w:lsdException w:name="heading 8" w:uiPriority="9" w:qFormat="1"/>
-    <w:lsdException w:name="heading 9" w:uiPriority="9" w:qFormat="1"/>
-    <w:lsdException w:name="toc 1" w:uiPriority="39"/>
-    <w:lsdException w:name="toc 2" w:uiPriority="39"/>
-    <w:lsdException w:name="toc 3" w:uiPriority="39"/>
-    <w:lsdException w:name="toc 4" w:uiPriority="39"/>
-    <w:lsdException w:name="toc 5" w:uiPriority="39"/>
-    <w:lsdException w:name="toc 6" w:uiPriority="39"/>
-    <w:lsdException w:name="toc 7" w:uiPriority="39"/>
-    <w:lsdException w:name="toc 8" w:uiPriority="39"/>
-    <w:lsdException w:name="toc 9" w:uiPriority="39"/>
-    <w:lsdException w:name="caption" w:uiPriority="35" w:qFormat="1"/>
-    <w:lsdException w:name="Title" w:semiHidden="0" w:uiPriority="10" w:unhideWhenUsed="0" w:qFormat="1"/>
-    <w:lsdException w:name="Default Paragraph Font" w:uiPriority="1"/>
-    <w:lsdException w:name="Subtitle" w:semiHidden="0" w:uiPriority="11" w:unhideWhenUsed="0" w:qFormat="1"/>
-    <w:lsdException w:name="Strong" w:semiHidden="0" w:uiPriority="22" w:unhideWhenUsed="0" w:qFormat="1"/>
-    <w:lsdException w:name="Emphasis" w:semiHidden="0" w:uiPriority="20" w:unhideWhenUsed="0" w:qFormat="1"/>
-    <w:lsdException w:name="Table Grid" w:semiHidden="0" w:uiPriority="59" w:unhideWhenUsed="0"/>
-    <w:lsdException w:name="Placeholder Text" w:unhideWhenUsed="0"/>
-    <w:lsdException w:name="No Spacing" w:semiHidden="0" w:uiPriority="1" w:unhideWhenUsed="0" w:qFormat="1"/>
-    <w:lsdException w:name="Light Shading" w:semiHidden="0" w:uiPriority="60" w:unhideWhenUsed="0"/>
-    <w:lsdException w:name="Light List" w:semiHidden="0" w:uiPriority="61" w:unhideWhenUsed="0"/>
-    <w:lsdException w:name="Light Grid" w:semiHidden="0" w:uiPriority="62" w:unhideWhenUsed="0"/>
-    <w:lsdException w:name="Medium Shading 1" w:semiHidden="0" w:uiPriority="63" w:unhideWhenUsed="0"/>
-    <w:lsdException w:name="Medium Shading 2" w:semiHidden="0" w:uiPriority="64" w:unhideWhenUsed="0"/>
-    <w:lsdException w:name="Medium List 1" w:semiHidden="0" w:uiPriority="65" w:unhideWhenUsed="0"/>
-    <w:lsdException w:name="Medium List 2" w:semiHidden="0" w:uiPriority="66" w:unhideWhenUsed="0"/>
-    <w:lsdException w:name="Medium Grid 1" w:semiHidden="0" w:uiPriority="67" w:unhideWhenUsed="0"/>
-    <w:lsdException w:name="Medium Grid 2" w:semiHidden="0" w:uiPriority="68" w:unhideWhenUsed="0"/>
-    <w:lsdException w:name="Medium Grid 3" w:semiHidden="0" w:uiPriority="69" w:unhideWhenUsed="0"/>
-    <w:lsdException w:name="Dark List" w:semiHidden="0" w:uiPriority="70" w:unhideWhenUsed="0"/>
-    <w:lsdException w:name="Colorful Shading" w:semiHidden="0" w:uiPriority="71" w:unhideWhenUsed="0"/>
-    <w:lsdException w:name="Colorful List" w:semiHidden="0" w:uiPriority="72" w:unhideWhenUsed="0"/>
-    <w:lsdException w:name="Colorful Grid" w:semiHidden="0" w:uiPriority="73" w:unhideWhenUsed="0"/>
-    <w:lsdException w:name="Light Shading Accent 1" w:semiHidden="0" w:uiPriority="60" w:unhideWhenUsed="0"/>
-    <w:lsdException w:name="Light List Accent 1" w:semiHidden="0" w:uiPriority="61" w:unhideWhenUsed="0"/>
-    <w:lsdException w:name="Light Grid Accent 1" w:semiHidden="0" w:uiPriority="62" w:unhideWhenUsed="0"/>
-    <w:lsdException w:name="Medium Shading 1 Accent 1" w:semiHidden="0" w:uiPriority="63" w:unhideWhenUsed="0"/>
-    <w:lsdException w:name="Medium Shading 2 Accent 1" w:semiHidden="0" w:uiPriority="64" w:unhideWhenUsed="0"/>
-    <w:lsdException w:name="Medium List 1 Accent 1" w:semiHidden="0" w:uiPriority="65" w:unhideWhenUsed="0"/>
-    <w:lsdException w:name="Revision" w:unhideWhenUsed="0"/>
-    <w:lsdException w:name="List Paragraph" w:semiHidden="0" w:uiPriority="34" w:unhideWhenUsed="0" w:qFormat="1"/>
-    <w:lsdException w:name="Quote" w:semiHidden="0" w:uiPriority="29" w:unhideWhenUsed="0" w:qFormat="1"/>
-    <w:lsdException w:name="Intense Quote" w:semiHidden="0" w:uiPriority="30" w:unhideWhenUsed="0" w:qFormat="1"/>
-    <w:lsdException w:name="Medium List 2 Accent 1" w:semiHidden="0" w:uiPriority="66" w:unhideWhenUsed="0"/>
-    <w:lsdException w:name="Medium Grid 1 Accent 1" w:semiHidden="0" w:uiPriority="67" w:unhideWhenUsed="0"/>
-    <w:lsdException w:name="Medium Grid 2 Accent 1" w:semiHidden="0" w:uiPriority="68" w:unhideWhenUsed="0"/>
-    <w:lsdException w:name="Medium Grid 3 Accent 1" w:semiHidden="0" w:uiPriority="69" w:unhideWhenUsed="0"/>
-    <w:lsdException w:name="Dark List Accent 1" w:semiHidden="0" w:uiPriority="70" w:unhideWhenUsed="0"/>
-    <w:lsdException w:name="Colorful Shading Accent 1" w:semiHidden="0" w:uiPriority="71" w:unhideWhenUsed="0"/>
-    <w:lsdException w:name="Colorful List Accent 1" w:semiHidden="0" w:uiPriority="72" w:unhideWhenUsed="0"/>
-    <w:lsdException w:name="Colorful Grid Accent 1" w:semiHidden="0" w:uiPriority="73" w:unhideWhenUsed="0"/>
-    <w:lsdException w:name="Light Shading Accent 2" w:semiHidden="0" w:uiPriority="60" w:unhideWhenUsed="0"/>
-    <w:lsdException w:name="Light List Accent 2" w:semiHidden="0" w:uiPriority="61" w:unhideWhenUsed="0"/>
-    <w:lsdException w:name="Light Grid Accent 2" w:semiHidden="0" w:uiPriority="62" w:unhideWhenUsed="0"/>
-    <w:lsdException w:name="Medium Shading 1 Accent 2" w:semiHidden="0" w:uiPriority="63" w:unhideWhenUsed="0"/>
-    <w:lsdException w:name="Medium Shading 2 Accent 2" w:semiHidden="0" w:uiPriority="64" w:unhideWhenUsed="0"/>
-    <w:lsdException w:name="Medium List 1 Accent 2" w:semiHidden="0" w:uiPriority="65" w:unhideWhenUsed="0"/>
-    <w:lsdException w:name="Medium List 2 Accent 2" w:semiHidden="0" w:uiPriority="66" w:unhideWhenUsed="0"/>
-    <w:lsdException w:name="Medium Grid 1 Accent 2" w:semiHidden="0" w:uiPriority="67" w:unhideWhenUsed="0"/>
-    <w:lsdException w:name="Medium Grid 2 Accent 2" w:semiHidden="0" w:uiPriority="68" w:unhideWhenUsed="0"/>
-    <w:lsdException w:name="Medium Grid 3 Accent 2" w:semiHidden="0" w:uiPriority="69" w:unhideWhenUsed="0"/>
-    <w:lsdException w:name="Dark List Accent 2" w:semiHidden="0" w:uiPriority="70" w:unhideWhenUsed="0"/>
-    <w:lsdException w:name="Colorful Shading Accent 2" w:semiHidden="0" w:uiPriority="71" w:unhideWhenUsed="0"/>
-    <w:lsdException w:name="Colorful List Accent 2" w:semiHidden="0" w:uiPriority="72" w:unhideWhenUsed="0"/>
-    <w:lsdException w:name="Colorful Grid Accent 2" w:semiHidden="0" w:uiPriority="73" w:unhideWhenUsed="0"/>
-    <w:lsdException w:name="Light Shading Accent 3" w:semiHidden="0" w:uiPriority="60" w:unhideWhenUsed="0"/>
-    <w:lsdException w:name="Light List Accent 3" w:semiHidden="0" w:uiPriority="61" w:unhideWhenUsed="0"/>
-    <w:lsdException w:name="Light Grid Accent 3" w:semiHidden="0" w:uiPriority="62" w:unhideWhenUsed="0"/>
-    <w:lsdException w:name="Medium Shading 1 Accent 3" w:semiHidden="0" w:uiPriority="63" w:unhideWhenUsed="0"/>
-    <w:lsdException w:name="Medium Shading 2 Accent 3" w:semiHidden="0" w:uiPriority="64" w:unhideWhenUsed="0"/>
-    <w:lsdException w:name="Medium List 1 Accent 3" w:semiHidden="0" w:uiPriority="65" w:unhideWhenUsed="0"/>
-    <w:lsdException w:name="Medium List 2 Accent 3" w:semiHidden="0" w:uiPriority="66" w:unhideWhenUsed="0"/>
-    <w:lsdException w:name="Medium Grid 1 Accent 3" w:semiHidden="0" w:uiPriority="67" w:unhideWhenUsed="0"/>
-    <w:lsdException w:name="Medium Grid 2 Accent 3" w:semiHidden="0" w:uiPriority="68" w:unhideWhenUsed="0"/>
-    <w:lsdException w:name="Medium Grid 3 Accent 3" w:semiHidden="0" w:uiPriority="69" w:unhideWhenUsed="0"/>
-    <w:lsdException w:name="Dark List Accent 3" w:semiHidden="0" w:uiPriority="70" w:unhideWhenUsed="0"/>
-    <w:lsdException w:name="Colorful Shading Accent 3" w:semiHidden="0" w:uiPriority="71" w:unhideWhenUsed="0"/>
-    <w:lsdException w:name="Colorful List Accent 3" w:semiHidden="0" w:uiPriority="72" w:unhideWhenUsed="0"/>
-    <w:lsdException w:name="Colorful Grid Accent 3" w:semiHidden="0" w:uiPriority="73" w:unhideWhenUsed="0"/>
-    <w:lsdException w:name="Light Shading Accent 4" w:semiHidden="0" w:uiPriority="60" w:unhideWhenUsed="0"/>
-    <w:lsdException w:name="Light List Accent 4" w:semiHidden="0" w:uiPriority="61" w:unhideWhenUsed="0"/>
-    <w:lsdException w:name="Light Grid Accent 4" w:semiHidden="0" w:uiPriority="62" w:unhideWhenUsed="0"/>
-    <w:lsdException w:name="Medium Shading 1 Accent 4" w:semiHidden="0" w:uiPriority="63" w:unhideWhenUsed="0"/>
-    <w:lsdException w:name="Medium Shading 2 Accent 4" w:semiHidden="0" w:uiPriority="64" w:unhideWhenUsed="0"/>
-    <w:lsdException w:name="Medium List 1 Accent 4" w:semiHidden="0" w:uiPriority="65" w:unhideWhenUsed="0"/>
-    <w:lsdException w:name="Medium List 2 Accent 4" w:semiHidden="0" w:uiPriority="66" w:unhideWhenUsed="0"/>
-    <w:lsdException w:name="Medium Grid 1 Accent 4" w:semiHidden="0" w:uiPriority="67" w:unhideWhenUsed="0"/>
-    <w:lsdException w:name="Medium Grid 2 Accent 4" w:semiHidden="0" w:uiPriority="68" w:unhideWhenUsed="0"/>
-    <w:lsdException w:name="Medium Grid 3 Accent 4" w:semiHidden="0" w:uiPriority="69" w:unhideWhenUsed="0"/>
-    <w:lsdException w:name="Dark List Accent 4" w:semiHidden="0" w:uiPriority="70" w:unhideWhenUsed="0"/>
-    <w:lsdException w:name="Colorful Shading Accent 4" w:semiHidden="0" w:uiPriority="71" w:unhideWhenUsed="0"/>
-    <w:lsdException w:name="Colorful List Accent 4" w:semiHidden="0" w:uiPriority="72" w:unhideWhenUsed="0"/>
-    <w:lsdException w:name="Colorful Grid Accent 4" w:semiHidden="0" w:uiPriority="73" w:unhideWhenUsed="0"/>
-    <w:lsdException w:name="Light Shading Accent 5" w:semiHidden="0" w:uiPriority="60" w:unhideWhenUsed="0"/>
-    <w:lsdException w:name="Light List Accent 5" w:semiHidden="0" w:uiPriority="61" w:unhideWhenUsed="0"/>
-    <w:lsdException w:name="Light Grid Accent 5" w:semiHidden="0" w:uiPriority="62" w:unhideWhenUsed="0"/>
-    <w:lsdException w:name="Medium Shading 1 Accent 5" w:semiHidden="0" w:uiPriority="63" w:unhideWhenUsed="0"/>
-    <w:lsdException w:name="Medium Shading 2 Accent 5" w:semiHidden="0" w:uiPriority="64" w:unhideWhenUsed="0"/>
-    <w:lsdException w:name="Medium List 1 Accent 5" w:semiHidden="0" w:uiPriority="65" w:unhideWhenUsed="0"/>
-    <w:lsdException w:name="Medium List 2 Accent 5" w:semiHidden="0" w:uiPriority="66" w:unhideWhenUsed="0"/>
-    <w:lsdException w:name="Medium Grid 1 Accent 5" w:semiHidden="0" w:uiPriority="67" w:unhideWhenUsed="0"/>
-    <w:lsdException w:name="Medium Grid 2 Accent 5" w:semiHidden="0" w:uiPriority="68" w:unhideWhenUsed="0"/>
-    <w:lsdException w:name="Medium Grid 3 Accent 5" w:semiHidden="0" w:uiPriority="69" w:unhideWhenUsed="0"/>
-    <w:lsdException w:name="Dark List Accent 5" w:semiHidden="0" w:uiPriority="70" w:unhideWhenUsed="0"/>
-    <w:lsdException w:name="Colorful Shading Accent 5" w:semiHidden="0" w:uiPriority="71" w:unhideWhenUsed="0"/>
-    <w:lsdException w:name="Colorful List Accent 5" w:semiHidden="0" w:uiPriority="72" w:unhideWhenUsed="0"/>
-    <w:lsdException w:name="Colorful Grid Accent 5" w:semiHidden="0" w:uiPriority="73" w:unhideWhenUsed="0"/>
-    <w:lsdException w:name="Light Shading Accent 6" w:semiHidden="0" w:uiPriority="60" w:unhideWhenUsed="0"/>
-    <w:lsdException w:name="Light List Accent 6" w:semiHidden="0" w:uiPriority="61" w:unhideWhenUsed="0"/>
-    <w:lsdException w:name="Light Grid Accent 6" w:semiHidden="0" w:uiPriority="62" w:unhideWhenUsed="0"/>
-    <w:lsdException w:name="Medium Shading 1 Accent 6" w:semiHidden="0" w:uiPriority="63" w:unhideWhenUsed="0"/>
-    <w:lsdException w:name="Medium Shading 2 Accent 6" w:semiHidden="0" w:uiPriority="64" w:unhideWhenUsed="0"/>
-    <w:lsdException w:name="Medium List 1 Accent 6" w:semiHidden="0" w:uiPriority="65" w:unhideWhenUsed="0"/>
-    <w:lsdException w:name="Medium List 2 Accent 6" w:semiHidden="0" w:uiPriority="66" w:unhideWhenUsed="0"/>
-    <w:lsdException w:name="Medium Grid 1 Accent 6" w:semiHidden="0" w:uiPriority="67" w:unhideWhenUsed="0"/>
-    <w:lsdException w:name="Medium Grid 2 Accent 6" w:semiHidden="0" w:uiPriority="68" w:unhideWhenUsed="0"/>
-    <w:lsdException w:name="Medium Grid 3 Accent 6" w:semiHidden="0" w:uiPriority="69" w:unhideWhenUsed="0"/>
-    <w:lsdException w:name="Dark List Accent 6" w:semiHidden="0" w:uiPriority="70" w:unhideWhenUsed="0"/>
-    <w:lsdException w:name="Colorful Shading Accent 6" w:semiHidden="0" w:uiPriority="71" w:unhideWhenUsed="0"/>
-    <w:lsdException w:name="Colorful List Accent 6" w:semiHidden="0" w:uiPriority="72" w:unhideWhenUsed="0"/>
-    <w:lsdException w:name="Colorful Grid Accent 6" w:semiHidden="0" w:uiPriority="73" w:unhideWhenUsed="0"/>
-    <w:lsdException w:name="Subtle Emphasis" w:semiHidden="0" w:uiPriority="19" w:unhideWhenUsed="0" w:qFormat="1"/>
-    <w:lsdException w:name="Intense Emphasis" w:semiHidden="0" w:uiPriority="21" w:unhideWhenUsed="0" w:qFormat="1"/>
-    <w:lsdException w:name="Subtle Reference" w:semiHidden="0" w:uiPriority="31" w:unhideWhenUsed="0" w:qFormat="1"/>
-    <w:lsdException w:name="Intense Reference" w:semiHidden="0" w:uiPriority="32" w:unhideWhenUsed="0" w:qFormat="1"/>
-    <w:lsdException w:name="Book Title" w:semiHidden="0" w:uiPriority="33" w:unhideWhenUsed="0" w:qFormat="1"/>
-    <w:lsdException w:name="Bibliography" w:uiPriority="37"/>
-    <w:lsdException w:name="TOC Heading" w:uiPriority="39" w:qFormat="1"/>
-  </w:latentStyles>
-  <w:style w:type="paragraph" w:default="1" w:styleId="Normal">
-    <w:name w:val="Normal"/>
-    <w:qFormat/>
-    <w:rsid w:val="007766B2"/>
-    <w:pPr>
-      <w:jc w:val="both"/>
-    </w:pPr>
-    <w:rPr>
-      <w:sz w:val="24"/>
-    </w:rPr>
-  </w:style>
-  <w:style w:type="paragraph" w:styleId="Titre1">
-    <w:name w:val="heading 1"/>
-    <w:basedOn w:val="Normal"/>
-    <w:next w:val="Normal"/>
-    <w:link w:val="Titre1Car"/>
-    <w:uiPriority w:val="9"/>
-    <w:qFormat/>
-    <w:rsid w:val="007C6F31"/>
-    <w:pPr>
-      <w:keepNext/>
-      <w:keepLines/>
-      <w:numPr>
-        <w:numId w:val="1"/>
-      </w:numPr>
-      <w:spacing w:before="240" w:after="0"/>
-      <w:outlineLvl w:val="0"/>
-    </w:pPr>
-    <w:rPr>
-      <w:rFonts w:asciiTheme="majorHAnsi" w:eastAsiaTheme="majorEastAsia" w:hAnsiTheme="majorHAnsi" w:cstheme="majorBidi"/>
-      <w:color w:val="2E74B5" w:themeColor="accent1" w:themeShade="BF"/>
-      <w:sz w:val="32"/>
-      <w:szCs w:val="32"/>
-    </w:rPr>
-  </w:style>
-  <w:style w:type="paragraph" w:styleId="Titre2">
-    <w:name w:val="heading 2"/>
-    <w:basedOn w:val="Normal"/>
-    <w:next w:val="Normal"/>
-    <w:link w:val="Titre2Car"/>
-    <w:uiPriority w:val="9"/>
-    <w:unhideWhenUsed/>
-    <w:qFormat/>
-    <w:rsid w:val="007C6F31"/>
-    <w:pPr>
-      <w:keepNext/>
-      <w:keepLines/>
-      <w:numPr>
-        <w:ilvl w:val="1"/>
-        <w:numId w:val="1"/>
-      </w:numPr>
-      <w:spacing w:before="200" w:after="0" w:line="276" w:lineRule="auto"/>
-      <w:outlineLvl w:val="1"/>
-    </w:pPr>
-    <w:rPr>
-      <w:rFonts w:asciiTheme="majorHAnsi" w:eastAsiaTheme="majorEastAsia" w:hAnsiTheme="majorHAnsi" w:cstheme="majorBidi"/>
-      <w:b/>
-      <w:bCs/>
-      <w:color w:val="5B9BD5" w:themeColor="accent1"/>
-      <w:sz w:val="26"/>
-      <w:szCs w:val="26"/>
-    </w:rPr>
-  </w:style>
-  <w:style w:type="paragraph" w:styleId="Titre3">
-    <w:name w:val="heading 3"/>
-    <w:basedOn w:val="Normal"/>
-    <w:next w:val="Normal"/>
-    <w:link w:val="Titre3Car"/>
-    <w:uiPriority w:val="9"/>
-    <w:unhideWhenUsed/>
-    <w:qFormat/>
-    <w:rsid w:val="007C6F31"/>
-    <w:pPr>
-      <w:keepNext/>
-      <w:keepLines/>
-      <w:numPr>
-        <w:ilvl w:val="2"/>
-        <w:numId w:val="1"/>
-      </w:numPr>
-      <w:spacing w:before="200" w:after="0" w:line="276" w:lineRule="auto"/>
-      <w:outlineLvl w:val="2"/>
-    </w:pPr>
-    <w:rPr>
-      <w:rFonts w:asciiTheme="majorHAnsi" w:eastAsiaTheme="majorEastAsia" w:hAnsiTheme="majorHAnsi" w:cstheme="majorBidi"/>
-      <w:b/>
-      <w:bCs/>
-      <w:color w:val="5B9BD5" w:themeColor="accent1"/>
-    </w:rPr>
-  </w:style>
-  <w:style w:type="paragraph" w:styleId="Titre4">
-    <w:name w:val="heading 4"/>
-    <w:basedOn w:val="Normal"/>
-    <w:next w:val="Normal"/>
-    <w:link w:val="Titre4Car"/>
-    <w:uiPriority w:val="9"/>
-    <w:unhideWhenUsed/>
-    <w:qFormat/>
-    <w:rsid w:val="007C6F31"/>
-    <w:pPr>
-      <w:keepNext/>
-      <w:keepLines/>
-      <w:numPr>
-        <w:ilvl w:val="3"/>
-        <w:numId w:val="1"/>
-      </w:numPr>
-      <w:spacing w:before="200" w:after="0" w:line="276" w:lineRule="auto"/>
-      <w:outlineLvl w:val="3"/>
-    </w:pPr>
-    <w:rPr>
-      <w:rFonts w:asciiTheme="majorHAnsi" w:eastAsiaTheme="majorEastAsia" w:hAnsiTheme="majorHAnsi" w:cstheme="majorBidi"/>
-      <w:b/>
-      <w:bCs/>
-      <w:i/>
-      <w:iCs/>
-      <w:color w:val="5B9BD5" w:themeColor="accent1"/>
-    </w:rPr>
-  </w:style>
-  <w:style w:type="paragraph" w:styleId="Titre5">
-    <w:name w:val="heading 5"/>
-    <w:basedOn w:val="Normal"/>
-    <w:next w:val="Normal"/>
-    <w:link w:val="Titre5Car"/>
-    <w:uiPriority w:val="9"/>
-    <w:semiHidden/>
-    <w:unhideWhenUsed/>
-    <w:qFormat/>
-    <w:rsid w:val="007C6F31"/>
-    <w:pPr>
-      <w:keepNext/>
-      <w:keepLines/>
-      <w:numPr>
-        <w:ilvl w:val="4"/>
-        <w:numId w:val="1"/>
-      </w:numPr>
-      <w:spacing w:before="40" w:after="0" w:line="276" w:lineRule="auto"/>
-      <w:outlineLvl w:val="4"/>
-    </w:pPr>
-    <w:rPr>
-      <w:rFonts w:asciiTheme="majorHAnsi" w:eastAsiaTheme="majorEastAsia" w:hAnsiTheme="majorHAnsi" w:cstheme="majorBidi"/>
-      <w:color w:val="2E74B5" w:themeColor="accent1" w:themeShade="BF"/>
-    </w:rPr>
-  </w:style>
-  <w:style w:type="paragraph" w:styleId="Titre6">
-    <w:name w:val="heading 6"/>
-    <w:basedOn w:val="Normal"/>
-    <w:next w:val="Normal"/>
-    <w:link w:val="Titre6Car"/>
-    <w:uiPriority w:val="9"/>
-    <w:semiHidden/>
-    <w:unhideWhenUsed/>
-    <w:qFormat/>
-    <w:rsid w:val="007C6F31"/>
-    <w:pPr>
-      <w:keepNext/>
-      <w:keepLines/>
-      <w:numPr>
-        <w:ilvl w:val="5"/>
-        <w:numId w:val="1"/>
-      </w:numPr>
-      <w:spacing w:before="40" w:after="0" w:line="276" w:lineRule="auto"/>
-      <w:outlineLvl w:val="5"/>
-    </w:pPr>
-    <w:rPr>
-      <w:rFonts w:asciiTheme="majorHAnsi" w:eastAsiaTheme="majorEastAsia" w:hAnsiTheme="majorHAnsi" w:cstheme="majorBidi"/>
-      <w:color w:val="1F4D78" w:themeColor="accent1" w:themeShade="7F"/>
-    </w:rPr>
-  </w:style>
-  <w:style w:type="paragraph" w:styleId="Titre7">
-    <w:name w:val="heading 7"/>
-    <w:basedOn w:val="Normal"/>
-    <w:next w:val="Normal"/>
-    <w:link w:val="Titre7Car"/>
-    <w:uiPriority w:val="9"/>
-    <w:semiHidden/>
-    <w:unhideWhenUsed/>
-    <w:qFormat/>
-    <w:rsid w:val="007C6F31"/>
-    <w:pPr>
-      <w:keepNext/>
-      <w:keepLines/>
-      <w:numPr>
-        <w:ilvl w:val="6"/>
-        <w:numId w:val="1"/>
-      </w:numPr>
-      <w:spacing w:before="40" w:after="0" w:line="276" w:lineRule="auto"/>
-      <w:outlineLvl w:val="6"/>
-    </w:pPr>
-    <w:rPr>
-      <w:rFonts w:asciiTheme="majorHAnsi" w:eastAsiaTheme="majorEastAsia" w:hAnsiTheme="majorHAnsi" w:cstheme="majorBidi"/>
-      <w:i/>
-      <w:iCs/>
-      <w:color w:val="1F4D78" w:themeColor="accent1" w:themeShade="7F"/>
-    </w:rPr>
-  </w:style>
-  <w:style w:type="paragraph" w:styleId="Titre8">
-    <w:name w:val="heading 8"/>
-    <w:basedOn w:val="Normal"/>
-    <w:next w:val="Normal"/>
-    <w:link w:val="Titre8Car"/>
-    <w:uiPriority w:val="9"/>
-    <w:semiHidden/>
-    <w:unhideWhenUsed/>
-    <w:qFormat/>
-    <w:rsid w:val="007C6F31"/>
-    <w:pPr>
-      <w:keepNext/>
-      <w:keepLines/>
-      <w:numPr>
-        <w:ilvl w:val="7"/>
-        <w:numId w:val="1"/>
-      </w:numPr>
-      <w:spacing w:before="40" w:after="0" w:line="276" w:lineRule="auto"/>
-      <w:outlineLvl w:val="7"/>
-    </w:pPr>
-    <w:rPr>
-      <w:rFonts w:asciiTheme="majorHAnsi" w:eastAsiaTheme="majorEastAsia" w:hAnsiTheme="majorHAnsi" w:cstheme="majorBidi"/>
-      <w:color w:val="272727" w:themeColor="text1" w:themeTint="D8"/>
-      <w:sz w:val="21"/>
-      <w:szCs w:val="21"/>
-    </w:rPr>
-  </w:style>
-  <w:style w:type="paragraph" w:styleId="Titre9">
-    <w:name w:val="heading 9"/>
-    <w:basedOn w:val="Normal"/>
-    <w:next w:val="Normal"/>
-    <w:link w:val="Titre9Car"/>
-    <w:uiPriority w:val="9"/>
-    <w:semiHidden/>
-    <w:unhideWhenUsed/>
-    <w:qFormat/>
-    <w:rsid w:val="007C6F31"/>
-    <w:pPr>
-      <w:keepNext/>
-      <w:keepLines/>
-      <w:numPr>
-        <w:ilvl w:val="8"/>
-        <w:numId w:val="1"/>
-      </w:numPr>
-      <w:spacing w:before="40" w:after="0" w:line="276" w:lineRule="auto"/>
-      <w:outlineLvl w:val="8"/>
-    </w:pPr>
-    <w:rPr>
-      <w:rFonts w:asciiTheme="majorHAnsi" w:eastAsiaTheme="majorEastAsia" w:hAnsiTheme="majorHAnsi" w:cstheme="majorBidi"/>
-      <w:i/>
-      <w:iCs/>
-      <w:color w:val="272727" w:themeColor="text1" w:themeTint="D8"/>
-      <w:sz w:val="21"/>
-      <w:szCs w:val="21"/>
-    </w:rPr>
-  </w:style>
-  <w:style w:type="character" w:default="1" w:styleId="Policepardfaut">
-    <w:name w:val="Default Paragraph Font"/>
-    <w:uiPriority w:val="1"/>
-    <w:semiHidden/>
-    <w:unhideWhenUsed/>
-  </w:style>
-  <w:style w:type="table" w:default="1" w:styleId="TableauNormal">
-    <w:name w:val="Normal Table"/>
-    <w:uiPriority w:val="99"/>
-    <w:semiHidden/>
-    <w:unhideWhenUsed/>
-    <w:tblPr>
-      <w:tblInd w:w="0" w:type="dxa"/>
-      <w:tblCellMar>
-        <w:top w:w="0" w:type="dxa"/>
-        <w:left w:w="108" w:type="dxa"/>
-        <w:bottom w:w="0" w:type="dxa"/>
-        <w:right w:w="108" w:type="dxa"/>
-      </w:tblCellMar>
-    </w:tblPr>
-  </w:style>
-  <w:style w:type="numbering" w:default="1" w:styleId="Aucuneliste">
-    <w:name w:val="No List"/>
-    <w:uiPriority w:val="99"/>
-    <w:semiHidden/>
-    <w:unhideWhenUsed/>
-  </w:style>
-  <w:style w:type="paragraph" w:styleId="Sansinterligne">
-    <w:name w:val="No Spacing"/>
-    <w:link w:val="SansinterligneCar"/>
-    <w:uiPriority w:val="1"/>
-    <w:qFormat/>
-    <w:rsid w:val="007C6F31"/>
-    <w:pPr>
-      <w:spacing w:after="0" w:line="240" w:lineRule="auto"/>
-    </w:pPr>
-    <w:rPr>
-      <w:rFonts w:eastAsiaTheme="minorEastAsia"/>
-      <w:lang w:eastAsia="fr-CH"/>
-    </w:rPr>
-  </w:style>
-  <w:style w:type="character" w:customStyle="1" w:styleId="SansinterligneCar">
-    <w:name w:val="Sans interligne Car"/>
-    <w:basedOn w:val="Policepardfaut"/>
-    <w:link w:val="Sansinterligne"/>
-    <w:uiPriority w:val="1"/>
-    <w:rsid w:val="007C6F31"/>
-    <w:rPr>
-      <w:rFonts w:eastAsiaTheme="minorEastAsia"/>
-      <w:lang w:eastAsia="fr-CH"/>
-    </w:rPr>
-  </w:style>
-  <w:style w:type="character" w:customStyle="1" w:styleId="Titre1Car">
-    <w:name w:val="Titre 1 Car"/>
-    <w:basedOn w:val="Policepardfaut"/>
-    <w:link w:val="Titre1"/>
-    <w:uiPriority w:val="9"/>
-    <w:rsid w:val="007C6F31"/>
-    <w:rPr>
-      <w:rFonts w:asciiTheme="majorHAnsi" w:eastAsiaTheme="majorEastAsia" w:hAnsiTheme="majorHAnsi" w:cstheme="majorBidi"/>
-      <w:color w:val="2E74B5" w:themeColor="accent1" w:themeShade="BF"/>
-      <w:sz w:val="32"/>
-      <w:szCs w:val="32"/>
-    </w:rPr>
-  </w:style>
-  <w:style w:type="paragraph" w:styleId="En-ttedetabledesmatires">
-    <w:name w:val="TOC Heading"/>
-    <w:basedOn w:val="Titre1"/>
-    <w:next w:val="Normal"/>
-    <w:uiPriority w:val="39"/>
-    <w:unhideWhenUsed/>
-    <w:qFormat/>
-    <w:rsid w:val="007C6F31"/>
-    <w:pPr>
-      <w:numPr>
-        <w:numId w:val="0"/>
-      </w:numPr>
-      <w:outlineLvl w:val="9"/>
-    </w:pPr>
-    <w:rPr>
-      <w:lang w:eastAsia="fr-CH"/>
-    </w:rPr>
-  </w:style>
-  <w:style w:type="character" w:customStyle="1" w:styleId="Titre2Car">
-    <w:name w:val="Titre 2 Car"/>
-    <w:basedOn w:val="Policepardfaut"/>
-    <w:link w:val="Titre2"/>
-    <w:uiPriority w:val="9"/>
-    <w:rsid w:val="007C6F31"/>
-    <w:rPr>
-      <w:rFonts w:asciiTheme="majorHAnsi" w:eastAsiaTheme="majorEastAsia" w:hAnsiTheme="majorHAnsi" w:cstheme="majorBidi"/>
-      <w:b/>
-      <w:bCs/>
-      <w:color w:val="5B9BD5" w:themeColor="accent1"/>
-      <w:sz w:val="26"/>
-      <w:szCs w:val="26"/>
-    </w:rPr>
-  </w:style>
-  <w:style w:type="character" w:customStyle="1" w:styleId="Titre3Car">
-    <w:name w:val="Titre 3 Car"/>
-    <w:basedOn w:val="Policepardfaut"/>
-    <w:link w:val="Titre3"/>
-    <w:uiPriority w:val="9"/>
-    <w:rsid w:val="007C6F31"/>
-    <w:rPr>
-      <w:rFonts w:asciiTheme="majorHAnsi" w:eastAsiaTheme="majorEastAsia" w:hAnsiTheme="majorHAnsi" w:cstheme="majorBidi"/>
-      <w:b/>
-      <w:bCs/>
-      <w:color w:val="5B9BD5" w:themeColor="accent1"/>
-      <w:sz w:val="24"/>
-    </w:rPr>
-  </w:style>
-  <w:style w:type="character" w:customStyle="1" w:styleId="Titre4Car">
-    <w:name w:val="Titre 4 Car"/>
-    <w:basedOn w:val="Policepardfaut"/>
-    <w:link w:val="Titre4"/>
-    <w:uiPriority w:val="9"/>
-    <w:rsid w:val="007C6F31"/>
-    <w:rPr>
-      <w:rFonts w:asciiTheme="majorHAnsi" w:eastAsiaTheme="majorEastAsia" w:hAnsiTheme="majorHAnsi" w:cstheme="majorBidi"/>
-      <w:b/>
-      <w:bCs/>
-      <w:i/>
-      <w:iCs/>
-      <w:color w:val="5B9BD5" w:themeColor="accent1"/>
-      <w:sz w:val="24"/>
-    </w:rPr>
-  </w:style>
-  <w:style w:type="character" w:customStyle="1" w:styleId="Titre5Car">
-    <w:name w:val="Titre 5 Car"/>
-    <w:basedOn w:val="Policepardfaut"/>
-    <w:link w:val="Titre5"/>
-    <w:uiPriority w:val="9"/>
-    <w:semiHidden/>
-    <w:rsid w:val="007C6F31"/>
-    <w:rPr>
-      <w:rFonts w:asciiTheme="majorHAnsi" w:eastAsiaTheme="majorEastAsia" w:hAnsiTheme="majorHAnsi" w:cstheme="majorBidi"/>
-      <w:color w:val="2E74B5" w:themeColor="accent1" w:themeShade="BF"/>
-      <w:sz w:val="24"/>
-    </w:rPr>
-  </w:style>
-  <w:style w:type="character" w:customStyle="1" w:styleId="Titre6Car">
-    <w:name w:val="Titre 6 Car"/>
-    <w:basedOn w:val="Policepardfaut"/>
-    <w:link w:val="Titre6"/>
-    <w:uiPriority w:val="9"/>
-    <w:semiHidden/>
-    <w:rsid w:val="007C6F31"/>
-    <w:rPr>
-      <w:rFonts w:asciiTheme="majorHAnsi" w:eastAsiaTheme="majorEastAsia" w:hAnsiTheme="majorHAnsi" w:cstheme="majorBidi"/>
-      <w:color w:val="1F4D78" w:themeColor="accent1" w:themeShade="7F"/>
-      <w:sz w:val="24"/>
-    </w:rPr>
-  </w:style>
-  <w:style w:type="character" w:customStyle="1" w:styleId="Titre7Car">
-    <w:name w:val="Titre 7 Car"/>
-    <w:basedOn w:val="Policepardfaut"/>
-    <w:link w:val="Titre7"/>
-    <w:uiPriority w:val="9"/>
-    <w:semiHidden/>
-    <w:rsid w:val="007C6F31"/>
-    <w:rPr>
-      <w:rFonts w:asciiTheme="majorHAnsi" w:eastAsiaTheme="majorEastAsia" w:hAnsiTheme="majorHAnsi" w:cstheme="majorBidi"/>
-      <w:i/>
-      <w:iCs/>
-      <w:color w:val="1F4D78" w:themeColor="accent1" w:themeShade="7F"/>
-      <w:sz w:val="24"/>
-    </w:rPr>
-  </w:style>
-  <w:style w:type="character" w:customStyle="1" w:styleId="Titre8Car">
-    <w:name w:val="Titre 8 Car"/>
-    <w:basedOn w:val="Policepardfaut"/>
-    <w:link w:val="Titre8"/>
-    <w:uiPriority w:val="9"/>
-    <w:semiHidden/>
-    <w:rsid w:val="007C6F31"/>
-    <w:rPr>
-      <w:rFonts w:asciiTheme="majorHAnsi" w:eastAsiaTheme="majorEastAsia" w:hAnsiTheme="majorHAnsi" w:cstheme="majorBidi"/>
-      <w:color w:val="272727" w:themeColor="text1" w:themeTint="D8"/>
-      <w:sz w:val="21"/>
-      <w:szCs w:val="21"/>
-    </w:rPr>
-  </w:style>
-  <w:style w:type="character" w:customStyle="1" w:styleId="Titre9Car">
-    <w:name w:val="Titre 9 Car"/>
-    <w:basedOn w:val="Policepardfaut"/>
-    <w:link w:val="Titre9"/>
-    <w:uiPriority w:val="9"/>
-    <w:semiHidden/>
-    <w:rsid w:val="007C6F31"/>
-    <w:rPr>
-      <w:rFonts w:asciiTheme="majorHAnsi" w:eastAsiaTheme="majorEastAsia" w:hAnsiTheme="majorHAnsi" w:cstheme="majorBidi"/>
-      <w:i/>
-      <w:iCs/>
-      <w:color w:val="272727" w:themeColor="text1" w:themeTint="D8"/>
-      <w:sz w:val="21"/>
-      <w:szCs w:val="21"/>
-    </w:rPr>
-  </w:style>
-  <w:style w:type="paragraph" w:styleId="TM1">
-    <w:name w:val="toc 1"/>
-    <w:basedOn w:val="Normal"/>
-    <w:next w:val="Normal"/>
-    <w:autoRedefine/>
-    <w:uiPriority w:val="39"/>
-    <w:unhideWhenUsed/>
-    <w:rsid w:val="007C6F31"/>
-    <w:pPr>
-      <w:spacing w:after="100"/>
-    </w:pPr>
-  </w:style>
-  <w:style w:type="paragraph" w:styleId="TM2">
-    <w:name w:val="toc 2"/>
-    <w:basedOn w:val="Normal"/>
-    <w:next w:val="Normal"/>
-    <w:autoRedefine/>
-    <w:uiPriority w:val="39"/>
-    <w:unhideWhenUsed/>
-    <w:rsid w:val="007C6F31"/>
-    <w:pPr>
-      <w:spacing w:after="100"/>
-      <w:ind w:left="220"/>
-    </w:pPr>
-  </w:style>
-  <w:style w:type="character" w:styleId="Lienhypertexte">
-    <w:name w:val="Hyperlink"/>
-    <w:basedOn w:val="Policepardfaut"/>
-    <w:uiPriority w:val="99"/>
-    <w:unhideWhenUsed/>
-    <w:rsid w:val="007C6F31"/>
-    <w:rPr>
-      <w:color w:val="0563C1" w:themeColor="hyperlink"/>
-      <w:u w:val="single"/>
-    </w:rPr>
-  </w:style>
-  <w:style w:type="paragraph" w:styleId="Paragraphedeliste">
-    <w:name w:val="List Paragraph"/>
-    <w:basedOn w:val="Normal"/>
-    <w:uiPriority w:val="34"/>
-    <w:qFormat/>
-    <w:rsid w:val="007C6F31"/>
-    <w:pPr>
-      <w:spacing w:after="200" w:line="276" w:lineRule="auto"/>
-      <w:ind w:left="720"/>
-      <w:contextualSpacing/>
-    </w:pPr>
-  </w:style>
-  <w:style w:type="paragraph" w:styleId="Lgende">
-    <w:name w:val="caption"/>
-    <w:basedOn w:val="Normal"/>
-    <w:next w:val="Normal"/>
-    <w:uiPriority w:val="35"/>
-    <w:unhideWhenUsed/>
-    <w:qFormat/>
-    <w:rsid w:val="007C6F31"/>
-    <w:pPr>
-      <w:spacing w:after="200" w:line="240" w:lineRule="auto"/>
-    </w:pPr>
-    <w:rPr>
-      <w:i/>
-      <w:iCs/>
-      <w:color w:val="44546A" w:themeColor="text2"/>
-      <w:sz w:val="18"/>
-      <w:szCs w:val="18"/>
-    </w:rPr>
-  </w:style>
-  <w:style w:type="paragraph" w:styleId="TM3">
-    <w:name w:val="toc 3"/>
-    <w:basedOn w:val="Normal"/>
-    <w:next w:val="Normal"/>
-    <w:autoRedefine/>
-    <w:uiPriority w:val="39"/>
-    <w:unhideWhenUsed/>
-    <w:rsid w:val="007C6F31"/>
-    <w:pPr>
-      <w:spacing w:after="100"/>
-      <w:ind w:left="440"/>
-    </w:pPr>
-  </w:style>
-  <w:style w:type="table" w:styleId="Grilledutableau">
-    <w:name w:val="Table Grid"/>
-    <w:basedOn w:val="TableauNormal"/>
-    <w:uiPriority w:val="59"/>
-    <w:rsid w:val="00F8292A"/>
-    <w:pPr>
-      <w:spacing w:after="0" w:line="240" w:lineRule="auto"/>
-    </w:pPr>
-    <w:tblPr>
-      <w:tblBorders>
-        <w:top w:val="single" w:sz="4" w:space="0" w:color="auto"/>
-        <w:left w:val="single" w:sz="4" w:space="0" w:color="auto"/>
-        <w:bottom w:val="single" w:sz="4" w:space="0" w:color="auto"/>
-        <w:right w:val="single" w:sz="4" w:space="0" w:color="auto"/>
-        <w:insideH w:val="single" w:sz="4" w:space="0" w:color="auto"/>
-        <w:insideV w:val="single" w:sz="4" w:space="0" w:color="auto"/>
-      </w:tblBorders>
-    </w:tblPr>
-  </w:style>
-  <w:style w:type="paragraph" w:styleId="Tabledesillustrations">
-    <w:name w:val="table of figures"/>
-    <w:basedOn w:val="Normal"/>
-    <w:next w:val="Normal"/>
-    <w:uiPriority w:val="99"/>
-    <w:unhideWhenUsed/>
-    <w:rsid w:val="003155C2"/>
-    <w:pPr>
-      <w:spacing w:after="0"/>
-    </w:pPr>
-  </w:style>
-  <w:style w:type="paragraph" w:styleId="Textedebulles">
-    <w:name w:val="Balloon Text"/>
-    <w:basedOn w:val="Normal"/>
-    <w:link w:val="TextedebullesCar"/>
-    <w:uiPriority w:val="99"/>
-    <w:semiHidden/>
-    <w:unhideWhenUsed/>
-    <w:rsid w:val="00770639"/>
-    <w:pPr>
-      <w:spacing w:after="0" w:line="240" w:lineRule="auto"/>
-    </w:pPr>
-    <w:rPr>
-      <w:rFonts w:ascii="Tahoma" w:hAnsi="Tahoma" w:cs="Tahoma"/>
-      <w:sz w:val="16"/>
-      <w:szCs w:val="16"/>
-    </w:rPr>
-  </w:style>
-  <w:style w:type="character" w:customStyle="1" w:styleId="TextedebullesCar">
-    <w:name w:val="Texte de bulles Car"/>
-    <w:basedOn w:val="Policepardfaut"/>
-    <w:link w:val="Textedebulles"/>
-    <w:uiPriority w:val="99"/>
-    <w:semiHidden/>
-    <w:rsid w:val="00770639"/>
-    <w:rPr>
-      <w:rFonts w:ascii="Tahoma" w:hAnsi="Tahoma" w:cs="Tahoma"/>
-      <w:sz w:val="16"/>
-      <w:szCs w:val="16"/>
-    </w:rPr>
-  </w:style>
-  <w:style w:type="paragraph" w:styleId="En-tte">
-    <w:name w:val="header"/>
-    <w:basedOn w:val="Normal"/>
-    <w:link w:val="En-tteCar"/>
-    <w:uiPriority w:val="99"/>
-    <w:unhideWhenUsed/>
-    <w:rsid w:val="00BD2889"/>
-    <w:pPr>
-      <w:tabs>
-        <w:tab w:val="center" w:pos="4536"/>
-        <w:tab w:val="right" w:pos="9072"/>
-      </w:tabs>
-      <w:spacing w:after="0" w:line="240" w:lineRule="auto"/>
-    </w:pPr>
-  </w:style>
-  <w:style w:type="character" w:customStyle="1" w:styleId="En-tteCar">
-    <w:name w:val="En-tête Car"/>
-    <w:basedOn w:val="Policepardfaut"/>
-    <w:link w:val="En-tte"/>
-    <w:uiPriority w:val="99"/>
-    <w:rsid w:val="00BD2889"/>
-    <w:rPr>
-      <w:sz w:val="24"/>
-    </w:rPr>
-  </w:style>
-  <w:style w:type="paragraph" w:styleId="Pieddepage">
-    <w:name w:val="footer"/>
-    <w:basedOn w:val="Normal"/>
-    <w:link w:val="PieddepageCar"/>
-    <w:uiPriority w:val="99"/>
-    <w:unhideWhenUsed/>
-    <w:rsid w:val="00BD2889"/>
-    <w:pPr>
-      <w:tabs>
-        <w:tab w:val="center" w:pos="4536"/>
-        <w:tab w:val="right" w:pos="9072"/>
-      </w:tabs>
-      <w:spacing w:after="0" w:line="240" w:lineRule="auto"/>
-    </w:pPr>
-  </w:style>
-  <w:style w:type="character" w:customStyle="1" w:styleId="PieddepageCar">
-    <w:name w:val="Pied de page Car"/>
-    <w:basedOn w:val="Policepardfaut"/>
-    <w:link w:val="Pieddepage"/>
-    <w:uiPriority w:val="99"/>
-    <w:rsid w:val="00BD2889"/>
-    <w:rPr>
-      <w:sz w:val="24"/>
-    </w:rPr>
-  </w:style>
-  <w:style w:type="table" w:styleId="Grilleclaire-Accent6">
-    <w:name w:val="Light Grid Accent 6"/>
-    <w:basedOn w:val="TableauNormal"/>
-    <w:uiPriority w:val="62"/>
-    <w:rsid w:val="00FD05D3"/>
-    <w:pPr>
-      <w:spacing w:after="0" w:line="240" w:lineRule="auto"/>
-    </w:pPr>
-    <w:tblPr>
-      <w:tblStyleRowBandSize w:val="1"/>
-      <w:tblStyleColBandSize w:val="1"/>
-      <w:tblBorders>
-        <w:top w:val="single" w:sz="8" w:space="0" w:color="70AD47" w:themeColor="accent6"/>
-        <w:left w:val="single" w:sz="8" w:space="0" w:color="70AD47" w:themeColor="accent6"/>
-        <w:bottom w:val="single" w:sz="8" w:space="0" w:color="70AD47" w:themeColor="accent6"/>
-        <w:right w:val="single" w:sz="8" w:space="0" w:color="70AD47" w:themeColor="accent6"/>
-        <w:insideH w:val="single" w:sz="8" w:space="0" w:color="70AD47" w:themeColor="accent6"/>
-        <w:insideV w:val="single" w:sz="8" w:space="0" w:color="70AD47" w:themeColor="accent6"/>
-      </w:tblBorders>
-    </w:tblPr>
-    <w:tblStylePr w:type="firstRow">
-      <w:pPr>
-        <w:spacing w:before="0" w:after="0" w:line="240" w:lineRule="auto"/>
-      </w:pPr>
-      <w:rPr>
-        <w:rFonts w:asciiTheme="majorHAnsi" w:eastAsiaTheme="majorEastAsia" w:hAnsiTheme="majorHAnsi" w:cstheme="majorBidi"/>
-        <w:b/>
-        <w:bCs/>
-      </w:rPr>
-      <w:tblPr/>
-      <w:tcPr>
-        <w:tcBorders>
-          <w:top w:val="single" w:sz="8" w:space="0" w:color="70AD47" w:themeColor="accent6"/>
-          <w:left w:val="single" w:sz="8" w:space="0" w:color="70AD47" w:themeColor="accent6"/>
-          <w:bottom w:val="single" w:sz="18" w:space="0" w:color="70AD47" w:themeColor="accent6"/>
-          <w:right w:val="single" w:sz="8" w:space="0" w:color="70AD47" w:themeColor="accent6"/>
-          <w:insideH w:val="nil"/>
-          <w:insideV w:val="single" w:sz="8" w:space="0" w:color="70AD47" w:themeColor="accent6"/>
-        </w:tcBorders>
-      </w:tcPr>
-    </w:tblStylePr>
-    <w:tblStylePr w:type="lastRow">
-      <w:pPr>
-        <w:spacing w:before="0" w:after="0" w:line="240" w:lineRule="auto"/>
-      </w:pPr>
-      <w:rPr>
-        <w:rFonts w:asciiTheme="majorHAnsi" w:eastAsiaTheme="majorEastAsia" w:hAnsiTheme="majorHAnsi" w:cstheme="majorBidi"/>
-        <w:b/>
-        <w:bCs/>
-      </w:rPr>
-      <w:tblPr/>
-      <w:tcPr>
-        <w:tcBorders>
-          <w:top w:val="double" w:sz="6" w:space="0" w:color="70AD47" w:themeColor="accent6"/>
-          <w:left w:val="single" w:sz="8" w:space="0" w:color="70AD47" w:themeColor="accent6"/>
-          <w:bottom w:val="single" w:sz="8" w:space="0" w:color="70AD47" w:themeColor="accent6"/>
-          <w:right w:val="single" w:sz="8" w:space="0" w:color="70AD47" w:themeColor="accent6"/>
-          <w:insideH w:val="nil"/>
-          <w:insideV w:val="single" w:sz="8" w:space="0" w:color="70AD47" w:themeColor="accent6"/>
-        </w:tcBorders>
-      </w:tcPr>
-    </w:tblStylePr>
-    <w:tblStylePr w:type="firstCol">
-      <w:rPr>
-        <w:rFonts w:asciiTheme="majorHAnsi" w:eastAsiaTheme="majorEastAsia" w:hAnsiTheme="majorHAnsi" w:cstheme="majorBidi"/>
-        <w:b/>
-        <w:bCs/>
-      </w:rPr>
-    </w:tblStylePr>
-    <w:tblStylePr w:type="lastCol">
-      <w:rPr>
-        <w:rFonts w:asciiTheme="majorHAnsi" w:eastAsiaTheme="majorEastAsia" w:hAnsiTheme="majorHAnsi" w:cstheme="majorBidi"/>
-        <w:b/>
-        <w:bCs/>
-      </w:rPr>
-      <w:tblPr/>
-      <w:tcPr>
-        <w:tcBorders>
-          <w:top w:val="single" w:sz="8" w:space="0" w:color="70AD47" w:themeColor="accent6"/>
-          <w:left w:val="single" w:sz="8" w:space="0" w:color="70AD47" w:themeColor="accent6"/>
-          <w:bottom w:val="single" w:sz="8" w:space="0" w:color="70AD47" w:themeColor="accent6"/>
-          <w:right w:val="single" w:sz="8" w:space="0" w:color="70AD47" w:themeColor="accent6"/>
-        </w:tcBorders>
-      </w:tcPr>
-    </w:tblStylePr>
-    <w:tblStylePr w:type="band1Vert">
-      <w:tblPr/>
-      <w:tcPr>
-        <w:tcBorders>
-          <w:top w:val="single" w:sz="8" w:space="0" w:color="70AD47" w:themeColor="accent6"/>
-          <w:left w:val="single" w:sz="8" w:space="0" w:color="70AD47" w:themeColor="accent6"/>
-          <w:bottom w:val="single" w:sz="8" w:space="0" w:color="70AD47" w:themeColor="accent6"/>
-          <w:right w:val="single" w:sz="8" w:space="0" w:color="70AD47" w:themeColor="accent6"/>
-        </w:tcBorders>
-        <w:shd w:val="clear" w:color="auto" w:fill="DBEBD0" w:themeFill="accent6" w:themeFillTint="3F"/>
-      </w:tcPr>
-    </w:tblStylePr>
-    <w:tblStylePr w:type="band1Horz">
-      <w:tblPr/>
-      <w:tcPr>
-        <w:tcBorders>
-          <w:top w:val="single" w:sz="8" w:space="0" w:color="70AD47" w:themeColor="accent6"/>
-          <w:left w:val="single" w:sz="8" w:space="0" w:color="70AD47" w:themeColor="accent6"/>
-          <w:bottom w:val="single" w:sz="8" w:space="0" w:color="70AD47" w:themeColor="accent6"/>
-          <w:right w:val="single" w:sz="8" w:space="0" w:color="70AD47" w:themeColor="accent6"/>
-          <w:insideV w:val="single" w:sz="8" w:space="0" w:color="70AD47" w:themeColor="accent6"/>
-        </w:tcBorders>
-        <w:shd w:val="clear" w:color="auto" w:fill="DBEBD0" w:themeFill="accent6" w:themeFillTint="3F"/>
-      </w:tcPr>
-    </w:tblStylePr>
-    <w:tblStylePr w:type="band2Horz">
-      <w:tblPr/>
-      <w:tcPr>
-        <w:tcBorders>
-          <w:top w:val="single" w:sz="8" w:space="0" w:color="70AD47" w:themeColor="accent6"/>
-          <w:left w:val="single" w:sz="8" w:space="0" w:color="70AD47" w:themeColor="accent6"/>
-          <w:bottom w:val="single" w:sz="8" w:space="0" w:color="70AD47" w:themeColor="accent6"/>
-          <w:right w:val="single" w:sz="8" w:space="0" w:color="70AD47" w:themeColor="accent6"/>
-          <w:insideV w:val="single" w:sz="8" w:space="0" w:color="70AD47" w:themeColor="accent6"/>
-        </w:tcBorders>
-      </w:tcPr>
-    </w:tblStylePr>
-  </w:style>
-</w:styles>
-</file>
-
 <file path=word/theme/theme1.xml><?xml version="1.0" encoding="utf-8"?>
 <a:theme xmlns:a="http://schemas.openxmlformats.org/drawingml/2006/main" name="Thème Office">
   <a:themeElements>
@@ -34624,7 +33424,7 @@
   <a:extraClrSchemeLst/>
   <a:extLst>
     <a:ext uri="{05A4C25C-085E-4340-85A3-A5531E510DB2}">
-      <thm15:themeFamily xmlns="" xmlns:thm15="http://schemas.microsoft.com/office/thememl/2012/main" name="Office Theme" id="{62F939B6-93AF-4DB8-9C6B-D6C7DFDC589F}" vid="{4A3C46E8-61CC-4603-A589-7422A47A8E4A}"/>
+      <thm15:themeFamily xmlns:thm15="http://schemas.microsoft.com/office/thememl/2012/main" name="Office Theme" id="{62F939B6-93AF-4DB8-9C6B-D6C7DFDC589F}" vid="{4A3C46E8-61CC-4603-A589-7422A47A8E4A}"/>
     </a:ext>
   </a:extLst>
 </a:theme>
@@ -34632,7 +33432,7 @@
 
 <file path=customXml/item1.xml><?xml version="1.0" encoding="utf-8"?>
 <CoverPageProperties xmlns="http://schemas.microsoft.com/office/2006/coverPageProps">
-  <PublishDate>2016-06-13T00:00:00</PublishDate>
+  <PublishDate>2016-06-15T00:00:00</PublishDate>
   <Abstract/>
   <CompanyAddress/>
   <CompanyPhone/>
@@ -34654,7 +33454,7 @@
 </file>
 
 <file path=customXml/itemProps2.xml><?xml version="1.0" encoding="utf-8"?>
-<ds:datastoreItem xmlns:ds="http://schemas.openxmlformats.org/officeDocument/2006/customXml" ds:itemID="{A9D93D97-4367-44A0-881F-FEA40055D9A2}">
+<ds:datastoreItem xmlns:ds="http://schemas.openxmlformats.org/officeDocument/2006/customXml" ds:itemID="{6FF664D7-D0DF-40D1-9D82-59036682C2DE}">
   <ds:schemaRefs>
     <ds:schemaRef ds:uri="http://schemas.openxmlformats.org/officeDocument/2006/bibliography"/>
   </ds:schemaRefs>

--- a/Doc_TPI/doctechniquev2.docx
+++ b/Doc_TPI/doctechniquev2.docx
@@ -1,6 +1,6 @@
 
 <file path=word/document.xml><?xml version="1.0" encoding="utf-8"?>
-<w:document xmlns:wpc="http://schemas.microsoft.com/office/word/2010/wordprocessingCanvas" xmlns:cx="http://schemas.microsoft.com/office/drawing/2014/chartex" xmlns:cx1="http://schemas.microsoft.com/office/drawing/2015/9/8/chartex" xmlns:cx2="http://schemas.microsoft.com/office/drawing/2015/10/21/chartex" xmlns:mc="http://schemas.openxmlformats.org/markup-compatibility/2006" xmlns:o="urn:schemas-microsoft-com:office:office" xmlns:r="http://schemas.openxmlformats.org/officeDocument/2006/relationships" xmlns:m="http://schemas.openxmlformats.org/officeDocument/2006/math" xmlns:v="urn:schemas-microsoft-com:vml" xmlns:wp14="http://schemas.microsoft.com/office/word/2010/wordprocessingDrawing" xmlns:wp="http://schemas.openxmlformats.org/drawingml/2006/wordprocessingDrawing" xmlns:w10="urn:schemas-microsoft-com:office:word" xmlns:w="http://schemas.openxmlformats.org/wordprocessingml/2006/main" xmlns:w14="http://schemas.microsoft.com/office/word/2010/wordml" xmlns:w15="http://schemas.microsoft.com/office/word/2012/wordml" xmlns:w16se="http://schemas.microsoft.com/office/word/2015/wordml/symex" xmlns:wpg="http://schemas.microsoft.com/office/word/2010/wordprocessingGroup" xmlns:wpi="http://schemas.microsoft.com/office/word/2010/wordprocessingInk" xmlns:wne="http://schemas.microsoft.com/office/word/2006/wordml" xmlns:wps="http://schemas.microsoft.com/office/word/2010/wordprocessingShape" mc:Ignorable="w14 w15 w16se wp14">
+<w:document xmlns:wpc="http://schemas.microsoft.com/office/word/2010/wordprocessingCanvas" xmlns:mc="http://schemas.openxmlformats.org/markup-compatibility/2006" xmlns:o="urn:schemas-microsoft-com:office:office" xmlns:r="http://schemas.openxmlformats.org/officeDocument/2006/relationships" xmlns:m="http://schemas.openxmlformats.org/officeDocument/2006/math" xmlns:v="urn:schemas-microsoft-com:vml" xmlns:wp14="http://schemas.microsoft.com/office/word/2010/wordprocessingDrawing" xmlns:wp="http://schemas.openxmlformats.org/drawingml/2006/wordprocessingDrawing" xmlns:w10="urn:schemas-microsoft-com:office:word" xmlns:w="http://schemas.openxmlformats.org/wordprocessingml/2006/main" xmlns:w14="http://schemas.microsoft.com/office/word/2010/wordml" xmlns:wpg="http://schemas.microsoft.com/office/word/2010/wordprocessingGroup" xmlns:wpi="http://schemas.microsoft.com/office/word/2010/wordprocessingInk" xmlns:wne="http://schemas.microsoft.com/office/word/2006/wordml" xmlns:wps="http://schemas.microsoft.com/office/word/2010/wordprocessingShape" mc:Ignorable="w14 wp14">
   <w:body>
     <w:sdt>
       <w:sdtPr>
@@ -3452,8 +3452,8 @@
               </mc:Choice>
               <mc:Fallback>
                 <w:pict>
-                  <v:group id="Groupe 2" o:spid="_x0000_s1026" style="position:absolute;margin-left:0;margin-top:0;width:172.8pt;height:718.55pt;z-index:-251657216;mso-width-percent:330;mso-height-percent:950;mso-left-percent:40;mso-position-horizontal-relative:page;mso-position-vertical:center;mso-position-vertical-relative:page;mso-width-percent:330;mso-height-percent:950;mso-left-percent:40" coordsize="21945,91257" o:gfxdata="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">
-                    <v:rect id="Rectangle 3" o:spid="_x0000_s1027" style="position:absolute;width:1945;height:91257;visibility:visible;mso-wrap-style:square;v-text-anchor:middle" o:gfxdata="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" fillcolor="#44546a [3215]" stroked="f" strokeweight="1pt"/>
+                  <v:group id="Groupe 2" o:spid="_x0000_s1026" style="position:absolute;margin-left:0;margin-top:0;width:172.8pt;height:718.55pt;z-index:-251657216;mso-width-percent:330;mso-height-percent:950;mso-left-percent:40;mso-position-horizontal-relative:page;mso-position-vertical:center;mso-position-vertical-relative:page;mso-width-percent:330;mso-height-percent:950;mso-left-percent:40" coordsize="21945,91257" o:gfxdata="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">
+                    <v:rect id="Rectangle 3" o:spid="_x0000_s1027" style="position:absolute;width:1945;height:91257;visibility:visible;mso-wrap-style:square;v-text-anchor:middle" o:gfxdata="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" fillcolor="#44546a [3215]" stroked="f" strokeweight="1pt"/>
                     <v:shapetype id="_x0000_t15" coordsize="21600,21600" o:spt="15" adj="16200" path="m@0,l,,,21600@0,21600,21600,10800xe">
                       <v:stroke joinstyle="miter"/>
                       <v:formulas>
@@ -3465,7 +3465,7 @@
                         <v:h position="#0,topLeft" xrange="0,21600"/>
                       </v:handles>
                     </v:shapetype>
-                    <v:shape id="Pentagone 4" o:spid="_x0000_s1028" type="#_x0000_t15" style="position:absolute;top:14668;width:21945;height:5521;visibility:visible;mso-wrap-style:square;v-text-anchor:middle" o:gfxdata="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" adj="18883" fillcolor="#5b9bd5 [3204]" stroked="f" strokeweight="1pt">
+                    <v:shape id="Pentagone 4" o:spid="_x0000_s1028" type="#_x0000_t15" style="position:absolute;top:14668;width:21945;height:5521;visibility:visible;mso-wrap-style:square;v-text-anchor:middle" o:gfxdata="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" adj="18883" fillcolor="#5b9bd5 [3204]" stroked="f" strokeweight="1pt">
                       <v:textbox inset=",0,14.4pt,0">
                         <w:txbxContent>
                           <w:sdt>
@@ -3531,99 +3531,99 @@
                         </w:txbxContent>
                       </v:textbox>
                     </v:shape>
-                    <v:group id="Groupe 5" o:spid="_x0000_s1029" style="position:absolute;left:762;top:42100;width:20574;height:49103" coordorigin="806,42118" coordsize="13062,31210" o:gfxdata="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">
-                      <v:group id="Groupe 6" o:spid="_x0000_s1030" style="position:absolute;left:1410;top:42118;width:10478;height:31210" coordorigin="1410,42118" coordsize="10477,31210" o:gfxdata="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">
+                    <v:group id="Groupe 5" o:spid="_x0000_s1029" style="position:absolute;left:762;top:42100;width:20574;height:49103" coordorigin="806,42118" coordsize="13062,31210" o:gfxdata="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">
+                      <v:group id="Groupe 6" o:spid="_x0000_s1030" style="position:absolute;left:1410;top:42118;width:10478;height:31210" coordorigin="1410,42118" coordsize="10477,31210" o:gfxdata="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">
                         <o:lock v:ext="edit" aspectratio="t"/>
-                        <v:shape id="Forme libre 20" o:spid="_x0000_s1031" style="position:absolute;left:3696;top:62168;width:1937;height:6985;visibility:visible;mso-wrap-style:square;v-text-anchor:top" coordsize="122,440" o:gfxdata="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" path="m,l39,152,84,304r38,113l122,440,76,306,39,180,6,53,,xe" fillcolor="#44546a [3215]" strokecolor="#44546a [3215]" strokeweight="0">
+                        <v:shape id="Forme libre 20" o:spid="_x0000_s1031" style="position:absolute;left:3696;top:62168;width:1937;height:6985;visibility:visible;mso-wrap-style:square;v-text-anchor:top" coordsize="122,440" o:gfxdata="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" path="m,l39,152,84,304r38,113l122,440,76,306,39,180,6,53,,xe" fillcolor="#44546a [3215]" strokecolor="#44546a [3215]" strokeweight="0">
                           <v:path arrowok="t" o:connecttype="custom" o:connectlocs="0,0;61913,241300;133350,482600;193675,661988;193675,698500;120650,485775;61913,285750;9525,84138;0,0" o:connectangles="0,0,0,0,0,0,0,0,0"/>
                         </v:shape>
-                        <v:shape id="Forme libre 21" o:spid="_x0000_s1032" style="position:absolute;left:5728;top:69058;width:1842;height:4270;visibility:visible;mso-wrap-style:square;v-text-anchor:top" coordsize="116,269" o:gfxdata="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" path="m,l8,19,37,93r30,74l116,269r-8,l60,169,30,98,1,25,,xe" fillcolor="#44546a [3215]" strokecolor="#44546a [3215]" strokeweight="0">
+                        <v:shape id="Forme libre 21" o:spid="_x0000_s1032" style="position:absolute;left:5728;top:69058;width:1842;height:4270;visibility:visible;mso-wrap-style:square;v-text-anchor:top" coordsize="116,269" o:gfxdata="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" path="m,l8,19,37,93r30,74l116,269r-8,l60,169,30,98,1,25,,xe" fillcolor="#44546a [3215]" strokecolor="#44546a [3215]" strokeweight="0">
                           <v:path arrowok="t" o:connecttype="custom" o:connectlocs="0,0;12700,30163;58738,147638;106363,265113;184150,427038;171450,427038;95250,268288;47625,155575;1588,39688;0,0" o:connectangles="0,0,0,0,0,0,0,0,0,0"/>
                         </v:shape>
-                        <v:shape id="Forme libre 22" o:spid="_x0000_s1033" style="position:absolute;left:1410;top:42118;width:2223;height:20193;visibility:visible;mso-wrap-style:square;v-text-anchor:top" coordsize="140,1272" o:gfxdata="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" path="m,l,,1,79r2,80l12,317,23,476,39,634,58,792,83,948r24,138l135,1223r5,49l138,1262,105,1106,77,949,53,792,35,634,20,476,9,317,2,159,,79,,xe" fillcolor="#44546a [3215]" strokecolor="#44546a [3215]" strokeweight="0">
+                        <v:shape id="Forme libre 22" o:spid="_x0000_s1033" style="position:absolute;left:1410;top:42118;width:2223;height:20193;visibility:visible;mso-wrap-style:square;v-text-anchor:top" coordsize="140,1272" o:gfxdata="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" path="m,l,,1,79r2,80l12,317,23,476,39,634,58,792,83,948r24,138l135,1223r5,49l138,1262,105,1106,77,949,53,792,35,634,20,476,9,317,2,159,,79,,xe" fillcolor="#44546a [3215]" strokecolor="#44546a [3215]" strokeweight="0">
                           <v:path arrowok="t" o:connecttype="custom" o:connectlocs="0,0;0,0;1588,125413;4763,252413;19050,503238;36513,755650;61913,1006475;92075,1257300;131763,1504950;169863,1724025;214313,1941513;222250,2019300;219075,2003425;166688,1755775;122238,1506538;84138,1257300;55563,1006475;31750,755650;14288,503238;3175,252413;0,125413;0,0" o:connectangles="0,0,0,0,0,0,0,0,0,0,0,0,0,0,0,0,0,0,0,0,0,0"/>
                         </v:shape>
-                        <v:shape id="Forme libre 23" o:spid="_x0000_s1034" style="position:absolute;left:3410;top:48611;width:715;height:13557;visibility:visible;mso-wrap-style:square;v-text-anchor:top" coordsize="45,854" o:gfxdata="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" path="m45,r,l35,66r-9,67l14,267,6,401,3,534,6,669r8,134l18,854r,-3l9,814,8,803,1,669,,534,3,401,12,267,25,132,34,66,45,xe" fillcolor="#44546a [3215]" strokecolor="#44546a [3215]" strokeweight="0">
+                        <v:shape id="Forme libre 23" o:spid="_x0000_s1034" style="position:absolute;left:3410;top:48611;width:715;height:13557;visibility:visible;mso-wrap-style:square;v-text-anchor:top" coordsize="45,854" o:gfxdata="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" path="m45,r,l35,66r-9,67l14,267,6,401,3,534,6,669r8,134l18,854r,-3l9,814,8,803,1,669,,534,3,401,12,267,25,132,34,66,45,xe" fillcolor="#44546a [3215]" strokecolor="#44546a [3215]" strokeweight="0">
                           <v:path arrowok="t" o:connecttype="custom" o:connectlocs="71438,0;71438,0;55563,104775;41275,211138;22225,423863;9525,636588;4763,847725;9525,1062038;22225,1274763;28575,1355725;28575,1350963;14288,1292225;12700,1274763;1588,1062038;0,847725;4763,636588;19050,423863;39688,209550;53975,104775;71438,0" o:connectangles="0,0,0,0,0,0,0,0,0,0,0,0,0,0,0,0,0,0,0,0"/>
                         </v:shape>
-                        <v:shape id="Forme libre 24" o:spid="_x0000_s1035" style="position:absolute;left:3633;top:62311;width:2444;height:9985;visibility:visible;mso-wrap-style:square;v-text-anchor:top" coordsize="154,629" o:gfxdata="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" path="m,l10,44r11,82l34,207r19,86l75,380r25,86l120,521r21,55l152,618r2,11l140,595,115,532,93,468,67,383,47,295,28,207,12,104,,xe" fillcolor="#44546a [3215]" strokecolor="#44546a [3215]" strokeweight="0">
+                        <v:shape id="Forme libre 24" o:spid="_x0000_s1035" style="position:absolute;left:3633;top:62311;width:2444;height:9985;visibility:visible;mso-wrap-style:square;v-text-anchor:top" coordsize="154,629" o:gfxdata="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" path="m,l10,44r11,82l34,207r19,86l75,380r25,86l120,521r21,55l152,618r2,11l140,595,115,532,93,468,67,383,47,295,28,207,12,104,,xe" fillcolor="#44546a [3215]" strokecolor="#44546a [3215]" strokeweight="0">
                           <v:path arrowok="t" o:connecttype="custom" o:connectlocs="0,0;15875,69850;33338,200025;53975,328613;84138,465138;119063,603250;158750,739775;190500,827088;223838,914400;241300,981075;244475,998538;222250,944563;182563,844550;147638,742950;106363,608013;74613,468313;44450,328613;19050,165100;0,0" o:connectangles="0,0,0,0,0,0,0,0,0,0,0,0,0,0,0,0,0,0,0"/>
                         </v:shape>
-                        <v:shape id="Forme libre 25" o:spid="_x0000_s1036" style="position:absolute;left:6204;top:72233;width:524;height:1095;visibility:visible;mso-wrap-style:square;v-text-anchor:top" coordsize="33,69" o:gfxdata="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" path="m,l33,69r-9,l12,35,,xe" fillcolor="#44546a [3215]" strokecolor="#44546a [3215]" strokeweight="0">
+                        <v:shape id="Forme libre 25" o:spid="_x0000_s1036" style="position:absolute;left:6204;top:72233;width:524;height:1095;visibility:visible;mso-wrap-style:square;v-text-anchor:top" coordsize="33,69" o:gfxdata="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" path="m,l33,69r-9,l12,35,,xe" fillcolor="#44546a [3215]" strokecolor="#44546a [3215]" strokeweight="0">
                           <v:path arrowok="t" o:connecttype="custom" o:connectlocs="0,0;52388,109538;38100,109538;19050,55563;0,0" o:connectangles="0,0,0,0,0"/>
                         </v:shape>
-                        <v:shape id="Forme libre 26" o:spid="_x0000_s1037" style="position:absolute;left:3553;top:61533;width:238;height:1476;visibility:visible;mso-wrap-style:square;v-text-anchor:top" coordsize="15,93" o:gfxdata="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" path="m,l9,37r,3l15,93,5,49,,xe" fillcolor="#44546a [3215]" strokecolor="#44546a [3215]" strokeweight="0">
+                        <v:shape id="Forme libre 26" o:spid="_x0000_s1037" style="position:absolute;left:3553;top:61533;width:238;height:1476;visibility:visible;mso-wrap-style:square;v-text-anchor:top" coordsize="15,93" o:gfxdata="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" path="m,l9,37r,3l15,93,5,49,,xe" fillcolor="#44546a [3215]" strokecolor="#44546a [3215]" strokeweight="0">
                           <v:path arrowok="t" o:connecttype="custom" o:connectlocs="0,0;14288,58738;14288,63500;23813,147638;7938,77788;0,0" o:connectangles="0,0,0,0,0,0"/>
                         </v:shape>
-                        <v:shape id="Forme libre 27" o:spid="_x0000_s1038" style="position:absolute;left:5633;top:56897;width:6255;height:12161;visibility:visible;mso-wrap-style:square;v-text-anchor:top" coordsize="394,766" o:gfxdata="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" path="m394,r,l356,38,319,77r-35,40l249,160r-42,58l168,276r-37,63l98,402,69,467,45,535,26,604,14,673,7,746,6,766,,749r1,-5l7,673,21,603,40,533,65,466,94,400r33,-64l164,275r40,-60l248,158r34,-42l318,76,354,37,394,xe" fillcolor="#44546a [3215]" strokecolor="#44546a [3215]" strokeweight="0">
+                        <v:shape id="Forme libre 27" o:spid="_x0000_s1038" style="position:absolute;left:5633;top:56897;width:6255;height:12161;visibility:visible;mso-wrap-style:square;v-text-anchor:top" coordsize="394,766" o:gfxdata="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" path="m394,r,l356,38,319,77r-35,40l249,160r-42,58l168,276r-37,63l98,402,69,467,45,535,26,604,14,673,7,746,6,766,,749r1,-5l7,673,21,603,40,533,65,466,94,400r33,-64l164,275r40,-60l248,158r34,-42l318,76,354,37,394,xe" fillcolor="#44546a [3215]" strokecolor="#44546a [3215]" strokeweight="0">
                           <v:path arrowok="t" o:connecttype="custom" o:connectlocs="625475,0;625475,0;565150,60325;506413,122238;450850,185738;395288,254000;328613,346075;266700,438150;207963,538163;155575,638175;109538,741363;71438,849313;41275,958850;22225,1068388;11113,1184275;9525,1216025;0,1189038;1588,1181100;11113,1068388;33338,957263;63500,846138;103188,739775;149225,635000;201613,533400;260350,436563;323850,341313;393700,250825;447675,184150;504825,120650;561975,58738;625475,0" o:connectangles="0,0,0,0,0,0,0,0,0,0,0,0,0,0,0,0,0,0,0,0,0,0,0,0,0,0,0,0,0,0,0"/>
                         </v:shape>
-                        <v:shape id="Forme libre 28" o:spid="_x0000_s1039" style="position:absolute;left:5633;top:69153;width:571;height:3080;visibility:visible;mso-wrap-style:square;v-text-anchor:top" coordsize="36,194" o:gfxdata="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" path="m,l6,16r1,3l11,80r9,52l33,185r3,9l21,161,15,145,5,81,1,41,,xe" fillcolor="#44546a [3215]" strokecolor="#44546a [3215]" strokeweight="0">
+                        <v:shape id="Forme libre 28" o:spid="_x0000_s1039" style="position:absolute;left:5633;top:69153;width:571;height:3080;visibility:visible;mso-wrap-style:square;v-text-anchor:top" coordsize="36,194" o:gfxdata="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" path="m,l6,16r1,3l11,80r9,52l33,185r3,9l21,161,15,145,5,81,1,41,,xe" fillcolor="#44546a [3215]" strokecolor="#44546a [3215]" strokeweight="0">
                           <v:path arrowok="t" o:connecttype="custom" o:connectlocs="0,0;9525,25400;11113,30163;17463,127000;31750,209550;52388,293688;57150,307975;33338,255588;23813,230188;7938,128588;1588,65088;0,0" o:connectangles="0,0,0,0,0,0,0,0,0,0,0,0"/>
                         </v:shape>
-                        <v:shape id="Forme libre 29" o:spid="_x0000_s1040" style="position:absolute;left:6077;top:72296;width:493;height:1032;visibility:visible;mso-wrap-style:square;v-text-anchor:top" coordsize="31,65" o:gfxdata="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" path="m,l31,65r-8,l,xe" fillcolor="#44546a [3215]" strokecolor="#44546a [3215]" strokeweight="0">
+                        <v:shape id="Forme libre 29" o:spid="_x0000_s1040" style="position:absolute;left:6077;top:72296;width:493;height:1032;visibility:visible;mso-wrap-style:square;v-text-anchor:top" coordsize="31,65" o:gfxdata="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" path="m,l31,65r-8,l,xe" fillcolor="#44546a [3215]" strokecolor="#44546a [3215]" strokeweight="0">
                           <v:path arrowok="t" o:connecttype="custom" o:connectlocs="0,0;49213,103188;36513,103188;0,0" o:connectangles="0,0,0,0"/>
                         </v:shape>
-                        <v:shape id="Forme libre 30" o:spid="_x0000_s1041" style="position:absolute;left:5633;top:68788;width:111;height:666;visibility:visible;mso-wrap-style:square;v-text-anchor:top" coordsize="7,42" o:gfxdata="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" path="m,l6,17,7,42,6,39,,23,,xe" fillcolor="#44546a [3215]" strokecolor="#44546a [3215]" strokeweight="0">
+                        <v:shape id="Forme libre 30" o:spid="_x0000_s1041" style="position:absolute;left:5633;top:68788;width:111;height:666;visibility:visible;mso-wrap-style:square;v-text-anchor:top" coordsize="7,42" o:gfxdata="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" path="m,l6,17,7,42,6,39,,23,,xe" fillcolor="#44546a [3215]" strokecolor="#44546a [3215]" strokeweight="0">
                           <v:path arrowok="t" o:connecttype="custom" o:connectlocs="0,0;9525,26988;11113,66675;9525,61913;0,36513;0,0" o:connectangles="0,0,0,0,0,0"/>
                         </v:shape>
-                        <v:shape id="Forme libre 31" o:spid="_x0000_s1042" style="position:absolute;left:5871;top:71455;width:714;height:1873;visibility:visible;mso-wrap-style:square;v-text-anchor:top" coordsize="45,118" o:gfxdata="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" path="m,l6,16,21,49,33,84r12,34l44,118,13,53,11,42,,xe" fillcolor="#44546a [3215]" strokecolor="#44546a [3215]" strokeweight="0">
+                        <v:shape id="Forme libre 31" o:spid="_x0000_s1042" style="position:absolute;left:5871;top:71455;width:714;height:1873;visibility:visible;mso-wrap-style:square;v-text-anchor:top" coordsize="45,118" o:gfxdata="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" path="m,l6,16,21,49,33,84r12,34l44,118,13,53,11,42,,xe" fillcolor="#44546a [3215]" strokecolor="#44546a [3215]" strokeweight="0">
                           <v:path arrowok="t" o:connecttype="custom" o:connectlocs="0,0;9525,25400;33338,77788;52388,133350;71438,187325;69850,187325;20638,84138;17463,66675;0,0" o:connectangles="0,0,0,0,0,0,0,0,0"/>
                         </v:shape>
                       </v:group>
-                      <v:group id="Groupe 7" o:spid="_x0000_s1043" style="position:absolute;left:806;top:48269;width:13063;height:25059" coordorigin="806,46499" coordsize="8747,16779" o:gfxdata="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">
+                      <v:group id="Groupe 7" o:spid="_x0000_s1043" style="position:absolute;left:806;top:48269;width:13063;height:25059" coordorigin="806,46499" coordsize="8747,16779" o:gfxdata="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">
                         <o:lock v:ext="edit" aspectratio="t"/>
-                        <v:shape id="Forme libre 8" o:spid="_x0000_s1044" style="position:absolute;left:1187;top:51897;width:1984;height:7143;visibility:visible;mso-wrap-style:square;v-text-anchor:top" coordsize="125,450" o:gfxdata="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" path="m,l41,155,86,309r39,116l125,450,79,311,41,183,7,54,,xe" fillcolor="#44546a [3215]" strokecolor="#44546a [3215]" strokeweight="0">
+                        <v:shape id="Forme libre 8" o:spid="_x0000_s1044" style="position:absolute;left:1187;top:51897;width:1984;height:7143;visibility:visible;mso-wrap-style:square;v-text-anchor:top" coordsize="125,450" o:gfxdata="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" path="m,l41,155,86,309r39,116l125,450,79,311,41,183,7,54,,xe" fillcolor="#44546a [3215]" strokecolor="#44546a [3215]" strokeweight="0">
                           <v:fill opacity="13107f"/>
                           <v:stroke opacity="13107f"/>
                           <v:path arrowok="t" o:connecttype="custom" o:connectlocs="0,0;65088,246063;136525,490538;198438,674688;198438,714375;125413,493713;65088,290513;11113,85725;0,0" o:connectangles="0,0,0,0,0,0,0,0,0"/>
                         </v:shape>
-                        <v:shape id="Forme libre 9" o:spid="_x0000_s1045" style="position:absolute;left:3282;top:58913;width:1874;height:4366;visibility:visible;mso-wrap-style:square;v-text-anchor:top" coordsize="118,275" o:gfxdata="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" path="m,l8,20,37,96r32,74l118,275r-9,l61,174,30,100,,26,,xe" fillcolor="#44546a [3215]" strokecolor="#44546a [3215]" strokeweight="0">
+                        <v:shape id="Forme libre 9" o:spid="_x0000_s1045" style="position:absolute;left:3282;top:58913;width:1874;height:4366;visibility:visible;mso-wrap-style:square;v-text-anchor:top" coordsize="118,275" o:gfxdata="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" path="m,l8,20,37,96r32,74l118,275r-9,l61,174,30,100,,26,,xe" fillcolor="#44546a [3215]" strokecolor="#44546a [3215]" strokeweight="0">
                           <v:fill opacity="13107f"/>
                           <v:stroke opacity="13107f"/>
                           <v:path arrowok="t" o:connecttype="custom" o:connectlocs="0,0;12700,31750;58738,152400;109538,269875;187325,436563;173038,436563;96838,276225;47625,158750;0,41275;0,0" o:connectangles="0,0,0,0,0,0,0,0,0,0"/>
                         </v:shape>
-                        <v:shape id="Forme libre 10" o:spid="_x0000_s1046" style="position:absolute;left:806;top:50103;width:317;height:1921;visibility:visible;mso-wrap-style:square;v-text-anchor:top" coordsize="20,121" o:gfxdata="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" path="m,l16,72r4,49l18,112,,31,,xe" fillcolor="#44546a [3215]" strokecolor="#44546a [3215]" strokeweight="0">
+                        <v:shape id="Forme libre 10" o:spid="_x0000_s1046" style="position:absolute;left:806;top:50103;width:317;height:1921;visibility:visible;mso-wrap-style:square;v-text-anchor:top" coordsize="20,121" o:gfxdata="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" path="m,l16,72r4,49l18,112,,31,,xe" fillcolor="#44546a [3215]" strokecolor="#44546a [3215]" strokeweight="0">
                           <v:fill opacity="13107f"/>
                           <v:stroke opacity="13107f"/>
                           <v:path arrowok="t" o:connecttype="custom" o:connectlocs="0,0;25400,114300;31750,192088;28575,177800;0,49213;0,0" o:connectangles="0,0,0,0,0,0"/>
                         </v:shape>
-                        <v:shape id="Forme libre 12" o:spid="_x0000_s1047" style="position:absolute;left:1123;top:52024;width:2509;height:10207;visibility:visible;mso-wrap-style:square;v-text-anchor:top" coordsize="158,643" o:gfxdata="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" path="m,l11,46r11,83l36,211r19,90l76,389r27,87l123,533r21,55l155,632r3,11l142,608,118,544,95,478,69,391,47,302,29,212,13,107,,xe" fillcolor="#44546a [3215]" strokecolor="#44546a [3215]" strokeweight="0">
+                        <v:shape id="Forme libre 12" o:spid="_x0000_s1047" style="position:absolute;left:1123;top:52024;width:2509;height:10207;visibility:visible;mso-wrap-style:square;v-text-anchor:top" coordsize="158,643" o:gfxdata="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" path="m,l11,46r11,83l36,211r19,90l76,389r27,87l123,533r21,55l155,632r3,11l142,608,118,544,95,478,69,391,47,302,29,212,13,107,,xe" fillcolor="#44546a [3215]" strokecolor="#44546a [3215]" strokeweight="0">
                           <v:fill opacity="13107f"/>
                           <v:stroke opacity="13107f"/>
                           <v:path arrowok="t" o:connecttype="custom" o:connectlocs="0,0;17463,73025;34925,204788;57150,334963;87313,477838;120650,617538;163513,755650;195263,846138;228600,933450;246063,1003300;250825,1020763;225425,965200;187325,863600;150813,758825;109538,620713;74613,479425;46038,336550;20638,169863;0,0" o:connectangles="0,0,0,0,0,0,0,0,0,0,0,0,0,0,0,0,0,0,0"/>
                         </v:shape>
-                        <v:shape id="Forme libre 13" o:spid="_x0000_s1048" style="position:absolute;left:3759;top:62152;width:524;height:1127;visibility:visible;mso-wrap-style:square;v-text-anchor:top" coordsize="33,71" o:gfxdata="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" path="m,l33,71r-9,l11,36,,xe" fillcolor="#44546a [3215]" strokecolor="#44546a [3215]" strokeweight="0">
+                        <v:shape id="Forme libre 13" o:spid="_x0000_s1048" style="position:absolute;left:3759;top:62152;width:524;height:1127;visibility:visible;mso-wrap-style:square;v-text-anchor:top" coordsize="33,71" o:gfxdata="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" path="m,l33,71r-9,l11,36,,xe" fillcolor="#44546a [3215]" strokecolor="#44546a [3215]" strokeweight="0">
                           <v:fill opacity="13107f"/>
                           <v:stroke opacity="13107f"/>
                           <v:path arrowok="t" o:connecttype="custom" o:connectlocs="0,0;52388,112713;38100,112713;17463,57150;0,0" o:connectangles="0,0,0,0,0"/>
                         </v:shape>
-                        <v:shape id="Forme libre 14" o:spid="_x0000_s1049" style="position:absolute;left:1060;top:51246;width:238;height:1508;visibility:visible;mso-wrap-style:square;v-text-anchor:top" coordsize="15,95" o:gfxdata="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" path="m,l8,37r,4l15,95,4,49,,xe" fillcolor="#44546a [3215]" strokecolor="#44546a [3215]" strokeweight="0">
+                        <v:shape id="Forme libre 14" o:spid="_x0000_s1049" style="position:absolute;left:1060;top:51246;width:238;height:1508;visibility:visible;mso-wrap-style:square;v-text-anchor:top" coordsize="15,95" o:gfxdata="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" path="m,l8,37r,4l15,95,4,49,,xe" fillcolor="#44546a [3215]" strokecolor="#44546a [3215]" strokeweight="0">
                           <v:fill opacity="13107f"/>
                           <v:stroke opacity="13107f"/>
                           <v:path arrowok="t" o:connecttype="custom" o:connectlocs="0,0;12700,58738;12700,65088;23813,150813;6350,77788;0,0" o:connectangles="0,0,0,0,0,0"/>
                         </v:shape>
-                        <v:shape id="Forme libre 15" o:spid="_x0000_s1050" style="position:absolute;left:3171;top:46499;width:6382;height:12414;visibility:visible;mso-wrap-style:square;v-text-anchor:top" coordsize="402,782" o:gfxdata="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" path="m402,r,1l363,39,325,79r-35,42l255,164r-44,58l171,284r-38,62l100,411,71,478,45,546,27,617,13,689,7,761r,21l,765r1,-4l7,688,21,616,40,545,66,475,95,409r35,-66l167,281r42,-61l253,163r34,-43l324,78,362,38,402,xe" fillcolor="#44546a [3215]" strokecolor="#44546a [3215]" strokeweight="0">
+                        <v:shape id="Forme libre 15" o:spid="_x0000_s1050" style="position:absolute;left:3171;top:46499;width:6382;height:12414;visibility:visible;mso-wrap-style:square;v-text-anchor:top" coordsize="402,782" o:gfxdata="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" path="m402,r,1l363,39,325,79r-35,42l255,164r-44,58l171,284r-38,62l100,411,71,478,45,546,27,617,13,689,7,761r,21l,765r1,-4l7,688,21,616,40,545,66,475,95,409r35,-66l167,281r42,-61l253,163r34,-43l324,78,362,38,402,xe" fillcolor="#44546a [3215]" strokecolor="#44546a [3215]" strokeweight="0">
                           <v:fill opacity="13107f"/>
                           <v:stroke opacity="13107f"/>
                           <v:path arrowok="t" o:connecttype="custom" o:connectlocs="638175,0;638175,1588;576263,61913;515938,125413;460375,192088;404813,260350;334963,352425;271463,450850;211138,549275;158750,652463;112713,758825;71438,866775;42863,979488;20638,1093788;11113,1208088;11113,1241425;0,1214438;1588,1208088;11113,1092200;33338,977900;63500,865188;104775,754063;150813,649288;206375,544513;265113,446088;331788,349250;401638,258763;455613,190500;514350,123825;574675,60325;638175,0" o:connectangles="0,0,0,0,0,0,0,0,0,0,0,0,0,0,0,0,0,0,0,0,0,0,0,0,0,0,0,0,0,0,0"/>
                         </v:shape>
-                        <v:shape id="Forme libre 16" o:spid="_x0000_s1051" style="position:absolute;left:3171;top:59040;width:588;height:3112;visibility:visible;mso-wrap-style:square;v-text-anchor:top" coordsize="37,196" o:gfxdata="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" path="m,l6,15r1,3l12,80r9,54l33,188r4,8l22,162,15,146,5,81,1,40,,xe" fillcolor="#44546a [3215]" strokecolor="#44546a [3215]" strokeweight="0">
+                        <v:shape id="Forme libre 16" o:spid="_x0000_s1051" style="position:absolute;left:3171;top:59040;width:588;height:3112;visibility:visible;mso-wrap-style:square;v-text-anchor:top" coordsize="37,196" o:gfxdata="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" path="m,l6,15r1,3l12,80r9,54l33,188r4,8l22,162,15,146,5,81,1,40,,xe" fillcolor="#44546a [3215]" strokecolor="#44546a [3215]" strokeweight="0">
                           <v:fill opacity="13107f"/>
                           <v:stroke opacity="13107f"/>
                           <v:path arrowok="t" o:connecttype="custom" o:connectlocs="0,0;9525,23813;11113,28575;19050,127000;33338,212725;52388,298450;58738,311150;34925,257175;23813,231775;7938,128588;1588,63500;0,0" o:connectangles="0,0,0,0,0,0,0,0,0,0,0,0"/>
                         </v:shape>
-                        <v:shape id="Forme libre 17" o:spid="_x0000_s1052" style="position:absolute;left:3632;top:62231;width:492;height:1048;visibility:visible;mso-wrap-style:square;v-text-anchor:top" coordsize="31,66" o:gfxdata="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" path="m,l31,66r-7,l,xe" fillcolor="#44546a [3215]" strokecolor="#44546a [3215]" strokeweight="0">
+                        <v:shape id="Forme libre 17" o:spid="_x0000_s1052" style="position:absolute;left:3632;top:62231;width:492;height:1048;visibility:visible;mso-wrap-style:square;v-text-anchor:top" coordsize="31,66" o:gfxdata="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" path="m,l31,66r-7,l,xe" fillcolor="#44546a [3215]" strokecolor="#44546a [3215]" strokeweight="0">
                           <v:fill opacity="13107f"/>
                           <v:stroke opacity="13107f"/>
                           <v:path arrowok="t" o:connecttype="custom" o:connectlocs="0,0;49213,104775;38100,104775;0,0" o:connectangles="0,0,0,0"/>
                         </v:shape>
-                        <v:shape id="Forme libre 18" o:spid="_x0000_s1053" style="position:absolute;left:3171;top:58644;width:111;height:682;visibility:visible;mso-wrap-style:square;v-text-anchor:top" coordsize="7,43" o:gfxdata="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" path="m,l7,17r,26l6,40,,25,,xe" fillcolor="#44546a [3215]" strokecolor="#44546a [3215]" strokeweight="0">
+                        <v:shape id="Forme libre 18" o:spid="_x0000_s1053" style="position:absolute;left:3171;top:58644;width:111;height:682;visibility:visible;mso-wrap-style:square;v-text-anchor:top" coordsize="7,43" o:gfxdata="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" path="m,l7,17r,26l6,40,,25,,xe" fillcolor="#44546a [3215]" strokecolor="#44546a [3215]" strokeweight="0">
                           <v:fill opacity="13107f"/>
                           <v:stroke opacity="13107f"/>
                           <v:path arrowok="t" o:connecttype="custom" o:connectlocs="0,0;11113,26988;11113,68263;9525,63500;0,39688;0,0" o:connectangles="0,0,0,0,0,0"/>
                         </v:shape>
-                        <v:shape id="Forme libre 19" o:spid="_x0000_s1054" style="position:absolute;left:3409;top:61358;width:731;height:1921;visibility:visible;mso-wrap-style:square;v-text-anchor:top" coordsize="46,121" o:gfxdata="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" path="m,l7,16,22,50,33,86r13,35l45,121,14,55,11,44,,xe" fillcolor="#44546a [3215]" strokecolor="#44546a [3215]" strokeweight="0">
+                        <v:shape id="Forme libre 19" o:spid="_x0000_s1054" style="position:absolute;left:3409;top:61358;width:731;height:1921;visibility:visible;mso-wrap-style:square;v-text-anchor:top" coordsize="46,121" o:gfxdata="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" path="m,l7,16,22,50,33,86r13,35l45,121,14,55,11,44,,xe" fillcolor="#44546a [3215]" strokecolor="#44546a [3215]" strokeweight="0">
                           <v:fill opacity="13107f"/>
                           <v:stroke opacity="13107f"/>
                           <v:path arrowok="t" o:connecttype="custom" o:connectlocs="0,0;11113,25400;34925,79375;52388,136525;73025,192088;71438,192088;22225,87313;17463,69850;0,0" o:connectangles="0,0,0,0,0,0,0,0,0"/>
@@ -4218,7 +4218,7 @@
           <w:r>
             <w:fldChar w:fldCharType="separate"/>
           </w:r>
-          <w:hyperlink w:anchor="_Toc453699864" w:history="1">
+          <w:hyperlink w:anchor="_Toc453747985" w:history="1">
             <w:r>
               <w:rPr>
                 <w:rStyle w:val="Lienhypertexte"/>
@@ -4261,7 +4261,7 @@
                 <w:noProof/>
                 <w:webHidden/>
               </w:rPr>
-              <w:instrText xml:space="preserve"> PAGEREF _Toc453699864 \h </w:instrText>
+              <w:instrText xml:space="preserve"> PAGEREF _Toc453747985 \h </w:instrText>
             </w:r>
             <w:r>
               <w:rPr>
@@ -4306,7 +4306,7 @@
               <w:lang w:eastAsia="fr-CH"/>
             </w:rPr>
           </w:pPr>
-          <w:hyperlink w:anchor="_Toc453699865" w:history="1">
+          <w:hyperlink w:anchor="_Toc453747986" w:history="1">
             <w:r>
               <w:rPr>
                 <w:rStyle w:val="Lienhypertexte"/>
@@ -4349,7 +4349,7 @@
                 <w:noProof/>
                 <w:webHidden/>
               </w:rPr>
-              <w:instrText xml:space="preserve"> PAGEREF _Toc453699865 \h </w:instrText>
+              <w:instrText xml:space="preserve"> PAGEREF _Toc453747986 \h </w:instrText>
             </w:r>
             <w:r>
               <w:rPr>
@@ -4394,7 +4394,7 @@
               <w:lang w:eastAsia="fr-CH"/>
             </w:rPr>
           </w:pPr>
-          <w:hyperlink w:anchor="_Toc453699866" w:history="1">
+          <w:hyperlink w:anchor="_Toc453747987" w:history="1">
             <w:r>
               <w:rPr>
                 <w:rStyle w:val="Lienhypertexte"/>
@@ -4437,7 +4437,7 @@
                 <w:noProof/>
                 <w:webHidden/>
               </w:rPr>
-              <w:instrText xml:space="preserve"> PAGEREF _Toc453699866 \h </w:instrText>
+              <w:instrText xml:space="preserve"> PAGEREF _Toc453747987 \h </w:instrText>
             </w:r>
             <w:r>
               <w:rPr>
@@ -4482,7 +4482,7 @@
               <w:lang w:eastAsia="fr-CH"/>
             </w:rPr>
           </w:pPr>
-          <w:hyperlink w:anchor="_Toc453699867" w:history="1">
+          <w:hyperlink w:anchor="_Toc453747988" w:history="1">
             <w:r>
               <w:rPr>
                 <w:rStyle w:val="Lienhypertexte"/>
@@ -4525,7 +4525,7 @@
                 <w:noProof/>
                 <w:webHidden/>
               </w:rPr>
-              <w:instrText xml:space="preserve"> PAGEREF _Toc453699867 \h </w:instrText>
+              <w:instrText xml:space="preserve"> PAGEREF _Toc453747988 \h </w:instrText>
             </w:r>
             <w:r>
               <w:rPr>
@@ -4570,7 +4570,7 @@
               <w:lang w:eastAsia="fr-CH"/>
             </w:rPr>
           </w:pPr>
-          <w:hyperlink w:anchor="_Toc453699868" w:history="1">
+          <w:hyperlink w:anchor="_Toc453747989" w:history="1">
             <w:r>
               <w:rPr>
                 <w:rStyle w:val="Lienhypertexte"/>
@@ -4613,7 +4613,7 @@
                 <w:noProof/>
                 <w:webHidden/>
               </w:rPr>
-              <w:instrText xml:space="preserve"> PAGEREF _Toc453699868 \h </w:instrText>
+              <w:instrText xml:space="preserve"> PAGEREF _Toc453747989 \h </w:instrText>
             </w:r>
             <w:r>
               <w:rPr>
@@ -4658,7 +4658,7 @@
               <w:lang w:eastAsia="fr-CH"/>
             </w:rPr>
           </w:pPr>
-          <w:hyperlink w:anchor="_Toc453699869" w:history="1">
+          <w:hyperlink w:anchor="_Toc453747990" w:history="1">
             <w:r>
               <w:rPr>
                 <w:rStyle w:val="Lienhypertexte"/>
@@ -4701,7 +4701,7 @@
                 <w:noProof/>
                 <w:webHidden/>
               </w:rPr>
-              <w:instrText xml:space="preserve"> PAGEREF _Toc453699869 \h </w:instrText>
+              <w:instrText xml:space="preserve"> PAGEREF _Toc453747990 \h </w:instrText>
             </w:r>
             <w:r>
               <w:rPr>
@@ -4746,7 +4746,7 @@
               <w:lang w:eastAsia="fr-CH"/>
             </w:rPr>
           </w:pPr>
-          <w:hyperlink w:anchor="_Toc453699870" w:history="1">
+          <w:hyperlink w:anchor="_Toc453747991" w:history="1">
             <w:r>
               <w:rPr>
                 <w:rStyle w:val="Lienhypertexte"/>
@@ -4789,7 +4789,7 @@
                 <w:noProof/>
                 <w:webHidden/>
               </w:rPr>
-              <w:instrText xml:space="preserve"> PAGEREF _Toc453699870 \h </w:instrText>
+              <w:instrText xml:space="preserve"> PAGEREF _Toc453747991 \h </w:instrText>
             </w:r>
             <w:r>
               <w:rPr>
@@ -4834,7 +4834,7 @@
               <w:lang w:eastAsia="fr-CH"/>
             </w:rPr>
           </w:pPr>
-          <w:hyperlink w:anchor="_Toc453699871" w:history="1">
+          <w:hyperlink w:anchor="_Toc453747992" w:history="1">
             <w:r>
               <w:rPr>
                 <w:rStyle w:val="Lienhypertexte"/>
@@ -4877,7 +4877,7 @@
                 <w:noProof/>
                 <w:webHidden/>
               </w:rPr>
-              <w:instrText xml:space="preserve"> PAGEREF _Toc453699871 \h </w:instrText>
+              <w:instrText xml:space="preserve"> PAGEREF _Toc453747992 \h </w:instrText>
             </w:r>
             <w:r>
               <w:rPr>
@@ -4922,7 +4922,7 @@
               <w:lang w:eastAsia="fr-CH"/>
             </w:rPr>
           </w:pPr>
-          <w:hyperlink w:anchor="_Toc453699872" w:history="1">
+          <w:hyperlink w:anchor="_Toc453747993" w:history="1">
             <w:r>
               <w:rPr>
                 <w:rStyle w:val="Lienhypertexte"/>
@@ -4965,7 +4965,7 @@
                 <w:noProof/>
                 <w:webHidden/>
               </w:rPr>
-              <w:instrText xml:space="preserve"> PAGEREF _Toc453699872 \h </w:instrText>
+              <w:instrText xml:space="preserve"> PAGEREF _Toc453747993 \h </w:instrText>
             </w:r>
             <w:r>
               <w:rPr>
@@ -5010,7 +5010,7 @@
               <w:lang w:eastAsia="fr-CH"/>
             </w:rPr>
           </w:pPr>
-          <w:hyperlink w:anchor="_Toc453699873" w:history="1">
+          <w:hyperlink w:anchor="_Toc453747994" w:history="1">
             <w:r>
               <w:rPr>
                 <w:rStyle w:val="Lienhypertexte"/>
@@ -5053,7 +5053,7 @@
                 <w:noProof/>
                 <w:webHidden/>
               </w:rPr>
-              <w:instrText xml:space="preserve"> PAGEREF _Toc453699873 \h </w:instrText>
+              <w:instrText xml:space="preserve"> PAGEREF _Toc453747994 \h </w:instrText>
             </w:r>
             <w:r>
               <w:rPr>
@@ -5098,7 +5098,7 @@
               <w:lang w:eastAsia="fr-CH"/>
             </w:rPr>
           </w:pPr>
-          <w:hyperlink w:anchor="_Toc453699874" w:history="1">
+          <w:hyperlink w:anchor="_Toc453747995" w:history="1">
             <w:r>
               <w:rPr>
                 <w:rStyle w:val="Lienhypertexte"/>
@@ -5141,7 +5141,7 @@
                 <w:noProof/>
                 <w:webHidden/>
               </w:rPr>
-              <w:instrText xml:space="preserve"> PAGEREF _Toc453699874 \h </w:instrText>
+              <w:instrText xml:space="preserve"> PAGEREF _Toc453747995 \h </w:instrText>
             </w:r>
             <w:r>
               <w:rPr>
@@ -5186,7 +5186,7 @@
               <w:lang w:eastAsia="fr-CH"/>
             </w:rPr>
           </w:pPr>
-          <w:hyperlink w:anchor="_Toc453699875" w:history="1">
+          <w:hyperlink w:anchor="_Toc453747996" w:history="1">
             <w:r>
               <w:rPr>
                 <w:rStyle w:val="Lienhypertexte"/>
@@ -5229,7 +5229,7 @@
                 <w:noProof/>
                 <w:webHidden/>
               </w:rPr>
-              <w:instrText xml:space="preserve"> PAGEREF _Toc453699875 \h </w:instrText>
+              <w:instrText xml:space="preserve"> PAGEREF _Toc453747996 \h </w:instrText>
             </w:r>
             <w:r>
               <w:rPr>
@@ -5274,7 +5274,7 @@
               <w:lang w:eastAsia="fr-CH"/>
             </w:rPr>
           </w:pPr>
-          <w:hyperlink w:anchor="_Toc453699876" w:history="1">
+          <w:hyperlink w:anchor="_Toc453747997" w:history="1">
             <w:r>
               <w:rPr>
                 <w:rStyle w:val="Lienhypertexte"/>
@@ -5317,7 +5317,7 @@
                 <w:noProof/>
                 <w:webHidden/>
               </w:rPr>
-              <w:instrText xml:space="preserve"> PAGEREF _Toc453699876 \h </w:instrText>
+              <w:instrText xml:space="preserve"> PAGEREF _Toc453747997 \h </w:instrText>
             </w:r>
             <w:r>
               <w:rPr>
@@ -5362,7 +5362,7 @@
               <w:lang w:eastAsia="fr-CH"/>
             </w:rPr>
           </w:pPr>
-          <w:hyperlink w:anchor="_Toc453699877" w:history="1">
+          <w:hyperlink w:anchor="_Toc453747998" w:history="1">
             <w:r>
               <w:rPr>
                 <w:rStyle w:val="Lienhypertexte"/>
@@ -5405,7 +5405,7 @@
                 <w:noProof/>
                 <w:webHidden/>
               </w:rPr>
-              <w:instrText xml:space="preserve"> PAGEREF _Toc453699877 \h </w:instrText>
+              <w:instrText xml:space="preserve"> PAGEREF _Toc453747998 \h </w:instrText>
             </w:r>
             <w:r>
               <w:rPr>
@@ -5450,7 +5450,7 @@
               <w:lang w:eastAsia="fr-CH"/>
             </w:rPr>
           </w:pPr>
-          <w:hyperlink w:anchor="_Toc453699878" w:history="1">
+          <w:hyperlink w:anchor="_Toc453747999" w:history="1">
             <w:r>
               <w:rPr>
                 <w:rStyle w:val="Lienhypertexte"/>
@@ -5493,7 +5493,7 @@
                 <w:noProof/>
                 <w:webHidden/>
               </w:rPr>
-              <w:instrText xml:space="preserve"> PAGEREF _Toc453699878 \h </w:instrText>
+              <w:instrText xml:space="preserve"> PAGEREF _Toc453747999 \h </w:instrText>
             </w:r>
             <w:r>
               <w:rPr>
@@ -5538,7 +5538,7 @@
               <w:lang w:eastAsia="fr-CH"/>
             </w:rPr>
           </w:pPr>
-          <w:hyperlink w:anchor="_Toc453699879" w:history="1">
+          <w:hyperlink w:anchor="_Toc453748000" w:history="1">
             <w:r>
               <w:rPr>
                 <w:rStyle w:val="Lienhypertexte"/>
@@ -5581,7 +5581,7 @@
                 <w:noProof/>
                 <w:webHidden/>
               </w:rPr>
-              <w:instrText xml:space="preserve"> PAGEREF _Toc453699879 \h </w:instrText>
+              <w:instrText xml:space="preserve"> PAGEREF _Toc453748000 \h </w:instrText>
             </w:r>
             <w:r>
               <w:rPr>
@@ -5626,7 +5626,7 @@
               <w:lang w:eastAsia="fr-CH"/>
             </w:rPr>
           </w:pPr>
-          <w:hyperlink w:anchor="_Toc453699880" w:history="1">
+          <w:hyperlink w:anchor="_Toc453748001" w:history="1">
             <w:r>
               <w:rPr>
                 <w:rStyle w:val="Lienhypertexte"/>
@@ -5669,7 +5669,7 @@
                 <w:noProof/>
                 <w:webHidden/>
               </w:rPr>
-              <w:instrText xml:space="preserve"> PAGEREF _Toc453699880 \h </w:instrText>
+              <w:instrText xml:space="preserve"> PAGEREF _Toc453748001 \h </w:instrText>
             </w:r>
             <w:r>
               <w:rPr>
@@ -5714,7 +5714,7 @@
               <w:lang w:eastAsia="fr-CH"/>
             </w:rPr>
           </w:pPr>
-          <w:hyperlink w:anchor="_Toc453699881" w:history="1">
+          <w:hyperlink w:anchor="_Toc453748002" w:history="1">
             <w:r>
               <w:rPr>
                 <w:rStyle w:val="Lienhypertexte"/>
@@ -5757,7 +5757,7 @@
                 <w:noProof/>
                 <w:webHidden/>
               </w:rPr>
-              <w:instrText xml:space="preserve"> PAGEREF _Toc453699881 \h </w:instrText>
+              <w:instrText xml:space="preserve"> PAGEREF _Toc453748002 \h </w:instrText>
             </w:r>
             <w:r>
               <w:rPr>
@@ -5802,7 +5802,7 @@
               <w:lang w:eastAsia="fr-CH"/>
             </w:rPr>
           </w:pPr>
-          <w:hyperlink w:anchor="_Toc453699882" w:history="1">
+          <w:hyperlink w:anchor="_Toc453748003" w:history="1">
             <w:r>
               <w:rPr>
                 <w:rStyle w:val="Lienhypertexte"/>
@@ -5845,7 +5845,7 @@
                 <w:noProof/>
                 <w:webHidden/>
               </w:rPr>
-              <w:instrText xml:space="preserve"> PAGEREF _Toc453699882 \h </w:instrText>
+              <w:instrText xml:space="preserve"> PAGEREF _Toc453748003 \h </w:instrText>
             </w:r>
             <w:r>
               <w:rPr>
@@ -5890,7 +5890,7 @@
               <w:lang w:eastAsia="fr-CH"/>
             </w:rPr>
           </w:pPr>
-          <w:hyperlink w:anchor="_Toc453699883" w:history="1">
+          <w:hyperlink w:anchor="_Toc453748004" w:history="1">
             <w:r>
               <w:rPr>
                 <w:rStyle w:val="Lienhypertexte"/>
@@ -5933,7 +5933,7 @@
                 <w:noProof/>
                 <w:webHidden/>
               </w:rPr>
-              <w:instrText xml:space="preserve"> PAGEREF _Toc453699883 \h </w:instrText>
+              <w:instrText xml:space="preserve"> PAGEREF _Toc453748004 \h </w:instrText>
             </w:r>
             <w:r>
               <w:rPr>
@@ -5978,7 +5978,7 @@
               <w:lang w:eastAsia="fr-CH"/>
             </w:rPr>
           </w:pPr>
-          <w:hyperlink w:anchor="_Toc453699884" w:history="1">
+          <w:hyperlink w:anchor="_Toc453748005" w:history="1">
             <w:r>
               <w:rPr>
                 <w:rStyle w:val="Lienhypertexte"/>
@@ -6021,7 +6021,7 @@
                 <w:noProof/>
                 <w:webHidden/>
               </w:rPr>
-              <w:instrText xml:space="preserve"> PAGEREF _Toc453699884 \h </w:instrText>
+              <w:instrText xml:space="preserve"> PAGEREF _Toc453748005 \h </w:instrText>
             </w:r>
             <w:r>
               <w:rPr>
@@ -6066,7 +6066,7 @@
               <w:lang w:eastAsia="fr-CH"/>
             </w:rPr>
           </w:pPr>
-          <w:hyperlink w:anchor="_Toc453699885" w:history="1">
+          <w:hyperlink w:anchor="_Toc453748006" w:history="1">
             <w:r>
               <w:rPr>
                 <w:rStyle w:val="Lienhypertexte"/>
@@ -6109,7 +6109,7 @@
                 <w:noProof/>
                 <w:webHidden/>
               </w:rPr>
-              <w:instrText xml:space="preserve"> PAGEREF _Toc453699885 \h </w:instrText>
+              <w:instrText xml:space="preserve"> PAGEREF _Toc453748006 \h </w:instrText>
             </w:r>
             <w:r>
               <w:rPr>
@@ -6154,7 +6154,7 @@
               <w:lang w:eastAsia="fr-CH"/>
             </w:rPr>
           </w:pPr>
-          <w:hyperlink w:anchor="_Toc453699886" w:history="1">
+          <w:hyperlink w:anchor="_Toc453748007" w:history="1">
             <w:r>
               <w:rPr>
                 <w:rStyle w:val="Lienhypertexte"/>
@@ -6197,7 +6197,7 @@
                 <w:noProof/>
                 <w:webHidden/>
               </w:rPr>
-              <w:instrText xml:space="preserve"> PAGEREF _Toc453699886 \h </w:instrText>
+              <w:instrText xml:space="preserve"> PAGEREF _Toc453748007 \h </w:instrText>
             </w:r>
             <w:r>
               <w:rPr>
@@ -6242,7 +6242,7 @@
               <w:lang w:eastAsia="fr-CH"/>
             </w:rPr>
           </w:pPr>
-          <w:hyperlink w:anchor="_Toc453699887" w:history="1">
+          <w:hyperlink w:anchor="_Toc453748008" w:history="1">
             <w:r>
               <w:rPr>
                 <w:rStyle w:val="Lienhypertexte"/>
@@ -6285,7 +6285,7 @@
                 <w:noProof/>
                 <w:webHidden/>
               </w:rPr>
-              <w:instrText xml:space="preserve"> PAGEREF _Toc453699887 \h </w:instrText>
+              <w:instrText xml:space="preserve"> PAGEREF _Toc453748008 \h </w:instrText>
             </w:r>
             <w:r>
               <w:rPr>
@@ -6330,7 +6330,7 @@
               <w:lang w:eastAsia="fr-CH"/>
             </w:rPr>
           </w:pPr>
-          <w:hyperlink w:anchor="_Toc453699888" w:history="1">
+          <w:hyperlink w:anchor="_Toc453748009" w:history="1">
             <w:r>
               <w:rPr>
                 <w:rStyle w:val="Lienhypertexte"/>
@@ -6373,7 +6373,7 @@
                 <w:noProof/>
                 <w:webHidden/>
               </w:rPr>
-              <w:instrText xml:space="preserve"> PAGEREF _Toc453699888 \h </w:instrText>
+              <w:instrText xml:space="preserve"> PAGEREF _Toc453748009 \h </w:instrText>
             </w:r>
             <w:r>
               <w:rPr>
@@ -6418,7 +6418,7 @@
               <w:lang w:eastAsia="fr-CH"/>
             </w:rPr>
           </w:pPr>
-          <w:hyperlink w:anchor="_Toc453699889" w:history="1">
+          <w:hyperlink w:anchor="_Toc453748010" w:history="1">
             <w:r>
               <w:rPr>
                 <w:rStyle w:val="Lienhypertexte"/>
@@ -6461,7 +6461,7 @@
                 <w:noProof/>
                 <w:webHidden/>
               </w:rPr>
-              <w:instrText xml:space="preserve"> PAGEREF _Toc453699889 \h </w:instrText>
+              <w:instrText xml:space="preserve"> PAGEREF _Toc453748010 \h </w:instrText>
             </w:r>
             <w:r>
               <w:rPr>
@@ -6506,7 +6506,7 @@
               <w:lang w:eastAsia="fr-CH"/>
             </w:rPr>
           </w:pPr>
-          <w:hyperlink w:anchor="_Toc453699890" w:history="1">
+          <w:hyperlink w:anchor="_Toc453748011" w:history="1">
             <w:r>
               <w:rPr>
                 <w:rStyle w:val="Lienhypertexte"/>
@@ -6549,7 +6549,7 @@
                 <w:noProof/>
                 <w:webHidden/>
               </w:rPr>
-              <w:instrText xml:space="preserve"> PAGEREF _Toc453699890 \h </w:instrText>
+              <w:instrText xml:space="preserve"> PAGEREF _Toc453748011 \h </w:instrText>
             </w:r>
             <w:r>
               <w:rPr>
@@ -6594,7 +6594,7 @@
               <w:lang w:eastAsia="fr-CH"/>
             </w:rPr>
           </w:pPr>
-          <w:hyperlink w:anchor="_Toc453699891" w:history="1">
+          <w:hyperlink w:anchor="_Toc453748012" w:history="1">
             <w:r>
               <w:rPr>
                 <w:rStyle w:val="Lienhypertexte"/>
@@ -6637,7 +6637,7 @@
                 <w:noProof/>
                 <w:webHidden/>
               </w:rPr>
-              <w:instrText xml:space="preserve"> PAGEREF _Toc453699891 \h </w:instrText>
+              <w:instrText xml:space="preserve"> PAGEREF _Toc453748012 \h </w:instrText>
             </w:r>
             <w:r>
               <w:rPr>
@@ -6682,7 +6682,7 @@
               <w:lang w:eastAsia="fr-CH"/>
             </w:rPr>
           </w:pPr>
-          <w:hyperlink w:anchor="_Toc453699892" w:history="1">
+          <w:hyperlink w:anchor="_Toc453748013" w:history="1">
             <w:r>
               <w:rPr>
                 <w:rStyle w:val="Lienhypertexte"/>
@@ -6725,7 +6725,7 @@
                 <w:noProof/>
                 <w:webHidden/>
               </w:rPr>
-              <w:instrText xml:space="preserve"> PAGEREF _Toc453699892 \h </w:instrText>
+              <w:instrText xml:space="preserve"> PAGEREF _Toc453748013 \h </w:instrText>
             </w:r>
             <w:r>
               <w:rPr>
@@ -6770,7 +6770,7 @@
               <w:lang w:eastAsia="fr-CH"/>
             </w:rPr>
           </w:pPr>
-          <w:hyperlink w:anchor="_Toc453699893" w:history="1">
+          <w:hyperlink w:anchor="_Toc453748014" w:history="1">
             <w:r>
               <w:rPr>
                 <w:rStyle w:val="Lienhypertexte"/>
@@ -6813,7 +6813,7 @@
                 <w:noProof/>
                 <w:webHidden/>
               </w:rPr>
-              <w:instrText xml:space="preserve"> PAGEREF _Toc453699893 \h </w:instrText>
+              <w:instrText xml:space="preserve"> PAGEREF _Toc453748014 \h </w:instrText>
             </w:r>
             <w:r>
               <w:rPr>
@@ -6858,7 +6858,7 @@
               <w:lang w:eastAsia="fr-CH"/>
             </w:rPr>
           </w:pPr>
-          <w:hyperlink w:anchor="_Toc453699894" w:history="1">
+          <w:hyperlink w:anchor="_Toc453748015" w:history="1">
             <w:r>
               <w:rPr>
                 <w:rStyle w:val="Lienhypertexte"/>
@@ -6901,7 +6901,7 @@
                 <w:noProof/>
                 <w:webHidden/>
               </w:rPr>
-              <w:instrText xml:space="preserve"> PAGEREF _Toc453699894 \h </w:instrText>
+              <w:instrText xml:space="preserve"> PAGEREF _Toc453748015 \h </w:instrText>
             </w:r>
             <w:r>
               <w:rPr>
@@ -6946,7 +6946,7 @@
               <w:lang w:eastAsia="fr-CH"/>
             </w:rPr>
           </w:pPr>
-          <w:hyperlink w:anchor="_Toc453699895" w:history="1">
+          <w:hyperlink w:anchor="_Toc453748016" w:history="1">
             <w:r>
               <w:rPr>
                 <w:rStyle w:val="Lienhypertexte"/>
@@ -6989,7 +6989,7 @@
                 <w:noProof/>
                 <w:webHidden/>
               </w:rPr>
-              <w:instrText xml:space="preserve"> PAGEREF _Toc453699895 \h </w:instrText>
+              <w:instrText xml:space="preserve"> PAGEREF _Toc453748016 \h </w:instrText>
             </w:r>
             <w:r>
               <w:rPr>
@@ -7034,7 +7034,7 @@
               <w:lang w:eastAsia="fr-CH"/>
             </w:rPr>
           </w:pPr>
-          <w:hyperlink w:anchor="_Toc453699896" w:history="1">
+          <w:hyperlink w:anchor="_Toc453748017" w:history="1">
             <w:r>
               <w:rPr>
                 <w:rStyle w:val="Lienhypertexte"/>
@@ -7077,7 +7077,7 @@
                 <w:noProof/>
                 <w:webHidden/>
               </w:rPr>
-              <w:instrText xml:space="preserve"> PAGEREF _Toc453699896 \h </w:instrText>
+              <w:instrText xml:space="preserve"> PAGEREF _Toc453748017 \h </w:instrText>
             </w:r>
             <w:r>
               <w:rPr>
@@ -7122,7 +7122,7 @@
               <w:lang w:eastAsia="fr-CH"/>
             </w:rPr>
           </w:pPr>
-          <w:hyperlink w:anchor="_Toc453699897" w:history="1">
+          <w:hyperlink w:anchor="_Toc453748018" w:history="1">
             <w:r>
               <w:rPr>
                 <w:rStyle w:val="Lienhypertexte"/>
@@ -7165,7 +7165,7 @@
                 <w:noProof/>
                 <w:webHidden/>
               </w:rPr>
-              <w:instrText xml:space="preserve"> PAGEREF _Toc453699897 \h </w:instrText>
+              <w:instrText xml:space="preserve"> PAGEREF _Toc453748018 \h </w:instrText>
             </w:r>
             <w:r>
               <w:rPr>
@@ -7210,7 +7210,7 @@
               <w:lang w:eastAsia="fr-CH"/>
             </w:rPr>
           </w:pPr>
-          <w:hyperlink w:anchor="_Toc453699898" w:history="1">
+          <w:hyperlink w:anchor="_Toc453748019" w:history="1">
             <w:r>
               <w:rPr>
                 <w:rStyle w:val="Lienhypertexte"/>
@@ -7253,7 +7253,7 @@
                 <w:noProof/>
                 <w:webHidden/>
               </w:rPr>
-              <w:instrText xml:space="preserve"> PAGEREF _Toc453699898 \h </w:instrText>
+              <w:instrText xml:space="preserve"> PAGEREF _Toc453748019 \h </w:instrText>
             </w:r>
             <w:r>
               <w:rPr>
@@ -7298,7 +7298,7 @@
               <w:lang w:eastAsia="fr-CH"/>
             </w:rPr>
           </w:pPr>
-          <w:hyperlink w:anchor="_Toc453699899" w:history="1">
+          <w:hyperlink w:anchor="_Toc453748020" w:history="1">
             <w:r>
               <w:rPr>
                 <w:rStyle w:val="Lienhypertexte"/>
@@ -7341,7 +7341,7 @@
                 <w:noProof/>
                 <w:webHidden/>
               </w:rPr>
-              <w:instrText xml:space="preserve"> PAGEREF _Toc453699899 \h </w:instrText>
+              <w:instrText xml:space="preserve"> PAGEREF _Toc453748020 \h </w:instrText>
             </w:r>
             <w:r>
               <w:rPr>
@@ -7386,7 +7386,7 @@
               <w:lang w:eastAsia="fr-CH"/>
             </w:rPr>
           </w:pPr>
-          <w:hyperlink w:anchor="_Toc453699900" w:history="1">
+          <w:hyperlink w:anchor="_Toc453748021" w:history="1">
             <w:r>
               <w:rPr>
                 <w:rStyle w:val="Lienhypertexte"/>
@@ -7429,7 +7429,7 @@
                 <w:noProof/>
                 <w:webHidden/>
               </w:rPr>
-              <w:instrText xml:space="preserve"> PAGEREF _Toc453699900 \h </w:instrText>
+              <w:instrText xml:space="preserve"> PAGEREF _Toc453748021 \h </w:instrText>
             </w:r>
             <w:r>
               <w:rPr>
@@ -7474,7 +7474,7 @@
               <w:lang w:eastAsia="fr-CH"/>
             </w:rPr>
           </w:pPr>
-          <w:hyperlink w:anchor="_Toc453699901" w:history="1">
+          <w:hyperlink w:anchor="_Toc453748022" w:history="1">
             <w:r>
               <w:rPr>
                 <w:rStyle w:val="Lienhypertexte"/>
@@ -7517,7 +7517,7 @@
                 <w:noProof/>
                 <w:webHidden/>
               </w:rPr>
-              <w:instrText xml:space="preserve"> PAGEREF _Toc453699901 \h </w:instrText>
+              <w:instrText xml:space="preserve"> PAGEREF _Toc453748022 \h </w:instrText>
             </w:r>
             <w:r>
               <w:rPr>
@@ -7562,7 +7562,7 @@
               <w:lang w:eastAsia="fr-CH"/>
             </w:rPr>
           </w:pPr>
-          <w:hyperlink w:anchor="_Toc453699902" w:history="1">
+          <w:hyperlink w:anchor="_Toc453748023" w:history="1">
             <w:r>
               <w:rPr>
                 <w:rStyle w:val="Lienhypertexte"/>
@@ -7605,7 +7605,7 @@
                 <w:noProof/>
                 <w:webHidden/>
               </w:rPr>
-              <w:instrText xml:space="preserve"> PAGEREF _Toc453699902 \h </w:instrText>
+              <w:instrText xml:space="preserve"> PAGEREF _Toc453748023 \h </w:instrText>
             </w:r>
             <w:r>
               <w:rPr>
@@ -7650,7 +7650,7 @@
               <w:lang w:eastAsia="fr-CH"/>
             </w:rPr>
           </w:pPr>
-          <w:hyperlink w:anchor="_Toc453699903" w:history="1">
+          <w:hyperlink w:anchor="_Toc453748024" w:history="1">
             <w:r>
               <w:rPr>
                 <w:rStyle w:val="Lienhypertexte"/>
@@ -7693,7 +7693,7 @@
                 <w:noProof/>
                 <w:webHidden/>
               </w:rPr>
-              <w:instrText xml:space="preserve"> PAGEREF _Toc453699903 \h </w:instrText>
+              <w:instrText xml:space="preserve"> PAGEREF _Toc453748024 \h </w:instrText>
             </w:r>
             <w:r>
               <w:rPr>
@@ -7738,7 +7738,7 @@
               <w:lang w:eastAsia="fr-CH"/>
             </w:rPr>
           </w:pPr>
-          <w:hyperlink w:anchor="_Toc453699904" w:history="1">
+          <w:hyperlink w:anchor="_Toc453748025" w:history="1">
             <w:r>
               <w:rPr>
                 <w:rStyle w:val="Lienhypertexte"/>
@@ -7781,7 +7781,7 @@
                 <w:noProof/>
                 <w:webHidden/>
               </w:rPr>
-              <w:instrText xml:space="preserve"> PAGEREF _Toc453699904 \h </w:instrText>
+              <w:instrText xml:space="preserve"> PAGEREF _Toc453748025 \h </w:instrText>
             </w:r>
             <w:r>
               <w:rPr>
@@ -7826,7 +7826,7 @@
               <w:lang w:eastAsia="fr-CH"/>
             </w:rPr>
           </w:pPr>
-          <w:hyperlink w:anchor="_Toc453699905" w:history="1">
+          <w:hyperlink w:anchor="_Toc453748026" w:history="1">
             <w:r>
               <w:rPr>
                 <w:rStyle w:val="Lienhypertexte"/>
@@ -7869,7 +7869,7 @@
                 <w:noProof/>
                 <w:webHidden/>
               </w:rPr>
-              <w:instrText xml:space="preserve"> PAGEREF _Toc453699905 \h </w:instrText>
+              <w:instrText xml:space="preserve"> PAGEREF _Toc453748026 \h </w:instrText>
             </w:r>
             <w:r>
               <w:rPr>
@@ -7914,7 +7914,7 @@
               <w:lang w:eastAsia="fr-CH"/>
             </w:rPr>
           </w:pPr>
-          <w:hyperlink w:anchor="_Toc453699906" w:history="1">
+          <w:hyperlink w:anchor="_Toc453748027" w:history="1">
             <w:r>
               <w:rPr>
                 <w:rStyle w:val="Lienhypertexte"/>
@@ -7957,7 +7957,7 @@
                 <w:noProof/>
                 <w:webHidden/>
               </w:rPr>
-              <w:instrText xml:space="preserve"> PAGEREF _Toc453699906 \h </w:instrText>
+              <w:instrText xml:space="preserve"> PAGEREF _Toc453748027 \h </w:instrText>
             </w:r>
             <w:r>
               <w:rPr>
@@ -8002,7 +8002,7 @@
               <w:lang w:eastAsia="fr-CH"/>
             </w:rPr>
           </w:pPr>
-          <w:hyperlink w:anchor="_Toc453699907" w:history="1">
+          <w:hyperlink w:anchor="_Toc453748028" w:history="1">
             <w:r>
               <w:rPr>
                 <w:rStyle w:val="Lienhypertexte"/>
@@ -8045,7 +8045,7 @@
                 <w:noProof/>
                 <w:webHidden/>
               </w:rPr>
-              <w:instrText xml:space="preserve"> PAGEREF _Toc453699907 \h </w:instrText>
+              <w:instrText xml:space="preserve"> PAGEREF _Toc453748028 \h </w:instrText>
             </w:r>
             <w:r>
               <w:rPr>
@@ -8090,7 +8090,7 @@
               <w:lang w:eastAsia="fr-CH"/>
             </w:rPr>
           </w:pPr>
-          <w:hyperlink w:anchor="_Toc453699908" w:history="1">
+          <w:hyperlink w:anchor="_Toc453748029" w:history="1">
             <w:r>
               <w:rPr>
                 <w:rStyle w:val="Lienhypertexte"/>
@@ -8133,7 +8133,7 @@
                 <w:noProof/>
                 <w:webHidden/>
               </w:rPr>
-              <w:instrText xml:space="preserve"> PAGEREF _Toc453699908 \h </w:instrText>
+              <w:instrText xml:space="preserve"> PAGEREF _Toc453748029 \h </w:instrText>
             </w:r>
             <w:r>
               <w:rPr>
@@ -8178,7 +8178,7 @@
               <w:lang w:eastAsia="fr-CH"/>
             </w:rPr>
           </w:pPr>
-          <w:hyperlink w:anchor="_Toc453699909" w:history="1">
+          <w:hyperlink w:anchor="_Toc453748030" w:history="1">
             <w:r>
               <w:rPr>
                 <w:rStyle w:val="Lienhypertexte"/>
@@ -8221,7 +8221,7 @@
                 <w:noProof/>
                 <w:webHidden/>
               </w:rPr>
-              <w:instrText xml:space="preserve"> PAGEREF _Toc453699909 \h </w:instrText>
+              <w:instrText xml:space="preserve"> PAGEREF _Toc453748030 \h </w:instrText>
             </w:r>
             <w:r>
               <w:rPr>
@@ -8266,7 +8266,7 @@
               <w:lang w:eastAsia="fr-CH"/>
             </w:rPr>
           </w:pPr>
-          <w:hyperlink w:anchor="_Toc453699910" w:history="1">
+          <w:hyperlink w:anchor="_Toc453748031" w:history="1">
             <w:r>
               <w:rPr>
                 <w:rStyle w:val="Lienhypertexte"/>
@@ -8309,7 +8309,7 @@
                 <w:noProof/>
                 <w:webHidden/>
               </w:rPr>
-              <w:instrText xml:space="preserve"> PAGEREF _Toc453699910 \h </w:instrText>
+              <w:instrText xml:space="preserve"> PAGEREF _Toc453748031 \h </w:instrText>
             </w:r>
             <w:r>
               <w:rPr>
@@ -8354,7 +8354,7 @@
               <w:lang w:eastAsia="fr-CH"/>
             </w:rPr>
           </w:pPr>
-          <w:hyperlink w:anchor="_Toc453699911" w:history="1">
+          <w:hyperlink w:anchor="_Toc453748032" w:history="1">
             <w:r>
               <w:rPr>
                 <w:rStyle w:val="Lienhypertexte"/>
@@ -8397,7 +8397,7 @@
                 <w:noProof/>
                 <w:webHidden/>
               </w:rPr>
-              <w:instrText xml:space="preserve"> PAGEREF _Toc453699911 \h </w:instrText>
+              <w:instrText xml:space="preserve"> PAGEREF _Toc453748032 \h </w:instrText>
             </w:r>
             <w:r>
               <w:rPr>
@@ -8442,7 +8442,7 @@
               <w:lang w:eastAsia="fr-CH"/>
             </w:rPr>
           </w:pPr>
-          <w:hyperlink w:anchor="_Toc453699912" w:history="1">
+          <w:hyperlink w:anchor="_Toc453748033" w:history="1">
             <w:r>
               <w:rPr>
                 <w:rStyle w:val="Lienhypertexte"/>
@@ -8485,7 +8485,7 @@
                 <w:noProof/>
                 <w:webHidden/>
               </w:rPr>
-              <w:instrText xml:space="preserve"> PAGEREF _Toc453699912 \h </w:instrText>
+              <w:instrText xml:space="preserve"> PAGEREF _Toc453748033 \h </w:instrText>
             </w:r>
             <w:r>
               <w:rPr>
@@ -8530,7 +8530,7 @@
               <w:lang w:eastAsia="fr-CH"/>
             </w:rPr>
           </w:pPr>
-          <w:hyperlink w:anchor="_Toc453699913" w:history="1">
+          <w:hyperlink w:anchor="_Toc453748034" w:history="1">
             <w:r>
               <w:rPr>
                 <w:rStyle w:val="Lienhypertexte"/>
@@ -8573,7 +8573,7 @@
                 <w:noProof/>
                 <w:webHidden/>
               </w:rPr>
-              <w:instrText xml:space="preserve"> PAGEREF _Toc453699913 \h </w:instrText>
+              <w:instrText xml:space="preserve"> PAGEREF _Toc453748034 \h </w:instrText>
             </w:r>
             <w:r>
               <w:rPr>
@@ -8618,7 +8618,7 @@
               <w:lang w:eastAsia="fr-CH"/>
             </w:rPr>
           </w:pPr>
-          <w:hyperlink w:anchor="_Toc453699914" w:history="1">
+          <w:hyperlink w:anchor="_Toc453748035" w:history="1">
             <w:r>
               <w:rPr>
                 <w:rStyle w:val="Lienhypertexte"/>
@@ -8661,7 +8661,7 @@
                 <w:noProof/>
                 <w:webHidden/>
               </w:rPr>
-              <w:instrText xml:space="preserve"> PAGEREF _Toc453699914 \h </w:instrText>
+              <w:instrText xml:space="preserve"> PAGEREF _Toc453748035 \h </w:instrText>
             </w:r>
             <w:r>
               <w:rPr>
@@ -8706,7 +8706,7 @@
               <w:lang w:eastAsia="fr-CH"/>
             </w:rPr>
           </w:pPr>
-          <w:hyperlink w:anchor="_Toc453699915" w:history="1">
+          <w:hyperlink w:anchor="_Toc453748036" w:history="1">
             <w:r>
               <w:rPr>
                 <w:rStyle w:val="Lienhypertexte"/>
@@ -8749,7 +8749,7 @@
                 <w:noProof/>
                 <w:webHidden/>
               </w:rPr>
-              <w:instrText xml:space="preserve"> PAGEREF _Toc453699915 \h </w:instrText>
+              <w:instrText xml:space="preserve"> PAGEREF _Toc453748036 \h </w:instrText>
             </w:r>
             <w:r>
               <w:rPr>
@@ -8794,7 +8794,7 @@
               <w:lang w:eastAsia="fr-CH"/>
             </w:rPr>
           </w:pPr>
-          <w:hyperlink w:anchor="_Toc453699916" w:history="1">
+          <w:hyperlink w:anchor="_Toc453748037" w:history="1">
             <w:r>
               <w:rPr>
                 <w:rStyle w:val="Lienhypertexte"/>
@@ -8837,7 +8837,7 @@
                 <w:noProof/>
                 <w:webHidden/>
               </w:rPr>
-              <w:instrText xml:space="preserve"> PAGEREF _Toc453699916 \h </w:instrText>
+              <w:instrText xml:space="preserve"> PAGEREF _Toc453748037 \h </w:instrText>
             </w:r>
             <w:r>
               <w:rPr>
@@ -8882,7 +8882,7 @@
               <w:lang w:eastAsia="fr-CH"/>
             </w:rPr>
           </w:pPr>
-          <w:hyperlink w:anchor="_Toc453699917" w:history="1">
+          <w:hyperlink w:anchor="_Toc453748038" w:history="1">
             <w:r>
               <w:rPr>
                 <w:rStyle w:val="Lienhypertexte"/>
@@ -8925,7 +8925,7 @@
                 <w:noProof/>
                 <w:webHidden/>
               </w:rPr>
-              <w:instrText xml:space="preserve"> PAGEREF _Toc453699917 \h </w:instrText>
+              <w:instrText xml:space="preserve"> PAGEREF _Toc453748038 \h </w:instrText>
             </w:r>
             <w:r>
               <w:rPr>
@@ -8970,7 +8970,7 @@
               <w:lang w:eastAsia="fr-CH"/>
             </w:rPr>
           </w:pPr>
-          <w:hyperlink w:anchor="_Toc453699918" w:history="1">
+          <w:hyperlink w:anchor="_Toc453748039" w:history="1">
             <w:r>
               <w:rPr>
                 <w:rStyle w:val="Lienhypertexte"/>
@@ -9013,7 +9013,7 @@
                 <w:noProof/>
                 <w:webHidden/>
               </w:rPr>
-              <w:instrText xml:space="preserve"> PAGEREF _Toc453699918 \h </w:instrText>
+              <w:instrText xml:space="preserve"> PAGEREF _Toc453748039 \h </w:instrText>
             </w:r>
             <w:r>
               <w:rPr>
@@ -9058,7 +9058,7 @@
               <w:lang w:eastAsia="fr-CH"/>
             </w:rPr>
           </w:pPr>
-          <w:hyperlink w:anchor="_Toc453699919" w:history="1">
+          <w:hyperlink w:anchor="_Toc453748040" w:history="1">
             <w:r>
               <w:rPr>
                 <w:rStyle w:val="Lienhypertexte"/>
@@ -9101,7 +9101,7 @@
                 <w:noProof/>
                 <w:webHidden/>
               </w:rPr>
-              <w:instrText xml:space="preserve"> PAGEREF _Toc453699919 \h </w:instrText>
+              <w:instrText xml:space="preserve"> PAGEREF _Toc453748040 \h </w:instrText>
             </w:r>
             <w:r>
               <w:rPr>
@@ -9146,7 +9146,7 @@
               <w:lang w:eastAsia="fr-CH"/>
             </w:rPr>
           </w:pPr>
-          <w:hyperlink w:anchor="_Toc453699920" w:history="1">
+          <w:hyperlink w:anchor="_Toc453748041" w:history="1">
             <w:r>
               <w:rPr>
                 <w:rStyle w:val="Lienhypertexte"/>
@@ -9189,7 +9189,7 @@
                 <w:noProof/>
                 <w:webHidden/>
               </w:rPr>
-              <w:instrText xml:space="preserve"> PAGEREF _Toc453699920 \h </w:instrText>
+              <w:instrText xml:space="preserve"> PAGEREF _Toc453748041 \h </w:instrText>
             </w:r>
             <w:r>
               <w:rPr>
@@ -9234,7 +9234,7 @@
               <w:lang w:eastAsia="fr-CH"/>
             </w:rPr>
           </w:pPr>
-          <w:hyperlink w:anchor="_Toc453699921" w:history="1">
+          <w:hyperlink w:anchor="_Toc453748042" w:history="1">
             <w:r>
               <w:rPr>
                 <w:rStyle w:val="Lienhypertexte"/>
@@ -9277,7 +9277,7 @@
                 <w:noProof/>
                 <w:webHidden/>
               </w:rPr>
-              <w:instrText xml:space="preserve"> PAGEREF _Toc453699921 \h </w:instrText>
+              <w:instrText xml:space="preserve"> PAGEREF _Toc453748042 \h </w:instrText>
             </w:r>
             <w:r>
               <w:rPr>
@@ -9322,7 +9322,7 @@
               <w:lang w:eastAsia="fr-CH"/>
             </w:rPr>
           </w:pPr>
-          <w:hyperlink w:anchor="_Toc453699922" w:history="1">
+          <w:hyperlink w:anchor="_Toc453748043" w:history="1">
             <w:r>
               <w:rPr>
                 <w:rStyle w:val="Lienhypertexte"/>
@@ -9365,7 +9365,7 @@
                 <w:noProof/>
                 <w:webHidden/>
               </w:rPr>
-              <w:instrText xml:space="preserve"> PAGEREF _Toc453699922 \h </w:instrText>
+              <w:instrText xml:space="preserve"> PAGEREF _Toc453748043 \h </w:instrText>
             </w:r>
             <w:r>
               <w:rPr>
@@ -9410,7 +9410,7 @@
               <w:lang w:eastAsia="fr-CH"/>
             </w:rPr>
           </w:pPr>
-          <w:hyperlink w:anchor="_Toc453699923" w:history="1">
+          <w:hyperlink w:anchor="_Toc453748044" w:history="1">
             <w:r>
               <w:rPr>
                 <w:rStyle w:val="Lienhypertexte"/>
@@ -9453,7 +9453,7 @@
                 <w:noProof/>
                 <w:webHidden/>
               </w:rPr>
-              <w:instrText xml:space="preserve"> PAGEREF _Toc453699923 \h </w:instrText>
+              <w:instrText xml:space="preserve"> PAGEREF _Toc453748044 \h </w:instrText>
             </w:r>
             <w:r>
               <w:rPr>
@@ -9498,7 +9498,7 @@
               <w:lang w:eastAsia="fr-CH"/>
             </w:rPr>
           </w:pPr>
-          <w:hyperlink w:anchor="_Toc453699924" w:history="1">
+          <w:hyperlink w:anchor="_Toc453748045" w:history="1">
             <w:r>
               <w:rPr>
                 <w:rStyle w:val="Lienhypertexte"/>
@@ -9520,7 +9520,7 @@
                 <w:rStyle w:val="Lienhypertexte"/>
                 <w:noProof/>
               </w:rPr>
-              <w:t>Objectifs atteint / non-atteint</w:t>
+              <w:t>Objectifs atteints / non-atteints</w:t>
             </w:r>
             <w:r>
               <w:rPr>
@@ -9541,7 +9541,7 @@
                 <w:noProof/>
                 <w:webHidden/>
               </w:rPr>
-              <w:instrText xml:space="preserve"> PAGEREF _Toc453699924 \h </w:instrText>
+              <w:instrText xml:space="preserve"> PAGEREF _Toc453748045 \h </w:instrText>
             </w:r>
             <w:r>
               <w:rPr>
@@ -9586,7 +9586,7 @@
               <w:lang w:eastAsia="fr-CH"/>
             </w:rPr>
           </w:pPr>
-          <w:hyperlink w:anchor="_Toc453699925" w:history="1">
+          <w:hyperlink w:anchor="_Toc453748046" w:history="1">
             <w:r>
               <w:rPr>
                 <w:rStyle w:val="Lienhypertexte"/>
@@ -9629,7 +9629,7 @@
                 <w:noProof/>
                 <w:webHidden/>
               </w:rPr>
-              <w:instrText xml:space="preserve"> PAGEREF _Toc453699925 \h </w:instrText>
+              <w:instrText xml:space="preserve"> PAGEREF _Toc453748046 \h </w:instrText>
             </w:r>
             <w:r>
               <w:rPr>
@@ -9674,7 +9674,7 @@
               <w:lang w:eastAsia="fr-CH"/>
             </w:rPr>
           </w:pPr>
-          <w:hyperlink w:anchor="_Toc453699926" w:history="1">
+          <w:hyperlink w:anchor="_Toc453748047" w:history="1">
             <w:r>
               <w:rPr>
                 <w:rStyle w:val="Lienhypertexte"/>
@@ -9717,7 +9717,7 @@
                 <w:noProof/>
                 <w:webHidden/>
               </w:rPr>
-              <w:instrText xml:space="preserve"> PAGEREF _Toc453699926 \h </w:instrText>
+              <w:instrText xml:space="preserve"> PAGEREF _Toc453748047 \h </w:instrText>
             </w:r>
             <w:r>
               <w:rPr>
@@ -9762,7 +9762,7 @@
               <w:lang w:eastAsia="fr-CH"/>
             </w:rPr>
           </w:pPr>
-          <w:hyperlink w:anchor="_Toc453699927" w:history="1">
+          <w:hyperlink w:anchor="_Toc453748048" w:history="1">
             <w:r>
               <w:rPr>
                 <w:rStyle w:val="Lienhypertexte"/>
@@ -9805,7 +9805,7 @@
                 <w:noProof/>
                 <w:webHidden/>
               </w:rPr>
-              <w:instrText xml:space="preserve"> PAGEREF _Toc453699927 \h </w:instrText>
+              <w:instrText xml:space="preserve"> PAGEREF _Toc453748048 \h </w:instrText>
             </w:r>
             <w:r>
               <w:rPr>
@@ -9850,7 +9850,7 @@
               <w:lang w:eastAsia="fr-CH"/>
             </w:rPr>
           </w:pPr>
-          <w:hyperlink w:anchor="_Toc453699928" w:history="1">
+          <w:hyperlink w:anchor="_Toc453748049" w:history="1">
             <w:r>
               <w:rPr>
                 <w:rStyle w:val="Lienhypertexte"/>
@@ -9893,7 +9893,7 @@
                 <w:noProof/>
                 <w:webHidden/>
               </w:rPr>
-              <w:instrText xml:space="preserve"> PAGEREF _Toc453699928 \h </w:instrText>
+              <w:instrText xml:space="preserve"> PAGEREF _Toc453748049 \h </w:instrText>
             </w:r>
             <w:r>
               <w:rPr>
@@ -9938,7 +9938,7 @@
               <w:lang w:eastAsia="fr-CH"/>
             </w:rPr>
           </w:pPr>
-          <w:hyperlink w:anchor="_Toc453699929" w:history="1">
+          <w:hyperlink w:anchor="_Toc453748050" w:history="1">
             <w:r>
               <w:rPr>
                 <w:rStyle w:val="Lienhypertexte"/>
@@ -9981,7 +9981,7 @@
                 <w:noProof/>
                 <w:webHidden/>
               </w:rPr>
-              <w:instrText xml:space="preserve"> PAGEREF _Toc453699929 \h </w:instrText>
+              <w:instrText xml:space="preserve"> PAGEREF _Toc453748050 \h </w:instrText>
             </w:r>
             <w:r>
               <w:rPr>
@@ -10026,7 +10026,7 @@
               <w:lang w:eastAsia="fr-CH"/>
             </w:rPr>
           </w:pPr>
-          <w:hyperlink w:anchor="_Toc453699930" w:history="1">
+          <w:hyperlink w:anchor="_Toc453748051" w:history="1">
             <w:r>
               <w:rPr>
                 <w:rStyle w:val="Lienhypertexte"/>
@@ -10069,7 +10069,7 @@
                 <w:noProof/>
                 <w:webHidden/>
               </w:rPr>
-              <w:instrText xml:space="preserve"> PAGEREF _Toc453699930 \h </w:instrText>
+              <w:instrText xml:space="preserve"> PAGEREF _Toc453748051 \h </w:instrText>
             </w:r>
             <w:r>
               <w:rPr>
@@ -10114,7 +10114,7 @@
               <w:lang w:eastAsia="fr-CH"/>
             </w:rPr>
           </w:pPr>
-          <w:hyperlink w:anchor="_Toc453699931" w:history="1">
+          <w:hyperlink w:anchor="_Toc453748052" w:history="1">
             <w:r>
               <w:rPr>
                 <w:rStyle w:val="Lienhypertexte"/>
@@ -10157,7 +10157,7 @@
                 <w:noProof/>
                 <w:webHidden/>
               </w:rPr>
-              <w:instrText xml:space="preserve"> PAGEREF _Toc453699931 \h </w:instrText>
+              <w:instrText xml:space="preserve"> PAGEREF _Toc453748052 \h </w:instrText>
             </w:r>
             <w:r>
               <w:rPr>
@@ -10202,7 +10202,7 @@
               <w:lang w:eastAsia="fr-CH"/>
             </w:rPr>
           </w:pPr>
-          <w:hyperlink w:anchor="_Toc453699932" w:history="1">
+          <w:hyperlink w:anchor="_Toc453748053" w:history="1">
             <w:r>
               <w:rPr>
                 <w:rStyle w:val="Lienhypertexte"/>
@@ -10245,7 +10245,7 @@
                 <w:noProof/>
                 <w:webHidden/>
               </w:rPr>
-              <w:instrText xml:space="preserve"> PAGEREF _Toc453699932 \h </w:instrText>
+              <w:instrText xml:space="preserve"> PAGEREF _Toc453748053 \h </w:instrText>
             </w:r>
             <w:r>
               <w:rPr>
@@ -10290,7 +10290,7 @@
               <w:lang w:eastAsia="fr-CH"/>
             </w:rPr>
           </w:pPr>
-          <w:hyperlink w:anchor="_Toc453699933" w:history="1">
+          <w:hyperlink w:anchor="_Toc453748054" w:history="1">
             <w:r>
               <w:rPr>
                 <w:rStyle w:val="Lienhypertexte"/>
@@ -10333,7 +10333,7 @@
                 <w:noProof/>
                 <w:webHidden/>
               </w:rPr>
-              <w:instrText xml:space="preserve"> PAGEREF _Toc453699933 \h </w:instrText>
+              <w:instrText xml:space="preserve"> PAGEREF _Toc453748054 \h </w:instrText>
             </w:r>
             <w:r>
               <w:rPr>
@@ -10378,7 +10378,7 @@
               <w:lang w:eastAsia="fr-CH"/>
             </w:rPr>
           </w:pPr>
-          <w:hyperlink w:anchor="_Toc453699934" w:history="1">
+          <w:hyperlink w:anchor="_Toc453748055" w:history="1">
             <w:r>
               <w:rPr>
                 <w:rStyle w:val="Lienhypertexte"/>
@@ -10421,7 +10421,7 @@
                 <w:noProof/>
                 <w:webHidden/>
               </w:rPr>
-              <w:instrText xml:space="preserve"> PAGEREF _Toc453699934 \h </w:instrText>
+              <w:instrText xml:space="preserve"> PAGEREF _Toc453748055 \h </w:instrText>
             </w:r>
             <w:r>
               <w:rPr>
@@ -10466,7 +10466,7 @@
               <w:lang w:eastAsia="fr-CH"/>
             </w:rPr>
           </w:pPr>
-          <w:hyperlink w:anchor="_Toc453699935" w:history="1">
+          <w:hyperlink w:anchor="_Toc453748056" w:history="1">
             <w:r>
               <w:rPr>
                 <w:rStyle w:val="Lienhypertexte"/>
@@ -10509,7 +10509,7 @@
                 <w:noProof/>
                 <w:webHidden/>
               </w:rPr>
-              <w:instrText xml:space="preserve"> PAGEREF _Toc453699935 \h </w:instrText>
+              <w:instrText xml:space="preserve"> PAGEREF _Toc453748056 \h </w:instrText>
             </w:r>
             <w:r>
               <w:rPr>
@@ -10554,7 +10554,7 @@
               <w:lang w:eastAsia="fr-CH"/>
             </w:rPr>
           </w:pPr>
-          <w:hyperlink w:anchor="_Toc453699936" w:history="1">
+          <w:hyperlink w:anchor="_Toc453748057" w:history="1">
             <w:r>
               <w:rPr>
                 <w:rStyle w:val="Lienhypertexte"/>
@@ -10597,7 +10597,183 @@
                 <w:noProof/>
                 <w:webHidden/>
               </w:rPr>
-              <w:instrText xml:space="preserve"> PAGEREF _Toc453699936 \h </w:instrText>
+              <w:instrText xml:space="preserve"> PAGEREF _Toc453748057 \h </w:instrText>
+            </w:r>
+            <w:r>
+              <w:rPr>
+                <w:noProof/>
+                <w:webHidden/>
+              </w:rPr>
+            </w:r>
+            <w:r>
+              <w:rPr>
+                <w:noProof/>
+                <w:webHidden/>
+              </w:rPr>
+              <w:fldChar w:fldCharType="separate"/>
+            </w:r>
+            <w:r>
+              <w:rPr>
+                <w:noProof/>
+                <w:webHidden/>
+              </w:rPr>
+              <w:t>32</w:t>
+            </w:r>
+            <w:r>
+              <w:rPr>
+                <w:noProof/>
+                <w:webHidden/>
+              </w:rPr>
+              <w:fldChar w:fldCharType="end"/>
+            </w:r>
+          </w:hyperlink>
+        </w:p>
+        <w:p>
+          <w:pPr>
+            <w:pStyle w:val="TM3"/>
+            <w:tabs>
+              <w:tab w:val="left" w:pos="1320"/>
+              <w:tab w:val="right" w:leader="dot" w:pos="9062"/>
+            </w:tabs>
+            <w:rPr>
+              <w:rFonts w:eastAsiaTheme="minorEastAsia"/>
+              <w:noProof/>
+              <w:sz w:val="22"/>
+              <w:lang w:eastAsia="fr-CH"/>
+            </w:rPr>
+          </w:pPr>
+          <w:hyperlink w:anchor="_Toc453748058" w:history="1">
+            <w:r>
+              <w:rPr>
+                <w:rStyle w:val="Lienhypertexte"/>
+                <w:noProof/>
+              </w:rPr>
+              <w:t>13.2.1</w:t>
+            </w:r>
+            <w:r>
+              <w:rPr>
+                <w:rFonts w:eastAsiaTheme="minorEastAsia"/>
+                <w:noProof/>
+                <w:sz w:val="22"/>
+                <w:lang w:eastAsia="fr-CH"/>
+              </w:rPr>
+              <w:tab/>
+            </w:r>
+            <w:r>
+              <w:rPr>
+                <w:rStyle w:val="Lienhypertexte"/>
+                <w:noProof/>
+              </w:rPr>
+              <w:t>EasyPHP</w:t>
+            </w:r>
+            <w:r>
+              <w:rPr>
+                <w:noProof/>
+                <w:webHidden/>
+              </w:rPr>
+              <w:tab/>
+            </w:r>
+            <w:r>
+              <w:rPr>
+                <w:noProof/>
+                <w:webHidden/>
+              </w:rPr>
+              <w:fldChar w:fldCharType="begin"/>
+            </w:r>
+            <w:r>
+              <w:rPr>
+                <w:noProof/>
+                <w:webHidden/>
+              </w:rPr>
+              <w:instrText xml:space="preserve"> PAGEREF _Toc453748058 \h </w:instrText>
+            </w:r>
+            <w:r>
+              <w:rPr>
+                <w:noProof/>
+                <w:webHidden/>
+              </w:rPr>
+            </w:r>
+            <w:r>
+              <w:rPr>
+                <w:noProof/>
+                <w:webHidden/>
+              </w:rPr>
+              <w:fldChar w:fldCharType="separate"/>
+            </w:r>
+            <w:r>
+              <w:rPr>
+                <w:noProof/>
+                <w:webHidden/>
+              </w:rPr>
+              <w:t>32</w:t>
+            </w:r>
+            <w:r>
+              <w:rPr>
+                <w:noProof/>
+                <w:webHidden/>
+              </w:rPr>
+              <w:fldChar w:fldCharType="end"/>
+            </w:r>
+          </w:hyperlink>
+        </w:p>
+        <w:p>
+          <w:pPr>
+            <w:pStyle w:val="TM3"/>
+            <w:tabs>
+              <w:tab w:val="left" w:pos="1320"/>
+              <w:tab w:val="right" w:leader="dot" w:pos="9062"/>
+            </w:tabs>
+            <w:rPr>
+              <w:rFonts w:eastAsiaTheme="minorEastAsia"/>
+              <w:noProof/>
+              <w:sz w:val="22"/>
+              <w:lang w:eastAsia="fr-CH"/>
+            </w:rPr>
+          </w:pPr>
+          <w:hyperlink w:anchor="_Toc453748059" w:history="1">
+            <w:r>
+              <w:rPr>
+                <w:rStyle w:val="Lienhypertexte"/>
+                <w:noProof/>
+              </w:rPr>
+              <w:t>13.2.2</w:t>
+            </w:r>
+            <w:r>
+              <w:rPr>
+                <w:rFonts w:eastAsiaTheme="minorEastAsia"/>
+                <w:noProof/>
+                <w:sz w:val="22"/>
+                <w:lang w:eastAsia="fr-CH"/>
+              </w:rPr>
+              <w:tab/>
+            </w:r>
+            <w:r>
+              <w:rPr>
+                <w:rStyle w:val="Lienhypertexte"/>
+                <w:noProof/>
+              </w:rPr>
+              <w:t>Base de données</w:t>
+            </w:r>
+            <w:r>
+              <w:rPr>
+                <w:noProof/>
+                <w:webHidden/>
+              </w:rPr>
+              <w:tab/>
+            </w:r>
+            <w:r>
+              <w:rPr>
+                <w:noProof/>
+                <w:webHidden/>
+              </w:rPr>
+              <w:fldChar w:fldCharType="begin"/>
+            </w:r>
+            <w:r>
+              <w:rPr>
+                <w:noProof/>
+                <w:webHidden/>
+              </w:rPr>
+              <w:instrText xml:space="preserve"> PAGEREF _Toc453748059 \h </w:instrText>
             </w:r>
             <w:r>
               <w:rPr>
@@ -10650,7 +10826,7 @@
         <w:pStyle w:val="Titre1"/>
       </w:pPr>
       <w:bookmarkStart w:id="0" w:name="_Toc453417877"/>
-      <w:bookmarkStart w:id="1" w:name="_Toc453699864"/>
+      <w:bookmarkStart w:id="1" w:name="_Toc453747985"/>
       <w:r>
         <w:lastRenderedPageBreak/>
         <w:t>Introduction</w:t>
@@ -10663,7 +10839,7 @@
         <w:pStyle w:val="Titre2"/>
       </w:pPr>
       <w:bookmarkStart w:id="2" w:name="_Toc453417878"/>
-      <w:bookmarkStart w:id="3" w:name="_Toc453699865"/>
+      <w:bookmarkStart w:id="3" w:name="_Toc453747986"/>
       <w:r>
         <w:t>Préambule</w:t>
       </w:r>
@@ -10692,7 +10868,7 @@
         <w:pStyle w:val="Titre2"/>
       </w:pPr>
       <w:bookmarkStart w:id="4" w:name="_Toc453417879"/>
-      <w:bookmarkStart w:id="5" w:name="_Toc453699866"/>
+      <w:bookmarkStart w:id="5" w:name="_Toc453747987"/>
       <w:r>
         <w:t>Motivation</w:t>
       </w:r>
@@ -10701,7 +10877,19 @@
     </w:p>
     <w:p>
       <w:r>
-        <w:t>J’ai choisi ce projet car il me permet de mettre en pratique ce que j’ai appris durant cette formation. J’ai choisis les « petites annonces » car elles me permettent d’implémenter plusieurs fonctionnalités sur le site comme l’envoi d’images ou l’ajout de commentaire par exemple. J’ai également l’envie de continuer à maintenir ce projet après mon TPI dans le but d’appliquer mes connaissances futures et ainsi avoir un aperçu de l’évolution de mes connaissances et de mes manières de coder.</w:t>
+        <w:t>J’ai choisi ce projet car il me permet de mettre en pratique ce que j’ai appris durant cette formation. J’ai choisis les « petites annonces » car elles me permettent d’implémenter plusieurs fonctionnalités sur le site comme l’envoi d’images ou l’ajout de commentaire</w:t>
+      </w:r>
+      <w:r>
+        <w:t>s</w:t>
+      </w:r>
+      <w:r>
+        <w:t xml:space="preserve"> par exemple. J’ai également l’envie de continuer à maintenir ce projet après mon TPI dans le but d’appliquer mes connaissances futures et ainsi avoir un aperçu de l’évolution de mes connaissances et de </w:t>
+      </w:r>
+      <w:r>
+        <w:t>ma manière</w:t>
+      </w:r>
+      <w:r>
+        <w:t xml:space="preserve"> de coder.</w:t>
       </w:r>
     </w:p>
     <w:p>
@@ -10715,7 +10903,7 @@
         <w:spacing w:before="480" w:line="276" w:lineRule="auto"/>
       </w:pPr>
       <w:bookmarkStart w:id="6" w:name="_Toc453417880"/>
-      <w:bookmarkStart w:id="7" w:name="_Toc453699867"/>
+      <w:bookmarkStart w:id="7" w:name="_Toc453747988"/>
       <w:r>
         <w:lastRenderedPageBreak/>
         <w:t>Cahier des charges</w:t>
@@ -10728,7 +10916,7 @@
         <w:pStyle w:val="Titre2"/>
       </w:pPr>
       <w:bookmarkStart w:id="8" w:name="_Toc453417881"/>
-      <w:bookmarkStart w:id="9" w:name="_Toc453699868"/>
+      <w:bookmarkStart w:id="9" w:name="_Toc453747989"/>
       <w:r>
         <w:t>But</w:t>
       </w:r>
@@ -10745,7 +10933,7 @@
         <w:pStyle w:val="Titre2"/>
       </w:pPr>
       <w:bookmarkStart w:id="10" w:name="_Toc453417882"/>
-      <w:bookmarkStart w:id="11" w:name="_Toc453699869"/>
+      <w:bookmarkStart w:id="11" w:name="_Toc453747990"/>
       <w:r>
         <w:t>Fonctionnalités</w:t>
       </w:r>
@@ -10765,7 +10953,7 @@
         <w:pStyle w:val="Titre2"/>
       </w:pPr>
       <w:bookmarkStart w:id="12" w:name="_Toc453417883"/>
-      <w:bookmarkStart w:id="13" w:name="_Toc453699870"/>
+      <w:bookmarkStart w:id="13" w:name="_Toc453747991"/>
       <w:r>
         <w:t>Matériel</w:t>
       </w:r>
@@ -10891,7 +11079,7 @@
         <w:pStyle w:val="Titre2"/>
       </w:pPr>
       <w:bookmarkStart w:id="14" w:name="_Toc453417884"/>
-      <w:bookmarkStart w:id="15" w:name="_Toc453699871"/>
+      <w:bookmarkStart w:id="15" w:name="_Toc453747992"/>
       <w:r>
         <w:t>Travail à rendre</w:t>
       </w:r>
@@ -10964,7 +11152,7 @@
         <w:pStyle w:val="Titre1"/>
       </w:pPr>
       <w:bookmarkStart w:id="16" w:name="_Toc453417885"/>
-      <w:bookmarkStart w:id="17" w:name="_Toc453699872"/>
+      <w:bookmarkStart w:id="17" w:name="_Toc453747993"/>
       <w:r>
         <w:t>Analyse Concurrentielle</w:t>
       </w:r>
@@ -10976,7 +11164,7 @@
         <w:pStyle w:val="Titre2"/>
       </w:pPr>
       <w:bookmarkStart w:id="18" w:name="_Toc453417886"/>
-      <w:bookmarkStart w:id="19" w:name="_Toc453699873"/>
+      <w:bookmarkStart w:id="19" w:name="_Toc453747994"/>
       <w:r>
         <w:t>Etude d’opportunité</w:t>
       </w:r>
@@ -10988,7 +11176,13 @@
         <w:t>Une multitude</w:t>
       </w:r>
       <w:r>
-        <w:t xml:space="preserve"> de site avec un concept identique existe déjà et propose des prestations similaires</w:t>
+        <w:t xml:space="preserve"> de site</w:t>
+      </w:r>
+      <w:r>
+        <w:t>s</w:t>
+      </w:r>
+      <w:r>
+        <w:t xml:space="preserve"> avec un concept identique existe déjà et propose des prestations similaires</w:t>
       </w:r>
       <w:r>
         <w:t>, ce</w:t>
@@ -10997,7 +11191,13 @@
         <w:t xml:space="preserve"> qui en fait un marché ouvert et accessible.</w:t>
       </w:r>
       <w:r>
-        <w:t xml:space="preserve"> De ce fait, ce projet a toute les chances de percer dans le milieu.</w:t>
+        <w:t xml:space="preserve"> De ce fait, ce projet a </w:t>
+      </w:r>
+      <w:r>
+        <w:t>toutes les chances</w:t>
+      </w:r>
+      <w:r>
+        <w:t xml:space="preserve"> de percer dans le milieu.</w:t>
       </w:r>
     </w:p>
     <w:p/>
@@ -11012,7 +11212,7 @@
         <w:spacing w:before="480" w:line="276" w:lineRule="auto"/>
       </w:pPr>
       <w:bookmarkStart w:id="20" w:name="_Toc453417887"/>
-      <w:bookmarkStart w:id="21" w:name="_Toc453699874"/>
+      <w:bookmarkStart w:id="21" w:name="_Toc453747995"/>
       <w:r>
         <w:lastRenderedPageBreak/>
         <w:t>Analyse fonctionnelle</w:t>
@@ -11025,7 +11225,7 @@
         <w:pStyle w:val="Titre2"/>
       </w:pPr>
       <w:bookmarkStart w:id="22" w:name="_Toc453417888"/>
-      <w:bookmarkStart w:id="23" w:name="_Toc453699875"/>
+      <w:bookmarkStart w:id="23" w:name="_Toc453747996"/>
       <w:r>
         <w:t xml:space="preserve">Plan de </w:t>
       </w:r>
@@ -11065,7 +11265,7 @@
                     </pic:cNvPicPr>
                   </pic:nvPicPr>
                   <pic:blipFill>
-                    <a:blip r:embed="rId9">
+                    <a:blip r:embed="rId10">
                       <a:extLst>
                         <a:ext uri="{28A0092B-C50C-407E-A947-70E740481C1C}">
                           <a14:useLocalDpi xmlns:a14="http://schemas.microsoft.com/office/drawing/2010/main" val="0"/>
@@ -11103,7 +11303,7 @@
         <w:jc w:val="center"/>
       </w:pPr>
       <w:bookmarkStart w:id="24" w:name="_Toc453418164"/>
-      <w:bookmarkStart w:id="25" w:name="_Toc453693467"/>
+      <w:bookmarkStart w:id="25" w:name="_Toc453748603"/>
       <w:r>
         <w:t xml:space="preserve">Figure </w:t>
       </w:r>
@@ -11139,7 +11339,7 @@
         <w:pStyle w:val="Titre2"/>
       </w:pPr>
       <w:bookmarkStart w:id="26" w:name="_Toc453417889"/>
-      <w:bookmarkStart w:id="27" w:name="_Toc453699876"/>
+      <w:bookmarkStart w:id="27" w:name="_Toc453747997"/>
       <w:r>
         <w:t>Séparation</w:t>
       </w:r>
@@ -11163,7 +11363,13 @@
         <w:t>à</w:t>
       </w:r>
       <w:r>
-        <w:t xml:space="preserve"> diverse fonctionnalité</w:t>
+        <w:t xml:space="preserve"> diverse</w:t>
+      </w:r>
+      <w:r>
+        <w:t>s</w:t>
+      </w:r>
+      <w:r>
+        <w:t xml:space="preserve"> fonctionnalité</w:t>
       </w:r>
       <w:r>
         <w:t>s</w:t>
@@ -11198,7 +11404,13 @@
         </w:numPr>
       </w:pPr>
       <w:r>
-        <w:t>Visiteurs/Utilisateur non connecté</w:t>
+        <w:t>Visiteurs/Utilisateur</w:t>
+      </w:r>
+      <w:r>
+        <w:t>s</w:t>
+      </w:r>
+      <w:r>
+        <w:t xml:space="preserve"> non connecté</w:t>
       </w:r>
     </w:p>
     <w:p>
@@ -11258,7 +11470,7 @@
         <w:spacing w:before="480" w:line="276" w:lineRule="auto"/>
       </w:pPr>
       <w:bookmarkStart w:id="28" w:name="_Toc453417890"/>
-      <w:bookmarkStart w:id="29" w:name="_Toc453699877"/>
+      <w:bookmarkStart w:id="29" w:name="_Toc453747998"/>
       <w:r>
         <w:lastRenderedPageBreak/>
         <w:t>Maquette graphique</w:t>
@@ -11271,7 +11483,7 @@
         <w:pStyle w:val="Titre2"/>
       </w:pPr>
       <w:bookmarkStart w:id="30" w:name="_Toc453417891"/>
-      <w:bookmarkStart w:id="31" w:name="_Toc453699878"/>
+      <w:bookmarkStart w:id="31" w:name="_Toc453747999"/>
       <w:r>
         <w:t xml:space="preserve">Le </w:t>
       </w:r>
@@ -11283,20 +11495,23 @@
     </w:p>
     <w:p>
       <w:r>
-        <w:t xml:space="preserve">Le menu apparait sur toutes les pages du site, il y en a trois </w:t>
-      </w:r>
-      <w:r>
-        <w:t>différents</w:t>
-      </w:r>
-      <w:r>
-        <w:t xml:space="preserve"> et il change en fonction du type d’utilisateur.</w:t>
+        <w:t>Le menu apparait sur toutes les pages du site</w:t>
+      </w:r>
+      <w:r>
+        <w:t>.</w:t>
+      </w:r>
+      <w:r>
+        <w:t xml:space="preserve"> </w:t>
+      </w:r>
+      <w:r>
+        <w:t>Il peut varier en fonction des différents types d’utilisateurs.</w:t>
       </w:r>
     </w:p>
     <w:p>
       <w:pPr>
         <w:pStyle w:val="Titre3"/>
       </w:pPr>
-      <w:bookmarkStart w:id="32" w:name="_Toc453699879"/>
+      <w:bookmarkStart w:id="32" w:name="_Toc453748000"/>
       <w:r>
         <w:t>Visiteur</w:t>
       </w:r>
@@ -11340,7 +11555,7 @@
                     </pic:cNvPicPr>
                   </pic:nvPicPr>
                   <pic:blipFill>
-                    <a:blip r:embed="rId10">
+                    <a:blip r:embed="rId11">
                       <a:extLst>
                         <a:ext uri="{28A0092B-C50C-407E-A947-70E740481C1C}">
                           <a14:useLocalDpi xmlns:a14="http://schemas.microsoft.com/office/drawing/2010/main" val="0"/>
@@ -11378,7 +11593,7 @@
         <w:jc w:val="center"/>
       </w:pPr>
       <w:bookmarkStart w:id="33" w:name="_Toc453418165"/>
-      <w:bookmarkStart w:id="34" w:name="_Toc453693468"/>
+      <w:bookmarkStart w:id="34" w:name="_Toc453748604"/>
       <w:r>
         <w:t xml:space="preserve">Figure </w:t>
       </w:r>
@@ -11413,7 +11628,7 @@
       <w:pPr>
         <w:pStyle w:val="Titre3"/>
       </w:pPr>
-      <w:bookmarkStart w:id="35" w:name="_Toc453699880"/>
+      <w:bookmarkStart w:id="35" w:name="_Toc453748001"/>
       <w:r>
         <w:t>Utilisateurs authentifiés</w:t>
       </w:r>
@@ -11421,7 +11636,7 @@
     </w:p>
     <w:p>
       <w:r>
-        <w:t>Les utilisateurs authentifiés peuvent accéder à leur profil, se déconnecter, ainsi que d’accéder à la page « A propos ».</w:t>
+        <w:t>Les utilisateurs authentifiés peuvent accéder à leur profil, se déconnecter, ainsi qu’accéder à la page « A propos ».</w:t>
       </w:r>
     </w:p>
     <w:p>
@@ -11451,7 +11666,7 @@
                     </pic:cNvPicPr>
                   </pic:nvPicPr>
                   <pic:blipFill>
-                    <a:blip r:embed="rId11">
+                    <a:blip r:embed="rId12">
                       <a:extLst>
                         <a:ext uri="{28A0092B-C50C-407E-A947-70E740481C1C}">
                           <a14:useLocalDpi xmlns:a14="http://schemas.microsoft.com/office/drawing/2010/main" val="0"/>
@@ -11489,7 +11704,7 @@
         <w:jc w:val="center"/>
       </w:pPr>
       <w:bookmarkStart w:id="36" w:name="_Toc453418166"/>
-      <w:bookmarkStart w:id="37" w:name="_Toc453693469"/>
+      <w:bookmarkStart w:id="37" w:name="_Toc453748605"/>
       <w:r>
         <w:t xml:space="preserve">Figure </w:t>
       </w:r>
@@ -11524,7 +11739,7 @@
       <w:pPr>
         <w:pStyle w:val="Titre3"/>
       </w:pPr>
-      <w:bookmarkStart w:id="38" w:name="_Toc453699881"/>
+      <w:bookmarkStart w:id="38" w:name="_Toc453748002"/>
       <w:r>
         <w:t>Administrateurs</w:t>
       </w:r>
@@ -11568,7 +11783,7 @@
                     </pic:cNvPicPr>
                   </pic:nvPicPr>
                   <pic:blipFill>
-                    <a:blip r:embed="rId12">
+                    <a:blip r:embed="rId13">
                       <a:extLst>
                         <a:ext uri="{28A0092B-C50C-407E-A947-70E740481C1C}">
                           <a14:useLocalDpi xmlns:a14="http://schemas.microsoft.com/office/drawing/2010/main" val="0"/>
@@ -11606,7 +11821,7 @@
         <w:jc w:val="center"/>
       </w:pPr>
       <w:bookmarkStart w:id="39" w:name="_Toc453418167"/>
-      <w:bookmarkStart w:id="40" w:name="_Toc453693470"/>
+      <w:bookmarkStart w:id="40" w:name="_Toc453748606"/>
       <w:r>
         <w:t xml:space="preserve">Figure </w:t>
       </w:r>
@@ -11657,7 +11872,7 @@
         <w:pStyle w:val="Titre2"/>
       </w:pPr>
       <w:bookmarkStart w:id="41" w:name="_Toc453417892"/>
-      <w:bookmarkStart w:id="42" w:name="_Toc453699882"/>
+      <w:bookmarkStart w:id="42" w:name="_Toc453748003"/>
       <w:r>
         <w:lastRenderedPageBreak/>
         <w:t xml:space="preserve">La </w:t>
@@ -11673,7 +11888,13 @@
     </w:p>
     <w:p>
       <w:r>
-        <w:t>C’est sur cette page que l’utilisateur a la possibilité d’entré ces informations et se connecter au site.</w:t>
+        <w:t>C’est sur cette page que l’utilisateur a la possibilité d’entr</w:t>
+      </w:r>
+      <w:r>
+        <w:t>er</w:t>
+      </w:r>
+      <w:r>
+        <w:t xml:space="preserve"> ces informations et se connecter au site.</w:t>
       </w:r>
     </w:p>
     <w:p>
@@ -11703,7 +11924,7 @@
                     </pic:cNvPicPr>
                   </pic:nvPicPr>
                   <pic:blipFill>
-                    <a:blip r:embed="rId13">
+                    <a:blip r:embed="rId14">
                       <a:extLst>
                         <a:ext uri="{28A0092B-C50C-407E-A947-70E740481C1C}">
                           <a14:useLocalDpi xmlns:a14="http://schemas.microsoft.com/office/drawing/2010/main" val="0"/>
@@ -11741,7 +11962,7 @@
         <w:jc w:val="center"/>
       </w:pPr>
       <w:bookmarkStart w:id="43" w:name="_Toc453418168"/>
-      <w:bookmarkStart w:id="44" w:name="_Toc453693471"/>
+      <w:bookmarkStart w:id="44" w:name="_Toc453748607"/>
       <w:r>
         <w:t xml:space="preserve">Figure </w:t>
       </w:r>
@@ -11749,7 +11970,10 @@
         <w:fldChar w:fldCharType="begin"/>
       </w:r>
       <w:r>
-        <w:instrText xml:space="preserve"> SEQ Figure \* ARABIC </w:instrText>
+        <w:instrText xml:space="preserve"> SEQ Fig</w:instrText>
+      </w:r>
+      <w:r>
+        <w:instrText xml:space="preserve">ure \* ARABIC </w:instrText>
       </w:r>
       <w:r>
         <w:fldChar w:fldCharType="separate"/>
@@ -11845,7 +12069,7 @@
         <w:pStyle w:val="Titre2"/>
       </w:pPr>
       <w:bookmarkStart w:id="45" w:name="_Toc453417893"/>
-      <w:bookmarkStart w:id="46" w:name="_Toc453699883"/>
+      <w:bookmarkStart w:id="46" w:name="_Toc453748004"/>
       <w:r>
         <w:lastRenderedPageBreak/>
         <w:t xml:space="preserve">La page de création </w:t>
@@ -11858,7 +12082,10 @@
     </w:p>
     <w:p>
       <w:r>
-        <w:t>C’est sur cette page qu’une personne peut se créer un compte sur le site. C’est sur cette même page que l’utilisateur sera redirigé s’il souhaite modifier les informations de son profil, les champs y seront alors pré-remplis avec les données déjà présentes de l’utilisateur.</w:t>
+        <w:t>C’est sur cette page qu’une personne peut se créer un compte sur le site. C’est sur cette même page que l’utilisateur sera redirigé s’il souhaite modifier les informations de son profil</w:t>
+      </w:r>
+      <w:r>
+        <w:t>.</w:t>
       </w:r>
     </w:p>
     <w:p>
@@ -11889,7 +12116,7 @@
                     </pic:cNvPicPr>
                   </pic:nvPicPr>
                   <pic:blipFill>
-                    <a:blip r:embed="rId14">
+                    <a:blip r:embed="rId15">
                       <a:extLst>
                         <a:ext uri="{28A0092B-C50C-407E-A947-70E740481C1C}">
                           <a14:useLocalDpi xmlns:a14="http://schemas.microsoft.com/office/drawing/2010/main" val="0"/>
@@ -11927,7 +12154,7 @@
         <w:jc w:val="center"/>
       </w:pPr>
       <w:bookmarkStart w:id="47" w:name="_Toc453418169"/>
-      <w:bookmarkStart w:id="48" w:name="_Toc453693472"/>
+      <w:bookmarkStart w:id="48" w:name="_Toc453748608"/>
       <w:r>
         <w:t xml:space="preserve">Figure </w:t>
       </w:r>
@@ -12000,7 +12227,7 @@
         <w:pStyle w:val="Titre2"/>
       </w:pPr>
       <w:bookmarkStart w:id="49" w:name="_Toc453417894"/>
-      <w:bookmarkStart w:id="50" w:name="_Toc453699884"/>
+      <w:bookmarkStart w:id="50" w:name="_Toc453748005"/>
       <w:r>
         <w:lastRenderedPageBreak/>
         <w:t>La page d’accueil</w:t>
@@ -12040,7 +12267,7 @@
                     </pic:cNvPicPr>
                   </pic:nvPicPr>
                   <pic:blipFill>
-                    <a:blip r:embed="rId15">
+                    <a:blip r:embed="rId16">
                       <a:extLst>
                         <a:ext uri="{28A0092B-C50C-407E-A947-70E740481C1C}">
                           <a14:useLocalDpi xmlns:a14="http://schemas.microsoft.com/office/drawing/2010/main" val="0"/>
@@ -12078,7 +12305,7 @@
         <w:jc w:val="center"/>
       </w:pPr>
       <w:bookmarkStart w:id="51" w:name="_Toc453418170"/>
-      <w:bookmarkStart w:id="52" w:name="_Toc453693473"/>
+      <w:bookmarkStart w:id="52" w:name="_Toc453748609"/>
       <w:r>
         <w:t xml:space="preserve">Figure </w:t>
       </w:r>
@@ -12154,7 +12381,10 @@
         </w:numPr>
       </w:pPr>
       <w:r>
-        <w:t>Libelle de l’annonce</w:t>
+        <w:t>Libellé</w:t>
+      </w:r>
+      <w:r>
+        <w:t xml:space="preserve"> de l’annonce</w:t>
       </w:r>
     </w:p>
     <w:p>
@@ -12227,7 +12457,7 @@
         <w:pStyle w:val="Titre2"/>
       </w:pPr>
       <w:bookmarkStart w:id="53" w:name="_Toc453417895"/>
-      <w:bookmarkStart w:id="54" w:name="_Toc453699885"/>
+      <w:bookmarkStart w:id="54" w:name="_Toc453748006"/>
       <w:r>
         <w:lastRenderedPageBreak/>
         <w:t>La page d’annonce détaillé</w:t>
@@ -12250,7 +12480,7 @@
           <w:lang w:eastAsia="fr-CH"/>
         </w:rPr>
         <w:drawing>
-          <wp:inline distT="0" distB="0" distL="0" distR="0" wp14:anchorId="0197B252" wp14:editId="33A0A338">
+          <wp:inline distT="0" distB="0" distL="0" distR="0" wp14:anchorId="4D0752C3" wp14:editId="2CFEEFB6">
             <wp:extent cx="5753100" cy="3924300"/>
             <wp:effectExtent l="0" t="0" r="0" b="0"/>
             <wp:docPr id="39" name="Image 39" descr="C:\Users\ZAFFINOK_INFO\Desktop\EasyPHP-DevServer-14.1VC9\data\localweb\projects\jannonce\Doc_TPI\capture\pages\annoncedetail_ok.PNG"/>
@@ -12267,7 +12497,7 @@
                     </pic:cNvPicPr>
                   </pic:nvPicPr>
                   <pic:blipFill>
-                    <a:blip r:embed="rId16">
+                    <a:blip r:embed="rId17">
                       <a:extLst>
                         <a:ext uri="{28A0092B-C50C-407E-A947-70E740481C1C}">
                           <a14:useLocalDpi xmlns:a14="http://schemas.microsoft.com/office/drawing/2010/main" val="0"/>
@@ -12305,7 +12535,7 @@
         <w:jc w:val="center"/>
       </w:pPr>
       <w:bookmarkStart w:id="55" w:name="_Toc453418171"/>
-      <w:bookmarkStart w:id="56" w:name="_Toc453693474"/>
+      <w:bookmarkStart w:id="56" w:name="_Toc453748610"/>
       <w:r>
         <w:t xml:space="preserve">Figure </w:t>
       </w:r>
@@ -12429,7 +12659,13 @@
         </w:numPr>
       </w:pPr>
       <w:r>
-        <w:t>Changer l’état du commentaire (signaler le commentaire), le commentaire sera alors en attente de modération, accessible uniquement par le créateur de l’annonce et les administrateurs.</w:t>
+        <w:t xml:space="preserve">Changer l’état du commentaire (signaler le commentaire), </w:t>
+      </w:r>
+      <w:r>
+        <w:t xml:space="preserve">il </w:t>
+      </w:r>
+      <w:r>
+        <w:t xml:space="preserve"> sera alors en attente de modération, accessible uniquement par le créateur de l’annonce et les administrateurs.</w:t>
       </w:r>
     </w:p>
     <w:p>
@@ -12441,7 +12677,13 @@
         </w:numPr>
       </w:pPr>
       <w:r>
-        <w:t>Bannissement du commentaire, accessible uniquement par l’administrateur.</w:t>
+        <w:t xml:space="preserve">Bannissement du commentaire, </w:t>
+      </w:r>
+      <w:r>
+        <w:t>possible</w:t>
+      </w:r>
+      <w:r>
+        <w:t xml:space="preserve"> uniquement par l’administrateur.</w:t>
       </w:r>
     </w:p>
     <w:p>
@@ -12453,7 +12695,13 @@
         </w:numPr>
       </w:pPr>
       <w:r>
-        <w:t>Ajout d’un nouveau commentaire, pas accessible par les utilisateurs non authentifiés</w:t>
+        <w:t xml:space="preserve">Ajout d’un nouveau commentaire, </w:t>
+      </w:r>
+      <w:r>
+        <w:t>non</w:t>
+      </w:r>
+      <w:r>
+        <w:t xml:space="preserve"> accessible par les utilisateurs non authentifiés</w:t>
       </w:r>
     </w:p>
     <w:p>
@@ -12474,7 +12722,7 @@
         <w:pStyle w:val="Titre2"/>
       </w:pPr>
       <w:bookmarkStart w:id="57" w:name="_Toc453417896"/>
-      <w:bookmarkStart w:id="58" w:name="_Toc453699886"/>
+      <w:bookmarkStart w:id="58" w:name="_Toc453748007"/>
       <w:r>
         <w:lastRenderedPageBreak/>
         <w:t xml:space="preserve">La </w:t>
@@ -12492,6 +12740,9 @@
       <w:r>
         <w:t>C’est sur cette page que l’utilisateur a la possibilité de créer une nouvelle annonce.</w:t>
       </w:r>
+      <w:r>
+        <w:t xml:space="preserve"> Tous les champs sont requis.</w:t>
+      </w:r>
     </w:p>
     <w:p>
       <w:pPr>
@@ -12503,7 +12754,7 @@
           <w:lang w:eastAsia="fr-CH"/>
         </w:rPr>
         <w:drawing>
-          <wp:inline distT="0" distB="0" distL="0" distR="0" wp14:anchorId="34A2745C" wp14:editId="5756CAAB">
+          <wp:inline distT="0" distB="0" distL="0" distR="0" wp14:anchorId="4B3EF009" wp14:editId="488B57B8">
             <wp:extent cx="5762625" cy="3800475"/>
             <wp:effectExtent l="0" t="0" r="9525" b="9525"/>
             <wp:docPr id="40" name="Image 40" descr="C:\Users\ZAFFINOK_INFO\Desktop\EasyPHP-DevServer-14.1VC9\data\localweb\projects\jannonce\Doc_TPI\capture\pages\newannonce_ok.PNG"/>
@@ -12520,7 +12771,7 @@
                     </pic:cNvPicPr>
                   </pic:nvPicPr>
                   <pic:blipFill>
-                    <a:blip r:embed="rId17">
+                    <a:blip r:embed="rId18">
                       <a:extLst>
                         <a:ext uri="{28A0092B-C50C-407E-A947-70E740481C1C}">
                           <a14:useLocalDpi xmlns:a14="http://schemas.microsoft.com/office/drawing/2010/main" val="0"/>
@@ -12558,7 +12809,7 @@
         <w:jc w:val="center"/>
       </w:pPr>
       <w:bookmarkStart w:id="59" w:name="_Toc453418172"/>
-      <w:bookmarkStart w:id="60" w:name="_Toc453693475"/>
+      <w:bookmarkStart w:id="60" w:name="_Toc453748611"/>
       <w:r>
         <w:t xml:space="preserve">Figure </w:t>
       </w:r>
@@ -12711,7 +12962,7 @@
         <w:pStyle w:val="Titre2"/>
       </w:pPr>
       <w:bookmarkStart w:id="61" w:name="_Toc453417897"/>
-      <w:bookmarkStart w:id="62" w:name="_Toc453699887"/>
+      <w:bookmarkStart w:id="62" w:name="_Toc453748008"/>
       <w:r>
         <w:lastRenderedPageBreak/>
         <w:t xml:space="preserve">La page de compte </w:t>
@@ -12724,7 +12975,18 @@
     </w:p>
     <w:p>
       <w:r>
-        <w:t>Dans cette page, l’utilisateur a accès aux informations liés à son compte, information qu’il peut modifier s’il le souhaite. La liste des annonces que l’utilisateur a postées y est également présente.</w:t>
+        <w:t>Dans cette page, l’utilisateur a accès aux informations liés à son compte, information</w:t>
+      </w:r>
+      <w:r>
+        <w:t>s</w:t>
+      </w:r>
+      <w:r>
+        <w:t xml:space="preserve"> qu’il peut modifier s’il le souhaite. </w:t>
+      </w:r>
+    </w:p>
+    <w:p>
+      <w:r>
+        <w:t>A noter que les annonces que l’utilisateur a postées sont présentes en dessous de ces informations personnelles.</w:t>
       </w:r>
     </w:p>
     <w:p>
@@ -12737,7 +12999,7 @@
           <w:lang w:eastAsia="fr-CH"/>
         </w:rPr>
         <w:drawing>
-          <wp:inline distT="0" distB="0" distL="0" distR="0" wp14:anchorId="37A9F121" wp14:editId="0D944978">
+          <wp:inline distT="0" distB="0" distL="0" distR="0" wp14:anchorId="24B10E81" wp14:editId="37862A7A">
             <wp:extent cx="5753100" cy="3762375"/>
             <wp:effectExtent l="0" t="0" r="0" b="9525"/>
             <wp:docPr id="41" name="Image 41" descr="C:\Users\ZAFFINOK_INFO\Desktop\capture\pages\user.PNG"/>
@@ -12754,7 +13016,7 @@
                     </pic:cNvPicPr>
                   </pic:nvPicPr>
                   <pic:blipFill>
-                    <a:blip r:embed="rId18">
+                    <a:blip r:embed="rId19">
                       <a:extLst>
                         <a:ext uri="{28A0092B-C50C-407E-A947-70E740481C1C}">
                           <a14:useLocalDpi xmlns:a14="http://schemas.microsoft.com/office/drawing/2010/main" val="0"/>
@@ -12792,7 +13054,7 @@
         <w:jc w:val="center"/>
       </w:pPr>
       <w:bookmarkStart w:id="63" w:name="_Toc453418173"/>
-      <w:bookmarkStart w:id="64" w:name="_Toc453693476"/>
+      <w:bookmarkStart w:id="64" w:name="_Toc453748612"/>
       <w:r>
         <w:t xml:space="preserve">Figure </w:t>
       </w:r>
@@ -12800,10 +13062,7 @@
         <w:fldChar w:fldCharType="begin"/>
       </w:r>
       <w:r>
-        <w:instrText xml:space="preserve"> SEQ Figure \* AR</w:instrText>
-      </w:r>
-      <w:r>
-        <w:instrText xml:space="preserve">ABIC </w:instrText>
+        <w:instrText xml:space="preserve"> SEQ Figure \* ARABIC </w:instrText>
       </w:r>
       <w:r>
         <w:fldChar w:fldCharType="separate"/>
@@ -12847,7 +13106,13 @@
         </w:numPr>
       </w:pPr>
       <w:r>
-        <w:t>Information de l’utilisateur</w:t>
+        <w:t>Information</w:t>
+      </w:r>
+      <w:r>
+        <w:t>s</w:t>
+      </w:r>
+      <w:r>
+        <w:t xml:space="preserve"> de l’utilisateur</w:t>
       </w:r>
     </w:p>
     <w:p>
@@ -12920,7 +13185,7 @@
         <w:pStyle w:val="Titre2"/>
       </w:pPr>
       <w:bookmarkStart w:id="65" w:name="_Toc453417898"/>
-      <w:bookmarkStart w:id="66" w:name="_Toc453699888"/>
+      <w:bookmarkStart w:id="66" w:name="_Toc453748009"/>
       <w:r>
         <w:lastRenderedPageBreak/>
         <w:t>La page d’administration</w:t>
@@ -12930,7 +13195,13 @@
     </w:p>
     <w:p>
       <w:r>
-        <w:t>Dans cette page, uniquement accessible par un administrateur, il est possible de voir tous les utilisateurs enregistrés et toutes les annonces postées sur le site. Il y est également possible de bannir/dé bannir les utilisateurs et les annonces.</w:t>
+        <w:t>Dans cette page, uniquement accessible par un administrateur, il est possible de voir tous les utilisateurs enregistrés et toutes les annonces postées sur le site</w:t>
+      </w:r>
+      <w:r>
+        <w:t>. Il y est également possible d’activer/désactiver</w:t>
+      </w:r>
+      <w:r>
+        <w:t xml:space="preserve"> les utilisateurs et les annonces.</w:t>
       </w:r>
     </w:p>
     <w:p>
@@ -12943,7 +13214,7 @@
           <w:lang w:eastAsia="fr-CH"/>
         </w:rPr>
         <w:drawing>
-          <wp:inline distT="0" distB="0" distL="0" distR="0" wp14:anchorId="0CD34934" wp14:editId="20AC03BE">
+          <wp:inline distT="0" distB="0" distL="0" distR="0" wp14:anchorId="31186C54" wp14:editId="11009C79">
             <wp:extent cx="5753100" cy="3038475"/>
             <wp:effectExtent l="0" t="0" r="0" b="9525"/>
             <wp:docPr id="42" name="Image 42" descr="C:\Users\ZAFFINOK_INFO\Desktop\EasyPHP-DevServer-14.1VC9\data\localweb\projects\jannonce\Doc_TPI\capture\pages\Administration.PNG"/>
@@ -12960,7 +13231,7 @@
                     </pic:cNvPicPr>
                   </pic:nvPicPr>
                   <pic:blipFill>
-                    <a:blip r:embed="rId19">
+                    <a:blip r:embed="rId20">
                       <a:extLst>
                         <a:ext uri="{28A0092B-C50C-407E-A947-70E740481C1C}">
                           <a14:useLocalDpi xmlns:a14="http://schemas.microsoft.com/office/drawing/2010/main" val="0"/>
@@ -12998,7 +13269,7 @@
         <w:jc w:val="center"/>
       </w:pPr>
       <w:bookmarkStart w:id="67" w:name="_Toc453418174"/>
-      <w:bookmarkStart w:id="68" w:name="_Toc453693477"/>
+      <w:bookmarkStart w:id="68" w:name="_Toc453748613"/>
       <w:r>
         <w:t xml:space="preserve">Figure </w:t>
       </w:r>
@@ -13087,7 +13358,7 @@
         <w:pStyle w:val="Titre2"/>
       </w:pPr>
       <w:bookmarkStart w:id="69" w:name="_Toc453417899"/>
-      <w:bookmarkStart w:id="70" w:name="_Toc453699889"/>
+      <w:bookmarkStart w:id="70" w:name="_Toc453748010"/>
       <w:r>
         <w:lastRenderedPageBreak/>
         <w:t>La page « A propos »</w:t>
@@ -13116,7 +13387,7 @@
           <w:lang w:eastAsia="fr-CH"/>
         </w:rPr>
         <w:drawing>
-          <wp:inline distT="0" distB="0" distL="0" distR="0" wp14:anchorId="02185E2E" wp14:editId="7BE1A921">
+          <wp:inline distT="0" distB="0" distL="0" distR="0" wp14:anchorId="5F7F8C25" wp14:editId="3B305E81">
             <wp:extent cx="5762625" cy="3181350"/>
             <wp:effectExtent l="0" t="0" r="9525" b="0"/>
             <wp:docPr id="43" name="Image 43" descr="C:\Users\ZAFFINOK_INFO\Desktop\EasyPHP-DevServer-14.1VC9\data\localweb\projects\jannonce\Doc_TPI\capture\pages\about.PNG"/>
@@ -13133,7 +13404,7 @@
                     </pic:cNvPicPr>
                   </pic:nvPicPr>
                   <pic:blipFill>
-                    <a:blip r:embed="rId20">
+                    <a:blip r:embed="rId21">
                       <a:extLst>
                         <a:ext uri="{28A0092B-C50C-407E-A947-70E740481C1C}">
                           <a14:useLocalDpi xmlns:a14="http://schemas.microsoft.com/office/drawing/2010/main" val="0"/>
@@ -13171,7 +13442,7 @@
         <w:jc w:val="center"/>
       </w:pPr>
       <w:bookmarkStart w:id="71" w:name="_Toc453418175"/>
-      <w:bookmarkStart w:id="72" w:name="_Toc453693478"/>
+      <w:bookmarkStart w:id="72" w:name="_Toc453748614"/>
       <w:r>
         <w:t xml:space="preserve">Figure </w:t>
       </w:r>
@@ -13255,7 +13526,7 @@
         <w:pStyle w:val="Titre2"/>
       </w:pPr>
       <w:bookmarkStart w:id="73" w:name="_Toc453417900"/>
-      <w:bookmarkStart w:id="74" w:name="_Toc453699890"/>
+      <w:bookmarkStart w:id="74" w:name="_Toc453748011"/>
       <w:r>
         <w:t>La page de modification d’informations personnelles</w:t>
       </w:r>
@@ -13267,7 +13538,13 @@
         <w:t xml:space="preserve">La page de modification </w:t>
       </w:r>
       <w:r>
-        <w:t>des informations personnelles est identique à celle de la création d’utilisateur, à la différence près que les champs sont déjà pré remplis avec les informations déjà présente.</w:t>
+        <w:t>des informations personnelles est identique à celle de la création d’utilisateur, à la différence près que les champs sont déjà pré remplis avec les informations déjà présente</w:t>
+      </w:r>
+      <w:r>
+        <w:t>s</w:t>
+      </w:r>
+      <w:r>
+        <w:t>.</w:t>
       </w:r>
     </w:p>
     <w:p>
@@ -13275,7 +13552,7 @@
         <w:pStyle w:val="Titre2"/>
       </w:pPr>
       <w:bookmarkStart w:id="75" w:name="_Toc453417901"/>
-      <w:bookmarkStart w:id="76" w:name="_Toc453699891"/>
+      <w:bookmarkStart w:id="76" w:name="_Toc453748012"/>
       <w:r>
         <w:t xml:space="preserve">La page </w:t>
       </w:r>
@@ -13290,7 +13567,13 @@
     </w:p>
     <w:p>
       <w:r>
-        <w:t>La page d’édition des informations d’une annonce est identique à celle de la création d’annonce, à la différence près que les champs sont déjà pré remplis avec les informations déjà présente.</w:t>
+        <w:t>La page d’édition des informations d’une annonce est identique à celle de la création d’annonce, à la différence près que les champs sont déjà pré remplis avec les informations déjà présente</w:t>
+      </w:r>
+      <w:r>
+        <w:t>s</w:t>
+      </w:r>
+      <w:r>
+        <w:t>.</w:t>
       </w:r>
     </w:p>
     <w:p/>
@@ -13303,7 +13586,7 @@
       <w:pPr>
         <w:pStyle w:val="Titre1"/>
       </w:pPr>
-      <w:bookmarkStart w:id="77" w:name="_Toc453699892"/>
+      <w:bookmarkStart w:id="77" w:name="_Toc453748013"/>
       <w:r>
         <w:lastRenderedPageBreak/>
         <w:t>Analyse conceptuelle</w:t>
@@ -13315,7 +13598,7 @@
         <w:pStyle w:val="Titre2"/>
       </w:pPr>
       <w:bookmarkStart w:id="78" w:name="_Toc453417916"/>
-      <w:bookmarkStart w:id="79" w:name="_Toc453699893"/>
+      <w:bookmarkStart w:id="79" w:name="_Toc453748014"/>
       <w:r>
         <w:t>Model logique de données (MLD)</w:t>
       </w:r>
@@ -13332,7 +13615,7 @@
           <w:lang w:eastAsia="fr-CH"/>
         </w:rPr>
         <w:drawing>
-          <wp:inline distT="0" distB="0" distL="0" distR="0" wp14:anchorId="1B224D74" wp14:editId="0E022C4B">
+          <wp:inline distT="0" distB="0" distL="0" distR="0" wp14:anchorId="49A64664" wp14:editId="0AE747C4">
             <wp:extent cx="5753100" cy="4181475"/>
             <wp:effectExtent l="0" t="0" r="0" b="9525"/>
             <wp:docPr id="44" name="Image 44" descr="C:\Users\ZAFFINOK_INFO\Desktop\modelconc.PNG"/>
@@ -13349,7 +13632,7 @@
                     </pic:cNvPicPr>
                   </pic:nvPicPr>
                   <pic:blipFill>
-                    <a:blip r:embed="rId21">
+                    <a:blip r:embed="rId22">
                       <a:extLst>
                         <a:ext uri="{28A0092B-C50C-407E-A947-70E740481C1C}">
                           <a14:useLocalDpi xmlns:a14="http://schemas.microsoft.com/office/drawing/2010/main" val="0"/>
@@ -13387,7 +13670,7 @@
         <w:jc w:val="center"/>
       </w:pPr>
       <w:bookmarkStart w:id="80" w:name="_Toc453418176"/>
-      <w:bookmarkStart w:id="81" w:name="_Toc453693479"/>
+      <w:bookmarkStart w:id="81" w:name="_Toc453748615"/>
       <w:r>
         <w:t xml:space="preserve">Figure </w:t>
       </w:r>
@@ -13422,7 +13705,7 @@
       <w:pPr>
         <w:pStyle w:val="Titre2"/>
       </w:pPr>
-      <w:bookmarkStart w:id="82" w:name="_Toc453699894"/>
+      <w:bookmarkStart w:id="82" w:name="_Toc453748015"/>
       <w:r>
         <w:t>Plus en détail</w:t>
       </w:r>
@@ -13432,7 +13715,7 @@
       <w:pPr>
         <w:pStyle w:val="Titre3"/>
       </w:pPr>
-      <w:bookmarkStart w:id="83" w:name="_Toc453699895"/>
+      <w:bookmarkStart w:id="83" w:name="_Toc453748016"/>
       <w:r>
         <w:t>Adress</w:t>
       </w:r>
@@ -13468,9 +13751,11 @@
             <w:pPr>
               <w:jc w:val="center"/>
             </w:pPr>
+            <w:proofErr w:type="spellStart"/>
             <w:r>
               <w:t>adress</w:t>
             </w:r>
+            <w:proofErr w:type="spellEnd"/>
           </w:p>
         </w:tc>
       </w:tr>
@@ -13588,9 +13873,11 @@
             <w:tcW w:w="3070" w:type="dxa"/>
           </w:tcPr>
           <w:p>
+            <w:proofErr w:type="spellStart"/>
             <w:r>
               <w:t>street</w:t>
             </w:r>
+            <w:proofErr w:type="spellEnd"/>
           </w:p>
         </w:tc>
         <w:tc>
@@ -13620,9 +13907,11 @@
             <w:tcW w:w="3070" w:type="dxa"/>
           </w:tcPr>
           <w:p>
+            <w:proofErr w:type="spellStart"/>
             <w:r>
               <w:t>Country_iso</w:t>
             </w:r>
+            <w:proofErr w:type="spellEnd"/>
           </w:p>
         </w:tc>
         <w:tc>
@@ -13666,12 +13955,14 @@
       <w:pPr>
         <w:pStyle w:val="Titre3"/>
       </w:pPr>
-      <w:bookmarkStart w:id="84" w:name="_Toc453699896"/>
+      <w:bookmarkStart w:id="84" w:name="_Toc453748017"/>
+      <w:proofErr w:type="spellStart"/>
       <w:r>
         <w:lastRenderedPageBreak/>
         <w:t>Users</w:t>
       </w:r>
       <w:bookmarkEnd w:id="84"/>
+      <w:proofErr w:type="spellEnd"/>
     </w:p>
     <w:p>
       <w:r>
@@ -13681,7 +13972,18 @@
         <w:t>statut</w:t>
       </w:r>
       <w:r>
-        <w:t xml:space="preserve"> « banned » qui définis s’il est banni du site ou non et un niveau de privilège (1 : Utilisateur ; 2 : Administrateur).</w:t>
+        <w:t xml:space="preserve"> « </w:t>
+      </w:r>
+      <w:proofErr w:type="spellStart"/>
+      <w:r>
+        <w:t>banned</w:t>
+      </w:r>
+      <w:proofErr w:type="spellEnd"/>
+      <w:r>
+        <w:t> » qui définit</w:t>
+      </w:r>
+      <w:r>
+        <w:t xml:space="preserve"> s’il est banni du site ou non et un niveau de privilège (1 : Utilisateur ; 2 : Administrateur).</w:t>
       </w:r>
     </w:p>
     <w:tbl>
@@ -13709,9 +14011,11 @@
             <w:pPr>
               <w:jc w:val="center"/>
             </w:pPr>
+            <w:proofErr w:type="spellStart"/>
             <w:r>
               <w:t>Users</w:t>
             </w:r>
+            <w:proofErr w:type="spellEnd"/>
           </w:p>
         </w:tc>
       </w:tr>
@@ -13788,9 +14092,11 @@
             <w:tcW w:w="3070" w:type="dxa"/>
           </w:tcPr>
           <w:p>
+            <w:proofErr w:type="spellStart"/>
             <w:r>
               <w:t>firstname</w:t>
             </w:r>
+            <w:proofErr w:type="spellEnd"/>
           </w:p>
         </w:tc>
         <w:tc>
@@ -13820,9 +14126,11 @@
             <w:tcW w:w="3070" w:type="dxa"/>
           </w:tcPr>
           <w:p>
+            <w:proofErr w:type="spellStart"/>
             <w:r>
               <w:t>lastname</w:t>
             </w:r>
+            <w:proofErr w:type="spellEnd"/>
           </w:p>
         </w:tc>
         <w:tc>
@@ -13852,9 +14160,11 @@
             <w:tcW w:w="3070" w:type="dxa"/>
           </w:tcPr>
           <w:p>
+            <w:proofErr w:type="spellStart"/>
             <w:r>
               <w:t>gender</w:t>
             </w:r>
+            <w:proofErr w:type="spellEnd"/>
           </w:p>
         </w:tc>
         <w:tc>
@@ -13948,9 +14258,11 @@
             <w:tcW w:w="3070" w:type="dxa"/>
           </w:tcPr>
           <w:p>
+            <w:proofErr w:type="spellStart"/>
             <w:r>
               <w:t>Banned</w:t>
             </w:r>
+            <w:proofErr w:type="spellEnd"/>
           </w:p>
         </w:tc>
         <w:tc>
@@ -13980,9 +14292,11 @@
             <w:tcW w:w="3070" w:type="dxa"/>
           </w:tcPr>
           <w:p>
+            <w:proofErr w:type="spellStart"/>
             <w:r>
               <w:t>password</w:t>
             </w:r>
+            <w:proofErr w:type="spellEnd"/>
           </w:p>
         </w:tc>
         <w:tc>
@@ -14027,9 +14341,11 @@
             <w:tcW w:w="3070" w:type="dxa"/>
           </w:tcPr>
           <w:p>
+            <w:proofErr w:type="spellStart"/>
             <w:r>
               <w:t>Id_Images</w:t>
             </w:r>
+            <w:proofErr w:type="spellEnd"/>
           </w:p>
         </w:tc>
         <w:tc>
@@ -14059,9 +14375,11 @@
             <w:tcW w:w="3070" w:type="dxa"/>
           </w:tcPr>
           <w:p>
+            <w:proofErr w:type="spellStart"/>
             <w:r>
               <w:t>Id_Adress</w:t>
             </w:r>
+            <w:proofErr w:type="spellEnd"/>
           </w:p>
         </w:tc>
         <w:tc>
@@ -14091,9 +14409,11 @@
             <w:tcW w:w="3070" w:type="dxa"/>
           </w:tcPr>
           <w:p>
+            <w:proofErr w:type="spellStart"/>
             <w:r>
               <w:t>privilege</w:t>
             </w:r>
+            <w:proofErr w:type="spellEnd"/>
           </w:p>
         </w:tc>
         <w:tc>
@@ -14123,7 +14443,7 @@
       <w:pPr>
         <w:pStyle w:val="Titre3"/>
       </w:pPr>
-      <w:bookmarkStart w:id="85" w:name="_Toc453699897"/>
+      <w:bookmarkStart w:id="85" w:name="_Toc453748018"/>
       <w:r>
         <w:t>Country</w:t>
       </w:r>
@@ -14284,7 +14604,7 @@
       <w:pPr>
         <w:pStyle w:val="Titre3"/>
       </w:pPr>
-      <w:bookmarkStart w:id="86" w:name="_Toc453699898"/>
+      <w:bookmarkStart w:id="86" w:name="_Toc453748019"/>
       <w:r>
         <w:lastRenderedPageBreak/>
         <w:t>Articles</w:t>
@@ -14293,7 +14613,31 @@
     </w:p>
     <w:p>
       <w:r>
-        <w:t xml:space="preserve">Cette table contient toute les annonces du site. Les annonces possèdent un libelle, une description, un prix, un état qui définis si elle est ouverte ou fermée, une date de création, un état qui définis si elle est bannie ou non, l’identifiant de l’utilisateur qui l’a créée et enfin trois champs qui définissent la visibilité </w:t>
+        <w:t>Cette table contient toute les annonces du site. Les annonces possèdent un libell</w:t>
+      </w:r>
+      <w:r>
+        <w:t>é</w:t>
+      </w:r>
+      <w:r>
+        <w:t xml:space="preserve">, une description, un prix, un état qui </w:t>
+      </w:r>
+      <w:r>
+        <w:t>définit</w:t>
+      </w:r>
+      <w:r>
+        <w:t xml:space="preserve"> si elle est ouverte ou fermée, une date de création, un état qui défini</w:t>
+      </w:r>
+      <w:r>
+        <w:t>t</w:t>
+      </w:r>
+      <w:r>
+        <w:t xml:space="preserve"> si elle est bannie ou non, l’identifiant de l’utilisateur qui l’a créée et enfin trois champs qui </w:t>
+      </w:r>
+      <w:r>
+        <w:t>définis</w:t>
+      </w:r>
+      <w:r>
+        <w:t xml:space="preserve">sent la visibilité </w:t>
       </w:r>
       <w:r>
         <w:t>des différents moyens</w:t>
@@ -14421,9 +14765,11 @@
             <w:tcW w:w="3070" w:type="dxa"/>
           </w:tcPr>
           <w:p>
+            <w:proofErr w:type="spellStart"/>
             <w:r>
               <w:t>name</w:t>
             </w:r>
+            <w:proofErr w:type="spellEnd"/>
           </w:p>
         </w:tc>
         <w:tc>
@@ -14442,7 +14788,10 @@
           </w:tcPr>
           <w:p>
             <w:r>
-              <w:t>Libelle de l’annonce</w:t>
+              <w:t>Libellé</w:t>
+            </w:r>
+            <w:r>
+              <w:t xml:space="preserve"> de l’annonce</w:t>
             </w:r>
           </w:p>
         </w:tc>
@@ -14549,9 +14898,11 @@
             <w:tcW w:w="3070" w:type="dxa"/>
           </w:tcPr>
           <w:p>
+            <w:proofErr w:type="spellStart"/>
             <w:r>
               <w:t>Creationdate</w:t>
             </w:r>
+            <w:proofErr w:type="spellEnd"/>
           </w:p>
         </w:tc>
         <w:tc>
@@ -14587,9 +14938,11 @@
             <w:tcW w:w="3070" w:type="dxa"/>
           </w:tcPr>
           <w:p>
+            <w:proofErr w:type="spellStart"/>
             <w:r>
               <w:t>Banned</w:t>
             </w:r>
+            <w:proofErr w:type="spellEnd"/>
           </w:p>
         </w:tc>
         <w:tc>
@@ -14619,9 +14972,11 @@
             <w:tcW w:w="3070" w:type="dxa"/>
           </w:tcPr>
           <w:p>
+            <w:proofErr w:type="spellStart"/>
             <w:r>
               <w:t>Id_Users</w:t>
             </w:r>
+            <w:proofErr w:type="spellEnd"/>
           </w:p>
         </w:tc>
         <w:tc>
@@ -14651,9 +15006,11 @@
             <w:tcW w:w="3070" w:type="dxa"/>
           </w:tcPr>
           <w:p>
+            <w:proofErr w:type="spellStart"/>
             <w:r>
               <w:t>mailvisible</w:t>
             </w:r>
+            <w:proofErr w:type="spellEnd"/>
           </w:p>
         </w:tc>
         <w:tc>
@@ -14683,9 +15040,11 @@
             <w:tcW w:w="3070" w:type="dxa"/>
           </w:tcPr>
           <w:p>
+            <w:proofErr w:type="spellStart"/>
             <w:r>
               <w:t>Phonevisible</w:t>
             </w:r>
+            <w:proofErr w:type="spellEnd"/>
           </w:p>
         </w:tc>
         <w:tc>
@@ -14715,9 +15074,11 @@
             <w:tcW w:w="3070" w:type="dxa"/>
           </w:tcPr>
           <w:p>
+            <w:proofErr w:type="spellStart"/>
             <w:r>
               <w:t>Adressvisible</w:t>
             </w:r>
+            <w:proofErr w:type="spellEnd"/>
           </w:p>
         </w:tc>
         <w:tc>
@@ -14747,7 +15108,7 @@
       <w:pPr>
         <w:pStyle w:val="Titre3"/>
       </w:pPr>
-      <w:bookmarkStart w:id="87" w:name="_Toc453699899"/>
+      <w:bookmarkStart w:id="87" w:name="_Toc453748020"/>
       <w:r>
         <w:t>Images</w:t>
       </w:r>
@@ -14758,7 +15119,13 @@
         <w:t>Cette</w:t>
       </w:r>
       <w:r>
-        <w:t xml:space="preserve"> table contient toutes les images envoyées au site. Les images contiennent un chemin qui permet de les récupérée et un identifiant d’annonce qui est renseigné si elle appartient à une annonce.</w:t>
+        <w:t xml:space="preserve"> table contient toutes les images envoyées au site. Les images contiennent un chemin qui permet de les récupér</w:t>
+      </w:r>
+      <w:r>
+        <w:t xml:space="preserve">er </w:t>
+      </w:r>
+      <w:r>
+        <w:t>et un identifiant d’annonce qui est renseigné si elle appartient à une annonce.</w:t>
       </w:r>
     </w:p>
     <w:tbl>
@@ -14897,9 +15264,11 @@
             <w:tcW w:w="3070" w:type="dxa"/>
           </w:tcPr>
           <w:p>
+            <w:proofErr w:type="spellStart"/>
             <w:r>
               <w:t>Id_articles</w:t>
             </w:r>
+            <w:proofErr w:type="spellEnd"/>
           </w:p>
         </w:tc>
         <w:tc>
@@ -14943,12 +15312,14 @@
       <w:pPr>
         <w:pStyle w:val="Titre3"/>
       </w:pPr>
-      <w:bookmarkStart w:id="88" w:name="_Toc453699900"/>
+      <w:bookmarkStart w:id="88" w:name="_Toc453748021"/>
+      <w:proofErr w:type="spellStart"/>
       <w:r>
         <w:lastRenderedPageBreak/>
         <w:t>Comments</w:t>
       </w:r>
       <w:bookmarkEnd w:id="88"/>
+      <w:proofErr w:type="spellEnd"/>
     </w:p>
     <w:p>
       <w:r>
@@ -14967,13 +15338,25 @@
         <w:t xml:space="preserve"> un identifiant utilisateur, un identifiant d’annonce, une date </w:t>
       </w:r>
       <w:r>
-        <w:t xml:space="preserve">d’envoi, un message, un état qui définis </w:t>
+        <w:t xml:space="preserve">d’envoi, un message, un état qui </w:t>
+      </w:r>
+      <w:r>
+        <w:t>définit</w:t>
+      </w:r>
+      <w:r>
+        <w:t xml:space="preserve"> </w:t>
       </w:r>
       <w:r>
         <w:t>s’il</w:t>
       </w:r>
       <w:r>
-        <w:t xml:space="preserve"> est en attente de modération ou non et enfin un état qui définis </w:t>
+        <w:t xml:space="preserve"> est en attente de modération ou non et enfin un état qui </w:t>
+      </w:r>
+      <w:r>
+        <w:t>définit</w:t>
+      </w:r>
+      <w:r>
+        <w:t xml:space="preserve"> </w:t>
       </w:r>
       <w:r>
         <w:t>s’il</w:t>
@@ -15007,9 +15390,11 @@
             <w:pPr>
               <w:jc w:val="center"/>
             </w:pPr>
+            <w:proofErr w:type="spellStart"/>
             <w:r>
               <w:t>comments</w:t>
             </w:r>
+            <w:proofErr w:type="spellEnd"/>
           </w:p>
         </w:tc>
       </w:tr>
@@ -15086,9 +15471,11 @@
             <w:tcW w:w="3070" w:type="dxa"/>
           </w:tcPr>
           <w:p>
+            <w:proofErr w:type="spellStart"/>
             <w:r>
               <w:t>Id_Users</w:t>
             </w:r>
+            <w:proofErr w:type="spellEnd"/>
           </w:p>
         </w:tc>
         <w:tc>
@@ -15118,9 +15505,11 @@
             <w:tcW w:w="3070" w:type="dxa"/>
           </w:tcPr>
           <w:p>
+            <w:proofErr w:type="spellStart"/>
             <w:r>
               <w:t>Id_articles</w:t>
             </w:r>
+            <w:proofErr w:type="spellEnd"/>
           </w:p>
         </w:tc>
         <w:tc>
@@ -15150,9 +15539,11 @@
             <w:tcW w:w="3070" w:type="dxa"/>
           </w:tcPr>
           <w:p>
+            <w:proofErr w:type="spellStart"/>
             <w:r>
               <w:t>Date_com</w:t>
             </w:r>
+            <w:proofErr w:type="spellEnd"/>
           </w:p>
         </w:tc>
         <w:tc>
@@ -15182,9 +15573,11 @@
             <w:tcW w:w="3070" w:type="dxa"/>
           </w:tcPr>
           <w:p>
+            <w:proofErr w:type="spellStart"/>
             <w:r>
               <w:t>Comm</w:t>
             </w:r>
+            <w:proofErr w:type="spellEnd"/>
           </w:p>
         </w:tc>
         <w:tc>
@@ -15246,9 +15639,11 @@
             <w:tcW w:w="3070" w:type="dxa"/>
           </w:tcPr>
           <w:p>
+            <w:proofErr w:type="spellStart"/>
             <w:r>
               <w:t>Banned</w:t>
             </w:r>
+            <w:proofErr w:type="spellEnd"/>
           </w:p>
         </w:tc>
         <w:tc>
@@ -15286,7 +15681,7 @@
       <w:pPr>
         <w:pStyle w:val="Titre1"/>
       </w:pPr>
-      <w:bookmarkStart w:id="89" w:name="_Toc453699901"/>
+      <w:bookmarkStart w:id="89" w:name="_Toc453748022"/>
       <w:r>
         <w:lastRenderedPageBreak/>
         <w:t>Conception</w:t>
@@ -15297,7 +15692,7 @@
       <w:pPr>
         <w:pStyle w:val="Titre2"/>
       </w:pPr>
-      <w:bookmarkStart w:id="90" w:name="_Toc453699902"/>
+      <w:bookmarkStart w:id="90" w:name="_Toc453748023"/>
       <w:r>
         <w:t>Environnement</w:t>
       </w:r>
@@ -15307,7 +15702,7 @@
       <w:pPr>
         <w:pStyle w:val="Titre3"/>
       </w:pPr>
-      <w:bookmarkStart w:id="91" w:name="_Toc453699903"/>
+      <w:bookmarkStart w:id="91" w:name="_Toc453748024"/>
       <w:r>
         <w:t>Matériel</w:t>
       </w:r>
@@ -15315,14 +15710,20 @@
     </w:p>
     <w:p>
       <w:r>
-        <w:t>Un poste sous Windows 7 ainsi que deux écrans</w:t>
+        <w:t xml:space="preserve">Un poste sous Windows 7 </w:t>
+      </w:r>
+      <w:r>
+        <w:t>avec</w:t>
+      </w:r>
+      <w:r>
+        <w:t xml:space="preserve"> deux écrans</w:t>
       </w:r>
     </w:p>
     <w:p>
       <w:pPr>
         <w:pStyle w:val="Titre3"/>
       </w:pPr>
-      <w:bookmarkStart w:id="92" w:name="_Toc453699904"/>
+      <w:bookmarkStart w:id="92" w:name="_Toc453748025"/>
       <w:r>
         <w:t>Logiciels</w:t>
       </w:r>
@@ -15373,6 +15774,9 @@
         <w:t>, utilisant une interface intuitive et des outils performant</w:t>
       </w:r>
       <w:r>
+        <w:t>s</w:t>
+      </w:r>
+      <w:r>
         <w:t>.</w:t>
       </w:r>
     </w:p>
@@ -15399,14 +15803,20 @@
     </w:p>
     <w:p>
       <w:r>
-        <w:t>MS Office est la suite de bureautique sur laquelle les documents ont été rédigés.</w:t>
+        <w:t xml:space="preserve">MS Office est la suite de bureautique </w:t>
+      </w:r>
+      <w:r>
+        <w:t>avec</w:t>
+      </w:r>
+      <w:r>
+        <w:t xml:space="preserve"> laquelle les documents ont été rédigés.</w:t>
       </w:r>
     </w:p>
     <w:p>
       <w:pPr>
         <w:pStyle w:val="Titre3"/>
       </w:pPr>
-      <w:bookmarkStart w:id="93" w:name="_Toc453699905"/>
+      <w:bookmarkStart w:id="93" w:name="_Toc453748026"/>
       <w:r>
         <w:t>Technologies</w:t>
       </w:r>
@@ -15466,7 +15876,7 @@
         <w:t>’</w:t>
       </w:r>
       <w:r>
-        <w:t xml:space="preserve">ai choisis git à cause de sa capacité à effectuer </w:t>
+        <w:t xml:space="preserve">ai choisi git à cause de sa capacité à effectuer </w:t>
       </w:r>
       <w:r>
         <w:t>des sauvegardes régulières</w:t>
@@ -15486,7 +15896,7 @@
       <w:pPr>
         <w:pStyle w:val="Titre2"/>
       </w:pPr>
-      <w:bookmarkStart w:id="94" w:name="_Toc453699906"/>
+      <w:bookmarkStart w:id="94" w:name="_Toc453748027"/>
       <w:r>
         <w:t>Charte graphique</w:t>
       </w:r>
@@ -15506,7 +15916,7 @@
       <w:pPr>
         <w:pStyle w:val="Titre1"/>
       </w:pPr>
-      <w:bookmarkStart w:id="95" w:name="_Toc453699907"/>
+      <w:bookmarkStart w:id="95" w:name="_Toc453748028"/>
       <w:r>
         <w:lastRenderedPageBreak/>
         <w:t>Analyse organique</w:t>
@@ -15518,7 +15928,7 @@
         <w:pStyle w:val="Titre2"/>
       </w:pPr>
       <w:bookmarkStart w:id="96" w:name="_Toc453417921"/>
-      <w:bookmarkStart w:id="97" w:name="_Toc453699908"/>
+      <w:bookmarkStart w:id="97" w:name="_Toc453748029"/>
       <w:r>
         <w:t>Liste</w:t>
       </w:r>
@@ -15533,7 +15943,7 @@
         <w:pStyle w:val="Titre3"/>
       </w:pPr>
       <w:bookmarkStart w:id="98" w:name="_Toc453417922"/>
-      <w:bookmarkStart w:id="99" w:name="_Toc453699909"/>
+      <w:bookmarkStart w:id="99" w:name="_Toc453748030"/>
       <w:r>
         <w:t>Fichier</w:t>
       </w:r>
@@ -15627,8 +16037,13 @@
         </w:numPr>
       </w:pPr>
       <w:r>
-        <w:t>./articles.php</w:t>
-      </w:r>
+        <w:t>./</w:t>
+      </w:r>
+      <w:proofErr w:type="spellStart"/>
+      <w:r>
+        <w:t>articles.php</w:t>
+      </w:r>
+      <w:proofErr w:type="spellEnd"/>
     </w:p>
     <w:p>
       <w:pPr>
@@ -15827,7 +16242,15 @@
         </w:numPr>
       </w:pPr>
       <w:r>
-        <w:t>./phpScript/constants.php</w:t>
+        <w:t>./</w:t>
+      </w:r>
+      <w:proofErr w:type="spellStart"/>
+      <w:r>
+        <w:t>phpScript</w:t>
+      </w:r>
+      <w:proofErr w:type="spellEnd"/>
+      <w:r>
+        <w:t>/constants.php</w:t>
       </w:r>
     </w:p>
     <w:p>
@@ -15853,7 +16276,15 @@
       </w:pPr>
       <w:r>
         <w:lastRenderedPageBreak/>
-        <w:t>./phpScript/function.php</w:t>
+        <w:t>./</w:t>
+      </w:r>
+      <w:proofErr w:type="spellStart"/>
+      <w:r>
+        <w:t>phpScript</w:t>
+      </w:r>
+      <w:proofErr w:type="spellEnd"/>
+      <w:r>
+        <w:t>/function.php</w:t>
       </w:r>
     </w:p>
     <w:p>
@@ -15878,7 +16309,15 @@
         </w:numPr>
       </w:pPr>
       <w:r>
-        <w:t>./phpScript/functiondisp.php</w:t>
+        <w:t>./</w:t>
+      </w:r>
+      <w:proofErr w:type="spellStart"/>
+      <w:r>
+        <w:t>phpScript</w:t>
+      </w:r>
+      <w:proofErr w:type="spellEnd"/>
+      <w:r>
+        <w:t>/functiondisp.php</w:t>
       </w:r>
     </w:p>
     <w:p>
@@ -15903,7 +16342,15 @@
         </w:numPr>
       </w:pPr>
       <w:r>
-        <w:t>./phpScript/inc.all.php</w:t>
+        <w:t>./</w:t>
+      </w:r>
+      <w:proofErr w:type="spellStart"/>
+      <w:r>
+        <w:t>phpScript</w:t>
+      </w:r>
+      <w:proofErr w:type="spellEnd"/>
+      <w:r>
+        <w:t>/inc.all.php</w:t>
       </w:r>
     </w:p>
     <w:p>
@@ -15911,7 +16358,13 @@
         <w:pStyle w:val="Paragraphedeliste"/>
       </w:pPr>
       <w:r>
-        <w:t>Contient tous les « require » nécessaire au fonctionnement des pages</w:t>
+        <w:t>Contient tous les « require » nécessaire</w:t>
+      </w:r>
+      <w:r>
+        <w:t>s</w:t>
+      </w:r>
+      <w:r>
+        <w:t xml:space="preserve"> au fonctionnement des pages</w:t>
       </w:r>
     </w:p>
     <w:p>
@@ -15928,7 +16381,15 @@
         </w:numPr>
       </w:pPr>
       <w:r>
-        <w:t>./phpScript/mysql.inc.php</w:t>
+        <w:t>./</w:t>
+      </w:r>
+      <w:proofErr w:type="spellStart"/>
+      <w:r>
+        <w:t>phpScript</w:t>
+      </w:r>
+      <w:proofErr w:type="spellEnd"/>
+      <w:r>
+        <w:t>/mysql.inc.php</w:t>
       </w:r>
     </w:p>
     <w:p>
@@ -15953,7 +16414,15 @@
         </w:numPr>
       </w:pPr>
       <w:r>
-        <w:t>./phpScript/sessions.php</w:t>
+        <w:t>./</w:t>
+      </w:r>
+      <w:proofErr w:type="spellStart"/>
+      <w:r>
+        <w:t>phpScript</w:t>
+      </w:r>
+      <w:proofErr w:type="spellEnd"/>
+      <w:r>
+        <w:t>/sessions.php</w:t>
       </w:r>
     </w:p>
     <w:p>
@@ -15961,7 +16430,13 @@
         <w:pStyle w:val="Paragraphedeliste"/>
       </w:pPr>
       <w:r>
-        <w:t>Gere les sessions du site</w:t>
+        <w:t>G</w:t>
+      </w:r>
+      <w:r>
+        <w:t>è</w:t>
+      </w:r>
+      <w:r>
+        <w:t>re les sessions du site</w:t>
       </w:r>
     </w:p>
     <w:p>
@@ -15986,7 +16461,13 @@
         <w:pStyle w:val="Paragraphedeliste"/>
       </w:pPr>
       <w:r>
-        <w:t>Gere l’affichage des menus en fonction de l’utilisateur.</w:t>
+        <w:t>G</w:t>
+      </w:r>
+      <w:r>
+        <w:t>è</w:t>
+      </w:r>
+      <w:r>
+        <w:t>re l’affichage des menus en fonction de l’utilisateur.</w:t>
       </w:r>
     </w:p>
     <w:p>
@@ -16005,7 +16486,15 @@
         <w:ind w:left="714" w:hanging="357"/>
       </w:pPr>
       <w:r>
-        <w:t>./phpScript/controller.php</w:t>
+        <w:t>./</w:t>
+      </w:r>
+      <w:proofErr w:type="spellStart"/>
+      <w:r>
+        <w:t>phpScript</w:t>
+      </w:r>
+      <w:proofErr w:type="spellEnd"/>
+      <w:r>
+        <w:t>/controller.php</w:t>
       </w:r>
     </w:p>
     <w:p>
@@ -16013,7 +16502,19 @@
         <w:ind w:firstLine="708"/>
       </w:pPr>
       <w:r>
-        <w:t>Gere les inputs du site</w:t>
+        <w:t>G</w:t>
+      </w:r>
+      <w:r>
+        <w:t>è</w:t>
+      </w:r>
+      <w:r>
+        <w:t xml:space="preserve">re les </w:t>
+      </w:r>
+      <w:r>
+        <w:t>formulaires</w:t>
+      </w:r>
+      <w:r>
+        <w:t xml:space="preserve"> du site</w:t>
       </w:r>
     </w:p>
     <w:p>
@@ -16026,7 +16527,7 @@
         <w:pStyle w:val="Titre3"/>
       </w:pPr>
       <w:bookmarkStart w:id="100" w:name="_Toc453417923"/>
-      <w:bookmarkStart w:id="101" w:name="_Toc453699910"/>
+      <w:bookmarkStart w:id="101" w:name="_Toc453748031"/>
       <w:r>
         <w:t>Fichier HTML</w:t>
       </w:r>
@@ -16081,7 +16582,7 @@
         <w:pStyle w:val="Paragraphedeliste"/>
       </w:pPr>
       <w:r>
-        <w:t>Contient le menu administrateur</w:t>
+        <w:t>Contient le menu des utilisateurs authentifiés</w:t>
       </w:r>
     </w:p>
     <w:p>
@@ -16109,7 +16610,10 @@
         <w:pStyle w:val="Paragraphedeliste"/>
       </w:pPr>
       <w:r>
-        <w:t>Contient le menu administrateur</w:t>
+        <w:t xml:space="preserve">Contient le menu </w:t>
+      </w:r>
+      <w:r>
+        <w:t>par défaut</w:t>
       </w:r>
     </w:p>
     <w:p>
@@ -16117,7 +16621,7 @@
         <w:pStyle w:val="Titre3"/>
       </w:pPr>
       <w:bookmarkStart w:id="102" w:name="_Toc453417924"/>
-      <w:bookmarkStart w:id="103" w:name="_Toc453699911"/>
+      <w:bookmarkStart w:id="103" w:name="_Toc453748032"/>
       <w:r>
         <w:t>Bootstrap</w:t>
       </w:r>
@@ -16129,14 +16633,25 @@
         <w:t>L’ensemble des fichiers</w:t>
       </w:r>
       <w:r>
-        <w:t xml:space="preserve"> utilisé par</w:t>
+        <w:t xml:space="preserve"> utilisé</w:t>
+      </w:r>
+      <w:r>
+        <w:t>s</w:t>
+      </w:r>
+      <w:r>
+        <w:t xml:space="preserve"> par</w:t>
       </w:r>
       <w:r>
         <w:t xml:space="preserve"> Bootstrap sont dans le dossier </w:t>
       </w:r>
       <w:r>
-        <w:t>«./</w:t>
-      </w:r>
+        <w:t>«</w:t>
+      </w:r>
+      <w:proofErr w:type="gramStart"/>
+      <w:r>
+        <w:t>./</w:t>
+      </w:r>
+      <w:proofErr w:type="gramEnd"/>
       <w:r>
         <w:t>bootstrap »</w:t>
       </w:r>
@@ -16151,7 +16666,7 @@
         <w:pStyle w:val="Titre2"/>
       </w:pPr>
       <w:bookmarkStart w:id="104" w:name="_Toc453417902"/>
-      <w:bookmarkStart w:id="105" w:name="_Toc453699912"/>
+      <w:bookmarkStart w:id="105" w:name="_Toc453748033"/>
       <w:r>
         <w:lastRenderedPageBreak/>
         <w:t>Fonctionnalités principales du site</w:t>
@@ -16164,7 +16679,7 @@
         <w:pStyle w:val="Titre3"/>
       </w:pPr>
       <w:bookmarkStart w:id="106" w:name="_Toc453417903"/>
-      <w:bookmarkStart w:id="107" w:name="_Toc453699913"/>
+      <w:bookmarkStart w:id="107" w:name="_Toc453748034"/>
       <w:r>
         <w:t>La connexion à la base de données</w:t>
       </w:r>
@@ -16191,6 +16706,7 @@
           <w:szCs w:val="20"/>
         </w:rPr>
       </w:pPr>
+      <w:proofErr w:type="spellStart"/>
       <w:r>
         <w:rPr>
           <w:rFonts w:ascii="Courier New" w:hAnsi="Courier New" w:cs="Courier New"/>
@@ -16202,6 +16718,7 @@
         </w:rPr>
         <w:t>function</w:t>
       </w:r>
+      <w:proofErr w:type="spellEnd"/>
       <w:r>
         <w:rPr>
           <w:rFonts w:ascii="Courier New" w:hAnsi="Courier New" w:cs="Courier New"/>
@@ -16220,6 +16737,8 @@
         </w:rPr>
         <w:t>&amp;</w:t>
       </w:r>
+      <w:proofErr w:type="spellStart"/>
+      <w:proofErr w:type="gramStart"/>
       <w:r>
         <w:rPr>
           <w:rFonts w:ascii="Courier New" w:hAnsi="Courier New" w:cs="Courier New"/>
@@ -16229,6 +16748,7 @@
         </w:rPr>
         <w:t>myDatabase</w:t>
       </w:r>
+      <w:proofErr w:type="spellEnd"/>
       <w:r>
         <w:rPr>
           <w:rFonts w:ascii="Courier New" w:hAnsi="Courier New" w:cs="Courier New"/>
@@ -16236,7 +16756,17 @@
           <w:sz w:val="20"/>
           <w:szCs w:val="20"/>
         </w:rPr>
-        <w:t>()</w:t>
+        <w:t>(</w:t>
+      </w:r>
+      <w:proofErr w:type="gramEnd"/>
+      <w:r>
+        <w:rPr>
+          <w:rFonts w:ascii="Courier New" w:hAnsi="Courier New" w:cs="Courier New"/>
+          <w:color w:val="8000FF"/>
+          <w:sz w:val="20"/>
+          <w:szCs w:val="20"/>
+        </w:rPr>
+        <w:t>)</w:t>
       </w:r>
       <w:r>
         <w:rPr>
@@ -16286,6 +16816,8 @@
         </w:rPr>
         <w:t xml:space="preserve">    </w:t>
       </w:r>
+      <w:proofErr w:type="spellStart"/>
+      <w:proofErr w:type="gramStart"/>
       <w:r>
         <w:rPr>
           <w:rFonts w:ascii="Courier New" w:hAnsi="Courier New" w:cs="Courier New"/>
@@ -16297,6 +16829,8 @@
         </w:rPr>
         <w:t>static</w:t>
       </w:r>
+      <w:proofErr w:type="spellEnd"/>
+      <w:proofErr w:type="gramEnd"/>
       <w:r>
         <w:rPr>
           <w:rFonts w:ascii="Courier New" w:hAnsi="Courier New" w:cs="Courier New"/>
@@ -16313,8 +16847,19 @@
           <w:sz w:val="20"/>
           <w:szCs w:val="20"/>
         </w:rPr>
-        <w:t>$dbc</w:t>
-      </w:r>
+        <w:t>$</w:t>
+      </w:r>
+      <w:proofErr w:type="spellStart"/>
+      <w:r>
+        <w:rPr>
+          <w:rFonts w:ascii="Courier New" w:hAnsi="Courier New" w:cs="Courier New"/>
+          <w:color w:val="000080"/>
+          <w:sz w:val="20"/>
+          <w:szCs w:val="20"/>
+        </w:rPr>
+        <w:t>dbc</w:t>
+      </w:r>
+      <w:proofErr w:type="spellEnd"/>
       <w:r>
         <w:rPr>
           <w:rFonts w:ascii="Courier New" w:hAnsi="Courier New" w:cs="Courier New"/>
@@ -16342,6 +16887,7 @@
         </w:rPr>
         <w:t xml:space="preserve"> </w:t>
       </w:r>
+      <w:proofErr w:type="spellStart"/>
       <w:r>
         <w:rPr>
           <w:rFonts w:ascii="Courier New" w:hAnsi="Courier New" w:cs="Courier New"/>
@@ -16353,6 +16899,7 @@
         </w:rPr>
         <w:t>null</w:t>
       </w:r>
+      <w:proofErr w:type="spellEnd"/>
       <w:r>
         <w:rPr>
           <w:rFonts w:ascii="Courier New" w:hAnsi="Courier New" w:cs="Courier New"/>
@@ -16413,6 +16960,7 @@
         </w:rPr>
         <w:t xml:space="preserve">    </w:t>
       </w:r>
+      <w:proofErr w:type="gramStart"/>
       <w:r>
         <w:rPr>
           <w:rFonts w:ascii="Courier New" w:hAnsi="Courier New" w:cs="Courier New"/>
@@ -16424,6 +16972,7 @@
         </w:rPr>
         <w:t>if</w:t>
       </w:r>
+      <w:proofErr w:type="gramEnd"/>
       <w:r>
         <w:rPr>
           <w:rFonts w:ascii="Courier New" w:hAnsi="Courier New" w:cs="Courier New"/>
@@ -16449,8 +16998,19 @@
           <w:sz w:val="20"/>
           <w:szCs w:val="20"/>
         </w:rPr>
-        <w:t>$dbc</w:t>
-      </w:r>
+        <w:t>$</w:t>
+      </w:r>
+      <w:proofErr w:type="spellStart"/>
+      <w:r>
+        <w:rPr>
+          <w:rFonts w:ascii="Courier New" w:hAnsi="Courier New" w:cs="Courier New"/>
+          <w:color w:val="000080"/>
+          <w:sz w:val="20"/>
+          <w:szCs w:val="20"/>
+        </w:rPr>
+        <w:t>dbc</w:t>
+      </w:r>
+      <w:proofErr w:type="spellEnd"/>
       <w:r>
         <w:rPr>
           <w:rFonts w:ascii="Courier New" w:hAnsi="Courier New" w:cs="Courier New"/>
@@ -16478,6 +17038,7 @@
         </w:rPr>
         <w:t xml:space="preserve"> </w:t>
       </w:r>
+      <w:proofErr w:type="spellStart"/>
       <w:r>
         <w:rPr>
           <w:rFonts w:ascii="Courier New" w:hAnsi="Courier New" w:cs="Courier New"/>
@@ -16489,6 +17050,7 @@
         </w:rPr>
         <w:t>null</w:t>
       </w:r>
+      <w:proofErr w:type="spellEnd"/>
       <w:r>
         <w:rPr>
           <w:rFonts w:ascii="Courier New" w:hAnsi="Courier New" w:cs="Courier New"/>
@@ -16546,6 +17108,8 @@
         </w:rPr>
         <w:t xml:space="preserve">        </w:t>
       </w:r>
+      <w:proofErr w:type="spellStart"/>
+      <w:proofErr w:type="gramStart"/>
       <w:r>
         <w:rPr>
           <w:rFonts w:ascii="Courier New" w:hAnsi="Courier New" w:cs="Courier New"/>
@@ -16557,6 +17121,8 @@
         </w:rPr>
         <w:t>try</w:t>
       </w:r>
+      <w:proofErr w:type="spellEnd"/>
+      <w:proofErr w:type="gramEnd"/>
       <w:r>
         <w:rPr>
           <w:rFonts w:ascii="Courier New" w:hAnsi="Courier New" w:cs="Courier New"/>
@@ -16612,8 +17178,19 @@
           <w:sz w:val="20"/>
           <w:szCs w:val="20"/>
         </w:rPr>
-        <w:t>$dbc</w:t>
-      </w:r>
+        <w:t>$</w:t>
+      </w:r>
+      <w:proofErr w:type="spellStart"/>
+      <w:r>
+        <w:rPr>
+          <w:rFonts w:ascii="Courier New" w:hAnsi="Courier New" w:cs="Courier New"/>
+          <w:color w:val="000080"/>
+          <w:sz w:val="20"/>
+          <w:szCs w:val="20"/>
+        </w:rPr>
+        <w:t>dbc</w:t>
+      </w:r>
+      <w:proofErr w:type="spellEnd"/>
       <w:r>
         <w:rPr>
           <w:rFonts w:ascii="Courier New" w:hAnsi="Courier New" w:cs="Courier New"/>
@@ -16659,7 +17236,17 @@
           <w:sz w:val="20"/>
           <w:szCs w:val="20"/>
         </w:rPr>
-        <w:t xml:space="preserve"> PDO</w:t>
+        <w:t xml:space="preserve"> </w:t>
+      </w:r>
+      <w:proofErr w:type="gramStart"/>
+      <w:r>
+        <w:rPr>
+          <w:rFonts w:ascii="Courier New" w:hAnsi="Courier New" w:cs="Courier New"/>
+          <w:color w:val="000000"/>
+          <w:sz w:val="20"/>
+          <w:szCs w:val="20"/>
+        </w:rPr>
+        <w:t>PDO</w:t>
       </w:r>
       <w:r>
         <w:rPr>
@@ -16670,6 +17257,7 @@
         </w:rPr>
         <w:t>(</w:t>
       </w:r>
+      <w:proofErr w:type="gramEnd"/>
       <w:r>
         <w:rPr>
           <w:rFonts w:ascii="Courier New" w:hAnsi="Courier New" w:cs="Courier New"/>
@@ -16677,7 +17265,27 @@
           <w:sz w:val="20"/>
           <w:szCs w:val="20"/>
         </w:rPr>
-        <w:t>'mysql:host='</w:t>
+        <w:t>'</w:t>
+      </w:r>
+      <w:proofErr w:type="spellStart"/>
+      <w:r>
+        <w:rPr>
+          <w:rFonts w:ascii="Courier New" w:hAnsi="Courier New" w:cs="Courier New"/>
+          <w:color w:val="808080"/>
+          <w:sz w:val="20"/>
+          <w:szCs w:val="20"/>
+        </w:rPr>
+        <w:t>mysql:host</w:t>
+      </w:r>
+      <w:proofErr w:type="spellEnd"/>
+      <w:r>
+        <w:rPr>
+          <w:rFonts w:ascii="Courier New" w:hAnsi="Courier New" w:cs="Courier New"/>
+          <w:color w:val="808080"/>
+          <w:sz w:val="20"/>
+          <w:szCs w:val="20"/>
+        </w:rPr>
+        <w:t>='</w:t>
       </w:r>
       <w:r>
         <w:rPr>
@@ -16744,7 +17352,29 @@
           <w:szCs w:val="20"/>
           <w:lang w:val="de-CH"/>
         </w:rPr>
-        <w:t>';dbname='</w:t>
+        <w:t>';</w:t>
+      </w:r>
+      <w:proofErr w:type="spellStart"/>
+      <w:r>
+        <w:rPr>
+          <w:rFonts w:ascii="Courier New" w:hAnsi="Courier New" w:cs="Courier New"/>
+          <w:color w:val="808080"/>
+          <w:sz w:val="20"/>
+          <w:szCs w:val="20"/>
+          <w:lang w:val="de-CH"/>
+        </w:rPr>
+        <w:t>dbname</w:t>
+      </w:r>
+      <w:proofErr w:type="spellEnd"/>
+      <w:r>
+        <w:rPr>
+          <w:rFonts w:ascii="Courier New" w:hAnsi="Courier New" w:cs="Courier New"/>
+          <w:color w:val="808080"/>
+          <w:sz w:val="20"/>
+          <w:szCs w:val="20"/>
+          <w:lang w:val="de-CH"/>
+        </w:rPr>
+        <w:t>='</w:t>
       </w:r>
       <w:r>
         <w:rPr>
@@ -16839,6 +17469,8 @@
         </w:rPr>
         <w:t xml:space="preserve"> </w:t>
       </w:r>
+      <w:proofErr w:type="spellStart"/>
+      <w:proofErr w:type="gramStart"/>
       <w:r>
         <w:rPr>
           <w:rFonts w:ascii="Courier New" w:hAnsi="Courier New" w:cs="Courier New"/>
@@ -16850,6 +17482,7 @@
         </w:rPr>
         <w:t>array</w:t>
       </w:r>
+      <w:proofErr w:type="spellEnd"/>
       <w:r>
         <w:rPr>
           <w:rFonts w:ascii="Courier New" w:hAnsi="Courier New" w:cs="Courier New"/>
@@ -16859,6 +17492,7 @@
         </w:rPr>
         <w:t>(</w:t>
       </w:r>
+      <w:proofErr w:type="gramEnd"/>
       <w:r>
         <w:rPr>
           <w:rFonts w:ascii="Courier New" w:hAnsi="Courier New" w:cs="Courier New"/>
@@ -16967,6 +17601,7 @@
         </w:rPr>
         <w:t xml:space="preserve"> </w:t>
       </w:r>
+      <w:proofErr w:type="spellStart"/>
       <w:r>
         <w:rPr>
           <w:rFonts w:ascii="Courier New" w:hAnsi="Courier New" w:cs="Courier New"/>
@@ -16978,6 +17613,7 @@
         </w:rPr>
         <w:t>true</w:t>
       </w:r>
+      <w:proofErr w:type="spellEnd"/>
       <w:r>
         <w:rPr>
           <w:rFonts w:ascii="Courier New" w:hAnsi="Courier New" w:cs="Courier New"/>
@@ -17035,6 +17671,7 @@
         </w:rPr>
         <w:t xml:space="preserve"> </w:t>
       </w:r>
+      <w:proofErr w:type="gramStart"/>
       <w:r>
         <w:rPr>
           <w:rFonts w:ascii="Courier New" w:hAnsi="Courier New" w:cs="Courier New"/>
@@ -17046,6 +17683,7 @@
         </w:rPr>
         <w:t>catch</w:t>
       </w:r>
+      <w:proofErr w:type="gramEnd"/>
       <w:r>
         <w:rPr>
           <w:rFonts w:ascii="Courier New" w:hAnsi="Courier New" w:cs="Courier New"/>
@@ -17140,6 +17778,7 @@
         </w:rPr>
         <w:t xml:space="preserve">            </w:t>
       </w:r>
+      <w:proofErr w:type="spellStart"/>
       <w:r>
         <w:rPr>
           <w:rFonts w:ascii="Courier New" w:hAnsi="Courier New" w:cs="Courier New"/>
@@ -17151,6 +17790,7 @@
         </w:rPr>
         <w:t>echo</w:t>
       </w:r>
+      <w:proofErr w:type="spellEnd"/>
       <w:r>
         <w:rPr>
           <w:rFonts w:ascii="Courier New" w:hAnsi="Courier New" w:cs="Courier New"/>
@@ -17167,7 +17807,17 @@
           <w:sz w:val="20"/>
           <w:szCs w:val="20"/>
         </w:rPr>
-        <w:t>'Erreur : '</w:t>
+        <w:t xml:space="preserve">'Erreur : </w:t>
+      </w:r>
+      <w:proofErr w:type="gramStart"/>
+      <w:r>
+        <w:rPr>
+          <w:rFonts w:ascii="Courier New" w:hAnsi="Courier New" w:cs="Courier New"/>
+          <w:color w:val="808080"/>
+          <w:sz w:val="20"/>
+          <w:szCs w:val="20"/>
+        </w:rPr>
+        <w:t>'</w:t>
       </w:r>
       <w:r>
         <w:rPr>
@@ -17187,6 +17837,7 @@
         </w:rPr>
         <w:t>.</w:t>
       </w:r>
+      <w:proofErr w:type="gramEnd"/>
       <w:r>
         <w:rPr>
           <w:rFonts w:ascii="Courier New" w:hAnsi="Courier New" w:cs="Courier New"/>
@@ -17216,6 +17867,7 @@
         </w:rPr>
         <w:t>-&gt;</w:t>
       </w:r>
+      <w:proofErr w:type="spellStart"/>
       <w:r>
         <w:rPr>
           <w:rFonts w:ascii="Courier New" w:hAnsi="Courier New" w:cs="Courier New"/>
@@ -17226,6 +17878,7 @@
         </w:rPr>
         <w:t>getMessage</w:t>
       </w:r>
+      <w:proofErr w:type="spellEnd"/>
       <w:r>
         <w:rPr>
           <w:rFonts w:ascii="Courier New" w:hAnsi="Courier New" w:cs="Courier New"/>
@@ -17274,7 +17927,29 @@
           <w:szCs w:val="20"/>
           <w:lang w:val="de-CH"/>
         </w:rPr>
-        <w:t>'&lt;br /&gt;'</w:t>
+        <w:t>'&lt;</w:t>
+      </w:r>
+      <w:proofErr w:type="spellStart"/>
+      <w:r>
+        <w:rPr>
+          <w:rFonts w:ascii="Courier New" w:hAnsi="Courier New" w:cs="Courier New"/>
+          <w:color w:val="808080"/>
+          <w:sz w:val="20"/>
+          <w:szCs w:val="20"/>
+          <w:lang w:val="de-CH"/>
+        </w:rPr>
+        <w:t>br</w:t>
+      </w:r>
+      <w:proofErr w:type="spellEnd"/>
+      <w:r>
+        <w:rPr>
+          <w:rFonts w:ascii="Courier New" w:hAnsi="Courier New" w:cs="Courier New"/>
+          <w:color w:val="808080"/>
+          <w:sz w:val="20"/>
+          <w:szCs w:val="20"/>
+          <w:lang w:val="de-CH"/>
+        </w:rPr>
+        <w:t xml:space="preserve"> /&gt;'</w:t>
       </w:r>
       <w:r>
         <w:rPr>
@@ -17340,6 +18015,7 @@
         </w:rPr>
         <w:t xml:space="preserve"> </w:t>
       </w:r>
+      <w:proofErr w:type="gramStart"/>
       <w:r>
         <w:rPr>
           <w:rFonts w:ascii="Courier New" w:hAnsi="Courier New" w:cs="Courier New"/>
@@ -17348,7 +18024,18 @@
           <w:szCs w:val="20"/>
           <w:lang w:val="de-CH"/>
         </w:rPr>
-        <w:t>'N : '</w:t>
+        <w:t>'N :</w:t>
+      </w:r>
+      <w:proofErr w:type="gramEnd"/>
+      <w:r>
+        <w:rPr>
+          <w:rFonts w:ascii="Courier New" w:hAnsi="Courier New" w:cs="Courier New"/>
+          <w:color w:val="808080"/>
+          <w:sz w:val="20"/>
+          <w:szCs w:val="20"/>
+          <w:lang w:val="de-CH"/>
+        </w:rPr>
+        <w:t xml:space="preserve"> '</w:t>
       </w:r>
       <w:r>
         <w:rPr>
@@ -17400,6 +18087,7 @@
         </w:rPr>
         <w:t>-&gt;</w:t>
       </w:r>
+      <w:proofErr w:type="spellStart"/>
       <w:r>
         <w:rPr>
           <w:rFonts w:ascii="Courier New" w:hAnsi="Courier New" w:cs="Courier New"/>
@@ -17410,6 +18098,7 @@
         </w:rPr>
         <w:t>getCode</w:t>
       </w:r>
+      <w:proofErr w:type="spellEnd"/>
       <w:r>
         <w:rPr>
           <w:rFonts w:ascii="Courier New" w:hAnsi="Courier New" w:cs="Courier New"/>
@@ -17451,6 +18140,7 @@
         </w:rPr>
         <w:t xml:space="preserve">            </w:t>
       </w:r>
+      <w:proofErr w:type="gramStart"/>
       <w:r>
         <w:rPr>
           <w:rFonts w:ascii="Courier New" w:hAnsi="Courier New" w:cs="Courier New"/>
@@ -17471,6 +18161,7 @@
         </w:rPr>
         <w:t>(</w:t>
       </w:r>
+      <w:proofErr w:type="gramEnd"/>
       <w:r>
         <w:rPr>
           <w:rFonts w:ascii="Courier New" w:hAnsi="Courier New" w:cs="Courier New"/>
@@ -17478,7 +18169,47 @@
           <w:sz w:val="20"/>
           <w:szCs w:val="20"/>
         </w:rPr>
-        <w:t>'Could not connect to MySQL'</w:t>
+        <w:t>'</w:t>
+      </w:r>
+      <w:proofErr w:type="spellStart"/>
+      <w:r>
+        <w:rPr>
+          <w:rFonts w:ascii="Courier New" w:hAnsi="Courier New" w:cs="Courier New"/>
+          <w:color w:val="808080"/>
+          <w:sz w:val="20"/>
+          <w:szCs w:val="20"/>
+        </w:rPr>
+        <w:t>Could</w:t>
+      </w:r>
+      <w:proofErr w:type="spellEnd"/>
+      <w:r>
+        <w:rPr>
+          <w:rFonts w:ascii="Courier New" w:hAnsi="Courier New" w:cs="Courier New"/>
+          <w:color w:val="808080"/>
+          <w:sz w:val="20"/>
+          <w:szCs w:val="20"/>
+        </w:rPr>
+        <w:t xml:space="preserve"> not </w:t>
+      </w:r>
+      <w:proofErr w:type="spellStart"/>
+      <w:r>
+        <w:rPr>
+          <w:rFonts w:ascii="Courier New" w:hAnsi="Courier New" w:cs="Courier New"/>
+          <w:color w:val="808080"/>
+          <w:sz w:val="20"/>
+          <w:szCs w:val="20"/>
+        </w:rPr>
+        <w:t>connect</w:t>
+      </w:r>
+      <w:proofErr w:type="spellEnd"/>
+      <w:r>
+        <w:rPr>
+          <w:rFonts w:ascii="Courier New" w:hAnsi="Courier New" w:cs="Courier New"/>
+          <w:color w:val="808080"/>
+          <w:sz w:val="20"/>
+          <w:szCs w:val="20"/>
+        </w:rPr>
+        <w:t xml:space="preserve"> to MySQL'</w:t>
       </w:r>
       <w:r>
         <w:rPr>
@@ -17597,6 +18328,7 @@
         </w:rPr>
         <w:t xml:space="preserve">    </w:t>
       </w:r>
+      <w:proofErr w:type="gramStart"/>
       <w:r>
         <w:rPr>
           <w:rFonts w:ascii="Courier New" w:hAnsi="Courier New" w:cs="Courier New"/>
@@ -17608,6 +18340,7 @@
         </w:rPr>
         <w:t>return</w:t>
       </w:r>
+      <w:proofErr w:type="gramEnd"/>
       <w:r>
         <w:rPr>
           <w:rFonts w:ascii="Courier New" w:hAnsi="Courier New" w:cs="Courier New"/>
@@ -17624,8 +18357,19 @@
           <w:sz w:val="20"/>
           <w:szCs w:val="20"/>
         </w:rPr>
-        <w:t>$dbc</w:t>
-      </w:r>
+        <w:t>$</w:t>
+      </w:r>
+      <w:proofErr w:type="spellStart"/>
+      <w:r>
+        <w:rPr>
+          <w:rFonts w:ascii="Courier New" w:hAnsi="Courier New" w:cs="Courier New"/>
+          <w:color w:val="000080"/>
+          <w:sz w:val="20"/>
+          <w:szCs w:val="20"/>
+        </w:rPr>
+        <w:t>dbc</w:t>
+      </w:r>
+      <w:proofErr w:type="spellEnd"/>
       <w:r>
         <w:rPr>
           <w:rFonts w:ascii="Courier New" w:hAnsi="Courier New" w:cs="Courier New"/>
@@ -17677,7 +18421,7 @@
       <w:pPr>
         <w:pStyle w:val="Titre3"/>
       </w:pPr>
-      <w:bookmarkStart w:id="109" w:name="_Toc453699914"/>
+      <w:bookmarkStart w:id="109" w:name="_Toc453748035"/>
       <w:r>
         <w:t>La création de compte</w:t>
       </w:r>
@@ -17686,19 +18430,7 @@
     </w:p>
     <w:p>
       <w:r>
-        <w:t>Les utilisateurs du site peuvent créer un compte utilisateur pour accéder à la plupart des fonctionnalités du site. Il</w:t>
-      </w:r>
-      <w:r>
-        <w:t>s</w:t>
-      </w:r>
-      <w:r>
-        <w:t xml:space="preserve"> leur</w:t>
-      </w:r>
-      <w:r>
-        <w:t>s</w:t>
-      </w:r>
-      <w:r>
-        <w:t xml:space="preserve"> suffit pour cela de remplir le formulaire adéquat.</w:t>
+        <w:t>Les utilisateurs du site peuvent créer un compte utilisateur pour accéder à la plupart des fonctionnalités du site. Il leur suffit pour cela de remplir le formulaire adéquat.</w:t>
       </w:r>
     </w:p>
     <w:p>
@@ -17706,7 +18438,7 @@
         <w:pStyle w:val="Titre3"/>
       </w:pPr>
       <w:bookmarkStart w:id="110" w:name="_Toc453417905"/>
-      <w:bookmarkStart w:id="111" w:name="_Toc453699915"/>
+      <w:bookmarkStart w:id="111" w:name="_Toc453748036"/>
       <w:r>
         <w:t>La connexion/déconnexion</w:t>
       </w:r>
@@ -17723,7 +18455,7 @@
         <w:pStyle w:val="Titre3"/>
       </w:pPr>
       <w:bookmarkStart w:id="112" w:name="_Toc453417906"/>
-      <w:bookmarkStart w:id="113" w:name="_Toc453699916"/>
+      <w:bookmarkStart w:id="113" w:name="_Toc453748037"/>
       <w:r>
         <w:t>La visualisation du profil</w:t>
       </w:r>
@@ -17732,7 +18464,13 @@
     </w:p>
     <w:p>
       <w:r>
-        <w:t>Une fois authentifié, les utilisateurs peuvent accéder à une page personnelle dans laquelle ils peuvent voir leurs informations et les annonces qu’ils ont publiées. Il est également possible, en suivant un lien, de modifier ces informations.</w:t>
+        <w:t>Une fois authentifié</w:t>
+      </w:r>
+      <w:r>
+        <w:t>s</w:t>
+      </w:r>
+      <w:r>
+        <w:t>, les utilisateurs peuvent accéder à une page personnelle dans laquelle ils peuvent voir leurs informations et les annonces qu’ils ont publiées. Il est également possible, en suivant un lien, de modifier ces informations.</w:t>
       </w:r>
     </w:p>
     <w:p>
@@ -17740,7 +18478,7 @@
         <w:pStyle w:val="Titre3"/>
       </w:pPr>
       <w:bookmarkStart w:id="114" w:name="_Toc453417907"/>
-      <w:bookmarkStart w:id="115" w:name="_Toc453699917"/>
+      <w:bookmarkStart w:id="115" w:name="_Toc453748038"/>
       <w:r>
         <w:t>L’ajout d’annonce</w:t>
       </w:r>
@@ -17757,7 +18495,7 @@
         <w:pStyle w:val="Titre3"/>
       </w:pPr>
       <w:bookmarkStart w:id="116" w:name="_Toc453417908"/>
-      <w:bookmarkStart w:id="117" w:name="_Toc453699918"/>
+      <w:bookmarkStart w:id="117" w:name="_Toc453748039"/>
       <w:r>
         <w:t>L’ajout de commentaire</w:t>
       </w:r>
@@ -17775,7 +18513,7 @@
       </w:pPr>
       <w:bookmarkStart w:id="118" w:name="_Toc453417909"/>
       <w:bookmarkStart w:id="119" w:name="_Toc453417910"/>
-      <w:bookmarkStart w:id="120" w:name="_Toc453699919"/>
+      <w:bookmarkStart w:id="120" w:name="_Toc453748040"/>
       <w:bookmarkEnd w:id="118"/>
       <w:r>
         <w:lastRenderedPageBreak/>
@@ -17885,8 +18623,19 @@
           <w:sz w:val="20"/>
           <w:szCs w:val="20"/>
         </w:rPr>
-        <w:t>(!</w:t>
-      </w:r>
+        <w:t>(</w:t>
+      </w:r>
+      <w:proofErr w:type="gramStart"/>
+      <w:r>
+        <w:rPr>
+          <w:rFonts w:ascii="Courier New" w:hAnsi="Courier New" w:cs="Courier New"/>
+          <w:color w:val="8000FF"/>
+          <w:sz w:val="20"/>
+          <w:szCs w:val="20"/>
+        </w:rPr>
+        <w:t>!</w:t>
+      </w:r>
+      <w:proofErr w:type="spellStart"/>
       <w:r>
         <w:rPr>
           <w:rFonts w:ascii="Courier New" w:hAnsi="Courier New" w:cs="Courier New"/>
@@ -17894,8 +18643,19 @@
           <w:sz w:val="20"/>
           <w:szCs w:val="20"/>
         </w:rPr>
-        <w:t>is_dir</w:t>
-      </w:r>
+        <w:t>is</w:t>
+      </w:r>
+      <w:proofErr w:type="gramEnd"/>
+      <w:r>
+        <w:rPr>
+          <w:rFonts w:ascii="Courier New" w:hAnsi="Courier New" w:cs="Courier New"/>
+          <w:color w:val="000000"/>
+          <w:sz w:val="20"/>
+          <w:szCs w:val="20"/>
+        </w:rPr>
+        <w:t>_dir</w:t>
+      </w:r>
+      <w:proofErr w:type="spellEnd"/>
       <w:r>
         <w:rPr>
           <w:rFonts w:ascii="Courier New" w:hAnsi="Courier New" w:cs="Courier New"/>
@@ -17998,8 +18758,19 @@
           <w:sz w:val="20"/>
           <w:szCs w:val="20"/>
         </w:rPr>
-        <w:t>(!</w:t>
-      </w:r>
+        <w:t>(</w:t>
+      </w:r>
+      <w:proofErr w:type="gramStart"/>
+      <w:r>
+        <w:rPr>
+          <w:rFonts w:ascii="Courier New" w:hAnsi="Courier New" w:cs="Courier New"/>
+          <w:color w:val="8000FF"/>
+          <w:sz w:val="20"/>
+          <w:szCs w:val="20"/>
+        </w:rPr>
+        <w:t>!</w:t>
+      </w:r>
+      <w:proofErr w:type="spellStart"/>
       <w:r>
         <w:rPr>
           <w:rFonts w:ascii="Courier New" w:hAnsi="Courier New" w:cs="Courier New"/>
@@ -18009,6 +18780,8 @@
         </w:rPr>
         <w:t>mkdir</w:t>
       </w:r>
+      <w:proofErr w:type="spellEnd"/>
+      <w:proofErr w:type="gramEnd"/>
       <w:r>
         <w:rPr>
           <w:rFonts w:ascii="Courier New" w:hAnsi="Courier New" w:cs="Courier New"/>
@@ -18111,6 +18884,7 @@
         </w:rPr>
         <w:t xml:space="preserve">            </w:t>
       </w:r>
+      <w:proofErr w:type="gramStart"/>
       <w:r>
         <w:rPr>
           <w:rFonts w:ascii="Courier New" w:hAnsi="Courier New" w:cs="Courier New"/>
@@ -18131,6 +18905,7 @@
         </w:rPr>
         <w:t>(</w:t>
       </w:r>
+      <w:proofErr w:type="gramEnd"/>
       <w:r>
         <w:rPr>
           <w:rFonts w:ascii="Courier New" w:hAnsi="Courier New" w:cs="Courier New"/>
@@ -18318,8 +19093,19 @@
           <w:sz w:val="20"/>
           <w:szCs w:val="20"/>
         </w:rPr>
-        <w:t>(!</w:t>
-      </w:r>
+        <w:t>(</w:t>
+      </w:r>
+      <w:proofErr w:type="gramStart"/>
+      <w:r>
+        <w:rPr>
+          <w:rFonts w:ascii="Courier New" w:hAnsi="Courier New" w:cs="Courier New"/>
+          <w:color w:val="8000FF"/>
+          <w:sz w:val="20"/>
+          <w:szCs w:val="20"/>
+        </w:rPr>
+        <w:t>!</w:t>
+      </w:r>
+      <w:proofErr w:type="spellStart"/>
       <w:r>
         <w:rPr>
           <w:rFonts w:ascii="Courier New" w:hAnsi="Courier New" w:cs="Courier New"/>
@@ -18331,6 +19117,8 @@
         </w:rPr>
         <w:t>empty</w:t>
       </w:r>
+      <w:proofErr w:type="spellEnd"/>
+      <w:proofErr w:type="gramEnd"/>
       <w:r>
         <w:rPr>
           <w:rFonts w:ascii="Courier New" w:hAnsi="Courier New" w:cs="Courier New"/>
@@ -18383,7 +19171,27 @@
           <w:sz w:val="20"/>
           <w:szCs w:val="20"/>
         </w:rPr>
-        <w:t>'name'</w:t>
+        <w:t>'</w:t>
+      </w:r>
+      <w:proofErr w:type="spellStart"/>
+      <w:r>
+        <w:rPr>
+          <w:rFonts w:ascii="Courier New" w:hAnsi="Courier New" w:cs="Courier New"/>
+          <w:color w:val="808080"/>
+          <w:sz w:val="20"/>
+          <w:szCs w:val="20"/>
+        </w:rPr>
+        <w:t>name</w:t>
+      </w:r>
+      <w:proofErr w:type="spellEnd"/>
+      <w:r>
+        <w:rPr>
+          <w:rFonts w:ascii="Courier New" w:hAnsi="Courier New" w:cs="Courier New"/>
+          <w:color w:val="808080"/>
+          <w:sz w:val="20"/>
+          <w:szCs w:val="20"/>
+        </w:rPr>
+        <w:t>'</w:t>
       </w:r>
       <w:r>
         <w:rPr>
@@ -18500,8 +19308,19 @@
           <w:sz w:val="20"/>
           <w:szCs w:val="20"/>
         </w:rPr>
-        <w:t>$ext</w:t>
-      </w:r>
+        <w:t>$</w:t>
+      </w:r>
+      <w:proofErr w:type="spellStart"/>
+      <w:r>
+        <w:rPr>
+          <w:rFonts w:ascii="Courier New" w:hAnsi="Courier New" w:cs="Courier New"/>
+          <w:color w:val="000080"/>
+          <w:sz w:val="20"/>
+          <w:szCs w:val="20"/>
+        </w:rPr>
+        <w:t>ext</w:t>
+      </w:r>
+      <w:proofErr w:type="spellEnd"/>
       <w:r>
         <w:rPr>
           <w:rFonts w:ascii="Courier New" w:hAnsi="Courier New" w:cs="Courier New"/>
@@ -18529,6 +19348,8 @@
         </w:rPr>
         <w:t xml:space="preserve"> </w:t>
       </w:r>
+      <w:proofErr w:type="spellStart"/>
+      <w:proofErr w:type="gramStart"/>
       <w:r>
         <w:rPr>
           <w:rFonts w:ascii="Courier New" w:hAnsi="Courier New" w:cs="Courier New"/>
@@ -18540,6 +19361,7 @@
         </w:rPr>
         <w:t>pathinfo</w:t>
       </w:r>
+      <w:proofErr w:type="spellEnd"/>
       <w:r>
         <w:rPr>
           <w:rFonts w:ascii="Courier New" w:hAnsi="Courier New" w:cs="Courier New"/>
@@ -18549,6 +19371,7 @@
         </w:rPr>
         <w:t>(</w:t>
       </w:r>
+      <w:proofErr w:type="gramEnd"/>
       <w:r>
         <w:rPr>
           <w:rFonts w:ascii="Courier New" w:hAnsi="Courier New" w:cs="Courier New"/>
@@ -18592,7 +19415,27 @@
           <w:sz w:val="20"/>
           <w:szCs w:val="20"/>
         </w:rPr>
-        <w:t>'name'</w:t>
+        <w:t>'</w:t>
+      </w:r>
+      <w:proofErr w:type="spellStart"/>
+      <w:r>
+        <w:rPr>
+          <w:rFonts w:ascii="Courier New" w:hAnsi="Courier New" w:cs="Courier New"/>
+          <w:color w:val="808080"/>
+          <w:sz w:val="20"/>
+          <w:szCs w:val="20"/>
+        </w:rPr>
+        <w:t>name</w:t>
+      </w:r>
+      <w:proofErr w:type="spellEnd"/>
+      <w:r>
+        <w:rPr>
+          <w:rFonts w:ascii="Courier New" w:hAnsi="Courier New" w:cs="Courier New"/>
+          <w:color w:val="808080"/>
+          <w:sz w:val="20"/>
+          <w:szCs w:val="20"/>
+        </w:rPr>
+        <w:t>'</w:t>
       </w:r>
       <w:r>
         <w:rPr>
@@ -18742,6 +19585,7 @@
         </w:rPr>
         <w:t>(</w:t>
       </w:r>
+      <w:proofErr w:type="spellStart"/>
       <w:r>
         <w:rPr>
           <w:rFonts w:ascii="Courier New" w:hAnsi="Courier New" w:cs="Courier New"/>
@@ -18749,8 +19593,19 @@
           <w:sz w:val="20"/>
           <w:szCs w:val="20"/>
         </w:rPr>
-        <w:t>in_array</w:t>
-      </w:r>
+        <w:t>in_</w:t>
+      </w:r>
+      <w:proofErr w:type="gramStart"/>
+      <w:r>
+        <w:rPr>
+          <w:rFonts w:ascii="Courier New" w:hAnsi="Courier New" w:cs="Courier New"/>
+          <w:color w:val="000000"/>
+          <w:sz w:val="20"/>
+          <w:szCs w:val="20"/>
+        </w:rPr>
+        <w:t>array</w:t>
+      </w:r>
+      <w:proofErr w:type="spellEnd"/>
       <w:r>
         <w:rPr>
           <w:rFonts w:ascii="Courier New" w:hAnsi="Courier New" w:cs="Courier New"/>
@@ -18760,6 +19615,8 @@
         </w:rPr>
         <w:t>(</w:t>
       </w:r>
+      <w:proofErr w:type="spellStart"/>
+      <w:proofErr w:type="gramEnd"/>
       <w:r>
         <w:rPr>
           <w:rFonts w:ascii="Courier New" w:hAnsi="Courier New" w:cs="Courier New"/>
@@ -18771,6 +19628,7 @@
         </w:rPr>
         <w:t>strtolower</w:t>
       </w:r>
+      <w:proofErr w:type="spellEnd"/>
       <w:r>
         <w:rPr>
           <w:rFonts w:ascii="Courier New" w:hAnsi="Courier New" w:cs="Courier New"/>
@@ -18787,8 +19645,19 @@
           <w:sz w:val="20"/>
           <w:szCs w:val="20"/>
         </w:rPr>
-        <w:t>$ext</w:t>
-      </w:r>
+        <w:t>$</w:t>
+      </w:r>
+      <w:proofErr w:type="spellStart"/>
+      <w:r>
+        <w:rPr>
+          <w:rFonts w:ascii="Courier New" w:hAnsi="Courier New" w:cs="Courier New"/>
+          <w:color w:val="000080"/>
+          <w:sz w:val="20"/>
+          <w:szCs w:val="20"/>
+        </w:rPr>
+        <w:t>ext</w:t>
+      </w:r>
+      <w:proofErr w:type="spellEnd"/>
       <w:r>
         <w:rPr>
           <w:rFonts w:ascii="Courier New" w:hAnsi="Courier New" w:cs="Courier New"/>
@@ -18814,8 +19683,19 @@
           <w:sz w:val="20"/>
           <w:szCs w:val="20"/>
         </w:rPr>
-        <w:t>$extArray</w:t>
-      </w:r>
+        <w:t>$</w:t>
+      </w:r>
+      <w:proofErr w:type="spellStart"/>
+      <w:r>
+        <w:rPr>
+          <w:rFonts w:ascii="Courier New" w:hAnsi="Courier New" w:cs="Courier New"/>
+          <w:color w:val="000080"/>
+          <w:sz w:val="20"/>
+          <w:szCs w:val="20"/>
+        </w:rPr>
+        <w:t>extArray</w:t>
+      </w:r>
+      <w:proofErr w:type="spellEnd"/>
       <w:r>
         <w:rPr>
           <w:rFonts w:ascii="Courier New" w:hAnsi="Courier New" w:cs="Courier New"/>
@@ -18880,8 +19760,19 @@
           <w:sz w:val="20"/>
           <w:szCs w:val="20"/>
         </w:rPr>
-        <w:t>$infosImg</w:t>
-      </w:r>
+        <w:t>$</w:t>
+      </w:r>
+      <w:proofErr w:type="spellStart"/>
+      <w:r>
+        <w:rPr>
+          <w:rFonts w:ascii="Courier New" w:hAnsi="Courier New" w:cs="Courier New"/>
+          <w:color w:val="000080"/>
+          <w:sz w:val="20"/>
+          <w:szCs w:val="20"/>
+        </w:rPr>
+        <w:t>infosImg</w:t>
+      </w:r>
+      <w:proofErr w:type="spellEnd"/>
       <w:r>
         <w:rPr>
           <w:rFonts w:ascii="Courier New" w:hAnsi="Courier New" w:cs="Courier New"/>
@@ -18907,8 +19798,20 @@
           <w:sz w:val="20"/>
           <w:szCs w:val="20"/>
         </w:rPr>
-        <w:t xml:space="preserve"> getimagesize</w:t>
-      </w:r>
+        <w:t xml:space="preserve"> </w:t>
+      </w:r>
+      <w:proofErr w:type="spellStart"/>
+      <w:proofErr w:type="gramStart"/>
+      <w:r>
+        <w:rPr>
+          <w:rFonts w:ascii="Courier New" w:hAnsi="Courier New" w:cs="Courier New"/>
+          <w:color w:val="000000"/>
+          <w:sz w:val="20"/>
+          <w:szCs w:val="20"/>
+        </w:rPr>
+        <w:t>getimagesize</w:t>
+      </w:r>
+      <w:proofErr w:type="spellEnd"/>
       <w:r>
         <w:rPr>
           <w:rFonts w:ascii="Courier New" w:hAnsi="Courier New" w:cs="Courier New"/>
@@ -18918,6 +19821,7 @@
         </w:rPr>
         <w:t>(</w:t>
       </w:r>
+      <w:proofErr w:type="gramEnd"/>
       <w:r>
         <w:rPr>
           <w:rFonts w:ascii="Courier New" w:hAnsi="Courier New" w:cs="Courier New"/>
@@ -18961,7 +19865,27 @@
           <w:sz w:val="20"/>
           <w:szCs w:val="20"/>
         </w:rPr>
-        <w:t>'tmp_name'</w:t>
+        <w:t>'</w:t>
+      </w:r>
+      <w:proofErr w:type="spellStart"/>
+      <w:r>
+        <w:rPr>
+          <w:rFonts w:ascii="Courier New" w:hAnsi="Courier New" w:cs="Courier New"/>
+          <w:color w:val="808080"/>
+          <w:sz w:val="20"/>
+          <w:szCs w:val="20"/>
+        </w:rPr>
+        <w:t>tmp_name</w:t>
+      </w:r>
+      <w:proofErr w:type="spellEnd"/>
+      <w:r>
+        <w:rPr>
+          <w:rFonts w:ascii="Courier New" w:hAnsi="Courier New" w:cs="Courier New"/>
+          <w:color w:val="808080"/>
+          <w:sz w:val="20"/>
+          <w:szCs w:val="20"/>
+        </w:rPr>
+        <w:t>'</w:t>
       </w:r>
       <w:r>
         <w:rPr>
@@ -19110,8 +20034,20 @@
           <w:sz w:val="20"/>
           <w:szCs w:val="20"/>
         </w:rPr>
-        <w:t>$infosImg</w:t>
-      </w:r>
+        <w:t>$</w:t>
+      </w:r>
+      <w:proofErr w:type="spellStart"/>
+      <w:proofErr w:type="gramStart"/>
+      <w:r>
+        <w:rPr>
+          <w:rFonts w:ascii="Courier New" w:hAnsi="Courier New" w:cs="Courier New"/>
+          <w:color w:val="000080"/>
+          <w:sz w:val="20"/>
+          <w:szCs w:val="20"/>
+        </w:rPr>
+        <w:t>infosImg</w:t>
+      </w:r>
+      <w:proofErr w:type="spellEnd"/>
       <w:r>
         <w:rPr>
           <w:rFonts w:ascii="Courier New" w:hAnsi="Courier New" w:cs="Courier New"/>
@@ -19121,6 +20057,7 @@
         </w:rPr>
         <w:t>[</w:t>
       </w:r>
+      <w:proofErr w:type="gramEnd"/>
       <w:r>
         <w:rPr>
           <w:rFonts w:ascii="Courier New" w:hAnsi="Courier New" w:cs="Courier New"/>
@@ -19209,8 +20146,19 @@
           <w:sz w:val="20"/>
           <w:szCs w:val="20"/>
         </w:rPr>
-        <w:t>$infosImg</w:t>
-      </w:r>
+        <w:t>$</w:t>
+      </w:r>
+      <w:proofErr w:type="spellStart"/>
+      <w:r>
+        <w:rPr>
+          <w:rFonts w:ascii="Courier New" w:hAnsi="Courier New" w:cs="Courier New"/>
+          <w:color w:val="000080"/>
+          <w:sz w:val="20"/>
+          <w:szCs w:val="20"/>
+        </w:rPr>
+        <w:t>infosImg</w:t>
+      </w:r>
+      <w:proofErr w:type="spellEnd"/>
       <w:r>
         <w:rPr>
           <w:rFonts w:ascii="Courier New" w:hAnsi="Courier New" w:cs="Courier New"/>
@@ -19434,8 +20382,20 @@
           <w:sz w:val="20"/>
           <w:szCs w:val="20"/>
         </w:rPr>
-        <w:t>$infosImg</w:t>
-      </w:r>
+        <w:t>$</w:t>
+      </w:r>
+      <w:proofErr w:type="spellStart"/>
+      <w:proofErr w:type="gramStart"/>
+      <w:r>
+        <w:rPr>
+          <w:rFonts w:ascii="Courier New" w:hAnsi="Courier New" w:cs="Courier New"/>
+          <w:color w:val="000080"/>
+          <w:sz w:val="20"/>
+          <w:szCs w:val="20"/>
+        </w:rPr>
+        <w:t>infosImg</w:t>
+      </w:r>
+      <w:proofErr w:type="spellEnd"/>
       <w:r>
         <w:rPr>
           <w:rFonts w:ascii="Courier New" w:hAnsi="Courier New" w:cs="Courier New"/>
@@ -19445,6 +20405,7 @@
         </w:rPr>
         <w:t>[</w:t>
       </w:r>
+      <w:proofErr w:type="gramEnd"/>
       <w:r>
         <w:rPr>
           <w:rFonts w:ascii="Courier New" w:hAnsi="Courier New" w:cs="Courier New"/>
@@ -19542,8 +20503,19 @@
           <w:sz w:val="20"/>
           <w:szCs w:val="20"/>
         </w:rPr>
-        <w:t>$infosImg</w:t>
-      </w:r>
+        <w:t>$</w:t>
+      </w:r>
+      <w:proofErr w:type="spellStart"/>
+      <w:r>
+        <w:rPr>
+          <w:rFonts w:ascii="Courier New" w:hAnsi="Courier New" w:cs="Courier New"/>
+          <w:color w:val="000080"/>
+          <w:sz w:val="20"/>
+          <w:szCs w:val="20"/>
+        </w:rPr>
+        <w:t>infosImg</w:t>
+      </w:r>
+      <w:proofErr w:type="spellEnd"/>
       <w:r>
         <w:rPr>
           <w:rFonts w:ascii="Courier New" w:hAnsi="Courier New" w:cs="Courier New"/>
@@ -19643,6 +20615,7 @@
         </w:rPr>
         <w:t>(</w:t>
       </w:r>
+      <w:proofErr w:type="spellStart"/>
       <w:r>
         <w:rPr>
           <w:rFonts w:ascii="Courier New" w:hAnsi="Courier New" w:cs="Courier New"/>
@@ -19654,6 +20627,7 @@
         </w:rPr>
         <w:t>filesize</w:t>
       </w:r>
+      <w:proofErr w:type="spellEnd"/>
       <w:r>
         <w:rPr>
           <w:rFonts w:ascii="Courier New" w:hAnsi="Courier New" w:cs="Courier New"/>
@@ -19706,7 +20680,27 @@
           <w:sz w:val="20"/>
           <w:szCs w:val="20"/>
         </w:rPr>
-        <w:t>'tmp_name'</w:t>
+        <w:t>'</w:t>
+      </w:r>
+      <w:proofErr w:type="spellStart"/>
+      <w:r>
+        <w:rPr>
+          <w:rFonts w:ascii="Courier New" w:hAnsi="Courier New" w:cs="Courier New"/>
+          <w:color w:val="808080"/>
+          <w:sz w:val="20"/>
+          <w:szCs w:val="20"/>
+        </w:rPr>
+        <w:t>tmp_name</w:t>
+      </w:r>
+      <w:proofErr w:type="spellEnd"/>
+      <w:r>
+        <w:rPr>
+          <w:rFonts w:ascii="Courier New" w:hAnsi="Courier New" w:cs="Courier New"/>
+          <w:color w:val="808080"/>
+          <w:sz w:val="20"/>
+          <w:szCs w:val="20"/>
+        </w:rPr>
+        <w:t>'</w:t>
       </w:r>
       <w:r>
         <w:rPr>
@@ -19774,7 +20768,19 @@
     </w:p>
     <w:p>
       <w:r>
-        <w:t>La seconde étape de la fonction consiste à faire les vérifications du fichier envoyé. En premier lieu, on vérifie si un fichier a bien été envoyer, ensuite on récupère l’extension du fichier et on le compare avec un tableau contenant les diverses extensions autorisées. Ensuite, on vérifie que le type de l’image (récupéré dans les premiers octets du fichier) correspond bien à certain type d’image. Si une de ces conditions n’est pas remplie, un message d’erreur qui y correspond est alors retourné.</w:t>
+        <w:t>La seconde étape de la fonction consiste à faire les vérifications du fichier envoyé. En premier lieu, on vérifie si un fichier a bien été envoy</w:t>
+      </w:r>
+      <w:r>
+        <w:t>é</w:t>
+      </w:r>
+      <w:r>
+        <w:t xml:space="preserve">, ensuite on récupère l’extension du fichier et on le compare avec un tableau contenant les diverses extensions autorisées. Ensuite, on vérifie que le type de l’image (récupéré dans les premiers octets du fichier) correspond bien à </w:t>
+      </w:r>
+      <w:r>
+        <w:t>certains types</w:t>
+      </w:r>
+      <w:r>
+        <w:t xml:space="preserve"> d’image. Si une de ces conditions n’est pas remplie, un message d’erreur qui y correspond est alors retourné.</w:t>
       </w:r>
     </w:p>
     <w:p/>
@@ -19822,8 +20828,20 @@
           <w:szCs w:val="20"/>
           <w:lang w:val="de-CH"/>
         </w:rPr>
-        <w:t>$imageName</w:t>
-      </w:r>
+        <w:t>$</w:t>
+      </w:r>
+      <w:proofErr w:type="spellStart"/>
+      <w:r>
+        <w:rPr>
+          <w:rFonts w:ascii="Courier New" w:hAnsi="Courier New" w:cs="Courier New"/>
+          <w:color w:val="000080"/>
+          <w:sz w:val="20"/>
+          <w:szCs w:val="20"/>
+          <w:lang w:val="de-CH"/>
+        </w:rPr>
+        <w:t>imageName</w:t>
+      </w:r>
+      <w:proofErr w:type="spellEnd"/>
       <w:r>
         <w:rPr>
           <w:rFonts w:ascii="Courier New" w:hAnsi="Courier New" w:cs="Courier New"/>
@@ -19852,8 +20870,20 @@
           <w:szCs w:val="20"/>
           <w:lang w:val="de-CH"/>
         </w:rPr>
-        <w:t xml:space="preserve"> uniqid</w:t>
-      </w:r>
+        <w:t xml:space="preserve"> </w:t>
+      </w:r>
+      <w:proofErr w:type="spellStart"/>
+      <w:r>
+        <w:rPr>
+          <w:rFonts w:ascii="Courier New" w:hAnsi="Courier New" w:cs="Courier New"/>
+          <w:color w:val="000000"/>
+          <w:sz w:val="20"/>
+          <w:szCs w:val="20"/>
+          <w:lang w:val="de-CH"/>
+        </w:rPr>
+        <w:t>uniqid</w:t>
+      </w:r>
+      <w:proofErr w:type="spellEnd"/>
       <w:r>
         <w:rPr>
           <w:rFonts w:ascii="Courier New" w:hAnsi="Courier New" w:cs="Courier New"/>
@@ -20058,6 +21088,7 @@
         </w:rPr>
         <w:t>(</w:t>
       </w:r>
+      <w:proofErr w:type="spellStart"/>
       <w:r>
         <w:rPr>
           <w:rFonts w:ascii="Courier New" w:hAnsi="Courier New" w:cs="Courier New"/>
@@ -20065,8 +21096,19 @@
           <w:sz w:val="20"/>
           <w:szCs w:val="20"/>
         </w:rPr>
-        <w:t>move_uploaded_file</w:t>
-      </w:r>
+        <w:t>move_uploaded_</w:t>
+      </w:r>
+      <w:proofErr w:type="gramStart"/>
+      <w:r>
+        <w:rPr>
+          <w:rFonts w:ascii="Courier New" w:hAnsi="Courier New" w:cs="Courier New"/>
+          <w:color w:val="000000"/>
+          <w:sz w:val="20"/>
+          <w:szCs w:val="20"/>
+        </w:rPr>
+        <w:t>file</w:t>
+      </w:r>
+      <w:proofErr w:type="spellEnd"/>
       <w:r>
         <w:rPr>
           <w:rFonts w:ascii="Courier New" w:hAnsi="Courier New" w:cs="Courier New"/>
@@ -20076,6 +21118,7 @@
         </w:rPr>
         <w:t>(</w:t>
       </w:r>
+      <w:proofErr w:type="gramEnd"/>
       <w:r>
         <w:rPr>
           <w:rFonts w:ascii="Courier New" w:hAnsi="Courier New" w:cs="Courier New"/>
@@ -20119,7 +21162,27 @@
           <w:sz w:val="20"/>
           <w:szCs w:val="20"/>
         </w:rPr>
-        <w:t>'tmp_name'</w:t>
+        <w:t>'</w:t>
+      </w:r>
+      <w:proofErr w:type="spellStart"/>
+      <w:r>
+        <w:rPr>
+          <w:rFonts w:ascii="Courier New" w:hAnsi="Courier New" w:cs="Courier New"/>
+          <w:color w:val="808080"/>
+          <w:sz w:val="20"/>
+          <w:szCs w:val="20"/>
+        </w:rPr>
+        <w:t>tmp_name</w:t>
+      </w:r>
+      <w:proofErr w:type="spellEnd"/>
+      <w:r>
+        <w:rPr>
+          <w:rFonts w:ascii="Courier New" w:hAnsi="Courier New" w:cs="Courier New"/>
+          <w:color w:val="808080"/>
+          <w:sz w:val="20"/>
+          <w:szCs w:val="20"/>
+        </w:rPr>
+        <w:t>'</w:t>
       </w:r>
       <w:r>
         <w:rPr>
@@ -20164,8 +21227,21 @@
           <w:sz w:val="20"/>
           <w:szCs w:val="20"/>
         </w:rPr>
-        <w:t>$imageName</w:t>
-      </w:r>
+        <w:t>$</w:t>
+      </w:r>
+      <w:proofErr w:type="spellStart"/>
+      <w:proofErr w:type="gramStart"/>
+      <w:r>
+        <w:rPr>
+          <w:rFonts w:ascii="Courier New" w:hAnsi="Courier New" w:cs="Courier New"/>
+          <w:color w:val="000080"/>
+          <w:sz w:val="20"/>
+          <w:szCs w:val="20"/>
+        </w:rPr>
+        <w:t>imageName</w:t>
+      </w:r>
+      <w:proofErr w:type="spellEnd"/>
+      <w:proofErr w:type="gramEnd"/>
       <w:r>
         <w:rPr>
           <w:rFonts w:ascii="Courier New" w:hAnsi="Courier New" w:cs="Courier New"/>
@@ -20230,8 +21306,19 @@
           <w:sz w:val="20"/>
           <w:szCs w:val="20"/>
         </w:rPr>
-        <w:t>$path</w:t>
-      </w:r>
+        <w:t>$</w:t>
+      </w:r>
+      <w:proofErr w:type="spellStart"/>
+      <w:r>
+        <w:rPr>
+          <w:rFonts w:ascii="Courier New" w:hAnsi="Courier New" w:cs="Courier New"/>
+          <w:color w:val="000080"/>
+          <w:sz w:val="20"/>
+          <w:szCs w:val="20"/>
+        </w:rPr>
+        <w:t>path</w:t>
+      </w:r>
+      <w:proofErr w:type="spellEnd"/>
       <w:r>
         <w:rPr>
           <w:rFonts w:ascii="Courier New" w:hAnsi="Courier New" w:cs="Courier New"/>
@@ -20257,7 +21344,17 @@
           <w:sz w:val="20"/>
           <w:szCs w:val="20"/>
         </w:rPr>
-        <w:t xml:space="preserve"> TARGET </w:t>
+        <w:t xml:space="preserve"> </w:t>
+      </w:r>
+      <w:proofErr w:type="gramStart"/>
+      <w:r>
+        <w:rPr>
+          <w:rFonts w:ascii="Courier New" w:hAnsi="Courier New" w:cs="Courier New"/>
+          <w:color w:val="000000"/>
+          <w:sz w:val="20"/>
+          <w:szCs w:val="20"/>
+        </w:rPr>
+        <w:t xml:space="preserve">TARGET </w:t>
       </w:r>
       <w:r>
         <w:rPr>
@@ -20268,6 +21365,7 @@
         </w:rPr>
         <w:t>.</w:t>
       </w:r>
+      <w:proofErr w:type="gramEnd"/>
       <w:r>
         <w:rPr>
           <w:rFonts w:ascii="Courier New" w:hAnsi="Courier New" w:cs="Courier New"/>
@@ -20284,8 +21382,19 @@
           <w:sz w:val="20"/>
           <w:szCs w:val="20"/>
         </w:rPr>
-        <w:t>$imageName</w:t>
-      </w:r>
+        <w:t>$</w:t>
+      </w:r>
+      <w:proofErr w:type="spellStart"/>
+      <w:r>
+        <w:rPr>
+          <w:rFonts w:ascii="Courier New" w:hAnsi="Courier New" w:cs="Courier New"/>
+          <w:color w:val="000080"/>
+          <w:sz w:val="20"/>
+          <w:szCs w:val="20"/>
+        </w:rPr>
+        <w:t>imageName</w:t>
+      </w:r>
+      <w:proofErr w:type="spellEnd"/>
       <w:r>
         <w:rPr>
           <w:rFonts w:ascii="Courier New" w:hAnsi="Courier New" w:cs="Courier New"/>
@@ -20338,8 +21447,20 @@
           <w:sz w:val="20"/>
           <w:szCs w:val="20"/>
         </w:rPr>
-        <w:t xml:space="preserve"> insertImage</w:t>
-      </w:r>
+        <w:t xml:space="preserve"> </w:t>
+      </w:r>
+      <w:proofErr w:type="spellStart"/>
+      <w:proofErr w:type="gramStart"/>
+      <w:r>
+        <w:rPr>
+          <w:rFonts w:ascii="Courier New" w:hAnsi="Courier New" w:cs="Courier New"/>
+          <w:color w:val="000000"/>
+          <w:sz w:val="20"/>
+          <w:szCs w:val="20"/>
+        </w:rPr>
+        <w:t>insertImage</w:t>
+      </w:r>
+      <w:proofErr w:type="spellEnd"/>
       <w:r>
         <w:rPr>
           <w:rFonts w:ascii="Courier New" w:hAnsi="Courier New" w:cs="Courier New"/>
@@ -20349,6 +21470,7 @@
         </w:rPr>
         <w:t>(</w:t>
       </w:r>
+      <w:proofErr w:type="gramEnd"/>
       <w:r>
         <w:rPr>
           <w:rFonts w:ascii="Courier New" w:hAnsi="Courier New" w:cs="Courier New"/>
@@ -20356,8 +21478,19 @@
           <w:sz w:val="20"/>
           <w:szCs w:val="20"/>
         </w:rPr>
-        <w:t>$path</w:t>
-      </w:r>
+        <w:t>$</w:t>
+      </w:r>
+      <w:proofErr w:type="spellStart"/>
+      <w:r>
+        <w:rPr>
+          <w:rFonts w:ascii="Courier New" w:hAnsi="Courier New" w:cs="Courier New"/>
+          <w:color w:val="000080"/>
+          <w:sz w:val="20"/>
+          <w:szCs w:val="20"/>
+        </w:rPr>
+        <w:t>path</w:t>
+      </w:r>
+      <w:proofErr w:type="spellEnd"/>
       <w:r>
         <w:rPr>
           <w:rFonts w:ascii="Courier New" w:hAnsi="Courier New" w:cs="Courier New"/>
@@ -20386,7 +21519,7 @@
         <w:pStyle w:val="Titre1"/>
       </w:pPr>
       <w:bookmarkStart w:id="124" w:name="_Toc453417925"/>
-      <w:bookmarkStart w:id="125" w:name="_Toc453699920"/>
+      <w:bookmarkStart w:id="125" w:name="_Toc453748041"/>
       <w:r>
         <w:lastRenderedPageBreak/>
         <w:t>Protocole de t</w:t>
@@ -20401,7 +21534,7 @@
       <w:pPr>
         <w:pStyle w:val="Titre2"/>
       </w:pPr>
-      <w:bookmarkStart w:id="126" w:name="_Toc453699921"/>
+      <w:bookmarkStart w:id="126" w:name="_Toc453748042"/>
       <w:r>
         <w:t>Tests en vigueur</w:t>
       </w:r>
@@ -22888,7 +24021,7 @@
                 <w:sz w:val="22"/>
                 <w:lang w:eastAsia="fr-CH"/>
               </w:rPr>
-              <w:t>Annonce, édité et redirection sur les détails de l'annonce</w:t>
+              <w:t>Annonce édité et redirection sur les détails de l'annonce</w:t>
             </w:r>
           </w:p>
         </w:tc>
@@ -25287,7 +26420,7 @@
       <w:pPr>
         <w:pStyle w:val="Titre2"/>
       </w:pPr>
-      <w:bookmarkStart w:id="127" w:name="_Toc453699922"/>
+      <w:bookmarkStart w:id="127" w:name="_Toc453748043"/>
       <w:r>
         <w:lastRenderedPageBreak/>
         <w:t>Tests effectués</w:t>
@@ -29110,7 +30243,7 @@
         <w:pStyle w:val="Titre1"/>
       </w:pPr>
       <w:bookmarkStart w:id="128" w:name="_Toc453417926"/>
-      <w:bookmarkStart w:id="129" w:name="_Toc453699923"/>
+      <w:bookmarkStart w:id="129" w:name="_Toc453748044"/>
       <w:r>
         <w:lastRenderedPageBreak/>
         <w:t>Conclusion</w:t>
@@ -29123,11 +30256,20 @@
         <w:pStyle w:val="Titre2"/>
       </w:pPr>
       <w:bookmarkStart w:id="130" w:name="_Toc453417927"/>
-      <w:bookmarkStart w:id="131" w:name="_Toc453699924"/>
-      <w:r>
-        <w:t>Objectifs atteint / non-atteint</w:t>
+      <w:bookmarkStart w:id="131" w:name="_Toc453748045"/>
+      <w:r>
+        <w:t>Objectifs atteint</w:t>
+      </w:r>
+      <w:r>
+        <w:t>s</w:t>
+      </w:r>
+      <w:r>
+        <w:t xml:space="preserve"> / non-atteint</w:t>
       </w:r>
       <w:bookmarkEnd w:id="130"/>
+      <w:r>
+        <w:t>s</w:t>
+      </w:r>
       <w:bookmarkEnd w:id="131"/>
     </w:p>
     <w:p>
@@ -29138,7 +30280,13 @@
         <w:t>prévus</w:t>
       </w:r>
       <w:r>
-        <w:t xml:space="preserve"> dans le cahier des charges ont été atteint.</w:t>
+        <w:t xml:space="preserve"> dans le cahier des charges ont été atteint</w:t>
+      </w:r>
+      <w:r>
+        <w:t>s</w:t>
+      </w:r>
+      <w:r>
+        <w:t>.</w:t>
       </w:r>
     </w:p>
     <w:p>
@@ -29146,7 +30294,7 @@
         <w:pStyle w:val="Titre2"/>
       </w:pPr>
       <w:bookmarkStart w:id="132" w:name="_Toc453417929"/>
-      <w:bookmarkStart w:id="133" w:name="_Toc453699925"/>
+      <w:bookmarkStart w:id="133" w:name="_Toc453748046"/>
       <w:r>
         <w:t>Bilan</w:t>
       </w:r>
@@ -29158,7 +30306,16 @@
     </w:p>
     <w:p>
       <w:r>
-        <w:t>Dans la globalité du projet, j’ai réussi à m’en tenir exactement au planning. La seule chose que j’ai fait été amené à réajuster c’est la durée passée sur les tests lors de la conception des différentes fonctions, j’ai en effet mis moins de temps que prévu, temps que j’ai attribué à autre chose, comme la documentation ou encore débuté à implémenter les différentes fonctions sur le site.</w:t>
+        <w:t xml:space="preserve">Dans la globalité du projet, j’ai réussi à m’en tenir exactement au planning. La seule chose que j’ai été amené à réajuster est la durée passée sur les tests lors de la conception des différentes fonctions, j’ai en effet mis moins de temps que prévu, temps que j’ai attribué à autre chose, comme </w:t>
+      </w:r>
+      <w:r>
+        <w:t>la documentation ou encore</w:t>
+      </w:r>
+      <w:r>
+        <w:t xml:space="preserve"> </w:t>
+      </w:r>
+      <w:r>
+        <w:t>à implémenter les différentes fonctions sur le site.</w:t>
       </w:r>
     </w:p>
     <w:p>
@@ -29179,7 +30336,7 @@
         <w:pStyle w:val="Titre2"/>
       </w:pPr>
       <w:bookmarkStart w:id="134" w:name="_Toc453417930"/>
-      <w:bookmarkStart w:id="135" w:name="_Toc453699926"/>
+      <w:bookmarkStart w:id="135" w:name="_Toc453748047"/>
       <w:r>
         <w:t>Difficultés particulières</w:t>
       </w:r>
@@ -29196,7 +30353,7 @@
         <w:pStyle w:val="Titre2"/>
       </w:pPr>
       <w:bookmarkStart w:id="136" w:name="_Toc453417931"/>
-      <w:bookmarkStart w:id="137" w:name="_Toc453699927"/>
+      <w:bookmarkStart w:id="137" w:name="_Toc453748048"/>
       <w:r>
         <w:t>Amélioration possible</w:t>
       </w:r>
@@ -29205,24 +30362,36 @@
     </w:p>
     <w:p>
       <w:r>
-        <w:t>Bien que le site soit fonctionnel, J’ai de nombreuses idées d’amélioration</w:t>
+        <w:t xml:space="preserve">Bien que le site soit fonctionnel, J’ai de nombreuses idées </w:t>
+      </w:r>
+      <w:r>
+        <w:t>d’améliorations possibles</w:t>
+      </w:r>
+      <w:r>
+        <w:t>. Je pense en premier lieu à implémenter d’autres techniques dans le site, comme l’utilisation d</w:t>
+      </w:r>
+      <w:r>
+        <w:t>u</w:t>
+      </w:r>
+      <w:r>
+        <w:t xml:space="preserve"> </w:t>
+      </w:r>
+      <w:r>
+        <w:t>JavaScript</w:t>
+      </w:r>
+      <w:r>
+        <w:t xml:space="preserve"> qui permettrait l’implémentation d’une interface plus agréable à utiliser.</w:t>
+      </w:r>
+    </w:p>
+    <w:p>
+      <w:r>
+        <w:t>Ensuite j’envisage l’implémentation de cookie</w:t>
       </w:r>
       <w:r>
         <w:t>s</w:t>
       </w:r>
       <w:r>
-        <w:t xml:space="preserve"> possible. Je pense en premier lieu à implémenter d’autres techniques dans le site, comme l’utilisation de </w:t>
-      </w:r>
-      <w:r>
-        <w:t>JavaScript</w:t>
-      </w:r>
-      <w:r>
-        <w:t xml:space="preserve"> qui permettrait l’implémentation d’une interface plus agréable à utiliser.</w:t>
-      </w:r>
-    </w:p>
-    <w:p>
-      <w:r>
-        <w:t>Ensuite j’envisage l’implémentation de cookie, en effet, actuellement les connexions sur le site se font avec les sessions,</w:t>
+        <w:t>, en effet, actuellement les connexions sur le site se font avec les sessions,</w:t>
       </w:r>
       <w:r>
         <w:t xml:space="preserve"> chose qui oblige l’utilisateur à se reconnecter à chaque redémarrage du navigateur.</w:t>
@@ -29233,7 +30402,22 @@
         <w:t>Un service de messagerie intégré au site sera à mon avis également une bonne idée</w:t>
       </w:r>
       <w:r>
-        <w:t>, les utilisateurs pourront alors communiquer entre eux et ainsi pourraient par exemple discuter de manière plus approfondi d’une annonce.</w:t>
+        <w:t>, les utilisateurs pourront alors communiquer entre eux et pourraient</w:t>
+      </w:r>
+      <w:r>
+        <w:t xml:space="preserve"> </w:t>
+      </w:r>
+      <w:r>
+        <w:t>ainsi</w:t>
+      </w:r>
+      <w:r>
+        <w:t xml:space="preserve"> par exemple discuter de manière plus approfondi</w:t>
+      </w:r>
+      <w:r>
+        <w:t>e</w:t>
+      </w:r>
+      <w:r>
+        <w:t xml:space="preserve"> d’une annonce.</w:t>
       </w:r>
     </w:p>
     <w:p/>
@@ -29241,7 +30425,7 @@
       <w:pPr>
         <w:pStyle w:val="Titre2"/>
       </w:pPr>
-      <w:bookmarkStart w:id="138" w:name="_Toc453699928"/>
+      <w:bookmarkStart w:id="138" w:name="_Toc453748049"/>
       <w:r>
         <w:t>Conclusion</w:t>
       </w:r>
@@ -29252,7 +30436,13 @@
         <w:t>Ce TPI m’a permis de créer un projet dans lequel j’ai pu y intégrer une majorité de mes connaissances acquises durant ma formation.</w:t>
       </w:r>
       <w:r>
-        <w:t xml:space="preserve"> J’ai apprécié travailler dessus car j’avais enfin eut l’occasion de travailler sur un projet presque entièrement professionnel.</w:t>
+        <w:t xml:space="preserve"> J’ai apprécié travail</w:t>
+      </w:r>
+      <w:r>
+        <w:t>ler dessus car j’ai enfin eu</w:t>
+      </w:r>
+      <w:r>
+        <w:t xml:space="preserve"> l’occasion de travailler sur un projet presque entièrement professionnel.</w:t>
       </w:r>
       <w:r>
         <w:t xml:space="preserve"> Ce projet </w:t>
@@ -29266,8 +30456,6 @@
       <w:r>
         <w:t xml:space="preserve"> ainsi</w:t>
       </w:r>
-      <w:bookmarkStart w:id="139" w:name="_GoBack"/>
-      <w:bookmarkEnd w:id="139"/>
       <w:r>
         <w:t xml:space="preserve"> approfondir mes connaissances.</w:t>
       </w:r>
@@ -29284,24 +30472,32 @@
       <w:pPr>
         <w:pStyle w:val="Titre1"/>
       </w:pPr>
-      <w:bookmarkStart w:id="140" w:name="_Toc453699929"/>
+      <w:bookmarkStart w:id="139" w:name="_Toc453748050"/>
       <w:r>
         <w:lastRenderedPageBreak/>
         <w:t>Bibliographie</w:t>
       </w:r>
+      <w:bookmarkEnd w:id="139"/>
+    </w:p>
+    <w:p>
+      <w:pPr>
+        <w:pStyle w:val="Titre2"/>
+      </w:pPr>
+      <w:bookmarkStart w:id="140" w:name="_Toc453417935"/>
+      <w:bookmarkStart w:id="141" w:name="_Toc453748051"/>
+      <w:r>
+        <w:t>Liste des différents types d’images :</w:t>
+      </w:r>
       <w:bookmarkEnd w:id="140"/>
-    </w:p>
-    <w:p>
-      <w:pPr>
-        <w:pStyle w:val="Titre2"/>
-      </w:pPr>
-      <w:bookmarkStart w:id="141" w:name="_Toc453417935"/>
-      <w:bookmarkStart w:id="142" w:name="_Toc453699930"/>
-      <w:r>
-        <w:t>Liste des différents types d’images :</w:t>
-      </w:r>
       <w:bookmarkEnd w:id="141"/>
-      <w:bookmarkEnd w:id="142"/>
+    </w:p>
+    <w:p>
+      <w:pPr>
+        <w:spacing w:after="0" w:line="240" w:lineRule="auto"/>
+      </w:pPr>
+      <w:r>
+        <w:t>Organisme : PHP.NET, types d’images :</w:t>
+      </w:r>
     </w:p>
     <w:p>
       <w:pPr>
@@ -29309,7 +30505,7 @@
           <w:rStyle w:val="Lienhypertexte"/>
         </w:rPr>
       </w:pPr>
-      <w:hyperlink r:id="rId22" w:history="1">
+      <w:hyperlink r:id="rId23" w:history="1">
         <w:r>
           <w:rPr>
             <w:rStyle w:val="Lienhypertexte"/>
@@ -29322,14 +30518,22 @@
       <w:pPr>
         <w:pStyle w:val="Titre2"/>
       </w:pPr>
-      <w:bookmarkStart w:id="143" w:name="_Toc453699931"/>
+      <w:bookmarkStart w:id="142" w:name="_Toc453748052"/>
       <w:r>
         <w:t>Documentation PHP</w:t>
       </w:r>
-      <w:bookmarkEnd w:id="143"/>
-    </w:p>
-    <w:p>
-      <w:hyperlink r:id="rId23" w:history="1">
+      <w:bookmarkEnd w:id="142"/>
+    </w:p>
+    <w:p>
+      <w:pPr>
+        <w:spacing w:after="0" w:line="240" w:lineRule="auto"/>
+      </w:pPr>
+      <w:r>
+        <w:t>Organisme : PHP.NET, documentation :</w:t>
+      </w:r>
+    </w:p>
+    <w:p>
+      <w:hyperlink r:id="rId24" w:history="1">
         <w:r>
           <w:rPr>
             <w:rStyle w:val="Lienhypertexte"/>
@@ -29342,14 +30546,25 @@
       <w:pPr>
         <w:pStyle w:val="Titre2"/>
       </w:pPr>
-      <w:bookmarkStart w:id="144" w:name="_Toc453699932"/>
+      <w:bookmarkStart w:id="143" w:name="_Toc453748053"/>
       <w:r>
         <w:t>Bootstrap</w:t>
       </w:r>
-      <w:bookmarkEnd w:id="144"/>
-    </w:p>
-    <w:p>
-      <w:hyperlink r:id="rId24" w:history="1">
+      <w:bookmarkEnd w:id="143"/>
+    </w:p>
+    <w:p>
+      <w:pPr>
+        <w:spacing w:after="0" w:line="240" w:lineRule="auto"/>
+      </w:pPr>
+      <w:r>
+        <w:t>Organisme : Bootstrap, Interface utilisateur</w:t>
+      </w:r>
+      <w:r>
+        <w:t> :</w:t>
+      </w:r>
+    </w:p>
+    <w:p>
+      <w:hyperlink r:id="rId25" w:history="1">
         <w:r>
           <w:rPr>
             <w:rStyle w:val="Lienhypertexte"/>
@@ -29362,12 +30577,14 @@
       <w:pPr>
         <w:pStyle w:val="Titre1"/>
       </w:pPr>
-      <w:bookmarkStart w:id="145" w:name="_Toc453699933"/>
+      <w:bookmarkStart w:id="144" w:name="_Toc453748054"/>
       <w:r>
         <w:t>Table des illustrations</w:t>
       </w:r>
-      <w:bookmarkEnd w:id="145"/>
-    </w:p>
+      <w:bookmarkEnd w:id="144"/>
+    </w:p>
+    <w:bookmarkStart w:id="145" w:name="_GoBack"/>
+    <w:bookmarkEnd w:id="145"/>
     <w:p>
       <w:pPr>
         <w:pStyle w:val="Tabledesillustrations"/>
@@ -29390,7 +30607,7 @@
       <w:r>
         <w:fldChar w:fldCharType="separate"/>
       </w:r>
-      <w:hyperlink w:anchor="_Toc453693467" w:history="1">
+      <w:hyperlink w:anchor="_Toc453748603" w:history="1">
         <w:r>
           <w:rPr>
             <w:rStyle w:val="Lienhypertexte"/>
@@ -29417,7 +30634,7 @@
             <w:noProof/>
             <w:webHidden/>
           </w:rPr>
-          <w:instrText xml:space="preserve"> PAGEREF _Toc453693467 \h </w:instrText>
+          <w:instrText xml:space="preserve"> PAGEREF _Toc453748603 \h </w:instrText>
         </w:r>
         <w:r>
           <w:rPr>
@@ -29461,7 +30678,7 @@
           <w:lang w:eastAsia="fr-CH"/>
         </w:rPr>
       </w:pPr>
-      <w:hyperlink w:anchor="_Toc453693468" w:history="1">
+      <w:hyperlink w:anchor="_Toc453748604" w:history="1">
         <w:r>
           <w:rPr>
             <w:rStyle w:val="Lienhypertexte"/>
@@ -29488,7 +30705,7 @@
             <w:noProof/>
             <w:webHidden/>
           </w:rPr>
-          <w:instrText xml:space="preserve"> PAGEREF _Toc453693468 \h </w:instrText>
+          <w:instrText xml:space="preserve"> PAGEREF _Toc453748604 \h </w:instrText>
         </w:r>
         <w:r>
           <w:rPr>
@@ -29532,7 +30749,7 @@
           <w:lang w:eastAsia="fr-CH"/>
         </w:rPr>
       </w:pPr>
-      <w:hyperlink w:anchor="_Toc453693469" w:history="1">
+      <w:hyperlink w:anchor="_Toc453748605" w:history="1">
         <w:r>
           <w:rPr>
             <w:rStyle w:val="Lienhypertexte"/>
@@ -29559,7 +30776,7 @@
             <w:noProof/>
             <w:webHidden/>
           </w:rPr>
-          <w:instrText xml:space="preserve"> PAGEREF _Toc453693469 \h </w:instrText>
+          <w:instrText xml:space="preserve"> PAGEREF _Toc453748605 \h </w:instrText>
         </w:r>
         <w:r>
           <w:rPr>
@@ -29603,7 +30820,7 @@
           <w:lang w:eastAsia="fr-CH"/>
         </w:rPr>
       </w:pPr>
-      <w:hyperlink w:anchor="_Toc453693470" w:history="1">
+      <w:hyperlink w:anchor="_Toc453748606" w:history="1">
         <w:r>
           <w:rPr>
             <w:rStyle w:val="Lienhypertexte"/>
@@ -29630,7 +30847,7 @@
             <w:noProof/>
             <w:webHidden/>
           </w:rPr>
-          <w:instrText xml:space="preserve"> PAGEREF _Toc453693470 \h </w:instrText>
+          <w:instrText xml:space="preserve"> PAGEREF _Toc453748606 \h </w:instrText>
         </w:r>
         <w:r>
           <w:rPr>
@@ -29674,7 +30891,7 @@
           <w:lang w:eastAsia="fr-CH"/>
         </w:rPr>
       </w:pPr>
-      <w:hyperlink w:anchor="_Toc453693471" w:history="1">
+      <w:hyperlink w:anchor="_Toc453748607" w:history="1">
         <w:r>
           <w:rPr>
             <w:rStyle w:val="Lienhypertexte"/>
@@ -29701,7 +30918,7 @@
             <w:noProof/>
             <w:webHidden/>
           </w:rPr>
-          <w:instrText xml:space="preserve"> PAGEREF _Toc453693471 \h </w:instrText>
+          <w:instrText xml:space="preserve"> PAGEREF _Toc453748607 \h </w:instrText>
         </w:r>
         <w:r>
           <w:rPr>
@@ -29745,7 +30962,7 @@
           <w:lang w:eastAsia="fr-CH"/>
         </w:rPr>
       </w:pPr>
-      <w:hyperlink w:anchor="_Toc453693472" w:history="1">
+      <w:hyperlink w:anchor="_Toc453748608" w:history="1">
         <w:r>
           <w:rPr>
             <w:rStyle w:val="Lienhypertexte"/>
@@ -29772,7 +30989,7 @@
             <w:noProof/>
             <w:webHidden/>
           </w:rPr>
-          <w:instrText xml:space="preserve"> PAGEREF _Toc453693472 \h </w:instrText>
+          <w:instrText xml:space="preserve"> PAGEREF _Toc453748608 \h </w:instrText>
         </w:r>
         <w:r>
           <w:rPr>
@@ -29816,7 +31033,7 @@
           <w:lang w:eastAsia="fr-CH"/>
         </w:rPr>
       </w:pPr>
-      <w:hyperlink w:anchor="_Toc453693473" w:history="1">
+      <w:hyperlink w:anchor="_Toc453748609" w:history="1">
         <w:r>
           <w:rPr>
             <w:rStyle w:val="Lienhypertexte"/>
@@ -29843,7 +31060,7 @@
             <w:noProof/>
             <w:webHidden/>
           </w:rPr>
-          <w:instrText xml:space="preserve"> PAGEREF _Toc453693473 \h </w:instrText>
+          <w:instrText xml:space="preserve"> PAGEREF _Toc453748609 \h </w:instrText>
         </w:r>
         <w:r>
           <w:rPr>
@@ -29887,7 +31104,7 @@
           <w:lang w:eastAsia="fr-CH"/>
         </w:rPr>
       </w:pPr>
-      <w:hyperlink w:anchor="_Toc453693474" w:history="1">
+      <w:hyperlink w:anchor="_Toc453748610" w:history="1">
         <w:r>
           <w:rPr>
             <w:rStyle w:val="Lienhypertexte"/>
@@ -29914,7 +31131,7 @@
             <w:noProof/>
             <w:webHidden/>
           </w:rPr>
-          <w:instrText xml:space="preserve"> PAGEREF _Toc453693474 \h </w:instrText>
+          <w:instrText xml:space="preserve"> PAGEREF _Toc453748610 \h </w:instrText>
         </w:r>
         <w:r>
           <w:rPr>
@@ -29958,7 +31175,7 @@
           <w:lang w:eastAsia="fr-CH"/>
         </w:rPr>
       </w:pPr>
-      <w:hyperlink w:anchor="_Toc453693475" w:history="1">
+      <w:hyperlink w:anchor="_Toc453748611" w:history="1">
         <w:r>
           <w:rPr>
             <w:rStyle w:val="Lienhypertexte"/>
@@ -29985,7 +31202,7 @@
             <w:noProof/>
             <w:webHidden/>
           </w:rPr>
-          <w:instrText xml:space="preserve"> PAGEREF _Toc453693475 \h </w:instrText>
+          <w:instrText xml:space="preserve"> PAGEREF _Toc453748611 \h </w:instrText>
         </w:r>
         <w:r>
           <w:rPr>
@@ -30029,7 +31246,7 @@
           <w:lang w:eastAsia="fr-CH"/>
         </w:rPr>
       </w:pPr>
-      <w:hyperlink w:anchor="_Toc453693476" w:history="1">
+      <w:hyperlink w:anchor="_Toc453748612" w:history="1">
         <w:r>
           <w:rPr>
             <w:rStyle w:val="Lienhypertexte"/>
@@ -30056,7 +31273,7 @@
             <w:noProof/>
             <w:webHidden/>
           </w:rPr>
-          <w:instrText xml:space="preserve"> PAGEREF _Toc453693476 \h </w:instrText>
+          <w:instrText xml:space="preserve"> PAGEREF _Toc453748612 \h </w:instrText>
         </w:r>
         <w:r>
           <w:rPr>
@@ -30100,7 +31317,7 @@
           <w:lang w:eastAsia="fr-CH"/>
         </w:rPr>
       </w:pPr>
-      <w:hyperlink w:anchor="_Toc453693477" w:history="1">
+      <w:hyperlink w:anchor="_Toc453748613" w:history="1">
         <w:r>
           <w:rPr>
             <w:rStyle w:val="Lienhypertexte"/>
@@ -30127,7 +31344,7 @@
             <w:noProof/>
             <w:webHidden/>
           </w:rPr>
-          <w:instrText xml:space="preserve"> PAGEREF _Toc453693477 \h </w:instrText>
+          <w:instrText xml:space="preserve"> PAGEREF _Toc453748613 \h </w:instrText>
         </w:r>
         <w:r>
           <w:rPr>
@@ -30171,7 +31388,7 @@
           <w:lang w:eastAsia="fr-CH"/>
         </w:rPr>
       </w:pPr>
-      <w:hyperlink w:anchor="_Toc453693478" w:history="1">
+      <w:hyperlink w:anchor="_Toc453748614" w:history="1">
         <w:r>
           <w:rPr>
             <w:rStyle w:val="Lienhypertexte"/>
@@ -30198,7 +31415,7 @@
             <w:noProof/>
             <w:webHidden/>
           </w:rPr>
-          <w:instrText xml:space="preserve"> PAGEREF _Toc453693478 \h </w:instrText>
+          <w:instrText xml:space="preserve"> PAGEREF _Toc453748614 \h </w:instrText>
         </w:r>
         <w:r>
           <w:rPr>
@@ -30242,7 +31459,7 @@
           <w:lang w:eastAsia="fr-CH"/>
         </w:rPr>
       </w:pPr>
-      <w:hyperlink w:anchor="_Toc453693479" w:history="1">
+      <w:hyperlink w:anchor="_Toc453748615" w:history="1">
         <w:r>
           <w:rPr>
             <w:rStyle w:val="Lienhypertexte"/>
@@ -30269,7 +31486,7 @@
             <w:noProof/>
             <w:webHidden/>
           </w:rPr>
-          <w:instrText xml:space="preserve"> PAGEREF _Toc453693479 \h </w:instrText>
+          <w:instrText xml:space="preserve"> PAGEREF _Toc453748615 \h </w:instrText>
         </w:r>
         <w:r>
           <w:rPr>
@@ -30313,7 +31530,7 @@
           <w:lang w:eastAsia="fr-CH"/>
         </w:rPr>
       </w:pPr>
-      <w:hyperlink w:anchor="_Toc453693480" w:history="1">
+      <w:hyperlink w:anchor="_Toc453748616" w:history="1">
         <w:r>
           <w:rPr>
             <w:rStyle w:val="Lienhypertexte"/>
@@ -30340,7 +31557,7 @@
             <w:noProof/>
             <w:webHidden/>
           </w:rPr>
-          <w:instrText xml:space="preserve"> PAGEREF _Toc453693480 \h </w:instrText>
+          <w:instrText xml:space="preserve"> PAGEREF _Toc453748616 \h </w:instrText>
         </w:r>
         <w:r>
           <w:rPr>
@@ -30381,7 +31598,7 @@
         <w:pStyle w:val="Titre1"/>
       </w:pPr>
       <w:bookmarkStart w:id="146" w:name="_Toc453417934"/>
-      <w:bookmarkStart w:id="147" w:name="_Toc453699934"/>
+      <w:bookmarkStart w:id="147" w:name="_Toc453748055"/>
       <w:r>
         <w:lastRenderedPageBreak/>
         <w:t>Annexes</w:t>
@@ -30393,7 +31610,7 @@
       <w:pPr>
         <w:pStyle w:val="Titre2"/>
       </w:pPr>
-      <w:bookmarkStart w:id="148" w:name="_Toc453699935"/>
+      <w:bookmarkStart w:id="148" w:name="_Toc453748056"/>
       <w:r>
         <w:t>Planning</w:t>
       </w:r>
@@ -30426,7 +31643,7 @@
                     </pic:cNvPicPr>
                   </pic:nvPicPr>
                   <pic:blipFill>
-                    <a:blip r:embed="rId25">
+                    <a:blip r:embed="rId26">
                       <a:extLst>
                         <a:ext uri="{28A0092B-C50C-407E-A947-70E740481C1C}">
                           <a14:useLocalDpi xmlns:a14="http://schemas.microsoft.com/office/drawing/2010/main" val="0"/>
@@ -30463,7 +31680,7 @@
         <w:pStyle w:val="Lgende"/>
         <w:jc w:val="center"/>
       </w:pPr>
-      <w:bookmarkStart w:id="149" w:name="_Toc453693480"/>
+      <w:bookmarkStart w:id="149" w:name="_Toc453748616"/>
       <w:r>
         <w:t xml:space="preserve">Figure </w:t>
       </w:r>
@@ -30496,21 +31713,424 @@
     <w:p>
       <w:pPr>
         <w:pStyle w:val="Titre2"/>
-      </w:pPr>
-      <w:bookmarkStart w:id="150" w:name="_Toc453699936"/>
-      <w:r>
-        <w:t>Installation du projet</w:t>
+        <w:numPr>
+          <w:ilvl w:val="0"/>
+          <w:numId w:val="0"/>
+        </w:numPr>
+        <w:ind w:left="576"/>
+      </w:pPr>
+      <w:bookmarkStart w:id="150" w:name="_Toc453665647"/>
+      <w:bookmarkStart w:id="151" w:name="_Toc453748057"/>
+    </w:p>
+    <w:p>
+      <w:pPr>
+        <w:pStyle w:val="Titre2"/>
+      </w:pPr>
+      <w:r>
+        <w:t>Installation</w:t>
       </w:r>
       <w:bookmarkEnd w:id="150"/>
-    </w:p>
-    <w:p>
-      <w:r>
-        <w:t>Les informations pour la mise en place du projet se trouvent dans le fichier « Annexe Installation.pdf »</w:t>
-      </w:r>
-    </w:p>
+      <w:r>
+        <w:t xml:space="preserve"> du projet</w:t>
+      </w:r>
+      <w:bookmarkEnd w:id="151"/>
+    </w:p>
+    <w:p>
+      <w:pPr>
+        <w:pStyle w:val="Titre3"/>
+      </w:pPr>
+      <w:bookmarkStart w:id="152" w:name="_Toc453665648"/>
+      <w:bookmarkStart w:id="153" w:name="_Toc453748058"/>
+      <w:r>
+        <w:t>EasyPHP</w:t>
+      </w:r>
+      <w:bookmarkEnd w:id="152"/>
+      <w:bookmarkEnd w:id="153"/>
+    </w:p>
+    <w:p>
+      <w:pPr>
+        <w:pStyle w:val="Paragraphedeliste"/>
+        <w:numPr>
+          <w:ilvl w:val="0"/>
+          <w:numId w:val="14"/>
+        </w:numPr>
+        <w:spacing w:after="160" w:line="259" w:lineRule="auto"/>
+        <w:jc w:val="left"/>
+      </w:pPr>
+      <w:r>
+        <w:t>Une fois téléchargé, ouvrez le fichier d’installation</w:t>
+      </w:r>
+    </w:p>
+    <w:p>
+      <w:pPr>
+        <w:pStyle w:val="Paragraphedeliste"/>
+        <w:numPr>
+          <w:ilvl w:val="0"/>
+          <w:numId w:val="14"/>
+        </w:numPr>
+        <w:spacing w:after="160" w:line="259" w:lineRule="auto"/>
+        <w:jc w:val="left"/>
+      </w:pPr>
+      <w:r>
+        <w:t>Choisissez la langue d’installation (Français par défaut) et cliquer sur le bouton « OK »</w:t>
+      </w:r>
+    </w:p>
+    <w:p>
+      <w:pPr>
+        <w:pStyle w:val="Paragraphedeliste"/>
+        <w:numPr>
+          <w:ilvl w:val="0"/>
+          <w:numId w:val="14"/>
+        </w:numPr>
+        <w:spacing w:after="160" w:line="259" w:lineRule="auto"/>
+        <w:jc w:val="left"/>
+      </w:pPr>
+      <w:r>
+        <w:t>Cliquer sur le bouton « Suivant »</w:t>
+      </w:r>
+    </w:p>
+    <w:p>
+      <w:pPr>
+        <w:pStyle w:val="Paragraphedeliste"/>
+        <w:numPr>
+          <w:ilvl w:val="0"/>
+          <w:numId w:val="14"/>
+        </w:numPr>
+        <w:spacing w:after="160" w:line="259" w:lineRule="auto"/>
+        <w:jc w:val="left"/>
+      </w:pPr>
+      <w:r>
+        <w:t>Accepter les conditions d’utilisation et cliquer sur « Suivant »</w:t>
+      </w:r>
+    </w:p>
+    <w:p>
+      <w:pPr>
+        <w:pStyle w:val="Paragraphedeliste"/>
+        <w:numPr>
+          <w:ilvl w:val="0"/>
+          <w:numId w:val="14"/>
+        </w:numPr>
+        <w:spacing w:after="160" w:line="259" w:lineRule="auto"/>
+        <w:jc w:val="left"/>
+      </w:pPr>
+      <w:r>
+        <w:t>Cliquer de nouveau sur suivant</w:t>
+      </w:r>
+    </w:p>
+    <w:p>
+      <w:pPr>
+        <w:pStyle w:val="Paragraphedeliste"/>
+        <w:numPr>
+          <w:ilvl w:val="0"/>
+          <w:numId w:val="14"/>
+        </w:numPr>
+        <w:spacing w:after="160" w:line="259" w:lineRule="auto"/>
+        <w:jc w:val="left"/>
+      </w:pPr>
+      <w:r>
+        <w:t>Choisir l’emplacement d’installation de l’application et cliquer sur « Suivant »</w:t>
+      </w:r>
+    </w:p>
+    <w:p>
+      <w:pPr>
+        <w:pStyle w:val="Paragraphedeliste"/>
+        <w:numPr>
+          <w:ilvl w:val="0"/>
+          <w:numId w:val="14"/>
+        </w:numPr>
+        <w:spacing w:after="160" w:line="259" w:lineRule="auto"/>
+        <w:jc w:val="left"/>
+      </w:pPr>
+      <w:r>
+        <w:t>Modifier l’emplacement du raccourci ou cliquer sur « Suivant »</w:t>
+      </w:r>
+    </w:p>
+    <w:p>
+      <w:pPr>
+        <w:pStyle w:val="Paragraphedeliste"/>
+        <w:numPr>
+          <w:ilvl w:val="0"/>
+          <w:numId w:val="14"/>
+        </w:numPr>
+        <w:spacing w:after="160" w:line="259" w:lineRule="auto"/>
+        <w:jc w:val="left"/>
+      </w:pPr>
+      <w:r>
+        <w:t>Vérifier les informations sur la fenêtre récapitulative et cliquer sur « Installer »</w:t>
+      </w:r>
+    </w:p>
+    <w:p>
+      <w:pPr>
+        <w:pStyle w:val="Paragraphedeliste"/>
+        <w:numPr>
+          <w:ilvl w:val="0"/>
+          <w:numId w:val="14"/>
+        </w:numPr>
+        <w:spacing w:after="160" w:line="259" w:lineRule="auto"/>
+        <w:jc w:val="left"/>
+      </w:pPr>
+      <w:r>
+        <w:t>Patienter durant le déroulement de l’installation</w:t>
+      </w:r>
+    </w:p>
+    <w:p>
+      <w:pPr>
+        <w:pStyle w:val="Paragraphedeliste"/>
+        <w:numPr>
+          <w:ilvl w:val="0"/>
+          <w:numId w:val="14"/>
+        </w:numPr>
+        <w:spacing w:after="160" w:line="259" w:lineRule="auto"/>
+        <w:jc w:val="left"/>
+      </w:pPr>
+      <w:r>
+        <w:t>L’installation est terminée, cliquer sur « Terminer »</w:t>
+      </w:r>
+    </w:p>
+    <w:p>
+      <w:pPr>
+        <w:pStyle w:val="Titre3"/>
+      </w:pPr>
+      <w:bookmarkStart w:id="154" w:name="_Toc453665649"/>
+      <w:bookmarkStart w:id="155" w:name="_Toc453748059"/>
+      <w:r>
+        <w:t>Base de données</w:t>
+      </w:r>
+      <w:bookmarkEnd w:id="154"/>
+      <w:bookmarkEnd w:id="155"/>
+    </w:p>
+    <w:p>
+      <w:pPr>
+        <w:pStyle w:val="Titre4"/>
+      </w:pPr>
+      <w:bookmarkStart w:id="156" w:name="_Toc453665650"/>
+      <w:r>
+        <w:t>Intégration de la base</w:t>
+      </w:r>
+      <w:bookmarkEnd w:id="156"/>
+    </w:p>
+    <w:p>
+      <w:pPr>
+        <w:pStyle w:val="Paragraphedeliste"/>
+        <w:numPr>
+          <w:ilvl w:val="0"/>
+          <w:numId w:val="15"/>
+        </w:numPr>
+        <w:spacing w:after="160" w:line="259" w:lineRule="auto"/>
+        <w:jc w:val="left"/>
+      </w:pPr>
+      <w:r>
+        <w:t>Dans la page d’administration d’EasyPHP, cliquer sur « Ouvrir » à droite du module « PhpMyAdmin ».</w:t>
+      </w:r>
+    </w:p>
+    <w:p>
+      <w:pPr>
+        <w:pStyle w:val="Paragraphedeliste"/>
+        <w:numPr>
+          <w:ilvl w:val="0"/>
+          <w:numId w:val="15"/>
+        </w:numPr>
+        <w:spacing w:after="160" w:line="259" w:lineRule="auto"/>
+        <w:jc w:val="left"/>
+      </w:pPr>
+      <w:r>
+        <w:t>Une fois dans l’interface de phpMyAdmin, cliquer sur le bouton « Importer »</w:t>
+      </w:r>
+    </w:p>
+    <w:p>
+      <w:pPr>
+        <w:pStyle w:val="Paragraphedeliste"/>
+        <w:numPr>
+          <w:ilvl w:val="0"/>
+          <w:numId w:val="15"/>
+        </w:numPr>
+        <w:spacing w:after="160" w:line="259" w:lineRule="auto"/>
+        <w:jc w:val="left"/>
+      </w:pPr>
+      <w:r>
+        <w:t>Choisir le fichier « jannonce_db.sql »</w:t>
+      </w:r>
+    </w:p>
+    <w:p>
+      <w:pPr>
+        <w:pStyle w:val="Paragraphedeliste"/>
+        <w:numPr>
+          <w:ilvl w:val="0"/>
+          <w:numId w:val="15"/>
+        </w:numPr>
+        <w:spacing w:after="160" w:line="259" w:lineRule="auto"/>
+        <w:jc w:val="left"/>
+      </w:pPr>
+      <w:r>
+        <w:t>Cliquer sur « Exécuter »</w:t>
+      </w:r>
+    </w:p>
+    <w:p>
+      <w:pPr>
+        <w:pStyle w:val="Titre4"/>
+      </w:pPr>
+      <w:bookmarkStart w:id="157" w:name="_Toc453665651"/>
+      <w:r>
+        <w:lastRenderedPageBreak/>
+        <w:t>Création d’un utilisateur</w:t>
+      </w:r>
+      <w:bookmarkEnd w:id="157"/>
+    </w:p>
+    <w:p>
+      <w:pPr>
+        <w:pStyle w:val="Paragraphedeliste"/>
+        <w:numPr>
+          <w:ilvl w:val="0"/>
+          <w:numId w:val="16"/>
+        </w:numPr>
+        <w:spacing w:after="160" w:line="259" w:lineRule="auto"/>
+        <w:jc w:val="left"/>
+      </w:pPr>
+      <w:r>
+        <w:t>Cliquer sur le bouton « Utilisateurs »</w:t>
+      </w:r>
+    </w:p>
+    <w:p>
+      <w:pPr>
+        <w:pStyle w:val="Paragraphedeliste"/>
+        <w:numPr>
+          <w:ilvl w:val="0"/>
+          <w:numId w:val="16"/>
+        </w:numPr>
+        <w:spacing w:after="160" w:line="259" w:lineRule="auto"/>
+        <w:jc w:val="left"/>
+      </w:pPr>
+      <w:r>
+        <w:t>Cliquer sur « Ajouter un utilisateur »</w:t>
+      </w:r>
+    </w:p>
+    <w:p>
+      <w:pPr>
+        <w:pStyle w:val="Paragraphedeliste"/>
+        <w:numPr>
+          <w:ilvl w:val="0"/>
+          <w:numId w:val="16"/>
+        </w:numPr>
+        <w:spacing w:after="160" w:line="259" w:lineRule="auto"/>
+        <w:jc w:val="left"/>
+      </w:pPr>
+      <w:r>
+        <w:t>Indiquer les informations demandées et pour les privilèges globaux, cocher : SELECT ; INSERT, UPDATE ; DELETE.</w:t>
+      </w:r>
+    </w:p>
+    <w:p>
+      <w:pPr>
+        <w:pStyle w:val="Paragraphedeliste"/>
+        <w:numPr>
+          <w:ilvl w:val="0"/>
+          <w:numId w:val="16"/>
+        </w:numPr>
+        <w:spacing w:after="160" w:line="259" w:lineRule="auto"/>
+        <w:jc w:val="left"/>
+      </w:pPr>
+      <w:r>
+        <w:t>Cliquer sur exécuter</w:t>
+      </w:r>
+    </w:p>
+    <w:p>
+      <w:pPr>
+        <w:pStyle w:val="Paragraphedeliste"/>
+        <w:numPr>
+          <w:ilvl w:val="0"/>
+          <w:numId w:val="16"/>
+        </w:numPr>
+        <w:spacing w:after="160" w:line="259" w:lineRule="auto"/>
+        <w:jc w:val="left"/>
+      </w:pPr>
+      <w:r>
+        <w:t>Modifier le fichier « mysql.inc.php » du site pour le faire correspondre à l’utilisateur.</w:t>
+      </w:r>
+    </w:p>
+    <w:p>
+      <w:pPr>
+        <w:pStyle w:val="Titre4"/>
+      </w:pPr>
+      <w:bookmarkStart w:id="158" w:name="_Toc453665652"/>
+      <w:r>
+        <w:t>Modification des privilèges</w:t>
+      </w:r>
+      <w:bookmarkEnd w:id="158"/>
+    </w:p>
+    <w:p>
+      <w:pPr>
+        <w:pStyle w:val="Paragraphedeliste"/>
+        <w:numPr>
+          <w:ilvl w:val="0"/>
+          <w:numId w:val="17"/>
+        </w:numPr>
+        <w:spacing w:after="160" w:line="259" w:lineRule="auto"/>
+        <w:jc w:val="left"/>
+      </w:pPr>
+      <w:r>
+        <w:t>Dans la fenêtre « Utilisateurs », cliquer sur « Changer les privilèges » à droite de l’utilisateur en question.</w:t>
+      </w:r>
+    </w:p>
+    <w:p>
+      <w:pPr>
+        <w:pStyle w:val="Paragraphedeliste"/>
+        <w:numPr>
+          <w:ilvl w:val="0"/>
+          <w:numId w:val="17"/>
+        </w:numPr>
+        <w:spacing w:after="160" w:line="259" w:lineRule="auto"/>
+        <w:jc w:val="left"/>
+      </w:pPr>
+      <w:r>
+        <w:t>Dans la partie « </w:t>
+      </w:r>
+      <w:r>
+        <w:t>Privilèges spécifiques à une table</w:t>
+      </w:r>
+      <w:r>
+        <w:t> », ajouter les privilèges sur la table « </w:t>
+      </w:r>
+      <w:proofErr w:type="spellStart"/>
+      <w:r>
+        <w:t>jannonce_db</w:t>
+      </w:r>
+      <w:proofErr w:type="spellEnd"/>
+      <w:r>
+        <w:t> »</w:t>
+      </w:r>
+    </w:p>
+    <w:p>
+      <w:pPr>
+        <w:pStyle w:val="Paragraphedeliste"/>
+        <w:numPr>
+          <w:ilvl w:val="0"/>
+          <w:numId w:val="17"/>
+        </w:numPr>
+        <w:spacing w:after="160" w:line="259" w:lineRule="auto"/>
+        <w:jc w:val="left"/>
+      </w:pPr>
+      <w:r>
+        <w:t>Ajouter les privilèges « SELECT, INSERT, UPDATE, DELETE »</w:t>
+      </w:r>
+    </w:p>
+    <w:p>
+      <w:pPr>
+        <w:pStyle w:val="Paragraphedeliste"/>
+        <w:numPr>
+          <w:ilvl w:val="0"/>
+          <w:numId w:val="17"/>
+        </w:numPr>
+        <w:spacing w:after="160" w:line="259" w:lineRule="auto"/>
+        <w:jc w:val="left"/>
+      </w:pPr>
+      <w:r>
+        <w:t>Cliquer sur « Exécuter »</w:t>
+      </w:r>
+    </w:p>
+    <w:p/>
+    <w:p/>
     <w:sectPr>
-      <w:headerReference w:type="default" r:id="rId26"/>
-      <w:footerReference w:type="default" r:id="rId27"/>
+      <w:headerReference w:type="default" r:id="rId27"/>
+      <w:footerReference w:type="default" r:id="rId28"/>
       <w:pgSz w:w="11906" w:h="16838"/>
       <w:pgMar w:top="1417" w:right="1417" w:bottom="1417" w:left="1417" w:header="708" w:footer="708" w:gutter="0"/>
       <w:pgNumType w:start="0"/>
@@ -30523,7 +32143,7 @@
 </file>
 
 <file path=word/endnotes.xml><?xml version="1.0" encoding="utf-8"?>
-<w:endnotes xmlns:wpc="http://schemas.microsoft.com/office/word/2010/wordprocessingCanvas" xmlns:cx="http://schemas.microsoft.com/office/drawing/2014/chartex" xmlns:cx1="http://schemas.microsoft.com/office/drawing/2015/9/8/chartex" xmlns:cx2="http://schemas.microsoft.com/office/drawing/2015/10/21/chartex" xmlns:mc="http://schemas.openxmlformats.org/markup-compatibility/2006" xmlns:o="urn:schemas-microsoft-com:office:office" xmlns:r="http://schemas.openxmlformats.org/officeDocument/2006/relationships" xmlns:m="http://schemas.openxmlformats.org/officeDocument/2006/math" xmlns:v="urn:schemas-microsoft-com:vml" xmlns:wp14="http://schemas.microsoft.com/office/word/2010/wordprocessingDrawing" xmlns:wp="http://schemas.openxmlformats.org/drawingml/2006/wordprocessingDrawing" xmlns:w10="urn:schemas-microsoft-com:office:word" xmlns:w="http://schemas.openxmlformats.org/wordprocessingml/2006/main" xmlns:w14="http://schemas.microsoft.com/office/word/2010/wordml" xmlns:w15="http://schemas.microsoft.com/office/word/2012/wordml" xmlns:w16se="http://schemas.microsoft.com/office/word/2015/wordml/symex" xmlns:wpg="http://schemas.microsoft.com/office/word/2010/wordprocessingGroup" xmlns:wpi="http://schemas.microsoft.com/office/word/2010/wordprocessingInk" xmlns:wne="http://schemas.microsoft.com/office/word/2006/wordml" xmlns:wps="http://schemas.microsoft.com/office/word/2010/wordprocessingShape" mc:Ignorable="w14 w15 w16se wp14">
+<w:endnotes xmlns:wpc="http://schemas.microsoft.com/office/word/2010/wordprocessingCanvas" xmlns:mc="http://schemas.openxmlformats.org/markup-compatibility/2006" xmlns:o="urn:schemas-microsoft-com:office:office" xmlns:r="http://schemas.openxmlformats.org/officeDocument/2006/relationships" xmlns:m="http://schemas.openxmlformats.org/officeDocument/2006/math" xmlns:v="urn:schemas-microsoft-com:vml" xmlns:wp14="http://schemas.microsoft.com/office/word/2010/wordprocessingDrawing" xmlns:wp="http://schemas.openxmlformats.org/drawingml/2006/wordprocessingDrawing" xmlns:w10="urn:schemas-microsoft-com:office:word" xmlns:w="http://schemas.openxmlformats.org/wordprocessingml/2006/main" xmlns:w14="http://schemas.microsoft.com/office/word/2010/wordml" xmlns:wpg="http://schemas.microsoft.com/office/word/2010/wordprocessingGroup" xmlns:wpi="http://schemas.microsoft.com/office/word/2010/wordprocessingInk" xmlns:wne="http://schemas.microsoft.com/office/word/2006/wordml" xmlns:wps="http://schemas.microsoft.com/office/word/2010/wordprocessingShape" mc:Ignorable="w14 wp14">
   <w:endnote w:type="separator" w:id="-1">
     <w:p>
       <w:pPr>
@@ -30548,7 +32168,7 @@
 </file>
 
 <file path=word/footer1.xml><?xml version="1.0" encoding="utf-8"?>
-<w:ftr xmlns:wpc="http://schemas.microsoft.com/office/word/2010/wordprocessingCanvas" xmlns:cx="http://schemas.microsoft.com/office/drawing/2014/chartex" xmlns:cx1="http://schemas.microsoft.com/office/drawing/2015/9/8/chartex" xmlns:cx2="http://schemas.microsoft.com/office/drawing/2015/10/21/chartex" xmlns:mc="http://schemas.openxmlformats.org/markup-compatibility/2006" xmlns:o="urn:schemas-microsoft-com:office:office" xmlns:r="http://schemas.openxmlformats.org/officeDocument/2006/relationships" xmlns:m="http://schemas.openxmlformats.org/officeDocument/2006/math" xmlns:v="urn:schemas-microsoft-com:vml" xmlns:wp14="http://schemas.microsoft.com/office/word/2010/wordprocessingDrawing" xmlns:wp="http://schemas.openxmlformats.org/drawingml/2006/wordprocessingDrawing" xmlns:w10="urn:schemas-microsoft-com:office:word" xmlns:w="http://schemas.openxmlformats.org/wordprocessingml/2006/main" xmlns:w14="http://schemas.microsoft.com/office/word/2010/wordml" xmlns:w15="http://schemas.microsoft.com/office/word/2012/wordml" xmlns:w16se="http://schemas.microsoft.com/office/word/2015/wordml/symex" xmlns:wpg="http://schemas.microsoft.com/office/word/2010/wordprocessingGroup" xmlns:wpi="http://schemas.microsoft.com/office/word/2010/wordprocessingInk" xmlns:wne="http://schemas.microsoft.com/office/word/2006/wordml" xmlns:wps="http://schemas.microsoft.com/office/word/2010/wordprocessingShape" mc:Ignorable="w14 w15 w16se wp14">
+<w:ftr xmlns:wpc="http://schemas.microsoft.com/office/word/2010/wordprocessingCanvas" xmlns:mc="http://schemas.openxmlformats.org/markup-compatibility/2006" xmlns:o="urn:schemas-microsoft-com:office:office" xmlns:r="http://schemas.openxmlformats.org/officeDocument/2006/relationships" xmlns:m="http://schemas.openxmlformats.org/officeDocument/2006/math" xmlns:v="urn:schemas-microsoft-com:vml" xmlns:wp14="http://schemas.microsoft.com/office/word/2010/wordprocessingDrawing" xmlns:wp="http://schemas.openxmlformats.org/drawingml/2006/wordprocessingDrawing" xmlns:w10="urn:schemas-microsoft-com:office:word" xmlns:w="http://schemas.openxmlformats.org/wordprocessingml/2006/main" xmlns:w14="http://schemas.microsoft.com/office/word/2010/wordml" xmlns:wpg="http://schemas.microsoft.com/office/word/2010/wordprocessingGroup" xmlns:wpi="http://schemas.microsoft.com/office/word/2010/wordprocessingInk" xmlns:wne="http://schemas.microsoft.com/office/word/2006/wordml" xmlns:wps="http://schemas.microsoft.com/office/word/2010/wordprocessingShape" mc:Ignorable="w14 wp14">
   <w:sdt>
     <w:sdtPr>
       <w:id w:val="534784942"/>
@@ -30599,7 +32219,7 @@
                 <w:bCs/>
                 <w:noProof/>
               </w:rPr>
-              <w:t>32</w:t>
+              <w:t>18</w:t>
             </w:r>
             <w:r>
               <w:rPr>
@@ -30651,7 +32271,7 @@
                 <w:bCs/>
                 <w:noProof/>
               </w:rPr>
-              <w:t>32</w:t>
+              <w:t>33</w:t>
             </w:r>
             <w:r>
               <w:rPr>
@@ -30674,7 +32294,7 @@
 </file>
 
 <file path=word/footnotes.xml><?xml version="1.0" encoding="utf-8"?>
-<w:footnotes xmlns:wpc="http://schemas.microsoft.com/office/word/2010/wordprocessingCanvas" xmlns:cx="http://schemas.microsoft.com/office/drawing/2014/chartex" xmlns:cx1="http://schemas.microsoft.com/office/drawing/2015/9/8/chartex" xmlns:cx2="http://schemas.microsoft.com/office/drawing/2015/10/21/chartex" xmlns:mc="http://schemas.openxmlformats.org/markup-compatibility/2006" xmlns:o="urn:schemas-microsoft-com:office:office" xmlns:r="http://schemas.openxmlformats.org/officeDocument/2006/relationships" xmlns:m="http://schemas.openxmlformats.org/officeDocument/2006/math" xmlns:v="urn:schemas-microsoft-com:vml" xmlns:wp14="http://schemas.microsoft.com/office/word/2010/wordprocessingDrawing" xmlns:wp="http://schemas.openxmlformats.org/drawingml/2006/wordprocessingDrawing" xmlns:w10="urn:schemas-microsoft-com:office:word" xmlns:w="http://schemas.openxmlformats.org/wordprocessingml/2006/main" xmlns:w14="http://schemas.microsoft.com/office/word/2010/wordml" xmlns:w15="http://schemas.microsoft.com/office/word/2012/wordml" xmlns:w16se="http://schemas.microsoft.com/office/word/2015/wordml/symex" xmlns:wpg="http://schemas.microsoft.com/office/word/2010/wordprocessingGroup" xmlns:wpi="http://schemas.microsoft.com/office/word/2010/wordprocessingInk" xmlns:wne="http://schemas.microsoft.com/office/word/2006/wordml" xmlns:wps="http://schemas.microsoft.com/office/word/2010/wordprocessingShape" mc:Ignorable="w14 w15 w16se wp14">
+<w:footnotes xmlns:wpc="http://schemas.microsoft.com/office/word/2010/wordprocessingCanvas" xmlns:mc="http://schemas.openxmlformats.org/markup-compatibility/2006" xmlns:o="urn:schemas-microsoft-com:office:office" xmlns:r="http://schemas.openxmlformats.org/officeDocument/2006/relationships" xmlns:m="http://schemas.openxmlformats.org/officeDocument/2006/math" xmlns:v="urn:schemas-microsoft-com:vml" xmlns:wp14="http://schemas.microsoft.com/office/word/2010/wordprocessingDrawing" xmlns:wp="http://schemas.openxmlformats.org/drawingml/2006/wordprocessingDrawing" xmlns:w10="urn:schemas-microsoft-com:office:word" xmlns:w="http://schemas.openxmlformats.org/wordprocessingml/2006/main" xmlns:w14="http://schemas.microsoft.com/office/word/2010/wordml" xmlns:wpg="http://schemas.microsoft.com/office/word/2010/wordprocessingGroup" xmlns:wpi="http://schemas.microsoft.com/office/word/2010/wordprocessingInk" xmlns:wne="http://schemas.microsoft.com/office/word/2006/wordml" xmlns:wps="http://schemas.microsoft.com/office/word/2010/wordprocessingShape" mc:Ignorable="w14 wp14">
   <w:footnote w:type="separator" w:id="-1">
     <w:p>
       <w:pPr>
@@ -30699,29 +32319,16 @@
 </file>
 
 <file path=word/header1.xml><?xml version="1.0" encoding="utf-8"?>
-<w:hdr xmlns:wpc="http://schemas.microsoft.com/office/word/2010/wordprocessingCanvas" xmlns:cx="http://schemas.microsoft.com/office/drawing/2014/chartex" xmlns:cx1="http://schemas.microsoft.com/office/drawing/2015/9/8/chartex" xmlns:cx2="http://schemas.microsoft.com/office/drawing/2015/10/21/chartex" xmlns:mc="http://schemas.openxmlformats.org/markup-compatibility/2006" xmlns:o="urn:schemas-microsoft-com:office:office" xmlns:r="http://schemas.openxmlformats.org/officeDocument/2006/relationships" xmlns:m="http://schemas.openxmlformats.org/officeDocument/2006/math" xmlns:v="urn:schemas-microsoft-com:vml" xmlns:wp14="http://schemas.microsoft.com/office/word/2010/wordprocessingDrawing" xmlns:wp="http://schemas.openxmlformats.org/drawingml/2006/wordprocessingDrawing" xmlns:w10="urn:schemas-microsoft-com:office:word" xmlns:w="http://schemas.openxmlformats.org/wordprocessingml/2006/main" xmlns:w14="http://schemas.microsoft.com/office/word/2010/wordml" xmlns:w15="http://schemas.microsoft.com/office/word/2012/wordml" xmlns:w16se="http://schemas.microsoft.com/office/word/2015/wordml/symex" xmlns:wpg="http://schemas.microsoft.com/office/word/2010/wordprocessingGroup" xmlns:wpi="http://schemas.microsoft.com/office/word/2010/wordprocessingInk" xmlns:wne="http://schemas.microsoft.com/office/word/2006/wordml" xmlns:wps="http://schemas.microsoft.com/office/word/2010/wordprocessingShape" mc:Ignorable="w14 w15 w16se wp14">
+<w:hdr xmlns:wpc="http://schemas.microsoft.com/office/word/2010/wordprocessingCanvas" xmlns:mc="http://schemas.openxmlformats.org/markup-compatibility/2006" xmlns:o="urn:schemas-microsoft-com:office:office" xmlns:r="http://schemas.openxmlformats.org/officeDocument/2006/relationships" xmlns:m="http://schemas.openxmlformats.org/officeDocument/2006/math" xmlns:v="urn:schemas-microsoft-com:vml" xmlns:wp14="http://schemas.microsoft.com/office/word/2010/wordprocessingDrawing" xmlns:wp="http://schemas.openxmlformats.org/drawingml/2006/wordprocessingDrawing" xmlns:w10="urn:schemas-microsoft-com:office:word" xmlns:w="http://schemas.openxmlformats.org/wordprocessingml/2006/main" xmlns:w14="http://schemas.microsoft.com/office/word/2010/wordml" xmlns:wpg="http://schemas.microsoft.com/office/word/2010/wordprocessingGroup" xmlns:wpi="http://schemas.microsoft.com/office/word/2010/wordprocessingInk" xmlns:wne="http://schemas.microsoft.com/office/word/2006/wordml" xmlns:wps="http://schemas.microsoft.com/office/word/2010/wordprocessingShape" mc:Ignorable="w14 wp14">
   <w:p>
     <w:pPr>
       <w:pStyle w:val="En-tte"/>
     </w:pPr>
     <w:r>
-      <w:t>Zaffino</w:t>
+      <w:t xml:space="preserve">Jannonce : </w:t>
     </w:r>
     <w:r>
-      <w:tab/>
       <w:t>Documentation technique</w:t>
-    </w:r>
-    <w:r>
-      <w:tab/>
-      <w:t>I.FA-P3B</w:t>
-    </w:r>
-  </w:p>
-  <w:p>
-    <w:pPr>
-      <w:pStyle w:val="En-tte"/>
-    </w:pPr>
-    <w:r>
-      <w:t>Kevin</w:t>
     </w:r>
     <w:r>
       <w:tab/>
@@ -30731,12 +32338,13 @@
       <w:t>TPI 2016</w:t>
     </w:r>
   </w:p>
+  <w:p/>
 </w:hdr>
 </file>
 
 <file path=word/numbering.xml><?xml version="1.0" encoding="utf-8"?>
-<w:numbering xmlns:wpc="http://schemas.microsoft.com/office/word/2010/wordprocessingCanvas" xmlns:cx="http://schemas.microsoft.com/office/drawing/2014/chartex" xmlns:cx1="http://schemas.microsoft.com/office/drawing/2015/9/8/chartex" xmlns:cx2="http://schemas.microsoft.com/office/drawing/2015/10/21/chartex" xmlns:mc="http://schemas.openxmlformats.org/markup-compatibility/2006" xmlns:o="urn:schemas-microsoft-com:office:office" xmlns:r="http://schemas.openxmlformats.org/officeDocument/2006/relationships" xmlns:m="http://schemas.openxmlformats.org/officeDocument/2006/math" xmlns:v="urn:schemas-microsoft-com:vml" xmlns:wp14="http://schemas.microsoft.com/office/word/2010/wordprocessingDrawing" xmlns:wp="http://schemas.openxmlformats.org/drawingml/2006/wordprocessingDrawing" xmlns:w10="urn:schemas-microsoft-com:office:word" xmlns:w="http://schemas.openxmlformats.org/wordprocessingml/2006/main" xmlns:w14="http://schemas.microsoft.com/office/word/2010/wordml" xmlns:w15="http://schemas.microsoft.com/office/word/2012/wordml" xmlns:w16se="http://schemas.microsoft.com/office/word/2015/wordml/symex" xmlns:wpg="http://schemas.microsoft.com/office/word/2010/wordprocessingGroup" xmlns:wpi="http://schemas.microsoft.com/office/word/2010/wordprocessingInk" xmlns:wne="http://schemas.microsoft.com/office/word/2006/wordml" xmlns:wps="http://schemas.microsoft.com/office/word/2010/wordprocessingShape" mc:Ignorable="w14 w15 w16se wp14">
-  <w:abstractNum w:abstractNumId="0" w15:restartNumberingAfterBreak="0">
+<w:numbering xmlns:wpc="http://schemas.microsoft.com/office/word/2010/wordprocessingCanvas" xmlns:mc="http://schemas.openxmlformats.org/markup-compatibility/2006" xmlns:o="urn:schemas-microsoft-com:office:office" xmlns:r="http://schemas.openxmlformats.org/officeDocument/2006/relationships" xmlns:m="http://schemas.openxmlformats.org/officeDocument/2006/math" xmlns:v="urn:schemas-microsoft-com:vml" xmlns:wp14="http://schemas.microsoft.com/office/word/2010/wordprocessingDrawing" xmlns:wp="http://schemas.openxmlformats.org/drawingml/2006/wordprocessingDrawing" xmlns:w10="urn:schemas-microsoft-com:office:word" xmlns:w="http://schemas.openxmlformats.org/wordprocessingml/2006/main" xmlns:w14="http://schemas.microsoft.com/office/word/2010/wordml" xmlns:wpg="http://schemas.microsoft.com/office/word/2010/wordprocessingGroup" xmlns:wpi="http://schemas.microsoft.com/office/word/2010/wordprocessingInk" xmlns:wne="http://schemas.microsoft.com/office/word/2006/wordml" xmlns:wps="http://schemas.microsoft.com/office/word/2010/wordprocessingShape" mc:Ignorable="w14 wp14">
+  <w:abstractNum w:abstractNumId="0">
     <w:nsid w:val="02BD45E8"/>
     <w:multiLevelType w:val="hybridMultilevel"/>
     <w:tmpl w:val="3B80E6D2"/>
@@ -30822,7 +32430,93 @@
       </w:pPr>
     </w:lvl>
   </w:abstractNum>
-  <w:abstractNum w:abstractNumId="1" w15:restartNumberingAfterBreak="0">
+  <w:abstractNum w:abstractNumId="1">
+    <w:nsid w:val="0A7B3D6A"/>
+    <w:multiLevelType w:val="hybridMultilevel"/>
+    <w:tmpl w:val="7FBCF808"/>
+    <w:lvl w:ilvl="0" w:tplc="100C000F">
+      <w:start w:val="1"/>
+      <w:numFmt w:val="decimal"/>
+      <w:lvlText w:val="%1."/>
+      <w:lvlJc w:val="left"/>
+      <w:pPr>
+        <w:ind w:left="720" w:hanging="360"/>
+      </w:pPr>
+    </w:lvl>
+    <w:lvl w:ilvl="1" w:tplc="100C0019" w:tentative="1">
+      <w:start w:val="1"/>
+      <w:numFmt w:val="lowerLetter"/>
+      <w:lvlText w:val="%2."/>
+      <w:lvlJc w:val="left"/>
+      <w:pPr>
+        <w:ind w:left="1440" w:hanging="360"/>
+      </w:pPr>
+    </w:lvl>
+    <w:lvl w:ilvl="2" w:tplc="100C001B" w:tentative="1">
+      <w:start w:val="1"/>
+      <w:numFmt w:val="lowerRoman"/>
+      <w:lvlText w:val="%3."/>
+      <w:lvlJc w:val="right"/>
+      <w:pPr>
+        <w:ind w:left="2160" w:hanging="180"/>
+      </w:pPr>
+    </w:lvl>
+    <w:lvl w:ilvl="3" w:tplc="100C000F" w:tentative="1">
+      <w:start w:val="1"/>
+      <w:numFmt w:val="decimal"/>
+      <w:lvlText w:val="%4."/>
+      <w:lvlJc w:val="left"/>
+      <w:pPr>
+        <w:ind w:left="2880" w:hanging="360"/>
+      </w:pPr>
+    </w:lvl>
+    <w:lvl w:ilvl="4" w:tplc="100C0019" w:tentative="1">
+      <w:start w:val="1"/>
+      <w:numFmt w:val="lowerLetter"/>
+      <w:lvlText w:val="%5."/>
+      <w:lvlJc w:val="left"/>
+      <w:pPr>
+        <w:ind w:left="3600" w:hanging="360"/>
+      </w:pPr>
+    </w:lvl>
+    <w:lvl w:ilvl="5" w:tplc="100C001B" w:tentative="1">
+      <w:start w:val="1"/>
+      <w:numFmt w:val="lowerRoman"/>
+      <w:lvlText w:val="%6."/>
+      <w:lvlJc w:val="right"/>
+      <w:pPr>
+        <w:ind w:left="4320" w:hanging="180"/>
+      </w:pPr>
+    </w:lvl>
+    <w:lvl w:ilvl="6" w:tplc="100C000F" w:tentative="1">
+      <w:start w:val="1"/>
+      <w:numFmt w:val="decimal"/>
+      <w:lvlText w:val="%7."/>
+      <w:lvlJc w:val="left"/>
+      <w:pPr>
+        <w:ind w:left="5040" w:hanging="360"/>
+      </w:pPr>
+    </w:lvl>
+    <w:lvl w:ilvl="7" w:tplc="100C0019" w:tentative="1">
+      <w:start w:val="1"/>
+      <w:numFmt w:val="lowerLetter"/>
+      <w:lvlText w:val="%8."/>
+      <w:lvlJc w:val="left"/>
+      <w:pPr>
+        <w:ind w:left="5760" w:hanging="360"/>
+      </w:pPr>
+    </w:lvl>
+    <w:lvl w:ilvl="8" w:tplc="100C001B" w:tentative="1">
+      <w:start w:val="1"/>
+      <w:numFmt w:val="lowerRoman"/>
+      <w:lvlText w:val="%9."/>
+      <w:lvlJc w:val="right"/>
+      <w:pPr>
+        <w:ind w:left="6480" w:hanging="180"/>
+      </w:pPr>
+    </w:lvl>
+  </w:abstractNum>
+  <w:abstractNum w:abstractNumId="2">
     <w:nsid w:val="18B34F9B"/>
     <w:multiLevelType w:val="hybridMultilevel"/>
     <w:tmpl w:val="59FA3472"/>
@@ -30908,7 +32602,7 @@
       </w:pPr>
     </w:lvl>
   </w:abstractNum>
-  <w:abstractNum w:abstractNumId="2" w15:restartNumberingAfterBreak="0">
+  <w:abstractNum w:abstractNumId="3">
     <w:nsid w:val="286E4323"/>
     <w:multiLevelType w:val="hybridMultilevel"/>
     <w:tmpl w:val="98A0B476"/>
@@ -31021,7 +32715,7 @@
       </w:rPr>
     </w:lvl>
   </w:abstractNum>
-  <w:abstractNum w:abstractNumId="3" w15:restartNumberingAfterBreak="0">
+  <w:abstractNum w:abstractNumId="4">
     <w:nsid w:val="2B1509F3"/>
     <w:multiLevelType w:val="hybridMultilevel"/>
     <w:tmpl w:val="D0D64BF8"/>
@@ -31107,7 +32801,7 @@
       </w:pPr>
     </w:lvl>
   </w:abstractNum>
-  <w:abstractNum w:abstractNumId="4" w15:restartNumberingAfterBreak="0">
+  <w:abstractNum w:abstractNumId="5">
     <w:nsid w:val="2BAE7186"/>
     <w:multiLevelType w:val="hybridMultilevel"/>
     <w:tmpl w:val="D1B25336"/>
@@ -31193,7 +32887,7 @@
       </w:pPr>
     </w:lvl>
   </w:abstractNum>
-  <w:abstractNum w:abstractNumId="5" w15:restartNumberingAfterBreak="0">
+  <w:abstractNum w:abstractNumId="6">
     <w:nsid w:val="36075F1D"/>
     <w:multiLevelType w:val="hybridMultilevel"/>
     <w:tmpl w:val="6FF20FA6"/>
@@ -31306,7 +33000,7 @@
       </w:rPr>
     </w:lvl>
   </w:abstractNum>
-  <w:abstractNum w:abstractNumId="6" w15:restartNumberingAfterBreak="0">
+  <w:abstractNum w:abstractNumId="7">
     <w:nsid w:val="3CE37DEE"/>
     <w:multiLevelType w:val="multilevel"/>
     <w:tmpl w:val="100C0025"/>
@@ -31401,7 +33095,7 @@
       </w:pPr>
     </w:lvl>
   </w:abstractNum>
-  <w:abstractNum w:abstractNumId="7" w15:restartNumberingAfterBreak="0">
+  <w:abstractNum w:abstractNumId="8">
     <w:nsid w:val="402D3E7B"/>
     <w:multiLevelType w:val="hybridMultilevel"/>
     <w:tmpl w:val="912CD5B8"/>
@@ -31487,7 +33181,7 @@
       </w:pPr>
     </w:lvl>
   </w:abstractNum>
-  <w:abstractNum w:abstractNumId="8" w15:restartNumberingAfterBreak="0">
+  <w:abstractNum w:abstractNumId="9">
     <w:nsid w:val="4F5123AB"/>
     <w:multiLevelType w:val="hybridMultilevel"/>
     <w:tmpl w:val="1EFE5AC2"/>
@@ -31573,7 +33267,7 @@
       </w:pPr>
     </w:lvl>
   </w:abstractNum>
-  <w:abstractNum w:abstractNumId="9" w15:restartNumberingAfterBreak="0">
+  <w:abstractNum w:abstractNumId="10">
     <w:nsid w:val="5A7C09C8"/>
     <w:multiLevelType w:val="hybridMultilevel"/>
     <w:tmpl w:val="FFD677C8"/>
@@ -31659,7 +33353,93 @@
       </w:pPr>
     </w:lvl>
   </w:abstractNum>
-  <w:abstractNum w:abstractNumId="10" w15:restartNumberingAfterBreak="0">
+  <w:abstractNum w:abstractNumId="11">
+    <w:nsid w:val="67EA5BCF"/>
+    <w:multiLevelType w:val="hybridMultilevel"/>
+    <w:tmpl w:val="DE82B496"/>
+    <w:lvl w:ilvl="0" w:tplc="100C000F">
+      <w:start w:val="1"/>
+      <w:numFmt w:val="decimal"/>
+      <w:lvlText w:val="%1."/>
+      <w:lvlJc w:val="left"/>
+      <w:pPr>
+        <w:ind w:left="720" w:hanging="360"/>
+      </w:pPr>
+    </w:lvl>
+    <w:lvl w:ilvl="1" w:tplc="100C0019" w:tentative="1">
+      <w:start w:val="1"/>
+      <w:numFmt w:val="lowerLetter"/>
+      <w:lvlText w:val="%2."/>
+      <w:lvlJc w:val="left"/>
+      <w:pPr>
+        <w:ind w:left="1440" w:hanging="360"/>
+      </w:pPr>
+    </w:lvl>
+    <w:lvl w:ilvl="2" w:tplc="100C001B" w:tentative="1">
+      <w:start w:val="1"/>
+      <w:numFmt w:val="lowerRoman"/>
+      <w:lvlText w:val="%3."/>
+      <w:lvlJc w:val="right"/>
+      <w:pPr>
+        <w:ind w:left="2160" w:hanging="180"/>
+      </w:pPr>
+    </w:lvl>
+    <w:lvl w:ilvl="3" w:tplc="100C000F" w:tentative="1">
+      <w:start w:val="1"/>
+      <w:numFmt w:val="decimal"/>
+      <w:lvlText w:val="%4."/>
+      <w:lvlJc w:val="left"/>
+      <w:pPr>
+        <w:ind w:left="2880" w:hanging="360"/>
+      </w:pPr>
+    </w:lvl>
+    <w:lvl w:ilvl="4" w:tplc="100C0019" w:tentative="1">
+      <w:start w:val="1"/>
+      <w:numFmt w:val="lowerLetter"/>
+      <w:lvlText w:val="%5."/>
+      <w:lvlJc w:val="left"/>
+      <w:pPr>
+        <w:ind w:left="3600" w:hanging="360"/>
+      </w:pPr>
+    </w:lvl>
+    <w:lvl w:ilvl="5" w:tplc="100C001B" w:tentative="1">
+      <w:start w:val="1"/>
+      <w:numFmt w:val="lowerRoman"/>
+      <w:lvlText w:val="%6."/>
+      <w:lvlJc w:val="right"/>
+      <w:pPr>
+        <w:ind w:left="4320" w:hanging="180"/>
+      </w:pPr>
+    </w:lvl>
+    <w:lvl w:ilvl="6" w:tplc="100C000F" w:tentative="1">
+      <w:start w:val="1"/>
+      <w:numFmt w:val="decimal"/>
+      <w:lvlText w:val="%7."/>
+      <w:lvlJc w:val="left"/>
+      <w:pPr>
+        <w:ind w:left="5040" w:hanging="360"/>
+      </w:pPr>
+    </w:lvl>
+    <w:lvl w:ilvl="7" w:tplc="100C0019" w:tentative="1">
+      <w:start w:val="1"/>
+      <w:numFmt w:val="lowerLetter"/>
+      <w:lvlText w:val="%8."/>
+      <w:lvlJc w:val="left"/>
+      <w:pPr>
+        <w:ind w:left="5760" w:hanging="360"/>
+      </w:pPr>
+    </w:lvl>
+    <w:lvl w:ilvl="8" w:tplc="100C001B" w:tentative="1">
+      <w:start w:val="1"/>
+      <w:numFmt w:val="lowerRoman"/>
+      <w:lvlText w:val="%9."/>
+      <w:lvlJc w:val="right"/>
+      <w:pPr>
+        <w:ind w:left="6480" w:hanging="180"/>
+      </w:pPr>
+    </w:lvl>
+  </w:abstractNum>
+  <w:abstractNum w:abstractNumId="12">
     <w:nsid w:val="6D0657F4"/>
     <w:multiLevelType w:val="hybridMultilevel"/>
     <w:tmpl w:val="C7A4691C"/>
@@ -31745,7 +33525,93 @@
       </w:pPr>
     </w:lvl>
   </w:abstractNum>
-  <w:abstractNum w:abstractNumId="11" w15:restartNumberingAfterBreak="0">
+  <w:abstractNum w:abstractNumId="13">
+    <w:nsid w:val="723947AD"/>
+    <w:multiLevelType w:val="hybridMultilevel"/>
+    <w:tmpl w:val="0762A412"/>
+    <w:lvl w:ilvl="0" w:tplc="100C000F">
+      <w:start w:val="1"/>
+      <w:numFmt w:val="decimal"/>
+      <w:lvlText w:val="%1."/>
+      <w:lvlJc w:val="left"/>
+      <w:pPr>
+        <w:ind w:left="720" w:hanging="360"/>
+      </w:pPr>
+    </w:lvl>
+    <w:lvl w:ilvl="1" w:tplc="100C0019" w:tentative="1">
+      <w:start w:val="1"/>
+      <w:numFmt w:val="lowerLetter"/>
+      <w:lvlText w:val="%2."/>
+      <w:lvlJc w:val="left"/>
+      <w:pPr>
+        <w:ind w:left="1440" w:hanging="360"/>
+      </w:pPr>
+    </w:lvl>
+    <w:lvl w:ilvl="2" w:tplc="100C001B" w:tentative="1">
+      <w:start w:val="1"/>
+      <w:numFmt w:val="lowerRoman"/>
+      <w:lvlText w:val="%3."/>
+      <w:lvlJc w:val="right"/>
+      <w:pPr>
+        <w:ind w:left="2160" w:hanging="180"/>
+      </w:pPr>
+    </w:lvl>
+    <w:lvl w:ilvl="3" w:tplc="100C000F" w:tentative="1">
+      <w:start w:val="1"/>
+      <w:numFmt w:val="decimal"/>
+      <w:lvlText w:val="%4."/>
+      <w:lvlJc w:val="left"/>
+      <w:pPr>
+        <w:ind w:left="2880" w:hanging="360"/>
+      </w:pPr>
+    </w:lvl>
+    <w:lvl w:ilvl="4" w:tplc="100C0019" w:tentative="1">
+      <w:start w:val="1"/>
+      <w:numFmt w:val="lowerLetter"/>
+      <w:lvlText w:val="%5."/>
+      <w:lvlJc w:val="left"/>
+      <w:pPr>
+        <w:ind w:left="3600" w:hanging="360"/>
+      </w:pPr>
+    </w:lvl>
+    <w:lvl w:ilvl="5" w:tplc="100C001B" w:tentative="1">
+      <w:start w:val="1"/>
+      <w:numFmt w:val="lowerRoman"/>
+      <w:lvlText w:val="%6."/>
+      <w:lvlJc w:val="right"/>
+      <w:pPr>
+        <w:ind w:left="4320" w:hanging="180"/>
+      </w:pPr>
+    </w:lvl>
+    <w:lvl w:ilvl="6" w:tplc="100C000F" w:tentative="1">
+      <w:start w:val="1"/>
+      <w:numFmt w:val="decimal"/>
+      <w:lvlText w:val="%7."/>
+      <w:lvlJc w:val="left"/>
+      <w:pPr>
+        <w:ind w:left="5040" w:hanging="360"/>
+      </w:pPr>
+    </w:lvl>
+    <w:lvl w:ilvl="7" w:tplc="100C0019" w:tentative="1">
+      <w:start w:val="1"/>
+      <w:numFmt w:val="lowerLetter"/>
+      <w:lvlText w:val="%8."/>
+      <w:lvlJc w:val="left"/>
+      <w:pPr>
+        <w:ind w:left="5760" w:hanging="360"/>
+      </w:pPr>
+    </w:lvl>
+    <w:lvl w:ilvl="8" w:tplc="100C001B" w:tentative="1">
+      <w:start w:val="1"/>
+      <w:numFmt w:val="lowerRoman"/>
+      <w:lvlText w:val="%9."/>
+      <w:lvlJc w:val="right"/>
+      <w:pPr>
+        <w:ind w:left="6480" w:hanging="180"/>
+      </w:pPr>
+    </w:lvl>
+  </w:abstractNum>
+  <w:abstractNum w:abstractNumId="14">
     <w:nsid w:val="73293E07"/>
     <w:multiLevelType w:val="hybridMultilevel"/>
     <w:tmpl w:val="D1C866B4"/>
@@ -31858,7 +33724,93 @@
       </w:rPr>
     </w:lvl>
   </w:abstractNum>
-  <w:abstractNum w:abstractNumId="12" w15:restartNumberingAfterBreak="0">
+  <w:abstractNum w:abstractNumId="15">
+    <w:nsid w:val="73876496"/>
+    <w:multiLevelType w:val="hybridMultilevel"/>
+    <w:tmpl w:val="1116ECA0"/>
+    <w:lvl w:ilvl="0" w:tplc="100C000F">
+      <w:start w:val="1"/>
+      <w:numFmt w:val="decimal"/>
+      <w:lvlText w:val="%1."/>
+      <w:lvlJc w:val="left"/>
+      <w:pPr>
+        <w:ind w:left="720" w:hanging="360"/>
+      </w:pPr>
+    </w:lvl>
+    <w:lvl w:ilvl="1" w:tplc="100C0019" w:tentative="1">
+      <w:start w:val="1"/>
+      <w:numFmt w:val="lowerLetter"/>
+      <w:lvlText w:val="%2."/>
+      <w:lvlJc w:val="left"/>
+      <w:pPr>
+        <w:ind w:left="1440" w:hanging="360"/>
+      </w:pPr>
+    </w:lvl>
+    <w:lvl w:ilvl="2" w:tplc="100C001B" w:tentative="1">
+      <w:start w:val="1"/>
+      <w:numFmt w:val="lowerRoman"/>
+      <w:lvlText w:val="%3."/>
+      <w:lvlJc w:val="right"/>
+      <w:pPr>
+        <w:ind w:left="2160" w:hanging="180"/>
+      </w:pPr>
+    </w:lvl>
+    <w:lvl w:ilvl="3" w:tplc="100C000F" w:tentative="1">
+      <w:start w:val="1"/>
+      <w:numFmt w:val="decimal"/>
+      <w:lvlText w:val="%4."/>
+      <w:lvlJc w:val="left"/>
+      <w:pPr>
+        <w:ind w:left="2880" w:hanging="360"/>
+      </w:pPr>
+    </w:lvl>
+    <w:lvl w:ilvl="4" w:tplc="100C0019" w:tentative="1">
+      <w:start w:val="1"/>
+      <w:numFmt w:val="lowerLetter"/>
+      <w:lvlText w:val="%5."/>
+      <w:lvlJc w:val="left"/>
+      <w:pPr>
+        <w:ind w:left="3600" w:hanging="360"/>
+      </w:pPr>
+    </w:lvl>
+    <w:lvl w:ilvl="5" w:tplc="100C001B" w:tentative="1">
+      <w:start w:val="1"/>
+      <w:numFmt w:val="lowerRoman"/>
+      <w:lvlText w:val="%6."/>
+      <w:lvlJc w:val="right"/>
+      <w:pPr>
+        <w:ind w:left="4320" w:hanging="180"/>
+      </w:pPr>
+    </w:lvl>
+    <w:lvl w:ilvl="6" w:tplc="100C000F" w:tentative="1">
+      <w:start w:val="1"/>
+      <w:numFmt w:val="decimal"/>
+      <w:lvlText w:val="%7."/>
+      <w:lvlJc w:val="left"/>
+      <w:pPr>
+        <w:ind w:left="5040" w:hanging="360"/>
+      </w:pPr>
+    </w:lvl>
+    <w:lvl w:ilvl="7" w:tplc="100C0019" w:tentative="1">
+      <w:start w:val="1"/>
+      <w:numFmt w:val="lowerLetter"/>
+      <w:lvlText w:val="%8."/>
+      <w:lvlJc w:val="left"/>
+      <w:pPr>
+        <w:ind w:left="5760" w:hanging="360"/>
+      </w:pPr>
+    </w:lvl>
+    <w:lvl w:ilvl="8" w:tplc="100C001B" w:tentative="1">
+      <w:start w:val="1"/>
+      <w:numFmt w:val="lowerRoman"/>
+      <w:lvlText w:val="%9."/>
+      <w:lvlJc w:val="right"/>
+      <w:pPr>
+        <w:ind w:left="6480" w:hanging="180"/>
+      </w:pPr>
+    </w:lvl>
+  </w:abstractNum>
+  <w:abstractNum w:abstractNumId="16">
     <w:nsid w:val="7D9646A4"/>
     <w:multiLevelType w:val="hybridMultilevel"/>
     <w:tmpl w:val="8676C732"/>
@@ -31972,49 +33924,61 @@
     </w:lvl>
   </w:abstractNum>
   <w:num w:numId="1">
+    <w:abstractNumId w:val="7"/>
+  </w:num>
+  <w:num w:numId="2">
+    <w:abstractNumId w:val="3"/>
+  </w:num>
+  <w:num w:numId="3">
+    <w:abstractNumId w:val="16"/>
+  </w:num>
+  <w:num w:numId="4">
     <w:abstractNumId w:val="6"/>
   </w:num>
-  <w:num w:numId="2">
-    <w:abstractNumId w:val="2"/>
-  </w:num>
-  <w:num w:numId="3">
-    <w:abstractNumId w:val="12"/>
-  </w:num>
-  <w:num w:numId="4">
-    <w:abstractNumId w:val="5"/>
-  </w:num>
   <w:num w:numId="5">
-    <w:abstractNumId w:val="8"/>
+    <w:abstractNumId w:val="9"/>
   </w:num>
   <w:num w:numId="6">
-    <w:abstractNumId w:val="9"/>
+    <w:abstractNumId w:val="10"/>
   </w:num>
   <w:num w:numId="7">
-    <w:abstractNumId w:val="3"/>
+    <w:abstractNumId w:val="4"/>
   </w:num>
   <w:num w:numId="8">
-    <w:abstractNumId w:val="10"/>
+    <w:abstractNumId w:val="12"/>
   </w:num>
   <w:num w:numId="9">
     <w:abstractNumId w:val="0"/>
   </w:num>
   <w:num w:numId="10">
-    <w:abstractNumId w:val="1"/>
+    <w:abstractNumId w:val="2"/>
   </w:num>
   <w:num w:numId="11">
-    <w:abstractNumId w:val="7"/>
+    <w:abstractNumId w:val="8"/>
   </w:num>
   <w:num w:numId="12">
+    <w:abstractNumId w:val="14"/>
+  </w:num>
+  <w:num w:numId="13">
+    <w:abstractNumId w:val="5"/>
+  </w:num>
+  <w:num w:numId="14">
     <w:abstractNumId w:val="11"/>
   </w:num>
-  <w:num w:numId="13">
-    <w:abstractNumId w:val="4"/>
+  <w:num w:numId="15">
+    <w:abstractNumId w:val="15"/>
+  </w:num>
+  <w:num w:numId="16">
+    <w:abstractNumId w:val="13"/>
+  </w:num>
+  <w:num w:numId="17">
+    <w:abstractNumId w:val="1"/>
   </w:num>
 </w:numbering>
 </file>
 
 <file path=word/styles.xml><?xml version="1.0" encoding="utf-8"?>
-<w:styles xmlns:mc="http://schemas.openxmlformats.org/markup-compatibility/2006" xmlns:r="http://schemas.openxmlformats.org/officeDocument/2006/relationships" xmlns:w="http://schemas.openxmlformats.org/wordprocessingml/2006/main" xmlns:w14="http://schemas.microsoft.com/office/word/2010/wordml" xmlns:w15="http://schemas.microsoft.com/office/word/2012/wordml" xmlns:w16se="http://schemas.microsoft.com/office/word/2015/wordml/symex" mc:Ignorable="w14 w15 w16se">
+<w:styles xmlns:mc="http://schemas.openxmlformats.org/markup-compatibility/2006" xmlns:r="http://schemas.openxmlformats.org/officeDocument/2006/relationships" xmlns:w="http://schemas.openxmlformats.org/wordprocessingml/2006/main" xmlns:w14="http://schemas.microsoft.com/office/word/2010/wordml" mc:Ignorable="w14">
   <w:docDefaults>
     <w:rPrDefault>
       <w:rPr>
@@ -32030,379 +33994,144 @@
       </w:pPr>
     </w:pPrDefault>
   </w:docDefaults>
-  <w:latentStyles w:defLockedState="0" w:defUIPriority="99" w:defSemiHidden="0" w:defUnhideWhenUsed="0" w:defQFormat="0" w:count="372">
-    <w:lsdException w:name="Normal" w:uiPriority="0" w:qFormat="1"/>
-    <w:lsdException w:name="heading 1" w:uiPriority="9" w:qFormat="1"/>
-    <w:lsdException w:name="heading 2" w:semiHidden="1" w:uiPriority="9" w:unhideWhenUsed="1" w:qFormat="1"/>
-    <w:lsdException w:name="heading 3" w:semiHidden="1" w:uiPriority="9" w:unhideWhenUsed="1" w:qFormat="1"/>
-    <w:lsdException w:name="heading 4" w:semiHidden="1" w:uiPriority="9" w:unhideWhenUsed="1" w:qFormat="1"/>
-    <w:lsdException w:name="heading 5" w:semiHidden="1" w:uiPriority="9" w:unhideWhenUsed="1" w:qFormat="1"/>
-    <w:lsdException w:name="heading 6" w:semiHidden="1" w:uiPriority="9" w:unhideWhenUsed="1" w:qFormat="1"/>
-    <w:lsdException w:name="heading 7" w:semiHidden="1" w:uiPriority="9" w:unhideWhenUsed="1" w:qFormat="1"/>
-    <w:lsdException w:name="heading 8" w:semiHidden="1" w:uiPriority="9" w:unhideWhenUsed="1" w:qFormat="1"/>
-    <w:lsdException w:name="heading 9" w:semiHidden="1" w:uiPriority="9" w:unhideWhenUsed="1" w:qFormat="1"/>
-    <w:lsdException w:name="index 1" w:semiHidden="1" w:unhideWhenUsed="1"/>
-    <w:lsdException w:name="index 2" w:semiHidden="1" w:unhideWhenUsed="1"/>
-    <w:lsdException w:name="index 3" w:semiHidden="1" w:unhideWhenUsed="1"/>
-    <w:lsdException w:name="index 4" w:semiHidden="1" w:unhideWhenUsed="1"/>
-    <w:lsdException w:name="index 5" w:semiHidden="1" w:unhideWhenUsed="1"/>
-    <w:lsdException w:name="index 6" w:semiHidden="1" w:unhideWhenUsed="1"/>
-    <w:lsdException w:name="index 7" w:semiHidden="1" w:unhideWhenUsed="1"/>
-    <w:lsdException w:name="index 8" w:semiHidden="1" w:unhideWhenUsed="1"/>
-    <w:lsdException w:name="index 9" w:semiHidden="1" w:unhideWhenUsed="1"/>
-    <w:lsdException w:name="toc 1" w:semiHidden="1" w:uiPriority="39" w:unhideWhenUsed="1"/>
-    <w:lsdException w:name="toc 2" w:semiHidden="1" w:uiPriority="39" w:unhideWhenUsed="1"/>
-    <w:lsdException w:name="toc 3" w:semiHidden="1" w:uiPriority="39" w:unhideWhenUsed="1"/>
-    <w:lsdException w:name="toc 4" w:semiHidden="1" w:uiPriority="39" w:unhideWhenUsed="1"/>
-    <w:lsdException w:name="toc 5" w:semiHidden="1" w:uiPriority="39" w:unhideWhenUsed="1"/>
-    <w:lsdException w:name="toc 6" w:semiHidden="1" w:uiPriority="39" w:unhideWhenUsed="1"/>
-    <w:lsdException w:name="toc 7" w:semiHidden="1" w:uiPriority="39" w:unhideWhenUsed="1"/>
-    <w:lsdException w:name="toc 8" w:semiHidden="1" w:uiPriority="39" w:unhideWhenUsed="1"/>
-    <w:lsdException w:name="toc 9" w:semiHidden="1" w:uiPriority="39" w:unhideWhenUsed="1"/>
-    <w:lsdException w:name="Normal Indent" w:semiHidden="1" w:unhideWhenUsed="1"/>
-    <w:lsdException w:name="footnote text" w:semiHidden="1" w:unhideWhenUsed="1"/>
-    <w:lsdException w:name="annotation text" w:semiHidden="1" w:unhideWhenUsed="1"/>
-    <w:lsdException w:name="header" w:semiHidden="1" w:unhideWhenUsed="1"/>
-    <w:lsdException w:name="footer" w:semiHidden="1" w:unhideWhenUsed="1"/>
-    <w:lsdException w:name="index heading" w:semiHidden="1" w:unhideWhenUsed="1"/>
-    <w:lsdException w:name="caption" w:semiHidden="1" w:uiPriority="35" w:unhideWhenUsed="1" w:qFormat="1"/>
-    <w:lsdException w:name="table of figures" w:semiHidden="1" w:unhideWhenUsed="1"/>
-    <w:lsdException w:name="envelope address" w:semiHidden="1" w:unhideWhenUsed="1"/>
-    <w:lsdException w:name="envelope return" w:semiHidden="1" w:unhideWhenUsed="1"/>
-    <w:lsdException w:name="footnote reference" w:semiHidden="1" w:unhideWhenUsed="1"/>
-    <w:lsdException w:name="annotation reference" w:semiHidden="1" w:unhideWhenUsed="1"/>
-    <w:lsdException w:name="line number" w:semiHidden="1" w:unhideWhenUsed="1"/>
-    <w:lsdException w:name="page number" w:semiHidden="1" w:unhideWhenUsed="1"/>
-    <w:lsdException w:name="endnote reference" w:semiHidden="1" w:unhideWhenUsed="1"/>
-    <w:lsdException w:name="endnote text" w:semiHidden="1" w:unhideWhenUsed="1"/>
-    <w:lsdException w:name="table of authorities" w:semiHidden="1" w:unhideWhenUsed="1"/>
-    <w:lsdException w:name="macro" w:semiHidden="1" w:unhideWhenUsed="1"/>
-    <w:lsdException w:name="toa heading" w:semiHidden="1" w:unhideWhenUsed="1"/>
-    <w:lsdException w:name="List" w:semiHidden="1" w:unhideWhenUsed="1"/>
-    <w:lsdException w:name="List Bullet" w:semiHidden="1" w:unhideWhenUsed="1"/>
-    <w:lsdException w:name="List Number" w:semiHidden="1" w:unhideWhenUsed="1"/>
-    <w:lsdException w:name="List 2" w:semiHidden="1" w:unhideWhenUsed="1"/>
-    <w:lsdException w:name="List 3" w:semiHidden="1" w:unhideWhenUsed="1"/>
-    <w:lsdException w:name="List 4" w:semiHidden="1" w:unhideWhenUsed="1"/>
-    <w:lsdException w:name="List 5" w:semiHidden="1" w:unhideWhenUsed="1"/>
-    <w:lsdException w:name="List Bullet 2" w:semiHidden="1" w:unhideWhenUsed="1"/>
-    <w:lsdException w:name="List Bullet 3" w:semiHidden="1" w:unhideWhenUsed="1"/>
-    <w:lsdException w:name="List Bullet 4" w:semiHidden="1" w:unhideWhenUsed="1"/>
-    <w:lsdException w:name="List Bullet 5" w:semiHidden="1" w:unhideWhenUsed="1"/>
-    <w:lsdException w:name="List Number 2" w:semiHidden="1" w:unhideWhenUsed="1"/>
-    <w:lsdException w:name="List Number 3" w:semiHidden="1" w:unhideWhenUsed="1"/>
-    <w:lsdException w:name="List Number 4" w:semiHidden="1" w:unhideWhenUsed="1"/>
-    <w:lsdException w:name="List Number 5" w:semiHidden="1" w:unhideWhenUsed="1"/>
-    <w:lsdException w:name="Title" w:uiPriority="10" w:qFormat="1"/>
-    <w:lsdException w:name="Closing" w:semiHidden="1" w:unhideWhenUsed="1"/>
-    <w:lsdException w:name="Signature" w:semiHidden="1" w:unhideWhenUsed="1"/>
-    <w:lsdException w:name="Default Paragraph Font" w:semiHidden="1" w:uiPriority="1" w:unhideWhenUsed="1"/>
-    <w:lsdException w:name="Body Text" w:semiHidden="1" w:unhideWhenUsed="1"/>
-    <w:lsdException w:name="Body Text Indent" w:semiHidden="1" w:unhideWhenUsed="1"/>
-    <w:lsdException w:name="List Continue" w:semiHidden="1" w:unhideWhenUsed="1"/>
-    <w:lsdException w:name="List Continue 2" w:semiHidden="1" w:unhideWhenUsed="1"/>
-    <w:lsdException w:name="List Continue 3" w:semiHidden="1" w:unhideWhenUsed="1"/>
-    <w:lsdException w:name="List Continue 4" w:semiHidden="1" w:unhideWhenUsed="1"/>
-    <w:lsdException w:name="List Continue 5" w:semiHidden="1" w:unhideWhenUsed="1"/>
-    <w:lsdException w:name="Message Header" w:semiHidden="1" w:unhideWhenUsed="1"/>
-    <w:lsdException w:name="Subtitle" w:uiPriority="11" w:qFormat="1"/>
-    <w:lsdException w:name="Salutation" w:semiHidden="1" w:unhideWhenUsed="1"/>
-    <w:lsdException w:name="Date" w:semiHidden="1" w:unhideWhenUsed="1"/>
-    <w:lsdException w:name="Body Text First Indent" w:semiHidden="1" w:unhideWhenUsed="1"/>
-    <w:lsdException w:name="Body Text First Indent 2" w:semiHidden="1" w:unhideWhenUsed="1"/>
-    <w:lsdException w:name="Note Heading" w:semiHidden="1" w:unhideWhenUsed="1"/>
-    <w:lsdException w:name="Body Text 2" w:semiHidden="1" w:unhideWhenUsed="1"/>
-    <w:lsdException w:name="Body Text 3" w:semiHidden="1" w:unhideWhenUsed="1"/>
-    <w:lsdException w:name="Body Text Indent 2" w:semiHidden="1" w:unhideWhenUsed="1"/>
-    <w:lsdException w:name="Body Text Indent 3" w:semiHidden="1" w:unhideWhenUsed="1"/>
-    <w:lsdException w:name="Block Text" w:semiHidden="1" w:unhideWhenUsed="1"/>
-    <w:lsdException w:name="Hyperlink" w:semiHidden="1" w:unhideWhenUsed="1"/>
-    <w:lsdException w:name="FollowedHyperlink" w:semiHidden="1" w:unhideWhenUsed="1"/>
-    <w:lsdException w:name="Strong" w:uiPriority="22" w:qFormat="1"/>
-    <w:lsdException w:name="Emphasis" w:uiPriority="20" w:qFormat="1"/>
-    <w:lsdException w:name="Document Map" w:semiHidden="1" w:unhideWhenUsed="1"/>
-    <w:lsdException w:name="Plain Text" w:semiHidden="1" w:unhideWhenUsed="1"/>
-    <w:lsdException w:name="E-mail Signature" w:semiHidden="1" w:unhideWhenUsed="1"/>
-    <w:lsdException w:name="HTML Top of Form" w:semiHidden="1" w:unhideWhenUsed="1"/>
-    <w:lsdException w:name="HTML Bottom of Form" w:semiHidden="1" w:unhideWhenUsed="1"/>
-    <w:lsdException w:name="Normal (Web)" w:semiHidden="1" w:unhideWhenUsed="1"/>
-    <w:lsdException w:name="HTML Acronym" w:semiHidden="1" w:unhideWhenUsed="1"/>
-    <w:lsdException w:name="HTML Address" w:semiHidden="1" w:unhideWhenUsed="1"/>
-    <w:lsdException w:name="HTML Cite" w:semiHidden="1" w:unhideWhenUsed="1"/>
-    <w:lsdException w:name="HTML Code" w:semiHidden="1" w:unhideWhenUsed="1"/>
-    <w:lsdException w:name="HTML Definition" w:semiHidden="1" w:unhideWhenUsed="1"/>
-    <w:lsdException w:name="HTML Keyboard" w:semiHidden="1" w:unhideWhenUsed="1"/>
-    <w:lsdException w:name="HTML Preformatted" w:semiHidden="1" w:unhideWhenUsed="1"/>
-    <w:lsdException w:name="HTML Sample" w:semiHidden="1" w:unhideWhenUsed="1"/>
-    <w:lsdException w:name="HTML Typewriter" w:semiHidden="1" w:unhideWhenUsed="1"/>
-    <w:lsdException w:name="HTML Variable" w:semiHidden="1" w:unhideWhenUsed="1"/>
-    <w:lsdException w:name="Normal Table" w:semiHidden="1" w:unhideWhenUsed="1"/>
-    <w:lsdException w:name="annotation subject" w:semiHidden="1" w:unhideWhenUsed="1"/>
-    <w:lsdException w:name="No List" w:semiHidden="1" w:unhideWhenUsed="1"/>
-    <w:lsdException w:name="Outline List 1" w:semiHidden="1" w:unhideWhenUsed="1"/>
-    <w:lsdException w:name="Outline List 2" w:semiHidden="1" w:unhideWhenUsed="1"/>
-    <w:lsdException w:name="Outline List 3" w:semiHidden="1" w:unhideWhenUsed="1"/>
-    <w:lsdException w:name="Table Simple 1" w:semiHidden="1" w:unhideWhenUsed="1"/>
-    <w:lsdException w:name="Table Simple 2" w:semiHidden="1" w:unhideWhenUsed="1"/>
-    <w:lsdException w:name="Table Simple 3" w:semiHidden="1" w:unhideWhenUsed="1"/>
-    <w:lsdException w:name="Table Classic 1" w:semiHidden="1" w:unhideWhenUsed="1"/>
-    <w:lsdException w:name="Table Classic 2" w:semiHidden="1" w:unhideWhenUsed="1"/>
-    <w:lsdException w:name="Table Classic 3" w:semiHidden="1" w:unhideWhenUsed="1"/>
-    <w:lsdException w:name="Table Classic 4" w:semiHidden="1" w:unhideWhenUsed="1"/>
-    <w:lsdException w:name="Table Colorful 1" w:semiHidden="1" w:unhideWhenUsed="1"/>
-    <w:lsdException w:name="Table Colorful 2" w:semiHidden="1" w:unhideWhenUsed="1"/>
-    <w:lsdException w:name="Table Colorful 3" w:semiHidden="1" w:unhideWhenUsed="1"/>
-    <w:lsdException w:name="Table Columns 1" w:semiHidden="1" w:unhideWhenUsed="1"/>
-    <w:lsdException w:name="Table Columns 2" w:semiHidden="1" w:unhideWhenUsed="1"/>
-    <w:lsdException w:name="Table Columns 3" w:semiHidden="1" w:unhideWhenUsed="1"/>
-    <w:lsdException w:name="Table Columns 4" w:semiHidden="1" w:unhideWhenUsed="1"/>
-    <w:lsdException w:name="Table Columns 5" w:semiHidden="1" w:unhideWhenUsed="1"/>
-    <w:lsdException w:name="Table Grid 1" w:semiHidden="1" w:unhideWhenUsed="1"/>
-    <w:lsdException w:name="Table Grid 2" w:semiHidden="1" w:unhideWhenUsed="1"/>
-    <w:lsdException w:name="Table Grid 3" w:semiHidden="1" w:unhideWhenUsed="1"/>
-    <w:lsdException w:name="Table Grid 4" w:semiHidden="1" w:unhideWhenUsed="1"/>
-    <w:lsdException w:name="Table Grid 5" w:semiHidden="1" w:unhideWhenUsed="1"/>
-    <w:lsdException w:name="Table Grid 6" w:semiHidden="1" w:unhideWhenUsed="1"/>
-    <w:lsdException w:name="Table Grid 7" w:semiHidden="1" w:unhideWhenUsed="1"/>
-    <w:lsdException w:name="Table Grid 8" w:semiHidden="1" w:unhideWhenUsed="1"/>
-    <w:lsdException w:name="Table List 1" w:semiHidden="1" w:unhideWhenUsed="1"/>
-    <w:lsdException w:name="Table List 2" w:semiHidden="1" w:unhideWhenUsed="1"/>
-    <w:lsdException w:name="Table List 3" w:semiHidden="1" w:unhideWhenUsed="1"/>
-    <w:lsdException w:name="Table List 4" w:semiHidden="1" w:unhideWhenUsed="1"/>
-    <w:lsdException w:name="Table List 5" w:semiHidden="1" w:unhideWhenUsed="1"/>
-    <w:lsdException w:name="Table List 6" w:semiHidden="1" w:unhideWhenUsed="1"/>
-    <w:lsdException w:name="Table List 7" w:semiHidden="1" w:unhideWhenUsed="1"/>
-    <w:lsdException w:name="Table List 8" w:semiHidden="1" w:unhideWhenUsed="1"/>
-    <w:lsdException w:name="Table 3D effects 1" w:semiHidden="1" w:unhideWhenUsed="1"/>
-    <w:lsdException w:name="Table 3D effects 2" w:semiHidden="1" w:unhideWhenUsed="1"/>
-    <w:lsdException w:name="Table 3D effects 3" w:semiHidden="1" w:unhideWhenUsed="1"/>
-    <w:lsdException w:name="Table Contemporary" w:semiHidden="1" w:unhideWhenUsed="1"/>
-    <w:lsdException w:name="Table Elegant" w:semiHidden="1" w:unhideWhenUsed="1"/>
-    <w:lsdException w:name="Table Professional" w:semiHidden="1" w:unhideWhenUsed="1"/>
-    <w:lsdException w:name="Table Subtle 1" w:semiHidden="1" w:unhideWhenUsed="1"/>
-    <w:lsdException w:name="Table Subtle 2" w:semiHidden="1" w:unhideWhenUsed="1"/>
-    <w:lsdException w:name="Table Web 1" w:semiHidden="1" w:unhideWhenUsed="1"/>
-    <w:lsdException w:name="Table Web 2" w:semiHidden="1" w:unhideWhenUsed="1"/>
-    <w:lsdException w:name="Table Web 3" w:semiHidden="1" w:unhideWhenUsed="1"/>
-    <w:lsdException w:name="Balloon Text" w:semiHidden="1" w:unhideWhenUsed="1"/>
-    <w:lsdException w:name="Table Grid" w:uiPriority="59"/>
-    <w:lsdException w:name="Table Theme" w:semiHidden="1" w:unhideWhenUsed="1"/>
-    <w:lsdException w:name="Placeholder Text" w:semiHidden="1"/>
-    <w:lsdException w:name="No Spacing" w:uiPriority="1" w:qFormat="1"/>
-    <w:lsdException w:name="Light Shading" w:uiPriority="60"/>
-    <w:lsdException w:name="Light List" w:uiPriority="61"/>
-    <w:lsdException w:name="Light Grid" w:uiPriority="62"/>
-    <w:lsdException w:name="Medium Shading 1" w:uiPriority="63"/>
-    <w:lsdException w:name="Medium Shading 2" w:uiPriority="64"/>
-    <w:lsdException w:name="Medium List 1" w:uiPriority="65"/>
-    <w:lsdException w:name="Medium List 2" w:uiPriority="66"/>
-    <w:lsdException w:name="Medium Grid 1" w:uiPriority="67"/>
-    <w:lsdException w:name="Medium Grid 2" w:uiPriority="68"/>
-    <w:lsdException w:name="Medium Grid 3" w:uiPriority="69"/>
-    <w:lsdException w:name="Dark List" w:uiPriority="70"/>
-    <w:lsdException w:name="Colorful Shading" w:uiPriority="71"/>
-    <w:lsdException w:name="Colorful List" w:uiPriority="72"/>
-    <w:lsdException w:name="Colorful Grid" w:uiPriority="73"/>
-    <w:lsdException w:name="Light Shading Accent 1" w:uiPriority="60"/>
-    <w:lsdException w:name="Light List Accent 1" w:uiPriority="61"/>
-    <w:lsdException w:name="Light Grid Accent 1" w:uiPriority="62"/>
-    <w:lsdException w:name="Medium Shading 1 Accent 1" w:uiPriority="63"/>
-    <w:lsdException w:name="Medium Shading 2 Accent 1" w:uiPriority="64"/>
-    <w:lsdException w:name="Medium List 1 Accent 1" w:uiPriority="65"/>
-    <w:lsdException w:name="Revision" w:semiHidden="1"/>
-    <w:lsdException w:name="List Paragraph" w:uiPriority="34" w:qFormat="1"/>
-    <w:lsdException w:name="Quote" w:uiPriority="29" w:qFormat="1"/>
-    <w:lsdException w:name="Intense Quote" w:uiPriority="30" w:qFormat="1"/>
-    <w:lsdException w:name="Medium List 2 Accent 1" w:uiPriority="66"/>
-    <w:lsdException w:name="Medium Grid 1 Accent 1" w:uiPriority="67"/>
-    <w:lsdException w:name="Medium Grid 2 Accent 1" w:uiPriority="68"/>
-    <w:lsdException w:name="Medium Grid 3 Accent 1" w:uiPriority="69"/>
-    <w:lsdException w:name="Dark List Accent 1" w:uiPriority="70"/>
-    <w:lsdException w:name="Colorful Shading Accent 1" w:uiPriority="71"/>
-    <w:lsdException w:name="Colorful List Accent 1" w:uiPriority="72"/>
-    <w:lsdException w:name="Colorful Grid Accent 1" w:uiPriority="73"/>
-    <w:lsdException w:name="Light Shading Accent 2" w:uiPriority="60"/>
-    <w:lsdException w:name="Light List Accent 2" w:uiPriority="61"/>
-    <w:lsdException w:name="Light Grid Accent 2" w:uiPriority="62"/>
-    <w:lsdException w:name="Medium Shading 1 Accent 2" w:uiPriority="63"/>
-    <w:lsdException w:name="Medium Shading 2 Accent 2" w:uiPriority="64"/>
-    <w:lsdException w:name="Medium List 1 Accent 2" w:uiPriority="65"/>
-    <w:lsdException w:name="Medium List 2 Accent 2" w:uiPriority="66"/>
-    <w:lsdException w:name="Medium Grid 1 Accent 2" w:uiPriority="67"/>
-    <w:lsdException w:name="Medium Grid 2 Accent 2" w:uiPriority="68"/>
-    <w:lsdException w:name="Medium Grid 3 Accent 2" w:uiPriority="69"/>
-    <w:lsdException w:name="Dark List Accent 2" w:uiPriority="70"/>
-    <w:lsdException w:name="Colorful Shading Accent 2" w:uiPriority="71"/>
-    <w:lsdException w:name="Colorful List Accent 2" w:uiPriority="72"/>
-    <w:lsdException w:name="Colorful Grid Accent 2" w:uiPriority="73"/>
-    <w:lsdException w:name="Light Shading Accent 3" w:uiPriority="60"/>
-    <w:lsdException w:name="Light List Accent 3" w:uiPriority="61"/>
-    <w:lsdException w:name="Light Grid Accent 3" w:uiPriority="62"/>
-    <w:lsdException w:name="Medium Shading 1 Accent 3" w:uiPriority="63"/>
-    <w:lsdException w:name="Medium Shading 2 Accent 3" w:uiPriority="64"/>
-    <w:lsdException w:name="Medium List 1 Accent 3" w:uiPriority="65"/>
-    <w:lsdException w:name="Medium List 2 Accent 3" w:uiPriority="66"/>
-    <w:lsdException w:name="Medium Grid 1 Accent 3" w:uiPriority="67"/>
-    <w:lsdException w:name="Medium Grid 2 Accent 3" w:uiPriority="68"/>
-    <w:lsdException w:name="Medium Grid 3 Accent 3" w:uiPriority="69"/>
-    <w:lsdException w:name="Dark List Accent 3" w:uiPriority="70"/>
-    <w:lsdException w:name="Colorful Shading Accent 3" w:uiPriority="71"/>
-    <w:lsdException w:name="Colorful List Accent 3" w:uiPriority="72"/>
-    <w:lsdException w:name="Colorful Grid Accent 3" w:uiPriority="73"/>
-    <w:lsdException w:name="Light Shading Accent 4" w:uiPriority="60"/>
-    <w:lsdException w:name="Light List Accent 4" w:uiPriority="61"/>
-    <w:lsdException w:name="Light Grid Accent 4" w:uiPriority="62"/>
-    <w:lsdException w:name="Medium Shading 1 Accent 4" w:uiPriority="63"/>
-    <w:lsdException w:name="Medium Shading 2 Accent 4" w:uiPriority="64"/>
-    <w:lsdException w:name="Medium List 1 Accent 4" w:uiPriority="65"/>
-    <w:lsdException w:name="Medium List 2 Accent 4" w:uiPriority="66"/>
-    <w:lsdException w:name="Medium Grid 1 Accent 4" w:uiPriority="67"/>
-    <w:lsdException w:name="Medium Grid 2 Accent 4" w:uiPriority="68"/>
-    <w:lsdException w:name="Medium Grid 3 Accent 4" w:uiPriority="69"/>
-    <w:lsdException w:name="Dark List Accent 4" w:uiPriority="70"/>
-    <w:lsdException w:name="Colorful Shading Accent 4" w:uiPriority="71"/>
-    <w:lsdException w:name="Colorful List Accent 4" w:uiPriority="72"/>
-    <w:lsdException w:name="Colorful Grid Accent 4" w:uiPriority="73"/>
-    <w:lsdException w:name="Light Shading Accent 5" w:uiPriority="60"/>
-    <w:lsdException w:name="Light List Accent 5" w:uiPriority="61"/>
-    <w:lsdException w:name="Light Grid Accent 5" w:uiPriority="62"/>
-    <w:lsdException w:name="Medium Shading 1 Accent 5" w:uiPriority="63"/>
-    <w:lsdException w:name="Medium Shading 2 Accent 5" w:uiPriority="64"/>
-    <w:lsdException w:name="Medium List 1 Accent 5" w:uiPriority="65"/>
-    <w:lsdException w:name="Medium List 2 Accent 5" w:uiPriority="66"/>
-    <w:lsdException w:name="Medium Grid 1 Accent 5" w:uiPriority="67"/>
-    <w:lsdException w:name="Medium Grid 2 Accent 5" w:uiPriority="68"/>
-    <w:lsdException w:name="Medium Grid 3 Accent 5" w:uiPriority="69"/>
-    <w:lsdException w:name="Dark List Accent 5" w:uiPriority="70"/>
-    <w:lsdException w:name="Colorful Shading Accent 5" w:uiPriority="71"/>
-    <w:lsdException w:name="Colorful List Accent 5" w:uiPriority="72"/>
-    <w:lsdException w:name="Colorful Grid Accent 5" w:uiPriority="73"/>
-    <w:lsdException w:name="Light Shading Accent 6" w:uiPriority="60"/>
-    <w:lsdException w:name="Light List Accent 6" w:uiPriority="61"/>
-    <w:lsdException w:name="Light Grid Accent 6" w:uiPriority="62"/>
-    <w:lsdException w:name="Medium Shading 1 Accent 6" w:uiPriority="63"/>
-    <w:lsdException w:name="Medium Shading 2 Accent 6" w:uiPriority="64"/>
-    <w:lsdException w:name="Medium List 1 Accent 6" w:uiPriority="65"/>
-    <w:lsdException w:name="Medium List 2 Accent 6" w:uiPriority="66"/>
-    <w:lsdException w:name="Medium Grid 1 Accent 6" w:uiPriority="67"/>
-    <w:lsdException w:name="Medium Grid 2 Accent 6" w:uiPriority="68"/>
-    <w:lsdException w:name="Medium Grid 3 Accent 6" w:uiPriority="69"/>
-    <w:lsdException w:name="Dark List Accent 6" w:uiPriority="70"/>
-    <w:lsdException w:name="Colorful Shading Accent 6" w:uiPriority="71"/>
-    <w:lsdException w:name="Colorful List Accent 6" w:uiPriority="72"/>
-    <w:lsdException w:name="Colorful Grid Accent 6" w:uiPriority="73"/>
-    <w:lsdException w:name="Subtle Emphasis" w:uiPriority="19" w:qFormat="1"/>
-    <w:lsdException w:name="Intense Emphasis" w:uiPriority="21" w:qFormat="1"/>
-    <w:lsdException w:name="Subtle Reference" w:uiPriority="31" w:qFormat="1"/>
-    <w:lsdException w:name="Intense Reference" w:uiPriority="32" w:qFormat="1"/>
-    <w:lsdException w:name="Book Title" w:uiPriority="33" w:qFormat="1"/>
-    <w:lsdException w:name="Bibliography" w:semiHidden="1" w:uiPriority="37" w:unhideWhenUsed="1"/>
-    <w:lsdException w:name="TOC Heading" w:semiHidden="1" w:uiPriority="39" w:unhideWhenUsed="1" w:qFormat="1"/>
-    <w:lsdException w:name="Plain Table 1" w:uiPriority="41"/>
-    <w:lsdException w:name="Plain Table 2" w:uiPriority="42"/>
-    <w:lsdException w:name="Plain Table 3" w:uiPriority="43"/>
-    <w:lsdException w:name="Plain Table 4" w:uiPriority="44"/>
-    <w:lsdException w:name="Plain Table 5" w:uiPriority="45"/>
-    <w:lsdException w:name="Grid Table Light" w:uiPriority="40"/>
-    <w:lsdException w:name="Grid Table 1 Light" w:uiPriority="46"/>
-    <w:lsdException w:name="Grid Table 2" w:uiPriority="47"/>
-    <w:lsdException w:name="Grid Table 3" w:uiPriority="48"/>
-    <w:lsdException w:name="Grid Table 4" w:uiPriority="49"/>
-    <w:lsdException w:name="Grid Table 5 Dark" w:uiPriority="50"/>
-    <w:lsdException w:name="Grid Table 6 Colorful" w:uiPriority="51"/>
-    <w:lsdException w:name="Grid Table 7 Colorful" w:uiPriority="52"/>
-    <w:lsdException w:name="Grid Table 1 Light Accent 1" w:uiPriority="46"/>
-    <w:lsdException w:name="Grid Table 2 Accent 1" w:uiPriority="47"/>
-    <w:lsdException w:name="Grid Table 3 Accent 1" w:uiPriority="48"/>
-    <w:lsdException w:name="Grid Table 4 Accent 1" w:uiPriority="49"/>
-    <w:lsdException w:name="Grid Table 5 Dark Accent 1" w:uiPriority="50"/>
-    <w:lsdException w:name="Grid Table 6 Colorful Accent 1" w:uiPriority="51"/>
-    <w:lsdException w:name="Grid Table 7 Colorful Accent 1" w:uiPriority="52"/>
-    <w:lsdException w:name="Grid Table 1 Light Accent 2" w:uiPriority="46"/>
-    <w:lsdException w:name="Grid Table 2 Accent 2" w:uiPriority="47"/>
-    <w:lsdException w:name="Grid Table 3 Accent 2" w:uiPriority="48"/>
-    <w:lsdException w:name="Grid Table 4 Accent 2" w:uiPriority="49"/>
-    <w:lsdException w:name="Grid Table 5 Dark Accent 2" w:uiPriority="50"/>
-    <w:lsdException w:name="Grid Table 6 Colorful Accent 2" w:uiPriority="51"/>
-    <w:lsdException w:name="Grid Table 7 Colorful Accent 2" w:uiPriority="52"/>
-    <w:lsdException w:name="Grid Table 1 Light Accent 3" w:uiPriority="46"/>
-    <w:lsdException w:name="Grid Table 2 Accent 3" w:uiPriority="47"/>
-    <w:lsdException w:name="Grid Table 3 Accent 3" w:uiPriority="48"/>
-    <w:lsdException w:name="Grid Table 4 Accent 3" w:uiPriority="49"/>
-    <w:lsdException w:name="Grid Table 5 Dark Accent 3" w:uiPriority="50"/>
-    <w:lsdException w:name="Grid Table 6 Colorful Accent 3" w:uiPriority="51"/>
-    <w:lsdException w:name="Grid Table 7 Colorful Accent 3" w:uiPriority="52"/>
-    <w:lsdException w:name="Grid Table 1 Light Accent 4" w:uiPriority="46"/>
-    <w:lsdException w:name="Grid Table 2 Accent 4" w:uiPriority="47"/>
-    <w:lsdException w:name="Grid Table 3 Accent 4" w:uiPriority="48"/>
-    <w:lsdException w:name="Grid Table 4 Accent 4" w:uiPriority="49"/>
-    <w:lsdException w:name="Grid Table 5 Dark Accent 4" w:uiPriority="50"/>
-    <w:lsdException w:name="Grid Table 6 Colorful Accent 4" w:uiPriority="51"/>
-    <w:lsdException w:name="Grid Table 7 Colorful Accent 4" w:uiPriority="52"/>
-    <w:lsdException w:name="Grid Table 1 Light Accent 5" w:uiPriority="46"/>
-    <w:lsdException w:name="Grid Table 2 Accent 5" w:uiPriority="47"/>
-    <w:lsdException w:name="Grid Table 3 Accent 5" w:uiPriority="48"/>
-    <w:lsdException w:name="Grid Table 4 Accent 5" w:uiPriority="49"/>
-    <w:lsdException w:name="Grid Table 5 Dark Accent 5" w:uiPriority="50"/>
-    <w:lsdException w:name="Grid Table 6 Colorful Accent 5" w:uiPriority="51"/>
-    <w:lsdException w:name="Grid Table 7 Colorful Accent 5" w:uiPriority="52"/>
-    <w:lsdException w:name="Grid Table 1 Light Accent 6" w:uiPriority="46"/>
-    <w:lsdException w:name="Grid Table 2 Accent 6" w:uiPriority="47"/>
-    <w:lsdException w:name="Grid Table 3 Accent 6" w:uiPriority="48"/>
-    <w:lsdException w:name="Grid Table 4 Accent 6" w:uiPriority="49"/>
-    <w:lsdException w:name="Grid Table 5 Dark Accent 6" w:uiPriority="50"/>
-    <w:lsdException w:name="Grid Table 6 Colorful Accent 6" w:uiPriority="51"/>
-    <w:lsdException w:name="Grid Table 7 Colorful Accent 6" w:uiPriority="52"/>
-    <w:lsdException w:name="List Table 1 Light" w:uiPriority="46"/>
-    <w:lsdException w:name="List Table 2" w:uiPriority="47"/>
-    <w:lsdException w:name="List Table 3" w:uiPriority="48"/>
-    <w:lsdException w:name="List Table 4" w:uiPriority="49"/>
-    <w:lsdException w:name="List Table 5 Dark" w:uiPriority="50"/>
-    <w:lsdException w:name="List Table 6 Colorful" w:uiPriority="51"/>
-    <w:lsdException w:name="List Table 7 Colorful" w:uiPriority="52"/>
-    <w:lsdException w:name="List Table 1 Light Accent 1" w:uiPriority="46"/>
-    <w:lsdException w:name="List Table 2 Accent 1" w:uiPriority="47"/>
-    <w:lsdException w:name="List Table 3 Accent 1" w:uiPriority="48"/>
-    <w:lsdException w:name="List Table 4 Accent 1" w:uiPriority="49"/>
-    <w:lsdException w:name="List Table 5 Dark Accent 1" w:uiPriority="50"/>
-    <w:lsdException w:name="List Table 6 Colorful Accent 1" w:uiPriority="51"/>
-    <w:lsdException w:name="List Table 7 Colorful Accent 1" w:uiPriority="52"/>
-    <w:lsdException w:name="List Table 1 Light Accent 2" w:uiPriority="46"/>
-    <w:lsdException w:name="List Table 2 Accent 2" w:uiPriority="47"/>
-    <w:lsdException w:name="List Table 3 Accent 2" w:uiPriority="48"/>
-    <w:lsdException w:name="List Table 4 Accent 2" w:uiPriority="49"/>
-    <w:lsdException w:name="List Table 5 Dark Accent 2" w:uiPriority="50"/>
-    <w:lsdException w:name="List Table 6 Colorful Accent 2" w:uiPriority="51"/>
-    <w:lsdException w:name="List Table 7 Colorful Accent 2" w:uiPriority="52"/>
-    <w:lsdException w:name="List Table 1 Light Accent 3" w:uiPriority="46"/>
-    <w:lsdException w:name="List Table 2 Accent 3" w:uiPriority="47"/>
-    <w:lsdException w:name="List Table 3 Accent 3" w:uiPriority="48"/>
-    <w:lsdException w:name="List Table 4 Accent 3" w:uiPriority="49"/>
-    <w:lsdException w:name="List Table 5 Dark Accent 3" w:uiPriority="50"/>
-    <w:lsdException w:name="List Table 6 Colorful Accent 3" w:uiPriority="51"/>
-    <w:lsdException w:name="List Table 7 Colorful Accent 3" w:uiPriority="52"/>
-    <w:lsdException w:name="List Table 1 Light Accent 4" w:uiPriority="46"/>
-    <w:lsdException w:name="List Table 2 Accent 4" w:uiPriority="47"/>
-    <w:lsdException w:name="List Table 3 Accent 4" w:uiPriority="48"/>
-    <w:lsdException w:name="List Table 4 Accent 4" w:uiPriority="49"/>
-    <w:lsdException w:name="List Table 5 Dark Accent 4" w:uiPriority="50"/>
-    <w:lsdException w:name="List Table 6 Colorful Accent 4" w:uiPriority="51"/>
-    <w:lsdException w:name="List Table 7 Colorful Accent 4" w:uiPriority="52"/>
-    <w:lsdException w:name="List Table 1 Light Accent 5" w:uiPriority="46"/>
-    <w:lsdException w:name="List Table 2 Accent 5" w:uiPriority="47"/>
-    <w:lsdException w:name="List Table 3 Accent 5" w:uiPriority="48"/>
-    <w:lsdException w:name="List Table 4 Accent 5" w:uiPriority="49"/>
-    <w:lsdException w:name="List Table 5 Dark Accent 5" w:uiPriority="50"/>
-    <w:lsdException w:name="List Table 6 Colorful Accent 5" w:uiPriority="51"/>
-    <w:lsdException w:name="List Table 7 Colorful Accent 5" w:uiPriority="52"/>
-    <w:lsdException w:name="List Table 1 Light Accent 6" w:uiPriority="46"/>
-    <w:lsdException w:name="List Table 2 Accent 6" w:uiPriority="47"/>
-    <w:lsdException w:name="List Table 3 Accent 6" w:uiPriority="48"/>
-    <w:lsdException w:name="List Table 4 Accent 6" w:uiPriority="49"/>
-    <w:lsdException w:name="List Table 5 Dark Accent 6" w:uiPriority="50"/>
-    <w:lsdException w:name="List Table 6 Colorful Accent 6" w:uiPriority="51"/>
-    <w:lsdException w:name="List Table 7 Colorful Accent 6" w:uiPriority="52"/>
-    <w:lsdException w:name="Mention" w:semiHidden="1" w:unhideWhenUsed="1"/>
+  <w:latentStyles w:defLockedState="0" w:defUIPriority="99" w:defSemiHidden="1" w:defUnhideWhenUsed="1" w:defQFormat="0" w:count="267">
+    <w:lsdException w:name="Normal" w:semiHidden="0" w:uiPriority="0" w:unhideWhenUsed="0" w:qFormat="1"/>
+    <w:lsdException w:name="heading 1" w:semiHidden="0" w:uiPriority="9" w:unhideWhenUsed="0" w:qFormat="1"/>
+    <w:lsdException w:name="heading 2" w:uiPriority="9" w:qFormat="1"/>
+    <w:lsdException w:name="heading 3" w:uiPriority="9" w:qFormat="1"/>
+    <w:lsdException w:name="heading 4" w:uiPriority="9" w:qFormat="1"/>
+    <w:lsdException w:name="heading 5" w:uiPriority="9" w:qFormat="1"/>
+    <w:lsdException w:name="heading 6" w:uiPriority="9" w:qFormat="1"/>
+    <w:lsdException w:name="heading 7" w:uiPriority="9" w:qFormat="1"/>
+    <w:lsdException w:name="heading 8" w:uiPriority="9" w:qFormat="1"/>
+    <w:lsdException w:name="heading 9" w:uiPriority="9" w:qFormat="1"/>
+    <w:lsdException w:name="toc 1" w:uiPriority="39"/>
+    <w:lsdException w:name="toc 2" w:uiPriority="39"/>
+    <w:lsdException w:name="toc 3" w:uiPriority="39"/>
+    <w:lsdException w:name="toc 4" w:uiPriority="39"/>
+    <w:lsdException w:name="toc 5" w:uiPriority="39"/>
+    <w:lsdException w:name="toc 6" w:uiPriority="39"/>
+    <w:lsdException w:name="toc 7" w:uiPriority="39"/>
+    <w:lsdException w:name="toc 8" w:uiPriority="39"/>
+    <w:lsdException w:name="toc 9" w:uiPriority="39"/>
+    <w:lsdException w:name="caption" w:uiPriority="35" w:qFormat="1"/>
+    <w:lsdException w:name="Title" w:semiHidden="0" w:uiPriority="10" w:unhideWhenUsed="0" w:qFormat="1"/>
+    <w:lsdException w:name="Default Paragraph Font" w:uiPriority="1"/>
+    <w:lsdException w:name="Subtitle" w:semiHidden="0" w:uiPriority="11" w:unhideWhenUsed="0" w:qFormat="1"/>
+    <w:lsdException w:name="Strong" w:semiHidden="0" w:uiPriority="22" w:unhideWhenUsed="0" w:qFormat="1"/>
+    <w:lsdException w:name="Emphasis" w:semiHidden="0" w:uiPriority="20" w:unhideWhenUsed="0" w:qFormat="1"/>
+    <w:lsdException w:name="Table Grid" w:semiHidden="0" w:uiPriority="59" w:unhideWhenUsed="0"/>
+    <w:lsdException w:name="Placeholder Text" w:unhideWhenUsed="0"/>
+    <w:lsdException w:name="No Spacing" w:semiHidden="0" w:uiPriority="1" w:unhideWhenUsed="0" w:qFormat="1"/>
+    <w:lsdException w:name="Light Shading" w:semiHidden="0" w:uiPriority="60" w:unhideWhenUsed="0"/>
+    <w:lsdException w:name="Light List" w:semiHidden="0" w:uiPriority="61" w:unhideWhenUsed="0"/>
+    <w:lsdException w:name="Light Grid" w:semiHidden="0" w:uiPriority="62" w:unhideWhenUsed="0"/>
+    <w:lsdException w:name="Medium Shading 1" w:semiHidden="0" w:uiPriority="63" w:unhideWhenUsed="0"/>
+    <w:lsdException w:name="Medium Shading 2" w:semiHidden="0" w:uiPriority="64" w:unhideWhenUsed="0"/>
+    <w:lsdException w:name="Medium List 1" w:semiHidden="0" w:uiPriority="65" w:unhideWhenUsed="0"/>
+    <w:lsdException w:name="Medium List 2" w:semiHidden="0" w:uiPriority="66" w:unhideWhenUsed="0"/>
+    <w:lsdException w:name="Medium Grid 1" w:semiHidden="0" w:uiPriority="67" w:unhideWhenUsed="0"/>
+    <w:lsdException w:name="Medium Grid 2" w:semiHidden="0" w:uiPriority="68" w:unhideWhenUsed="0"/>
+    <w:lsdException w:name="Medium Grid 3" w:semiHidden="0" w:uiPriority="69" w:unhideWhenUsed="0"/>
+    <w:lsdException w:name="Dark List" w:semiHidden="0" w:uiPriority="70" w:unhideWhenUsed="0"/>
+    <w:lsdException w:name="Colorful Shading" w:semiHidden="0" w:uiPriority="71" w:unhideWhenUsed="0"/>
+    <w:lsdException w:name="Colorful List" w:semiHidden="0" w:uiPriority="72" w:unhideWhenUsed="0"/>
+    <w:lsdException w:name="Colorful Grid" w:semiHidden="0" w:uiPriority="73" w:unhideWhenUsed="0"/>
+    <w:lsdException w:name="Light Shading Accent 1" w:semiHidden="0" w:uiPriority="60" w:unhideWhenUsed="0"/>
+    <w:lsdException w:name="Light List Accent 1" w:semiHidden="0" w:uiPriority="61" w:unhideWhenUsed="0"/>
+    <w:lsdException w:name="Light Grid Accent 1" w:semiHidden="0" w:uiPriority="62" w:unhideWhenUsed="0"/>
+    <w:lsdException w:name="Medium Shading 1 Accent 1" w:semiHidden="0" w:uiPriority="63" w:unhideWhenUsed="0"/>
+    <w:lsdException w:name="Medium Shading 2 Accent 1" w:semiHidden="0" w:uiPriority="64" w:unhideWhenUsed="0"/>
+    <w:lsdException w:name="Medium List 1 Accent 1" w:semiHidden="0" w:uiPriority="65" w:unhideWhenUsed="0"/>
+    <w:lsdException w:name="Revision" w:unhideWhenUsed="0"/>
+    <w:lsdException w:name="List Paragraph" w:semiHidden="0" w:uiPriority="34" w:unhideWhenUsed="0" w:qFormat="1"/>
+    <w:lsdException w:name="Quote" w:semiHidden="0" w:uiPriority="29" w:unhideWhenUsed="0" w:qFormat="1"/>
+    <w:lsdException w:name="Intense Quote" w:semiHidden="0" w:uiPriority="30" w:unhideWhenUsed="0" w:qFormat="1"/>
+    <w:lsdException w:name="Medium List 2 Accent 1" w:semiHidden="0" w:uiPriority="66" w:unhideWhenUsed="0"/>
+    <w:lsdException w:name="Medium Grid 1 Accent 1" w:semiHidden="0" w:uiPriority="67" w:unhideWhenUsed="0"/>
+    <w:lsdException w:name="Medium Grid 2 Accent 1" w:semiHidden="0" w:uiPriority="68" w:unhideWhenUsed="0"/>
+    <w:lsdException w:name="Medium Grid 3 Accent 1" w:semiHidden="0" w:uiPriority="69" w:unhideWhenUsed="0"/>
+    <w:lsdException w:name="Dark List Accent 1" w:semiHidden="0" w:uiPriority="70" w:unhideWhenUsed="0"/>
+    <w:lsdException w:name="Colorful Shading Accent 1" w:semiHidden="0" w:uiPriority="71" w:unhideWhenUsed="0"/>
+    <w:lsdException w:name="Colorful List Accent 1" w:semiHidden="0" w:uiPriority="72" w:unhideWhenUsed="0"/>
+    <w:lsdException w:name="Colorful Grid Accent 1" w:semiHidden="0" w:uiPriority="73" w:unhideWhenUsed="0"/>
+    <w:lsdException w:name="Light Shading Accent 2" w:semiHidden="0" w:uiPriority="60" w:unhideWhenUsed="0"/>
+    <w:lsdException w:name="Light List Accent 2" w:semiHidden="0" w:uiPriority="61" w:unhideWhenUsed="0"/>
+    <w:lsdException w:name="Light Grid Accent 2" w:semiHidden="0" w:uiPriority="62" w:unhideWhenUsed="0"/>
+    <w:lsdException w:name="Medium Shading 1 Accent 2" w:semiHidden="0" w:uiPriority="63" w:unhideWhenUsed="0"/>
+    <w:lsdException w:name="Medium Shading 2 Accent 2" w:semiHidden="0" w:uiPriority="64" w:unhideWhenUsed="0"/>
+    <w:lsdException w:name="Medium List 1 Accent 2" w:semiHidden="0" w:uiPriority="65" w:unhideWhenUsed="0"/>
+    <w:lsdException w:name="Medium List 2 Accent 2" w:semiHidden="0" w:uiPriority="66" w:unhideWhenUsed="0"/>
+    <w:lsdException w:name="Medium Grid 1 Accent 2" w:semiHidden="0" w:uiPriority="67" w:unhideWhenUsed="0"/>
+    <w:lsdException w:name="Medium Grid 2 Accent 2" w:semiHidden="0" w:uiPriority="68" w:unhideWhenUsed="0"/>
+    <w:lsdException w:name="Medium Grid 3 Accent 2" w:semiHidden="0" w:uiPriority="69" w:unhideWhenUsed="0"/>
+    <w:lsdException w:name="Dark List Accent 2" w:semiHidden="0" w:uiPriority="70" w:unhideWhenUsed="0"/>
+    <w:lsdException w:name="Colorful Shading Accent 2" w:semiHidden="0" w:uiPriority="71" w:unhideWhenUsed="0"/>
+    <w:lsdException w:name="Colorful List Accent 2" w:semiHidden="0" w:uiPriority="72" w:unhideWhenUsed="0"/>
+    <w:lsdException w:name="Colorful Grid Accent 2" w:semiHidden="0" w:uiPriority="73" w:unhideWhenUsed="0"/>
+    <w:lsdException w:name="Light Shading Accent 3" w:semiHidden="0" w:uiPriority="60" w:unhideWhenUsed="0"/>
+    <w:lsdException w:name="Light List Accent 3" w:semiHidden="0" w:uiPriority="61" w:unhideWhenUsed="0"/>
+    <w:lsdException w:name="Light Grid Accent 3" w:semiHidden="0" w:uiPriority="62" w:unhideWhenUsed="0"/>
+    <w:lsdException w:name="Medium Shading 1 Accent 3" w:semiHidden="0" w:uiPriority="63" w:unhideWhenUsed="0"/>
+    <w:lsdException w:name="Medium Shading 2 Accent 3" w:semiHidden="0" w:uiPriority="64" w:unhideWhenUsed="0"/>
+    <w:lsdException w:name="Medium List 1 Accent 3" w:semiHidden="0" w:uiPriority="65" w:unhideWhenUsed="0"/>
+    <w:lsdException w:name="Medium List 2 Accent 3" w:semiHidden="0" w:uiPriority="66" w:unhideWhenUsed="0"/>
+    <w:lsdException w:name="Medium Grid 1 Accent 3" w:semiHidden="0" w:uiPriority="67" w:unhideWhenUsed="0"/>
+    <w:lsdException w:name="Medium Grid 2 Accent 3" w:semiHidden="0" w:uiPriority="68" w:unhideWhenUsed="0"/>
+    <w:lsdException w:name="Medium Grid 3 Accent 3" w:semiHidden="0" w:uiPriority="69" w:unhideWhenUsed="0"/>
+    <w:lsdException w:name="Dark List Accent 3" w:semiHidden="0" w:uiPriority="70" w:unhideWhenUsed="0"/>
+    <w:lsdException w:name="Colorful Shading Accent 3" w:semiHidden="0" w:uiPriority="71" w:unhideWhenUsed="0"/>
+    <w:lsdException w:name="Colorful List Accent 3" w:semiHidden="0" w:uiPriority="72" w:unhideWhenUsed="0"/>
+    <w:lsdException w:name="Colorful Grid Accent 3" w:semiHidden="0" w:uiPriority="73" w:unhideWhenUsed="0"/>
+    <w:lsdException w:name="Light Shading Accent 4" w:semiHidden="0" w:uiPriority="60" w:unhideWhenUsed="0"/>
+    <w:lsdException w:name="Light List Accent 4" w:semiHidden="0" w:uiPriority="61" w:unhideWhenUsed="0"/>
+    <w:lsdException w:name="Light Grid Accent 4" w:semiHidden="0" w:uiPriority="62" w:unhideWhenUsed="0"/>
+    <w:lsdException w:name="Medium Shading 1 Accent 4" w:semiHidden="0" w:uiPriority="63" w:unhideWhenUsed="0"/>
+    <w:lsdException w:name="Medium Shading 2 Accent 4" w:semiHidden="0" w:uiPriority="64" w:unhideWhenUsed="0"/>
+    <w:lsdException w:name="Medium List 1 Accent 4" w:semiHidden="0" w:uiPriority="65" w:unhideWhenUsed="0"/>
+    <w:lsdException w:name="Medium List 2 Accent 4" w:semiHidden="0" w:uiPriority="66" w:unhideWhenUsed="0"/>
+    <w:lsdException w:name="Medium Grid 1 Accent 4" w:semiHidden="0" w:uiPriority="67" w:unhideWhenUsed="0"/>
+    <w:lsdException w:name="Medium Grid 2 Accent 4" w:semiHidden="0" w:uiPriority="68" w:unhideWhenUsed="0"/>
+    <w:lsdException w:name="Medium Grid 3 Accent 4" w:semiHidden="0" w:uiPriority="69" w:unhideWhenUsed="0"/>
+    <w:lsdException w:name="Dark List Accent 4" w:semiHidden="0" w:uiPriority="70" w:unhideWhenUsed="0"/>
+    <w:lsdException w:name="Colorful Shading Accent 4" w:semiHidden="0" w:uiPriority="71" w:unhideWhenUsed="0"/>
+    <w:lsdException w:name="Colorful List Accent 4" w:semiHidden="0" w:uiPriority="72" w:unhideWhenUsed="0"/>
+    <w:lsdException w:name="Colorful Grid Accent 4" w:semiHidden="0" w:uiPriority="73" w:unhideWhenUsed="0"/>
+    <w:lsdException w:name="Light Shading Accent 5" w:semiHidden="0" w:uiPriority="60" w:unhideWhenUsed="0"/>
+    <w:lsdException w:name="Light List Accent 5" w:semiHidden="0" w:uiPriority="61" w:unhideWhenUsed="0"/>
+    <w:lsdException w:name="Light Grid Accent 5" w:semiHidden="0" w:uiPriority="62" w:unhideWhenUsed="0"/>
+    <w:lsdException w:name="Medium Shading 1 Accent 5" w:semiHidden="0" w:uiPriority="63" w:unhideWhenUsed="0"/>
+    <w:lsdException w:name="Medium Shading 2 Accent 5" w:semiHidden="0" w:uiPriority="64" w:unhideWhenUsed="0"/>
+    <w:lsdException w:name="Medium List 1 Accent 5" w:semiHidden="0" w:uiPriority="65" w:unhideWhenUsed="0"/>
+    <w:lsdException w:name="Medium List 2 Accent 5" w:semiHidden="0" w:uiPriority="66" w:unhideWhenUsed="0"/>
+    <w:lsdException w:name="Medium Grid 1 Accent 5" w:semiHidden="0" w:uiPriority="67" w:unhideWhenUsed="0"/>
+    <w:lsdException w:name="Medium Grid 2 Accent 5" w:semiHidden="0" w:uiPriority="68" w:unhideWhenUsed="0"/>
+    <w:lsdException w:name="Medium Grid 3 Accent 5" w:semiHidden="0" w:uiPriority="69" w:unhideWhenUsed="0"/>
+    <w:lsdException w:name="Dark List Accent 5" w:semiHidden="0" w:uiPriority="70" w:unhideWhenUsed="0"/>
+    <w:lsdException w:name="Colorful Shading Accent 5" w:semiHidden="0" w:uiPriority="71" w:unhideWhenUsed="0"/>
+    <w:lsdException w:name="Colorful List Accent 5" w:semiHidden="0" w:uiPriority="72" w:unhideWhenUsed="0"/>
+    <w:lsdException w:name="Colorful Grid Accent 5" w:semiHidden="0" w:uiPriority="73" w:unhideWhenUsed="0"/>
+    <w:lsdException w:name="Light Shading Accent 6" w:semiHidden="0" w:uiPriority="60" w:unhideWhenUsed="0"/>
+    <w:lsdException w:name="Light List Accent 6" w:semiHidden="0" w:uiPriority="61" w:unhideWhenUsed="0"/>
+    <w:lsdException w:name="Light Grid Accent 6" w:semiHidden="0" w:uiPriority="62" w:unhideWhenUsed="0"/>
+    <w:lsdException w:name="Medium Shading 1 Accent 6" w:semiHidden="0" w:uiPriority="63" w:unhideWhenUsed="0"/>
+    <w:lsdException w:name="Medium Shading 2 Accent 6" w:semiHidden="0" w:uiPriority="64" w:unhideWhenUsed="0"/>
+    <w:lsdException w:name="Medium List 1 Accent 6" w:semiHidden="0" w:uiPriority="65" w:unhideWhenUsed="0"/>
+    <w:lsdException w:name="Medium List 2 Accent 6" w:semiHidden="0" w:uiPriority="66" w:unhideWhenUsed="0"/>
+    <w:lsdException w:name="Medium Grid 1 Accent 6" w:semiHidden="0" w:uiPriority="67" w:unhideWhenUsed="0"/>
+    <w:lsdException w:name="Medium Grid 2 Accent 6" w:semiHidden="0" w:uiPriority="68" w:unhideWhenUsed="0"/>
+    <w:lsdException w:name="Medium Grid 3 Accent 6" w:semiHidden="0" w:uiPriority="69" w:unhideWhenUsed="0"/>
+    <w:lsdException w:name="Dark List Accent 6" w:semiHidden="0" w:uiPriority="70" w:unhideWhenUsed="0"/>
+    <w:lsdException w:name="Colorful Shading Accent 6" w:semiHidden="0" w:uiPriority="71" w:unhideWhenUsed="0"/>
+    <w:lsdException w:name="Colorful List Accent 6" w:semiHidden="0" w:uiPriority="72" w:unhideWhenUsed="0"/>
+    <w:lsdException w:name="Colorful Grid Accent 6" w:semiHidden="0" w:uiPriority="73" w:unhideWhenUsed="0"/>
+    <w:lsdException w:name="Subtle Emphasis" w:semiHidden="0" w:uiPriority="19" w:unhideWhenUsed="0" w:qFormat="1"/>
+    <w:lsdException w:name="Intense Emphasis" w:semiHidden="0" w:uiPriority="21" w:unhideWhenUsed="0" w:qFormat="1"/>
+    <w:lsdException w:name="Subtle Reference" w:semiHidden="0" w:uiPriority="31" w:unhideWhenUsed="0" w:qFormat="1"/>
+    <w:lsdException w:name="Intense Reference" w:semiHidden="0" w:uiPriority="32" w:unhideWhenUsed="0" w:qFormat="1"/>
+    <w:lsdException w:name="Book Title" w:semiHidden="0" w:uiPriority="33" w:unhideWhenUsed="0" w:qFormat="1"/>
+    <w:lsdException w:name="Bibliography" w:uiPriority="37"/>
+    <w:lsdException w:name="TOC Heading" w:uiPriority="39" w:qFormat="1"/>
   </w:latentStyles>
   <w:style w:type="paragraph" w:default="1" w:styleId="Normal">
     <w:name w:val="Normal"/>
@@ -33169,6 +34898,927 @@
 </w:styles>
 </file>
 
+<file path=word/stylesWithEffects.xml><?xml version="1.0" encoding="utf-8"?>
+<w:styles xmlns:wpc="http://schemas.microsoft.com/office/word/2010/wordprocessingCanvas" xmlns:mc="http://schemas.openxmlformats.org/markup-compatibility/2006" xmlns:o="urn:schemas-microsoft-com:office:office" xmlns:r="http://schemas.openxmlformats.org/officeDocument/2006/relationships" xmlns:m="http://schemas.openxmlformats.org/officeDocument/2006/math" xmlns:v="urn:schemas-microsoft-com:vml" xmlns:wp14="http://schemas.microsoft.com/office/word/2010/wordprocessingDrawing" xmlns:wp="http://schemas.openxmlformats.org/drawingml/2006/wordprocessingDrawing" xmlns:w10="urn:schemas-microsoft-com:office:word" xmlns:w="http://schemas.openxmlformats.org/wordprocessingml/2006/main" xmlns:w14="http://schemas.microsoft.com/office/word/2010/wordml" xmlns:wpg="http://schemas.microsoft.com/office/word/2010/wordprocessingGroup" xmlns:wpi="http://schemas.microsoft.com/office/word/2010/wordprocessingInk" xmlns:wne="http://schemas.microsoft.com/office/word/2006/wordml" xmlns:wps="http://schemas.microsoft.com/office/word/2010/wordprocessingShape" mc:Ignorable="w14 wp14">
+  <w:docDefaults>
+    <w:rPrDefault>
+      <w:rPr>
+        <w:rFonts w:asciiTheme="minorHAnsi" w:eastAsiaTheme="minorHAnsi" w:hAnsiTheme="minorHAnsi" w:cstheme="minorBidi"/>
+        <w:sz w:val="22"/>
+        <w:szCs w:val="22"/>
+        <w:lang w:val="fr-CH" w:eastAsia="en-US" w:bidi="ar-SA"/>
+      </w:rPr>
+    </w:rPrDefault>
+    <w:pPrDefault>
+      <w:pPr>
+        <w:spacing w:after="160" w:line="259" w:lineRule="auto"/>
+      </w:pPr>
+    </w:pPrDefault>
+  </w:docDefaults>
+  <w:latentStyles w:defLockedState="0" w:defUIPriority="99" w:defSemiHidden="1" w:defUnhideWhenUsed="1" w:defQFormat="0" w:count="267">
+    <w:lsdException w:name="Normal" w:semiHidden="0" w:uiPriority="0" w:unhideWhenUsed="0" w:qFormat="1"/>
+    <w:lsdException w:name="heading 1" w:semiHidden="0" w:uiPriority="9" w:unhideWhenUsed="0" w:qFormat="1"/>
+    <w:lsdException w:name="heading 2" w:uiPriority="9" w:qFormat="1"/>
+    <w:lsdException w:name="heading 3" w:uiPriority="9" w:qFormat="1"/>
+    <w:lsdException w:name="heading 4" w:uiPriority="9" w:qFormat="1"/>
+    <w:lsdException w:name="heading 5" w:uiPriority="9" w:qFormat="1"/>
+    <w:lsdException w:name="heading 6" w:uiPriority="9" w:qFormat="1"/>
+    <w:lsdException w:name="heading 7" w:uiPriority="9" w:qFormat="1"/>
+    <w:lsdException w:name="heading 8" w:uiPriority="9" w:qFormat="1"/>
+    <w:lsdException w:name="heading 9" w:uiPriority="9" w:qFormat="1"/>
+    <w:lsdException w:name="toc 1" w:uiPriority="39"/>
+    <w:lsdException w:name="toc 2" w:uiPriority="39"/>
+    <w:lsdException w:name="toc 3" w:uiPriority="39"/>
+    <w:lsdException w:name="toc 4" w:uiPriority="39"/>
+    <w:lsdException w:name="toc 5" w:uiPriority="39"/>
+    <w:lsdException w:name="toc 6" w:uiPriority="39"/>
+    <w:lsdException w:name="toc 7" w:uiPriority="39"/>
+    <w:lsdException w:name="toc 8" w:uiPriority="39"/>
+    <w:lsdException w:name="toc 9" w:uiPriority="39"/>
+    <w:lsdException w:name="caption" w:uiPriority="35" w:qFormat="1"/>
+    <w:lsdException w:name="Title" w:semiHidden="0" w:uiPriority="10" w:unhideWhenUsed="0" w:qFormat="1"/>
+    <w:lsdException w:name="Default Paragraph Font" w:uiPriority="1"/>
+    <w:lsdException w:name="Subtitle" w:semiHidden="0" w:uiPriority="11" w:unhideWhenUsed="0" w:qFormat="1"/>
+    <w:lsdException w:name="Strong" w:semiHidden="0" w:uiPriority="22" w:unhideWhenUsed="0" w:qFormat="1"/>
+    <w:lsdException w:name="Emphasis" w:semiHidden="0" w:uiPriority="20" w:unhideWhenUsed="0" w:qFormat="1"/>
+    <w:lsdException w:name="Table Grid" w:semiHidden="0" w:uiPriority="59" w:unhideWhenUsed="0"/>
+    <w:lsdException w:name="Placeholder Text" w:unhideWhenUsed="0"/>
+    <w:lsdException w:name="No Spacing" w:semiHidden="0" w:uiPriority="1" w:unhideWhenUsed="0" w:qFormat="1"/>
+    <w:lsdException w:name="Light Shading" w:semiHidden="0" w:uiPriority="60" w:unhideWhenUsed="0"/>
+    <w:lsdException w:name="Light List" w:semiHidden="0" w:uiPriority="61" w:unhideWhenUsed="0"/>
+    <w:lsdException w:name="Light Grid" w:semiHidden="0" w:uiPriority="62" w:unhideWhenUsed="0"/>
+    <w:lsdException w:name="Medium Shading 1" w:semiHidden="0" w:uiPriority="63" w:unhideWhenUsed="0"/>
+    <w:lsdException w:name="Medium Shading 2" w:semiHidden="0" w:uiPriority="64" w:unhideWhenUsed="0"/>
+    <w:lsdException w:name="Medium List 1" w:semiHidden="0" w:uiPriority="65" w:unhideWhenUsed="0"/>
+    <w:lsdException w:name="Medium List 2" w:semiHidden="0" w:uiPriority="66" w:unhideWhenUsed="0"/>
+    <w:lsdException w:name="Medium Grid 1" w:semiHidden="0" w:uiPriority="67" w:unhideWhenUsed="0"/>
+    <w:lsdException w:name="Medium Grid 2" w:semiHidden="0" w:uiPriority="68" w:unhideWhenUsed="0"/>
+    <w:lsdException w:name="Medium Grid 3" w:semiHidden="0" w:uiPriority="69" w:unhideWhenUsed="0"/>
+    <w:lsdException w:name="Dark List" w:semiHidden="0" w:uiPriority="70" w:unhideWhenUsed="0"/>
+    <w:lsdException w:name="Colorful Shading" w:semiHidden="0" w:uiPriority="71" w:unhideWhenUsed="0"/>
+    <w:lsdException w:name="Colorful List" w:semiHidden="0" w:uiPriority="72" w:unhideWhenUsed="0"/>
+    <w:lsdException w:name="Colorful Grid" w:semiHidden="0" w:uiPriority="73" w:unhideWhenUsed="0"/>
+    <w:lsdException w:name="Light Shading Accent 1" w:semiHidden="0" w:uiPriority="60" w:unhideWhenUsed="0"/>
+    <w:lsdException w:name="Light List Accent 1" w:semiHidden="0" w:uiPriority="61" w:unhideWhenUsed="0"/>
+    <w:lsdException w:name="Light Grid Accent 1" w:semiHidden="0" w:uiPriority="62" w:unhideWhenUsed="0"/>
+    <w:lsdException w:name="Medium Shading 1 Accent 1" w:semiHidden="0" w:uiPriority="63" w:unhideWhenUsed="0"/>
+    <w:lsdException w:name="Medium Shading 2 Accent 1" w:semiHidden="0" w:uiPriority="64" w:unhideWhenUsed="0"/>
+    <w:lsdException w:name="Medium List 1 Accent 1" w:semiHidden="0" w:uiPriority="65" w:unhideWhenUsed="0"/>
+    <w:lsdException w:name="Revision" w:unhideWhenUsed="0"/>
+    <w:lsdException w:name="List Paragraph" w:semiHidden="0" w:uiPriority="34" w:unhideWhenUsed="0" w:qFormat="1"/>
+    <w:lsdException w:name="Quote" w:semiHidden="0" w:uiPriority="29" w:unhideWhenUsed="0" w:qFormat="1"/>
+    <w:lsdException w:name="Intense Quote" w:semiHidden="0" w:uiPriority="30" w:unhideWhenUsed="0" w:qFormat="1"/>
+    <w:lsdException w:name="Medium List 2 Accent 1" w:semiHidden="0" w:uiPriority="66" w:unhideWhenUsed="0"/>
+    <w:lsdException w:name="Medium Grid 1 Accent 1" w:semiHidden="0" w:uiPriority="67" w:unhideWhenUsed="0"/>
+    <w:lsdException w:name="Medium Grid 2 Accent 1" w:semiHidden="0" w:uiPriority="68" w:unhideWhenUsed="0"/>
+    <w:lsdException w:name="Medium Grid 3 Accent 1" w:semiHidden="0" w:uiPriority="69" w:unhideWhenUsed="0"/>
+    <w:lsdException w:name="Dark List Accent 1" w:semiHidden="0" w:uiPriority="70" w:unhideWhenUsed="0"/>
+    <w:lsdException w:name="Colorful Shading Accent 1" w:semiHidden="0" w:uiPriority="71" w:unhideWhenUsed="0"/>
+    <w:lsdException w:name="Colorful List Accent 1" w:semiHidden="0" w:uiPriority="72" w:unhideWhenUsed="0"/>
+    <w:lsdException w:name="Colorful Grid Accent 1" w:semiHidden="0" w:uiPriority="73" w:unhideWhenUsed="0"/>
+    <w:lsdException w:name="Light Shading Accent 2" w:semiHidden="0" w:uiPriority="60" w:unhideWhenUsed="0"/>
+    <w:lsdException w:name="Light List Accent 2" w:semiHidden="0" w:uiPriority="61" w:unhideWhenUsed="0"/>
+    <w:lsdException w:name="Light Grid Accent 2" w:semiHidden="0" w:uiPriority="62" w:unhideWhenUsed="0"/>
+    <w:lsdException w:name="Medium Shading 1 Accent 2" w:semiHidden="0" w:uiPriority="63" w:unhideWhenUsed="0"/>
+    <w:lsdException w:name="Medium Shading 2 Accent 2" w:semiHidden="0" w:uiPriority="64" w:unhideWhenUsed="0"/>
+    <w:lsdException w:name="Medium List 1 Accent 2" w:semiHidden="0" w:uiPriority="65" w:unhideWhenUsed="0"/>
+    <w:lsdException w:name="Medium List 2 Accent 2" w:semiHidden="0" w:uiPriority="66" w:unhideWhenUsed="0"/>
+    <w:lsdException w:name="Medium Grid 1 Accent 2" w:semiHidden="0" w:uiPriority="67" w:unhideWhenUsed="0"/>
+    <w:lsdException w:name="Medium Grid 2 Accent 2" w:semiHidden="0" w:uiPriority="68" w:unhideWhenUsed="0"/>
+    <w:lsdException w:name="Medium Grid 3 Accent 2" w:semiHidden="0" w:uiPriority="69" w:unhideWhenUsed="0"/>
+    <w:lsdException w:name="Dark List Accent 2" w:semiHidden="0" w:uiPriority="70" w:unhideWhenUsed="0"/>
+    <w:lsdException w:name="Colorful Shading Accent 2" w:semiHidden="0" w:uiPriority="71" w:unhideWhenUsed="0"/>
+    <w:lsdException w:name="Colorful List Accent 2" w:semiHidden="0" w:uiPriority="72" w:unhideWhenUsed="0"/>
+    <w:lsdException w:name="Colorful Grid Accent 2" w:semiHidden="0" w:uiPriority="73" w:unhideWhenUsed="0"/>
+    <w:lsdException w:name="Light Shading Accent 3" w:semiHidden="0" w:uiPriority="60" w:unhideWhenUsed="0"/>
+    <w:lsdException w:name="Light List Accent 3" w:semiHidden="0" w:uiPriority="61" w:unhideWhenUsed="0"/>
+    <w:lsdException w:name="Light Grid Accent 3" w:semiHidden="0" w:uiPriority="62" w:unhideWhenUsed="0"/>
+    <w:lsdException w:name="Medium Shading 1 Accent 3" w:semiHidden="0" w:uiPriority="63" w:unhideWhenUsed="0"/>
+    <w:lsdException w:name="Medium Shading 2 Accent 3" w:semiHidden="0" w:uiPriority="64" w:unhideWhenUsed="0"/>
+    <w:lsdException w:name="Medium List 1 Accent 3" w:semiHidden="0" w:uiPriority="65" w:unhideWhenUsed="0"/>
+    <w:lsdException w:name="Medium List 2 Accent 3" w:semiHidden="0" w:uiPriority="66" w:unhideWhenUsed="0"/>
+    <w:lsdException w:name="Medium Grid 1 Accent 3" w:semiHidden="0" w:uiPriority="67" w:unhideWhenUsed="0"/>
+    <w:lsdException w:name="Medium Grid 2 Accent 3" w:semiHidden="0" w:uiPriority="68" w:unhideWhenUsed="0"/>
+    <w:lsdException w:name="Medium Grid 3 Accent 3" w:semiHidden="0" w:uiPriority="69" w:unhideWhenUsed="0"/>
+    <w:lsdException w:name="Dark List Accent 3" w:semiHidden="0" w:uiPriority="70" w:unhideWhenUsed="0"/>
+    <w:lsdException w:name="Colorful Shading Accent 3" w:semiHidden="0" w:uiPriority="71" w:unhideWhenUsed="0"/>
+    <w:lsdException w:name="Colorful List Accent 3" w:semiHidden="0" w:uiPriority="72" w:unhideWhenUsed="0"/>
+    <w:lsdException w:name="Colorful Grid Accent 3" w:semiHidden="0" w:uiPriority="73" w:unhideWhenUsed="0"/>
+    <w:lsdException w:name="Light Shading Accent 4" w:semiHidden="0" w:uiPriority="60" w:unhideWhenUsed="0"/>
+    <w:lsdException w:name="Light List Accent 4" w:semiHidden="0" w:uiPriority="61" w:unhideWhenUsed="0"/>
+    <w:lsdException w:name="Light Grid Accent 4" w:semiHidden="0" w:uiPriority="62" w:unhideWhenUsed="0"/>
+    <w:lsdException w:name="Medium Shading 1 Accent 4" w:semiHidden="0" w:uiPriority="63" w:unhideWhenUsed="0"/>
+    <w:lsdException w:name="Medium Shading 2 Accent 4" w:semiHidden="0" w:uiPriority="64" w:unhideWhenUsed="0"/>
+    <w:lsdException w:name="Medium List 1 Accent 4" w:semiHidden="0" w:uiPriority="65" w:unhideWhenUsed="0"/>
+    <w:lsdException w:name="Medium List 2 Accent 4" w:semiHidden="0" w:uiPriority="66" w:unhideWhenUsed="0"/>
+    <w:lsdException w:name="Medium Grid 1 Accent 4" w:semiHidden="0" w:uiPriority="67" w:unhideWhenUsed="0"/>
+    <w:lsdException w:name="Medium Grid 2 Accent 4" w:semiHidden="0" w:uiPriority="68" w:unhideWhenUsed="0"/>
+    <w:lsdException w:name="Medium Grid 3 Accent 4" w:semiHidden="0" w:uiPriority="69" w:unhideWhenUsed="0"/>
+    <w:lsdException w:name="Dark List Accent 4" w:semiHidden="0" w:uiPriority="70" w:unhideWhenUsed="0"/>
+    <w:lsdException w:name="Colorful Shading Accent 4" w:semiHidden="0" w:uiPriority="71" w:unhideWhenUsed="0"/>
+    <w:lsdException w:name="Colorful List Accent 4" w:semiHidden="0" w:uiPriority="72" w:unhideWhenUsed="0"/>
+    <w:lsdException w:name="Colorful Grid Accent 4" w:semiHidden="0" w:uiPriority="73" w:unhideWhenUsed="0"/>
+    <w:lsdException w:name="Light Shading Accent 5" w:semiHidden="0" w:uiPriority="60" w:unhideWhenUsed="0"/>
+    <w:lsdException w:name="Light List Accent 5" w:semiHidden="0" w:uiPriority="61" w:unhideWhenUsed="0"/>
+    <w:lsdException w:name="Light Grid Accent 5" w:semiHidden="0" w:uiPriority="62" w:unhideWhenUsed="0"/>
+    <w:lsdException w:name="Medium Shading 1 Accent 5" w:semiHidden="0" w:uiPriority="63" w:unhideWhenUsed="0"/>
+    <w:lsdException w:name="Medium Shading 2 Accent 5" w:semiHidden="0" w:uiPriority="64" w:unhideWhenUsed="0"/>
+    <w:lsdException w:name="Medium List 1 Accent 5" w:semiHidden="0" w:uiPriority="65" w:unhideWhenUsed="0"/>
+    <w:lsdException w:name="Medium List 2 Accent 5" w:semiHidden="0" w:uiPriority="66" w:unhideWhenUsed="0"/>
+    <w:lsdException w:name="Medium Grid 1 Accent 5" w:semiHidden="0" w:uiPriority="67" w:unhideWhenUsed="0"/>
+    <w:lsdException w:name="Medium Grid 2 Accent 5" w:semiHidden="0" w:uiPriority="68" w:unhideWhenUsed="0"/>
+    <w:lsdException w:name="Medium Grid 3 Accent 5" w:semiHidden="0" w:uiPriority="69" w:unhideWhenUsed="0"/>
+    <w:lsdException w:name="Dark List Accent 5" w:semiHidden="0" w:uiPriority="70" w:unhideWhenUsed="0"/>
+    <w:lsdException w:name="Colorful Shading Accent 5" w:semiHidden="0" w:uiPriority="71" w:unhideWhenUsed="0"/>
+    <w:lsdException w:name="Colorful List Accent 5" w:semiHidden="0" w:uiPriority="72" w:unhideWhenUsed="0"/>
+    <w:lsdException w:name="Colorful Grid Accent 5" w:semiHidden="0" w:uiPriority="73" w:unhideWhenUsed="0"/>
+    <w:lsdException w:name="Light Shading Accent 6" w:semiHidden="0" w:uiPriority="60" w:unhideWhenUsed="0"/>
+    <w:lsdException w:name="Light List Accent 6" w:semiHidden="0" w:uiPriority="61" w:unhideWhenUsed="0"/>
+    <w:lsdException w:name="Light Grid Accent 6" w:semiHidden="0" w:uiPriority="62" w:unhideWhenUsed="0"/>
+    <w:lsdException w:name="Medium Shading 1 Accent 6" w:semiHidden="0" w:uiPriority="63" w:unhideWhenUsed="0"/>
+    <w:lsdException w:name="Medium Shading 2 Accent 6" w:semiHidden="0" w:uiPriority="64" w:unhideWhenUsed="0"/>
+    <w:lsdException w:name="Medium List 1 Accent 6" w:semiHidden="0" w:uiPriority="65" w:unhideWhenUsed="0"/>
+    <w:lsdException w:name="Medium List 2 Accent 6" w:semiHidden="0" w:uiPriority="66" w:unhideWhenUsed="0"/>
+    <w:lsdException w:name="Medium Grid 1 Accent 6" w:semiHidden="0" w:uiPriority="67" w:unhideWhenUsed="0"/>
+    <w:lsdException w:name="Medium Grid 2 Accent 6" w:semiHidden="0" w:uiPriority="68" w:unhideWhenUsed="0"/>
+    <w:lsdException w:name="Medium Grid 3 Accent 6" w:semiHidden="0" w:uiPriority="69" w:unhideWhenUsed="0"/>
+    <w:lsdException w:name="Dark List Accent 6" w:semiHidden="0" w:uiPriority="70" w:unhideWhenUsed="0"/>
+    <w:lsdException w:name="Colorful Shading Accent 6" w:semiHidden="0" w:uiPriority="71" w:unhideWhenUsed="0"/>
+    <w:lsdException w:name="Colorful List Accent 6" w:semiHidden="0" w:uiPriority="72" w:unhideWhenUsed="0"/>
+    <w:lsdException w:name="Colorful Grid Accent 6" w:semiHidden="0" w:uiPriority="73" w:unhideWhenUsed="0"/>
+    <w:lsdException w:name="Subtle Emphasis" w:semiHidden="0" w:uiPriority="19" w:unhideWhenUsed="0" w:qFormat="1"/>
+    <w:lsdException w:name="Intense Emphasis" w:semiHidden="0" w:uiPriority="21" w:unhideWhenUsed="0" w:qFormat="1"/>
+    <w:lsdException w:name="Subtle Reference" w:semiHidden="0" w:uiPriority="31" w:unhideWhenUsed="0" w:qFormat="1"/>
+    <w:lsdException w:name="Intense Reference" w:semiHidden="0" w:uiPriority="32" w:unhideWhenUsed="0" w:qFormat="1"/>
+    <w:lsdException w:name="Book Title" w:semiHidden="0" w:uiPriority="33" w:unhideWhenUsed="0" w:qFormat="1"/>
+    <w:lsdException w:name="Bibliography" w:uiPriority="37"/>
+    <w:lsdException w:name="TOC Heading" w:uiPriority="39" w:qFormat="1"/>
+  </w:latentStyles>
+  <w:style w:type="paragraph" w:default="1" w:styleId="Normal">
+    <w:name w:val="Normal"/>
+    <w:qFormat/>
+    <w:rsid w:val="007766B2"/>
+    <w:pPr>
+      <w:jc w:val="both"/>
+    </w:pPr>
+    <w:rPr>
+      <w:sz w:val="24"/>
+    </w:rPr>
+  </w:style>
+  <w:style w:type="paragraph" w:styleId="Titre1">
+    <w:name w:val="heading 1"/>
+    <w:basedOn w:val="Normal"/>
+    <w:next w:val="Normal"/>
+    <w:link w:val="Titre1Car"/>
+    <w:uiPriority w:val="9"/>
+    <w:qFormat/>
+    <w:rsid w:val="007C6F31"/>
+    <w:pPr>
+      <w:keepNext/>
+      <w:keepLines/>
+      <w:numPr>
+        <w:numId w:val="1"/>
+      </w:numPr>
+      <w:spacing w:before="240" w:after="0"/>
+      <w:outlineLvl w:val="0"/>
+    </w:pPr>
+    <w:rPr>
+      <w:rFonts w:asciiTheme="majorHAnsi" w:eastAsiaTheme="majorEastAsia" w:hAnsiTheme="majorHAnsi" w:cstheme="majorBidi"/>
+      <w:color w:val="2E74B5" w:themeColor="accent1" w:themeShade="BF"/>
+      <w:sz w:val="32"/>
+      <w:szCs w:val="32"/>
+    </w:rPr>
+  </w:style>
+  <w:style w:type="paragraph" w:styleId="Titre2">
+    <w:name w:val="heading 2"/>
+    <w:basedOn w:val="Normal"/>
+    <w:next w:val="Normal"/>
+    <w:link w:val="Titre2Car"/>
+    <w:uiPriority w:val="9"/>
+    <w:unhideWhenUsed/>
+    <w:qFormat/>
+    <w:rsid w:val="007C6F31"/>
+    <w:pPr>
+      <w:keepNext/>
+      <w:keepLines/>
+      <w:numPr>
+        <w:ilvl w:val="1"/>
+        <w:numId w:val="1"/>
+      </w:numPr>
+      <w:spacing w:before="200" w:after="0" w:line="276" w:lineRule="auto"/>
+      <w:outlineLvl w:val="1"/>
+    </w:pPr>
+    <w:rPr>
+      <w:rFonts w:asciiTheme="majorHAnsi" w:eastAsiaTheme="majorEastAsia" w:hAnsiTheme="majorHAnsi" w:cstheme="majorBidi"/>
+      <w:b/>
+      <w:bCs/>
+      <w:color w:val="5B9BD5" w:themeColor="accent1"/>
+      <w:sz w:val="26"/>
+      <w:szCs w:val="26"/>
+    </w:rPr>
+  </w:style>
+  <w:style w:type="paragraph" w:styleId="Titre3">
+    <w:name w:val="heading 3"/>
+    <w:basedOn w:val="Normal"/>
+    <w:next w:val="Normal"/>
+    <w:link w:val="Titre3Car"/>
+    <w:uiPriority w:val="9"/>
+    <w:unhideWhenUsed/>
+    <w:qFormat/>
+    <w:rsid w:val="007C6F31"/>
+    <w:pPr>
+      <w:keepNext/>
+      <w:keepLines/>
+      <w:numPr>
+        <w:ilvl w:val="2"/>
+        <w:numId w:val="1"/>
+      </w:numPr>
+      <w:spacing w:before="200" w:after="0" w:line="276" w:lineRule="auto"/>
+      <w:outlineLvl w:val="2"/>
+    </w:pPr>
+    <w:rPr>
+      <w:rFonts w:asciiTheme="majorHAnsi" w:eastAsiaTheme="majorEastAsia" w:hAnsiTheme="majorHAnsi" w:cstheme="majorBidi"/>
+      <w:b/>
+      <w:bCs/>
+      <w:color w:val="5B9BD5" w:themeColor="accent1"/>
+    </w:rPr>
+  </w:style>
+  <w:style w:type="paragraph" w:styleId="Titre4">
+    <w:name w:val="heading 4"/>
+    <w:basedOn w:val="Normal"/>
+    <w:next w:val="Normal"/>
+    <w:link w:val="Titre4Car"/>
+    <w:uiPriority w:val="9"/>
+    <w:unhideWhenUsed/>
+    <w:qFormat/>
+    <w:rsid w:val="007C6F31"/>
+    <w:pPr>
+      <w:keepNext/>
+      <w:keepLines/>
+      <w:numPr>
+        <w:ilvl w:val="3"/>
+        <w:numId w:val="1"/>
+      </w:numPr>
+      <w:spacing w:before="200" w:after="0" w:line="276" w:lineRule="auto"/>
+      <w:outlineLvl w:val="3"/>
+    </w:pPr>
+    <w:rPr>
+      <w:rFonts w:asciiTheme="majorHAnsi" w:eastAsiaTheme="majorEastAsia" w:hAnsiTheme="majorHAnsi" w:cstheme="majorBidi"/>
+      <w:b/>
+      <w:bCs/>
+      <w:i/>
+      <w:iCs/>
+      <w:color w:val="5B9BD5" w:themeColor="accent1"/>
+    </w:rPr>
+  </w:style>
+  <w:style w:type="paragraph" w:styleId="Titre5">
+    <w:name w:val="heading 5"/>
+    <w:basedOn w:val="Normal"/>
+    <w:next w:val="Normal"/>
+    <w:link w:val="Titre5Car"/>
+    <w:uiPriority w:val="9"/>
+    <w:semiHidden/>
+    <w:unhideWhenUsed/>
+    <w:qFormat/>
+    <w:rsid w:val="007C6F31"/>
+    <w:pPr>
+      <w:keepNext/>
+      <w:keepLines/>
+      <w:numPr>
+        <w:ilvl w:val="4"/>
+        <w:numId w:val="1"/>
+      </w:numPr>
+      <w:spacing w:before="40" w:after="0" w:line="276" w:lineRule="auto"/>
+      <w:outlineLvl w:val="4"/>
+    </w:pPr>
+    <w:rPr>
+      <w:rFonts w:asciiTheme="majorHAnsi" w:eastAsiaTheme="majorEastAsia" w:hAnsiTheme="majorHAnsi" w:cstheme="majorBidi"/>
+      <w:color w:val="2E74B5" w:themeColor="accent1" w:themeShade="BF"/>
+    </w:rPr>
+  </w:style>
+  <w:style w:type="paragraph" w:styleId="Titre6">
+    <w:name w:val="heading 6"/>
+    <w:basedOn w:val="Normal"/>
+    <w:next w:val="Normal"/>
+    <w:link w:val="Titre6Car"/>
+    <w:uiPriority w:val="9"/>
+    <w:semiHidden/>
+    <w:unhideWhenUsed/>
+    <w:qFormat/>
+    <w:rsid w:val="007C6F31"/>
+    <w:pPr>
+      <w:keepNext/>
+      <w:keepLines/>
+      <w:numPr>
+        <w:ilvl w:val="5"/>
+        <w:numId w:val="1"/>
+      </w:numPr>
+      <w:spacing w:before="40" w:after="0" w:line="276" w:lineRule="auto"/>
+      <w:outlineLvl w:val="5"/>
+    </w:pPr>
+    <w:rPr>
+      <w:rFonts w:asciiTheme="majorHAnsi" w:eastAsiaTheme="majorEastAsia" w:hAnsiTheme="majorHAnsi" w:cstheme="majorBidi"/>
+      <w:color w:val="1F4D78" w:themeColor="accent1" w:themeShade="7F"/>
+    </w:rPr>
+  </w:style>
+  <w:style w:type="paragraph" w:styleId="Titre7">
+    <w:name w:val="heading 7"/>
+    <w:basedOn w:val="Normal"/>
+    <w:next w:val="Normal"/>
+    <w:link w:val="Titre7Car"/>
+    <w:uiPriority w:val="9"/>
+    <w:semiHidden/>
+    <w:unhideWhenUsed/>
+    <w:qFormat/>
+    <w:rsid w:val="007C6F31"/>
+    <w:pPr>
+      <w:keepNext/>
+      <w:keepLines/>
+      <w:numPr>
+        <w:ilvl w:val="6"/>
+        <w:numId w:val="1"/>
+      </w:numPr>
+      <w:spacing w:before="40" w:after="0" w:line="276" w:lineRule="auto"/>
+      <w:outlineLvl w:val="6"/>
+    </w:pPr>
+    <w:rPr>
+      <w:rFonts w:asciiTheme="majorHAnsi" w:eastAsiaTheme="majorEastAsia" w:hAnsiTheme="majorHAnsi" w:cstheme="majorBidi"/>
+      <w:i/>
+      <w:iCs/>
+      <w:color w:val="1F4D78" w:themeColor="accent1" w:themeShade="7F"/>
+    </w:rPr>
+  </w:style>
+  <w:style w:type="paragraph" w:styleId="Titre8">
+    <w:name w:val="heading 8"/>
+    <w:basedOn w:val="Normal"/>
+    <w:next w:val="Normal"/>
+    <w:link w:val="Titre8Car"/>
+    <w:uiPriority w:val="9"/>
+    <w:semiHidden/>
+    <w:unhideWhenUsed/>
+    <w:qFormat/>
+    <w:rsid w:val="007C6F31"/>
+    <w:pPr>
+      <w:keepNext/>
+      <w:keepLines/>
+      <w:numPr>
+        <w:ilvl w:val="7"/>
+        <w:numId w:val="1"/>
+      </w:numPr>
+      <w:spacing w:before="40" w:after="0" w:line="276" w:lineRule="auto"/>
+      <w:outlineLvl w:val="7"/>
+    </w:pPr>
+    <w:rPr>
+      <w:rFonts w:asciiTheme="majorHAnsi" w:eastAsiaTheme="majorEastAsia" w:hAnsiTheme="majorHAnsi" w:cstheme="majorBidi"/>
+      <w:color w:val="272727" w:themeColor="text1" w:themeTint="D8"/>
+      <w:sz w:val="21"/>
+      <w:szCs w:val="21"/>
+    </w:rPr>
+  </w:style>
+  <w:style w:type="paragraph" w:styleId="Titre9">
+    <w:name w:val="heading 9"/>
+    <w:basedOn w:val="Normal"/>
+    <w:next w:val="Normal"/>
+    <w:link w:val="Titre9Car"/>
+    <w:uiPriority w:val="9"/>
+    <w:semiHidden/>
+    <w:unhideWhenUsed/>
+    <w:qFormat/>
+    <w:rsid w:val="007C6F31"/>
+    <w:pPr>
+      <w:keepNext/>
+      <w:keepLines/>
+      <w:numPr>
+        <w:ilvl w:val="8"/>
+        <w:numId w:val="1"/>
+      </w:numPr>
+      <w:spacing w:before="40" w:after="0" w:line="276" w:lineRule="auto"/>
+      <w:outlineLvl w:val="8"/>
+    </w:pPr>
+    <w:rPr>
+      <w:rFonts w:asciiTheme="majorHAnsi" w:eastAsiaTheme="majorEastAsia" w:hAnsiTheme="majorHAnsi" w:cstheme="majorBidi"/>
+      <w:i/>
+      <w:iCs/>
+      <w:color w:val="272727" w:themeColor="text1" w:themeTint="D8"/>
+      <w:sz w:val="21"/>
+      <w:szCs w:val="21"/>
+    </w:rPr>
+  </w:style>
+  <w:style w:type="character" w:default="1" w:styleId="Policepardfaut">
+    <w:name w:val="Default Paragraph Font"/>
+    <w:uiPriority w:val="1"/>
+    <w:semiHidden/>
+    <w:unhideWhenUsed/>
+  </w:style>
+  <w:style w:type="table" w:default="1" w:styleId="TableauNormal">
+    <w:name w:val="Normal Table"/>
+    <w:uiPriority w:val="99"/>
+    <w:semiHidden/>
+    <w:unhideWhenUsed/>
+    <w:tblPr>
+      <w:tblInd w:w="0" w:type="dxa"/>
+      <w:tblCellMar>
+        <w:top w:w="0" w:type="dxa"/>
+        <w:left w:w="108" w:type="dxa"/>
+        <w:bottom w:w="0" w:type="dxa"/>
+        <w:right w:w="108" w:type="dxa"/>
+      </w:tblCellMar>
+    </w:tblPr>
+  </w:style>
+  <w:style w:type="numbering" w:default="1" w:styleId="Aucuneliste">
+    <w:name w:val="No List"/>
+    <w:uiPriority w:val="99"/>
+    <w:semiHidden/>
+    <w:unhideWhenUsed/>
+  </w:style>
+  <w:style w:type="paragraph" w:styleId="Sansinterligne">
+    <w:name w:val="No Spacing"/>
+    <w:link w:val="SansinterligneCar"/>
+    <w:uiPriority w:val="1"/>
+    <w:qFormat/>
+    <w:rsid w:val="007C6F31"/>
+    <w:pPr>
+      <w:spacing w:after="0" w:line="240" w:lineRule="auto"/>
+    </w:pPr>
+    <w:rPr>
+      <w:rFonts w:eastAsiaTheme="minorEastAsia"/>
+      <w:lang w:eastAsia="fr-CH"/>
+    </w:rPr>
+  </w:style>
+  <w:style w:type="character" w:customStyle="1" w:styleId="SansinterligneCar">
+    <w:name w:val="Sans interligne Car"/>
+    <w:basedOn w:val="Policepardfaut"/>
+    <w:link w:val="Sansinterligne"/>
+    <w:uiPriority w:val="1"/>
+    <w:rsid w:val="007C6F31"/>
+    <w:rPr>
+      <w:rFonts w:eastAsiaTheme="minorEastAsia"/>
+      <w:lang w:eastAsia="fr-CH"/>
+    </w:rPr>
+  </w:style>
+  <w:style w:type="character" w:customStyle="1" w:styleId="Titre1Car">
+    <w:name w:val="Titre 1 Car"/>
+    <w:basedOn w:val="Policepardfaut"/>
+    <w:link w:val="Titre1"/>
+    <w:uiPriority w:val="9"/>
+    <w:rsid w:val="007C6F31"/>
+    <w:rPr>
+      <w:rFonts w:asciiTheme="majorHAnsi" w:eastAsiaTheme="majorEastAsia" w:hAnsiTheme="majorHAnsi" w:cstheme="majorBidi"/>
+      <w:color w:val="2E74B5" w:themeColor="accent1" w:themeShade="BF"/>
+      <w:sz w:val="32"/>
+      <w:szCs w:val="32"/>
+    </w:rPr>
+  </w:style>
+  <w:style w:type="paragraph" w:styleId="En-ttedetabledesmatires">
+    <w:name w:val="TOC Heading"/>
+    <w:basedOn w:val="Titre1"/>
+    <w:next w:val="Normal"/>
+    <w:uiPriority w:val="39"/>
+    <w:unhideWhenUsed/>
+    <w:qFormat/>
+    <w:rsid w:val="007C6F31"/>
+    <w:pPr>
+      <w:numPr>
+        <w:numId w:val="0"/>
+      </w:numPr>
+      <w:outlineLvl w:val="9"/>
+    </w:pPr>
+    <w:rPr>
+      <w:lang w:eastAsia="fr-CH"/>
+    </w:rPr>
+  </w:style>
+  <w:style w:type="character" w:customStyle="1" w:styleId="Titre2Car">
+    <w:name w:val="Titre 2 Car"/>
+    <w:basedOn w:val="Policepardfaut"/>
+    <w:link w:val="Titre2"/>
+    <w:uiPriority w:val="9"/>
+    <w:rsid w:val="007C6F31"/>
+    <w:rPr>
+      <w:rFonts w:asciiTheme="majorHAnsi" w:eastAsiaTheme="majorEastAsia" w:hAnsiTheme="majorHAnsi" w:cstheme="majorBidi"/>
+      <w:b/>
+      <w:bCs/>
+      <w:color w:val="5B9BD5" w:themeColor="accent1"/>
+      <w:sz w:val="26"/>
+      <w:szCs w:val="26"/>
+    </w:rPr>
+  </w:style>
+  <w:style w:type="character" w:customStyle="1" w:styleId="Titre3Car">
+    <w:name w:val="Titre 3 Car"/>
+    <w:basedOn w:val="Policepardfaut"/>
+    <w:link w:val="Titre3"/>
+    <w:uiPriority w:val="9"/>
+    <w:rsid w:val="007C6F31"/>
+    <w:rPr>
+      <w:rFonts w:asciiTheme="majorHAnsi" w:eastAsiaTheme="majorEastAsia" w:hAnsiTheme="majorHAnsi" w:cstheme="majorBidi"/>
+      <w:b/>
+      <w:bCs/>
+      <w:color w:val="5B9BD5" w:themeColor="accent1"/>
+      <w:sz w:val="24"/>
+    </w:rPr>
+  </w:style>
+  <w:style w:type="character" w:customStyle="1" w:styleId="Titre4Car">
+    <w:name w:val="Titre 4 Car"/>
+    <w:basedOn w:val="Policepardfaut"/>
+    <w:link w:val="Titre4"/>
+    <w:uiPriority w:val="9"/>
+    <w:rsid w:val="007C6F31"/>
+    <w:rPr>
+      <w:rFonts w:asciiTheme="majorHAnsi" w:eastAsiaTheme="majorEastAsia" w:hAnsiTheme="majorHAnsi" w:cstheme="majorBidi"/>
+      <w:b/>
+      <w:bCs/>
+      <w:i/>
+      <w:iCs/>
+      <w:color w:val="5B9BD5" w:themeColor="accent1"/>
+      <w:sz w:val="24"/>
+    </w:rPr>
+  </w:style>
+  <w:style w:type="character" w:customStyle="1" w:styleId="Titre5Car">
+    <w:name w:val="Titre 5 Car"/>
+    <w:basedOn w:val="Policepardfaut"/>
+    <w:link w:val="Titre5"/>
+    <w:uiPriority w:val="9"/>
+    <w:semiHidden/>
+    <w:rsid w:val="007C6F31"/>
+    <w:rPr>
+      <w:rFonts w:asciiTheme="majorHAnsi" w:eastAsiaTheme="majorEastAsia" w:hAnsiTheme="majorHAnsi" w:cstheme="majorBidi"/>
+      <w:color w:val="2E74B5" w:themeColor="accent1" w:themeShade="BF"/>
+      <w:sz w:val="24"/>
+    </w:rPr>
+  </w:style>
+  <w:style w:type="character" w:customStyle="1" w:styleId="Titre6Car">
+    <w:name w:val="Titre 6 Car"/>
+    <w:basedOn w:val="Policepardfaut"/>
+    <w:link w:val="Titre6"/>
+    <w:uiPriority w:val="9"/>
+    <w:semiHidden/>
+    <w:rsid w:val="007C6F31"/>
+    <w:rPr>
+      <w:rFonts w:asciiTheme="majorHAnsi" w:eastAsiaTheme="majorEastAsia" w:hAnsiTheme="majorHAnsi" w:cstheme="majorBidi"/>
+      <w:color w:val="1F4D78" w:themeColor="accent1" w:themeShade="7F"/>
+      <w:sz w:val="24"/>
+    </w:rPr>
+  </w:style>
+  <w:style w:type="character" w:customStyle="1" w:styleId="Titre7Car">
+    <w:name w:val="Titre 7 Car"/>
+    <w:basedOn w:val="Policepardfaut"/>
+    <w:link w:val="Titre7"/>
+    <w:uiPriority w:val="9"/>
+    <w:semiHidden/>
+    <w:rsid w:val="007C6F31"/>
+    <w:rPr>
+      <w:rFonts w:asciiTheme="majorHAnsi" w:eastAsiaTheme="majorEastAsia" w:hAnsiTheme="majorHAnsi" w:cstheme="majorBidi"/>
+      <w:i/>
+      <w:iCs/>
+      <w:color w:val="1F4D78" w:themeColor="accent1" w:themeShade="7F"/>
+      <w:sz w:val="24"/>
+    </w:rPr>
+  </w:style>
+  <w:style w:type="character" w:customStyle="1" w:styleId="Titre8Car">
+    <w:name w:val="Titre 8 Car"/>
+    <w:basedOn w:val="Policepardfaut"/>
+    <w:link w:val="Titre8"/>
+    <w:uiPriority w:val="9"/>
+    <w:semiHidden/>
+    <w:rsid w:val="007C6F31"/>
+    <w:rPr>
+      <w:rFonts w:asciiTheme="majorHAnsi" w:eastAsiaTheme="majorEastAsia" w:hAnsiTheme="majorHAnsi" w:cstheme="majorBidi"/>
+      <w:color w:val="272727" w:themeColor="text1" w:themeTint="D8"/>
+      <w:sz w:val="21"/>
+      <w:szCs w:val="21"/>
+    </w:rPr>
+  </w:style>
+  <w:style w:type="character" w:customStyle="1" w:styleId="Titre9Car">
+    <w:name w:val="Titre 9 Car"/>
+    <w:basedOn w:val="Policepardfaut"/>
+    <w:link w:val="Titre9"/>
+    <w:uiPriority w:val="9"/>
+    <w:semiHidden/>
+    <w:rsid w:val="007C6F31"/>
+    <w:rPr>
+      <w:rFonts w:asciiTheme="majorHAnsi" w:eastAsiaTheme="majorEastAsia" w:hAnsiTheme="majorHAnsi" w:cstheme="majorBidi"/>
+      <w:i/>
+      <w:iCs/>
+      <w:color w:val="272727" w:themeColor="text1" w:themeTint="D8"/>
+      <w:sz w:val="21"/>
+      <w:szCs w:val="21"/>
+    </w:rPr>
+  </w:style>
+  <w:style w:type="paragraph" w:styleId="TM1">
+    <w:name w:val="toc 1"/>
+    <w:basedOn w:val="Normal"/>
+    <w:next w:val="Normal"/>
+    <w:autoRedefine/>
+    <w:uiPriority w:val="39"/>
+    <w:unhideWhenUsed/>
+    <w:rsid w:val="007C6F31"/>
+    <w:pPr>
+      <w:spacing w:after="100"/>
+    </w:pPr>
+  </w:style>
+  <w:style w:type="paragraph" w:styleId="TM2">
+    <w:name w:val="toc 2"/>
+    <w:basedOn w:val="Normal"/>
+    <w:next w:val="Normal"/>
+    <w:autoRedefine/>
+    <w:uiPriority w:val="39"/>
+    <w:unhideWhenUsed/>
+    <w:rsid w:val="007C6F31"/>
+    <w:pPr>
+      <w:spacing w:after="100"/>
+      <w:ind w:left="220"/>
+    </w:pPr>
+  </w:style>
+  <w:style w:type="character" w:styleId="Lienhypertexte">
+    <w:name w:val="Hyperlink"/>
+    <w:basedOn w:val="Policepardfaut"/>
+    <w:uiPriority w:val="99"/>
+    <w:unhideWhenUsed/>
+    <w:rsid w:val="007C6F31"/>
+    <w:rPr>
+      <w:color w:val="0563C1" w:themeColor="hyperlink"/>
+      <w:u w:val="single"/>
+    </w:rPr>
+  </w:style>
+  <w:style w:type="paragraph" w:styleId="Paragraphedeliste">
+    <w:name w:val="List Paragraph"/>
+    <w:basedOn w:val="Normal"/>
+    <w:uiPriority w:val="34"/>
+    <w:qFormat/>
+    <w:rsid w:val="007C6F31"/>
+    <w:pPr>
+      <w:spacing w:after="200" w:line="276" w:lineRule="auto"/>
+      <w:ind w:left="720"/>
+      <w:contextualSpacing/>
+    </w:pPr>
+  </w:style>
+  <w:style w:type="paragraph" w:styleId="Lgende">
+    <w:name w:val="caption"/>
+    <w:basedOn w:val="Normal"/>
+    <w:next w:val="Normal"/>
+    <w:uiPriority w:val="35"/>
+    <w:unhideWhenUsed/>
+    <w:qFormat/>
+    <w:rsid w:val="007C6F31"/>
+    <w:pPr>
+      <w:spacing w:after="200" w:line="240" w:lineRule="auto"/>
+    </w:pPr>
+    <w:rPr>
+      <w:i/>
+      <w:iCs/>
+      <w:color w:val="44546A" w:themeColor="text2"/>
+      <w:sz w:val="18"/>
+      <w:szCs w:val="18"/>
+    </w:rPr>
+  </w:style>
+  <w:style w:type="paragraph" w:styleId="TM3">
+    <w:name w:val="toc 3"/>
+    <w:basedOn w:val="Normal"/>
+    <w:next w:val="Normal"/>
+    <w:autoRedefine/>
+    <w:uiPriority w:val="39"/>
+    <w:unhideWhenUsed/>
+    <w:rsid w:val="007C6F31"/>
+    <w:pPr>
+      <w:spacing w:after="100"/>
+      <w:ind w:left="440"/>
+    </w:pPr>
+  </w:style>
+  <w:style w:type="table" w:styleId="Grilledutableau">
+    <w:name w:val="Table Grid"/>
+    <w:basedOn w:val="TableauNormal"/>
+    <w:uiPriority w:val="59"/>
+    <w:rsid w:val="00F8292A"/>
+    <w:pPr>
+      <w:spacing w:after="0" w:line="240" w:lineRule="auto"/>
+    </w:pPr>
+    <w:tblPr>
+      <w:tblBorders>
+        <w:top w:val="single" w:sz="4" w:space="0" w:color="auto"/>
+        <w:left w:val="single" w:sz="4" w:space="0" w:color="auto"/>
+        <w:bottom w:val="single" w:sz="4" w:space="0" w:color="auto"/>
+        <w:right w:val="single" w:sz="4" w:space="0" w:color="auto"/>
+        <w:insideH w:val="single" w:sz="4" w:space="0" w:color="auto"/>
+        <w:insideV w:val="single" w:sz="4" w:space="0" w:color="auto"/>
+      </w:tblBorders>
+    </w:tblPr>
+  </w:style>
+  <w:style w:type="paragraph" w:styleId="Tabledesillustrations">
+    <w:name w:val="table of figures"/>
+    <w:basedOn w:val="Normal"/>
+    <w:next w:val="Normal"/>
+    <w:uiPriority w:val="99"/>
+    <w:unhideWhenUsed/>
+    <w:rsid w:val="003155C2"/>
+    <w:pPr>
+      <w:spacing w:after="0"/>
+    </w:pPr>
+  </w:style>
+  <w:style w:type="paragraph" w:styleId="Textedebulles">
+    <w:name w:val="Balloon Text"/>
+    <w:basedOn w:val="Normal"/>
+    <w:link w:val="TextedebullesCar"/>
+    <w:uiPriority w:val="99"/>
+    <w:semiHidden/>
+    <w:unhideWhenUsed/>
+    <w:rsid w:val="00770639"/>
+    <w:pPr>
+      <w:spacing w:after="0" w:line="240" w:lineRule="auto"/>
+    </w:pPr>
+    <w:rPr>
+      <w:rFonts w:ascii="Tahoma" w:hAnsi="Tahoma" w:cs="Tahoma"/>
+      <w:sz w:val="16"/>
+      <w:szCs w:val="16"/>
+    </w:rPr>
+  </w:style>
+  <w:style w:type="character" w:customStyle="1" w:styleId="TextedebullesCar">
+    <w:name w:val="Texte de bulles Car"/>
+    <w:basedOn w:val="Policepardfaut"/>
+    <w:link w:val="Textedebulles"/>
+    <w:uiPriority w:val="99"/>
+    <w:semiHidden/>
+    <w:rsid w:val="00770639"/>
+    <w:rPr>
+      <w:rFonts w:ascii="Tahoma" w:hAnsi="Tahoma" w:cs="Tahoma"/>
+      <w:sz w:val="16"/>
+      <w:szCs w:val="16"/>
+    </w:rPr>
+  </w:style>
+  <w:style w:type="paragraph" w:styleId="En-tte">
+    <w:name w:val="header"/>
+    <w:basedOn w:val="Normal"/>
+    <w:link w:val="En-tteCar"/>
+    <w:uiPriority w:val="99"/>
+    <w:unhideWhenUsed/>
+    <w:rsid w:val="00BD2889"/>
+    <w:pPr>
+      <w:tabs>
+        <w:tab w:val="center" w:pos="4536"/>
+        <w:tab w:val="right" w:pos="9072"/>
+      </w:tabs>
+      <w:spacing w:after="0" w:line="240" w:lineRule="auto"/>
+    </w:pPr>
+  </w:style>
+  <w:style w:type="character" w:customStyle="1" w:styleId="En-tteCar">
+    <w:name w:val="En-tête Car"/>
+    <w:basedOn w:val="Policepardfaut"/>
+    <w:link w:val="En-tte"/>
+    <w:uiPriority w:val="99"/>
+    <w:rsid w:val="00BD2889"/>
+    <w:rPr>
+      <w:sz w:val="24"/>
+    </w:rPr>
+  </w:style>
+  <w:style w:type="paragraph" w:styleId="Pieddepage">
+    <w:name w:val="footer"/>
+    <w:basedOn w:val="Normal"/>
+    <w:link w:val="PieddepageCar"/>
+    <w:uiPriority w:val="99"/>
+    <w:unhideWhenUsed/>
+    <w:rsid w:val="00BD2889"/>
+    <w:pPr>
+      <w:tabs>
+        <w:tab w:val="center" w:pos="4536"/>
+        <w:tab w:val="right" w:pos="9072"/>
+      </w:tabs>
+      <w:spacing w:after="0" w:line="240" w:lineRule="auto"/>
+    </w:pPr>
+  </w:style>
+  <w:style w:type="character" w:customStyle="1" w:styleId="PieddepageCar">
+    <w:name w:val="Pied de page Car"/>
+    <w:basedOn w:val="Policepardfaut"/>
+    <w:link w:val="Pieddepage"/>
+    <w:uiPriority w:val="99"/>
+    <w:rsid w:val="00BD2889"/>
+    <w:rPr>
+      <w:sz w:val="24"/>
+    </w:rPr>
+  </w:style>
+  <w:style w:type="table" w:styleId="Grilleclaire-Accent6">
+    <w:name w:val="Light Grid Accent 6"/>
+    <w:basedOn w:val="TableauNormal"/>
+    <w:uiPriority w:val="62"/>
+    <w:rsid w:val="00FD05D3"/>
+    <w:pPr>
+      <w:spacing w:after="0" w:line="240" w:lineRule="auto"/>
+    </w:pPr>
+    <w:tblPr>
+      <w:tblStyleRowBandSize w:val="1"/>
+      <w:tblStyleColBandSize w:val="1"/>
+      <w:tblBorders>
+        <w:top w:val="single" w:sz="8" w:space="0" w:color="70AD47" w:themeColor="accent6"/>
+        <w:left w:val="single" w:sz="8" w:space="0" w:color="70AD47" w:themeColor="accent6"/>
+        <w:bottom w:val="single" w:sz="8" w:space="0" w:color="70AD47" w:themeColor="accent6"/>
+        <w:right w:val="single" w:sz="8" w:space="0" w:color="70AD47" w:themeColor="accent6"/>
+        <w:insideH w:val="single" w:sz="8" w:space="0" w:color="70AD47" w:themeColor="accent6"/>
+        <w:insideV w:val="single" w:sz="8" w:space="0" w:color="70AD47" w:themeColor="accent6"/>
+      </w:tblBorders>
+    </w:tblPr>
+    <w:tblStylePr w:type="firstRow">
+      <w:pPr>
+        <w:spacing w:before="0" w:after="0" w:line="240" w:lineRule="auto"/>
+      </w:pPr>
+      <w:rPr>
+        <w:rFonts w:asciiTheme="majorHAnsi" w:eastAsiaTheme="majorEastAsia" w:hAnsiTheme="majorHAnsi" w:cstheme="majorBidi"/>
+        <w:b/>
+        <w:bCs/>
+      </w:rPr>
+      <w:tblPr/>
+      <w:tcPr>
+        <w:tcBorders>
+          <w:top w:val="single" w:sz="8" w:space="0" w:color="70AD47" w:themeColor="accent6"/>
+          <w:left w:val="single" w:sz="8" w:space="0" w:color="70AD47" w:themeColor="accent6"/>
+          <w:bottom w:val="single" w:sz="18" w:space="0" w:color="70AD47" w:themeColor="accent6"/>
+          <w:right w:val="single" w:sz="8" w:space="0" w:color="70AD47" w:themeColor="accent6"/>
+          <w:insideH w:val="nil"/>
+          <w:insideV w:val="single" w:sz="8" w:space="0" w:color="70AD47" w:themeColor="accent6"/>
+        </w:tcBorders>
+      </w:tcPr>
+    </w:tblStylePr>
+    <w:tblStylePr w:type="lastRow">
+      <w:pPr>
+        <w:spacing w:before="0" w:after="0" w:line="240" w:lineRule="auto"/>
+      </w:pPr>
+      <w:rPr>
+        <w:rFonts w:asciiTheme="majorHAnsi" w:eastAsiaTheme="majorEastAsia" w:hAnsiTheme="majorHAnsi" w:cstheme="majorBidi"/>
+        <w:b/>
+        <w:bCs/>
+      </w:rPr>
+      <w:tblPr/>
+      <w:tcPr>
+        <w:tcBorders>
+          <w:top w:val="double" w:sz="6" w:space="0" w:color="70AD47" w:themeColor="accent6"/>
+          <w:left w:val="single" w:sz="8" w:space="0" w:color="70AD47" w:themeColor="accent6"/>
+          <w:bottom w:val="single" w:sz="8" w:space="0" w:color="70AD47" w:themeColor="accent6"/>
+          <w:right w:val="single" w:sz="8" w:space="0" w:color="70AD47" w:themeColor="accent6"/>
+          <w:insideH w:val="nil"/>
+          <w:insideV w:val="single" w:sz="8" w:space="0" w:color="70AD47" w:themeColor="accent6"/>
+        </w:tcBorders>
+      </w:tcPr>
+    </w:tblStylePr>
+    <w:tblStylePr w:type="firstCol">
+      <w:rPr>
+        <w:rFonts w:asciiTheme="majorHAnsi" w:eastAsiaTheme="majorEastAsia" w:hAnsiTheme="majorHAnsi" w:cstheme="majorBidi"/>
+        <w:b/>
+        <w:bCs/>
+      </w:rPr>
+    </w:tblStylePr>
+    <w:tblStylePr w:type="lastCol">
+      <w:rPr>
+        <w:rFonts w:asciiTheme="majorHAnsi" w:eastAsiaTheme="majorEastAsia" w:hAnsiTheme="majorHAnsi" w:cstheme="majorBidi"/>
+        <w:b/>
+        <w:bCs/>
+      </w:rPr>
+      <w:tblPr/>
+      <w:tcPr>
+        <w:tcBorders>
+          <w:top w:val="single" w:sz="8" w:space="0" w:color="70AD47" w:themeColor="accent6"/>
+          <w:left w:val="single" w:sz="8" w:space="0" w:color="70AD47" w:themeColor="accent6"/>
+          <w:bottom w:val="single" w:sz="8" w:space="0" w:color="70AD47" w:themeColor="accent6"/>
+          <w:right w:val="single" w:sz="8" w:space="0" w:color="70AD47" w:themeColor="accent6"/>
+        </w:tcBorders>
+      </w:tcPr>
+    </w:tblStylePr>
+    <w:tblStylePr w:type="band1Vert">
+      <w:tblPr/>
+      <w:tcPr>
+        <w:tcBorders>
+          <w:top w:val="single" w:sz="8" w:space="0" w:color="70AD47" w:themeColor="accent6"/>
+          <w:left w:val="single" w:sz="8" w:space="0" w:color="70AD47" w:themeColor="accent6"/>
+          <w:bottom w:val="single" w:sz="8" w:space="0" w:color="70AD47" w:themeColor="accent6"/>
+          <w:right w:val="single" w:sz="8" w:space="0" w:color="70AD47" w:themeColor="accent6"/>
+        </w:tcBorders>
+        <w:shd w:val="clear" w:color="auto" w:fill="DBEBD0" w:themeFill="accent6" w:themeFillTint="3F"/>
+      </w:tcPr>
+    </w:tblStylePr>
+    <w:tblStylePr w:type="band1Horz">
+      <w:tblPr/>
+      <w:tcPr>
+        <w:tcBorders>
+          <w:top w:val="single" w:sz="8" w:space="0" w:color="70AD47" w:themeColor="accent6"/>
+          <w:left w:val="single" w:sz="8" w:space="0" w:color="70AD47" w:themeColor="accent6"/>
+          <w:bottom w:val="single" w:sz="8" w:space="0" w:color="70AD47" w:themeColor="accent6"/>
+          <w:right w:val="single" w:sz="8" w:space="0" w:color="70AD47" w:themeColor="accent6"/>
+          <w:insideV w:val="single" w:sz="8" w:space="0" w:color="70AD47" w:themeColor="accent6"/>
+        </w:tcBorders>
+        <w:shd w:val="clear" w:color="auto" w:fill="DBEBD0" w:themeFill="accent6" w:themeFillTint="3F"/>
+      </w:tcPr>
+    </w:tblStylePr>
+    <w:tblStylePr w:type="band2Horz">
+      <w:tblPr/>
+      <w:tcPr>
+        <w:tcBorders>
+          <w:top w:val="single" w:sz="8" w:space="0" w:color="70AD47" w:themeColor="accent6"/>
+          <w:left w:val="single" w:sz="8" w:space="0" w:color="70AD47" w:themeColor="accent6"/>
+          <w:bottom w:val="single" w:sz="8" w:space="0" w:color="70AD47" w:themeColor="accent6"/>
+          <w:right w:val="single" w:sz="8" w:space="0" w:color="70AD47" w:themeColor="accent6"/>
+          <w:insideV w:val="single" w:sz="8" w:space="0" w:color="70AD47" w:themeColor="accent6"/>
+        </w:tcBorders>
+      </w:tcPr>
+    </w:tblStylePr>
+  </w:style>
+</w:styles>
+</file>
+
 <file path=word/theme/theme1.xml><?xml version="1.0" encoding="utf-8"?>
 <a:theme xmlns:a="http://schemas.openxmlformats.org/drawingml/2006/main" name="Thème Office">
   <a:themeElements>
@@ -33424,7 +36074,7 @@
   <a:extraClrSchemeLst/>
   <a:extLst>
     <a:ext uri="{05A4C25C-085E-4340-85A3-A5531E510DB2}">
-      <thm15:themeFamily xmlns:thm15="http://schemas.microsoft.com/office/thememl/2012/main" name="Office Theme" id="{62F939B6-93AF-4DB8-9C6B-D6C7DFDC589F}" vid="{4A3C46E8-61CC-4603-A589-7422A47A8E4A}"/>
+      <thm15:themeFamily xmlns="" xmlns:thm15="http://schemas.microsoft.com/office/thememl/2012/main" name="Office Theme" id="{62F939B6-93AF-4DB8-9C6B-D6C7DFDC589F}" vid="{4A3C46E8-61CC-4603-A589-7422A47A8E4A}"/>
     </a:ext>
   </a:extLst>
 </a:theme>
@@ -33454,7 +36104,7 @@
 </file>
 
 <file path=customXml/itemProps2.xml><?xml version="1.0" encoding="utf-8"?>
-<ds:datastoreItem xmlns:ds="http://schemas.openxmlformats.org/officeDocument/2006/customXml" ds:itemID="{6FF664D7-D0DF-40D1-9D82-59036682C2DE}">
+<ds:datastoreItem xmlns:ds="http://schemas.openxmlformats.org/officeDocument/2006/customXml" ds:itemID="{03E1120D-948F-4956-9313-D2A6DD36A0FA}">
   <ds:schemaRefs>
     <ds:schemaRef ds:uri="http://schemas.openxmlformats.org/officeDocument/2006/bibliography"/>
   </ds:schemaRefs>

--- a/Doc_TPI/doctechniquev2.docx
+++ b/Doc_TPI/doctechniquev2.docx
@@ -4218,7 +4218,7 @@
           <w:r>
             <w:fldChar w:fldCharType="separate"/>
           </w:r>
-          <w:hyperlink w:anchor="_Toc453747985" w:history="1">
+          <w:hyperlink w:anchor="_Toc453765531" w:history="1">
             <w:r>
               <w:rPr>
                 <w:rStyle w:val="Lienhypertexte"/>
@@ -4261,7 +4261,7 @@
                 <w:noProof/>
                 <w:webHidden/>
               </w:rPr>
-              <w:instrText xml:space="preserve"> PAGEREF _Toc453747985 \h </w:instrText>
+              <w:instrText xml:space="preserve"> PAGEREF _Toc453765531 \h </w:instrText>
             </w:r>
             <w:r>
               <w:rPr>
@@ -4306,7 +4306,7 @@
               <w:lang w:eastAsia="fr-CH"/>
             </w:rPr>
           </w:pPr>
-          <w:hyperlink w:anchor="_Toc453747986" w:history="1">
+          <w:hyperlink w:anchor="_Toc453765532" w:history="1">
             <w:r>
               <w:rPr>
                 <w:rStyle w:val="Lienhypertexte"/>
@@ -4349,7 +4349,7 @@
                 <w:noProof/>
                 <w:webHidden/>
               </w:rPr>
-              <w:instrText xml:space="preserve"> PAGEREF _Toc453747986 \h </w:instrText>
+              <w:instrText xml:space="preserve"> PAGEREF _Toc453765532 \h </w:instrText>
             </w:r>
             <w:r>
               <w:rPr>
@@ -4394,7 +4394,7 @@
               <w:lang w:eastAsia="fr-CH"/>
             </w:rPr>
           </w:pPr>
-          <w:hyperlink w:anchor="_Toc453747987" w:history="1">
+          <w:hyperlink w:anchor="_Toc453765533" w:history="1">
             <w:r>
               <w:rPr>
                 <w:rStyle w:val="Lienhypertexte"/>
@@ -4437,7 +4437,7 @@
                 <w:noProof/>
                 <w:webHidden/>
               </w:rPr>
-              <w:instrText xml:space="preserve"> PAGEREF _Toc453747987 \h </w:instrText>
+              <w:instrText xml:space="preserve"> PAGEREF _Toc453765533 \h </w:instrText>
             </w:r>
             <w:r>
               <w:rPr>
@@ -4482,7 +4482,7 @@
               <w:lang w:eastAsia="fr-CH"/>
             </w:rPr>
           </w:pPr>
-          <w:hyperlink w:anchor="_Toc453747988" w:history="1">
+          <w:hyperlink w:anchor="_Toc453765534" w:history="1">
             <w:r>
               <w:rPr>
                 <w:rStyle w:val="Lienhypertexte"/>
@@ -4525,7 +4525,7 @@
                 <w:noProof/>
                 <w:webHidden/>
               </w:rPr>
-              <w:instrText xml:space="preserve"> PAGEREF _Toc453747988 \h </w:instrText>
+              <w:instrText xml:space="preserve"> PAGEREF _Toc453765534 \h </w:instrText>
             </w:r>
             <w:r>
               <w:rPr>
@@ -4570,7 +4570,7 @@
               <w:lang w:eastAsia="fr-CH"/>
             </w:rPr>
           </w:pPr>
-          <w:hyperlink w:anchor="_Toc453747989" w:history="1">
+          <w:hyperlink w:anchor="_Toc453765535" w:history="1">
             <w:r>
               <w:rPr>
                 <w:rStyle w:val="Lienhypertexte"/>
@@ -4613,7 +4613,7 @@
                 <w:noProof/>
                 <w:webHidden/>
               </w:rPr>
-              <w:instrText xml:space="preserve"> PAGEREF _Toc453747989 \h </w:instrText>
+              <w:instrText xml:space="preserve"> PAGEREF _Toc453765535 \h </w:instrText>
             </w:r>
             <w:r>
               <w:rPr>
@@ -4658,7 +4658,7 @@
               <w:lang w:eastAsia="fr-CH"/>
             </w:rPr>
           </w:pPr>
-          <w:hyperlink w:anchor="_Toc453747990" w:history="1">
+          <w:hyperlink w:anchor="_Toc453765536" w:history="1">
             <w:r>
               <w:rPr>
                 <w:rStyle w:val="Lienhypertexte"/>
@@ -4701,7 +4701,7 @@
                 <w:noProof/>
                 <w:webHidden/>
               </w:rPr>
-              <w:instrText xml:space="preserve"> PAGEREF _Toc453747990 \h </w:instrText>
+              <w:instrText xml:space="preserve"> PAGEREF _Toc453765536 \h </w:instrText>
             </w:r>
             <w:r>
               <w:rPr>
@@ -4746,7 +4746,7 @@
               <w:lang w:eastAsia="fr-CH"/>
             </w:rPr>
           </w:pPr>
-          <w:hyperlink w:anchor="_Toc453747991" w:history="1">
+          <w:hyperlink w:anchor="_Toc453765537" w:history="1">
             <w:r>
               <w:rPr>
                 <w:rStyle w:val="Lienhypertexte"/>
@@ -4789,7 +4789,7 @@
                 <w:noProof/>
                 <w:webHidden/>
               </w:rPr>
-              <w:instrText xml:space="preserve"> PAGEREF _Toc453747991 \h </w:instrText>
+              <w:instrText xml:space="preserve"> PAGEREF _Toc453765537 \h </w:instrText>
             </w:r>
             <w:r>
               <w:rPr>
@@ -4834,7 +4834,7 @@
               <w:lang w:eastAsia="fr-CH"/>
             </w:rPr>
           </w:pPr>
-          <w:hyperlink w:anchor="_Toc453747992" w:history="1">
+          <w:hyperlink w:anchor="_Toc453765538" w:history="1">
             <w:r>
               <w:rPr>
                 <w:rStyle w:val="Lienhypertexte"/>
@@ -4877,7 +4877,7 @@
                 <w:noProof/>
                 <w:webHidden/>
               </w:rPr>
-              <w:instrText xml:space="preserve"> PAGEREF _Toc453747992 \h </w:instrText>
+              <w:instrText xml:space="preserve"> PAGEREF _Toc453765538 \h </w:instrText>
             </w:r>
             <w:r>
               <w:rPr>
@@ -4922,7 +4922,7 @@
               <w:lang w:eastAsia="fr-CH"/>
             </w:rPr>
           </w:pPr>
-          <w:hyperlink w:anchor="_Toc453747993" w:history="1">
+          <w:hyperlink w:anchor="_Toc453765539" w:history="1">
             <w:r>
               <w:rPr>
                 <w:rStyle w:val="Lienhypertexte"/>
@@ -4965,7 +4965,7 @@
                 <w:noProof/>
                 <w:webHidden/>
               </w:rPr>
-              <w:instrText xml:space="preserve"> PAGEREF _Toc453747993 \h </w:instrText>
+              <w:instrText xml:space="preserve"> PAGEREF _Toc453765539 \h </w:instrText>
             </w:r>
             <w:r>
               <w:rPr>
@@ -5010,7 +5010,7 @@
               <w:lang w:eastAsia="fr-CH"/>
             </w:rPr>
           </w:pPr>
-          <w:hyperlink w:anchor="_Toc453747994" w:history="1">
+          <w:hyperlink w:anchor="_Toc453765540" w:history="1">
             <w:r>
               <w:rPr>
                 <w:rStyle w:val="Lienhypertexte"/>
@@ -5053,7 +5053,7 @@
                 <w:noProof/>
                 <w:webHidden/>
               </w:rPr>
-              <w:instrText xml:space="preserve"> PAGEREF _Toc453747994 \h </w:instrText>
+              <w:instrText xml:space="preserve"> PAGEREF _Toc453765540 \h </w:instrText>
             </w:r>
             <w:r>
               <w:rPr>
@@ -5098,7 +5098,7 @@
               <w:lang w:eastAsia="fr-CH"/>
             </w:rPr>
           </w:pPr>
-          <w:hyperlink w:anchor="_Toc453747995" w:history="1">
+          <w:hyperlink w:anchor="_Toc453765541" w:history="1">
             <w:r>
               <w:rPr>
                 <w:rStyle w:val="Lienhypertexte"/>
@@ -5141,7 +5141,7 @@
                 <w:noProof/>
                 <w:webHidden/>
               </w:rPr>
-              <w:instrText xml:space="preserve"> PAGEREF _Toc453747995 \h </w:instrText>
+              <w:instrText xml:space="preserve"> PAGEREF _Toc453765541 \h </w:instrText>
             </w:r>
             <w:r>
               <w:rPr>
@@ -5186,7 +5186,7 @@
               <w:lang w:eastAsia="fr-CH"/>
             </w:rPr>
           </w:pPr>
-          <w:hyperlink w:anchor="_Toc453747996" w:history="1">
+          <w:hyperlink w:anchor="_Toc453765542" w:history="1">
             <w:r>
               <w:rPr>
                 <w:rStyle w:val="Lienhypertexte"/>
@@ -5229,7 +5229,7 @@
                 <w:noProof/>
                 <w:webHidden/>
               </w:rPr>
-              <w:instrText xml:space="preserve"> PAGEREF _Toc453747996 \h </w:instrText>
+              <w:instrText xml:space="preserve"> PAGEREF _Toc453765542 \h </w:instrText>
             </w:r>
             <w:r>
               <w:rPr>
@@ -5274,7 +5274,7 @@
               <w:lang w:eastAsia="fr-CH"/>
             </w:rPr>
           </w:pPr>
-          <w:hyperlink w:anchor="_Toc453747997" w:history="1">
+          <w:hyperlink w:anchor="_Toc453765543" w:history="1">
             <w:r>
               <w:rPr>
                 <w:rStyle w:val="Lienhypertexte"/>
@@ -5317,7 +5317,7 @@
                 <w:noProof/>
                 <w:webHidden/>
               </w:rPr>
-              <w:instrText xml:space="preserve"> PAGEREF _Toc453747997 \h </w:instrText>
+              <w:instrText xml:space="preserve"> PAGEREF _Toc453765543 \h </w:instrText>
             </w:r>
             <w:r>
               <w:rPr>
@@ -5362,7 +5362,7 @@
               <w:lang w:eastAsia="fr-CH"/>
             </w:rPr>
           </w:pPr>
-          <w:hyperlink w:anchor="_Toc453747998" w:history="1">
+          <w:hyperlink w:anchor="_Toc453765544" w:history="1">
             <w:r>
               <w:rPr>
                 <w:rStyle w:val="Lienhypertexte"/>
@@ -5405,7 +5405,7 @@
                 <w:noProof/>
                 <w:webHidden/>
               </w:rPr>
-              <w:instrText xml:space="preserve"> PAGEREF _Toc453747998 \h </w:instrText>
+              <w:instrText xml:space="preserve"> PAGEREF _Toc453765544 \h </w:instrText>
             </w:r>
             <w:r>
               <w:rPr>
@@ -5450,7 +5450,7 @@
               <w:lang w:eastAsia="fr-CH"/>
             </w:rPr>
           </w:pPr>
-          <w:hyperlink w:anchor="_Toc453747999" w:history="1">
+          <w:hyperlink w:anchor="_Toc453765545" w:history="1">
             <w:r>
               <w:rPr>
                 <w:rStyle w:val="Lienhypertexte"/>
@@ -5493,7 +5493,7 @@
                 <w:noProof/>
                 <w:webHidden/>
               </w:rPr>
-              <w:instrText xml:space="preserve"> PAGEREF _Toc453747999 \h </w:instrText>
+              <w:instrText xml:space="preserve"> PAGEREF _Toc453765545 \h </w:instrText>
             </w:r>
             <w:r>
               <w:rPr>
@@ -5538,7 +5538,7 @@
               <w:lang w:eastAsia="fr-CH"/>
             </w:rPr>
           </w:pPr>
-          <w:hyperlink w:anchor="_Toc453748000" w:history="1">
+          <w:hyperlink w:anchor="_Toc453765546" w:history="1">
             <w:r>
               <w:rPr>
                 <w:rStyle w:val="Lienhypertexte"/>
@@ -5581,7 +5581,7 @@
                 <w:noProof/>
                 <w:webHidden/>
               </w:rPr>
-              <w:instrText xml:space="preserve"> PAGEREF _Toc453748000 \h </w:instrText>
+              <w:instrText xml:space="preserve"> PAGEREF _Toc453765546 \h </w:instrText>
             </w:r>
             <w:r>
               <w:rPr>
@@ -5626,7 +5626,7 @@
               <w:lang w:eastAsia="fr-CH"/>
             </w:rPr>
           </w:pPr>
-          <w:hyperlink w:anchor="_Toc453748001" w:history="1">
+          <w:hyperlink w:anchor="_Toc453765547" w:history="1">
             <w:r>
               <w:rPr>
                 <w:rStyle w:val="Lienhypertexte"/>
@@ -5669,7 +5669,7 @@
                 <w:noProof/>
                 <w:webHidden/>
               </w:rPr>
-              <w:instrText xml:space="preserve"> PAGEREF _Toc453748001 \h </w:instrText>
+              <w:instrText xml:space="preserve"> PAGEREF _Toc453765547 \h </w:instrText>
             </w:r>
             <w:r>
               <w:rPr>
@@ -5714,7 +5714,7 @@
               <w:lang w:eastAsia="fr-CH"/>
             </w:rPr>
           </w:pPr>
-          <w:hyperlink w:anchor="_Toc453748002" w:history="1">
+          <w:hyperlink w:anchor="_Toc453765548" w:history="1">
             <w:r>
               <w:rPr>
                 <w:rStyle w:val="Lienhypertexte"/>
@@ -5757,7 +5757,7 @@
                 <w:noProof/>
                 <w:webHidden/>
               </w:rPr>
-              <w:instrText xml:space="preserve"> PAGEREF _Toc453748002 \h </w:instrText>
+              <w:instrText xml:space="preserve"> PAGEREF _Toc453765548 \h </w:instrText>
             </w:r>
             <w:r>
               <w:rPr>
@@ -5802,7 +5802,7 @@
               <w:lang w:eastAsia="fr-CH"/>
             </w:rPr>
           </w:pPr>
-          <w:hyperlink w:anchor="_Toc453748003" w:history="1">
+          <w:hyperlink w:anchor="_Toc453765549" w:history="1">
             <w:r>
               <w:rPr>
                 <w:rStyle w:val="Lienhypertexte"/>
@@ -5845,7 +5845,7 @@
                 <w:noProof/>
                 <w:webHidden/>
               </w:rPr>
-              <w:instrText xml:space="preserve"> PAGEREF _Toc453748003 \h </w:instrText>
+              <w:instrText xml:space="preserve"> PAGEREF _Toc453765549 \h </w:instrText>
             </w:r>
             <w:r>
               <w:rPr>
@@ -5890,7 +5890,7 @@
               <w:lang w:eastAsia="fr-CH"/>
             </w:rPr>
           </w:pPr>
-          <w:hyperlink w:anchor="_Toc453748004" w:history="1">
+          <w:hyperlink w:anchor="_Toc453765550" w:history="1">
             <w:r>
               <w:rPr>
                 <w:rStyle w:val="Lienhypertexte"/>
@@ -5933,7 +5933,7 @@
                 <w:noProof/>
                 <w:webHidden/>
               </w:rPr>
-              <w:instrText xml:space="preserve"> PAGEREF _Toc453748004 \h </w:instrText>
+              <w:instrText xml:space="preserve"> PAGEREF _Toc453765550 \h </w:instrText>
             </w:r>
             <w:r>
               <w:rPr>
@@ -5978,7 +5978,7 @@
               <w:lang w:eastAsia="fr-CH"/>
             </w:rPr>
           </w:pPr>
-          <w:hyperlink w:anchor="_Toc453748005" w:history="1">
+          <w:hyperlink w:anchor="_Toc453765551" w:history="1">
             <w:r>
               <w:rPr>
                 <w:rStyle w:val="Lienhypertexte"/>
@@ -6021,7 +6021,7 @@
                 <w:noProof/>
                 <w:webHidden/>
               </w:rPr>
-              <w:instrText xml:space="preserve"> PAGEREF _Toc453748005 \h </w:instrText>
+              <w:instrText xml:space="preserve"> PAGEREF _Toc453765551 \h </w:instrText>
             </w:r>
             <w:r>
               <w:rPr>
@@ -6066,7 +6066,7 @@
               <w:lang w:eastAsia="fr-CH"/>
             </w:rPr>
           </w:pPr>
-          <w:hyperlink w:anchor="_Toc453748006" w:history="1">
+          <w:hyperlink w:anchor="_Toc453765552" w:history="1">
             <w:r>
               <w:rPr>
                 <w:rStyle w:val="Lienhypertexte"/>
@@ -6109,7 +6109,7 @@
                 <w:noProof/>
                 <w:webHidden/>
               </w:rPr>
-              <w:instrText xml:space="preserve"> PAGEREF _Toc453748006 \h </w:instrText>
+              <w:instrText xml:space="preserve"> PAGEREF _Toc453765552 \h </w:instrText>
             </w:r>
             <w:r>
               <w:rPr>
@@ -6154,7 +6154,7 @@
               <w:lang w:eastAsia="fr-CH"/>
             </w:rPr>
           </w:pPr>
-          <w:hyperlink w:anchor="_Toc453748007" w:history="1">
+          <w:hyperlink w:anchor="_Toc453765553" w:history="1">
             <w:r>
               <w:rPr>
                 <w:rStyle w:val="Lienhypertexte"/>
@@ -6197,7 +6197,7 @@
                 <w:noProof/>
                 <w:webHidden/>
               </w:rPr>
-              <w:instrText xml:space="preserve"> PAGEREF _Toc453748007 \h </w:instrText>
+              <w:instrText xml:space="preserve"> PAGEREF _Toc453765553 \h </w:instrText>
             </w:r>
             <w:r>
               <w:rPr>
@@ -6242,7 +6242,7 @@
               <w:lang w:eastAsia="fr-CH"/>
             </w:rPr>
           </w:pPr>
-          <w:hyperlink w:anchor="_Toc453748008" w:history="1">
+          <w:hyperlink w:anchor="_Toc453765554" w:history="1">
             <w:r>
               <w:rPr>
                 <w:rStyle w:val="Lienhypertexte"/>
@@ -6285,7 +6285,7 @@
                 <w:noProof/>
                 <w:webHidden/>
               </w:rPr>
-              <w:instrText xml:space="preserve"> PAGEREF _Toc453748008 \h </w:instrText>
+              <w:instrText xml:space="preserve"> PAGEREF _Toc453765554 \h </w:instrText>
             </w:r>
             <w:r>
               <w:rPr>
@@ -6330,7 +6330,7 @@
               <w:lang w:eastAsia="fr-CH"/>
             </w:rPr>
           </w:pPr>
-          <w:hyperlink w:anchor="_Toc453748009" w:history="1">
+          <w:hyperlink w:anchor="_Toc453765555" w:history="1">
             <w:r>
               <w:rPr>
                 <w:rStyle w:val="Lienhypertexte"/>
@@ -6373,7 +6373,7 @@
                 <w:noProof/>
                 <w:webHidden/>
               </w:rPr>
-              <w:instrText xml:space="preserve"> PAGEREF _Toc453748009 \h </w:instrText>
+              <w:instrText xml:space="preserve"> PAGEREF _Toc453765555 \h </w:instrText>
             </w:r>
             <w:r>
               <w:rPr>
@@ -6418,7 +6418,7 @@
               <w:lang w:eastAsia="fr-CH"/>
             </w:rPr>
           </w:pPr>
-          <w:hyperlink w:anchor="_Toc453748010" w:history="1">
+          <w:hyperlink w:anchor="_Toc453765556" w:history="1">
             <w:r>
               <w:rPr>
                 <w:rStyle w:val="Lienhypertexte"/>
@@ -6461,7 +6461,7 @@
                 <w:noProof/>
                 <w:webHidden/>
               </w:rPr>
-              <w:instrText xml:space="preserve"> PAGEREF _Toc453748010 \h </w:instrText>
+              <w:instrText xml:space="preserve"> PAGEREF _Toc453765556 \h </w:instrText>
             </w:r>
             <w:r>
               <w:rPr>
@@ -6506,7 +6506,7 @@
               <w:lang w:eastAsia="fr-CH"/>
             </w:rPr>
           </w:pPr>
-          <w:hyperlink w:anchor="_Toc453748011" w:history="1">
+          <w:hyperlink w:anchor="_Toc453765557" w:history="1">
             <w:r>
               <w:rPr>
                 <w:rStyle w:val="Lienhypertexte"/>
@@ -6549,7 +6549,7 @@
                 <w:noProof/>
                 <w:webHidden/>
               </w:rPr>
-              <w:instrText xml:space="preserve"> PAGEREF _Toc453748011 \h </w:instrText>
+              <w:instrText xml:space="preserve"> PAGEREF _Toc453765557 \h </w:instrText>
             </w:r>
             <w:r>
               <w:rPr>
@@ -6594,7 +6594,7 @@
               <w:lang w:eastAsia="fr-CH"/>
             </w:rPr>
           </w:pPr>
-          <w:hyperlink w:anchor="_Toc453748012" w:history="1">
+          <w:hyperlink w:anchor="_Toc453765558" w:history="1">
             <w:r>
               <w:rPr>
                 <w:rStyle w:val="Lienhypertexte"/>
@@ -6637,7 +6637,7 @@
                 <w:noProof/>
                 <w:webHidden/>
               </w:rPr>
-              <w:instrText xml:space="preserve"> PAGEREF _Toc453748012 \h </w:instrText>
+              <w:instrText xml:space="preserve"> PAGEREF _Toc453765558 \h </w:instrText>
             </w:r>
             <w:r>
               <w:rPr>
@@ -6682,7 +6682,7 @@
               <w:lang w:eastAsia="fr-CH"/>
             </w:rPr>
           </w:pPr>
-          <w:hyperlink w:anchor="_Toc453748013" w:history="1">
+          <w:hyperlink w:anchor="_Toc453765559" w:history="1">
             <w:r>
               <w:rPr>
                 <w:rStyle w:val="Lienhypertexte"/>
@@ -6725,7 +6725,7 @@
                 <w:noProof/>
                 <w:webHidden/>
               </w:rPr>
-              <w:instrText xml:space="preserve"> PAGEREF _Toc453748013 \h </w:instrText>
+              <w:instrText xml:space="preserve"> PAGEREF _Toc453765559 \h </w:instrText>
             </w:r>
             <w:r>
               <w:rPr>
@@ -6770,7 +6770,7 @@
               <w:lang w:eastAsia="fr-CH"/>
             </w:rPr>
           </w:pPr>
-          <w:hyperlink w:anchor="_Toc453748014" w:history="1">
+          <w:hyperlink w:anchor="_Toc453765560" w:history="1">
             <w:r>
               <w:rPr>
                 <w:rStyle w:val="Lienhypertexte"/>
@@ -6813,7 +6813,7 @@
                 <w:noProof/>
                 <w:webHidden/>
               </w:rPr>
-              <w:instrText xml:space="preserve"> PAGEREF _Toc453748014 \h </w:instrText>
+              <w:instrText xml:space="preserve"> PAGEREF _Toc453765560 \h </w:instrText>
             </w:r>
             <w:r>
               <w:rPr>
@@ -6858,7 +6858,7 @@
               <w:lang w:eastAsia="fr-CH"/>
             </w:rPr>
           </w:pPr>
-          <w:hyperlink w:anchor="_Toc453748015" w:history="1">
+          <w:hyperlink w:anchor="_Toc453765561" w:history="1">
             <w:r>
               <w:rPr>
                 <w:rStyle w:val="Lienhypertexte"/>
@@ -6901,7 +6901,7 @@
                 <w:noProof/>
                 <w:webHidden/>
               </w:rPr>
-              <w:instrText xml:space="preserve"> PAGEREF _Toc453748015 \h </w:instrText>
+              <w:instrText xml:space="preserve"> PAGEREF _Toc453765561 \h </w:instrText>
             </w:r>
             <w:r>
               <w:rPr>
@@ -6946,7 +6946,7 @@
               <w:lang w:eastAsia="fr-CH"/>
             </w:rPr>
           </w:pPr>
-          <w:hyperlink w:anchor="_Toc453748016" w:history="1">
+          <w:hyperlink w:anchor="_Toc453765562" w:history="1">
             <w:r>
               <w:rPr>
                 <w:rStyle w:val="Lienhypertexte"/>
@@ -6989,7 +6989,7 @@
                 <w:noProof/>
                 <w:webHidden/>
               </w:rPr>
-              <w:instrText xml:space="preserve"> PAGEREF _Toc453748016 \h </w:instrText>
+              <w:instrText xml:space="preserve"> PAGEREF _Toc453765562 \h </w:instrText>
             </w:r>
             <w:r>
               <w:rPr>
@@ -7034,7 +7034,7 @@
               <w:lang w:eastAsia="fr-CH"/>
             </w:rPr>
           </w:pPr>
-          <w:hyperlink w:anchor="_Toc453748017" w:history="1">
+          <w:hyperlink w:anchor="_Toc453765563" w:history="1">
             <w:r>
               <w:rPr>
                 <w:rStyle w:val="Lienhypertexte"/>
@@ -7077,7 +7077,7 @@
                 <w:noProof/>
                 <w:webHidden/>
               </w:rPr>
-              <w:instrText xml:space="preserve"> PAGEREF _Toc453748017 \h </w:instrText>
+              <w:instrText xml:space="preserve"> PAGEREF _Toc453765563 \h </w:instrText>
             </w:r>
             <w:r>
               <w:rPr>
@@ -7122,7 +7122,7 @@
               <w:lang w:eastAsia="fr-CH"/>
             </w:rPr>
           </w:pPr>
-          <w:hyperlink w:anchor="_Toc453748018" w:history="1">
+          <w:hyperlink w:anchor="_Toc453765564" w:history="1">
             <w:r>
               <w:rPr>
                 <w:rStyle w:val="Lienhypertexte"/>
@@ -7165,7 +7165,7 @@
                 <w:noProof/>
                 <w:webHidden/>
               </w:rPr>
-              <w:instrText xml:space="preserve"> PAGEREF _Toc453748018 \h </w:instrText>
+              <w:instrText xml:space="preserve"> PAGEREF _Toc453765564 \h </w:instrText>
             </w:r>
             <w:r>
               <w:rPr>
@@ -7210,7 +7210,7 @@
               <w:lang w:eastAsia="fr-CH"/>
             </w:rPr>
           </w:pPr>
-          <w:hyperlink w:anchor="_Toc453748019" w:history="1">
+          <w:hyperlink w:anchor="_Toc453765565" w:history="1">
             <w:r>
               <w:rPr>
                 <w:rStyle w:val="Lienhypertexte"/>
@@ -7253,7 +7253,7 @@
                 <w:noProof/>
                 <w:webHidden/>
               </w:rPr>
-              <w:instrText xml:space="preserve"> PAGEREF _Toc453748019 \h </w:instrText>
+              <w:instrText xml:space="preserve"> PAGEREF _Toc453765565 \h </w:instrText>
             </w:r>
             <w:r>
               <w:rPr>
@@ -7298,7 +7298,7 @@
               <w:lang w:eastAsia="fr-CH"/>
             </w:rPr>
           </w:pPr>
-          <w:hyperlink w:anchor="_Toc453748020" w:history="1">
+          <w:hyperlink w:anchor="_Toc453765566" w:history="1">
             <w:r>
               <w:rPr>
                 <w:rStyle w:val="Lienhypertexte"/>
@@ -7341,7 +7341,7 @@
                 <w:noProof/>
                 <w:webHidden/>
               </w:rPr>
-              <w:instrText xml:space="preserve"> PAGEREF _Toc453748020 \h </w:instrText>
+              <w:instrText xml:space="preserve"> PAGEREF _Toc453765566 \h </w:instrText>
             </w:r>
             <w:r>
               <w:rPr>
@@ -7386,7 +7386,7 @@
               <w:lang w:eastAsia="fr-CH"/>
             </w:rPr>
           </w:pPr>
-          <w:hyperlink w:anchor="_Toc453748021" w:history="1">
+          <w:hyperlink w:anchor="_Toc453765567" w:history="1">
             <w:r>
               <w:rPr>
                 <w:rStyle w:val="Lienhypertexte"/>
@@ -7429,7 +7429,7 @@
                 <w:noProof/>
                 <w:webHidden/>
               </w:rPr>
-              <w:instrText xml:space="preserve"> PAGEREF _Toc453748021 \h </w:instrText>
+              <w:instrText xml:space="preserve"> PAGEREF _Toc453765567 \h </w:instrText>
             </w:r>
             <w:r>
               <w:rPr>
@@ -7474,7 +7474,7 @@
               <w:lang w:eastAsia="fr-CH"/>
             </w:rPr>
           </w:pPr>
-          <w:hyperlink w:anchor="_Toc453748022" w:history="1">
+          <w:hyperlink w:anchor="_Toc453765568" w:history="1">
             <w:r>
               <w:rPr>
                 <w:rStyle w:val="Lienhypertexte"/>
@@ -7517,7 +7517,7 @@
                 <w:noProof/>
                 <w:webHidden/>
               </w:rPr>
-              <w:instrText xml:space="preserve"> PAGEREF _Toc453748022 \h </w:instrText>
+              <w:instrText xml:space="preserve"> PAGEREF _Toc453765568 \h </w:instrText>
             </w:r>
             <w:r>
               <w:rPr>
@@ -7562,7 +7562,7 @@
               <w:lang w:eastAsia="fr-CH"/>
             </w:rPr>
           </w:pPr>
-          <w:hyperlink w:anchor="_Toc453748023" w:history="1">
+          <w:hyperlink w:anchor="_Toc453765569" w:history="1">
             <w:r>
               <w:rPr>
                 <w:rStyle w:val="Lienhypertexte"/>
@@ -7605,7 +7605,7 @@
                 <w:noProof/>
                 <w:webHidden/>
               </w:rPr>
-              <w:instrText xml:space="preserve"> PAGEREF _Toc453748023 \h </w:instrText>
+              <w:instrText xml:space="preserve"> PAGEREF _Toc453765569 \h </w:instrText>
             </w:r>
             <w:r>
               <w:rPr>
@@ -7650,7 +7650,7 @@
               <w:lang w:eastAsia="fr-CH"/>
             </w:rPr>
           </w:pPr>
-          <w:hyperlink w:anchor="_Toc453748024" w:history="1">
+          <w:hyperlink w:anchor="_Toc453765570" w:history="1">
             <w:r>
               <w:rPr>
                 <w:rStyle w:val="Lienhypertexte"/>
@@ -7693,7 +7693,7 @@
                 <w:noProof/>
                 <w:webHidden/>
               </w:rPr>
-              <w:instrText xml:space="preserve"> PAGEREF _Toc453748024 \h </w:instrText>
+              <w:instrText xml:space="preserve"> PAGEREF _Toc453765570 \h </w:instrText>
             </w:r>
             <w:r>
               <w:rPr>
@@ -7738,7 +7738,7 @@
               <w:lang w:eastAsia="fr-CH"/>
             </w:rPr>
           </w:pPr>
-          <w:hyperlink w:anchor="_Toc453748025" w:history="1">
+          <w:hyperlink w:anchor="_Toc453765571" w:history="1">
             <w:r>
               <w:rPr>
                 <w:rStyle w:val="Lienhypertexte"/>
@@ -7781,7 +7781,7 @@
                 <w:noProof/>
                 <w:webHidden/>
               </w:rPr>
-              <w:instrText xml:space="preserve"> PAGEREF _Toc453748025 \h </w:instrText>
+              <w:instrText xml:space="preserve"> PAGEREF _Toc453765571 \h </w:instrText>
             </w:r>
             <w:r>
               <w:rPr>
@@ -7826,7 +7826,7 @@
               <w:lang w:eastAsia="fr-CH"/>
             </w:rPr>
           </w:pPr>
-          <w:hyperlink w:anchor="_Toc453748026" w:history="1">
+          <w:hyperlink w:anchor="_Toc453765572" w:history="1">
             <w:r>
               <w:rPr>
                 <w:rStyle w:val="Lienhypertexte"/>
@@ -7869,7 +7869,7 @@
                 <w:noProof/>
                 <w:webHidden/>
               </w:rPr>
-              <w:instrText xml:space="preserve"> PAGEREF _Toc453748026 \h </w:instrText>
+              <w:instrText xml:space="preserve"> PAGEREF _Toc453765572 \h </w:instrText>
             </w:r>
             <w:r>
               <w:rPr>
@@ -7914,7 +7914,7 @@
               <w:lang w:eastAsia="fr-CH"/>
             </w:rPr>
           </w:pPr>
-          <w:hyperlink w:anchor="_Toc453748027" w:history="1">
+          <w:hyperlink w:anchor="_Toc453765573" w:history="1">
             <w:r>
               <w:rPr>
                 <w:rStyle w:val="Lienhypertexte"/>
@@ -7957,7 +7957,7 @@
                 <w:noProof/>
                 <w:webHidden/>
               </w:rPr>
-              <w:instrText xml:space="preserve"> PAGEREF _Toc453748027 \h </w:instrText>
+              <w:instrText xml:space="preserve"> PAGEREF _Toc453765573 \h </w:instrText>
             </w:r>
             <w:r>
               <w:rPr>
@@ -8002,7 +8002,7 @@
               <w:lang w:eastAsia="fr-CH"/>
             </w:rPr>
           </w:pPr>
-          <w:hyperlink w:anchor="_Toc453748028" w:history="1">
+          <w:hyperlink w:anchor="_Toc453765574" w:history="1">
             <w:r>
               <w:rPr>
                 <w:rStyle w:val="Lienhypertexte"/>
@@ -8045,7 +8045,7 @@
                 <w:noProof/>
                 <w:webHidden/>
               </w:rPr>
-              <w:instrText xml:space="preserve"> PAGEREF _Toc453748028 \h </w:instrText>
+              <w:instrText xml:space="preserve"> PAGEREF _Toc453765574 \h </w:instrText>
             </w:r>
             <w:r>
               <w:rPr>
@@ -8090,7 +8090,7 @@
               <w:lang w:eastAsia="fr-CH"/>
             </w:rPr>
           </w:pPr>
-          <w:hyperlink w:anchor="_Toc453748029" w:history="1">
+          <w:hyperlink w:anchor="_Toc453765575" w:history="1">
             <w:r>
               <w:rPr>
                 <w:rStyle w:val="Lienhypertexte"/>
@@ -8133,7 +8133,7 @@
                 <w:noProof/>
                 <w:webHidden/>
               </w:rPr>
-              <w:instrText xml:space="preserve"> PAGEREF _Toc453748029 \h </w:instrText>
+              <w:instrText xml:space="preserve"> PAGEREF _Toc453765575 \h </w:instrText>
             </w:r>
             <w:r>
               <w:rPr>
@@ -8178,7 +8178,7 @@
               <w:lang w:eastAsia="fr-CH"/>
             </w:rPr>
           </w:pPr>
-          <w:hyperlink w:anchor="_Toc453748030" w:history="1">
+          <w:hyperlink w:anchor="_Toc453765576" w:history="1">
             <w:r>
               <w:rPr>
                 <w:rStyle w:val="Lienhypertexte"/>
@@ -8221,7 +8221,7 @@
                 <w:noProof/>
                 <w:webHidden/>
               </w:rPr>
-              <w:instrText xml:space="preserve"> PAGEREF _Toc453748030 \h </w:instrText>
+              <w:instrText xml:space="preserve"> PAGEREF _Toc453765576 \h </w:instrText>
             </w:r>
             <w:r>
               <w:rPr>
@@ -8266,7 +8266,7 @@
               <w:lang w:eastAsia="fr-CH"/>
             </w:rPr>
           </w:pPr>
-          <w:hyperlink w:anchor="_Toc453748031" w:history="1">
+          <w:hyperlink w:anchor="_Toc453765577" w:history="1">
             <w:r>
               <w:rPr>
                 <w:rStyle w:val="Lienhypertexte"/>
@@ -8309,7 +8309,7 @@
                 <w:noProof/>
                 <w:webHidden/>
               </w:rPr>
-              <w:instrText xml:space="preserve"> PAGEREF _Toc453748031 \h </w:instrText>
+              <w:instrText xml:space="preserve"> PAGEREF _Toc453765577 \h </w:instrText>
             </w:r>
             <w:r>
               <w:rPr>
@@ -8354,7 +8354,7 @@
               <w:lang w:eastAsia="fr-CH"/>
             </w:rPr>
           </w:pPr>
-          <w:hyperlink w:anchor="_Toc453748032" w:history="1">
+          <w:hyperlink w:anchor="_Toc453765578" w:history="1">
             <w:r>
               <w:rPr>
                 <w:rStyle w:val="Lienhypertexte"/>
@@ -8397,7 +8397,7 @@
                 <w:noProof/>
                 <w:webHidden/>
               </w:rPr>
-              <w:instrText xml:space="preserve"> PAGEREF _Toc453748032 \h </w:instrText>
+              <w:instrText xml:space="preserve"> PAGEREF _Toc453765578 \h </w:instrText>
             </w:r>
             <w:r>
               <w:rPr>
@@ -8442,7 +8442,7 @@
               <w:lang w:eastAsia="fr-CH"/>
             </w:rPr>
           </w:pPr>
-          <w:hyperlink w:anchor="_Toc453748033" w:history="1">
+          <w:hyperlink w:anchor="_Toc453765579" w:history="1">
             <w:r>
               <w:rPr>
                 <w:rStyle w:val="Lienhypertexte"/>
@@ -8485,7 +8485,7 @@
                 <w:noProof/>
                 <w:webHidden/>
               </w:rPr>
-              <w:instrText xml:space="preserve"> PAGEREF _Toc453748033 \h </w:instrText>
+              <w:instrText xml:space="preserve"> PAGEREF _Toc453765579 \h </w:instrText>
             </w:r>
             <w:r>
               <w:rPr>
@@ -8530,7 +8530,7 @@
               <w:lang w:eastAsia="fr-CH"/>
             </w:rPr>
           </w:pPr>
-          <w:hyperlink w:anchor="_Toc453748034" w:history="1">
+          <w:hyperlink w:anchor="_Toc453765580" w:history="1">
             <w:r>
               <w:rPr>
                 <w:rStyle w:val="Lienhypertexte"/>
@@ -8573,7 +8573,7 @@
                 <w:noProof/>
                 <w:webHidden/>
               </w:rPr>
-              <w:instrText xml:space="preserve"> PAGEREF _Toc453748034 \h </w:instrText>
+              <w:instrText xml:space="preserve"> PAGEREF _Toc453765580 \h </w:instrText>
             </w:r>
             <w:r>
               <w:rPr>
@@ -8618,7 +8618,7 @@
               <w:lang w:eastAsia="fr-CH"/>
             </w:rPr>
           </w:pPr>
-          <w:hyperlink w:anchor="_Toc453748035" w:history="1">
+          <w:hyperlink w:anchor="_Toc453765581" w:history="1">
             <w:r>
               <w:rPr>
                 <w:rStyle w:val="Lienhypertexte"/>
@@ -8661,7 +8661,7 @@
                 <w:noProof/>
                 <w:webHidden/>
               </w:rPr>
-              <w:instrText xml:space="preserve"> PAGEREF _Toc453748035 \h </w:instrText>
+              <w:instrText xml:space="preserve"> PAGEREF _Toc453765581 \h </w:instrText>
             </w:r>
             <w:r>
               <w:rPr>
@@ -8706,7 +8706,7 @@
               <w:lang w:eastAsia="fr-CH"/>
             </w:rPr>
           </w:pPr>
-          <w:hyperlink w:anchor="_Toc453748036" w:history="1">
+          <w:hyperlink w:anchor="_Toc453765582" w:history="1">
             <w:r>
               <w:rPr>
                 <w:rStyle w:val="Lienhypertexte"/>
@@ -8749,7 +8749,7 @@
                 <w:noProof/>
                 <w:webHidden/>
               </w:rPr>
-              <w:instrText xml:space="preserve"> PAGEREF _Toc453748036 \h </w:instrText>
+              <w:instrText xml:space="preserve"> PAGEREF _Toc453765582 \h </w:instrText>
             </w:r>
             <w:r>
               <w:rPr>
@@ -8794,7 +8794,7 @@
               <w:lang w:eastAsia="fr-CH"/>
             </w:rPr>
           </w:pPr>
-          <w:hyperlink w:anchor="_Toc453748037" w:history="1">
+          <w:hyperlink w:anchor="_Toc453765583" w:history="1">
             <w:r>
               <w:rPr>
                 <w:rStyle w:val="Lienhypertexte"/>
@@ -8837,7 +8837,7 @@
                 <w:noProof/>
                 <w:webHidden/>
               </w:rPr>
-              <w:instrText xml:space="preserve"> PAGEREF _Toc453748037 \h </w:instrText>
+              <w:instrText xml:space="preserve"> PAGEREF _Toc453765583 \h </w:instrText>
             </w:r>
             <w:r>
               <w:rPr>
@@ -8882,7 +8882,7 @@
               <w:lang w:eastAsia="fr-CH"/>
             </w:rPr>
           </w:pPr>
-          <w:hyperlink w:anchor="_Toc453748038" w:history="1">
+          <w:hyperlink w:anchor="_Toc453765584" w:history="1">
             <w:r>
               <w:rPr>
                 <w:rStyle w:val="Lienhypertexte"/>
@@ -8925,7 +8925,7 @@
                 <w:noProof/>
                 <w:webHidden/>
               </w:rPr>
-              <w:instrText xml:space="preserve"> PAGEREF _Toc453748038 \h </w:instrText>
+              <w:instrText xml:space="preserve"> PAGEREF _Toc453765584 \h </w:instrText>
             </w:r>
             <w:r>
               <w:rPr>
@@ -8970,7 +8970,7 @@
               <w:lang w:eastAsia="fr-CH"/>
             </w:rPr>
           </w:pPr>
-          <w:hyperlink w:anchor="_Toc453748039" w:history="1">
+          <w:hyperlink w:anchor="_Toc453765585" w:history="1">
             <w:r>
               <w:rPr>
                 <w:rStyle w:val="Lienhypertexte"/>
@@ -9013,7 +9013,7 @@
                 <w:noProof/>
                 <w:webHidden/>
               </w:rPr>
-              <w:instrText xml:space="preserve"> PAGEREF _Toc453748039 \h </w:instrText>
+              <w:instrText xml:space="preserve"> PAGEREF _Toc453765585 \h </w:instrText>
             </w:r>
             <w:r>
               <w:rPr>
@@ -9058,7 +9058,7 @@
               <w:lang w:eastAsia="fr-CH"/>
             </w:rPr>
           </w:pPr>
-          <w:hyperlink w:anchor="_Toc453748040" w:history="1">
+          <w:hyperlink w:anchor="_Toc453765586" w:history="1">
             <w:r>
               <w:rPr>
                 <w:rStyle w:val="Lienhypertexte"/>
@@ -9101,7 +9101,7 @@
                 <w:noProof/>
                 <w:webHidden/>
               </w:rPr>
-              <w:instrText xml:space="preserve"> PAGEREF _Toc453748040 \h </w:instrText>
+              <w:instrText xml:space="preserve"> PAGEREF _Toc453765586 \h </w:instrText>
             </w:r>
             <w:r>
               <w:rPr>
@@ -9146,7 +9146,7 @@
               <w:lang w:eastAsia="fr-CH"/>
             </w:rPr>
           </w:pPr>
-          <w:hyperlink w:anchor="_Toc453748041" w:history="1">
+          <w:hyperlink w:anchor="_Toc453765587" w:history="1">
             <w:r>
               <w:rPr>
                 <w:rStyle w:val="Lienhypertexte"/>
@@ -9189,7 +9189,7 @@
                 <w:noProof/>
                 <w:webHidden/>
               </w:rPr>
-              <w:instrText xml:space="preserve"> PAGEREF _Toc453748041 \h </w:instrText>
+              <w:instrText xml:space="preserve"> PAGEREF _Toc453765587 \h </w:instrText>
             </w:r>
             <w:r>
               <w:rPr>
@@ -9234,7 +9234,7 @@
               <w:lang w:eastAsia="fr-CH"/>
             </w:rPr>
           </w:pPr>
-          <w:hyperlink w:anchor="_Toc453748042" w:history="1">
+          <w:hyperlink w:anchor="_Toc453765588" w:history="1">
             <w:r>
               <w:rPr>
                 <w:rStyle w:val="Lienhypertexte"/>
@@ -9277,7 +9277,7 @@
                 <w:noProof/>
                 <w:webHidden/>
               </w:rPr>
-              <w:instrText xml:space="preserve"> PAGEREF _Toc453748042 \h </w:instrText>
+              <w:instrText xml:space="preserve"> PAGEREF _Toc453765588 \h </w:instrText>
             </w:r>
             <w:r>
               <w:rPr>
@@ -9322,7 +9322,7 @@
               <w:lang w:eastAsia="fr-CH"/>
             </w:rPr>
           </w:pPr>
-          <w:hyperlink w:anchor="_Toc453748043" w:history="1">
+          <w:hyperlink w:anchor="_Toc453765589" w:history="1">
             <w:r>
               <w:rPr>
                 <w:rStyle w:val="Lienhypertexte"/>
@@ -9365,7 +9365,7 @@
                 <w:noProof/>
                 <w:webHidden/>
               </w:rPr>
-              <w:instrText xml:space="preserve"> PAGEREF _Toc453748043 \h </w:instrText>
+              <w:instrText xml:space="preserve"> PAGEREF _Toc453765589 \h </w:instrText>
             </w:r>
             <w:r>
               <w:rPr>
@@ -9410,7 +9410,7 @@
               <w:lang w:eastAsia="fr-CH"/>
             </w:rPr>
           </w:pPr>
-          <w:hyperlink w:anchor="_Toc453748044" w:history="1">
+          <w:hyperlink w:anchor="_Toc453765590" w:history="1">
             <w:r>
               <w:rPr>
                 <w:rStyle w:val="Lienhypertexte"/>
@@ -9453,7 +9453,7 @@
                 <w:noProof/>
                 <w:webHidden/>
               </w:rPr>
-              <w:instrText xml:space="preserve"> PAGEREF _Toc453748044 \h </w:instrText>
+              <w:instrText xml:space="preserve"> PAGEREF _Toc453765590 \h </w:instrText>
             </w:r>
             <w:r>
               <w:rPr>
@@ -9498,7 +9498,7 @@
               <w:lang w:eastAsia="fr-CH"/>
             </w:rPr>
           </w:pPr>
-          <w:hyperlink w:anchor="_Toc453748045" w:history="1">
+          <w:hyperlink w:anchor="_Toc453765591" w:history="1">
             <w:r>
               <w:rPr>
                 <w:rStyle w:val="Lienhypertexte"/>
@@ -9541,7 +9541,7 @@
                 <w:noProof/>
                 <w:webHidden/>
               </w:rPr>
-              <w:instrText xml:space="preserve"> PAGEREF _Toc453748045 \h </w:instrText>
+              <w:instrText xml:space="preserve"> PAGEREF _Toc453765591 \h </w:instrText>
             </w:r>
             <w:r>
               <w:rPr>
@@ -9586,7 +9586,7 @@
               <w:lang w:eastAsia="fr-CH"/>
             </w:rPr>
           </w:pPr>
-          <w:hyperlink w:anchor="_Toc453748046" w:history="1">
+          <w:hyperlink w:anchor="_Toc453765592" w:history="1">
             <w:r>
               <w:rPr>
                 <w:rStyle w:val="Lienhypertexte"/>
@@ -9629,7 +9629,7 @@
                 <w:noProof/>
                 <w:webHidden/>
               </w:rPr>
-              <w:instrText xml:space="preserve"> PAGEREF _Toc453748046 \h </w:instrText>
+              <w:instrText xml:space="preserve"> PAGEREF _Toc453765592 \h </w:instrText>
             </w:r>
             <w:r>
               <w:rPr>
@@ -9674,7 +9674,7 @@
               <w:lang w:eastAsia="fr-CH"/>
             </w:rPr>
           </w:pPr>
-          <w:hyperlink w:anchor="_Toc453748047" w:history="1">
+          <w:hyperlink w:anchor="_Toc453765593" w:history="1">
             <w:r>
               <w:rPr>
                 <w:rStyle w:val="Lienhypertexte"/>
@@ -9717,7 +9717,7 @@
                 <w:noProof/>
                 <w:webHidden/>
               </w:rPr>
-              <w:instrText xml:space="preserve"> PAGEREF _Toc453748047 \h </w:instrText>
+              <w:instrText xml:space="preserve"> PAGEREF _Toc453765593 \h </w:instrText>
             </w:r>
             <w:r>
               <w:rPr>
@@ -9762,7 +9762,7 @@
               <w:lang w:eastAsia="fr-CH"/>
             </w:rPr>
           </w:pPr>
-          <w:hyperlink w:anchor="_Toc453748048" w:history="1">
+          <w:hyperlink w:anchor="_Toc453765594" w:history="1">
             <w:r>
               <w:rPr>
                 <w:rStyle w:val="Lienhypertexte"/>
@@ -9805,7 +9805,7 @@
                 <w:noProof/>
                 <w:webHidden/>
               </w:rPr>
-              <w:instrText xml:space="preserve"> PAGEREF _Toc453748048 \h </w:instrText>
+              <w:instrText xml:space="preserve"> PAGEREF _Toc453765594 \h </w:instrText>
             </w:r>
             <w:r>
               <w:rPr>
@@ -9850,7 +9850,7 @@
               <w:lang w:eastAsia="fr-CH"/>
             </w:rPr>
           </w:pPr>
-          <w:hyperlink w:anchor="_Toc453748049" w:history="1">
+          <w:hyperlink w:anchor="_Toc453765595" w:history="1">
             <w:r>
               <w:rPr>
                 <w:rStyle w:val="Lienhypertexte"/>
@@ -9893,7 +9893,7 @@
                 <w:noProof/>
                 <w:webHidden/>
               </w:rPr>
-              <w:instrText xml:space="preserve"> PAGEREF _Toc453748049 \h </w:instrText>
+              <w:instrText xml:space="preserve"> PAGEREF _Toc453765595 \h </w:instrText>
             </w:r>
             <w:r>
               <w:rPr>
@@ -9938,7 +9938,7 @@
               <w:lang w:eastAsia="fr-CH"/>
             </w:rPr>
           </w:pPr>
-          <w:hyperlink w:anchor="_Toc453748050" w:history="1">
+          <w:hyperlink w:anchor="_Toc453765596" w:history="1">
             <w:r>
               <w:rPr>
                 <w:rStyle w:val="Lienhypertexte"/>
@@ -9981,7 +9981,7 @@
                 <w:noProof/>
                 <w:webHidden/>
               </w:rPr>
-              <w:instrText xml:space="preserve"> PAGEREF _Toc453748050 \h </w:instrText>
+              <w:instrText xml:space="preserve"> PAGEREF _Toc453765596 \h </w:instrText>
             </w:r>
             <w:r>
               <w:rPr>
@@ -10026,7 +10026,7 @@
               <w:lang w:eastAsia="fr-CH"/>
             </w:rPr>
           </w:pPr>
-          <w:hyperlink w:anchor="_Toc453748051" w:history="1">
+          <w:hyperlink w:anchor="_Toc453765597" w:history="1">
             <w:r>
               <w:rPr>
                 <w:rStyle w:val="Lienhypertexte"/>
@@ -10069,7 +10069,7 @@
                 <w:noProof/>
                 <w:webHidden/>
               </w:rPr>
-              <w:instrText xml:space="preserve"> PAGEREF _Toc453748051 \h </w:instrText>
+              <w:instrText xml:space="preserve"> PAGEREF _Toc453765597 \h </w:instrText>
             </w:r>
             <w:r>
               <w:rPr>
@@ -10114,7 +10114,7 @@
               <w:lang w:eastAsia="fr-CH"/>
             </w:rPr>
           </w:pPr>
-          <w:hyperlink w:anchor="_Toc453748052" w:history="1">
+          <w:hyperlink w:anchor="_Toc453765598" w:history="1">
             <w:r>
               <w:rPr>
                 <w:rStyle w:val="Lienhypertexte"/>
@@ -10157,7 +10157,7 @@
                 <w:noProof/>
                 <w:webHidden/>
               </w:rPr>
-              <w:instrText xml:space="preserve"> PAGEREF _Toc453748052 \h </w:instrText>
+              <w:instrText xml:space="preserve"> PAGEREF _Toc453765598 \h </w:instrText>
             </w:r>
             <w:r>
               <w:rPr>
@@ -10202,7 +10202,7 @@
               <w:lang w:eastAsia="fr-CH"/>
             </w:rPr>
           </w:pPr>
-          <w:hyperlink w:anchor="_Toc453748053" w:history="1">
+          <w:hyperlink w:anchor="_Toc453765599" w:history="1">
             <w:r>
               <w:rPr>
                 <w:rStyle w:val="Lienhypertexte"/>
@@ -10245,7 +10245,7 @@
                 <w:noProof/>
                 <w:webHidden/>
               </w:rPr>
-              <w:instrText xml:space="preserve"> PAGEREF _Toc453748053 \h </w:instrText>
+              <w:instrText xml:space="preserve"> PAGEREF _Toc453765599 \h </w:instrText>
             </w:r>
             <w:r>
               <w:rPr>
@@ -10290,7 +10290,7 @@
               <w:lang w:eastAsia="fr-CH"/>
             </w:rPr>
           </w:pPr>
-          <w:hyperlink w:anchor="_Toc453748054" w:history="1">
+          <w:hyperlink w:anchor="_Toc453765600" w:history="1">
             <w:r>
               <w:rPr>
                 <w:rStyle w:val="Lienhypertexte"/>
@@ -10333,7 +10333,7 @@
                 <w:noProof/>
                 <w:webHidden/>
               </w:rPr>
-              <w:instrText xml:space="preserve"> PAGEREF _Toc453748054 \h </w:instrText>
+              <w:instrText xml:space="preserve"> PAGEREF _Toc453765600 \h </w:instrText>
             </w:r>
             <w:r>
               <w:rPr>
@@ -10378,7 +10378,7 @@
               <w:lang w:eastAsia="fr-CH"/>
             </w:rPr>
           </w:pPr>
-          <w:hyperlink w:anchor="_Toc453748055" w:history="1">
+          <w:hyperlink w:anchor="_Toc453765601" w:history="1">
             <w:r>
               <w:rPr>
                 <w:rStyle w:val="Lienhypertexte"/>
@@ -10421,7 +10421,7 @@
                 <w:noProof/>
                 <w:webHidden/>
               </w:rPr>
-              <w:instrText xml:space="preserve"> PAGEREF _Toc453748055 \h </w:instrText>
+              <w:instrText xml:space="preserve"> PAGEREF _Toc453765601 \h </w:instrText>
             </w:r>
             <w:r>
               <w:rPr>
@@ -10466,7 +10466,7 @@
               <w:lang w:eastAsia="fr-CH"/>
             </w:rPr>
           </w:pPr>
-          <w:hyperlink w:anchor="_Toc453748056" w:history="1">
+          <w:hyperlink w:anchor="_Toc453765602" w:history="1">
             <w:r>
               <w:rPr>
                 <w:rStyle w:val="Lienhypertexte"/>
@@ -10509,7 +10509,7 @@
                 <w:noProof/>
                 <w:webHidden/>
               </w:rPr>
-              <w:instrText xml:space="preserve"> PAGEREF _Toc453748056 \h </w:instrText>
+              <w:instrText xml:space="preserve"> PAGEREF _Toc453765602 \h </w:instrText>
             </w:r>
             <w:r>
               <w:rPr>
@@ -10554,7 +10554,7 @@
               <w:lang w:eastAsia="fr-CH"/>
             </w:rPr>
           </w:pPr>
-          <w:hyperlink w:anchor="_Toc453748057" w:history="1">
+          <w:hyperlink w:anchor="_Toc453765603" w:history="1">
             <w:r>
               <w:rPr>
                 <w:rStyle w:val="Lienhypertexte"/>
@@ -10597,7 +10597,7 @@
                 <w:noProof/>
                 <w:webHidden/>
               </w:rPr>
-              <w:instrText xml:space="preserve"> PAGEREF _Toc453748057 \h </w:instrText>
+              <w:instrText xml:space="preserve"> PAGEREF _Toc453765603 \h </w:instrText>
             </w:r>
             <w:r>
               <w:rPr>
@@ -10642,7 +10642,7 @@
               <w:lang w:eastAsia="fr-CH"/>
             </w:rPr>
           </w:pPr>
-          <w:hyperlink w:anchor="_Toc453748058" w:history="1">
+          <w:hyperlink w:anchor="_Toc453765604" w:history="1">
             <w:r>
               <w:rPr>
                 <w:rStyle w:val="Lienhypertexte"/>
@@ -10685,7 +10685,7 @@
                 <w:noProof/>
                 <w:webHidden/>
               </w:rPr>
-              <w:instrText xml:space="preserve"> PAGEREF _Toc453748058 \h </w:instrText>
+              <w:instrText xml:space="preserve"> PAGEREF _Toc453765604 \h </w:instrText>
             </w:r>
             <w:r>
               <w:rPr>
@@ -10730,7 +10730,7 @@
               <w:lang w:eastAsia="fr-CH"/>
             </w:rPr>
           </w:pPr>
-          <w:hyperlink w:anchor="_Toc453748059" w:history="1">
+          <w:hyperlink w:anchor="_Toc453765605" w:history="1">
             <w:r>
               <w:rPr>
                 <w:rStyle w:val="Lienhypertexte"/>
@@ -10773,7 +10773,7 @@
                 <w:noProof/>
                 <w:webHidden/>
               </w:rPr>
-              <w:instrText xml:space="preserve"> PAGEREF _Toc453748059 \h </w:instrText>
+              <w:instrText xml:space="preserve"> PAGEREF _Toc453765605 \h </w:instrText>
             </w:r>
             <w:r>
               <w:rPr>
@@ -10826,7 +10826,7 @@
         <w:pStyle w:val="Titre1"/>
       </w:pPr>
       <w:bookmarkStart w:id="0" w:name="_Toc453417877"/>
-      <w:bookmarkStart w:id="1" w:name="_Toc453747985"/>
+      <w:bookmarkStart w:id="1" w:name="_Toc453765531"/>
       <w:r>
         <w:lastRenderedPageBreak/>
         <w:t>Introduction</w:t>
@@ -10839,7 +10839,7 @@
         <w:pStyle w:val="Titre2"/>
       </w:pPr>
       <w:bookmarkStart w:id="2" w:name="_Toc453417878"/>
-      <w:bookmarkStart w:id="3" w:name="_Toc453747986"/>
+      <w:bookmarkStart w:id="3" w:name="_Toc453765532"/>
       <w:r>
         <w:t>Préambule</w:t>
       </w:r>
@@ -10868,7 +10868,7 @@
         <w:pStyle w:val="Titre2"/>
       </w:pPr>
       <w:bookmarkStart w:id="4" w:name="_Toc453417879"/>
-      <w:bookmarkStart w:id="5" w:name="_Toc453747987"/>
+      <w:bookmarkStart w:id="5" w:name="_Toc453765533"/>
       <w:r>
         <w:t>Motivation</w:t>
       </w:r>
@@ -10903,7 +10903,7 @@
         <w:spacing w:before="480" w:line="276" w:lineRule="auto"/>
       </w:pPr>
       <w:bookmarkStart w:id="6" w:name="_Toc453417880"/>
-      <w:bookmarkStart w:id="7" w:name="_Toc453747988"/>
+      <w:bookmarkStart w:id="7" w:name="_Toc453765534"/>
       <w:r>
         <w:lastRenderedPageBreak/>
         <w:t>Cahier des charges</w:t>
@@ -10916,7 +10916,7 @@
         <w:pStyle w:val="Titre2"/>
       </w:pPr>
       <w:bookmarkStart w:id="8" w:name="_Toc453417881"/>
-      <w:bookmarkStart w:id="9" w:name="_Toc453747989"/>
+      <w:bookmarkStart w:id="9" w:name="_Toc453765535"/>
       <w:r>
         <w:t>But</w:t>
       </w:r>
@@ -10933,7 +10933,7 @@
         <w:pStyle w:val="Titre2"/>
       </w:pPr>
       <w:bookmarkStart w:id="10" w:name="_Toc453417882"/>
-      <w:bookmarkStart w:id="11" w:name="_Toc453747990"/>
+      <w:bookmarkStart w:id="11" w:name="_Toc453765536"/>
       <w:r>
         <w:t>Fonctionnalités</w:t>
       </w:r>
@@ -10953,7 +10953,7 @@
         <w:pStyle w:val="Titre2"/>
       </w:pPr>
       <w:bookmarkStart w:id="12" w:name="_Toc453417883"/>
-      <w:bookmarkStart w:id="13" w:name="_Toc453747991"/>
+      <w:bookmarkStart w:id="13" w:name="_Toc453765537"/>
       <w:r>
         <w:t>Matériel</w:t>
       </w:r>
@@ -11079,7 +11079,7 @@
         <w:pStyle w:val="Titre2"/>
       </w:pPr>
       <w:bookmarkStart w:id="14" w:name="_Toc453417884"/>
-      <w:bookmarkStart w:id="15" w:name="_Toc453747992"/>
+      <w:bookmarkStart w:id="15" w:name="_Toc453765538"/>
       <w:r>
         <w:t>Travail à rendre</w:t>
       </w:r>
@@ -11152,7 +11152,7 @@
         <w:pStyle w:val="Titre1"/>
       </w:pPr>
       <w:bookmarkStart w:id="16" w:name="_Toc453417885"/>
-      <w:bookmarkStart w:id="17" w:name="_Toc453747993"/>
+      <w:bookmarkStart w:id="17" w:name="_Toc453765539"/>
       <w:r>
         <w:t>Analyse Concurrentielle</w:t>
       </w:r>
@@ -11164,7 +11164,7 @@
         <w:pStyle w:val="Titre2"/>
       </w:pPr>
       <w:bookmarkStart w:id="18" w:name="_Toc453417886"/>
-      <w:bookmarkStart w:id="19" w:name="_Toc453747994"/>
+      <w:bookmarkStart w:id="19" w:name="_Toc453765540"/>
       <w:r>
         <w:t>Etude d’opportunité</w:t>
       </w:r>
@@ -11199,6 +11199,8 @@
       <w:r>
         <w:t xml:space="preserve"> de percer dans le milieu.</w:t>
       </w:r>
+      <w:bookmarkStart w:id="20" w:name="_GoBack"/>
+      <w:bookmarkEnd w:id="20"/>
     </w:p>
     <w:p/>
     <w:p>
@@ -11211,21 +11213,21 @@
         <w:pStyle w:val="Titre1"/>
         <w:spacing w:before="480" w:line="276" w:lineRule="auto"/>
       </w:pPr>
-      <w:bookmarkStart w:id="20" w:name="_Toc453417887"/>
-      <w:bookmarkStart w:id="21" w:name="_Toc453747995"/>
+      <w:bookmarkStart w:id="21" w:name="_Toc453417887"/>
+      <w:bookmarkStart w:id="22" w:name="_Toc453765541"/>
       <w:r>
         <w:lastRenderedPageBreak/>
         <w:t>Analyse fonctionnelle</w:t>
       </w:r>
-      <w:bookmarkEnd w:id="20"/>
       <w:bookmarkEnd w:id="21"/>
+      <w:bookmarkEnd w:id="22"/>
     </w:p>
     <w:p>
       <w:pPr>
         <w:pStyle w:val="Titre2"/>
       </w:pPr>
-      <w:bookmarkStart w:id="22" w:name="_Toc453417888"/>
-      <w:bookmarkStart w:id="23" w:name="_Toc453747996"/>
+      <w:bookmarkStart w:id="23" w:name="_Toc453417888"/>
+      <w:bookmarkStart w:id="24" w:name="_Toc453765542"/>
       <w:r>
         <w:t xml:space="preserve">Plan de </w:t>
       </w:r>
@@ -11235,8 +11237,8 @@
       <w:r>
         <w:t xml:space="preserve"> du site</w:t>
       </w:r>
-      <w:bookmarkEnd w:id="22"/>
       <w:bookmarkEnd w:id="23"/>
+      <w:bookmarkEnd w:id="24"/>
     </w:p>
     <w:p>
       <w:pPr>
@@ -11302,52 +11304,39 @@
         <w:pStyle w:val="Lgende"/>
         <w:jc w:val="center"/>
       </w:pPr>
-      <w:bookmarkStart w:id="24" w:name="_Toc453418164"/>
-      <w:bookmarkStart w:id="25" w:name="_Toc453748603"/>
+      <w:bookmarkStart w:id="25" w:name="_Toc453418164"/>
+      <w:bookmarkStart w:id="26" w:name="_Toc453748603"/>
       <w:r>
         <w:t xml:space="preserve">Figure </w:t>
       </w:r>
-      <w:r>
-        <w:fldChar w:fldCharType="begin"/>
-      </w:r>
-      <w:r>
-        <w:instrText xml:space="preserve"> SEQ Figure \* ARABIC </w:instrText>
-      </w:r>
-      <w:r>
-        <w:fldChar w:fldCharType="separate"/>
-      </w:r>
-      <w:r>
-        <w:rPr>
-          <w:noProof/>
-        </w:rPr>
-        <w:t>1</w:t>
-      </w:r>
-      <w:r>
-        <w:rPr>
-          <w:noProof/>
-        </w:rPr>
-        <w:fldChar w:fldCharType="end"/>
-      </w:r>
+      <w:fldSimple w:instr=" SEQ Figure \* ARABIC ">
+        <w:r>
+          <w:rPr>
+            <w:noProof/>
+          </w:rPr>
+          <w:t>1</w:t>
+        </w:r>
+      </w:fldSimple>
       <w:r>
         <w:t>: Plan de navigation</w:t>
       </w:r>
-      <w:bookmarkEnd w:id="24"/>
       <w:bookmarkEnd w:id="25"/>
+      <w:bookmarkEnd w:id="26"/>
     </w:p>
     <w:p>
       <w:pPr>
         <w:pStyle w:val="Titre2"/>
       </w:pPr>
-      <w:bookmarkStart w:id="26" w:name="_Toc453417889"/>
-      <w:bookmarkStart w:id="27" w:name="_Toc453747997"/>
+      <w:bookmarkStart w:id="27" w:name="_Toc453417889"/>
+      <w:bookmarkStart w:id="28" w:name="_Toc453765543"/>
       <w:r>
         <w:t>Séparation</w:t>
       </w:r>
       <w:r>
         <w:t xml:space="preserve"> des fonctionnalités</w:t>
       </w:r>
-      <w:bookmarkEnd w:id="26"/>
       <w:bookmarkEnd w:id="27"/>
+      <w:bookmarkEnd w:id="28"/>
     </w:p>
     <w:p>
       <w:r>
@@ -11469,29 +11458,29 @@
         <w:pStyle w:val="Titre1"/>
         <w:spacing w:before="480" w:line="276" w:lineRule="auto"/>
       </w:pPr>
-      <w:bookmarkStart w:id="28" w:name="_Toc453417890"/>
-      <w:bookmarkStart w:id="29" w:name="_Toc453747998"/>
+      <w:bookmarkStart w:id="29" w:name="_Toc453417890"/>
+      <w:bookmarkStart w:id="30" w:name="_Toc453765544"/>
       <w:r>
         <w:lastRenderedPageBreak/>
         <w:t>Maquette graphique</w:t>
       </w:r>
-      <w:bookmarkEnd w:id="28"/>
       <w:bookmarkEnd w:id="29"/>
+      <w:bookmarkEnd w:id="30"/>
     </w:p>
     <w:p>
       <w:pPr>
         <w:pStyle w:val="Titre2"/>
       </w:pPr>
-      <w:bookmarkStart w:id="30" w:name="_Toc453417891"/>
-      <w:bookmarkStart w:id="31" w:name="_Toc453747999"/>
+      <w:bookmarkStart w:id="31" w:name="_Toc453417891"/>
+      <w:bookmarkStart w:id="32" w:name="_Toc453765545"/>
       <w:r>
         <w:t xml:space="preserve">Le </w:t>
       </w:r>
       <w:r>
         <w:t>menu</w:t>
       </w:r>
-      <w:bookmarkEnd w:id="30"/>
       <w:bookmarkEnd w:id="31"/>
+      <w:bookmarkEnd w:id="32"/>
     </w:p>
     <w:p>
       <w:r>
@@ -11511,11 +11500,11 @@
       <w:pPr>
         <w:pStyle w:val="Titre3"/>
       </w:pPr>
-      <w:bookmarkStart w:id="32" w:name="_Toc453748000"/>
+      <w:bookmarkStart w:id="33" w:name="_Toc453765546"/>
       <w:r>
         <w:t>Visiteur</w:t>
       </w:r>
-      <w:bookmarkEnd w:id="32"/>
+      <w:bookmarkEnd w:id="33"/>
     </w:p>
     <w:p>
       <w:r>
@@ -11592,47 +11581,34 @@
         <w:pStyle w:val="Lgende"/>
         <w:jc w:val="center"/>
       </w:pPr>
-      <w:bookmarkStart w:id="33" w:name="_Toc453418165"/>
-      <w:bookmarkStart w:id="34" w:name="_Toc453748604"/>
+      <w:bookmarkStart w:id="34" w:name="_Toc453418165"/>
+      <w:bookmarkStart w:id="35" w:name="_Toc453748604"/>
       <w:r>
         <w:t xml:space="preserve">Figure </w:t>
       </w:r>
-      <w:r>
-        <w:fldChar w:fldCharType="begin"/>
-      </w:r>
-      <w:r>
-        <w:instrText xml:space="preserve"> SEQ Figure \* ARABIC </w:instrText>
-      </w:r>
-      <w:r>
-        <w:fldChar w:fldCharType="separate"/>
-      </w:r>
-      <w:r>
-        <w:rPr>
-          <w:noProof/>
-        </w:rPr>
-        <w:t>2</w:t>
-      </w:r>
-      <w:r>
-        <w:rPr>
-          <w:noProof/>
-        </w:rPr>
-        <w:fldChar w:fldCharType="end"/>
-      </w:r>
+      <w:fldSimple w:instr=" SEQ Figure \* ARABIC ">
+        <w:r>
+          <w:rPr>
+            <w:noProof/>
+          </w:rPr>
+          <w:t>2</w:t>
+        </w:r>
+      </w:fldSimple>
       <w:r>
         <w:t xml:space="preserve"> : Menu visiteur</w:t>
       </w:r>
-      <w:bookmarkEnd w:id="33"/>
       <w:bookmarkEnd w:id="34"/>
+      <w:bookmarkEnd w:id="35"/>
     </w:p>
     <w:p>
       <w:pPr>
         <w:pStyle w:val="Titre3"/>
       </w:pPr>
-      <w:bookmarkStart w:id="35" w:name="_Toc453748001"/>
+      <w:bookmarkStart w:id="36" w:name="_Toc453765547"/>
       <w:r>
         <w:t>Utilisateurs authentifiés</w:t>
       </w:r>
-      <w:bookmarkEnd w:id="35"/>
+      <w:bookmarkEnd w:id="36"/>
     </w:p>
     <w:p>
       <w:r>
@@ -11703,47 +11679,34 @@
         <w:pStyle w:val="Lgende"/>
         <w:jc w:val="center"/>
       </w:pPr>
-      <w:bookmarkStart w:id="36" w:name="_Toc453418166"/>
-      <w:bookmarkStart w:id="37" w:name="_Toc453748605"/>
+      <w:bookmarkStart w:id="37" w:name="_Toc453418166"/>
+      <w:bookmarkStart w:id="38" w:name="_Toc453748605"/>
       <w:r>
         <w:t xml:space="preserve">Figure </w:t>
       </w:r>
-      <w:r>
-        <w:fldChar w:fldCharType="begin"/>
-      </w:r>
-      <w:r>
-        <w:instrText xml:space="preserve"> SEQ Figure \* ARABIC </w:instrText>
-      </w:r>
-      <w:r>
-        <w:fldChar w:fldCharType="separate"/>
-      </w:r>
-      <w:r>
-        <w:rPr>
-          <w:noProof/>
-        </w:rPr>
-        <w:t>3</w:t>
-      </w:r>
-      <w:r>
-        <w:rPr>
-          <w:noProof/>
-        </w:rPr>
-        <w:fldChar w:fldCharType="end"/>
-      </w:r>
+      <w:fldSimple w:instr=" SEQ Figure \* ARABIC ">
+        <w:r>
+          <w:rPr>
+            <w:noProof/>
+          </w:rPr>
+          <w:t>3</w:t>
+        </w:r>
+      </w:fldSimple>
       <w:r>
         <w:t xml:space="preserve"> : Menu utilisateurs authentifié</w:t>
       </w:r>
-      <w:bookmarkEnd w:id="36"/>
       <w:bookmarkEnd w:id="37"/>
+      <w:bookmarkEnd w:id="38"/>
     </w:p>
     <w:p>
       <w:pPr>
         <w:pStyle w:val="Titre3"/>
       </w:pPr>
-      <w:bookmarkStart w:id="38" w:name="_Toc453748002"/>
+      <w:bookmarkStart w:id="39" w:name="_Toc453765548"/>
       <w:r>
         <w:t>Administrateurs</w:t>
       </w:r>
-      <w:bookmarkEnd w:id="38"/>
+      <w:bookmarkEnd w:id="39"/>
     </w:p>
     <w:p>
       <w:r>
@@ -11820,37 +11783,24 @@
         <w:pStyle w:val="Lgende"/>
         <w:jc w:val="center"/>
       </w:pPr>
-      <w:bookmarkStart w:id="39" w:name="_Toc453418167"/>
-      <w:bookmarkStart w:id="40" w:name="_Toc453748606"/>
+      <w:bookmarkStart w:id="40" w:name="_Toc453418167"/>
+      <w:bookmarkStart w:id="41" w:name="_Toc453748606"/>
       <w:r>
         <w:t xml:space="preserve">Figure </w:t>
       </w:r>
-      <w:r>
-        <w:fldChar w:fldCharType="begin"/>
-      </w:r>
-      <w:r>
-        <w:instrText xml:space="preserve"> SEQ Figure \* ARABIC </w:instrText>
-      </w:r>
-      <w:r>
-        <w:fldChar w:fldCharType="separate"/>
-      </w:r>
-      <w:r>
-        <w:rPr>
-          <w:noProof/>
-        </w:rPr>
-        <w:t>4</w:t>
-      </w:r>
-      <w:r>
-        <w:rPr>
-          <w:noProof/>
-        </w:rPr>
-        <w:fldChar w:fldCharType="end"/>
-      </w:r>
+      <w:fldSimple w:instr=" SEQ Figure \* ARABIC ">
+        <w:r>
+          <w:rPr>
+            <w:noProof/>
+          </w:rPr>
+          <w:t>4</w:t>
+        </w:r>
+      </w:fldSimple>
       <w:r>
         <w:t xml:space="preserve"> : Menu administrateur</w:t>
       </w:r>
-      <w:bookmarkEnd w:id="39"/>
       <w:bookmarkEnd w:id="40"/>
+      <w:bookmarkEnd w:id="41"/>
     </w:p>
     <w:p>
       <w:pPr>
@@ -11871,8 +11821,8 @@
       <w:pPr>
         <w:pStyle w:val="Titre2"/>
       </w:pPr>
-      <w:bookmarkStart w:id="41" w:name="_Toc453417892"/>
-      <w:bookmarkStart w:id="42" w:name="_Toc453748003"/>
+      <w:bookmarkStart w:id="42" w:name="_Toc453417892"/>
+      <w:bookmarkStart w:id="43" w:name="_Toc453765549"/>
       <w:r>
         <w:lastRenderedPageBreak/>
         <w:t xml:space="preserve">La </w:t>
@@ -11883,8 +11833,8 @@
       <w:r>
         <w:t xml:space="preserve"> de login</w:t>
       </w:r>
-      <w:bookmarkEnd w:id="41"/>
       <w:bookmarkEnd w:id="42"/>
+      <w:bookmarkEnd w:id="43"/>
     </w:p>
     <w:p>
       <w:r>
@@ -11961,43 +11911,27 @@
         <w:pStyle w:val="Lgende"/>
         <w:jc w:val="center"/>
       </w:pPr>
-      <w:bookmarkStart w:id="43" w:name="_Toc453418168"/>
-      <w:bookmarkStart w:id="44" w:name="_Toc453748607"/>
+      <w:bookmarkStart w:id="44" w:name="_Toc453418168"/>
+      <w:bookmarkStart w:id="45" w:name="_Toc453748607"/>
       <w:r>
         <w:t xml:space="preserve">Figure </w:t>
       </w:r>
-      <w:r>
-        <w:fldChar w:fldCharType="begin"/>
-      </w:r>
-      <w:r>
-        <w:instrText xml:space="preserve"> SEQ Fig</w:instrText>
-      </w:r>
-      <w:r>
-        <w:instrText xml:space="preserve">ure \* ARABIC </w:instrText>
-      </w:r>
-      <w:r>
-        <w:fldChar w:fldCharType="separate"/>
-      </w:r>
+      <w:fldSimple w:instr=" SEQ Figure \* ARABIC ">
+        <w:r>
+          <w:rPr>
+            <w:noProof/>
+          </w:rPr>
+          <w:t>5</w:t>
+        </w:r>
+      </w:fldSimple>
       <w:r>
         <w:rPr>
           <w:noProof/>
         </w:rPr>
-        <w:t>5</w:t>
-      </w:r>
-      <w:r>
-        <w:rPr>
-          <w:noProof/>
-        </w:rPr>
-        <w:fldChar w:fldCharType="end"/>
-      </w:r>
-      <w:r>
-        <w:rPr>
-          <w:noProof/>
-        </w:rPr>
         <w:t xml:space="preserve"> : Page de login</w:t>
       </w:r>
-      <w:bookmarkEnd w:id="43"/>
       <w:bookmarkEnd w:id="44"/>
+      <w:bookmarkEnd w:id="45"/>
     </w:p>
     <w:p>
       <w:pPr>
@@ -12068,8 +12002,8 @@
       <w:pPr>
         <w:pStyle w:val="Titre2"/>
       </w:pPr>
-      <w:bookmarkStart w:id="45" w:name="_Toc453417893"/>
-      <w:bookmarkStart w:id="46" w:name="_Toc453748004"/>
+      <w:bookmarkStart w:id="46" w:name="_Toc453417893"/>
+      <w:bookmarkStart w:id="47" w:name="_Toc453765550"/>
       <w:r>
         <w:lastRenderedPageBreak/>
         <w:t xml:space="preserve">La page de création </w:t>
@@ -12077,8 +12011,8 @@
       <w:r>
         <w:t>d’utilisateur</w:t>
       </w:r>
-      <w:bookmarkEnd w:id="45"/>
       <w:bookmarkEnd w:id="46"/>
+      <w:bookmarkEnd w:id="47"/>
     </w:p>
     <w:p>
       <w:r>
@@ -12153,37 +12087,24 @@
         <w:pStyle w:val="Lgende"/>
         <w:jc w:val="center"/>
       </w:pPr>
-      <w:bookmarkStart w:id="47" w:name="_Toc453418169"/>
-      <w:bookmarkStart w:id="48" w:name="_Toc453748608"/>
+      <w:bookmarkStart w:id="48" w:name="_Toc453418169"/>
+      <w:bookmarkStart w:id="49" w:name="_Toc453748608"/>
       <w:r>
         <w:t xml:space="preserve">Figure </w:t>
       </w:r>
-      <w:r>
-        <w:fldChar w:fldCharType="begin"/>
-      </w:r>
-      <w:r>
-        <w:instrText xml:space="preserve"> SEQ Figure \* ARABIC </w:instrText>
-      </w:r>
-      <w:r>
-        <w:fldChar w:fldCharType="separate"/>
-      </w:r>
-      <w:r>
-        <w:rPr>
-          <w:noProof/>
-        </w:rPr>
-        <w:t>6</w:t>
-      </w:r>
-      <w:r>
-        <w:rPr>
-          <w:noProof/>
-        </w:rPr>
-        <w:fldChar w:fldCharType="end"/>
-      </w:r>
+      <w:fldSimple w:instr=" SEQ Figure \* ARABIC ">
+        <w:r>
+          <w:rPr>
+            <w:noProof/>
+          </w:rPr>
+          <w:t>6</w:t>
+        </w:r>
+      </w:fldSimple>
       <w:r>
         <w:t xml:space="preserve"> : Page d'inscription</w:t>
       </w:r>
-      <w:bookmarkEnd w:id="47"/>
       <w:bookmarkEnd w:id="48"/>
+      <w:bookmarkEnd w:id="49"/>
     </w:p>
     <w:p>
       <w:pPr>
@@ -12226,14 +12147,14 @@
       <w:pPr>
         <w:pStyle w:val="Titre2"/>
       </w:pPr>
-      <w:bookmarkStart w:id="49" w:name="_Toc453417894"/>
-      <w:bookmarkStart w:id="50" w:name="_Toc453748005"/>
+      <w:bookmarkStart w:id="50" w:name="_Toc453417894"/>
+      <w:bookmarkStart w:id="51" w:name="_Toc453765551"/>
       <w:r>
         <w:lastRenderedPageBreak/>
         <w:t>La page d’accueil</w:t>
       </w:r>
-      <w:bookmarkEnd w:id="49"/>
       <w:bookmarkEnd w:id="50"/>
+      <w:bookmarkEnd w:id="51"/>
     </w:p>
     <w:p>
       <w:r>
@@ -12304,37 +12225,24 @@
         <w:pStyle w:val="Lgende"/>
         <w:jc w:val="center"/>
       </w:pPr>
-      <w:bookmarkStart w:id="51" w:name="_Toc453418170"/>
-      <w:bookmarkStart w:id="52" w:name="_Toc453748609"/>
+      <w:bookmarkStart w:id="52" w:name="_Toc453418170"/>
+      <w:bookmarkStart w:id="53" w:name="_Toc453748609"/>
       <w:r>
         <w:t xml:space="preserve">Figure </w:t>
       </w:r>
-      <w:r>
-        <w:fldChar w:fldCharType="begin"/>
-      </w:r>
-      <w:r>
-        <w:instrText xml:space="preserve"> SEQ Figure \* ARABIC </w:instrText>
-      </w:r>
-      <w:r>
-        <w:fldChar w:fldCharType="separate"/>
-      </w:r>
-      <w:r>
-        <w:rPr>
-          <w:noProof/>
-        </w:rPr>
-        <w:t>7</w:t>
-      </w:r>
-      <w:r>
-        <w:rPr>
-          <w:noProof/>
-        </w:rPr>
-        <w:fldChar w:fldCharType="end"/>
-      </w:r>
+      <w:fldSimple w:instr=" SEQ Figure \* ARABIC ">
+        <w:r>
+          <w:rPr>
+            <w:noProof/>
+          </w:rPr>
+          <w:t>7</w:t>
+        </w:r>
+      </w:fldSimple>
       <w:r>
         <w:t xml:space="preserve"> : Page d'accueil</w:t>
       </w:r>
-      <w:bookmarkEnd w:id="51"/>
       <w:bookmarkEnd w:id="52"/>
+      <w:bookmarkEnd w:id="53"/>
     </w:p>
     <w:p>
       <w:pPr>
@@ -12456,14 +12364,14 @@
       <w:pPr>
         <w:pStyle w:val="Titre2"/>
       </w:pPr>
-      <w:bookmarkStart w:id="53" w:name="_Toc453417895"/>
-      <w:bookmarkStart w:id="54" w:name="_Toc453748006"/>
+      <w:bookmarkStart w:id="54" w:name="_Toc453417895"/>
+      <w:bookmarkStart w:id="55" w:name="_Toc453765552"/>
       <w:r>
         <w:lastRenderedPageBreak/>
         <w:t>La page d’annonce détaillé</w:t>
       </w:r>
-      <w:bookmarkEnd w:id="53"/>
       <w:bookmarkEnd w:id="54"/>
+      <w:bookmarkEnd w:id="55"/>
     </w:p>
     <w:p>
       <w:r>
@@ -12534,37 +12442,24 @@
         <w:pStyle w:val="Lgende"/>
         <w:jc w:val="center"/>
       </w:pPr>
-      <w:bookmarkStart w:id="55" w:name="_Toc453418171"/>
-      <w:bookmarkStart w:id="56" w:name="_Toc453748610"/>
+      <w:bookmarkStart w:id="56" w:name="_Toc453418171"/>
+      <w:bookmarkStart w:id="57" w:name="_Toc453748610"/>
       <w:r>
         <w:t xml:space="preserve">Figure </w:t>
       </w:r>
-      <w:r>
-        <w:fldChar w:fldCharType="begin"/>
-      </w:r>
-      <w:r>
-        <w:instrText xml:space="preserve"> SEQ Figure \* ARABIC </w:instrText>
-      </w:r>
-      <w:r>
-        <w:fldChar w:fldCharType="separate"/>
-      </w:r>
-      <w:r>
-        <w:rPr>
-          <w:noProof/>
-        </w:rPr>
-        <w:t>8</w:t>
-      </w:r>
-      <w:r>
-        <w:rPr>
-          <w:noProof/>
-        </w:rPr>
-        <w:fldChar w:fldCharType="end"/>
-      </w:r>
+      <w:fldSimple w:instr=" SEQ Figure \* ARABIC ">
+        <w:r>
+          <w:rPr>
+            <w:noProof/>
+          </w:rPr>
+          <w:t>8</w:t>
+        </w:r>
+      </w:fldSimple>
       <w:r>
         <w:t xml:space="preserve"> : Page d'annonce détaillé</w:t>
       </w:r>
-      <w:bookmarkEnd w:id="55"/>
       <w:bookmarkEnd w:id="56"/>
+      <w:bookmarkEnd w:id="57"/>
     </w:p>
     <w:p>
       <w:pPr>
@@ -12721,8 +12616,8 @@
       <w:pPr>
         <w:pStyle w:val="Titre2"/>
       </w:pPr>
-      <w:bookmarkStart w:id="57" w:name="_Toc453417896"/>
-      <w:bookmarkStart w:id="58" w:name="_Toc453748007"/>
+      <w:bookmarkStart w:id="58" w:name="_Toc453417896"/>
+      <w:bookmarkStart w:id="59" w:name="_Toc453765553"/>
       <w:r>
         <w:lastRenderedPageBreak/>
         <w:t xml:space="preserve">La </w:t>
@@ -12733,8 +12628,8 @@
       <w:r>
         <w:t xml:space="preserve"> de création d’annonce</w:t>
       </w:r>
-      <w:bookmarkEnd w:id="57"/>
       <w:bookmarkEnd w:id="58"/>
+      <w:bookmarkEnd w:id="59"/>
     </w:p>
     <w:p>
       <w:r>
@@ -12808,37 +12703,24 @@
         <w:pStyle w:val="Lgende"/>
         <w:jc w:val="center"/>
       </w:pPr>
-      <w:bookmarkStart w:id="59" w:name="_Toc453418172"/>
-      <w:bookmarkStart w:id="60" w:name="_Toc453748611"/>
+      <w:bookmarkStart w:id="60" w:name="_Toc453418172"/>
+      <w:bookmarkStart w:id="61" w:name="_Toc453748611"/>
       <w:r>
         <w:t xml:space="preserve">Figure </w:t>
       </w:r>
-      <w:r>
-        <w:fldChar w:fldCharType="begin"/>
-      </w:r>
-      <w:r>
-        <w:instrText xml:space="preserve"> SEQ Figure \* ARABIC </w:instrText>
-      </w:r>
-      <w:r>
-        <w:fldChar w:fldCharType="separate"/>
-      </w:r>
-      <w:r>
-        <w:rPr>
-          <w:noProof/>
-        </w:rPr>
-        <w:t>9</w:t>
-      </w:r>
-      <w:r>
-        <w:rPr>
-          <w:noProof/>
-        </w:rPr>
-        <w:fldChar w:fldCharType="end"/>
-      </w:r>
+      <w:fldSimple w:instr=" SEQ Figure \* ARABIC ">
+        <w:r>
+          <w:rPr>
+            <w:noProof/>
+          </w:rPr>
+          <w:t>9</w:t>
+        </w:r>
+      </w:fldSimple>
       <w:r>
         <w:t xml:space="preserve"> : Page de création d'annonce</w:t>
       </w:r>
-      <w:bookmarkEnd w:id="59"/>
       <w:bookmarkEnd w:id="60"/>
+      <w:bookmarkEnd w:id="61"/>
     </w:p>
     <w:p>
       <w:pPr>
@@ -12961,8 +12843,8 @@
       <w:pPr>
         <w:pStyle w:val="Titre2"/>
       </w:pPr>
-      <w:bookmarkStart w:id="61" w:name="_Toc453417897"/>
-      <w:bookmarkStart w:id="62" w:name="_Toc453748008"/>
+      <w:bookmarkStart w:id="62" w:name="_Toc453417897"/>
+      <w:bookmarkStart w:id="63" w:name="_Toc453765554"/>
       <w:r>
         <w:lastRenderedPageBreak/>
         <w:t xml:space="preserve">La page de compte </w:t>
@@ -12970,8 +12852,8 @@
       <w:r>
         <w:t>utilisateur</w:t>
       </w:r>
-      <w:bookmarkEnd w:id="61"/>
       <w:bookmarkEnd w:id="62"/>
+      <w:bookmarkEnd w:id="63"/>
     </w:p>
     <w:p>
       <w:r>
@@ -13053,37 +12935,24 @@
         <w:pStyle w:val="Lgende"/>
         <w:jc w:val="center"/>
       </w:pPr>
-      <w:bookmarkStart w:id="63" w:name="_Toc453418173"/>
-      <w:bookmarkStart w:id="64" w:name="_Toc453748612"/>
+      <w:bookmarkStart w:id="64" w:name="_Toc453418173"/>
+      <w:bookmarkStart w:id="65" w:name="_Toc453748612"/>
       <w:r>
         <w:t xml:space="preserve">Figure </w:t>
       </w:r>
-      <w:r>
-        <w:fldChar w:fldCharType="begin"/>
-      </w:r>
-      <w:r>
-        <w:instrText xml:space="preserve"> SEQ Figure \* ARABIC </w:instrText>
-      </w:r>
-      <w:r>
-        <w:fldChar w:fldCharType="separate"/>
-      </w:r>
-      <w:r>
-        <w:rPr>
-          <w:noProof/>
-        </w:rPr>
-        <w:t>10</w:t>
-      </w:r>
-      <w:r>
-        <w:rPr>
-          <w:noProof/>
-        </w:rPr>
-        <w:fldChar w:fldCharType="end"/>
-      </w:r>
+      <w:fldSimple w:instr=" SEQ Figure \* ARABIC ">
+        <w:r>
+          <w:rPr>
+            <w:noProof/>
+          </w:rPr>
+          <w:t>10</w:t>
+        </w:r>
+      </w:fldSimple>
       <w:r>
         <w:t xml:space="preserve"> : Page de compte utilisateur</w:t>
       </w:r>
-      <w:bookmarkEnd w:id="63"/>
       <w:bookmarkEnd w:id="64"/>
+      <w:bookmarkEnd w:id="65"/>
     </w:p>
     <w:p>
       <w:pPr>
@@ -13184,14 +13053,14 @@
       <w:pPr>
         <w:pStyle w:val="Titre2"/>
       </w:pPr>
-      <w:bookmarkStart w:id="65" w:name="_Toc453417898"/>
-      <w:bookmarkStart w:id="66" w:name="_Toc453748009"/>
+      <w:bookmarkStart w:id="66" w:name="_Toc453417898"/>
+      <w:bookmarkStart w:id="67" w:name="_Toc453765555"/>
       <w:r>
         <w:lastRenderedPageBreak/>
         <w:t>La page d’administration</w:t>
       </w:r>
-      <w:bookmarkEnd w:id="65"/>
       <w:bookmarkEnd w:id="66"/>
+      <w:bookmarkEnd w:id="67"/>
     </w:p>
     <w:p>
       <w:r>
@@ -13268,37 +13137,24 @@
         <w:pStyle w:val="Lgende"/>
         <w:jc w:val="center"/>
       </w:pPr>
-      <w:bookmarkStart w:id="67" w:name="_Toc453418174"/>
-      <w:bookmarkStart w:id="68" w:name="_Toc453748613"/>
+      <w:bookmarkStart w:id="68" w:name="_Toc453418174"/>
+      <w:bookmarkStart w:id="69" w:name="_Toc453748613"/>
       <w:r>
         <w:t xml:space="preserve">Figure </w:t>
       </w:r>
-      <w:r>
-        <w:fldChar w:fldCharType="begin"/>
-      </w:r>
-      <w:r>
-        <w:instrText xml:space="preserve"> SEQ Figure \* ARABIC </w:instrText>
-      </w:r>
-      <w:r>
-        <w:fldChar w:fldCharType="separate"/>
-      </w:r>
-      <w:r>
-        <w:rPr>
-          <w:noProof/>
-        </w:rPr>
-        <w:t>11</w:t>
-      </w:r>
-      <w:r>
-        <w:rPr>
-          <w:noProof/>
-        </w:rPr>
-        <w:fldChar w:fldCharType="end"/>
-      </w:r>
+      <w:fldSimple w:instr=" SEQ Figure \* ARABIC ">
+        <w:r>
+          <w:rPr>
+            <w:noProof/>
+          </w:rPr>
+          <w:t>11</w:t>
+        </w:r>
+      </w:fldSimple>
       <w:r>
         <w:t xml:space="preserve"> : Page d'administration</w:t>
       </w:r>
-      <w:bookmarkEnd w:id="67"/>
       <w:bookmarkEnd w:id="68"/>
+      <w:bookmarkEnd w:id="69"/>
     </w:p>
     <w:p>
       <w:pPr>
@@ -13357,14 +13213,14 @@
       <w:pPr>
         <w:pStyle w:val="Titre2"/>
       </w:pPr>
-      <w:bookmarkStart w:id="69" w:name="_Toc453417899"/>
-      <w:bookmarkStart w:id="70" w:name="_Toc453748010"/>
+      <w:bookmarkStart w:id="70" w:name="_Toc453417899"/>
+      <w:bookmarkStart w:id="71" w:name="_Toc453765556"/>
       <w:r>
         <w:lastRenderedPageBreak/>
         <w:t>La page « A propos »</w:t>
       </w:r>
-      <w:bookmarkEnd w:id="69"/>
       <w:bookmarkEnd w:id="70"/>
+      <w:bookmarkEnd w:id="71"/>
     </w:p>
     <w:p>
       <w:r>
@@ -13441,37 +13297,24 @@
         <w:pStyle w:val="Lgende"/>
         <w:jc w:val="center"/>
       </w:pPr>
-      <w:bookmarkStart w:id="71" w:name="_Toc453418175"/>
-      <w:bookmarkStart w:id="72" w:name="_Toc453748614"/>
+      <w:bookmarkStart w:id="72" w:name="_Toc453418175"/>
+      <w:bookmarkStart w:id="73" w:name="_Toc453748614"/>
       <w:r>
         <w:t xml:space="preserve">Figure </w:t>
       </w:r>
-      <w:r>
-        <w:fldChar w:fldCharType="begin"/>
-      </w:r>
-      <w:r>
-        <w:instrText xml:space="preserve"> SEQ Figure \* ARABIC </w:instrText>
-      </w:r>
-      <w:r>
-        <w:fldChar w:fldCharType="separate"/>
-      </w:r>
-      <w:r>
-        <w:rPr>
-          <w:noProof/>
-        </w:rPr>
-        <w:t>12</w:t>
-      </w:r>
-      <w:r>
-        <w:rPr>
-          <w:noProof/>
-        </w:rPr>
-        <w:fldChar w:fldCharType="end"/>
-      </w:r>
+      <w:fldSimple w:instr=" SEQ Figure \* ARABIC ">
+        <w:r>
+          <w:rPr>
+            <w:noProof/>
+          </w:rPr>
+          <w:t>12</w:t>
+        </w:r>
+      </w:fldSimple>
       <w:r>
         <w:t xml:space="preserve"> : Page "A propos"</w:t>
       </w:r>
-      <w:bookmarkEnd w:id="71"/>
       <w:bookmarkEnd w:id="72"/>
+      <w:bookmarkEnd w:id="73"/>
     </w:p>
     <w:p>
       <w:pPr>
@@ -13525,13 +13368,13 @@
       <w:pPr>
         <w:pStyle w:val="Titre2"/>
       </w:pPr>
-      <w:bookmarkStart w:id="73" w:name="_Toc453417900"/>
-      <w:bookmarkStart w:id="74" w:name="_Toc453748011"/>
+      <w:bookmarkStart w:id="74" w:name="_Toc453417900"/>
+      <w:bookmarkStart w:id="75" w:name="_Toc453765557"/>
       <w:r>
         <w:t>La page de modification d’informations personnelles</w:t>
       </w:r>
-      <w:bookmarkEnd w:id="73"/>
       <w:bookmarkEnd w:id="74"/>
+      <w:bookmarkEnd w:id="75"/>
     </w:p>
     <w:p>
       <w:r>
@@ -13551,8 +13394,8 @@
       <w:pPr>
         <w:pStyle w:val="Titre2"/>
       </w:pPr>
-      <w:bookmarkStart w:id="75" w:name="_Toc453417901"/>
-      <w:bookmarkStart w:id="76" w:name="_Toc453748012"/>
+      <w:bookmarkStart w:id="76" w:name="_Toc453417901"/>
+      <w:bookmarkStart w:id="77" w:name="_Toc453765558"/>
       <w:r>
         <w:t xml:space="preserve">La page </w:t>
       </w:r>
@@ -13562,8 +13405,8 @@
       <w:r>
         <w:t xml:space="preserve"> d’annonce</w:t>
       </w:r>
-      <w:bookmarkEnd w:id="75"/>
       <w:bookmarkEnd w:id="76"/>
+      <w:bookmarkEnd w:id="77"/>
     </w:p>
     <w:p>
       <w:r>
@@ -13586,24 +13429,24 @@
       <w:pPr>
         <w:pStyle w:val="Titre1"/>
       </w:pPr>
-      <w:bookmarkStart w:id="77" w:name="_Toc453748013"/>
+      <w:bookmarkStart w:id="78" w:name="_Toc453765559"/>
       <w:r>
         <w:lastRenderedPageBreak/>
         <w:t>Analyse conceptuelle</w:t>
       </w:r>
-      <w:bookmarkEnd w:id="77"/>
+      <w:bookmarkEnd w:id="78"/>
     </w:p>
     <w:p>
       <w:pPr>
         <w:pStyle w:val="Titre2"/>
       </w:pPr>
-      <w:bookmarkStart w:id="78" w:name="_Toc453417916"/>
-      <w:bookmarkStart w:id="79" w:name="_Toc453748014"/>
+      <w:bookmarkStart w:id="79" w:name="_Toc453417916"/>
+      <w:bookmarkStart w:id="80" w:name="_Toc453765560"/>
       <w:r>
         <w:t>Model logique de données (MLD)</w:t>
       </w:r>
-      <w:bookmarkEnd w:id="78"/>
       <w:bookmarkEnd w:id="79"/>
+      <w:bookmarkEnd w:id="80"/>
     </w:p>
     <w:p>
       <w:pPr>
@@ -13669,57 +13512,44 @@
         <w:pStyle w:val="Lgende"/>
         <w:jc w:val="center"/>
       </w:pPr>
-      <w:bookmarkStart w:id="80" w:name="_Toc453418176"/>
-      <w:bookmarkStart w:id="81" w:name="_Toc453748615"/>
+      <w:bookmarkStart w:id="81" w:name="_Toc453418176"/>
+      <w:bookmarkStart w:id="82" w:name="_Toc453748615"/>
       <w:r>
         <w:t xml:space="preserve">Figure </w:t>
       </w:r>
-      <w:r>
-        <w:fldChar w:fldCharType="begin"/>
-      </w:r>
-      <w:r>
-        <w:instrText xml:space="preserve"> SEQ Figure \* ARABIC </w:instrText>
-      </w:r>
-      <w:r>
-        <w:fldChar w:fldCharType="separate"/>
-      </w:r>
-      <w:r>
-        <w:rPr>
-          <w:noProof/>
-        </w:rPr>
-        <w:t>13</w:t>
-      </w:r>
-      <w:r>
-        <w:rPr>
-          <w:noProof/>
-        </w:rPr>
-        <w:fldChar w:fldCharType="end"/>
-      </w:r>
+      <w:fldSimple w:instr=" SEQ Figure \* ARABIC ">
+        <w:r>
+          <w:rPr>
+            <w:noProof/>
+          </w:rPr>
+          <w:t>13</w:t>
+        </w:r>
+      </w:fldSimple>
       <w:r>
         <w:t xml:space="preserve"> : Model logique de données</w:t>
       </w:r>
-      <w:bookmarkEnd w:id="80"/>
       <w:bookmarkEnd w:id="81"/>
+      <w:bookmarkEnd w:id="82"/>
     </w:p>
     <w:p>
       <w:pPr>
         <w:pStyle w:val="Titre2"/>
       </w:pPr>
-      <w:bookmarkStart w:id="82" w:name="_Toc453748015"/>
+      <w:bookmarkStart w:id="83" w:name="_Toc453765561"/>
       <w:r>
         <w:t>Plus en détail</w:t>
       </w:r>
-      <w:bookmarkEnd w:id="82"/>
+      <w:bookmarkEnd w:id="83"/>
     </w:p>
     <w:p>
       <w:pPr>
         <w:pStyle w:val="Titre3"/>
       </w:pPr>
-      <w:bookmarkStart w:id="83" w:name="_Toc453748016"/>
+      <w:bookmarkStart w:id="84" w:name="_Toc453765562"/>
       <w:r>
         <w:t>Adress</w:t>
       </w:r>
-      <w:bookmarkEnd w:id="83"/>
+      <w:bookmarkEnd w:id="84"/>
     </w:p>
     <w:p>
       <w:r>
@@ -13955,13 +13785,13 @@
       <w:pPr>
         <w:pStyle w:val="Titre3"/>
       </w:pPr>
-      <w:bookmarkStart w:id="84" w:name="_Toc453748017"/>
+      <w:bookmarkStart w:id="85" w:name="_Toc453765563"/>
       <w:proofErr w:type="spellStart"/>
       <w:r>
         <w:lastRenderedPageBreak/>
         <w:t>Users</w:t>
       </w:r>
-      <w:bookmarkEnd w:id="84"/>
+      <w:bookmarkEnd w:id="85"/>
       <w:proofErr w:type="spellEnd"/>
     </w:p>
     <w:p>
@@ -14443,11 +14273,11 @@
       <w:pPr>
         <w:pStyle w:val="Titre3"/>
       </w:pPr>
-      <w:bookmarkStart w:id="85" w:name="_Toc453748018"/>
+      <w:bookmarkStart w:id="86" w:name="_Toc453765564"/>
       <w:r>
         <w:t>Country</w:t>
       </w:r>
-      <w:bookmarkEnd w:id="85"/>
+      <w:bookmarkEnd w:id="86"/>
     </w:p>
     <w:p>
       <w:r>
@@ -14604,12 +14434,12 @@
       <w:pPr>
         <w:pStyle w:val="Titre3"/>
       </w:pPr>
-      <w:bookmarkStart w:id="86" w:name="_Toc453748019"/>
+      <w:bookmarkStart w:id="87" w:name="_Toc453765565"/>
       <w:r>
         <w:lastRenderedPageBreak/>
         <w:t>Articles</w:t>
       </w:r>
-      <w:bookmarkEnd w:id="86"/>
+      <w:bookmarkEnd w:id="87"/>
     </w:p>
     <w:p>
       <w:r>
@@ -15108,11 +14938,11 @@
       <w:pPr>
         <w:pStyle w:val="Titre3"/>
       </w:pPr>
-      <w:bookmarkStart w:id="87" w:name="_Toc453748020"/>
+      <w:bookmarkStart w:id="88" w:name="_Toc453765566"/>
       <w:r>
         <w:t>Images</w:t>
       </w:r>
-      <w:bookmarkEnd w:id="87"/>
+      <w:bookmarkEnd w:id="88"/>
     </w:p>
     <w:p>
       <w:r>
@@ -15312,13 +15142,13 @@
       <w:pPr>
         <w:pStyle w:val="Titre3"/>
       </w:pPr>
-      <w:bookmarkStart w:id="88" w:name="_Toc453748021"/>
+      <w:bookmarkStart w:id="89" w:name="_Toc453765567"/>
       <w:proofErr w:type="spellStart"/>
       <w:r>
         <w:lastRenderedPageBreak/>
         <w:t>Comments</w:t>
       </w:r>
-      <w:bookmarkEnd w:id="88"/>
+      <w:bookmarkEnd w:id="89"/>
       <w:proofErr w:type="spellEnd"/>
     </w:p>
     <w:p>
@@ -15681,32 +15511,32 @@
       <w:pPr>
         <w:pStyle w:val="Titre1"/>
       </w:pPr>
-      <w:bookmarkStart w:id="89" w:name="_Toc453748022"/>
+      <w:bookmarkStart w:id="90" w:name="_Toc453765568"/>
       <w:r>
         <w:lastRenderedPageBreak/>
         <w:t>Conception</w:t>
       </w:r>
-      <w:bookmarkEnd w:id="89"/>
+      <w:bookmarkEnd w:id="90"/>
     </w:p>
     <w:p>
       <w:pPr>
         <w:pStyle w:val="Titre2"/>
       </w:pPr>
-      <w:bookmarkStart w:id="90" w:name="_Toc453748023"/>
+      <w:bookmarkStart w:id="91" w:name="_Toc453765569"/>
       <w:r>
         <w:t>Environnement</w:t>
       </w:r>
-      <w:bookmarkEnd w:id="90"/>
+      <w:bookmarkEnd w:id="91"/>
     </w:p>
     <w:p>
       <w:pPr>
         <w:pStyle w:val="Titre3"/>
       </w:pPr>
-      <w:bookmarkStart w:id="91" w:name="_Toc453748024"/>
+      <w:bookmarkStart w:id="92" w:name="_Toc453765570"/>
       <w:r>
         <w:t>Matériel</w:t>
       </w:r>
-      <w:bookmarkEnd w:id="91"/>
+      <w:bookmarkEnd w:id="92"/>
     </w:p>
     <w:p>
       <w:r>
@@ -15723,11 +15553,11 @@
       <w:pPr>
         <w:pStyle w:val="Titre3"/>
       </w:pPr>
-      <w:bookmarkStart w:id="92" w:name="_Toc453748025"/>
+      <w:bookmarkStart w:id="93" w:name="_Toc453765571"/>
       <w:r>
         <w:t>Logiciels</w:t>
       </w:r>
-      <w:bookmarkEnd w:id="92"/>
+      <w:bookmarkEnd w:id="93"/>
     </w:p>
     <w:p>
       <w:pPr>
@@ -15816,11 +15646,11 @@
       <w:pPr>
         <w:pStyle w:val="Titre3"/>
       </w:pPr>
-      <w:bookmarkStart w:id="93" w:name="_Toc453748026"/>
+      <w:bookmarkStart w:id="94" w:name="_Toc453765572"/>
       <w:r>
         <w:t>Technologies</w:t>
       </w:r>
-      <w:bookmarkEnd w:id="93"/>
+      <w:bookmarkEnd w:id="94"/>
     </w:p>
     <w:p>
       <w:pPr>
@@ -15896,11 +15726,11 @@
       <w:pPr>
         <w:pStyle w:val="Titre2"/>
       </w:pPr>
-      <w:bookmarkStart w:id="94" w:name="_Toc453748027"/>
+      <w:bookmarkStart w:id="95" w:name="_Toc453765573"/>
       <w:r>
         <w:t>Charte graphique</w:t>
       </w:r>
-      <w:bookmarkEnd w:id="94"/>
+      <w:bookmarkEnd w:id="95"/>
     </w:p>
     <w:p>
       <w:r>
@@ -15916,42 +15746,42 @@
       <w:pPr>
         <w:pStyle w:val="Titre1"/>
       </w:pPr>
-      <w:bookmarkStart w:id="95" w:name="_Toc453748028"/>
+      <w:bookmarkStart w:id="96" w:name="_Toc453765574"/>
       <w:r>
         <w:lastRenderedPageBreak/>
         <w:t>Analyse organique</w:t>
       </w:r>
-      <w:bookmarkEnd w:id="95"/>
+      <w:bookmarkEnd w:id="96"/>
     </w:p>
     <w:p>
       <w:pPr>
         <w:pStyle w:val="Titre2"/>
       </w:pPr>
-      <w:bookmarkStart w:id="96" w:name="_Toc453417921"/>
-      <w:bookmarkStart w:id="97" w:name="_Toc453748029"/>
+      <w:bookmarkStart w:id="97" w:name="_Toc453417921"/>
+      <w:bookmarkStart w:id="98" w:name="_Toc453765575"/>
       <w:r>
         <w:t>Liste</w:t>
       </w:r>
       <w:r>
         <w:t xml:space="preserve"> des fichiers</w:t>
       </w:r>
-      <w:bookmarkEnd w:id="96"/>
       <w:bookmarkEnd w:id="97"/>
+      <w:bookmarkEnd w:id="98"/>
     </w:p>
     <w:p>
       <w:pPr>
         <w:pStyle w:val="Titre3"/>
       </w:pPr>
-      <w:bookmarkStart w:id="98" w:name="_Toc453417922"/>
-      <w:bookmarkStart w:id="99" w:name="_Toc453748030"/>
+      <w:bookmarkStart w:id="99" w:name="_Toc453417922"/>
+      <w:bookmarkStart w:id="100" w:name="_Toc453765576"/>
       <w:r>
         <w:t>Fichier</w:t>
       </w:r>
       <w:r>
         <w:t xml:space="preserve"> PHP</w:t>
       </w:r>
-      <w:bookmarkEnd w:id="98"/>
       <w:bookmarkEnd w:id="99"/>
+      <w:bookmarkEnd w:id="100"/>
     </w:p>
     <w:p>
       <w:pPr>
@@ -16526,13 +16356,13 @@
       <w:pPr>
         <w:pStyle w:val="Titre3"/>
       </w:pPr>
-      <w:bookmarkStart w:id="100" w:name="_Toc453417923"/>
-      <w:bookmarkStart w:id="101" w:name="_Toc453748031"/>
+      <w:bookmarkStart w:id="101" w:name="_Toc453417923"/>
+      <w:bookmarkStart w:id="102" w:name="_Toc453765577"/>
       <w:r>
         <w:t>Fichier HTML</w:t>
       </w:r>
-      <w:bookmarkEnd w:id="100"/>
       <w:bookmarkEnd w:id="101"/>
+      <w:bookmarkEnd w:id="102"/>
     </w:p>
     <w:p>
       <w:pPr>
@@ -16620,13 +16450,13 @@
       <w:pPr>
         <w:pStyle w:val="Titre3"/>
       </w:pPr>
-      <w:bookmarkStart w:id="102" w:name="_Toc453417924"/>
-      <w:bookmarkStart w:id="103" w:name="_Toc453748032"/>
+      <w:bookmarkStart w:id="103" w:name="_Toc453417924"/>
+      <w:bookmarkStart w:id="104" w:name="_Toc453765578"/>
       <w:r>
         <w:t>Bootstrap</w:t>
       </w:r>
-      <w:bookmarkEnd w:id="102"/>
       <w:bookmarkEnd w:id="103"/>
+      <w:bookmarkEnd w:id="104"/>
     </w:p>
     <w:p>
       <w:r>
@@ -16665,26 +16495,26 @@
       <w:pPr>
         <w:pStyle w:val="Titre2"/>
       </w:pPr>
-      <w:bookmarkStart w:id="104" w:name="_Toc453417902"/>
-      <w:bookmarkStart w:id="105" w:name="_Toc453748033"/>
+      <w:bookmarkStart w:id="105" w:name="_Toc453417902"/>
+      <w:bookmarkStart w:id="106" w:name="_Toc453765579"/>
       <w:r>
         <w:lastRenderedPageBreak/>
         <w:t>Fonctionnalités principales du site</w:t>
       </w:r>
-      <w:bookmarkEnd w:id="104"/>
       <w:bookmarkEnd w:id="105"/>
+      <w:bookmarkEnd w:id="106"/>
     </w:p>
     <w:p>
       <w:pPr>
         <w:pStyle w:val="Titre3"/>
       </w:pPr>
-      <w:bookmarkStart w:id="106" w:name="_Toc453417903"/>
-      <w:bookmarkStart w:id="107" w:name="_Toc453748034"/>
+      <w:bookmarkStart w:id="107" w:name="_Toc453417903"/>
+      <w:bookmarkStart w:id="108" w:name="_Toc453765580"/>
       <w:r>
         <w:t>La connexion à la base de données</w:t>
       </w:r>
-      <w:bookmarkEnd w:id="106"/>
       <w:bookmarkEnd w:id="107"/>
+      <w:bookmarkEnd w:id="108"/>
     </w:p>
     <w:p>
       <w:pPr>
@@ -18406,7 +18236,7 @@
       </w:r>
     </w:p>
     <w:p>
-      <w:bookmarkStart w:id="108" w:name="_Toc453417904"/>
+      <w:bookmarkStart w:id="109" w:name="_Toc453417904"/>
       <w:r>
         <w:t xml:space="preserve">Cette fonction permet la connexion à la base de données. 4 constantes sont utilisées pour pouvoir se connecter, à savoir, l’Host de la base (serveur sur lequel on se connecte), le nom de la base de données, le nom d’utilisateur utilisé pour la connexion et le mot de passe du compte utilisé (la création d’un utilisateur pour se connecter à la base est nécessaire pour éviter une faille critique du site). Les constantes sont </w:t>
       </w:r>
@@ -18421,12 +18251,12 @@
       <w:pPr>
         <w:pStyle w:val="Titre3"/>
       </w:pPr>
-      <w:bookmarkStart w:id="109" w:name="_Toc453748035"/>
+      <w:bookmarkStart w:id="110" w:name="_Toc453765581"/>
       <w:r>
         <w:t>La création de compte</w:t>
       </w:r>
-      <w:bookmarkEnd w:id="108"/>
       <w:bookmarkEnd w:id="109"/>
+      <w:bookmarkEnd w:id="110"/>
     </w:p>
     <w:p>
       <w:r>
@@ -18437,13 +18267,13 @@
       <w:pPr>
         <w:pStyle w:val="Titre3"/>
       </w:pPr>
-      <w:bookmarkStart w:id="110" w:name="_Toc453417905"/>
-      <w:bookmarkStart w:id="111" w:name="_Toc453748036"/>
+      <w:bookmarkStart w:id="111" w:name="_Toc453417905"/>
+      <w:bookmarkStart w:id="112" w:name="_Toc453765582"/>
       <w:r>
         <w:t>La connexion/déconnexion</w:t>
       </w:r>
-      <w:bookmarkEnd w:id="110"/>
       <w:bookmarkEnd w:id="111"/>
+      <w:bookmarkEnd w:id="112"/>
     </w:p>
     <w:p>
       <w:r>
@@ -18454,13 +18284,13 @@
       <w:pPr>
         <w:pStyle w:val="Titre3"/>
       </w:pPr>
-      <w:bookmarkStart w:id="112" w:name="_Toc453417906"/>
-      <w:bookmarkStart w:id="113" w:name="_Toc453748037"/>
+      <w:bookmarkStart w:id="113" w:name="_Toc453417906"/>
+      <w:bookmarkStart w:id="114" w:name="_Toc453765583"/>
       <w:r>
         <w:t>La visualisation du profil</w:t>
       </w:r>
-      <w:bookmarkEnd w:id="112"/>
       <w:bookmarkEnd w:id="113"/>
+      <w:bookmarkEnd w:id="114"/>
     </w:p>
     <w:p>
       <w:r>
@@ -18477,13 +18307,13 @@
       <w:pPr>
         <w:pStyle w:val="Titre3"/>
       </w:pPr>
-      <w:bookmarkStart w:id="114" w:name="_Toc453417907"/>
-      <w:bookmarkStart w:id="115" w:name="_Toc453748038"/>
+      <w:bookmarkStart w:id="115" w:name="_Toc453417907"/>
+      <w:bookmarkStart w:id="116" w:name="_Toc453765584"/>
       <w:r>
         <w:t>L’ajout d’annonce</w:t>
       </w:r>
-      <w:bookmarkEnd w:id="114"/>
       <w:bookmarkEnd w:id="115"/>
+      <w:bookmarkEnd w:id="116"/>
     </w:p>
     <w:p>
       <w:r>
@@ -18494,13 +18324,13 @@
       <w:pPr>
         <w:pStyle w:val="Titre3"/>
       </w:pPr>
-      <w:bookmarkStart w:id="116" w:name="_Toc453417908"/>
-      <w:bookmarkStart w:id="117" w:name="_Toc453748039"/>
+      <w:bookmarkStart w:id="117" w:name="_Toc453417908"/>
+      <w:bookmarkStart w:id="118" w:name="_Toc453765585"/>
       <w:r>
         <w:t>L’ajout de commentaire</w:t>
       </w:r>
-      <w:bookmarkEnd w:id="116"/>
       <w:bookmarkEnd w:id="117"/>
+      <w:bookmarkEnd w:id="118"/>
     </w:p>
     <w:p>
       <w:r>
@@ -18511,16 +18341,16 @@
       <w:pPr>
         <w:pStyle w:val="Titre3"/>
       </w:pPr>
-      <w:bookmarkStart w:id="118" w:name="_Toc453417909"/>
-      <w:bookmarkStart w:id="119" w:name="_Toc453417910"/>
-      <w:bookmarkStart w:id="120" w:name="_Toc453748040"/>
-      <w:bookmarkEnd w:id="118"/>
+      <w:bookmarkStart w:id="119" w:name="_Toc453417909"/>
+      <w:bookmarkStart w:id="120" w:name="_Toc453417910"/>
+      <w:bookmarkStart w:id="121" w:name="_Toc453765586"/>
+      <w:bookmarkEnd w:id="119"/>
       <w:r>
         <w:lastRenderedPageBreak/>
         <w:t>L’envoi d’images</w:t>
       </w:r>
-      <w:bookmarkEnd w:id="119"/>
       <w:bookmarkEnd w:id="120"/>
+      <w:bookmarkEnd w:id="121"/>
     </w:p>
     <w:p>
       <w:r>
@@ -18531,11 +18361,11 @@
       <w:pPr>
         <w:pStyle w:val="Titre4"/>
       </w:pPr>
-      <w:bookmarkStart w:id="121" w:name="_Toc453417911"/>
+      <w:bookmarkStart w:id="122" w:name="_Toc453417911"/>
       <w:r>
         <w:t>Création du répertoire</w:t>
       </w:r>
-      <w:bookmarkEnd w:id="121"/>
+      <w:bookmarkEnd w:id="122"/>
     </w:p>
     <w:p>
       <w:pPr>
@@ -19001,11 +18831,11 @@
       <w:pPr>
         <w:pStyle w:val="Titre4"/>
       </w:pPr>
-      <w:bookmarkStart w:id="122" w:name="_Toc453417912"/>
+      <w:bookmarkStart w:id="123" w:name="_Toc453417912"/>
       <w:r>
         <w:t>Vérification de l’envoi</w:t>
       </w:r>
-      <w:bookmarkEnd w:id="122"/>
+      <w:bookmarkEnd w:id="123"/>
     </w:p>
     <w:p>
       <w:pPr>
@@ -20792,12 +20622,12 @@
       <w:pPr>
         <w:pStyle w:val="Titre4"/>
       </w:pPr>
-      <w:bookmarkStart w:id="123" w:name="_Toc453417913"/>
+      <w:bookmarkStart w:id="124" w:name="_Toc453417913"/>
       <w:r>
         <w:lastRenderedPageBreak/>
         <w:t>Envoi du fichier</w:t>
       </w:r>
-      <w:bookmarkEnd w:id="123"/>
+      <w:bookmarkEnd w:id="124"/>
     </w:p>
     <w:p>
       <w:pPr>
@@ -21518,8 +21348,8 @@
       <w:pPr>
         <w:pStyle w:val="Titre1"/>
       </w:pPr>
-      <w:bookmarkStart w:id="124" w:name="_Toc453417925"/>
-      <w:bookmarkStart w:id="125" w:name="_Toc453748041"/>
+      <w:bookmarkStart w:id="125" w:name="_Toc453417925"/>
+      <w:bookmarkStart w:id="126" w:name="_Toc453765587"/>
       <w:r>
         <w:lastRenderedPageBreak/>
         <w:t>Protocole de t</w:t>
@@ -21527,18 +21357,18 @@
       <w:r>
         <w:t>ests</w:t>
       </w:r>
-      <w:bookmarkEnd w:id="124"/>
       <w:bookmarkEnd w:id="125"/>
+      <w:bookmarkEnd w:id="126"/>
     </w:p>
     <w:p>
       <w:pPr>
         <w:pStyle w:val="Titre2"/>
       </w:pPr>
-      <w:bookmarkStart w:id="126" w:name="_Toc453748042"/>
+      <w:bookmarkStart w:id="127" w:name="_Toc453765588"/>
       <w:r>
         <w:t>Tests en vigueur</w:t>
       </w:r>
-      <w:bookmarkEnd w:id="126"/>
+      <w:bookmarkEnd w:id="127"/>
     </w:p>
     <w:tbl>
       <w:tblPr>
@@ -26420,12 +26250,12 @@
       <w:pPr>
         <w:pStyle w:val="Titre2"/>
       </w:pPr>
-      <w:bookmarkStart w:id="127" w:name="_Toc453748043"/>
+      <w:bookmarkStart w:id="128" w:name="_Toc453765589"/>
       <w:r>
         <w:lastRenderedPageBreak/>
         <w:t>Tests effectués</w:t>
       </w:r>
-      <w:bookmarkEnd w:id="127"/>
+      <w:bookmarkEnd w:id="128"/>
     </w:p>
     <w:tbl>
       <w:tblPr>
@@ -30242,21 +30072,21 @@
       <w:pPr>
         <w:pStyle w:val="Titre1"/>
       </w:pPr>
-      <w:bookmarkStart w:id="128" w:name="_Toc453417926"/>
-      <w:bookmarkStart w:id="129" w:name="_Toc453748044"/>
+      <w:bookmarkStart w:id="129" w:name="_Toc453417926"/>
+      <w:bookmarkStart w:id="130" w:name="_Toc453765590"/>
       <w:r>
         <w:lastRenderedPageBreak/>
         <w:t>Conclusion</w:t>
       </w:r>
-      <w:bookmarkEnd w:id="128"/>
       <w:bookmarkEnd w:id="129"/>
+      <w:bookmarkEnd w:id="130"/>
     </w:p>
     <w:p>
       <w:pPr>
         <w:pStyle w:val="Titre2"/>
       </w:pPr>
-      <w:bookmarkStart w:id="130" w:name="_Toc453417927"/>
-      <w:bookmarkStart w:id="131" w:name="_Toc453748045"/>
+      <w:bookmarkStart w:id="131" w:name="_Toc453417927"/>
+      <w:bookmarkStart w:id="132" w:name="_Toc453765591"/>
       <w:r>
         <w:t>Objectifs atteint</w:t>
       </w:r>
@@ -30266,11 +30096,11 @@
       <w:r>
         <w:t xml:space="preserve"> / non-atteint</w:t>
       </w:r>
-      <w:bookmarkEnd w:id="130"/>
+      <w:bookmarkEnd w:id="131"/>
       <w:r>
         <w:t>s</w:t>
       </w:r>
-      <w:bookmarkEnd w:id="131"/>
+      <w:bookmarkEnd w:id="132"/>
     </w:p>
     <w:p>
       <w:r>
@@ -30293,16 +30123,16 @@
       <w:pPr>
         <w:pStyle w:val="Titre2"/>
       </w:pPr>
-      <w:bookmarkStart w:id="132" w:name="_Toc453417929"/>
-      <w:bookmarkStart w:id="133" w:name="_Toc453748046"/>
+      <w:bookmarkStart w:id="133" w:name="_Toc453417929"/>
+      <w:bookmarkStart w:id="134" w:name="_Toc453765592"/>
       <w:r>
         <w:t>Bilan</w:t>
       </w:r>
-      <w:bookmarkEnd w:id="132"/>
+      <w:bookmarkEnd w:id="133"/>
       <w:r>
         <w:t xml:space="preserve"> du planning</w:t>
       </w:r>
-      <w:bookmarkEnd w:id="133"/>
+      <w:bookmarkEnd w:id="134"/>
     </w:p>
     <w:p>
       <w:r>
@@ -30335,13 +30165,13 @@
       <w:pPr>
         <w:pStyle w:val="Titre2"/>
       </w:pPr>
-      <w:bookmarkStart w:id="134" w:name="_Toc453417930"/>
-      <w:bookmarkStart w:id="135" w:name="_Toc453748047"/>
+      <w:bookmarkStart w:id="135" w:name="_Toc453417930"/>
+      <w:bookmarkStart w:id="136" w:name="_Toc453765593"/>
       <w:r>
         <w:t>Difficultés particulières</w:t>
       </w:r>
-      <w:bookmarkEnd w:id="134"/>
       <w:bookmarkEnd w:id="135"/>
+      <w:bookmarkEnd w:id="136"/>
     </w:p>
     <w:p>
       <w:r>
@@ -30352,13 +30182,13 @@
       <w:pPr>
         <w:pStyle w:val="Titre2"/>
       </w:pPr>
-      <w:bookmarkStart w:id="136" w:name="_Toc453417931"/>
-      <w:bookmarkStart w:id="137" w:name="_Toc453748048"/>
+      <w:bookmarkStart w:id="137" w:name="_Toc453417931"/>
+      <w:bookmarkStart w:id="138" w:name="_Toc453765594"/>
       <w:r>
         <w:t>Amélioration possible</w:t>
       </w:r>
-      <w:bookmarkEnd w:id="136"/>
       <w:bookmarkEnd w:id="137"/>
+      <w:bookmarkEnd w:id="138"/>
     </w:p>
     <w:p>
       <w:r>
@@ -30425,11 +30255,11 @@
       <w:pPr>
         <w:pStyle w:val="Titre2"/>
       </w:pPr>
-      <w:bookmarkStart w:id="138" w:name="_Toc453748049"/>
+      <w:bookmarkStart w:id="139" w:name="_Toc453765595"/>
       <w:r>
         <w:t>Conclusion</w:t>
       </w:r>
-      <w:bookmarkEnd w:id="138"/>
+      <w:bookmarkEnd w:id="139"/>
     </w:p>
     <w:p>
       <w:r>
@@ -30472,24 +30302,24 @@
       <w:pPr>
         <w:pStyle w:val="Titre1"/>
       </w:pPr>
-      <w:bookmarkStart w:id="139" w:name="_Toc453748050"/>
+      <w:bookmarkStart w:id="140" w:name="_Toc453765596"/>
       <w:r>
         <w:lastRenderedPageBreak/>
         <w:t>Bibliographie</w:t>
       </w:r>
-      <w:bookmarkEnd w:id="139"/>
+      <w:bookmarkEnd w:id="140"/>
     </w:p>
     <w:p>
       <w:pPr>
         <w:pStyle w:val="Titre2"/>
       </w:pPr>
-      <w:bookmarkStart w:id="140" w:name="_Toc453417935"/>
-      <w:bookmarkStart w:id="141" w:name="_Toc453748051"/>
+      <w:bookmarkStart w:id="141" w:name="_Toc453417935"/>
+      <w:bookmarkStart w:id="142" w:name="_Toc453765597"/>
       <w:r>
         <w:t>Liste des différents types d’images :</w:t>
       </w:r>
-      <w:bookmarkEnd w:id="140"/>
       <w:bookmarkEnd w:id="141"/>
+      <w:bookmarkEnd w:id="142"/>
     </w:p>
     <w:p>
       <w:pPr>
@@ -30518,11 +30348,11 @@
       <w:pPr>
         <w:pStyle w:val="Titre2"/>
       </w:pPr>
-      <w:bookmarkStart w:id="142" w:name="_Toc453748052"/>
+      <w:bookmarkStart w:id="143" w:name="_Toc453765598"/>
       <w:r>
         <w:t>Documentation PHP</w:t>
       </w:r>
-      <w:bookmarkEnd w:id="142"/>
+      <w:bookmarkEnd w:id="143"/>
     </w:p>
     <w:p>
       <w:pPr>
@@ -30546,11 +30376,11 @@
       <w:pPr>
         <w:pStyle w:val="Titre2"/>
       </w:pPr>
-      <w:bookmarkStart w:id="143" w:name="_Toc453748053"/>
+      <w:bookmarkStart w:id="144" w:name="_Toc453765599"/>
       <w:r>
         <w:t>Bootstrap</w:t>
       </w:r>
-      <w:bookmarkEnd w:id="143"/>
+      <w:bookmarkEnd w:id="144"/>
     </w:p>
     <w:p>
       <w:pPr>
@@ -30577,14 +30407,12 @@
       <w:pPr>
         <w:pStyle w:val="Titre1"/>
       </w:pPr>
-      <w:bookmarkStart w:id="144" w:name="_Toc453748054"/>
+      <w:bookmarkStart w:id="145" w:name="_Toc453765600"/>
       <w:r>
         <w:t>Table des illustrations</w:t>
       </w:r>
-      <w:bookmarkEnd w:id="144"/>
-    </w:p>
-    <w:bookmarkStart w:id="145" w:name="_GoBack"/>
-    <w:bookmarkEnd w:id="145"/>
+      <w:bookmarkEnd w:id="145"/>
+    </w:p>
     <w:p>
       <w:pPr>
         <w:pStyle w:val="Tabledesillustrations"/>
@@ -31598,7 +31426,7 @@
         <w:pStyle w:val="Titre1"/>
       </w:pPr>
       <w:bookmarkStart w:id="146" w:name="_Toc453417934"/>
-      <w:bookmarkStart w:id="147" w:name="_Toc453748055"/>
+      <w:bookmarkStart w:id="147" w:name="_Toc453765601"/>
       <w:r>
         <w:lastRenderedPageBreak/>
         <w:t>Annexes</w:t>
@@ -31610,7 +31438,7 @@
       <w:pPr>
         <w:pStyle w:val="Titre2"/>
       </w:pPr>
-      <w:bookmarkStart w:id="148" w:name="_Toc453748056"/>
+      <w:bookmarkStart w:id="148" w:name="_Toc453765602"/>
       <w:r>
         <w:t>Planning</w:t>
       </w:r>
@@ -31684,27 +31512,14 @@
       <w:r>
         <w:t xml:space="preserve">Figure </w:t>
       </w:r>
-      <w:r>
-        <w:fldChar w:fldCharType="begin"/>
-      </w:r>
-      <w:r>
-        <w:instrText xml:space="preserve"> SEQ Figure \* ARABIC </w:instrText>
-      </w:r>
-      <w:r>
-        <w:fldChar w:fldCharType="separate"/>
-      </w:r>
-      <w:r>
-        <w:rPr>
-          <w:noProof/>
-        </w:rPr>
-        <w:t>14</w:t>
-      </w:r>
-      <w:r>
-        <w:rPr>
-          <w:noProof/>
-        </w:rPr>
-        <w:fldChar w:fldCharType="end"/>
-      </w:r>
+      <w:fldSimple w:instr=" SEQ Figure \* ARABIC ">
+        <w:r>
+          <w:rPr>
+            <w:noProof/>
+          </w:rPr>
+          <w:t>14</w:t>
+        </w:r>
+      </w:fldSimple>
       <w:r>
         <w:t>: Planning</w:t>
       </w:r>
@@ -31720,12 +31535,12 @@
         <w:ind w:left="576"/>
       </w:pPr>
       <w:bookmarkStart w:id="150" w:name="_Toc453665647"/>
-      <w:bookmarkStart w:id="151" w:name="_Toc453748057"/>
     </w:p>
     <w:p>
       <w:pPr>
         <w:pStyle w:val="Titre2"/>
       </w:pPr>
+      <w:bookmarkStart w:id="151" w:name="_Toc453765603"/>
       <w:r>
         <w:t>Installation</w:t>
       </w:r>
@@ -31740,7 +31555,7 @@
         <w:pStyle w:val="Titre3"/>
       </w:pPr>
       <w:bookmarkStart w:id="152" w:name="_Toc453665648"/>
-      <w:bookmarkStart w:id="153" w:name="_Toc453748058"/>
+      <w:bookmarkStart w:id="153" w:name="_Toc453765604"/>
       <w:r>
         <w:t>EasyPHP</w:t>
       </w:r>
@@ -31892,7 +31707,7 @@
         <w:pStyle w:val="Titre3"/>
       </w:pPr>
       <w:bookmarkStart w:id="154" w:name="_Toc453665649"/>
-      <w:bookmarkStart w:id="155" w:name="_Toc453748059"/>
+      <w:bookmarkStart w:id="155" w:name="_Toc453765605"/>
       <w:r>
         <w:t>Base de données</w:t>
       </w:r>
@@ -32219,7 +32034,7 @@
                 <w:bCs/>
                 <w:noProof/>
               </w:rPr>
-              <w:t>18</w:t>
+              <w:t>33</w:t>
             </w:r>
             <w:r>
               <w:rPr>
@@ -36074,7 +35889,7 @@
   <a:extraClrSchemeLst/>
   <a:extLst>
     <a:ext uri="{05A4C25C-085E-4340-85A3-A5531E510DB2}">
-      <thm15:themeFamily xmlns="" xmlns:thm15="http://schemas.microsoft.com/office/thememl/2012/main" name="Office Theme" id="{62F939B6-93AF-4DB8-9C6B-D6C7DFDC589F}" vid="{4A3C46E8-61CC-4603-A589-7422A47A8E4A}"/>
+      <thm15:themeFamily xmlns:thm15="http://schemas.microsoft.com/office/thememl/2012/main" xmlns="" name="Office Theme" id="{62F939B6-93AF-4DB8-9C6B-D6C7DFDC589F}" vid="{4A3C46E8-61CC-4603-A589-7422A47A8E4A}"/>
     </a:ext>
   </a:extLst>
 </a:theme>
@@ -36104,7 +35919,7 @@
 </file>
 
 <file path=customXml/itemProps2.xml><?xml version="1.0" encoding="utf-8"?>
-<ds:datastoreItem xmlns:ds="http://schemas.openxmlformats.org/officeDocument/2006/customXml" ds:itemID="{03E1120D-948F-4956-9313-D2A6DD36A0FA}">
+<ds:datastoreItem xmlns:ds="http://schemas.openxmlformats.org/officeDocument/2006/customXml" ds:itemID="{30A8459F-3554-4012-89CC-DA470A36E529}">
   <ds:schemaRefs>
     <ds:schemaRef ds:uri="http://schemas.openxmlformats.org/officeDocument/2006/bibliography"/>
   </ds:schemaRefs>
